--- a/images/Diwan Singh Chauhan.docx
+++ b/images/Diwan Singh Chauhan.docx
@@ -1851,8 +1851,19 @@
         </w:numPr>
       </w:pPr>
       <w:r>
-        <w:t>Customer Segmentation using K-Means Clustering</w:t>
-      </w:r>
+        <w:t>Laptop Price Predictor Project</w:t>
+      </w:r>
+      <w:r>
+        <w:t xml:space="preserve"> </w:t>
+      </w:r>
+      <w:hyperlink r:id="rId13" w:history="1">
+        <w:r>
+          <w:rPr>
+            <w:rStyle w:val="Hyperlink"/>
+          </w:rPr>
+          <w:t>Link</w:t>
+        </w:r>
+      </w:hyperlink>
     </w:p>
     <w:p>
       <w:pPr>
@@ -1869,7 +1880,13 @@
         <w:rPr>
           <w:rFonts w:ascii="Arial" w:hAnsi="Arial" w:cs="Arial"/>
         </w:rPr>
-        <w:t>Customer segmentation project using K-Means Clustering for classifying customers into groups.</w:t>
+        <w:t>Created a tool to predict laptop prices using linear regression</w:t>
+      </w:r>
+      <w:r>
+        <w:rPr>
+          <w:rFonts w:ascii="Arial" w:hAnsi="Arial" w:cs="Arial"/>
+        </w:rPr>
+        <w:t>.</w:t>
       </w:r>
     </w:p>
     <w:p>
@@ -1887,7 +1904,33 @@
         <w:rPr>
           <w:rFonts w:ascii="Arial" w:hAnsi="Arial" w:cs="Arial"/>
         </w:rPr>
-        <w:t>Data analysis techniques employed to identify patterns in customer behavior.</w:t>
+        <w:t xml:space="preserve">Developed a user-friendly interface with </w:t>
+      </w:r>
+      <w:proofErr w:type="spellStart"/>
+      <w:r>
+        <w:rPr>
+          <w:rFonts w:ascii="Arial" w:hAnsi="Arial" w:cs="Arial"/>
+        </w:rPr>
+        <w:t>Streamlit</w:t>
+      </w:r>
+      <w:proofErr w:type="spellEnd"/>
+      <w:r>
+        <w:rPr>
+          <w:rFonts w:ascii="Arial" w:hAnsi="Arial" w:cs="Arial"/>
+        </w:rPr>
+        <w:t xml:space="preserve"> to make it easy for users to interact with the</w:t>
+      </w:r>
+      <w:r>
+        <w:rPr>
+          <w:rFonts w:ascii="Arial" w:hAnsi="Arial" w:cs="Arial"/>
+        </w:rPr>
+        <w:t xml:space="preserve"> predictor</w:t>
+      </w:r>
+      <w:r>
+        <w:rPr>
+          <w:rFonts w:ascii="Arial" w:hAnsi="Arial" w:cs="Arial"/>
+        </w:rPr>
+        <w:t>.</w:t>
       </w:r>
     </w:p>
     <w:p>
@@ -1905,7 +1948,33 @@
         <w:rPr>
           <w:rFonts w:ascii="Arial" w:hAnsi="Arial" w:cs="Arial"/>
         </w:rPr>
-        <w:t>Targeted marketing strategies developed based on segmentation results.</w:t>
+        <w:t xml:space="preserve">Successfully deployed the app on </w:t>
+      </w:r>
+      <w:proofErr w:type="spellStart"/>
+      <w:r>
+        <w:rPr>
+          <w:rFonts w:ascii="Arial" w:hAnsi="Arial" w:cs="Arial"/>
+        </w:rPr>
+        <w:t>Streamlit</w:t>
+      </w:r>
+      <w:proofErr w:type="spellEnd"/>
+      <w:r>
+        <w:rPr>
+          <w:rFonts w:ascii="Arial" w:hAnsi="Arial" w:cs="Arial"/>
+        </w:rPr>
+        <w:t xml:space="preserve"> Community Cloud for wider</w:t>
+      </w:r>
+      <w:r>
+        <w:rPr>
+          <w:rFonts w:ascii="Arial" w:hAnsi="Arial" w:cs="Arial"/>
+        </w:rPr>
+        <w:t xml:space="preserve"> accessibility</w:t>
+      </w:r>
+      <w:r>
+        <w:rPr>
+          <w:rFonts w:ascii="Arial" w:hAnsi="Arial" w:cs="Arial"/>
+        </w:rPr>
+        <w:t>.</w:t>
       </w:r>
     </w:p>
     <w:p>
@@ -1923,7 +1992,19 @@
         <w:rPr>
           <w:rFonts w:ascii="Arial" w:hAnsi="Arial" w:cs="Arial"/>
         </w:rPr>
-        <w:t>Aim to enhance customer satisfaction through personalized approaches.</w:t>
+        <w:t>Demonstrated skills in machine learning, software development, and cloud deployment through this</w:t>
+      </w:r>
+      <w:r>
+        <w:rPr>
+          <w:rFonts w:ascii="Arial" w:hAnsi="Arial" w:cs="Arial"/>
+        </w:rPr>
+        <w:t xml:space="preserve"> project</w:t>
+      </w:r>
+      <w:r>
+        <w:rPr>
+          <w:rFonts w:ascii="Arial" w:hAnsi="Arial" w:cs="Arial"/>
+        </w:rPr>
+        <w:t>.</w:t>
       </w:r>
     </w:p>
     <w:p>
@@ -1936,11 +2017,28 @@
         <w:spacing w:before="96"/>
       </w:pPr>
       <w:r>
-        <w:t>Laptop</w:t>
-      </w:r>
-      <w:r>
-        <w:t xml:space="preserve"> Price Predictor Project</w:t>
-      </w:r>
+        <w:t xml:space="preserve">Hand Gesture-Based Controls for Virtual Object Interaction </w:t>
+      </w:r>
+      <w:hyperlink r:id="rId14" w:history="1">
+        <w:r>
+          <w:rPr>
+            <w:rStyle w:val="Hyperlink"/>
+          </w:rPr>
+          <w:t>Li</w:t>
+        </w:r>
+        <w:r>
+          <w:rPr>
+            <w:rStyle w:val="Hyperlink"/>
+          </w:rPr>
+          <w:t>n</w:t>
+        </w:r>
+        <w:r>
+          <w:rPr>
+            <w:rStyle w:val="Hyperlink"/>
+          </w:rPr>
+          <w:t>k</w:t>
+        </w:r>
+      </w:hyperlink>
     </w:p>
     <w:p>
       <w:pPr>
@@ -1957,7 +2055,35 @@
         <w:rPr>
           <w:rFonts w:ascii="Arial" w:hAnsi="Arial" w:cs="Arial"/>
         </w:rPr>
-        <w:t>Car price predictor project using Linear Regression.</w:t>
+        <w:t xml:space="preserve">Real-time hand tracking using </w:t>
+      </w:r>
+      <w:proofErr w:type="spellStart"/>
+      <w:r>
+        <w:rPr>
+          <w:rFonts w:ascii="Arial" w:hAnsi="Arial" w:cs="Arial"/>
+        </w:rPr>
+        <w:t>OpenCV</w:t>
+      </w:r>
+      <w:proofErr w:type="spellEnd"/>
+      <w:r>
+        <w:rPr>
+          <w:rFonts w:ascii="Arial" w:hAnsi="Arial" w:cs="Arial"/>
+        </w:rPr>
+        <w:t xml:space="preserve"> and </w:t>
+      </w:r>
+      <w:proofErr w:type="spellStart"/>
+      <w:r>
+        <w:rPr>
+          <w:rFonts w:ascii="Arial" w:hAnsi="Arial" w:cs="Arial"/>
+        </w:rPr>
+        <w:t>CVZone</w:t>
+      </w:r>
+      <w:proofErr w:type="spellEnd"/>
+      <w:r>
+        <w:rPr>
+          <w:rFonts w:ascii="Arial" w:hAnsi="Arial" w:cs="Arial"/>
+        </w:rPr>
+        <w:t>.</w:t>
       </w:r>
     </w:p>
     <w:p>
@@ -1976,7 +2102,13 @@
           <w:rFonts w:ascii="Arial" w:hAnsi="Arial" w:cs="Arial"/>
         </w:rPr>
         <w:lastRenderedPageBreak/>
-        <w:t>Deployment as a web application using Flask framework.</w:t>
+        <w:t>Integration of hand tracking data into Unity 3D environment</w:t>
+      </w:r>
+      <w:r>
+        <w:rPr>
+          <w:rFonts w:ascii="Arial" w:hAnsi="Arial" w:cs="Arial"/>
+        </w:rPr>
+        <w:t>.</w:t>
       </w:r>
     </w:p>
     <w:p>
@@ -1994,7 +2126,13 @@
         <w:rPr>
           <w:rFonts w:ascii="Arial" w:hAnsi="Arial" w:cs="Arial"/>
         </w:rPr>
-        <w:t>Users input car details for price prediction.</w:t>
+        <w:t>Implementation of hand gesture-based controls for interacting with virtual objects</w:t>
+      </w:r>
+      <w:r>
+        <w:rPr>
+          <w:rFonts w:ascii="Arial" w:hAnsi="Arial" w:cs="Arial"/>
+        </w:rPr>
+        <w:t>.</w:t>
       </w:r>
     </w:p>
     <w:p>
@@ -2012,7 +2150,13 @@
         <w:rPr>
           <w:rFonts w:ascii="Arial" w:hAnsi="Arial" w:cs="Arial"/>
         </w:rPr>
-        <w:t>Provides sellers with a tool to gauge market value of their vehicle.</w:t>
+        <w:t>Utilization of Visual Studio Code for writing C# code for seamless integration</w:t>
+      </w:r>
+      <w:r>
+        <w:rPr>
+          <w:rFonts w:ascii="Arial" w:hAnsi="Arial" w:cs="Arial"/>
+        </w:rPr>
+        <w:t>.</w:t>
       </w:r>
     </w:p>
     <w:p>
@@ -2038,7 +2182,7 @@
       <w:r>
         <w:t xml:space="preserve"> </w:t>
       </w:r>
-      <w:hyperlink r:id="rId13" w:history="1">
+      <w:hyperlink r:id="rId15" w:history="1">
         <w:r>
           <w:rPr>
             <w:rStyle w:val="Hyperlink"/>
@@ -2148,7 +2292,7 @@
       <w:r>
         <w:t xml:space="preserve">Tableau </w:t>
       </w:r>
-      <w:hyperlink r:id="rId14" w:history="1">
+      <w:hyperlink r:id="rId16" w:history="1">
         <w:r>
           <w:rPr>
             <w:rStyle w:val="Hyperlink"/>
@@ -6586,7 +6730,6 @@
   <w:style w:type="character" w:default="1" w:styleId="DefaultParagraphFont">
     <w:name w:val="Default Paragraph Font"/>
     <w:uiPriority w:val="1"/>
-    <w:semiHidden/>
     <w:unhideWhenUsed/>
   </w:style>
   <w:style w:type="table" w:default="1" w:styleId="TableNormal">

--- a/images/Diwan Singh Chauhan.docx
+++ b/images/Diwan Singh Chauhan.docx
@@ -1341,6 +1341,12 @@
         </w:rPr>
         <w:t>, AI, ML, Analytics, Computer Vision, Deep Learning</w:t>
       </w:r>
+      <w:r>
+        <w:rPr>
+          <w:rFonts w:ascii="Arial" w:hAnsi="Arial" w:cs="Arial"/>
+        </w:rPr>
+        <w:t xml:space="preserve">, Text Analytics </w:t>
+      </w:r>
     </w:p>
     <w:p>
       <w:pPr>
@@ -1851,175 +1857,9 @@
         </w:numPr>
       </w:pPr>
       <w:r>
-        <w:t>Laptop Price Predictor Project</w:t>
-      </w:r>
-      <w:r>
-        <w:t xml:space="preserve"> </w:t>
+        <w:t xml:space="preserve">Book Recommender System </w:t>
       </w:r>
       <w:hyperlink r:id="rId13" w:history="1">
-        <w:r>
-          <w:rPr>
-            <w:rStyle w:val="Hyperlink"/>
-          </w:rPr>
-          <w:t>Link</w:t>
-        </w:r>
-      </w:hyperlink>
-    </w:p>
-    <w:p>
-      <w:pPr>
-        <w:pStyle w:val="BodyText"/>
-        <w:numPr>
-          <w:ilvl w:val="0"/>
-          <w:numId w:val="21"/>
-        </w:numPr>
-        <w:rPr>
-          <w:rFonts w:ascii="Arial" w:hAnsi="Arial" w:cs="Arial"/>
-        </w:rPr>
-      </w:pPr>
-      <w:r>
-        <w:rPr>
-          <w:rFonts w:ascii="Arial" w:hAnsi="Arial" w:cs="Arial"/>
-        </w:rPr>
-        <w:t>Created a tool to predict laptop prices using linear regression</w:t>
-      </w:r>
-      <w:r>
-        <w:rPr>
-          <w:rFonts w:ascii="Arial" w:hAnsi="Arial" w:cs="Arial"/>
-        </w:rPr>
-        <w:t>.</w:t>
-      </w:r>
-    </w:p>
-    <w:p>
-      <w:pPr>
-        <w:pStyle w:val="BodyText"/>
-        <w:numPr>
-          <w:ilvl w:val="0"/>
-          <w:numId w:val="21"/>
-        </w:numPr>
-        <w:rPr>
-          <w:rFonts w:ascii="Arial" w:hAnsi="Arial" w:cs="Arial"/>
-        </w:rPr>
-      </w:pPr>
-      <w:r>
-        <w:rPr>
-          <w:rFonts w:ascii="Arial" w:hAnsi="Arial" w:cs="Arial"/>
-        </w:rPr>
-        <w:t xml:space="preserve">Developed a user-friendly interface with </w:t>
-      </w:r>
-      <w:proofErr w:type="spellStart"/>
-      <w:r>
-        <w:rPr>
-          <w:rFonts w:ascii="Arial" w:hAnsi="Arial" w:cs="Arial"/>
-        </w:rPr>
-        <w:t>Streamlit</w:t>
-      </w:r>
-      <w:proofErr w:type="spellEnd"/>
-      <w:r>
-        <w:rPr>
-          <w:rFonts w:ascii="Arial" w:hAnsi="Arial" w:cs="Arial"/>
-        </w:rPr>
-        <w:t xml:space="preserve"> to make it easy for users to interact with the</w:t>
-      </w:r>
-      <w:r>
-        <w:rPr>
-          <w:rFonts w:ascii="Arial" w:hAnsi="Arial" w:cs="Arial"/>
-        </w:rPr>
-        <w:t xml:space="preserve"> predictor</w:t>
-      </w:r>
-      <w:r>
-        <w:rPr>
-          <w:rFonts w:ascii="Arial" w:hAnsi="Arial" w:cs="Arial"/>
-        </w:rPr>
-        <w:t>.</w:t>
-      </w:r>
-    </w:p>
-    <w:p>
-      <w:pPr>
-        <w:pStyle w:val="BodyText"/>
-        <w:numPr>
-          <w:ilvl w:val="0"/>
-          <w:numId w:val="21"/>
-        </w:numPr>
-        <w:rPr>
-          <w:rFonts w:ascii="Arial" w:hAnsi="Arial" w:cs="Arial"/>
-        </w:rPr>
-      </w:pPr>
-      <w:r>
-        <w:rPr>
-          <w:rFonts w:ascii="Arial" w:hAnsi="Arial" w:cs="Arial"/>
-        </w:rPr>
-        <w:t xml:space="preserve">Successfully deployed the app on </w:t>
-      </w:r>
-      <w:proofErr w:type="spellStart"/>
-      <w:r>
-        <w:rPr>
-          <w:rFonts w:ascii="Arial" w:hAnsi="Arial" w:cs="Arial"/>
-        </w:rPr>
-        <w:t>Streamlit</w:t>
-      </w:r>
-      <w:proofErr w:type="spellEnd"/>
-      <w:r>
-        <w:rPr>
-          <w:rFonts w:ascii="Arial" w:hAnsi="Arial" w:cs="Arial"/>
-        </w:rPr>
-        <w:t xml:space="preserve"> Community Cloud for wider</w:t>
-      </w:r>
-      <w:r>
-        <w:rPr>
-          <w:rFonts w:ascii="Arial" w:hAnsi="Arial" w:cs="Arial"/>
-        </w:rPr>
-        <w:t xml:space="preserve"> accessibility</w:t>
-      </w:r>
-      <w:r>
-        <w:rPr>
-          <w:rFonts w:ascii="Arial" w:hAnsi="Arial" w:cs="Arial"/>
-        </w:rPr>
-        <w:t>.</w:t>
-      </w:r>
-    </w:p>
-    <w:p>
-      <w:pPr>
-        <w:pStyle w:val="BodyText"/>
-        <w:numPr>
-          <w:ilvl w:val="0"/>
-          <w:numId w:val="21"/>
-        </w:numPr>
-        <w:rPr>
-          <w:rFonts w:ascii="Arial" w:hAnsi="Arial" w:cs="Arial"/>
-        </w:rPr>
-      </w:pPr>
-      <w:r>
-        <w:rPr>
-          <w:rFonts w:ascii="Arial" w:hAnsi="Arial" w:cs="Arial"/>
-        </w:rPr>
-        <w:t>Demonstrated skills in machine learning, software development, and cloud deployment through this</w:t>
-      </w:r>
-      <w:r>
-        <w:rPr>
-          <w:rFonts w:ascii="Arial" w:hAnsi="Arial" w:cs="Arial"/>
-        </w:rPr>
-        <w:t xml:space="preserve"> project</w:t>
-      </w:r>
-      <w:r>
-        <w:rPr>
-          <w:rFonts w:ascii="Arial" w:hAnsi="Arial" w:cs="Arial"/>
-        </w:rPr>
-        <w:t>.</w:t>
-      </w:r>
-    </w:p>
-    <w:p>
-      <w:pPr>
-        <w:pStyle w:val="Heading2"/>
-        <w:numPr>
-          <w:ilvl w:val="0"/>
-          <w:numId w:val="29"/>
-        </w:numPr>
-        <w:spacing w:before="96"/>
-      </w:pPr>
-      <w:r>
-        <w:t xml:space="preserve">Hand Gesture-Based Controls for Virtual Object Interaction </w:t>
-      </w:r>
-      <w:hyperlink r:id="rId14" w:history="1">
         <w:r>
           <w:rPr>
             <w:rStyle w:val="Hyperlink"/>
@@ -2045,7 +1885,7 @@
         <w:pStyle w:val="BodyText"/>
         <w:numPr>
           <w:ilvl w:val="0"/>
-          <w:numId w:val="22"/>
+          <w:numId w:val="21"/>
         </w:numPr>
         <w:rPr>
           <w:rFonts w:ascii="Arial" w:hAnsi="Arial" w:cs="Arial"/>
@@ -2055,35 +1895,27 @@
         <w:rPr>
           <w:rFonts w:ascii="Arial" w:hAnsi="Arial" w:cs="Arial"/>
         </w:rPr>
-        <w:t xml:space="preserve">Real-time hand tracking using </w:t>
-      </w:r>
-      <w:proofErr w:type="spellStart"/>
-      <w:r>
-        <w:rPr>
-          <w:rFonts w:ascii="Arial" w:hAnsi="Arial" w:cs="Arial"/>
-        </w:rPr>
-        <w:t>OpenCV</w:t>
-      </w:r>
-      <w:proofErr w:type="spellEnd"/>
-      <w:r>
-        <w:rPr>
-          <w:rFonts w:ascii="Arial" w:hAnsi="Arial" w:cs="Arial"/>
-        </w:rPr>
-        <w:t xml:space="preserve"> and </w:t>
-      </w:r>
-      <w:proofErr w:type="spellStart"/>
-      <w:r>
-        <w:rPr>
-          <w:rFonts w:ascii="Arial" w:hAnsi="Arial" w:cs="Arial"/>
-        </w:rPr>
-        <w:t>CVZone</w:t>
-      </w:r>
-      <w:proofErr w:type="spellEnd"/>
-      <w:r>
-        <w:rPr>
-          <w:rFonts w:ascii="Arial" w:hAnsi="Arial" w:cs="Arial"/>
-        </w:rPr>
-        <w:t>.</w:t>
+        <w:t xml:space="preserve">This </w:t>
+      </w:r>
+      <w:r>
+        <w:rPr>
+          <w:rFonts w:ascii="Arial" w:hAnsi="Arial" w:cs="Arial"/>
+        </w:rPr>
+        <w:t xml:space="preserve">is a machine learning project built using python </w:t>
+      </w:r>
+      <w:proofErr w:type="gramStart"/>
+      <w:r>
+        <w:rPr>
+          <w:rFonts w:ascii="Arial" w:hAnsi="Arial" w:cs="Arial"/>
+        </w:rPr>
+        <w:t>and  flask</w:t>
+      </w:r>
+      <w:proofErr w:type="gramEnd"/>
+      <w:r>
+        <w:rPr>
+          <w:rFonts w:ascii="Arial" w:hAnsi="Arial" w:cs="Arial"/>
+        </w:rPr>
+        <w:t xml:space="preserve"> app.</w:t>
       </w:r>
     </w:p>
     <w:p>
@@ -2091,7 +1923,7 @@
         <w:pStyle w:val="BodyText"/>
         <w:numPr>
           <w:ilvl w:val="0"/>
-          <w:numId w:val="22"/>
+          <w:numId w:val="21"/>
         </w:numPr>
         <w:rPr>
           <w:rFonts w:ascii="Arial" w:hAnsi="Arial" w:cs="Arial"/>
@@ -2101,22 +1933,29 @@
         <w:rPr>
           <w:rFonts w:ascii="Arial" w:hAnsi="Arial" w:cs="Arial"/>
         </w:rPr>
-        <w:lastRenderedPageBreak/>
-        <w:t>Integration of hand tracking data into Unity 3D environment</w:t>
-      </w:r>
+        <w:t>It uses collaborative filtering and popularity-based filtering techniques to provide personalized movie recommendations</w:t>
+      </w:r>
+      <w:proofErr w:type="gramStart"/>
       <w:r>
         <w:rPr>
           <w:rFonts w:ascii="Arial" w:hAnsi="Arial" w:cs="Arial"/>
         </w:rPr>
         <w:t>.</w:t>
       </w:r>
+      <w:r>
+        <w:rPr>
+          <w:rFonts w:ascii="Arial" w:hAnsi="Arial" w:cs="Arial"/>
+        </w:rPr>
+        <w:t>.</w:t>
+      </w:r>
+      <w:proofErr w:type="gramEnd"/>
     </w:p>
     <w:p>
       <w:pPr>
         <w:pStyle w:val="BodyText"/>
         <w:numPr>
           <w:ilvl w:val="0"/>
-          <w:numId w:val="22"/>
+          <w:numId w:val="21"/>
         </w:numPr>
         <w:rPr>
           <w:rFonts w:ascii="Arial" w:hAnsi="Arial" w:cs="Arial"/>
@@ -2126,13 +1965,7 @@
         <w:rPr>
           <w:rFonts w:ascii="Arial" w:hAnsi="Arial" w:cs="Arial"/>
         </w:rPr>
-        <w:t>Implementation of hand gesture-based controls for interacting with virtual objects</w:t>
-      </w:r>
-      <w:r>
-        <w:rPr>
-          <w:rFonts w:ascii="Arial" w:hAnsi="Arial" w:cs="Arial"/>
-        </w:rPr>
-        <w:t>.</w:t>
+        <w:t>The system is deployed on Render, making it easily accessible via a web interface.</w:t>
       </w:r>
     </w:p>
     <w:p>
@@ -2140,7 +1973,7 @@
         <w:pStyle w:val="BodyText"/>
         <w:numPr>
           <w:ilvl w:val="0"/>
-          <w:numId w:val="22"/>
+          <w:numId w:val="21"/>
         </w:numPr>
         <w:rPr>
           <w:rFonts w:ascii="Arial" w:hAnsi="Arial" w:cs="Arial"/>
@@ -2150,7 +1983,192 @@
         <w:rPr>
           <w:rFonts w:ascii="Arial" w:hAnsi="Arial" w:cs="Arial"/>
         </w:rPr>
-        <w:t>Utilization of Visual Studio Code for writing C# code for seamless integration</w:t>
+        <w:t>Users can explore and discover movies based on their preferences and past ratings</w:t>
+      </w:r>
+      <w:proofErr w:type="gramStart"/>
+      <w:r>
+        <w:rPr>
+          <w:rFonts w:ascii="Arial" w:hAnsi="Arial" w:cs="Arial"/>
+        </w:rPr>
+        <w:t>.</w:t>
+      </w:r>
+      <w:r>
+        <w:rPr>
+          <w:rFonts w:ascii="Arial" w:hAnsi="Arial" w:cs="Arial"/>
+        </w:rPr>
+        <w:t>.</w:t>
+      </w:r>
+      <w:proofErr w:type="gramEnd"/>
+    </w:p>
+    <w:p>
+      <w:pPr>
+        <w:pStyle w:val="Heading2"/>
+        <w:ind w:left="0"/>
+        <w:rPr>
+          <w:rFonts w:ascii="Arial MT" w:eastAsia="Arial MT" w:hAnsi="Arial MT" w:cs="Arial MT"/>
+          <w:b w:val="0"/>
+          <w:bCs w:val="0"/>
+        </w:rPr>
+      </w:pPr>
+    </w:p>
+    <w:p>
+      <w:pPr>
+        <w:pStyle w:val="Heading2"/>
+        <w:numPr>
+          <w:ilvl w:val="0"/>
+          <w:numId w:val="27"/>
+        </w:numPr>
+      </w:pPr>
+      <w:r>
+        <w:lastRenderedPageBreak/>
+        <w:t>Laptop Price Predictor Project</w:t>
+      </w:r>
+      <w:r>
+        <w:t xml:space="preserve"> </w:t>
+      </w:r>
+      <w:hyperlink r:id="rId14" w:history="1">
+        <w:r>
+          <w:rPr>
+            <w:rStyle w:val="Hyperlink"/>
+          </w:rPr>
+          <w:t>Link</w:t>
+        </w:r>
+      </w:hyperlink>
+    </w:p>
+    <w:p>
+      <w:pPr>
+        <w:pStyle w:val="BodyText"/>
+        <w:numPr>
+          <w:ilvl w:val="0"/>
+          <w:numId w:val="21"/>
+        </w:numPr>
+        <w:rPr>
+          <w:rFonts w:ascii="Arial" w:hAnsi="Arial" w:cs="Arial"/>
+        </w:rPr>
+      </w:pPr>
+      <w:r>
+        <w:rPr>
+          <w:rFonts w:ascii="Arial" w:hAnsi="Arial" w:cs="Arial"/>
+        </w:rPr>
+        <w:t>Created a tool to predict laptop prices using linear regression</w:t>
+      </w:r>
+      <w:r>
+        <w:rPr>
+          <w:rFonts w:ascii="Arial" w:hAnsi="Arial" w:cs="Arial"/>
+        </w:rPr>
+        <w:t>.</w:t>
+      </w:r>
+    </w:p>
+    <w:p>
+      <w:pPr>
+        <w:pStyle w:val="BodyText"/>
+        <w:numPr>
+          <w:ilvl w:val="0"/>
+          <w:numId w:val="21"/>
+        </w:numPr>
+        <w:rPr>
+          <w:rFonts w:ascii="Arial" w:hAnsi="Arial" w:cs="Arial"/>
+        </w:rPr>
+      </w:pPr>
+      <w:r>
+        <w:rPr>
+          <w:rFonts w:ascii="Arial" w:hAnsi="Arial" w:cs="Arial"/>
+        </w:rPr>
+        <w:t xml:space="preserve">Developed a user-friendly interface with </w:t>
+      </w:r>
+      <w:proofErr w:type="spellStart"/>
+      <w:r>
+        <w:rPr>
+          <w:rFonts w:ascii="Arial" w:hAnsi="Arial" w:cs="Arial"/>
+        </w:rPr>
+        <w:t>Streamlit</w:t>
+      </w:r>
+      <w:proofErr w:type="spellEnd"/>
+      <w:r>
+        <w:rPr>
+          <w:rFonts w:ascii="Arial" w:hAnsi="Arial" w:cs="Arial"/>
+        </w:rPr>
+        <w:t xml:space="preserve"> to make it easy for users to interact with the</w:t>
+      </w:r>
+      <w:r>
+        <w:rPr>
+          <w:rFonts w:ascii="Arial" w:hAnsi="Arial" w:cs="Arial"/>
+        </w:rPr>
+        <w:t xml:space="preserve"> predictor</w:t>
+      </w:r>
+      <w:r>
+        <w:rPr>
+          <w:rFonts w:ascii="Arial" w:hAnsi="Arial" w:cs="Arial"/>
+        </w:rPr>
+        <w:t>.</w:t>
+      </w:r>
+    </w:p>
+    <w:p>
+      <w:pPr>
+        <w:pStyle w:val="BodyText"/>
+        <w:numPr>
+          <w:ilvl w:val="0"/>
+          <w:numId w:val="21"/>
+        </w:numPr>
+        <w:rPr>
+          <w:rFonts w:ascii="Arial" w:hAnsi="Arial" w:cs="Arial"/>
+        </w:rPr>
+      </w:pPr>
+      <w:r>
+        <w:rPr>
+          <w:rFonts w:ascii="Arial" w:hAnsi="Arial" w:cs="Arial"/>
+        </w:rPr>
+        <w:t xml:space="preserve">Successfully deployed the app on </w:t>
+      </w:r>
+      <w:proofErr w:type="spellStart"/>
+      <w:r>
+        <w:rPr>
+          <w:rFonts w:ascii="Arial" w:hAnsi="Arial" w:cs="Arial"/>
+        </w:rPr>
+        <w:t>Streamlit</w:t>
+      </w:r>
+      <w:proofErr w:type="spellEnd"/>
+      <w:r>
+        <w:rPr>
+          <w:rFonts w:ascii="Arial" w:hAnsi="Arial" w:cs="Arial"/>
+        </w:rPr>
+        <w:t xml:space="preserve"> Community Cloud for wider</w:t>
+      </w:r>
+      <w:r>
+        <w:rPr>
+          <w:rFonts w:ascii="Arial" w:hAnsi="Arial" w:cs="Arial"/>
+        </w:rPr>
+        <w:t xml:space="preserve"> accessibility</w:t>
+      </w:r>
+      <w:r>
+        <w:rPr>
+          <w:rFonts w:ascii="Arial" w:hAnsi="Arial" w:cs="Arial"/>
+        </w:rPr>
+        <w:t>.</w:t>
+      </w:r>
+    </w:p>
+    <w:p>
+      <w:pPr>
+        <w:pStyle w:val="BodyText"/>
+        <w:numPr>
+          <w:ilvl w:val="0"/>
+          <w:numId w:val="21"/>
+        </w:numPr>
+        <w:rPr>
+          <w:rFonts w:ascii="Arial" w:hAnsi="Arial" w:cs="Arial"/>
+        </w:rPr>
+      </w:pPr>
+      <w:r>
+        <w:rPr>
+          <w:rFonts w:ascii="Arial" w:hAnsi="Arial" w:cs="Arial"/>
+        </w:rPr>
+        <w:t>Demonstrated skills in machine learning, software development, and cloud deployment through this</w:t>
+      </w:r>
+      <w:r>
+        <w:rPr>
+          <w:rFonts w:ascii="Arial" w:hAnsi="Arial" w:cs="Arial"/>
+        </w:rPr>
+        <w:t xml:space="preserve"> project</w:t>
       </w:r>
       <w:r>
         <w:rPr>
@@ -7195,7 +7213,7 @@
 </file>
 
 <file path=customXml/itemProps1.xml><?xml version="1.0" encoding="utf-8"?>
-<ds:datastoreItem xmlns:ds="http://schemas.openxmlformats.org/officeDocument/2006/customXml" ds:itemID="{E406757C-F4A0-41B5-AC1F-7840ADDE9EEA}">
+<ds:datastoreItem xmlns:ds="http://schemas.openxmlformats.org/officeDocument/2006/customXml" ds:itemID="{73936853-CCB1-4C41-8E20-B39177C03D51}">
   <ds:schemaRefs>
     <ds:schemaRef ds:uri="http://schemas.openxmlformats.org/officeDocument/2006/bibliography"/>
   </ds:schemaRefs>

--- a/images/Diwan Singh Chauhan.docx
+++ b/images/Diwan Singh Chauhan.docx
@@ -498,598 +498,11 @@
     </w:p>
     <w:p>
       <w:pPr>
-        <w:tabs>
-          <w:tab w:val="left" w:pos="419"/>
-        </w:tabs>
-        <w:rPr>
-          <w:sz w:val="20"/>
-        </w:rPr>
-      </w:pPr>
-    </w:p>
-    <w:p>
-      <w:pPr>
         <w:pStyle w:val="BodyText"/>
         <w:rPr>
           <w:sz w:val="6"/>
         </w:rPr>
       </w:pPr>
-      <w:r>
-        <w:rPr>
-          <w:rFonts w:ascii="Arial"/>
-          <w:b/>
-          <w:i/>
-          <w:sz w:val="22"/>
-          <w:szCs w:val="22"/>
-        </w:rPr>
-        <w:t xml:space="preserve">    </w:t>
-      </w:r>
-      <w:r>
-        <w:pict>
-          <v:group id="_x0000_s1110" style="width:545.5pt;height:14.2pt;mso-position-horizontal-relative:char;mso-position-vertical-relative:line" coordsize="10910,284">
-            <v:rect id="_x0000_s1111" style="position:absolute;top:9;width:10910;height:274" fillcolor="#e6e6e6" stroked="f"/>
-            <v:rect id="_x0000_s1112" style="position:absolute;width:10910;height:10" fillcolor="black" stroked="f"/>
-            <v:shape id="_x0000_s1113" type="#_x0000_t202" style="position:absolute;top:9;width:10910;height:274" filled="f" stroked="f">
-              <v:textbox style="mso-next-textbox:#_x0000_s1113" inset="0,0,0,0">
-                <w:txbxContent>
-                  <w:p>
-                    <w:pPr>
-                      <w:spacing w:before="19"/>
-                      <w:ind w:left="28"/>
-                      <w:rPr>
-                        <w:rFonts w:ascii="Arial"/>
-                        <w:b/>
-                        <w:i/>
-                      </w:rPr>
-                    </w:pPr>
-                    <w:r>
-                      <w:rPr>
-                        <w:rFonts w:ascii="Arial"/>
-                        <w:b/>
-                        <w:i/>
-                      </w:rPr>
-                      <w:t xml:space="preserve"> Academic</w:t>
-                    </w:r>
-                    <w:r>
-                      <w:rPr>
-                        <w:rFonts w:ascii="Arial"/>
-                        <w:b/>
-                        <w:i/>
-                        <w:spacing w:val="-5"/>
-                      </w:rPr>
-                      <w:t xml:space="preserve"> </w:t>
-                    </w:r>
-                    <w:r>
-                      <w:rPr>
-                        <w:rFonts w:ascii="Arial"/>
-                        <w:b/>
-                        <w:i/>
-                      </w:rPr>
-                      <w:t>Credentials</w:t>
-                    </w:r>
-                  </w:p>
-                </w:txbxContent>
-              </v:textbox>
-            </v:shape>
-            <w10:wrap type="none"/>
-            <w10:anchorlock/>
-          </v:group>
-        </w:pict>
-      </w:r>
-    </w:p>
-    <w:p>
-      <w:pPr>
-        <w:pStyle w:val="Heading2"/>
-        <w:numPr>
-          <w:ilvl w:val="0"/>
-          <w:numId w:val="9"/>
-        </w:numPr>
-        <w:spacing w:before="96"/>
-      </w:pPr>
-      <w:r>
-        <w:t>Master of Technology in Data Science (pursuing)</w:t>
-      </w:r>
-    </w:p>
-    <w:p>
-      <w:pPr>
-        <w:pStyle w:val="BodyText"/>
-        <w:ind w:firstLine="644"/>
-        <w:rPr>
-          <w:rFonts w:ascii="Arial" w:hAnsi="Arial" w:cs="Arial"/>
-        </w:rPr>
-      </w:pPr>
-      <w:proofErr w:type="spellStart"/>
-      <w:r>
-        <w:rPr>
-          <w:rFonts w:ascii="Arial" w:hAnsi="Arial" w:cs="Arial"/>
-        </w:rPr>
-        <w:t>Defence</w:t>
-      </w:r>
-      <w:proofErr w:type="spellEnd"/>
-      <w:r>
-        <w:rPr>
-          <w:rFonts w:ascii="Arial" w:hAnsi="Arial" w:cs="Arial"/>
-        </w:rPr>
-        <w:t xml:space="preserve"> Institute of Advanced Technology, </w:t>
-      </w:r>
-      <w:proofErr w:type="spellStart"/>
-      <w:r>
-        <w:rPr>
-          <w:rFonts w:ascii="Arial" w:hAnsi="Arial" w:cs="Arial"/>
-        </w:rPr>
-        <w:t>Girinagar</w:t>
-      </w:r>
-      <w:proofErr w:type="spellEnd"/>
-      <w:r>
-        <w:rPr>
-          <w:rFonts w:ascii="Arial" w:hAnsi="Arial" w:cs="Arial"/>
-        </w:rPr>
-        <w:t xml:space="preserve">, </w:t>
-      </w:r>
-      <w:proofErr w:type="spellStart"/>
-      <w:r>
-        <w:rPr>
-          <w:rFonts w:ascii="Arial" w:hAnsi="Arial" w:cs="Arial"/>
-        </w:rPr>
-        <w:t>Pune</w:t>
-      </w:r>
-      <w:proofErr w:type="spellEnd"/>
-      <w:r>
-        <w:rPr>
-          <w:rFonts w:ascii="Arial" w:hAnsi="Arial" w:cs="Arial"/>
-        </w:rPr>
-        <w:t xml:space="preserve"> 2023-Present</w:t>
-      </w:r>
-    </w:p>
-    <w:p>
-      <w:pPr>
-        <w:pStyle w:val="Heading2"/>
-        <w:numPr>
-          <w:ilvl w:val="0"/>
-          <w:numId w:val="9"/>
-        </w:numPr>
-        <w:spacing w:before="96"/>
-      </w:pPr>
-      <w:proofErr w:type="spellStart"/>
-      <w:r>
-        <w:t>M.Tech</w:t>
-      </w:r>
-      <w:proofErr w:type="spellEnd"/>
-      <w:r>
-        <w:t>.</w:t>
-      </w:r>
-      <w:r>
-        <w:rPr>
-          <w:spacing w:val="-1"/>
-        </w:rPr>
-        <w:t xml:space="preserve"> </w:t>
-      </w:r>
-      <w:r>
-        <w:t>(Metallurgical and</w:t>
-      </w:r>
-      <w:r>
-        <w:rPr>
-          <w:spacing w:val="-5"/>
-        </w:rPr>
-        <w:t xml:space="preserve"> </w:t>
-      </w:r>
-      <w:r>
-        <w:t>Materials</w:t>
-      </w:r>
-      <w:r>
-        <w:rPr>
-          <w:spacing w:val="-8"/>
-        </w:rPr>
-        <w:t xml:space="preserve"> </w:t>
-      </w:r>
-      <w:r>
-        <w:t>Engineering)</w:t>
-      </w:r>
-    </w:p>
-    <w:p>
-      <w:pPr>
-        <w:pStyle w:val="BodyText"/>
-        <w:spacing w:before="5"/>
-        <w:ind w:firstLine="644"/>
-        <w:rPr>
-          <w:rFonts w:ascii="Arial" w:hAnsi="Arial" w:cs="Arial"/>
-        </w:rPr>
-      </w:pPr>
-      <w:proofErr w:type="gramStart"/>
-      <w:r>
-        <w:rPr>
-          <w:rFonts w:ascii="Arial" w:hAnsi="Arial" w:cs="Arial"/>
-        </w:rPr>
-        <w:t>IIT</w:t>
-      </w:r>
-      <w:r>
-        <w:rPr>
-          <w:rFonts w:ascii="Arial" w:hAnsi="Arial" w:cs="Arial"/>
-          <w:spacing w:val="-4"/>
-        </w:rPr>
-        <w:t xml:space="preserve"> </w:t>
-      </w:r>
-      <w:r>
-        <w:rPr>
-          <w:rFonts w:ascii="Arial" w:hAnsi="Arial" w:cs="Arial"/>
-        </w:rPr>
-        <w:t>ROORKEE</w:t>
-      </w:r>
-      <w:r>
-        <w:rPr>
-          <w:rFonts w:ascii="Arial" w:hAnsi="Arial" w:cs="Arial"/>
-          <w:spacing w:val="-5"/>
-        </w:rPr>
-        <w:t xml:space="preserve"> </w:t>
-      </w:r>
-      <w:r>
-        <w:rPr>
-          <w:rFonts w:ascii="Arial" w:hAnsi="Arial" w:cs="Arial"/>
-        </w:rPr>
-        <w:t>(2014-16)</w:t>
-      </w:r>
-      <w:r>
-        <w:rPr>
-          <w:rFonts w:ascii="Arial" w:hAnsi="Arial" w:cs="Arial"/>
-          <w:spacing w:val="-1"/>
-        </w:rPr>
-        <w:t xml:space="preserve"> </w:t>
-      </w:r>
-      <w:r>
-        <w:rPr>
-          <w:rFonts w:ascii="Arial" w:hAnsi="Arial" w:cs="Arial"/>
-        </w:rPr>
-        <w:t>with</w:t>
-      </w:r>
-      <w:r>
-        <w:rPr>
-          <w:rFonts w:ascii="Arial" w:hAnsi="Arial" w:cs="Arial"/>
-          <w:spacing w:val="-1"/>
-        </w:rPr>
-        <w:t xml:space="preserve"> </w:t>
-      </w:r>
-      <w:r>
-        <w:rPr>
-          <w:rFonts w:ascii="Arial" w:hAnsi="Arial" w:cs="Arial"/>
-          <w:spacing w:val="1"/>
-        </w:rPr>
-        <w:t>7.088</w:t>
-      </w:r>
-      <w:r>
-        <w:rPr>
-          <w:rFonts w:ascii="Arial" w:hAnsi="Arial" w:cs="Arial"/>
-        </w:rPr>
-        <w:t xml:space="preserve"> CGPA</w:t>
-      </w:r>
-      <w:r>
-        <w:rPr>
-          <w:rFonts w:ascii="Arial" w:hAnsi="Arial" w:cs="Arial"/>
-        </w:rPr>
-        <w:t>.</w:t>
-      </w:r>
-      <w:proofErr w:type="gramEnd"/>
-    </w:p>
-    <w:p>
-      <w:pPr>
-        <w:pStyle w:val="Heading2"/>
-        <w:numPr>
-          <w:ilvl w:val="0"/>
-          <w:numId w:val="9"/>
-        </w:numPr>
-        <w:spacing w:before="187"/>
-      </w:pPr>
-      <w:proofErr w:type="spellStart"/>
-      <w:r>
-        <w:t>B.Tech</w:t>
-      </w:r>
-      <w:proofErr w:type="spellEnd"/>
-      <w:r>
-        <w:t>.</w:t>
-      </w:r>
-      <w:r>
-        <w:rPr>
-          <w:spacing w:val="-1"/>
-        </w:rPr>
-        <w:t xml:space="preserve"> </w:t>
-      </w:r>
-      <w:r>
-        <w:t>(Mechanical</w:t>
-      </w:r>
-      <w:r>
-        <w:rPr>
-          <w:spacing w:val="-5"/>
-        </w:rPr>
-        <w:t xml:space="preserve"> </w:t>
-      </w:r>
-      <w:r>
-        <w:t>Engineering)</w:t>
-      </w:r>
-    </w:p>
-    <w:p>
-      <w:pPr>
-        <w:pStyle w:val="BodyText"/>
-        <w:spacing w:before="6"/>
-        <w:ind w:firstLine="644"/>
-        <w:rPr>
-          <w:rFonts w:ascii="Arial" w:hAnsi="Arial" w:cs="Arial"/>
-        </w:rPr>
-      </w:pPr>
-      <w:proofErr w:type="spellStart"/>
-      <w:r>
-        <w:rPr>
-          <w:rFonts w:ascii="Arial" w:hAnsi="Arial" w:cs="Arial"/>
-        </w:rPr>
-        <w:t>Galgotias</w:t>
-      </w:r>
-      <w:proofErr w:type="spellEnd"/>
-      <w:r>
-        <w:rPr>
-          <w:rFonts w:ascii="Arial" w:hAnsi="Arial" w:cs="Arial"/>
-          <w:spacing w:val="-5"/>
-        </w:rPr>
-        <w:t xml:space="preserve"> </w:t>
-      </w:r>
-      <w:r>
-        <w:rPr>
-          <w:rFonts w:ascii="Arial" w:hAnsi="Arial" w:cs="Arial"/>
-        </w:rPr>
-        <w:t>College</w:t>
-      </w:r>
-      <w:r>
-        <w:rPr>
-          <w:rFonts w:ascii="Arial" w:hAnsi="Arial" w:cs="Arial"/>
-          <w:spacing w:val="-1"/>
-        </w:rPr>
-        <w:t xml:space="preserve"> </w:t>
-      </w:r>
-      <w:r>
-        <w:rPr>
-          <w:rFonts w:ascii="Arial" w:hAnsi="Arial" w:cs="Arial"/>
-        </w:rPr>
-        <w:t>of</w:t>
-      </w:r>
-      <w:r>
-        <w:rPr>
-          <w:rFonts w:ascii="Arial" w:hAnsi="Arial" w:cs="Arial"/>
-          <w:spacing w:val="3"/>
-        </w:rPr>
-        <w:t xml:space="preserve"> </w:t>
-      </w:r>
-      <w:r>
-        <w:rPr>
-          <w:rFonts w:ascii="Arial" w:hAnsi="Arial" w:cs="Arial"/>
-        </w:rPr>
-        <w:t>Engineering</w:t>
-      </w:r>
-      <w:r>
-        <w:rPr>
-          <w:rFonts w:ascii="Arial" w:hAnsi="Arial" w:cs="Arial"/>
-          <w:spacing w:val="-1"/>
-        </w:rPr>
-        <w:t xml:space="preserve"> </w:t>
-      </w:r>
-      <w:r>
-        <w:rPr>
-          <w:rFonts w:ascii="Arial" w:hAnsi="Arial" w:cs="Arial"/>
-        </w:rPr>
-        <w:t>&amp;</w:t>
-      </w:r>
-      <w:r>
-        <w:rPr>
-          <w:rFonts w:ascii="Arial" w:hAnsi="Arial" w:cs="Arial"/>
-          <w:spacing w:val="-5"/>
-        </w:rPr>
-        <w:t xml:space="preserve"> </w:t>
-      </w:r>
-      <w:r>
-        <w:rPr>
-          <w:rFonts w:ascii="Arial" w:hAnsi="Arial" w:cs="Arial"/>
-        </w:rPr>
-        <w:t>Technology</w:t>
-      </w:r>
-      <w:r>
-        <w:rPr>
-          <w:rFonts w:ascii="Arial" w:hAnsi="Arial" w:cs="Arial"/>
-          <w:spacing w:val="-4"/>
-        </w:rPr>
-        <w:t xml:space="preserve"> </w:t>
-      </w:r>
-      <w:r>
-        <w:rPr>
-          <w:rFonts w:ascii="Arial" w:hAnsi="Arial" w:cs="Arial"/>
-        </w:rPr>
-        <w:t>(2009-13)</w:t>
-      </w:r>
-      <w:r>
-        <w:rPr>
-          <w:rFonts w:ascii="Arial" w:hAnsi="Arial" w:cs="Arial"/>
-        </w:rPr>
-        <w:t xml:space="preserve">, </w:t>
-      </w:r>
-      <w:r>
-        <w:rPr>
-          <w:rFonts w:ascii="Arial" w:hAnsi="Arial" w:cs="Arial"/>
-        </w:rPr>
-        <w:t xml:space="preserve">Secured </w:t>
-      </w:r>
-      <w:r>
-        <w:rPr>
-          <w:rFonts w:ascii="Arial" w:hAnsi="Arial" w:cs="Arial"/>
-          <w:spacing w:val="6"/>
-        </w:rPr>
-        <w:t>73.74</w:t>
-      </w:r>
-      <w:r>
-        <w:rPr>
-          <w:rFonts w:ascii="Arial" w:hAnsi="Arial" w:cs="Arial"/>
-        </w:rPr>
-        <w:t>% marks</w:t>
-      </w:r>
-    </w:p>
-    <w:p>
-      <w:pPr>
-        <w:pStyle w:val="Heading2"/>
-        <w:numPr>
-          <w:ilvl w:val="0"/>
-          <w:numId w:val="9"/>
-        </w:numPr>
-      </w:pPr>
-      <w:r>
-        <w:t>XII</w:t>
-      </w:r>
-      <w:r>
-        <w:rPr>
-          <w:spacing w:val="-1"/>
-        </w:rPr>
-        <w:t xml:space="preserve"> </w:t>
-      </w:r>
-      <w:r>
-        <w:t>(Science)</w:t>
-      </w:r>
-    </w:p>
-    <w:p>
-      <w:pPr>
-        <w:pStyle w:val="BodyText"/>
-        <w:spacing w:before="5"/>
-        <w:ind w:firstLine="644"/>
-        <w:rPr>
-          <w:rFonts w:ascii="Arial" w:hAnsi="Arial" w:cs="Arial"/>
-        </w:rPr>
-      </w:pPr>
-      <w:proofErr w:type="gramStart"/>
-      <w:r>
-        <w:rPr>
-          <w:rFonts w:ascii="Arial" w:hAnsi="Arial" w:cs="Arial"/>
-        </w:rPr>
-        <w:t>Passed</w:t>
-      </w:r>
-      <w:r>
-        <w:rPr>
-          <w:rFonts w:ascii="Arial" w:hAnsi="Arial" w:cs="Arial"/>
-          <w:spacing w:val="-1"/>
-        </w:rPr>
-        <w:t xml:space="preserve"> </w:t>
-      </w:r>
-      <w:r>
-        <w:rPr>
-          <w:rFonts w:ascii="Arial" w:hAnsi="Arial" w:cs="Arial"/>
-        </w:rPr>
-        <w:t>in 2008.</w:t>
-      </w:r>
-      <w:proofErr w:type="gramEnd"/>
-      <w:r>
-        <w:rPr>
-          <w:rFonts w:ascii="Arial" w:hAnsi="Arial" w:cs="Arial"/>
-          <w:spacing w:val="3"/>
-        </w:rPr>
-        <w:t xml:space="preserve"> </w:t>
-      </w:r>
-      <w:r>
-        <w:rPr>
-          <w:rFonts w:ascii="Arial" w:hAnsi="Arial" w:cs="Arial"/>
-        </w:rPr>
-        <w:t>Secured</w:t>
-      </w:r>
-      <w:r>
-        <w:rPr>
-          <w:rFonts w:ascii="Arial" w:hAnsi="Arial" w:cs="Arial"/>
-          <w:spacing w:val="-1"/>
-        </w:rPr>
-        <w:t xml:space="preserve"> </w:t>
-      </w:r>
-      <w:r>
-        <w:rPr>
-          <w:rFonts w:ascii="Arial" w:hAnsi="Arial" w:cs="Arial"/>
-        </w:rPr>
-        <w:t>78%</w:t>
-      </w:r>
-      <w:r>
-        <w:rPr>
-          <w:rFonts w:ascii="Arial" w:hAnsi="Arial" w:cs="Arial"/>
-          <w:spacing w:val="-5"/>
-        </w:rPr>
-        <w:t xml:space="preserve"> </w:t>
-      </w:r>
-      <w:r>
-        <w:rPr>
-          <w:rFonts w:ascii="Arial" w:hAnsi="Arial" w:cs="Arial"/>
-        </w:rPr>
-        <w:t>marks.</w:t>
-      </w:r>
-    </w:p>
-    <w:p>
-      <w:pPr>
-        <w:pStyle w:val="Heading2"/>
-        <w:numPr>
-          <w:ilvl w:val="0"/>
-          <w:numId w:val="9"/>
-        </w:numPr>
-      </w:pPr>
-      <w:r>
-        <w:t>X</w:t>
-      </w:r>
-      <w:r>
-        <w:rPr>
-          <w:spacing w:val="-1"/>
-        </w:rPr>
-        <w:t xml:space="preserve"> </w:t>
-      </w:r>
-      <w:r>
-        <w:t>(Science)</w:t>
-      </w:r>
-    </w:p>
-    <w:p>
-      <w:pPr>
-        <w:pStyle w:val="BodyText"/>
-        <w:spacing w:before="6"/>
-        <w:ind w:firstLine="644"/>
-      </w:pPr>
-      <w:proofErr w:type="gramStart"/>
-      <w:r>
-        <w:rPr>
-          <w:rFonts w:ascii="Arial" w:hAnsi="Arial" w:cs="Arial"/>
-        </w:rPr>
-        <w:t>Passed</w:t>
-      </w:r>
-      <w:r>
-        <w:rPr>
-          <w:rFonts w:ascii="Arial" w:hAnsi="Arial" w:cs="Arial"/>
-          <w:spacing w:val="-1"/>
-        </w:rPr>
-        <w:t xml:space="preserve"> </w:t>
-      </w:r>
-      <w:r>
-        <w:rPr>
-          <w:rFonts w:ascii="Arial" w:hAnsi="Arial" w:cs="Arial"/>
-        </w:rPr>
-        <w:t>in 2006.</w:t>
-      </w:r>
-      <w:proofErr w:type="gramEnd"/>
-      <w:r>
-        <w:rPr>
-          <w:rFonts w:ascii="Arial" w:hAnsi="Arial" w:cs="Arial"/>
-          <w:spacing w:val="3"/>
-        </w:rPr>
-        <w:t xml:space="preserve"> </w:t>
-      </w:r>
-      <w:r>
-        <w:rPr>
-          <w:rFonts w:ascii="Arial" w:hAnsi="Arial" w:cs="Arial"/>
-        </w:rPr>
-        <w:t>Secured 73%</w:t>
-      </w:r>
-      <w:r>
-        <w:rPr>
-          <w:rFonts w:ascii="Arial" w:hAnsi="Arial" w:cs="Arial"/>
-          <w:spacing w:val="-5"/>
-        </w:rPr>
-        <w:t xml:space="preserve"> </w:t>
-      </w:r>
-      <w:r>
-        <w:rPr>
-          <w:rFonts w:ascii="Arial" w:hAnsi="Arial" w:cs="Arial"/>
-        </w:rPr>
-        <w:t>marks.</w:t>
-      </w:r>
       <w:r>
         <w:tab/>
       </w:r>
@@ -1341,12 +754,6 @@
         </w:rPr>
         <w:t>, AI, ML, Analytics, Computer Vision, Deep Learning</w:t>
       </w:r>
-      <w:r>
-        <w:rPr>
-          <w:rFonts w:ascii="Arial" w:hAnsi="Arial" w:cs="Arial"/>
-        </w:rPr>
-        <w:t xml:space="preserve">, Text Analytics </w:t>
-      </w:r>
     </w:p>
     <w:p>
       <w:pPr>
@@ -1400,377 +807,6 @@
           <w:b w:val="0"/>
         </w:rPr>
         <w:t>Excellent verbal and written communication skills</w:t>
-      </w:r>
-    </w:p>
-    <w:p>
-      <w:pPr>
-        <w:pStyle w:val="BodyText"/>
-        <w:spacing w:before="8"/>
-        <w:rPr>
-          <w:sz w:val="10"/>
-        </w:rPr>
-      </w:pPr>
-      <w:r>
-        <w:pict>
-          <v:group id="_x0000_s1034" style="position:absolute;margin-left:33.4pt;margin-top:16.15pt;width:545.5pt;height:14.2pt;z-index:-15722496;mso-wrap-distance-left:0;mso-wrap-distance-right:0;mso-position-horizontal-relative:page" coordorigin="668,323" coordsize="10910,284">
-            <v:rect id="_x0000_s1037" style="position:absolute;left:667;top:332;width:10910;height:275" fillcolor="#e6e6e6" stroked="f"/>
-            <v:rect id="_x0000_s1036" style="position:absolute;left:667;top:323;width:10910;height:10" fillcolor="black" stroked="f"/>
-            <v:shape id="_x0000_s1035" type="#_x0000_t202" style="position:absolute;left:667;top:332;width:10910;height:274" filled="f" stroked="f">
-              <v:textbox style="mso-next-textbox:#_x0000_s1035" inset="0,0,0,0">
-                <w:txbxContent>
-                  <w:p>
-                    <w:pPr>
-                      <w:spacing w:before="19"/>
-                      <w:ind w:left="28"/>
-                      <w:rPr>
-                        <w:rFonts w:ascii="Arial"/>
-                        <w:b/>
-                        <w:i/>
-                      </w:rPr>
-                    </w:pPr>
-                    <w:r>
-                      <w:rPr>
-                        <w:rFonts w:ascii="Arial"/>
-                        <w:b/>
-                        <w:i/>
-                      </w:rPr>
-                      <w:t>Certifications</w:t>
-                    </w:r>
-                  </w:p>
-                </w:txbxContent>
-              </v:textbox>
-            </v:shape>
-            <w10:wrap type="topAndBottom" anchorx="page"/>
-          </v:group>
-        </w:pict>
-      </w:r>
-    </w:p>
-    <w:p>
-      <w:pPr>
-        <w:pStyle w:val="ListParagraph"/>
-        <w:tabs>
-          <w:tab w:val="left" w:pos="419"/>
-        </w:tabs>
-        <w:ind w:left="467" w:firstLine="0"/>
-        <w:rPr>
-          <w:rFonts w:ascii="Arial" w:hAnsi="Arial" w:cs="Arial"/>
-          <w:sz w:val="20"/>
-        </w:rPr>
-      </w:pPr>
-    </w:p>
-    <w:p>
-      <w:pPr>
-        <w:pStyle w:val="ListParagraph"/>
-        <w:numPr>
-          <w:ilvl w:val="0"/>
-          <w:numId w:val="1"/>
-        </w:numPr>
-        <w:tabs>
-          <w:tab w:val="left" w:pos="419"/>
-        </w:tabs>
-        <w:rPr>
-          <w:rFonts w:ascii="Arial" w:hAnsi="Arial" w:cs="Arial"/>
-          <w:sz w:val="20"/>
-        </w:rPr>
-      </w:pPr>
-      <w:r>
-        <w:rPr>
-          <w:rFonts w:ascii="Arial" w:hAnsi="Arial" w:cs="Arial"/>
-          <w:sz w:val="20"/>
-        </w:rPr>
-        <w:t xml:space="preserve">     </w:t>
-      </w:r>
-      <w:r>
-        <w:rPr>
-          <w:rFonts w:ascii="Arial" w:hAnsi="Arial" w:cs="Arial"/>
-          <w:sz w:val="20"/>
-        </w:rPr>
-        <w:t>Python Core Programming</w:t>
-      </w:r>
-      <w:r>
-        <w:rPr>
-          <w:rFonts w:ascii="Arial" w:hAnsi="Arial" w:cs="Arial"/>
-          <w:sz w:val="20"/>
-        </w:rPr>
-        <w:t xml:space="preserve"> Course (05/2023 - 07/2023)</w:t>
-      </w:r>
-      <w:r>
-        <w:rPr>
-          <w:rFonts w:ascii="Arial" w:hAnsi="Arial" w:cs="Arial"/>
-          <w:sz w:val="20"/>
-        </w:rPr>
-        <w:t xml:space="preserve"> </w:t>
-      </w:r>
-      <w:hyperlink r:id="rId11" w:history="1">
-        <w:r>
-          <w:rPr>
-            <w:rStyle w:val="Hyperlink"/>
-            <w:rFonts w:ascii="Arial" w:hAnsi="Arial" w:cs="Arial"/>
-            <w:sz w:val="20"/>
-          </w:rPr>
-          <w:t>CERTIFICATE</w:t>
-        </w:r>
-      </w:hyperlink>
-    </w:p>
-    <w:p>
-      <w:pPr>
-        <w:pStyle w:val="ListParagraph"/>
-        <w:numPr>
-          <w:ilvl w:val="0"/>
-          <w:numId w:val="1"/>
-        </w:numPr>
-        <w:tabs>
-          <w:tab w:val="left" w:pos="419"/>
-        </w:tabs>
-        <w:rPr>
-          <w:rFonts w:ascii="Arial" w:hAnsi="Arial" w:cs="Arial"/>
-          <w:sz w:val="20"/>
-        </w:rPr>
-      </w:pPr>
-      <w:r>
-        <w:rPr>
-          <w:rFonts w:ascii="Arial" w:hAnsi="Arial" w:cs="Arial"/>
-          <w:sz w:val="20"/>
-        </w:rPr>
-        <w:t xml:space="preserve">     </w:t>
-      </w:r>
-      <w:r>
-        <w:rPr>
-          <w:rFonts w:ascii="Arial" w:hAnsi="Arial" w:cs="Arial"/>
-          <w:sz w:val="20"/>
-        </w:rPr>
-        <w:t>Expert in Machine Learning &amp; Data An</w:t>
-      </w:r>
-      <w:r>
-        <w:rPr>
-          <w:rFonts w:ascii="Arial" w:hAnsi="Arial" w:cs="Arial"/>
-          <w:sz w:val="20"/>
-        </w:rPr>
-        <w:t>alysis (07/2023 - 12/2023</w:t>
-      </w:r>
-      <w:r>
-        <w:rPr>
-          <w:rFonts w:ascii="Arial" w:hAnsi="Arial" w:cs="Arial"/>
-          <w:sz w:val="20"/>
-        </w:rPr>
-        <w:t xml:space="preserve"> </w:t>
-      </w:r>
-      <w:r>
-        <w:rPr>
-          <w:rFonts w:ascii="Arial" w:hAnsi="Arial" w:cs="Arial"/>
-          <w:sz w:val="20"/>
-        </w:rPr>
-        <w:t xml:space="preserve"> </w:t>
-      </w:r>
-      <w:hyperlink r:id="rId12" w:history="1">
-        <w:r>
-          <w:rPr>
-            <w:rStyle w:val="Hyperlink"/>
-            <w:rFonts w:ascii="Arial" w:hAnsi="Arial" w:cs="Arial"/>
-            <w:sz w:val="20"/>
-          </w:rPr>
-          <w:t>CERTIFICATE</w:t>
-        </w:r>
-      </w:hyperlink>
-    </w:p>
-    <w:p>
-      <w:pPr>
-        <w:pStyle w:val="ListParagraph"/>
-        <w:numPr>
-          <w:ilvl w:val="0"/>
-          <w:numId w:val="1"/>
-        </w:numPr>
-        <w:tabs>
-          <w:tab w:val="left" w:pos="419"/>
-        </w:tabs>
-        <w:rPr>
-          <w:rFonts w:ascii="Arial" w:hAnsi="Arial" w:cs="Arial"/>
-          <w:sz w:val="20"/>
-        </w:rPr>
-      </w:pPr>
-      <w:r>
-        <w:rPr>
-          <w:rFonts w:ascii="Arial" w:hAnsi="Arial" w:cs="Arial"/>
-          <w:sz w:val="20"/>
-        </w:rPr>
-        <w:t xml:space="preserve">     </w:t>
-      </w:r>
-      <w:r>
-        <w:rPr>
-          <w:rFonts w:ascii="Arial" w:hAnsi="Arial" w:cs="Arial"/>
-          <w:sz w:val="20"/>
-        </w:rPr>
-        <w:t>Certified</w:t>
-      </w:r>
-      <w:r>
-        <w:rPr>
-          <w:rFonts w:ascii="Arial" w:hAnsi="Arial" w:cs="Arial"/>
-          <w:spacing w:val="-4"/>
-          <w:sz w:val="20"/>
-        </w:rPr>
-        <w:t xml:space="preserve"> </w:t>
-      </w:r>
-      <w:r>
-        <w:rPr>
-          <w:rFonts w:ascii="Arial" w:hAnsi="Arial" w:cs="Arial"/>
-          <w:sz w:val="20"/>
-        </w:rPr>
-        <w:t>Quality</w:t>
-      </w:r>
-      <w:r>
-        <w:rPr>
-          <w:rFonts w:ascii="Arial" w:hAnsi="Arial" w:cs="Arial"/>
-          <w:spacing w:val="1"/>
-          <w:sz w:val="20"/>
-        </w:rPr>
-        <w:t xml:space="preserve"> </w:t>
-      </w:r>
-      <w:r>
-        <w:rPr>
-          <w:rFonts w:ascii="Arial" w:hAnsi="Arial" w:cs="Arial"/>
-          <w:sz w:val="20"/>
-        </w:rPr>
-        <w:t>Core</w:t>
-      </w:r>
-      <w:r>
-        <w:rPr>
-          <w:rFonts w:ascii="Arial" w:hAnsi="Arial" w:cs="Arial"/>
-          <w:spacing w:val="-4"/>
-          <w:sz w:val="20"/>
-        </w:rPr>
-        <w:t xml:space="preserve"> </w:t>
-      </w:r>
-      <w:r>
-        <w:rPr>
-          <w:rFonts w:ascii="Arial" w:hAnsi="Arial" w:cs="Arial"/>
-          <w:sz w:val="20"/>
-        </w:rPr>
-        <w:t>tools</w:t>
-      </w:r>
-      <w:r>
-        <w:rPr>
-          <w:rFonts w:ascii="Arial" w:hAnsi="Arial" w:cs="Arial"/>
-          <w:spacing w:val="-3"/>
-          <w:sz w:val="20"/>
-        </w:rPr>
-        <w:t xml:space="preserve"> </w:t>
-      </w:r>
-      <w:r>
-        <w:rPr>
-          <w:rFonts w:ascii="Arial" w:hAnsi="Arial" w:cs="Arial"/>
-          <w:sz w:val="20"/>
-        </w:rPr>
-        <w:t>by</w:t>
-      </w:r>
-      <w:r>
-        <w:rPr>
-          <w:rFonts w:ascii="Arial" w:hAnsi="Arial" w:cs="Arial"/>
-          <w:spacing w:val="-2"/>
-          <w:sz w:val="20"/>
-        </w:rPr>
-        <w:t xml:space="preserve"> </w:t>
-      </w:r>
-      <w:r>
-        <w:rPr>
-          <w:rFonts w:ascii="Arial" w:hAnsi="Arial" w:cs="Arial"/>
-          <w:sz w:val="20"/>
-        </w:rPr>
-        <w:t>Quality</w:t>
-      </w:r>
-      <w:r>
-        <w:rPr>
-          <w:rFonts w:ascii="Arial" w:hAnsi="Arial" w:cs="Arial"/>
-          <w:spacing w:val="-3"/>
-          <w:sz w:val="20"/>
-        </w:rPr>
-        <w:t xml:space="preserve"> </w:t>
-      </w:r>
-      <w:r>
-        <w:rPr>
-          <w:rFonts w:ascii="Arial" w:hAnsi="Arial" w:cs="Arial"/>
-          <w:sz w:val="20"/>
-        </w:rPr>
-        <w:t>Hub</w:t>
-      </w:r>
-      <w:r>
-        <w:rPr>
-          <w:rFonts w:ascii="Arial" w:hAnsi="Arial" w:cs="Arial"/>
-          <w:spacing w:val="1"/>
-          <w:sz w:val="20"/>
-        </w:rPr>
-        <w:t xml:space="preserve"> </w:t>
-      </w:r>
-      <w:r>
-        <w:rPr>
-          <w:rFonts w:ascii="Arial" w:hAnsi="Arial" w:cs="Arial"/>
-          <w:sz w:val="20"/>
-        </w:rPr>
-        <w:t>India (05/2020)</w:t>
-      </w:r>
-    </w:p>
-    <w:p>
-      <w:pPr>
-        <w:pStyle w:val="ListParagraph"/>
-        <w:numPr>
-          <w:ilvl w:val="0"/>
-          <w:numId w:val="1"/>
-        </w:numPr>
-        <w:tabs>
-          <w:tab w:val="left" w:pos="419"/>
-        </w:tabs>
-        <w:rPr>
-          <w:rFonts w:ascii="Arial" w:hAnsi="Arial" w:cs="Arial"/>
-          <w:sz w:val="20"/>
-        </w:rPr>
-      </w:pPr>
-      <w:r>
-        <w:rPr>
-          <w:rFonts w:ascii="Arial" w:hAnsi="Arial" w:cs="Arial"/>
-          <w:sz w:val="20"/>
-        </w:rPr>
-        <w:t xml:space="preserve">     </w:t>
-      </w:r>
-      <w:r>
-        <w:rPr>
-          <w:rFonts w:ascii="Arial" w:hAnsi="Arial" w:cs="Arial"/>
-          <w:sz w:val="20"/>
-        </w:rPr>
-        <w:t xml:space="preserve">Professional in Product Design </w:t>
-      </w:r>
-      <w:r>
-        <w:rPr>
-          <w:rFonts w:ascii="Arial" w:hAnsi="Arial" w:cs="Arial"/>
-          <w:sz w:val="20"/>
-        </w:rPr>
-        <w:t xml:space="preserve">in </w:t>
-      </w:r>
-      <w:r>
-        <w:rPr>
-          <w:rFonts w:ascii="Arial" w:hAnsi="Arial" w:cs="Arial"/>
-          <w:sz w:val="20"/>
-        </w:rPr>
-        <w:t xml:space="preserve">Auto Cad &amp; </w:t>
-      </w:r>
-      <w:r>
-        <w:rPr>
-          <w:rFonts w:ascii="Arial" w:hAnsi="Arial" w:cs="Arial"/>
-          <w:sz w:val="20"/>
-        </w:rPr>
-        <w:t>Solid</w:t>
-      </w:r>
-      <w:r>
-        <w:rPr>
-          <w:rFonts w:ascii="Arial" w:hAnsi="Arial" w:cs="Arial"/>
-          <w:sz w:val="20"/>
-        </w:rPr>
-        <w:t xml:space="preserve"> Woks</w:t>
-      </w:r>
-      <w:r>
-        <w:rPr>
-          <w:rFonts w:ascii="Arial" w:hAnsi="Arial" w:cs="Arial"/>
-          <w:sz w:val="20"/>
-        </w:rPr>
-        <w:t>.</w:t>
       </w:r>
     </w:p>
     <w:p>
@@ -1853,180 +889,13 @@
         <w:pStyle w:val="Heading2"/>
         <w:numPr>
           <w:ilvl w:val="0"/>
-          <w:numId w:val="27"/>
+          <w:numId w:val="31"/>
         </w:numPr>
       </w:pPr>
       <w:r>
         <w:t xml:space="preserve">Book Recommender System </w:t>
       </w:r>
-      <w:hyperlink r:id="rId13" w:history="1">
-        <w:r>
-          <w:rPr>
-            <w:rStyle w:val="Hyperlink"/>
-          </w:rPr>
-          <w:t>Li</w:t>
-        </w:r>
-        <w:r>
-          <w:rPr>
-            <w:rStyle w:val="Hyperlink"/>
-          </w:rPr>
-          <w:t>n</w:t>
-        </w:r>
-        <w:r>
-          <w:rPr>
-            <w:rStyle w:val="Hyperlink"/>
-          </w:rPr>
-          <w:t>k</w:t>
-        </w:r>
-      </w:hyperlink>
-    </w:p>
-    <w:p>
-      <w:pPr>
-        <w:pStyle w:val="BodyText"/>
-        <w:numPr>
-          <w:ilvl w:val="0"/>
-          <w:numId w:val="21"/>
-        </w:numPr>
-        <w:rPr>
-          <w:rFonts w:ascii="Arial" w:hAnsi="Arial" w:cs="Arial"/>
-        </w:rPr>
-      </w:pPr>
-      <w:r>
-        <w:rPr>
-          <w:rFonts w:ascii="Arial" w:hAnsi="Arial" w:cs="Arial"/>
-        </w:rPr>
-        <w:t xml:space="preserve">This </w:t>
-      </w:r>
-      <w:r>
-        <w:rPr>
-          <w:rFonts w:ascii="Arial" w:hAnsi="Arial" w:cs="Arial"/>
-        </w:rPr>
-        <w:t xml:space="preserve">is a machine learning project built using python </w:t>
-      </w:r>
-      <w:proofErr w:type="gramStart"/>
-      <w:r>
-        <w:rPr>
-          <w:rFonts w:ascii="Arial" w:hAnsi="Arial" w:cs="Arial"/>
-        </w:rPr>
-        <w:t>and  flask</w:t>
-      </w:r>
-      <w:proofErr w:type="gramEnd"/>
-      <w:r>
-        <w:rPr>
-          <w:rFonts w:ascii="Arial" w:hAnsi="Arial" w:cs="Arial"/>
-        </w:rPr>
-        <w:t xml:space="preserve"> app.</w:t>
-      </w:r>
-    </w:p>
-    <w:p>
-      <w:pPr>
-        <w:pStyle w:val="BodyText"/>
-        <w:numPr>
-          <w:ilvl w:val="0"/>
-          <w:numId w:val="21"/>
-        </w:numPr>
-        <w:rPr>
-          <w:rFonts w:ascii="Arial" w:hAnsi="Arial" w:cs="Arial"/>
-        </w:rPr>
-      </w:pPr>
-      <w:r>
-        <w:rPr>
-          <w:rFonts w:ascii="Arial" w:hAnsi="Arial" w:cs="Arial"/>
-        </w:rPr>
-        <w:t>It uses collaborative filtering and popularity-based filtering techniques to provide personalized movie recommendations</w:t>
-      </w:r>
-      <w:proofErr w:type="gramStart"/>
-      <w:r>
-        <w:rPr>
-          <w:rFonts w:ascii="Arial" w:hAnsi="Arial" w:cs="Arial"/>
-        </w:rPr>
-        <w:t>.</w:t>
-      </w:r>
-      <w:r>
-        <w:rPr>
-          <w:rFonts w:ascii="Arial" w:hAnsi="Arial" w:cs="Arial"/>
-        </w:rPr>
-        <w:t>.</w:t>
-      </w:r>
-      <w:proofErr w:type="gramEnd"/>
-    </w:p>
-    <w:p>
-      <w:pPr>
-        <w:pStyle w:val="BodyText"/>
-        <w:numPr>
-          <w:ilvl w:val="0"/>
-          <w:numId w:val="21"/>
-        </w:numPr>
-        <w:rPr>
-          <w:rFonts w:ascii="Arial" w:hAnsi="Arial" w:cs="Arial"/>
-        </w:rPr>
-      </w:pPr>
-      <w:r>
-        <w:rPr>
-          <w:rFonts w:ascii="Arial" w:hAnsi="Arial" w:cs="Arial"/>
-        </w:rPr>
-        <w:t>The system is deployed on Render, making it easily accessible via a web interface.</w:t>
-      </w:r>
-    </w:p>
-    <w:p>
-      <w:pPr>
-        <w:pStyle w:val="BodyText"/>
-        <w:numPr>
-          <w:ilvl w:val="0"/>
-          <w:numId w:val="21"/>
-        </w:numPr>
-        <w:rPr>
-          <w:rFonts w:ascii="Arial" w:hAnsi="Arial" w:cs="Arial"/>
-        </w:rPr>
-      </w:pPr>
-      <w:r>
-        <w:rPr>
-          <w:rFonts w:ascii="Arial" w:hAnsi="Arial" w:cs="Arial"/>
-        </w:rPr>
-        <w:t>Users can explore and discover movies based on their preferences and past ratings</w:t>
-      </w:r>
-      <w:proofErr w:type="gramStart"/>
-      <w:r>
-        <w:rPr>
-          <w:rFonts w:ascii="Arial" w:hAnsi="Arial" w:cs="Arial"/>
-        </w:rPr>
-        <w:t>.</w:t>
-      </w:r>
-      <w:r>
-        <w:rPr>
-          <w:rFonts w:ascii="Arial" w:hAnsi="Arial" w:cs="Arial"/>
-        </w:rPr>
-        <w:t>.</w:t>
-      </w:r>
-      <w:proofErr w:type="gramEnd"/>
-    </w:p>
-    <w:p>
-      <w:pPr>
-        <w:pStyle w:val="Heading2"/>
-        <w:ind w:left="0"/>
-        <w:rPr>
-          <w:rFonts w:ascii="Arial MT" w:eastAsia="Arial MT" w:hAnsi="Arial MT" w:cs="Arial MT"/>
-          <w:b w:val="0"/>
-          <w:bCs w:val="0"/>
-        </w:rPr>
-      </w:pPr>
-    </w:p>
-    <w:p>
-      <w:pPr>
-        <w:pStyle w:val="Heading2"/>
-        <w:numPr>
-          <w:ilvl w:val="0"/>
-          <w:numId w:val="27"/>
-        </w:numPr>
-      </w:pPr>
-      <w:r>
-        <w:lastRenderedPageBreak/>
-        <w:t>Laptop Price Predictor Project</w:t>
-      </w:r>
-      <w:r>
-        <w:t xml:space="preserve"> </w:t>
-      </w:r>
-      <w:hyperlink r:id="rId14" w:history="1">
+      <w:hyperlink r:id="rId11" w:history="1">
         <w:r>
           <w:rPr>
             <w:rStyle w:val="Hyperlink"/>
@@ -2040,6 +909,126 @@
         <w:pStyle w:val="BodyText"/>
         <w:numPr>
           <w:ilvl w:val="0"/>
+          <w:numId w:val="32"/>
+        </w:numPr>
+        <w:rPr>
+          <w:rFonts w:ascii="Arial" w:hAnsi="Arial" w:cs="Arial"/>
+        </w:rPr>
+      </w:pPr>
+      <w:r>
+        <w:rPr>
+          <w:rFonts w:ascii="Arial" w:hAnsi="Arial" w:cs="Arial"/>
+        </w:rPr>
+        <w:t xml:space="preserve">This is a machine learning project built using python </w:t>
+      </w:r>
+      <w:proofErr w:type="gramStart"/>
+      <w:r>
+        <w:rPr>
+          <w:rFonts w:ascii="Arial" w:hAnsi="Arial" w:cs="Arial"/>
+        </w:rPr>
+        <w:t>and  flask</w:t>
+      </w:r>
+      <w:proofErr w:type="gramEnd"/>
+      <w:r>
+        <w:rPr>
+          <w:rFonts w:ascii="Arial" w:hAnsi="Arial" w:cs="Arial"/>
+        </w:rPr>
+        <w:t xml:space="preserve"> app.</w:t>
+      </w:r>
+    </w:p>
+    <w:p>
+      <w:pPr>
+        <w:pStyle w:val="BodyText"/>
+        <w:numPr>
+          <w:ilvl w:val="0"/>
+          <w:numId w:val="32"/>
+        </w:numPr>
+        <w:rPr>
+          <w:rFonts w:ascii="Arial" w:hAnsi="Arial" w:cs="Arial"/>
+        </w:rPr>
+      </w:pPr>
+      <w:r>
+        <w:rPr>
+          <w:rFonts w:ascii="Arial" w:hAnsi="Arial" w:cs="Arial"/>
+        </w:rPr>
+        <w:t>It uses collaborative filtering and popularity-based filtering techniques to provide personalized movie recommendations.</w:t>
+      </w:r>
+    </w:p>
+    <w:p>
+      <w:pPr>
+        <w:pStyle w:val="BodyText"/>
+        <w:numPr>
+          <w:ilvl w:val="0"/>
+          <w:numId w:val="32"/>
+        </w:numPr>
+        <w:rPr>
+          <w:rFonts w:ascii="Arial" w:hAnsi="Arial" w:cs="Arial"/>
+        </w:rPr>
+      </w:pPr>
+      <w:r>
+        <w:rPr>
+          <w:rFonts w:ascii="Arial" w:hAnsi="Arial" w:cs="Arial"/>
+        </w:rPr>
+        <w:t>The system is deployed on Render, making it easily accessible via a web interface.</w:t>
+      </w:r>
+    </w:p>
+    <w:p>
+      <w:pPr>
+        <w:pStyle w:val="BodyText"/>
+        <w:numPr>
+          <w:ilvl w:val="0"/>
+          <w:numId w:val="32"/>
+        </w:numPr>
+        <w:rPr>
+          <w:rFonts w:ascii="Arial" w:hAnsi="Arial" w:cs="Arial"/>
+        </w:rPr>
+      </w:pPr>
+      <w:r>
+        <w:rPr>
+          <w:rFonts w:ascii="Arial" w:hAnsi="Arial" w:cs="Arial"/>
+        </w:rPr>
+        <w:t>Users can explore and discover movies based on their preferences and past ratings.</w:t>
+      </w:r>
+    </w:p>
+    <w:p>
+      <w:pPr>
+        <w:pStyle w:val="Heading2"/>
+        <w:ind w:left="0"/>
+        <w:rPr>
+          <w:rFonts w:ascii="Arial MT" w:eastAsia="Arial MT" w:hAnsi="Arial MT" w:cs="Arial MT"/>
+          <w:b w:val="0"/>
+          <w:bCs w:val="0"/>
+        </w:rPr>
+      </w:pPr>
+    </w:p>
+    <w:p>
+      <w:pPr>
+        <w:pStyle w:val="Heading2"/>
+        <w:numPr>
+          <w:ilvl w:val="0"/>
+          <w:numId w:val="27"/>
+        </w:numPr>
+      </w:pPr>
+      <w:r>
+        <w:t>Laptop Price Predictor Project</w:t>
+      </w:r>
+      <w:r>
+        <w:t xml:space="preserve"> </w:t>
+      </w:r>
+      <w:hyperlink r:id="rId12" w:history="1">
+        <w:r>
+          <w:rPr>
+            <w:rStyle w:val="Hyperlink"/>
+          </w:rPr>
+          <w:t>Link</w:t>
+        </w:r>
+      </w:hyperlink>
+    </w:p>
+    <w:p>
+      <w:pPr>
+        <w:pStyle w:val="BodyText"/>
+        <w:numPr>
+          <w:ilvl w:val="0"/>
           <w:numId w:val="21"/>
         </w:numPr>
         <w:rPr>
@@ -2200,7 +1189,7 @@
       <w:r>
         <w:t xml:space="preserve"> </w:t>
       </w:r>
-      <w:hyperlink r:id="rId15" w:history="1">
+      <w:hyperlink r:id="rId13" w:history="1">
         <w:r>
           <w:rPr>
             <w:rStyle w:val="Hyperlink"/>
@@ -2310,7 +1299,7 @@
       <w:r>
         <w:t xml:space="preserve">Tableau </w:t>
       </w:r>
-      <w:hyperlink r:id="rId16" w:history="1">
+      <w:hyperlink r:id="rId14" w:history="1">
         <w:r>
           <w:rPr>
             <w:rStyle w:val="Hyperlink"/>
@@ -2394,18 +1383,371 @@
     <w:p>
       <w:pPr>
         <w:pStyle w:val="BodyText"/>
-        <w:ind w:left="1080"/>
-        <w:rPr>
-          <w:rFonts w:ascii="Arial" w:hAnsi="Arial" w:cs="Arial"/>
-        </w:rPr>
-      </w:pPr>
-      <w:r>
-        <w:rPr>
+        <w:ind w:left="1353"/>
+        <w:rPr>
+          <w:rFonts w:ascii="Arial" w:hAnsi="Arial" w:cs="Arial"/>
+        </w:rPr>
+      </w:pPr>
+      <w:r>
+        <w:rPr>
+          <w:rFonts w:ascii="Arial" w:hAnsi="Arial" w:cs="Arial"/>
           <w:noProof/>
-          <w:sz w:val="16"/>
         </w:rPr>
         <w:pict>
-          <v:group id="_x0000_s1130" style="position:absolute;left:0;text-align:left;margin-left:29.5pt;margin-top:17.5pt;width:553.2pt;height:13.25pt;z-index:-15710720;mso-wrap-distance-left:0;mso-wrap-distance-right:0;mso-position-horizontal-relative:page" coordorigin="590,228" coordsize="11064,265">
+          <v:group id="_x0000_s1179" style="position:absolute;left:0;text-align:left;margin-left:33.35pt;margin-top:16.05pt;width:545.5pt;height:14.2pt;z-index:-15709696;mso-wrap-distance-left:0;mso-wrap-distance-right:0;mso-position-horizontal-relative:page" coordorigin="668,323" coordsize="10910,284">
+            <v:rect id="_x0000_s1180" style="position:absolute;left:667;top:332;width:10910;height:275" fillcolor="#e6e6e6" stroked="f"/>
+            <v:rect id="_x0000_s1181" style="position:absolute;left:667;top:323;width:10910;height:10" fillcolor="black" stroked="f"/>
+            <v:shape id="_x0000_s1182" type="#_x0000_t202" style="position:absolute;left:667;top:332;width:10910;height:274" filled="f" stroked="f">
+              <v:textbox style="mso-next-textbox:#_x0000_s1182" inset="0,0,0,0">
+                <w:txbxContent>
+                  <w:p>
+                    <w:pPr>
+                      <w:spacing w:before="19"/>
+                      <w:ind w:left="28"/>
+                      <w:rPr>
+                        <w:rFonts w:ascii="Arial"/>
+                        <w:b/>
+                        <w:i/>
+                      </w:rPr>
+                    </w:pPr>
+                    <w:r>
+                      <w:rPr>
+                        <w:rFonts w:ascii="Arial"/>
+                        <w:b/>
+                        <w:i/>
+                      </w:rPr>
+                      <w:t>Certifications</w:t>
+                    </w:r>
+                  </w:p>
+                </w:txbxContent>
+              </v:textbox>
+            </v:shape>
+            <w10:wrap type="topAndBottom" anchorx="page"/>
+          </v:group>
+        </w:pict>
+      </w:r>
+    </w:p>
+    <w:p>
+      <w:pPr>
+        <w:pStyle w:val="ListParagraph"/>
+        <w:tabs>
+          <w:tab w:val="left" w:pos="419"/>
+        </w:tabs>
+        <w:ind w:left="467" w:firstLine="0"/>
+        <w:rPr>
+          <w:rFonts w:ascii="Arial" w:hAnsi="Arial" w:cs="Arial"/>
+          <w:sz w:val="20"/>
+        </w:rPr>
+      </w:pPr>
+    </w:p>
+    <w:p>
+      <w:pPr>
+        <w:pStyle w:val="ListParagraph"/>
+        <w:numPr>
+          <w:ilvl w:val="0"/>
+          <w:numId w:val="1"/>
+        </w:numPr>
+        <w:tabs>
+          <w:tab w:val="left" w:pos="419"/>
+        </w:tabs>
+        <w:rPr>
+          <w:rFonts w:ascii="Arial" w:hAnsi="Arial" w:cs="Arial"/>
+          <w:sz w:val="20"/>
+        </w:rPr>
+      </w:pPr>
+      <w:r>
+        <w:rPr>
+          <w:rFonts w:ascii="Arial" w:hAnsi="Arial" w:cs="Arial"/>
+          <w:sz w:val="20"/>
+        </w:rPr>
+        <w:t xml:space="preserve">     </w:t>
+      </w:r>
+      <w:r>
+        <w:rPr>
+          <w:rFonts w:ascii="Arial" w:hAnsi="Arial" w:cs="Arial"/>
+          <w:sz w:val="20"/>
+        </w:rPr>
+        <w:t>Python Core Programming</w:t>
+      </w:r>
+      <w:r>
+        <w:rPr>
+          <w:rFonts w:ascii="Arial" w:hAnsi="Arial" w:cs="Arial"/>
+          <w:sz w:val="20"/>
+        </w:rPr>
+        <w:t xml:space="preserve"> Course (05/2023 - 07/2023)</w:t>
+      </w:r>
+      <w:r>
+        <w:rPr>
+          <w:rFonts w:ascii="Arial" w:hAnsi="Arial" w:cs="Arial"/>
+          <w:sz w:val="20"/>
+        </w:rPr>
+        <w:t xml:space="preserve"> </w:t>
+      </w:r>
+      <w:hyperlink r:id="rId15" w:history="1">
+        <w:r>
+          <w:rPr>
+            <w:rStyle w:val="Hyperlink"/>
+            <w:rFonts w:ascii="Arial" w:hAnsi="Arial" w:cs="Arial"/>
+            <w:sz w:val="20"/>
+          </w:rPr>
+          <w:t>CERTIFICATE</w:t>
+        </w:r>
+      </w:hyperlink>
+    </w:p>
+    <w:p>
+      <w:pPr>
+        <w:pStyle w:val="ListParagraph"/>
+        <w:numPr>
+          <w:ilvl w:val="0"/>
+          <w:numId w:val="1"/>
+        </w:numPr>
+        <w:tabs>
+          <w:tab w:val="left" w:pos="419"/>
+        </w:tabs>
+        <w:rPr>
+          <w:rFonts w:ascii="Arial" w:hAnsi="Arial" w:cs="Arial"/>
+          <w:sz w:val="20"/>
+        </w:rPr>
+      </w:pPr>
+      <w:r>
+        <w:rPr>
+          <w:rFonts w:ascii="Arial" w:hAnsi="Arial" w:cs="Arial"/>
+          <w:sz w:val="20"/>
+        </w:rPr>
+        <w:t xml:space="preserve">     </w:t>
+      </w:r>
+      <w:r>
+        <w:rPr>
+          <w:rFonts w:ascii="Arial" w:hAnsi="Arial" w:cs="Arial"/>
+          <w:sz w:val="20"/>
+        </w:rPr>
+        <w:t>Expert in Machine Learning &amp; Data An</w:t>
+      </w:r>
+      <w:r>
+        <w:rPr>
+          <w:rFonts w:ascii="Arial" w:hAnsi="Arial" w:cs="Arial"/>
+          <w:sz w:val="20"/>
+        </w:rPr>
+        <w:t>alysis (07/2023 - 12/2023</w:t>
+      </w:r>
+      <w:r>
+        <w:rPr>
+          <w:rFonts w:ascii="Arial" w:hAnsi="Arial" w:cs="Arial"/>
+          <w:sz w:val="20"/>
+        </w:rPr>
+        <w:t xml:space="preserve"> </w:t>
+      </w:r>
+      <w:r>
+        <w:rPr>
+          <w:rFonts w:ascii="Arial" w:hAnsi="Arial" w:cs="Arial"/>
+          <w:sz w:val="20"/>
+        </w:rPr>
+        <w:t xml:space="preserve"> </w:t>
+      </w:r>
+      <w:hyperlink r:id="rId16" w:history="1">
+        <w:r>
+          <w:rPr>
+            <w:rStyle w:val="Hyperlink"/>
+            <w:rFonts w:ascii="Arial" w:hAnsi="Arial" w:cs="Arial"/>
+            <w:sz w:val="20"/>
+          </w:rPr>
+          <w:t>CERTIFICATE</w:t>
+        </w:r>
+      </w:hyperlink>
+    </w:p>
+    <w:p>
+      <w:pPr>
+        <w:pStyle w:val="ListParagraph"/>
+        <w:numPr>
+          <w:ilvl w:val="0"/>
+          <w:numId w:val="1"/>
+        </w:numPr>
+        <w:tabs>
+          <w:tab w:val="left" w:pos="419"/>
+        </w:tabs>
+        <w:rPr>
+          <w:rFonts w:ascii="Arial" w:hAnsi="Arial" w:cs="Arial"/>
+          <w:sz w:val="20"/>
+        </w:rPr>
+      </w:pPr>
+      <w:r>
+        <w:rPr>
+          <w:rFonts w:ascii="Arial" w:hAnsi="Arial" w:cs="Arial"/>
+          <w:sz w:val="20"/>
+        </w:rPr>
+        <w:t xml:space="preserve">     </w:t>
+      </w:r>
+      <w:r>
+        <w:rPr>
+          <w:rFonts w:ascii="Arial" w:hAnsi="Arial" w:cs="Arial"/>
+          <w:sz w:val="20"/>
+        </w:rPr>
+        <w:t>Certified</w:t>
+      </w:r>
+      <w:r>
+        <w:rPr>
+          <w:rFonts w:ascii="Arial" w:hAnsi="Arial" w:cs="Arial"/>
+          <w:spacing w:val="-4"/>
+          <w:sz w:val="20"/>
+        </w:rPr>
+        <w:t xml:space="preserve"> </w:t>
+      </w:r>
+      <w:r>
+        <w:rPr>
+          <w:rFonts w:ascii="Arial" w:hAnsi="Arial" w:cs="Arial"/>
+          <w:sz w:val="20"/>
+        </w:rPr>
+        <w:t>Quality</w:t>
+      </w:r>
+      <w:r>
+        <w:rPr>
+          <w:rFonts w:ascii="Arial" w:hAnsi="Arial" w:cs="Arial"/>
+          <w:spacing w:val="1"/>
+          <w:sz w:val="20"/>
+        </w:rPr>
+        <w:t xml:space="preserve"> </w:t>
+      </w:r>
+      <w:r>
+        <w:rPr>
+          <w:rFonts w:ascii="Arial" w:hAnsi="Arial" w:cs="Arial"/>
+          <w:sz w:val="20"/>
+        </w:rPr>
+        <w:t>Core</w:t>
+      </w:r>
+      <w:r>
+        <w:rPr>
+          <w:rFonts w:ascii="Arial" w:hAnsi="Arial" w:cs="Arial"/>
+          <w:spacing w:val="-4"/>
+          <w:sz w:val="20"/>
+        </w:rPr>
+        <w:t xml:space="preserve"> </w:t>
+      </w:r>
+      <w:r>
+        <w:rPr>
+          <w:rFonts w:ascii="Arial" w:hAnsi="Arial" w:cs="Arial"/>
+          <w:sz w:val="20"/>
+        </w:rPr>
+        <w:t>tools</w:t>
+      </w:r>
+      <w:r>
+        <w:rPr>
+          <w:rFonts w:ascii="Arial" w:hAnsi="Arial" w:cs="Arial"/>
+          <w:spacing w:val="-3"/>
+          <w:sz w:val="20"/>
+        </w:rPr>
+        <w:t xml:space="preserve"> </w:t>
+      </w:r>
+      <w:r>
+        <w:rPr>
+          <w:rFonts w:ascii="Arial" w:hAnsi="Arial" w:cs="Arial"/>
+          <w:sz w:val="20"/>
+        </w:rPr>
+        <w:t>by</w:t>
+      </w:r>
+      <w:r>
+        <w:rPr>
+          <w:rFonts w:ascii="Arial" w:hAnsi="Arial" w:cs="Arial"/>
+          <w:spacing w:val="-2"/>
+          <w:sz w:val="20"/>
+        </w:rPr>
+        <w:t xml:space="preserve"> </w:t>
+      </w:r>
+      <w:r>
+        <w:rPr>
+          <w:rFonts w:ascii="Arial" w:hAnsi="Arial" w:cs="Arial"/>
+          <w:sz w:val="20"/>
+        </w:rPr>
+        <w:t>Quality</w:t>
+      </w:r>
+      <w:r>
+        <w:rPr>
+          <w:rFonts w:ascii="Arial" w:hAnsi="Arial" w:cs="Arial"/>
+          <w:spacing w:val="-3"/>
+          <w:sz w:val="20"/>
+        </w:rPr>
+        <w:t xml:space="preserve"> </w:t>
+      </w:r>
+      <w:r>
+        <w:rPr>
+          <w:rFonts w:ascii="Arial" w:hAnsi="Arial" w:cs="Arial"/>
+          <w:sz w:val="20"/>
+        </w:rPr>
+        <w:t>Hub</w:t>
+      </w:r>
+      <w:r>
+        <w:rPr>
+          <w:rFonts w:ascii="Arial" w:hAnsi="Arial" w:cs="Arial"/>
+          <w:spacing w:val="1"/>
+          <w:sz w:val="20"/>
+        </w:rPr>
+        <w:t xml:space="preserve"> </w:t>
+      </w:r>
+      <w:r>
+        <w:rPr>
+          <w:rFonts w:ascii="Arial" w:hAnsi="Arial" w:cs="Arial"/>
+          <w:sz w:val="20"/>
+        </w:rPr>
+        <w:t>India (05/2020)</w:t>
+      </w:r>
+    </w:p>
+    <w:p>
+      <w:pPr>
+        <w:pStyle w:val="ListParagraph"/>
+        <w:numPr>
+          <w:ilvl w:val="0"/>
+          <w:numId w:val="1"/>
+        </w:numPr>
+        <w:tabs>
+          <w:tab w:val="left" w:pos="419"/>
+        </w:tabs>
+        <w:rPr>
+          <w:rFonts w:ascii="Arial" w:hAnsi="Arial" w:cs="Arial"/>
+          <w:sz w:val="20"/>
+        </w:rPr>
+      </w:pPr>
+      <w:r>
+        <w:rPr>
+          <w:rFonts w:ascii="Arial" w:hAnsi="Arial" w:cs="Arial"/>
+          <w:sz w:val="20"/>
+        </w:rPr>
+        <w:lastRenderedPageBreak/>
+        <w:t xml:space="preserve">     </w:t>
+      </w:r>
+      <w:r>
+        <w:rPr>
+          <w:rFonts w:ascii="Arial" w:hAnsi="Arial" w:cs="Arial"/>
+          <w:sz w:val="20"/>
+        </w:rPr>
+        <w:t>Professional in Product Design in Auto Cad &amp; Solid Woks.</w:t>
+      </w:r>
+    </w:p>
+    <w:p>
+      <w:pPr>
+        <w:tabs>
+          <w:tab w:val="left" w:pos="419"/>
+        </w:tabs>
+        <w:rPr>
+          <w:rFonts w:ascii="Arial" w:hAnsi="Arial" w:cs="Arial"/>
+          <w:sz w:val="20"/>
+        </w:rPr>
+      </w:pPr>
+    </w:p>
+    <w:p>
+      <w:pPr>
+        <w:tabs>
+          <w:tab w:val="left" w:pos="419"/>
+        </w:tabs>
+        <w:rPr>
+          <w:rFonts w:ascii="Arial" w:hAnsi="Arial" w:cs="Arial"/>
+          <w:sz w:val="20"/>
+        </w:rPr>
+      </w:pPr>
+      <w:r>
+        <w:rPr>
+          <w:noProof/>
+        </w:rPr>
+        <w:pict>
+          <v:group id="_x0000_s1130" style="position:absolute;margin-left:29.5pt;margin-top:17.5pt;width:553.2pt;height:13.25pt;z-index:-15710720;mso-wrap-distance-left:0;mso-wrap-distance-right:0;mso-position-horizontal-relative:page" coordorigin="590,228" coordsize="11064,265">
             <v:rect id="_x0000_s1131" style="position:absolute;left:667;top:237;width:10910;height:255" fillcolor="#e6e6e6" stroked="f"/>
             <v:rect id="_x0000_s1132" style="position:absolute;left:667;top:228;width:10910;height:10" fillcolor="black" stroked="f"/>
             <v:shape id="_x0000_s1133" type="#_x0000_t202" style="position:absolute;left:590;top:237;width:11064;height:255" filled="f" stroked="f">
@@ -2676,17 +2018,22 @@
     </w:p>
     <w:p>
       <w:pPr>
-        <w:pStyle w:val="BodyText"/>
-        <w:spacing w:before="1"/>
-        <w:rPr>
-          <w:rFonts w:ascii="Arial"/>
-          <w:b/>
-          <w:sz w:val="17"/>
-        </w:rPr>
-      </w:pPr>
-      <w:r>
+        <w:pStyle w:val="Heading1"/>
+        <w:spacing w:before="94"/>
+        <w:ind w:left="644"/>
+        <w:rPr>
+          <w:spacing w:val="1"/>
+          <w:sz w:val="20"/>
+          <w:szCs w:val="20"/>
+        </w:rPr>
+      </w:pPr>
+      <w:r>
+        <w:rPr>
+          <w:rFonts w:ascii="Arial MT"/>
+          <w:sz w:val="20"/>
+        </w:rPr>
         <w:pict>
-          <v:group id="_x0000_s1126" style="position:absolute;margin-left:29.5pt;margin-top:11.8pt;width:553.2pt;height:14.2pt;z-index:-15711744;mso-wrap-distance-left:0;mso-wrap-distance-right:0;mso-position-horizontal-relative:page" coordorigin="590,236" coordsize="11064,284">
+          <v:group id="_x0000_s1126" style="position:absolute;left:0;text-align:left;margin-left:29.5pt;margin-top:11.8pt;width:553.2pt;height:14.2pt;z-index:-15711744;mso-wrap-distance-left:0;mso-wrap-distance-right:0;mso-position-horizontal-relative:page" coordorigin="590,236" coordsize="11064,284">
             <v:rect id="_x0000_s1127" style="position:absolute;left:667;top:246;width:10910;height:274" fillcolor="#e6e6e6" stroked="f"/>
             <v:rect id="_x0000_s1128" style="position:absolute;left:667;top:236;width:10910;height:10" fillcolor="black" stroked="f"/>
             <v:shape id="_x0000_s1129" type="#_x0000_t202" style="position:absolute;left:590;top:246;width:11064;height:274" filled="f" stroked="f">
@@ -2836,23 +2183,620 @@
     <w:p>
       <w:pPr>
         <w:pStyle w:val="BodyText"/>
-        <w:spacing w:before="10"/>
-        <w:rPr>
-          <w:sz w:val="6"/>
+        <w:ind w:left="284"/>
+        <w:rPr>
+          <w:rFonts w:ascii="Arial" w:hAnsi="Arial" w:cs="Arial"/>
+          <w:b/>
+          <w:bCs/>
         </w:rPr>
       </w:pPr>
     </w:p>
     <w:p>
       <w:pPr>
         <w:pStyle w:val="BodyText"/>
+        <w:ind w:left="284"/>
+        <w:rPr>
+          <w:rFonts w:ascii="Arial" w:hAnsi="Arial" w:cs="Arial"/>
+        </w:rPr>
+      </w:pPr>
+      <w:r>
+        <w:rPr>
+          <w:rFonts w:ascii="Arial" w:hAnsi="Arial" w:cs="Arial"/>
+        </w:rPr>
+      </w:r>
+      <w:r>
+        <w:rPr>
+          <w:rFonts w:ascii="Arial" w:hAnsi="Arial" w:cs="Arial"/>
+        </w:rPr>
+        <w:pict>
+          <v:group id="_x0000_s1135" style="width:545.5pt;height:14.2pt;mso-position-horizontal-relative:char;mso-position-vertical-relative:line" coordsize="10910,284">
+            <v:rect id="_x0000_s1136" style="position:absolute;top:9;width:10910;height:274" fillcolor="#e6e6e6" stroked="f"/>
+            <v:rect id="_x0000_s1137" style="position:absolute;width:10910;height:10" fillcolor="black" stroked="f"/>
+            <v:shape id="_x0000_s1138" type="#_x0000_t202" style="position:absolute;top:9;width:10910;height:274" filled="f" stroked="f">
+              <v:textbox style="mso-next-textbox:#_x0000_s1138" inset="0,0,0,0">
+                <w:txbxContent>
+                  <w:p>
+                    <w:pPr>
+                      <w:spacing w:before="19"/>
+                      <w:ind w:left="28"/>
+                      <w:rPr>
+                        <w:rFonts w:ascii="Arial"/>
+                        <w:b/>
+                        <w:i/>
+                      </w:rPr>
+                    </w:pPr>
+                    <w:r>
+                      <w:rPr>
+                        <w:rFonts w:ascii="Arial"/>
+                        <w:b/>
+                        <w:i/>
+                      </w:rPr>
+                      <w:t xml:space="preserve"> Academic</w:t>
+                    </w:r>
+                    <w:r>
+                      <w:rPr>
+                        <w:rFonts w:ascii="Arial"/>
+                        <w:b/>
+                        <w:i/>
+                        <w:spacing w:val="-5"/>
+                      </w:rPr>
+                      <w:t xml:space="preserve"> </w:t>
+                    </w:r>
+                    <w:r>
+                      <w:rPr>
+                        <w:rFonts w:ascii="Arial"/>
+                        <w:b/>
+                        <w:i/>
+                      </w:rPr>
+                      <w:t>Credentials</w:t>
+                    </w:r>
+                  </w:p>
+                </w:txbxContent>
+              </v:textbox>
+            </v:shape>
+            <w10:wrap type="none"/>
+            <w10:anchorlock/>
+          </v:group>
+        </w:pict>
+      </w:r>
+    </w:p>
+    <w:p>
+      <w:pPr>
+        <w:pStyle w:val="BodyText"/>
+        <w:spacing w:before="10"/>
+        <w:rPr>
+          <w:sz w:val="6"/>
+        </w:rPr>
+      </w:pPr>
+    </w:p>
+    <w:p>
+      <w:pPr>
+        <w:pStyle w:val="Heading2"/>
+        <w:numPr>
+          <w:ilvl w:val="0"/>
+          <w:numId w:val="9"/>
+        </w:numPr>
+        <w:spacing w:before="96"/>
+      </w:pPr>
+      <w:r>
+        <w:t>Master of Technology in Data Science (pursuing)</w:t>
+      </w:r>
+    </w:p>
+    <w:p>
+      <w:pPr>
+        <w:pStyle w:val="BodyText"/>
+        <w:ind w:firstLine="644"/>
+        <w:rPr>
+          <w:rFonts w:ascii="Arial" w:hAnsi="Arial" w:cs="Arial"/>
+        </w:rPr>
+      </w:pPr>
+      <w:proofErr w:type="spellStart"/>
+      <w:r>
+        <w:rPr>
+          <w:rFonts w:ascii="Arial" w:hAnsi="Arial" w:cs="Arial"/>
+        </w:rPr>
+        <w:t>Defence</w:t>
+      </w:r>
+      <w:proofErr w:type="spellEnd"/>
+      <w:r>
+        <w:rPr>
+          <w:rFonts w:ascii="Arial" w:hAnsi="Arial" w:cs="Arial"/>
+        </w:rPr>
+        <w:t xml:space="preserve"> Institute of Advanced Technology, </w:t>
+      </w:r>
+      <w:proofErr w:type="spellStart"/>
+      <w:r>
+        <w:rPr>
+          <w:rFonts w:ascii="Arial" w:hAnsi="Arial" w:cs="Arial"/>
+        </w:rPr>
+        <w:t>Girinagar</w:t>
+      </w:r>
+      <w:proofErr w:type="spellEnd"/>
+      <w:r>
+        <w:rPr>
+          <w:rFonts w:ascii="Arial" w:hAnsi="Arial" w:cs="Arial"/>
+        </w:rPr>
+        <w:t xml:space="preserve">, </w:t>
+      </w:r>
+      <w:proofErr w:type="spellStart"/>
+      <w:r>
+        <w:rPr>
+          <w:rFonts w:ascii="Arial" w:hAnsi="Arial" w:cs="Arial"/>
+        </w:rPr>
+        <w:t>Pune</w:t>
+      </w:r>
+      <w:proofErr w:type="spellEnd"/>
+      <w:r>
+        <w:rPr>
+          <w:rFonts w:ascii="Arial" w:hAnsi="Arial" w:cs="Arial"/>
+        </w:rPr>
+        <w:t xml:space="preserve"> 2023-Present</w:t>
+      </w:r>
+    </w:p>
+    <w:p>
+      <w:pPr>
+        <w:pStyle w:val="Heading2"/>
+        <w:numPr>
+          <w:ilvl w:val="0"/>
+          <w:numId w:val="9"/>
+        </w:numPr>
+        <w:spacing w:before="96"/>
+      </w:pPr>
+      <w:proofErr w:type="spellStart"/>
+      <w:r>
+        <w:t>M.Tech</w:t>
+      </w:r>
+      <w:proofErr w:type="spellEnd"/>
+      <w:r>
+        <w:t>.</w:t>
+      </w:r>
+      <w:r>
+        <w:rPr>
+          <w:spacing w:val="-1"/>
+        </w:rPr>
+        <w:t xml:space="preserve"> </w:t>
+      </w:r>
+      <w:r>
+        <w:t>(Metallurgical and</w:t>
+      </w:r>
+      <w:r>
+        <w:rPr>
+          <w:spacing w:val="-5"/>
+        </w:rPr>
+        <w:t xml:space="preserve"> </w:t>
+      </w:r>
+      <w:r>
+        <w:t>Materials</w:t>
+      </w:r>
+      <w:r>
+        <w:rPr>
+          <w:spacing w:val="-8"/>
+        </w:rPr>
+        <w:t xml:space="preserve"> </w:t>
+      </w:r>
+      <w:r>
+        <w:t>Engineering)</w:t>
+      </w:r>
+    </w:p>
+    <w:p>
+      <w:pPr>
+        <w:pStyle w:val="BodyText"/>
+        <w:spacing w:before="5"/>
+        <w:ind w:firstLine="644"/>
+        <w:rPr>
+          <w:rFonts w:ascii="Arial" w:hAnsi="Arial" w:cs="Arial"/>
+        </w:rPr>
+      </w:pPr>
+      <w:proofErr w:type="gramStart"/>
+      <w:r>
+        <w:rPr>
+          <w:rFonts w:ascii="Arial" w:hAnsi="Arial" w:cs="Arial"/>
+        </w:rPr>
+        <w:t>IIT</w:t>
+      </w:r>
+      <w:r>
+        <w:rPr>
+          <w:rFonts w:ascii="Arial" w:hAnsi="Arial" w:cs="Arial"/>
+          <w:spacing w:val="-4"/>
+        </w:rPr>
+        <w:t xml:space="preserve"> </w:t>
+      </w:r>
+      <w:r>
+        <w:rPr>
+          <w:rFonts w:ascii="Arial" w:hAnsi="Arial" w:cs="Arial"/>
+        </w:rPr>
+        <w:t>ROORKEE</w:t>
+      </w:r>
+      <w:r>
+        <w:rPr>
+          <w:rFonts w:ascii="Arial" w:hAnsi="Arial" w:cs="Arial"/>
+          <w:spacing w:val="-5"/>
+        </w:rPr>
+        <w:t xml:space="preserve"> </w:t>
+      </w:r>
+      <w:r>
+        <w:rPr>
+          <w:rFonts w:ascii="Arial" w:hAnsi="Arial" w:cs="Arial"/>
+        </w:rPr>
+        <w:t>(2014-16)</w:t>
+      </w:r>
+      <w:r>
+        <w:rPr>
+          <w:rFonts w:ascii="Arial" w:hAnsi="Arial" w:cs="Arial"/>
+          <w:spacing w:val="-1"/>
+        </w:rPr>
+        <w:t xml:space="preserve"> </w:t>
+      </w:r>
+      <w:r>
+        <w:rPr>
+          <w:rFonts w:ascii="Arial" w:hAnsi="Arial" w:cs="Arial"/>
+        </w:rPr>
+        <w:t>with</w:t>
+      </w:r>
+      <w:r>
+        <w:rPr>
+          <w:rFonts w:ascii="Arial" w:hAnsi="Arial" w:cs="Arial"/>
+          <w:spacing w:val="-1"/>
+        </w:rPr>
+        <w:t xml:space="preserve"> </w:t>
+      </w:r>
+      <w:r>
+        <w:rPr>
+          <w:rFonts w:ascii="Arial" w:hAnsi="Arial" w:cs="Arial"/>
+          <w:spacing w:val="1"/>
+        </w:rPr>
+        <w:t>7.088</w:t>
+      </w:r>
+      <w:r>
+        <w:rPr>
+          <w:rFonts w:ascii="Arial" w:hAnsi="Arial" w:cs="Arial"/>
+        </w:rPr>
+        <w:t xml:space="preserve"> CGPA</w:t>
+      </w:r>
+      <w:r>
+        <w:rPr>
+          <w:rFonts w:ascii="Arial" w:hAnsi="Arial" w:cs="Arial"/>
+        </w:rPr>
+        <w:t>.</w:t>
+      </w:r>
+      <w:proofErr w:type="gramEnd"/>
+    </w:p>
+    <w:p>
+      <w:pPr>
+        <w:pStyle w:val="Heading2"/>
+        <w:numPr>
+          <w:ilvl w:val="0"/>
+          <w:numId w:val="9"/>
+        </w:numPr>
+        <w:spacing w:before="187"/>
+      </w:pPr>
+      <w:proofErr w:type="spellStart"/>
+      <w:r>
+        <w:t>B.Tech</w:t>
+      </w:r>
+      <w:proofErr w:type="spellEnd"/>
+      <w:r>
+        <w:t>.</w:t>
+      </w:r>
+      <w:r>
+        <w:rPr>
+          <w:spacing w:val="-1"/>
+        </w:rPr>
+        <w:t xml:space="preserve"> </w:t>
+      </w:r>
+      <w:r>
+        <w:t>(Mechanical</w:t>
+      </w:r>
+      <w:r>
+        <w:rPr>
+          <w:spacing w:val="-5"/>
+        </w:rPr>
+        <w:t xml:space="preserve"> </w:t>
+      </w:r>
+      <w:r>
+        <w:t>Engineering)</w:t>
+      </w:r>
+    </w:p>
+    <w:p>
+      <w:pPr>
+        <w:pStyle w:val="BodyText"/>
+        <w:spacing w:before="6"/>
+        <w:ind w:firstLine="644"/>
+        <w:rPr>
+          <w:rFonts w:ascii="Arial" w:hAnsi="Arial" w:cs="Arial"/>
+        </w:rPr>
+      </w:pPr>
+      <w:proofErr w:type="spellStart"/>
+      <w:r>
+        <w:rPr>
+          <w:rFonts w:ascii="Arial" w:hAnsi="Arial" w:cs="Arial"/>
+        </w:rPr>
+        <w:t>Galgotias</w:t>
+      </w:r>
+      <w:proofErr w:type="spellEnd"/>
+      <w:r>
+        <w:rPr>
+          <w:rFonts w:ascii="Arial" w:hAnsi="Arial" w:cs="Arial"/>
+          <w:spacing w:val="-5"/>
+        </w:rPr>
+        <w:t xml:space="preserve"> </w:t>
+      </w:r>
+      <w:r>
+        <w:rPr>
+          <w:rFonts w:ascii="Arial" w:hAnsi="Arial" w:cs="Arial"/>
+        </w:rPr>
+        <w:t>College</w:t>
+      </w:r>
+      <w:r>
+        <w:rPr>
+          <w:rFonts w:ascii="Arial" w:hAnsi="Arial" w:cs="Arial"/>
+          <w:spacing w:val="-1"/>
+        </w:rPr>
+        <w:t xml:space="preserve"> </w:t>
+      </w:r>
+      <w:r>
+        <w:rPr>
+          <w:rFonts w:ascii="Arial" w:hAnsi="Arial" w:cs="Arial"/>
+        </w:rPr>
+        <w:t>of</w:t>
+      </w:r>
+      <w:r>
+        <w:rPr>
+          <w:rFonts w:ascii="Arial" w:hAnsi="Arial" w:cs="Arial"/>
+          <w:spacing w:val="3"/>
+        </w:rPr>
+        <w:t xml:space="preserve"> </w:t>
+      </w:r>
+      <w:r>
+        <w:rPr>
+          <w:rFonts w:ascii="Arial" w:hAnsi="Arial" w:cs="Arial"/>
+        </w:rPr>
+        <w:t>Engineering</w:t>
+      </w:r>
+      <w:r>
+        <w:rPr>
+          <w:rFonts w:ascii="Arial" w:hAnsi="Arial" w:cs="Arial"/>
+          <w:spacing w:val="-1"/>
+        </w:rPr>
+        <w:t xml:space="preserve"> </w:t>
+      </w:r>
+      <w:r>
+        <w:rPr>
+          <w:rFonts w:ascii="Arial" w:hAnsi="Arial" w:cs="Arial"/>
+        </w:rPr>
+        <w:t>&amp;</w:t>
+      </w:r>
+      <w:r>
+        <w:rPr>
+          <w:rFonts w:ascii="Arial" w:hAnsi="Arial" w:cs="Arial"/>
+          <w:spacing w:val="-5"/>
+        </w:rPr>
+        <w:t xml:space="preserve"> </w:t>
+      </w:r>
+      <w:r>
+        <w:rPr>
+          <w:rFonts w:ascii="Arial" w:hAnsi="Arial" w:cs="Arial"/>
+        </w:rPr>
+        <w:t>Technology</w:t>
+      </w:r>
+      <w:r>
+        <w:rPr>
+          <w:rFonts w:ascii="Arial" w:hAnsi="Arial" w:cs="Arial"/>
+          <w:spacing w:val="-4"/>
+        </w:rPr>
+        <w:t xml:space="preserve"> </w:t>
+      </w:r>
+      <w:r>
+        <w:rPr>
+          <w:rFonts w:ascii="Arial" w:hAnsi="Arial" w:cs="Arial"/>
+        </w:rPr>
+        <w:t>(2009-13)</w:t>
+      </w:r>
+      <w:r>
+        <w:rPr>
+          <w:rFonts w:ascii="Arial" w:hAnsi="Arial" w:cs="Arial"/>
+        </w:rPr>
+        <w:t xml:space="preserve">, Secured </w:t>
+      </w:r>
+      <w:r>
+        <w:rPr>
+          <w:rFonts w:ascii="Arial" w:hAnsi="Arial" w:cs="Arial"/>
+          <w:spacing w:val="6"/>
+        </w:rPr>
+        <w:t>73.74</w:t>
+      </w:r>
+      <w:r>
+        <w:rPr>
+          <w:rFonts w:ascii="Arial" w:hAnsi="Arial" w:cs="Arial"/>
+        </w:rPr>
+        <w:t>% marks</w:t>
+      </w:r>
+    </w:p>
+    <w:p>
+      <w:pPr>
+        <w:pStyle w:val="Heading2"/>
+        <w:numPr>
+          <w:ilvl w:val="0"/>
+          <w:numId w:val="9"/>
+        </w:numPr>
+      </w:pPr>
+      <w:r>
+        <w:t>XII</w:t>
+      </w:r>
+      <w:r>
+        <w:rPr>
+          <w:spacing w:val="-1"/>
+        </w:rPr>
+        <w:t xml:space="preserve"> </w:t>
+      </w:r>
+      <w:r>
+        <w:t>(Science)</w:t>
+      </w:r>
+    </w:p>
+    <w:p>
+      <w:pPr>
+        <w:pStyle w:val="BodyText"/>
+        <w:spacing w:before="5"/>
+        <w:ind w:firstLine="644"/>
+        <w:rPr>
+          <w:rFonts w:ascii="Arial" w:hAnsi="Arial" w:cs="Arial"/>
+        </w:rPr>
+      </w:pPr>
+      <w:proofErr w:type="gramStart"/>
+      <w:r>
+        <w:rPr>
+          <w:rFonts w:ascii="Arial" w:hAnsi="Arial" w:cs="Arial"/>
+        </w:rPr>
+        <w:t>Passed</w:t>
+      </w:r>
+      <w:r>
+        <w:rPr>
+          <w:rFonts w:ascii="Arial" w:hAnsi="Arial" w:cs="Arial"/>
+          <w:spacing w:val="-1"/>
+        </w:rPr>
+        <w:t xml:space="preserve"> </w:t>
+      </w:r>
+      <w:r>
+        <w:rPr>
+          <w:rFonts w:ascii="Arial" w:hAnsi="Arial" w:cs="Arial"/>
+        </w:rPr>
+        <w:t>in 2008.</w:t>
+      </w:r>
+      <w:proofErr w:type="gramEnd"/>
+      <w:r>
+        <w:rPr>
+          <w:rFonts w:ascii="Arial" w:hAnsi="Arial" w:cs="Arial"/>
+          <w:spacing w:val="3"/>
+        </w:rPr>
+        <w:t xml:space="preserve"> </w:t>
+      </w:r>
+      <w:r>
+        <w:rPr>
+          <w:rFonts w:ascii="Arial" w:hAnsi="Arial" w:cs="Arial"/>
+        </w:rPr>
+        <w:t>Secured</w:t>
+      </w:r>
+      <w:r>
+        <w:rPr>
+          <w:rFonts w:ascii="Arial" w:hAnsi="Arial" w:cs="Arial"/>
+          <w:spacing w:val="-1"/>
+        </w:rPr>
+        <w:t xml:space="preserve"> </w:t>
+      </w:r>
+      <w:r>
+        <w:rPr>
+          <w:rFonts w:ascii="Arial" w:hAnsi="Arial" w:cs="Arial"/>
+        </w:rPr>
+        <w:t>78%</w:t>
+      </w:r>
+      <w:r>
+        <w:rPr>
+          <w:rFonts w:ascii="Arial" w:hAnsi="Arial" w:cs="Arial"/>
+          <w:spacing w:val="-5"/>
+        </w:rPr>
+        <w:t xml:space="preserve"> </w:t>
+      </w:r>
+      <w:r>
+        <w:rPr>
+          <w:rFonts w:ascii="Arial" w:hAnsi="Arial" w:cs="Arial"/>
+        </w:rPr>
+        <w:t>marks.</w:t>
+      </w:r>
+    </w:p>
+    <w:p>
+      <w:pPr>
+        <w:pStyle w:val="Heading2"/>
+        <w:numPr>
+          <w:ilvl w:val="0"/>
+          <w:numId w:val="9"/>
+        </w:numPr>
+      </w:pPr>
+      <w:r>
+        <w:t>X</w:t>
+      </w:r>
+      <w:r>
+        <w:rPr>
+          <w:spacing w:val="-1"/>
+        </w:rPr>
+        <w:t xml:space="preserve"> </w:t>
+      </w:r>
+      <w:r>
+        <w:t>(Science)</w:t>
+      </w:r>
+    </w:p>
+    <w:p>
+      <w:pPr>
+        <w:pStyle w:val="BodyText"/>
         <w:spacing w:before="9"/>
         <w:rPr>
-          <w:sz w:val="16"/>
+          <w:rFonts w:ascii="Arial" w:hAnsi="Arial" w:cs="Arial"/>
+        </w:rPr>
+      </w:pPr>
+      <w:r>
+        <w:rPr>
+          <w:rFonts w:ascii="Arial" w:hAnsi="Arial" w:cs="Arial"/>
+        </w:rPr>
+        <w:t xml:space="preserve">            </w:t>
+      </w:r>
+      <w:proofErr w:type="gramStart"/>
+      <w:r>
+        <w:rPr>
+          <w:rFonts w:ascii="Arial" w:hAnsi="Arial" w:cs="Arial"/>
+        </w:rPr>
+        <w:t>Passed</w:t>
+      </w:r>
+      <w:r>
+        <w:rPr>
+          <w:rFonts w:ascii="Arial" w:hAnsi="Arial" w:cs="Arial"/>
+          <w:spacing w:val="-1"/>
+        </w:rPr>
+        <w:t xml:space="preserve"> </w:t>
+      </w:r>
+      <w:r>
+        <w:rPr>
+          <w:rFonts w:ascii="Arial" w:hAnsi="Arial" w:cs="Arial"/>
+        </w:rPr>
+        <w:t>in 2006.</w:t>
+      </w:r>
+      <w:proofErr w:type="gramEnd"/>
+      <w:r>
+        <w:rPr>
+          <w:rFonts w:ascii="Arial" w:hAnsi="Arial" w:cs="Arial"/>
+          <w:spacing w:val="3"/>
+        </w:rPr>
+        <w:t xml:space="preserve"> </w:t>
+      </w:r>
+      <w:r>
+        <w:rPr>
+          <w:rFonts w:ascii="Arial" w:hAnsi="Arial" w:cs="Arial"/>
+        </w:rPr>
+        <w:t>Secured 73%</w:t>
+      </w:r>
+      <w:r>
+        <w:rPr>
+          <w:rFonts w:ascii="Arial" w:hAnsi="Arial" w:cs="Arial"/>
+          <w:spacing w:val="-5"/>
+        </w:rPr>
+        <w:t xml:space="preserve"> </w:t>
+      </w:r>
+      <w:r>
+        <w:rPr>
+          <w:rFonts w:ascii="Arial" w:hAnsi="Arial" w:cs="Arial"/>
+        </w:rPr>
+        <w:t>marks.</w:t>
+      </w:r>
+    </w:p>
+    <w:p>
+      <w:pPr>
+        <w:pStyle w:val="BodyText"/>
+        <w:spacing w:before="1"/>
+        <w:rPr>
+          <w:rFonts w:ascii="Arial" w:hAnsi="Arial" w:cs="Arial"/>
         </w:rPr>
       </w:pPr>
       <w:r>
         <w:pict>
-          <v:group id="_x0000_s1100" style="position:absolute;margin-left:33.4pt;margin-top:11.6pt;width:545.5pt;height:14.2pt;z-index:-15714816;mso-wrap-distance-left:0;mso-wrap-distance-right:0;mso-position-horizontal-relative:page" coordorigin="668,232" coordsize="10910,284">
+          <v:group id="_x0000_s1100" style="position:absolute;margin-left:33.4pt;margin-top:17.85pt;width:545.5pt;height:14.2pt;z-index:-15714816;mso-wrap-distance-left:0;mso-wrap-distance-right:0;mso-position-horizontal-relative:page" coordorigin="668,232" coordsize="10910,284">
             <v:rect id="_x0000_s1101" style="position:absolute;left:667;top:241;width:10910;height:274" fillcolor="#e6e6e6" stroked="f"/>
             <v:rect id="_x0000_s1102" style="position:absolute;left:667;top:232;width:10910;height:10" fillcolor="black" stroked="f"/>
             <v:shape id="_x0000_s1103" type="#_x0000_t202" style="position:absolute;left:667;top:241;width:10910;height:274" filled="f" stroked="f">
@@ -2904,10 +2848,15 @@
     </w:p>
     <w:p>
       <w:pPr>
-        <w:pStyle w:val="BodyText"/>
+        <w:pStyle w:val="ListParagraph"/>
+        <w:tabs>
+          <w:tab w:val="left" w:pos="3894"/>
+        </w:tabs>
         <w:spacing w:before="1"/>
-        <w:rPr>
-          <w:rFonts w:ascii="Arial" w:hAnsi="Arial" w:cs="Arial"/>
+        <w:ind w:left="644" w:firstLine="0"/>
+        <w:rPr>
+          <w:rFonts w:ascii="Arial" w:hAnsi="Arial" w:cs="Arial"/>
+          <w:sz w:val="20"/>
         </w:rPr>
       </w:pPr>
     </w:p>
@@ -6541,6 +6490,62 @@
   <w:num w:numId="30">
     <w:abstractNumId w:val="18"/>
   </w:num>
+  <w:num w:numId="31">
+    <w:abstractNumId w:val="10"/>
+    <w:lvlOverride w:ilvl="0"/>
+    <w:lvlOverride w:ilvl="1">
+      <w:startOverride w:val="1"/>
+    </w:lvlOverride>
+    <w:lvlOverride w:ilvl="2">
+      <w:startOverride w:val="1"/>
+    </w:lvlOverride>
+    <w:lvlOverride w:ilvl="3">
+      <w:startOverride w:val="1"/>
+    </w:lvlOverride>
+    <w:lvlOverride w:ilvl="4">
+      <w:startOverride w:val="1"/>
+    </w:lvlOverride>
+    <w:lvlOverride w:ilvl="5">
+      <w:startOverride w:val="1"/>
+    </w:lvlOverride>
+    <w:lvlOverride w:ilvl="6">
+      <w:startOverride w:val="1"/>
+    </w:lvlOverride>
+    <w:lvlOverride w:ilvl="7">
+      <w:startOverride w:val="1"/>
+    </w:lvlOverride>
+    <w:lvlOverride w:ilvl="8">
+      <w:startOverride w:val="1"/>
+    </w:lvlOverride>
+  </w:num>
+  <w:num w:numId="32">
+    <w:abstractNumId w:val="21"/>
+    <w:lvlOverride w:ilvl="0"/>
+    <w:lvlOverride w:ilvl="1">
+      <w:startOverride w:val="1"/>
+    </w:lvlOverride>
+    <w:lvlOverride w:ilvl="2">
+      <w:startOverride w:val="1"/>
+    </w:lvlOverride>
+    <w:lvlOverride w:ilvl="3">
+      <w:startOverride w:val="1"/>
+    </w:lvlOverride>
+    <w:lvlOverride w:ilvl="4">
+      <w:startOverride w:val="1"/>
+    </w:lvlOverride>
+    <w:lvlOverride w:ilvl="5">
+      <w:startOverride w:val="1"/>
+    </w:lvlOverride>
+    <w:lvlOverride w:ilvl="6">
+      <w:startOverride w:val="1"/>
+    </w:lvlOverride>
+    <w:lvlOverride w:ilvl="7">
+      <w:startOverride w:val="1"/>
+    </w:lvlOverride>
+    <w:lvlOverride w:ilvl="8">
+      <w:startOverride w:val="1"/>
+    </w:lvlOverride>
+  </w:num>
 </w:numbering>
 </file>
 
@@ -6566,7 +6571,7 @@
   <w:latentStyles w:defLockedState="0" w:defUIPriority="99" w:defSemiHidden="1" w:defUnhideWhenUsed="1" w:defQFormat="0" w:count="267">
     <w:lsdException w:name="Normal" w:semiHidden="0" w:uiPriority="0" w:unhideWhenUsed="0" w:qFormat="1"/>
     <w:lsdException w:name="heading 1" w:semiHidden="0" w:uiPriority="9" w:unhideWhenUsed="0" w:qFormat="1"/>
-    <w:lsdException w:name="heading 2" w:uiPriority="9" w:qFormat="1"/>
+    <w:lsdException w:name="heading 2" w:uiPriority="1" w:qFormat="1"/>
     <w:lsdException w:name="heading 3" w:uiPriority="9" w:qFormat="1"/>
     <w:lsdException w:name="heading 4" w:uiPriority="9" w:qFormat="1"/>
     <w:lsdException w:name="heading 5" w:uiPriority="9" w:qFormat="1"/>
@@ -6586,6 +6591,7 @@
     <w:lsdException w:name="caption" w:uiPriority="35" w:qFormat="1"/>
     <w:lsdException w:name="Title" w:semiHidden="0" w:uiPriority="10" w:unhideWhenUsed="0" w:qFormat="1"/>
     <w:lsdException w:name="Default Paragraph Font" w:uiPriority="1"/>
+    <w:lsdException w:name="Body Text" w:uiPriority="1" w:qFormat="1"/>
     <w:lsdException w:name="Subtitle" w:semiHidden="0" w:uiPriority="11" w:unhideWhenUsed="0" w:qFormat="1"/>
     <w:lsdException w:name="Strong" w:semiHidden="0" w:uiPriority="22" w:unhideWhenUsed="0" w:qFormat="1"/>
     <w:lsdException w:name="Emphasis" w:semiHidden="0" w:uiPriority="20" w:unhideWhenUsed="0" w:qFormat="1"/>
@@ -6730,6 +6736,7 @@
   <w:style w:type="paragraph" w:styleId="Heading2">
     <w:name w:val="heading 2"/>
     <w:basedOn w:val="Normal"/>
+    <w:link w:val="Heading2Char"/>
     <w:uiPriority w:val="1"/>
     <w:qFormat/>
     <w:rsid w:val="00640264"/>
@@ -6748,6 +6755,7 @@
   <w:style w:type="character" w:default="1" w:styleId="DefaultParagraphFont">
     <w:name w:val="Default Paragraph Font"/>
     <w:uiPriority w:val="1"/>
+    <w:semiHidden/>
     <w:unhideWhenUsed/>
   </w:style>
   <w:style w:type="table" w:default="1" w:styleId="TableNormal">
@@ -6775,6 +6783,7 @@
   <w:style w:type="paragraph" w:styleId="BodyText">
     <w:name w:val="Body Text"/>
     <w:basedOn w:val="Normal"/>
+    <w:link w:val="BodyTextChar"/>
     <w:uiPriority w:val="1"/>
     <w:qFormat/>
     <w:rsid w:val="00640264"/>
@@ -6920,6 +6929,32 @@
       <w:vanish/>
       <w:sz w:val="16"/>
       <w:szCs w:val="16"/>
+    </w:rPr>
+  </w:style>
+  <w:style w:type="character" w:customStyle="1" w:styleId="Heading2Char">
+    <w:name w:val="Heading 2 Char"/>
+    <w:basedOn w:val="DefaultParagraphFont"/>
+    <w:link w:val="Heading2"/>
+    <w:uiPriority w:val="1"/>
+    <w:rsid w:val="006F791E"/>
+    <w:rPr>
+      <w:rFonts w:ascii="Arial" w:eastAsia="Arial" w:hAnsi="Arial" w:cs="Arial"/>
+      <w:b/>
+      <w:bCs/>
+      <w:sz w:val="20"/>
+      <w:szCs w:val="20"/>
+    </w:rPr>
+  </w:style>
+  <w:style w:type="character" w:customStyle="1" w:styleId="BodyTextChar">
+    <w:name w:val="Body Text Char"/>
+    <w:basedOn w:val="DefaultParagraphFont"/>
+    <w:link w:val="BodyText"/>
+    <w:uiPriority w:val="1"/>
+    <w:rsid w:val="006F791E"/>
+    <w:rPr>
+      <w:rFonts w:ascii="Arial MT" w:eastAsia="Arial MT" w:hAnsi="Arial MT" w:cs="Arial MT"/>
+      <w:sz w:val="20"/>
+      <w:szCs w:val="20"/>
     </w:rPr>
   </w:style>
 </w:styles>
@@ -7213,7 +7248,7 @@
 </file>
 
 <file path=customXml/itemProps1.xml><?xml version="1.0" encoding="utf-8"?>
-<ds:datastoreItem xmlns:ds="http://schemas.openxmlformats.org/officeDocument/2006/customXml" ds:itemID="{73936853-CCB1-4C41-8E20-B39177C03D51}">
+<ds:datastoreItem xmlns:ds="http://schemas.openxmlformats.org/officeDocument/2006/customXml" ds:itemID="{E406757C-F4A0-41B5-AC1F-7840ADDE9EEA}">
   <ds:schemaRefs>
     <ds:schemaRef ds:uri="http://schemas.openxmlformats.org/officeDocument/2006/bibliography"/>
   </ds:schemaRefs>

--- a/images/Diwan Singh Chauhan.docx
+++ b/images/Diwan Singh Chauhan.docx
@@ -889,11 +889,15 @@
         <w:pStyle w:val="Heading2"/>
         <w:numPr>
           <w:ilvl w:val="0"/>
-          <w:numId w:val="31"/>
+          <w:numId w:val="29"/>
         </w:numPr>
-      </w:pPr>
-      <w:r>
-        <w:t xml:space="preserve">Book Recommender System </w:t>
+        <w:spacing w:before="96"/>
+      </w:pPr>
+      <w:r>
+        <w:t>Creating Automatic GIFs from Videos</w:t>
+      </w:r>
+      <w:r>
+        <w:t xml:space="preserve"> </w:t>
       </w:r>
       <w:hyperlink r:id="rId11" w:history="1">
         <w:r>
@@ -909,7 +913,7 @@
         <w:pStyle w:val="BodyText"/>
         <w:numPr>
           <w:ilvl w:val="0"/>
-          <w:numId w:val="32"/>
+          <w:numId w:val="22"/>
         </w:numPr>
         <w:rPr>
           <w:rFonts w:ascii="Arial" w:hAnsi="Arial" w:cs="Arial"/>
@@ -919,21 +923,7 @@
         <w:rPr>
           <w:rFonts w:ascii="Arial" w:hAnsi="Arial" w:cs="Arial"/>
         </w:rPr>
-        <w:t xml:space="preserve">This is a machine learning project built using python </w:t>
-      </w:r>
-      <w:proofErr w:type="gramStart"/>
-      <w:r>
-        <w:rPr>
-          <w:rFonts w:ascii="Arial" w:hAnsi="Arial" w:cs="Arial"/>
-        </w:rPr>
-        <w:t>and  flask</w:t>
-      </w:r>
-      <w:proofErr w:type="gramEnd"/>
-      <w:r>
-        <w:rPr>
-          <w:rFonts w:ascii="Arial" w:hAnsi="Arial" w:cs="Arial"/>
-        </w:rPr>
-        <w:t xml:space="preserve"> app.</w:t>
+        <w:t>This project automates the process of creating GIFs from video files.</w:t>
       </w:r>
     </w:p>
     <w:p>
@@ -941,7 +931,7 @@
         <w:pStyle w:val="BodyText"/>
         <w:numPr>
           <w:ilvl w:val="0"/>
-          <w:numId w:val="32"/>
+          <w:numId w:val="22"/>
         </w:numPr>
         <w:rPr>
           <w:rFonts w:ascii="Arial" w:hAnsi="Arial" w:cs="Arial"/>
@@ -951,7 +941,7 @@
         <w:rPr>
           <w:rFonts w:ascii="Arial" w:hAnsi="Arial" w:cs="Arial"/>
         </w:rPr>
-        <w:t>It uses collaborative filtering and popularity-based filtering techniques to provide personalized movie recommendations.</w:t>
+        <w:t>It extracts audio, detects silences, transcribes them, and generates high-quality GIFs with text overlays.</w:t>
       </w:r>
     </w:p>
     <w:p>
@@ -959,7 +949,7 @@
         <w:pStyle w:val="BodyText"/>
         <w:numPr>
           <w:ilvl w:val="0"/>
-          <w:numId w:val="32"/>
+          <w:numId w:val="22"/>
         </w:numPr>
         <w:rPr>
           <w:rFonts w:ascii="Arial" w:hAnsi="Arial" w:cs="Arial"/>
@@ -969,7 +959,35 @@
         <w:rPr>
           <w:rFonts w:ascii="Arial" w:hAnsi="Arial" w:cs="Arial"/>
         </w:rPr>
-        <w:t>The system is deployed on Render, making it easily accessible via a web interface.</w:t>
+        <w:t xml:space="preserve">Powered by Python with libraries like </w:t>
+      </w:r>
+      <w:proofErr w:type="spellStart"/>
+      <w:r>
+        <w:rPr>
+          <w:rFonts w:ascii="Arial" w:hAnsi="Arial" w:cs="Arial"/>
+        </w:rPr>
+        <w:t>moviepy</w:t>
+      </w:r>
+      <w:proofErr w:type="spellEnd"/>
+      <w:r>
+        <w:rPr>
+          <w:rFonts w:ascii="Arial" w:hAnsi="Arial" w:cs="Arial"/>
+        </w:rPr>
+        <w:t xml:space="preserve">, </w:t>
+      </w:r>
+      <w:proofErr w:type="spellStart"/>
+      <w:r>
+        <w:rPr>
+          <w:rFonts w:ascii="Arial" w:hAnsi="Arial" w:cs="Arial"/>
+        </w:rPr>
+        <w:t>pydub</w:t>
+      </w:r>
+      <w:proofErr w:type="spellEnd"/>
+      <w:r>
+        <w:rPr>
+          <w:rFonts w:ascii="Arial" w:hAnsi="Arial" w:cs="Arial"/>
+        </w:rPr>
+        <w:t>, and Whisper for transcription, it simplifies the creation of engaging GIFs from your video content.</w:t>
       </w:r>
     </w:p>
     <w:p>
@@ -977,7 +995,7 @@
         <w:pStyle w:val="BodyText"/>
         <w:numPr>
           <w:ilvl w:val="0"/>
-          <w:numId w:val="32"/>
+          <w:numId w:val="22"/>
         </w:numPr>
         <w:rPr>
           <w:rFonts w:ascii="Arial" w:hAnsi="Arial" w:cs="Arial"/>
@@ -987,7 +1005,7 @@
         <w:rPr>
           <w:rFonts w:ascii="Arial" w:hAnsi="Arial" w:cs="Arial"/>
         </w:rPr>
-        <w:t>Users can explore and discover movies based on their preferences and past ratings.</w:t>
+        <w:t>Perfect for social media, tutorials, and presentations.</w:t>
       </w:r>
     </w:p>
     <w:p>
@@ -1006,14 +1024,11 @@
         <w:pStyle w:val="Heading2"/>
         <w:numPr>
           <w:ilvl w:val="0"/>
-          <w:numId w:val="27"/>
+          <w:numId w:val="31"/>
         </w:numPr>
       </w:pPr>
       <w:r>
-        <w:t>Laptop Price Predictor Project</w:t>
-      </w:r>
-      <w:r>
-        <w:t xml:space="preserve"> </w:t>
+        <w:t xml:space="preserve">Book Recommender System </w:t>
       </w:r>
       <w:hyperlink r:id="rId12" w:history="1">
         <w:r>
@@ -1029,6 +1044,126 @@
         <w:pStyle w:val="BodyText"/>
         <w:numPr>
           <w:ilvl w:val="0"/>
+          <w:numId w:val="32"/>
+        </w:numPr>
+        <w:rPr>
+          <w:rFonts w:ascii="Arial" w:hAnsi="Arial" w:cs="Arial"/>
+        </w:rPr>
+      </w:pPr>
+      <w:r>
+        <w:rPr>
+          <w:rFonts w:ascii="Arial" w:hAnsi="Arial" w:cs="Arial"/>
+        </w:rPr>
+        <w:t xml:space="preserve">This is a machine learning project built using python </w:t>
+      </w:r>
+      <w:proofErr w:type="gramStart"/>
+      <w:r>
+        <w:rPr>
+          <w:rFonts w:ascii="Arial" w:hAnsi="Arial" w:cs="Arial"/>
+        </w:rPr>
+        <w:t>and  flask</w:t>
+      </w:r>
+      <w:proofErr w:type="gramEnd"/>
+      <w:r>
+        <w:rPr>
+          <w:rFonts w:ascii="Arial" w:hAnsi="Arial" w:cs="Arial"/>
+        </w:rPr>
+        <w:t xml:space="preserve"> app.</w:t>
+      </w:r>
+    </w:p>
+    <w:p>
+      <w:pPr>
+        <w:pStyle w:val="BodyText"/>
+        <w:numPr>
+          <w:ilvl w:val="0"/>
+          <w:numId w:val="32"/>
+        </w:numPr>
+        <w:rPr>
+          <w:rFonts w:ascii="Arial" w:hAnsi="Arial" w:cs="Arial"/>
+        </w:rPr>
+      </w:pPr>
+      <w:r>
+        <w:rPr>
+          <w:rFonts w:ascii="Arial" w:hAnsi="Arial" w:cs="Arial"/>
+        </w:rPr>
+        <w:t>It uses collaborative filtering and popularity-based filtering techniques to provide personalized movie recommendations.</w:t>
+      </w:r>
+    </w:p>
+    <w:p>
+      <w:pPr>
+        <w:pStyle w:val="BodyText"/>
+        <w:numPr>
+          <w:ilvl w:val="0"/>
+          <w:numId w:val="32"/>
+        </w:numPr>
+        <w:rPr>
+          <w:rFonts w:ascii="Arial" w:hAnsi="Arial" w:cs="Arial"/>
+        </w:rPr>
+      </w:pPr>
+      <w:r>
+        <w:rPr>
+          <w:rFonts w:ascii="Arial" w:hAnsi="Arial" w:cs="Arial"/>
+        </w:rPr>
+        <w:t>The system is deployed on Render, making it easily accessible via a web interface.</w:t>
+      </w:r>
+    </w:p>
+    <w:p>
+      <w:pPr>
+        <w:pStyle w:val="BodyText"/>
+        <w:numPr>
+          <w:ilvl w:val="0"/>
+          <w:numId w:val="32"/>
+        </w:numPr>
+        <w:rPr>
+          <w:rFonts w:ascii="Arial" w:hAnsi="Arial" w:cs="Arial"/>
+        </w:rPr>
+      </w:pPr>
+      <w:r>
+        <w:rPr>
+          <w:rFonts w:ascii="Arial" w:hAnsi="Arial" w:cs="Arial"/>
+        </w:rPr>
+        <w:t>Users can explore and discover movies based on their preferences and past ratings.</w:t>
+      </w:r>
+    </w:p>
+    <w:p>
+      <w:pPr>
+        <w:pStyle w:val="Heading2"/>
+        <w:ind w:left="0"/>
+        <w:rPr>
+          <w:rFonts w:ascii="Arial MT" w:eastAsia="Arial MT" w:hAnsi="Arial MT" w:cs="Arial MT"/>
+          <w:b w:val="0"/>
+          <w:bCs w:val="0"/>
+        </w:rPr>
+      </w:pPr>
+    </w:p>
+    <w:p>
+      <w:pPr>
+        <w:pStyle w:val="Heading2"/>
+        <w:numPr>
+          <w:ilvl w:val="0"/>
+          <w:numId w:val="27"/>
+        </w:numPr>
+      </w:pPr>
+      <w:r>
+        <w:t>Laptop Price Predictor Project</w:t>
+      </w:r>
+      <w:r>
+        <w:t xml:space="preserve"> </w:t>
+      </w:r>
+      <w:hyperlink r:id="rId13" w:history="1">
+        <w:r>
+          <w:rPr>
+            <w:rStyle w:val="Hyperlink"/>
+          </w:rPr>
+          <w:t>Link</w:t>
+        </w:r>
+      </w:hyperlink>
+    </w:p>
+    <w:p>
+      <w:pPr>
+        <w:pStyle w:val="BodyText"/>
+        <w:numPr>
+          <w:ilvl w:val="0"/>
           <w:numId w:val="21"/>
         </w:numPr>
         <w:rPr>
@@ -1188,116 +1323,6 @@
       </w:r>
       <w:r>
         <w:t xml:space="preserve"> </w:t>
-      </w:r>
-      <w:hyperlink r:id="rId13" w:history="1">
-        <w:r>
-          <w:rPr>
-            <w:rStyle w:val="Hyperlink"/>
-          </w:rPr>
-          <w:t>LINK</w:t>
-        </w:r>
-      </w:hyperlink>
-    </w:p>
-    <w:p>
-      <w:pPr>
-        <w:pStyle w:val="BodyText"/>
-        <w:numPr>
-          <w:ilvl w:val="0"/>
-          <w:numId w:val="23"/>
-        </w:numPr>
-        <w:rPr>
-          <w:rFonts w:ascii="Arial" w:hAnsi="Arial" w:cs="Arial"/>
-        </w:rPr>
-      </w:pPr>
-      <w:r>
-        <w:rPr>
-          <w:rFonts w:ascii="Arial" w:hAnsi="Arial" w:cs="Arial"/>
-        </w:rPr>
-        <w:t xml:space="preserve">NLP application constructed with </w:t>
-      </w:r>
-      <w:proofErr w:type="spellStart"/>
-      <w:r>
-        <w:rPr>
-          <w:rFonts w:ascii="Arial" w:hAnsi="Arial" w:cs="Arial"/>
-        </w:rPr>
-        <w:t>Tkinter</w:t>
-      </w:r>
-      <w:proofErr w:type="spellEnd"/>
-      <w:r>
-        <w:rPr>
-          <w:rFonts w:ascii="Arial" w:hAnsi="Arial" w:cs="Arial"/>
-        </w:rPr>
-        <w:t xml:space="preserve"> and OOP principles.</w:t>
-      </w:r>
-    </w:p>
-    <w:p>
-      <w:pPr>
-        <w:pStyle w:val="BodyText"/>
-        <w:numPr>
-          <w:ilvl w:val="0"/>
-          <w:numId w:val="23"/>
-        </w:numPr>
-        <w:rPr>
-          <w:rFonts w:ascii="Arial" w:hAnsi="Arial" w:cs="Arial"/>
-        </w:rPr>
-      </w:pPr>
-      <w:r>
-        <w:rPr>
-          <w:rFonts w:ascii="Arial" w:hAnsi="Arial" w:cs="Arial"/>
-        </w:rPr>
-        <w:t>Offers text analysis functionalities through APIs.</w:t>
-      </w:r>
-    </w:p>
-    <w:p>
-      <w:pPr>
-        <w:pStyle w:val="BodyText"/>
-        <w:numPr>
-          <w:ilvl w:val="0"/>
-          <w:numId w:val="23"/>
-        </w:numPr>
-        <w:rPr>
-          <w:rFonts w:ascii="Arial" w:hAnsi="Arial" w:cs="Arial"/>
-        </w:rPr>
-      </w:pPr>
-      <w:r>
-        <w:rPr>
-          <w:rFonts w:ascii="Arial" w:hAnsi="Arial" w:cs="Arial"/>
-        </w:rPr>
-        <w:t>GUI enables user-friendly interaction with the application.</w:t>
-      </w:r>
-    </w:p>
-    <w:p>
-      <w:pPr>
-        <w:pStyle w:val="BodyText"/>
-        <w:numPr>
-          <w:ilvl w:val="0"/>
-          <w:numId w:val="23"/>
-        </w:numPr>
-        <w:rPr>
-          <w:rFonts w:ascii="Arial" w:hAnsi="Arial" w:cs="Arial"/>
-        </w:rPr>
-      </w:pPr>
-      <w:r>
-        <w:rPr>
-          <w:rFonts w:ascii="Arial" w:hAnsi="Arial" w:cs="Arial"/>
-        </w:rPr>
-        <w:t>Users input text and conduct NLP analysis effortlessly.</w:t>
-      </w:r>
-    </w:p>
-    <w:p>
-      <w:pPr>
-        <w:pStyle w:val="Heading2"/>
-        <w:numPr>
-          <w:ilvl w:val="0"/>
-          <w:numId w:val="29"/>
-        </w:numPr>
-        <w:spacing w:before="96"/>
-      </w:pPr>
-      <w:r>
-        <w:t xml:space="preserve">Created Story on 120 Years of Olympic History on </w:t>
-      </w:r>
-      <w:r>
-        <w:t xml:space="preserve">Tableau </w:t>
       </w:r>
       <w:hyperlink r:id="rId14" w:history="1">
         <w:r>
@@ -1313,7 +1338,7 @@
         <w:pStyle w:val="BodyText"/>
         <w:numPr>
           <w:ilvl w:val="0"/>
-          <w:numId w:val="24"/>
+          <w:numId w:val="23"/>
         </w:numPr>
         <w:rPr>
           <w:rFonts w:ascii="Arial" w:hAnsi="Arial" w:cs="Arial"/>
@@ -1323,8 +1348,100 @@
         <w:rPr>
           <w:rFonts w:ascii="Arial" w:hAnsi="Arial" w:cs="Arial"/>
         </w:rPr>
-        <w:t>Developed comprehensive Tableau visualization of 120 years of Olympic history.</w:t>
-      </w:r>
+        <w:t xml:space="preserve">NLP application constructed with </w:t>
+      </w:r>
+      <w:proofErr w:type="spellStart"/>
+      <w:r>
+        <w:rPr>
+          <w:rFonts w:ascii="Arial" w:hAnsi="Arial" w:cs="Arial"/>
+        </w:rPr>
+        <w:t>Tkinter</w:t>
+      </w:r>
+      <w:proofErr w:type="spellEnd"/>
+      <w:r>
+        <w:rPr>
+          <w:rFonts w:ascii="Arial" w:hAnsi="Arial" w:cs="Arial"/>
+        </w:rPr>
+        <w:t xml:space="preserve"> and OOP principles.</w:t>
+      </w:r>
+    </w:p>
+    <w:p>
+      <w:pPr>
+        <w:pStyle w:val="BodyText"/>
+        <w:numPr>
+          <w:ilvl w:val="0"/>
+          <w:numId w:val="23"/>
+        </w:numPr>
+        <w:rPr>
+          <w:rFonts w:ascii="Arial" w:hAnsi="Arial" w:cs="Arial"/>
+        </w:rPr>
+      </w:pPr>
+      <w:r>
+        <w:rPr>
+          <w:rFonts w:ascii="Arial" w:hAnsi="Arial" w:cs="Arial"/>
+        </w:rPr>
+        <w:t>Offers text analysis functionalities through APIs.</w:t>
+      </w:r>
+    </w:p>
+    <w:p>
+      <w:pPr>
+        <w:pStyle w:val="BodyText"/>
+        <w:numPr>
+          <w:ilvl w:val="0"/>
+          <w:numId w:val="23"/>
+        </w:numPr>
+        <w:rPr>
+          <w:rFonts w:ascii="Arial" w:hAnsi="Arial" w:cs="Arial"/>
+        </w:rPr>
+      </w:pPr>
+      <w:r>
+        <w:rPr>
+          <w:rFonts w:ascii="Arial" w:hAnsi="Arial" w:cs="Arial"/>
+        </w:rPr>
+        <w:t>GUI enables user-friendly interaction with the application.</w:t>
+      </w:r>
+    </w:p>
+    <w:p>
+      <w:pPr>
+        <w:pStyle w:val="BodyText"/>
+        <w:numPr>
+          <w:ilvl w:val="0"/>
+          <w:numId w:val="23"/>
+        </w:numPr>
+        <w:rPr>
+          <w:rFonts w:ascii="Arial" w:hAnsi="Arial" w:cs="Arial"/>
+        </w:rPr>
+      </w:pPr>
+      <w:r>
+        <w:rPr>
+          <w:rFonts w:ascii="Arial" w:hAnsi="Arial" w:cs="Arial"/>
+        </w:rPr>
+        <w:t>Users input text and conduct NLP analysis effortlessly.</w:t>
+      </w:r>
+    </w:p>
+    <w:p>
+      <w:pPr>
+        <w:pStyle w:val="Heading2"/>
+        <w:numPr>
+          <w:ilvl w:val="0"/>
+          <w:numId w:val="29"/>
+        </w:numPr>
+        <w:spacing w:before="96"/>
+      </w:pPr>
+      <w:r>
+        <w:t xml:space="preserve">Created Story on 120 Years of Olympic History on </w:t>
+      </w:r>
+      <w:r>
+        <w:t xml:space="preserve">Tableau </w:t>
+      </w:r>
+      <w:hyperlink r:id="rId15" w:history="1">
+        <w:r>
+          <w:rPr>
+            <w:rStyle w:val="Hyperlink"/>
+          </w:rPr>
+          <w:t>LINK</w:t>
+        </w:r>
+      </w:hyperlink>
     </w:p>
     <w:p>
       <w:pPr>
@@ -1341,7 +1458,7 @@
         <w:rPr>
           <w:rFonts w:ascii="Arial" w:hAnsi="Arial" w:cs="Arial"/>
         </w:rPr>
-        <w:t>Highlighted key events, medal counts, and participating countries.</w:t>
+        <w:t>Developed comprehensive Tableau visualization of 120 years of Olympic history.</w:t>
       </w:r>
     </w:p>
     <w:p>
@@ -1359,7 +1476,7 @@
         <w:rPr>
           <w:rFonts w:ascii="Arial" w:hAnsi="Arial" w:cs="Arial"/>
         </w:rPr>
-        <w:t>Utilized data analytics techniques for insightful presentation.</w:t>
+        <w:t>Highlighted key events, medal counts, and participating countries.</w:t>
       </w:r>
     </w:p>
     <w:p>
@@ -1377,13 +1494,30 @@
         <w:rPr>
           <w:rFonts w:ascii="Arial" w:hAnsi="Arial" w:cs="Arial"/>
         </w:rPr>
+        <w:t>Utilized data analytics techniques for insightful presentation.</w:t>
+      </w:r>
+    </w:p>
+    <w:p>
+      <w:pPr>
+        <w:pStyle w:val="BodyText"/>
+        <w:numPr>
+          <w:ilvl w:val="0"/>
+          <w:numId w:val="24"/>
+        </w:numPr>
+        <w:rPr>
+          <w:rFonts w:ascii="Arial" w:hAnsi="Arial" w:cs="Arial"/>
+        </w:rPr>
+      </w:pPr>
+      <w:r>
+        <w:rPr>
+          <w:rFonts w:ascii="Arial" w:hAnsi="Arial" w:cs="Arial"/>
+        </w:rPr>
         <w:t>Employed visualization techniques for engaging and informative display.</w:t>
       </w:r>
     </w:p>
     <w:p>
       <w:pPr>
         <w:pStyle w:val="BodyText"/>
-        <w:ind w:left="1353"/>
         <w:rPr>
           <w:rFonts w:ascii="Arial" w:hAnsi="Arial" w:cs="Arial"/>
         </w:rPr>
@@ -1393,8 +1527,9 @@
           <w:rFonts w:ascii="Arial" w:hAnsi="Arial" w:cs="Arial"/>
           <w:noProof/>
         </w:rPr>
+        <w:lastRenderedPageBreak/>
         <w:pict>
-          <v:group id="_x0000_s1179" style="position:absolute;left:0;text-align:left;margin-left:33.35pt;margin-top:16.05pt;width:545.5pt;height:14.2pt;z-index:-15709696;mso-wrap-distance-left:0;mso-wrap-distance-right:0;mso-position-horizontal-relative:page" coordorigin="668,323" coordsize="10910,284">
+          <v:group id="_x0000_s1179" style="position:absolute;margin-left:33.35pt;margin-top:16.05pt;width:545.5pt;height:14.2pt;z-index:-15709696;mso-wrap-distance-left:0;mso-wrap-distance-right:0;mso-position-horizontal-relative:page" coordorigin="668,323" coordsize="10910,284">
             <v:rect id="_x0000_s1180" style="position:absolute;left:667;top:332;width:10910;height:275" fillcolor="#e6e6e6" stroked="f"/>
             <v:rect id="_x0000_s1181" style="position:absolute;left:667;top:323;width:10910;height:10" fillcolor="black" stroked="f"/>
             <v:shape id="_x0000_s1182" type="#_x0000_t202" style="position:absolute;left:667;top:332;width:10910;height:274" filled="f" stroked="f">
@@ -1483,67 +1618,6 @@
         </w:rPr>
         <w:t xml:space="preserve"> </w:t>
       </w:r>
-      <w:hyperlink r:id="rId15" w:history="1">
-        <w:r>
-          <w:rPr>
-            <w:rStyle w:val="Hyperlink"/>
-            <w:rFonts w:ascii="Arial" w:hAnsi="Arial" w:cs="Arial"/>
-            <w:sz w:val="20"/>
-          </w:rPr>
-          <w:t>CERTIFICATE</w:t>
-        </w:r>
-      </w:hyperlink>
-    </w:p>
-    <w:p>
-      <w:pPr>
-        <w:pStyle w:val="ListParagraph"/>
-        <w:numPr>
-          <w:ilvl w:val="0"/>
-          <w:numId w:val="1"/>
-        </w:numPr>
-        <w:tabs>
-          <w:tab w:val="left" w:pos="419"/>
-        </w:tabs>
-        <w:rPr>
-          <w:rFonts w:ascii="Arial" w:hAnsi="Arial" w:cs="Arial"/>
-          <w:sz w:val="20"/>
-        </w:rPr>
-      </w:pPr>
-      <w:r>
-        <w:rPr>
-          <w:rFonts w:ascii="Arial" w:hAnsi="Arial" w:cs="Arial"/>
-          <w:sz w:val="20"/>
-        </w:rPr>
-        <w:t xml:space="preserve">     </w:t>
-      </w:r>
-      <w:r>
-        <w:rPr>
-          <w:rFonts w:ascii="Arial" w:hAnsi="Arial" w:cs="Arial"/>
-          <w:sz w:val="20"/>
-        </w:rPr>
-        <w:t>Expert in Machine Learning &amp; Data An</w:t>
-      </w:r>
-      <w:r>
-        <w:rPr>
-          <w:rFonts w:ascii="Arial" w:hAnsi="Arial" w:cs="Arial"/>
-          <w:sz w:val="20"/>
-        </w:rPr>
-        <w:t>alysis (07/2023 - 12/2023</w:t>
-      </w:r>
-      <w:r>
-        <w:rPr>
-          <w:rFonts w:ascii="Arial" w:hAnsi="Arial" w:cs="Arial"/>
-          <w:sz w:val="20"/>
-        </w:rPr>
-        <w:t xml:space="preserve"> </w:t>
-      </w:r>
-      <w:r>
-        <w:rPr>
-          <w:rFonts w:ascii="Arial" w:hAnsi="Arial" w:cs="Arial"/>
-          <w:sz w:val="20"/>
-        </w:rPr>
-        <w:t xml:space="preserve"> </w:t>
-      </w:r>
       <w:hyperlink r:id="rId16" w:history="1">
         <w:r>
           <w:rPr>
@@ -1582,12 +1656,18 @@
           <w:rFonts w:ascii="Arial" w:hAnsi="Arial" w:cs="Arial"/>
           <w:sz w:val="20"/>
         </w:rPr>
-        <w:t>Certified</w:t>
-      </w:r>
-      <w:r>
-        <w:rPr>
-          <w:rFonts w:ascii="Arial" w:hAnsi="Arial" w:cs="Arial"/>
-          <w:spacing w:val="-4"/>
+        <w:t>Expert in Machine Learning &amp; Data An</w:t>
+      </w:r>
+      <w:r>
+        <w:rPr>
+          <w:rFonts w:ascii="Arial" w:hAnsi="Arial" w:cs="Arial"/>
+          <w:sz w:val="20"/>
+        </w:rPr>
+        <w:t>alysis (07/2023 - 12/2023</w:t>
+      </w:r>
+      <w:r>
+        <w:rPr>
+          <w:rFonts w:ascii="Arial" w:hAnsi="Arial" w:cs="Arial"/>
           <w:sz w:val="20"/>
         </w:rPr>
         <w:t xml:space="preserve"> </w:t>
@@ -1597,98 +1677,18 @@
           <w:rFonts w:ascii="Arial" w:hAnsi="Arial" w:cs="Arial"/>
           <w:sz w:val="20"/>
         </w:rPr>
-        <w:t>Quality</w:t>
-      </w:r>
-      <w:r>
-        <w:rPr>
-          <w:rFonts w:ascii="Arial" w:hAnsi="Arial" w:cs="Arial"/>
-          <w:spacing w:val="1"/>
-          <w:sz w:val="20"/>
-        </w:rPr>
         <w:t xml:space="preserve"> </w:t>
       </w:r>
-      <w:r>
-        <w:rPr>
-          <w:rFonts w:ascii="Arial" w:hAnsi="Arial" w:cs="Arial"/>
-          <w:sz w:val="20"/>
-        </w:rPr>
-        <w:t>Core</w:t>
-      </w:r>
-      <w:r>
-        <w:rPr>
-          <w:rFonts w:ascii="Arial" w:hAnsi="Arial" w:cs="Arial"/>
-          <w:spacing w:val="-4"/>
-          <w:sz w:val="20"/>
-        </w:rPr>
-        <w:t xml:space="preserve"> </w:t>
-      </w:r>
-      <w:r>
-        <w:rPr>
-          <w:rFonts w:ascii="Arial" w:hAnsi="Arial" w:cs="Arial"/>
-          <w:sz w:val="20"/>
-        </w:rPr>
-        <w:t>tools</w:t>
-      </w:r>
-      <w:r>
-        <w:rPr>
-          <w:rFonts w:ascii="Arial" w:hAnsi="Arial" w:cs="Arial"/>
-          <w:spacing w:val="-3"/>
-          <w:sz w:val="20"/>
-        </w:rPr>
-        <w:t xml:space="preserve"> </w:t>
-      </w:r>
-      <w:r>
-        <w:rPr>
-          <w:rFonts w:ascii="Arial" w:hAnsi="Arial" w:cs="Arial"/>
-          <w:sz w:val="20"/>
-        </w:rPr>
-        <w:t>by</w:t>
-      </w:r>
-      <w:r>
-        <w:rPr>
-          <w:rFonts w:ascii="Arial" w:hAnsi="Arial" w:cs="Arial"/>
-          <w:spacing w:val="-2"/>
-          <w:sz w:val="20"/>
-        </w:rPr>
-        <w:t xml:space="preserve"> </w:t>
-      </w:r>
-      <w:r>
-        <w:rPr>
-          <w:rFonts w:ascii="Arial" w:hAnsi="Arial" w:cs="Arial"/>
-          <w:sz w:val="20"/>
-        </w:rPr>
-        <w:t>Quality</w:t>
-      </w:r>
-      <w:r>
-        <w:rPr>
-          <w:rFonts w:ascii="Arial" w:hAnsi="Arial" w:cs="Arial"/>
-          <w:spacing w:val="-3"/>
-          <w:sz w:val="20"/>
-        </w:rPr>
-        <w:t xml:space="preserve"> </w:t>
-      </w:r>
-      <w:r>
-        <w:rPr>
-          <w:rFonts w:ascii="Arial" w:hAnsi="Arial" w:cs="Arial"/>
-          <w:sz w:val="20"/>
-        </w:rPr>
-        <w:t>Hub</w:t>
-      </w:r>
-      <w:r>
-        <w:rPr>
-          <w:rFonts w:ascii="Arial" w:hAnsi="Arial" w:cs="Arial"/>
-          <w:spacing w:val="1"/>
-          <w:sz w:val="20"/>
-        </w:rPr>
-        <w:t xml:space="preserve"> </w:t>
-      </w:r>
-      <w:r>
-        <w:rPr>
-          <w:rFonts w:ascii="Arial" w:hAnsi="Arial" w:cs="Arial"/>
-          <w:sz w:val="20"/>
-        </w:rPr>
-        <w:t>India (05/2020)</w:t>
-      </w:r>
+      <w:hyperlink r:id="rId17" w:history="1">
+        <w:r>
+          <w:rPr>
+            <w:rStyle w:val="Hyperlink"/>
+            <w:rFonts w:ascii="Arial" w:hAnsi="Arial" w:cs="Arial"/>
+            <w:sz w:val="20"/>
+          </w:rPr>
+          <w:t>CERTIFICATE</w:t>
+        </w:r>
+      </w:hyperlink>
     </w:p>
     <w:p>
       <w:pPr>
@@ -1710,7 +1710,6 @@
           <w:rFonts w:ascii="Arial" w:hAnsi="Arial" w:cs="Arial"/>
           <w:sz w:val="20"/>
         </w:rPr>
-        <w:lastRenderedPageBreak/>
         <w:t xml:space="preserve">     </w:t>
       </w:r>
       <w:r>
@@ -1718,11 +1717,121 @@
           <w:rFonts w:ascii="Arial" w:hAnsi="Arial" w:cs="Arial"/>
           <w:sz w:val="20"/>
         </w:rPr>
-        <w:t>Professional in Product Design in Auto Cad &amp; Solid Woks.</w:t>
-      </w:r>
-    </w:p>
-    <w:p>
-      <w:pPr>
+        <w:t>Certified</w:t>
+      </w:r>
+      <w:r>
+        <w:rPr>
+          <w:rFonts w:ascii="Arial" w:hAnsi="Arial" w:cs="Arial"/>
+          <w:spacing w:val="-4"/>
+          <w:sz w:val="20"/>
+        </w:rPr>
+        <w:t xml:space="preserve"> </w:t>
+      </w:r>
+      <w:r>
+        <w:rPr>
+          <w:rFonts w:ascii="Arial" w:hAnsi="Arial" w:cs="Arial"/>
+          <w:sz w:val="20"/>
+        </w:rPr>
+        <w:t>Quality</w:t>
+      </w:r>
+      <w:r>
+        <w:rPr>
+          <w:rFonts w:ascii="Arial" w:hAnsi="Arial" w:cs="Arial"/>
+          <w:spacing w:val="1"/>
+          <w:sz w:val="20"/>
+        </w:rPr>
+        <w:t xml:space="preserve"> </w:t>
+      </w:r>
+      <w:r>
+        <w:rPr>
+          <w:rFonts w:ascii="Arial" w:hAnsi="Arial" w:cs="Arial"/>
+          <w:sz w:val="20"/>
+        </w:rPr>
+        <w:t>Core</w:t>
+      </w:r>
+      <w:r>
+        <w:rPr>
+          <w:rFonts w:ascii="Arial" w:hAnsi="Arial" w:cs="Arial"/>
+          <w:spacing w:val="-4"/>
+          <w:sz w:val="20"/>
+        </w:rPr>
+        <w:t xml:space="preserve"> </w:t>
+      </w:r>
+      <w:r>
+        <w:rPr>
+          <w:rFonts w:ascii="Arial" w:hAnsi="Arial" w:cs="Arial"/>
+          <w:sz w:val="20"/>
+        </w:rPr>
+        <w:t>tools</w:t>
+      </w:r>
+      <w:r>
+        <w:rPr>
+          <w:rFonts w:ascii="Arial" w:hAnsi="Arial" w:cs="Arial"/>
+          <w:spacing w:val="-3"/>
+          <w:sz w:val="20"/>
+        </w:rPr>
+        <w:t xml:space="preserve"> </w:t>
+      </w:r>
+      <w:r>
+        <w:rPr>
+          <w:rFonts w:ascii="Arial" w:hAnsi="Arial" w:cs="Arial"/>
+          <w:sz w:val="20"/>
+        </w:rPr>
+        <w:t>by</w:t>
+      </w:r>
+      <w:r>
+        <w:rPr>
+          <w:rFonts w:ascii="Arial" w:hAnsi="Arial" w:cs="Arial"/>
+          <w:spacing w:val="-2"/>
+          <w:sz w:val="20"/>
+        </w:rPr>
+        <w:t xml:space="preserve"> </w:t>
+      </w:r>
+      <w:r>
+        <w:rPr>
+          <w:rFonts w:ascii="Arial" w:hAnsi="Arial" w:cs="Arial"/>
+          <w:sz w:val="20"/>
+        </w:rPr>
+        <w:t>Quality</w:t>
+      </w:r>
+      <w:r>
+        <w:rPr>
+          <w:rFonts w:ascii="Arial" w:hAnsi="Arial" w:cs="Arial"/>
+          <w:spacing w:val="-3"/>
+          <w:sz w:val="20"/>
+        </w:rPr>
+        <w:t xml:space="preserve"> </w:t>
+      </w:r>
+      <w:r>
+        <w:rPr>
+          <w:rFonts w:ascii="Arial" w:hAnsi="Arial" w:cs="Arial"/>
+          <w:sz w:val="20"/>
+        </w:rPr>
+        <w:t>Hub</w:t>
+      </w:r>
+      <w:r>
+        <w:rPr>
+          <w:rFonts w:ascii="Arial" w:hAnsi="Arial" w:cs="Arial"/>
+          <w:spacing w:val="1"/>
+          <w:sz w:val="20"/>
+        </w:rPr>
+        <w:t xml:space="preserve"> </w:t>
+      </w:r>
+      <w:r>
+        <w:rPr>
+          <w:rFonts w:ascii="Arial" w:hAnsi="Arial" w:cs="Arial"/>
+          <w:sz w:val="20"/>
+        </w:rPr>
+        <w:t>India (05/2020)</w:t>
+      </w:r>
+    </w:p>
+    <w:p>
+      <w:pPr>
+        <w:pStyle w:val="ListParagraph"/>
+        <w:numPr>
+          <w:ilvl w:val="0"/>
+          <w:numId w:val="1"/>
+        </w:numPr>
         <w:tabs>
           <w:tab w:val="left" w:pos="419"/>
         </w:tabs>
@@ -1731,6 +1840,20 @@
           <w:sz w:val="20"/>
         </w:rPr>
       </w:pPr>
+      <w:r>
+        <w:rPr>
+          <w:rFonts w:ascii="Arial" w:hAnsi="Arial" w:cs="Arial"/>
+          <w:sz w:val="20"/>
+        </w:rPr>
+        <w:t xml:space="preserve">     </w:t>
+      </w:r>
+      <w:r>
+        <w:rPr>
+          <w:rFonts w:ascii="Arial" w:hAnsi="Arial" w:cs="Arial"/>
+          <w:sz w:val="20"/>
+        </w:rPr>
+        <w:t>Professional in Product Design in Auto Cad &amp; Solid Woks.</w:t>
+      </w:r>
     </w:p>
     <w:p>
       <w:pPr>
@@ -2020,7 +2143,7 @@
       <w:pPr>
         <w:pStyle w:val="Heading1"/>
         <w:spacing w:before="94"/>
-        <w:ind w:left="644"/>
+        <w:ind w:left="0"/>
         <w:rPr>
           <w:spacing w:val="1"/>
           <w:sz w:val="20"/>
@@ -2033,7 +2156,7 @@
           <w:sz w:val="20"/>
         </w:rPr>
         <w:pict>
-          <v:group id="_x0000_s1126" style="position:absolute;left:0;text-align:left;margin-left:29.5pt;margin-top:11.8pt;width:553.2pt;height:14.2pt;z-index:-15711744;mso-wrap-distance-left:0;mso-wrap-distance-right:0;mso-position-horizontal-relative:page" coordorigin="590,236" coordsize="11064,284">
+          <v:group id="_x0000_s1126" style="position:absolute;margin-left:29.5pt;margin-top:19.15pt;width:553.2pt;height:14.2pt;z-index:-15711744;mso-wrap-distance-left:0;mso-wrap-distance-right:0;mso-position-horizontal-relative:page" coordorigin="590,236" coordsize="11064,284">
             <v:rect id="_x0000_s1127" style="position:absolute;left:667;top:246;width:10910;height:274" fillcolor="#e6e6e6" stroked="f"/>
             <v:rect id="_x0000_s1128" style="position:absolute;left:667;top:236;width:10910;height:10" fillcolor="black" stroked="f"/>
             <v:shape id="_x0000_s1129" type="#_x0000_t202" style="position:absolute;left:590;top:246;width:11064;height:274" filled="f" stroked="f">
@@ -6755,7 +6878,6 @@
   <w:style w:type="character" w:default="1" w:styleId="DefaultParagraphFont">
     <w:name w:val="Default Paragraph Font"/>
     <w:uiPriority w:val="1"/>
-    <w:semiHidden/>
     <w:unhideWhenUsed/>
   </w:style>
   <w:style w:type="table" w:default="1" w:styleId="TableNormal">

--- a/images/Diwan Singh Chauhan.docx
+++ b/images/Diwan Singh Chauhan.docx
@@ -1,6 +1,6 @@
 
 <file path=word/document.xml><?xml version="1.0" encoding="utf-8"?>
-<w:document xmlns:ve="http://schemas.openxmlformats.org/markup-compatibility/2006" xmlns:o="urn:schemas-microsoft-com:office:office" xmlns:r="http://schemas.openxmlformats.org/officeDocument/2006/relationships" xmlns:m="http://schemas.openxmlformats.org/officeDocument/2006/math" xmlns:v="urn:schemas-microsoft-com:vml" xmlns:wp="http://schemas.openxmlformats.org/drawingml/2006/wordprocessingDrawing" xmlns:w10="urn:schemas-microsoft-com:office:word" xmlns:w="http://schemas.openxmlformats.org/wordprocessingml/2006/main" xmlns:wne="http://schemas.microsoft.com/office/word/2006/wordml">
+<w:document xmlns:wpc="http://schemas.microsoft.com/office/word/2010/wordprocessingCanvas" xmlns:cx="http://schemas.microsoft.com/office/drawing/2014/chartex" xmlns:cx1="http://schemas.microsoft.com/office/drawing/2015/9/8/chartex" xmlns:cx2="http://schemas.microsoft.com/office/drawing/2015/10/21/chartex" xmlns:cx3="http://schemas.microsoft.com/office/drawing/2016/5/9/chartex" xmlns:cx4="http://schemas.microsoft.com/office/drawing/2016/5/10/chartex" xmlns:cx5="http://schemas.microsoft.com/office/drawing/2016/5/11/chartex" xmlns:cx6="http://schemas.microsoft.com/office/drawing/2016/5/12/chartex" xmlns:cx7="http://schemas.microsoft.com/office/drawing/2016/5/13/chartex" xmlns:cx8="http://schemas.microsoft.com/office/drawing/2016/5/14/chartex" xmlns:mc="http://schemas.openxmlformats.org/markup-compatibility/2006" xmlns:aink="http://schemas.microsoft.com/office/drawing/2016/ink" xmlns:am3d="http://schemas.microsoft.com/office/drawing/2017/model3d" xmlns:o="urn:schemas-microsoft-com:office:office" xmlns:oel="http://schemas.microsoft.com/office/2019/extlst" xmlns:r="http://schemas.openxmlformats.org/officeDocument/2006/relationships" xmlns:m="http://schemas.openxmlformats.org/officeDocument/2006/math" xmlns:v="urn:schemas-microsoft-com:vml" xmlns:wp14="http://schemas.microsoft.com/office/word/2010/wordprocessingDrawing" xmlns:wp="http://schemas.openxmlformats.org/drawingml/2006/wordprocessingDrawing" xmlns:w10="urn:schemas-microsoft-com:office:word" xmlns:w="http://schemas.openxmlformats.org/wordprocessingml/2006/main" xmlns:w14="http://schemas.microsoft.com/office/word/2010/wordml" xmlns:w15="http://schemas.microsoft.com/office/word/2012/wordml" xmlns:w16cex="http://schemas.microsoft.com/office/word/2018/wordml/cex" xmlns:w16cid="http://schemas.microsoft.com/office/word/2016/wordml/cid" xmlns:w16="http://schemas.microsoft.com/office/word/2018/wordml" xmlns:w16du="http://schemas.microsoft.com/office/word/2023/wordml/word16du" xmlns:w16sdtdh="http://schemas.microsoft.com/office/word/2020/wordml/sdtdatahash" xmlns:w16sdtfl="http://schemas.microsoft.com/office/word/2024/wordml/sdtformatlock" xmlns:w16se="http://schemas.microsoft.com/office/word/2015/wordml/symex" xmlns:wpg="http://schemas.microsoft.com/office/word/2010/wordprocessingGroup" xmlns:wpi="http://schemas.microsoft.com/office/word/2010/wordprocessingInk" xmlns:wne="http://schemas.microsoft.com/office/word/2006/wordml" xmlns:wps="http://schemas.microsoft.com/office/word/2010/wordprocessingShape" mc:Ignorable="w14 w15 w16se w16cid w16 w16cex w16sdtdh w16sdtfl w16du wp14">
   <w:body>
     <w:p>
       <w:pPr>
@@ -19,7 +19,7 @@
           <w:sz w:val="28"/>
         </w:rPr>
         <w:drawing>
-          <wp:anchor distT="0" distB="0" distL="0" distR="0" simplePos="0" relativeHeight="487599616" behindDoc="0" locked="0" layoutInCell="1" allowOverlap="1">
+          <wp:anchor distT="0" distB="0" distL="0" distR="0" simplePos="0" relativeHeight="487599616" behindDoc="0" locked="0" layoutInCell="1" allowOverlap="1" wp14:anchorId="72F7924A" wp14:editId="1EB40AC2">
             <wp:simplePos x="0" y="0"/>
             <wp:positionH relativeFrom="page">
               <wp:posOffset>6522720</wp:posOffset>
@@ -70,7 +70,6 @@
         </w:rPr>
         <w:t xml:space="preserve">  </w:t>
       </w:r>
-      <w:proofErr w:type="spellStart"/>
       <w:r>
         <w:rPr>
           <w:rFonts w:ascii="Arial"/>
@@ -87,29 +86,8 @@
           <w:sz w:val="40"/>
           <w:szCs w:val="40"/>
         </w:rPr>
-        <w:t>iwan</w:t>
-      </w:r>
-      <w:proofErr w:type="spellEnd"/>
-      <w:r>
-        <w:rPr>
-          <w:rFonts w:ascii="Arial"/>
-          <w:b/>
-          <w:sz w:val="40"/>
-          <w:szCs w:val="40"/>
-        </w:rPr>
-        <w:t xml:space="preserve"> Singh </w:t>
-      </w:r>
-      <w:proofErr w:type="spellStart"/>
-      <w:r>
-        <w:rPr>
-          <w:rFonts w:ascii="Arial"/>
-          <w:b/>
-          <w:sz w:val="40"/>
-          <w:szCs w:val="40"/>
-        </w:rPr>
-        <w:t>Chauhan</w:t>
-      </w:r>
-      <w:proofErr w:type="spellEnd"/>
+        <w:t>iwan Singh Chauhan</w:t>
+      </w:r>
     </w:p>
     <w:p>
       <w:pPr>
@@ -165,7 +143,7 @@
           <w:rFonts w:ascii="Arial" w:hAnsi="Arial" w:cs="Arial"/>
           <w:sz w:val="20"/>
         </w:rPr>
-        <w:t>:-</w:t>
+        <w:t>:</w:t>
       </w:r>
       <w:proofErr w:type="gramEnd"/>
       <w:r>
@@ -173,7 +151,7 @@
           <w:rFonts w:ascii="Arial" w:hAnsi="Arial" w:cs="Arial"/>
           <w:sz w:val="20"/>
         </w:rPr>
-        <w:t xml:space="preserve"> 7</w:t>
+        <w:t>- 7</w:t>
       </w:r>
       <w:r>
         <w:rPr>
@@ -191,7 +169,6 @@
         <w:t xml:space="preserve">                                                                                                              </w:t>
       </w:r>
       <w:hyperlink r:id="rId7" w:history="1">
-        <w:proofErr w:type="gramStart"/>
         <w:r>
           <w:rPr>
             <w:rStyle w:val="Hyperlink"/>
@@ -216,16 +193,7 @@
           <w:sz w:val="20"/>
           <w:szCs w:val="20"/>
         </w:rPr>
-        <w:t>:-</w:t>
-      </w:r>
-      <w:proofErr w:type="gramEnd"/>
-      <w:r>
-        <w:rPr>
-          <w:rFonts w:ascii="Arial" w:hAnsi="Arial" w:cs="Arial"/>
-          <w:sz w:val="20"/>
-          <w:szCs w:val="20"/>
-        </w:rPr>
-        <w:t xml:space="preserve"> diwansinghchauhan91@gmail.com</w:t>
+        <w:t>:- diwansinghchauhan91@gmail.com</w:t>
       </w:r>
     </w:p>
     <w:p>
@@ -244,7 +212,6 @@
         <w:t xml:space="preserve">    </w:t>
       </w:r>
       <w:hyperlink r:id="rId8" w:history="1">
-        <w:proofErr w:type="gramStart"/>
         <w:r>
           <w:rPr>
             <w:rStyle w:val="Hyperlink"/>
@@ -261,16 +228,7 @@
           <w:sz w:val="20"/>
           <w:szCs w:val="20"/>
         </w:rPr>
-        <w:t xml:space="preserve"> :-</w:t>
-      </w:r>
-      <w:proofErr w:type="gramEnd"/>
-      <w:r>
-        <w:rPr>
-          <w:rFonts w:ascii="Arial" w:hAnsi="Arial" w:cs="Arial"/>
-          <w:sz w:val="20"/>
-          <w:szCs w:val="20"/>
-        </w:rPr>
-        <w:t xml:space="preserve"> </w:t>
+        <w:t xml:space="preserve"> :- </w:t>
       </w:r>
       <w:r>
         <w:rPr>
@@ -314,8 +272,6 @@
         <w:t xml:space="preserve">    </w:t>
       </w:r>
       <w:hyperlink r:id="rId9" w:history="1">
-        <w:proofErr w:type="spellStart"/>
-        <w:proofErr w:type="gramStart"/>
         <w:r>
           <w:rPr>
             <w:rStyle w:val="Hyperlink"/>
@@ -323,20 +279,12 @@
           </w:rPr>
           <w:t>GitHub</w:t>
         </w:r>
-        <w:proofErr w:type="spellEnd"/>
       </w:hyperlink>
       <w:r>
         <w:rPr>
           <w:rFonts w:ascii="Arial" w:hAnsi="Arial" w:cs="Arial"/>
         </w:rPr>
-        <w:t xml:space="preserve"> :-</w:t>
-      </w:r>
-      <w:proofErr w:type="gramEnd"/>
-      <w:r>
-        <w:rPr>
-          <w:rFonts w:ascii="Arial" w:hAnsi="Arial" w:cs="Arial"/>
-        </w:rPr>
-        <w:t xml:space="preserve"> </w:t>
+        <w:t xml:space="preserve"> :- </w:t>
       </w:r>
       <w:r>
         <w:rPr>
@@ -368,7 +316,6 @@
         <w:t xml:space="preserve">                                                                                                                             </w:t>
       </w:r>
       <w:hyperlink r:id="rId10" w:history="1">
-        <w:proofErr w:type="gramStart"/>
         <w:r>
           <w:rPr>
             <w:rStyle w:val="Hyperlink"/>
@@ -381,14 +328,7 @@
         <w:rPr>
           <w:rFonts w:ascii="Arial" w:hAnsi="Arial" w:cs="Arial"/>
         </w:rPr>
-        <w:t xml:space="preserve"> :-</w:t>
-      </w:r>
-      <w:proofErr w:type="gramEnd"/>
-      <w:r>
-        <w:rPr>
-          <w:rFonts w:ascii="Arial" w:hAnsi="Arial" w:cs="Arial"/>
-        </w:rPr>
-        <w:t xml:space="preserve"> </w:t>
+        <w:t xml:space="preserve"> :- </w:t>
       </w:r>
       <w:r>
         <w:rPr>
@@ -422,12 +362,12 @@
         <w:rPr>
           <w:u w:val="single"/>
         </w:rPr>
-        <w:pict>
+        <w:pict w14:anchorId="7C0D8146">
           <v:shapetype id="_x0000_t202" coordsize="21600,21600" o:spt="202" path="m,l,21600r21600,l21600,xe">
             <v:stroke joinstyle="miter"/>
             <v:path gradientshapeok="t" o:connecttype="rect"/>
           </v:shapetype>
-          <v:shape id="_x0000_s1068" type="#_x0000_t202" style="position:absolute;margin-left:41.05pt;margin-top:26.45pt;width:545.55pt;height:41.65pt;z-index:-15727104;mso-wrap-distance-left:0;mso-wrap-distance-right:0;mso-position-horizontal-relative:page" filled="f" strokeweight="1.92pt">
+          <v:shape id="_x0000_s1068" type="#_x0000_t202" style="position:absolute;margin-left:41.05pt;margin-top:26.45pt;width:545.55pt;height:52.7pt;z-index:-15727104;mso-wrap-distance-left:0;mso-wrap-distance-right:0;mso-position-horizontal-relative:page" filled="f" strokeweight="1.92pt">
             <v:textbox style="mso-next-textbox:#_x0000_s1068" inset="0,0,0,0">
               <w:txbxContent>
                 <w:p>
@@ -437,18 +377,53 @@
                       <w:sz w:val="20"/>
                       <w:szCs w:val="20"/>
                     </w:rPr>
-                    <w:t xml:space="preserve">Seeking a position as a Data Scientist where I can utilize my analytical skills and knowledge of statistical methods to extract insights from data, contributing to informed decision-making. </w:t>
+                    <w:t xml:space="preserve">Aspiring machine learning engineer with hands-on experience in designing and deploying real-time computer vision systems using deep learning frameworks like TensorFlow and </w:t>
                   </w:r>
-                  <w:proofErr w:type="gramStart"/>
+                  <w:proofErr w:type="spellStart"/>
                   <w:r>
                     <w:rPr>
                       <w:rFonts w:ascii="Arial" w:hAnsi="Arial" w:cs="Arial"/>
                       <w:sz w:val="20"/>
                       <w:szCs w:val="20"/>
                     </w:rPr>
-                    <w:t>Committed to applying machine learning algorithms and data visualization techniques to solve real-world problems effectively.</w:t>
+                    <w:t>PyTorch</w:t>
                   </w:r>
-                  <w:proofErr w:type="gramEnd"/>
+                  <w:proofErr w:type="spellEnd"/>
+                  <w:r>
+                    <w:rPr>
+                      <w:rFonts w:ascii="Arial" w:hAnsi="Arial" w:cs="Arial"/>
+                      <w:sz w:val="20"/>
+                      <w:szCs w:val="20"/>
+                    </w:rPr>
+                    <w:t>.</w:t>
+                  </w:r>
+                  <w:r>
+                    <w:t xml:space="preserve"> </w:t>
+                  </w:r>
+                  <w:r>
+                    <w:rPr>
+                      <w:rFonts w:ascii="Arial" w:hAnsi="Arial" w:cs="Arial"/>
+                      <w:sz w:val="20"/>
+                      <w:szCs w:val="20"/>
+                    </w:rPr>
+                    <w:t>Passionate about</w:t>
+                  </w:r>
+                  <w:r>
+                    <w:rPr>
+                      <w:rFonts w:ascii="Arial" w:hAnsi="Arial" w:cs="Arial"/>
+                      <w:sz w:val="20"/>
+                      <w:szCs w:val="20"/>
+                    </w:rPr>
+                    <w:t xml:space="preserve"> </w:t>
+                  </w:r>
+                  <w:r>
+                    <w:rPr>
+                      <w:rFonts w:ascii="Arial" w:hAnsi="Arial" w:cs="Arial"/>
+                      <w:sz w:val="20"/>
+                      <w:szCs w:val="20"/>
+                    </w:rPr>
+                    <w:t>to develop innovative AI solutions for facial recognition, object detection, and video analytics. Seeking opportunities to contribute to cutting-edge projects and advance my skills in machine learning and AI-driven applications.</w:t>
+                  </w:r>
                 </w:p>
               </w:txbxContent>
             </v:textbox>
@@ -460,7 +435,7 @@
         <w:rPr>
           <w:u w:val="single"/>
         </w:rPr>
-        <w:pict>
+        <w:pict w14:anchorId="2D25619A">
           <v:group id="_x0000_s1069" style="position:absolute;margin-left:37.2pt;margin-top:2.85pt;width:553.2pt;height:14.2pt;z-index:-15727616;mso-wrap-distance-left:0;mso-wrap-distance-right:0;mso-position-horizontal-relative:page" coordorigin="590,684" coordsize="11064,284">
             <v:rect id="_x0000_s1072" style="position:absolute;left:667;top:693;width:10910;height:274" fillcolor="#e6e6e6" stroked="f"/>
             <v:rect id="_x0000_s1071" style="position:absolute;left:667;top:683;width:10910;height:10" fillcolor="black" stroked="f"/>
@@ -499,29 +474,18 @@
     <w:p>
       <w:pPr>
         <w:pStyle w:val="BodyText"/>
-        <w:rPr>
-          <w:sz w:val="6"/>
-        </w:rPr>
-      </w:pPr>
-      <w:r>
-        <w:tab/>
-      </w:r>
+        <w:spacing w:before="6"/>
+        <w:ind w:firstLine="644"/>
+        <w:rPr>
+          <w:rFonts w:ascii="Arial" w:hAnsi="Arial" w:cs="Arial"/>
+        </w:rPr>
+      </w:pPr>
     </w:p>
     <w:p>
       <w:pPr>
         <w:pStyle w:val="BodyText"/>
-        <w:spacing w:before="6"/>
-        <w:ind w:firstLine="644"/>
-        <w:rPr>
-          <w:rFonts w:ascii="Arial" w:hAnsi="Arial" w:cs="Arial"/>
-        </w:rPr>
-      </w:pPr>
-    </w:p>
-    <w:p>
-      <w:pPr>
-        <w:pStyle w:val="BodyText"/>
         <w:spacing w:line="283" w:lineRule="auto"/>
-        <w:ind w:left="644" w:right="224"/>
+        <w:ind w:right="224"/>
         <w:rPr>
           <w:rFonts w:ascii="Arial" w:hAnsi="Arial" w:cs="Arial"/>
         </w:rPr>
@@ -531,8 +495,8 @@
           <w:rFonts w:ascii="Arial" w:hAnsi="Arial" w:cs="Arial"/>
           <w:noProof/>
         </w:rPr>
-        <w:pict>
-          <v:group id="_x0000_s1122" style="position:absolute;left:0;text-align:left;margin-left:33.4pt;margin-top:1.1pt;width:553.2pt;height:14.2pt;z-index:-15713792;mso-wrap-distance-left:0;mso-wrap-distance-right:0;mso-position-horizontal-relative:page" coordorigin="590,3017" coordsize="11064,284">
+        <w:pict w14:anchorId="0E1E1E80">
+          <v:group id="_x0000_s1122" style="position:absolute;margin-left:33.4pt;margin-top:1.1pt;width:553.2pt;height:14.2pt;z-index:-15713792;mso-wrap-distance-left:0;mso-wrap-distance-right:0;mso-position-horizontal-relative:page" coordorigin="590,3017" coordsize="11064,284">
             <v:rect id="_x0000_s1123" style="position:absolute;left:667;top:3026;width:10910;height:274" fillcolor="#e6e6e6" stroked="f"/>
             <v:rect id="_x0000_s1124" style="position:absolute;left:667;top:3017;width:10910;height:10" fillcolor="black" stroked="f"/>
             <v:shape id="_x0000_s1125" type="#_x0000_t202" style="position:absolute;left:590;top:3026;width:11064;height:274" filled="f" stroked="f">
@@ -654,105 +618,27 @@
         <w:rPr>
           <w:rFonts w:ascii="Arial" w:hAnsi="Arial" w:cs="Arial"/>
         </w:rPr>
-        <w:t xml:space="preserve">, Pandas, </w:t>
+        <w:t xml:space="preserve">, Pandas, Scikit-Learn, Matplotlib, Seaborn, Algebra, Probability, Statistics, Calculus, Matrices, </w:t>
       </w:r>
       <w:proofErr w:type="spellStart"/>
       <w:r>
         <w:rPr>
           <w:rFonts w:ascii="Arial" w:hAnsi="Arial" w:cs="Arial"/>
         </w:rPr>
-        <w:t>Scikit</w:t>
+        <w:t>Pycharm</w:t>
       </w:r>
       <w:proofErr w:type="spellEnd"/>
       <w:r>
         <w:rPr>
           <w:rFonts w:ascii="Arial" w:hAnsi="Arial" w:cs="Arial"/>
         </w:rPr>
-        <w:t xml:space="preserve">-Learn, </w:t>
-      </w:r>
-      <w:proofErr w:type="spellStart"/>
-      <w:r>
-        <w:rPr>
-          <w:rFonts w:ascii="Arial" w:hAnsi="Arial" w:cs="Arial"/>
-        </w:rPr>
-        <w:t>Matplotlib</w:t>
-      </w:r>
-      <w:proofErr w:type="spellEnd"/>
-      <w:r>
-        <w:rPr>
-          <w:rFonts w:ascii="Arial" w:hAnsi="Arial" w:cs="Arial"/>
-        </w:rPr>
-        <w:t xml:space="preserve">, </w:t>
-      </w:r>
-      <w:proofErr w:type="spellStart"/>
-      <w:r>
-        <w:rPr>
-          <w:rFonts w:ascii="Arial" w:hAnsi="Arial" w:cs="Arial"/>
-        </w:rPr>
-        <w:t>Seaborn</w:t>
-      </w:r>
-      <w:proofErr w:type="spellEnd"/>
-      <w:r>
-        <w:rPr>
-          <w:rFonts w:ascii="Arial" w:hAnsi="Arial" w:cs="Arial"/>
-        </w:rPr>
-        <w:t xml:space="preserve">, Algebra, Probability, Statistics, Calculus, Matrices, </w:t>
-      </w:r>
-      <w:proofErr w:type="spellStart"/>
-      <w:r>
-        <w:rPr>
-          <w:rFonts w:ascii="Arial" w:hAnsi="Arial" w:cs="Arial"/>
-        </w:rPr>
-        <w:t>Pycharm</w:t>
-      </w:r>
-      <w:proofErr w:type="spellEnd"/>
-      <w:r>
-        <w:rPr>
-          <w:rFonts w:ascii="Arial" w:hAnsi="Arial" w:cs="Arial"/>
-        </w:rPr>
-        <w:t xml:space="preserve">, Tableau, Natural Language Processing, </w:t>
-      </w:r>
-      <w:proofErr w:type="spellStart"/>
-      <w:r>
-        <w:rPr>
-          <w:rFonts w:ascii="Arial" w:hAnsi="Arial" w:cs="Arial"/>
-        </w:rPr>
-        <w:t>MySQL</w:t>
-      </w:r>
-      <w:proofErr w:type="spellEnd"/>
-      <w:r>
-        <w:rPr>
-          <w:rFonts w:ascii="Arial" w:hAnsi="Arial" w:cs="Arial"/>
-        </w:rPr>
-        <w:t xml:space="preserve">, </w:t>
-      </w:r>
-      <w:proofErr w:type="spellStart"/>
-      <w:r>
-        <w:rPr>
-          <w:rFonts w:ascii="Arial" w:hAnsi="Arial" w:cs="Arial"/>
-        </w:rPr>
-        <w:t>MongoDB</w:t>
-      </w:r>
-      <w:proofErr w:type="spellEnd"/>
-      <w:r>
-        <w:rPr>
-          <w:rFonts w:ascii="Arial" w:hAnsi="Arial" w:cs="Arial"/>
-        </w:rPr>
-        <w:t xml:space="preserve">, SQL, </w:t>
-      </w:r>
-      <w:proofErr w:type="spellStart"/>
-      <w:r>
-        <w:rPr>
-          <w:rFonts w:ascii="Arial" w:hAnsi="Arial" w:cs="Arial"/>
-        </w:rPr>
-        <w:t>NoSQL</w:t>
-      </w:r>
-      <w:proofErr w:type="spellEnd"/>
-      <w:r>
-        <w:rPr>
-          <w:rFonts w:ascii="Arial" w:hAnsi="Arial" w:cs="Arial"/>
-        </w:rPr>
-        <w:t>, AI, ML, Analytics, Computer Vision, Deep Learning</w:t>
+        <w:t>, Tableau, Natural Language Processing, MySQL, MongoDB</w:t>
+      </w:r>
+      <w:r>
+        <w:rPr>
+          <w:rFonts w:ascii="Arial" w:hAnsi="Arial" w:cs="Arial"/>
+        </w:rPr>
+        <w:t>, SQL, NoSQL, AI, ML, Analytics, Computer Vision, Deep Learning</w:t>
       </w:r>
     </w:p>
     <w:p>
@@ -780,33 +666,259 @@
         <w:rPr>
           <w:b w:val="0"/>
         </w:rPr>
-        <w:t>Collaborator, Planner, Problem Solver, Analytical, Multi-</w:t>
-      </w:r>
+        <w:t>Collaborator, Planner, Problem Solver, Analytical, Multi-tasker, Flexible</w:t>
+      </w:r>
+      <w:r>
+        <w:rPr>
+          <w:b w:val="0"/>
+        </w:rPr>
+        <w:t xml:space="preserve">, </w:t>
+      </w:r>
+      <w:r>
+        <w:rPr>
+          <w:b w:val="0"/>
+        </w:rPr>
+        <w:t>Excellent verbal and written communication skills</w:t>
+      </w:r>
+    </w:p>
+    <w:p>
+      <w:pPr>
+        <w:pStyle w:val="Heading2"/>
+        <w:spacing w:before="96"/>
+        <w:ind w:left="0"/>
+        <w:rPr>
+          <w:b w:val="0"/>
+        </w:rPr>
+      </w:pPr>
+    </w:p>
+    <w:p>
+      <w:pPr>
+        <w:pStyle w:val="BodyText"/>
+        <w:spacing w:before="6"/>
+        <w:ind w:left="236"/>
+      </w:pPr>
+      <w:r>
+        <w:pict w14:anchorId="2411854D">
+          <v:group id="_x0000_s1188" style="width:545.5pt;height:14.2pt;mso-position-horizontal-relative:char;mso-position-vertical-relative:line" coordsize="10910,284">
+            <v:rect id="_x0000_s1189" style="position:absolute;top:9;width:10910;height:274" fillcolor="#e6e6e6" stroked="f"/>
+            <v:rect id="_x0000_s1190" style="position:absolute;width:10910;height:10" fillcolor="black" stroked="f"/>
+            <v:shape id="_x0000_s1191" type="#_x0000_t202" style="position:absolute;top:9;width:10910;height:274" filled="f" stroked="f">
+              <v:textbox style="mso-next-textbox:#_x0000_s1191" inset="0,0,0,0">
+                <w:txbxContent>
+                  <w:p>
+                    <w:pPr>
+                      <w:spacing w:before="19"/>
+                      <w:ind w:left="28"/>
+                      <w:rPr>
+                        <w:rFonts w:ascii="Arial"/>
+                        <w:b/>
+                        <w:i/>
+                        <w:lang w:val="en-IN"/>
+                      </w:rPr>
+                    </w:pPr>
+                    <w:r>
+                      <w:rPr>
+                        <w:rFonts w:ascii="Arial"/>
+                        <w:b/>
+                        <w:i/>
+                        <w:lang w:val="en-IN"/>
+                      </w:rPr>
+                      <w:t>Internships</w:t>
+                    </w:r>
+                  </w:p>
+                </w:txbxContent>
+              </v:textbox>
+            </v:shape>
+            <w10:anchorlock/>
+          </v:group>
+        </w:pict>
+      </w:r>
+    </w:p>
+    <w:p>
+      <w:pPr>
+        <w:pStyle w:val="Heading2"/>
+        <w:numPr>
+          <w:ilvl w:val="0"/>
+          <w:numId w:val="29"/>
+        </w:numPr>
+        <w:spacing w:before="96"/>
+        <w:ind w:left="360"/>
+      </w:pPr>
+      <w:r>
+        <w:t xml:space="preserve">Machine Learning Intern </w:t>
+      </w:r>
+    </w:p>
+    <w:p>
+      <w:pPr>
+        <w:pStyle w:val="Heading2"/>
+        <w:spacing w:before="96"/>
+        <w:ind w:left="360"/>
+        <w:rPr>
+          <w:b w:val="0"/>
+          <w:bCs w:val="0"/>
+          <w:i/>
+          <w:iCs/>
+        </w:rPr>
+      </w:pPr>
       <w:proofErr w:type="spellStart"/>
       <w:r>
         <w:rPr>
           <w:b w:val="0"/>
-        </w:rPr>
-        <w:t>tasker</w:t>
+          <w:bCs w:val="0"/>
+          <w:i/>
+          <w:iCs/>
+        </w:rPr>
+        <w:t>LogicLens</w:t>
       </w:r>
       <w:proofErr w:type="spellEnd"/>
       <w:r>
         <w:rPr>
           <w:b w:val="0"/>
-        </w:rPr>
-        <w:t>, Flexible</w:t>
+          <w:bCs w:val="0"/>
+          <w:i/>
+          <w:iCs/>
+        </w:rPr>
+        <w:t xml:space="preserve"> </w:t>
       </w:r>
       <w:r>
         <w:rPr>
           <w:b w:val="0"/>
-        </w:rPr>
-        <w:t xml:space="preserve">, </w:t>
+          <w:bCs w:val="0"/>
+        </w:rPr>
+        <w:t>l</w:t>
       </w:r>
       <w:r>
         <w:rPr>
           <w:b w:val="0"/>
-        </w:rPr>
-        <w:t>Excellent verbal and written communication skills</w:t>
+          <w:bCs w:val="0"/>
+          <w:i/>
+          <w:iCs/>
+        </w:rPr>
+        <w:t xml:space="preserve"> </w:t>
+      </w:r>
+      <w:r>
+        <w:rPr>
+          <w:b w:val="0"/>
+          <w:bCs w:val="0"/>
+          <w:i/>
+          <w:iCs/>
+        </w:rPr>
+        <w:t>07/2024 – 12/2024</w:t>
+      </w:r>
+    </w:p>
+    <w:p>
+      <w:pPr>
+        <w:pStyle w:val="BodyText"/>
+        <w:numPr>
+          <w:ilvl w:val="0"/>
+          <w:numId w:val="22"/>
+        </w:numPr>
+        <w:rPr>
+          <w:rFonts w:ascii="Arial" w:hAnsi="Arial" w:cs="Arial"/>
+        </w:rPr>
+      </w:pPr>
+      <w:r>
+        <w:rPr>
+          <w:rFonts w:ascii="Arial" w:hAnsi="Arial" w:cs="Arial"/>
+        </w:rPr>
+        <w:t xml:space="preserve">Designed and implemented real-time computer vision systems for facial recognition, object detection, and video analytics using YOLO and </w:t>
+      </w:r>
+      <w:proofErr w:type="spellStart"/>
+      <w:r>
+        <w:rPr>
+          <w:rFonts w:ascii="Arial" w:hAnsi="Arial" w:cs="Arial"/>
+        </w:rPr>
+        <w:t>FaceNet</w:t>
+      </w:r>
+      <w:proofErr w:type="spellEnd"/>
+      <w:r>
+        <w:rPr>
+          <w:rFonts w:ascii="Arial" w:hAnsi="Arial" w:cs="Arial"/>
+        </w:rPr>
+        <w:t xml:space="preserve"> models.</w:t>
+      </w:r>
+    </w:p>
+    <w:p>
+      <w:pPr>
+        <w:pStyle w:val="BodyText"/>
+        <w:numPr>
+          <w:ilvl w:val="0"/>
+          <w:numId w:val="22"/>
+        </w:numPr>
+        <w:rPr>
+          <w:rFonts w:ascii="Arial" w:hAnsi="Arial" w:cs="Arial"/>
+        </w:rPr>
+      </w:pPr>
+      <w:r>
+        <w:rPr>
+          <w:rFonts w:ascii="Arial" w:hAnsi="Arial" w:cs="Arial"/>
+        </w:rPr>
+        <w:t xml:space="preserve">Developed and optimized deep learning models with TensorFlow, </w:t>
+      </w:r>
+      <w:proofErr w:type="spellStart"/>
+      <w:r>
+        <w:rPr>
+          <w:rFonts w:ascii="Arial" w:hAnsi="Arial" w:cs="Arial"/>
+        </w:rPr>
+        <w:t>PyTorch</w:t>
+      </w:r>
+      <w:proofErr w:type="spellEnd"/>
+      <w:r>
+        <w:rPr>
+          <w:rFonts w:ascii="Arial" w:hAnsi="Arial" w:cs="Arial"/>
+        </w:rPr>
+        <w:t>, and OpenCV</w:t>
+      </w:r>
+      <w:r>
+        <w:rPr>
+          <w:rFonts w:ascii="Arial" w:hAnsi="Arial" w:cs="Arial"/>
+        </w:rPr>
+        <w:t>.</w:t>
+      </w:r>
+      <w:r>
+        <w:rPr>
+          <w:rFonts w:ascii="Arial" w:hAnsi="Arial" w:cs="Arial"/>
+        </w:rPr>
+        <w:t xml:space="preserve"> </w:t>
+      </w:r>
+    </w:p>
+    <w:p>
+      <w:pPr>
+        <w:pStyle w:val="BodyText"/>
+        <w:numPr>
+          <w:ilvl w:val="0"/>
+          <w:numId w:val="22"/>
+        </w:numPr>
+        <w:rPr>
+          <w:rFonts w:ascii="Arial" w:hAnsi="Arial" w:cs="Arial"/>
+          <w:lang w:val="en-IN"/>
+        </w:rPr>
+      </w:pPr>
+      <w:r>
+        <w:rPr>
+          <w:rFonts w:ascii="Arial" w:hAnsi="Arial" w:cs="Arial"/>
+          <w:lang w:val="en-IN"/>
+        </w:rPr>
+        <w:t>Collaborated with cross-functional teams to integrate AI models into real-world applications.</w:t>
+      </w:r>
+    </w:p>
+    <w:p>
+      <w:pPr>
+        <w:pStyle w:val="BodyText"/>
+        <w:numPr>
+          <w:ilvl w:val="0"/>
+          <w:numId w:val="22"/>
+        </w:numPr>
+        <w:rPr>
+          <w:rFonts w:ascii="Arial" w:hAnsi="Arial" w:cs="Arial"/>
+        </w:rPr>
+      </w:pPr>
+      <w:r>
+        <w:rPr>
+          <w:rFonts w:ascii="Arial" w:hAnsi="Arial" w:cs="Arial"/>
+          <w:lang w:val="en-IN"/>
+        </w:rPr>
+        <w:t>Gained hands-on experience in video analytics and real-time surveillance systems.</w:t>
       </w:r>
     </w:p>
     <w:p>
@@ -827,7 +939,7 @@
         <w:ind w:left="236"/>
       </w:pPr>
       <w:r>
-        <w:pict>
+        <w:pict w14:anchorId="64F5B39F">
           <v:group id="_x0000_s1096" style="width:545.5pt;height:14.2pt;mso-position-horizontal-relative:char;mso-position-vertical-relative:line" coordsize="10910,284">
             <v:rect id="_x0000_s1097" style="position:absolute;top:9;width:10910;height:274" fillcolor="#e6e6e6" stroked="f"/>
             <v:rect id="_x0000_s1098" style="position:absolute;width:10910;height:10" fillcolor="black" stroked="f"/>
@@ -867,22 +979,10 @@
                 </w:txbxContent>
               </v:textbox>
             </v:shape>
-            <w10:wrap type="none"/>
             <w10:anchorlock/>
           </v:group>
         </w:pict>
       </w:r>
-    </w:p>
-    <w:p>
-      <w:pPr>
-        <w:pStyle w:val="Heading2"/>
-        <w:ind w:left="0"/>
-        <w:rPr>
-          <w:rFonts w:ascii="Arial MT" w:eastAsia="Arial MT" w:hAnsi="Arial MT" w:cs="Arial MT"/>
-          <w:b w:val="0"/>
-          <w:bCs w:val="0"/>
-        </w:rPr>
-      </w:pPr>
     </w:p>
     <w:p>
       <w:pPr>
@@ -1011,17 +1111,6 @@
     <w:p>
       <w:pPr>
         <w:pStyle w:val="Heading2"/>
-        <w:ind w:left="0"/>
-        <w:rPr>
-          <w:rFonts w:ascii="Arial MT" w:eastAsia="Arial MT" w:hAnsi="Arial MT" w:cs="Arial MT"/>
-          <w:b w:val="0"/>
-          <w:bCs w:val="0"/>
-        </w:rPr>
-      </w:pPr>
-    </w:p>
-    <w:p>
-      <w:pPr>
-        <w:pStyle w:val="Heading2"/>
         <w:numPr>
           <w:ilvl w:val="0"/>
           <w:numId w:val="31"/>
@@ -1128,17 +1217,6 @@
     <w:p>
       <w:pPr>
         <w:pStyle w:val="Heading2"/>
-        <w:ind w:left="0"/>
-        <w:rPr>
-          <w:rFonts w:ascii="Arial MT" w:eastAsia="Arial MT" w:hAnsi="Arial MT" w:cs="Arial MT"/>
-          <w:b w:val="0"/>
-          <w:bCs w:val="0"/>
-        </w:rPr>
-      </w:pPr>
-    </w:p>
-    <w:p>
-      <w:pPr>
-        <w:pStyle w:val="Heading2"/>
         <w:numPr>
           <w:ilvl w:val="0"/>
           <w:numId w:val="27"/>
@@ -1380,6 +1458,7 @@
         <w:rPr>
           <w:rFonts w:ascii="Arial" w:hAnsi="Arial" w:cs="Arial"/>
         </w:rPr>
+        <w:lastRenderedPageBreak/>
         <w:t>Offers text analysis functionalities through APIs.</w:t>
       </w:r>
     </w:p>
@@ -1527,8 +1606,7 @@
           <w:rFonts w:ascii="Arial" w:hAnsi="Arial" w:cs="Arial"/>
           <w:noProof/>
         </w:rPr>
-        <w:lastRenderedPageBreak/>
-        <w:pict>
+        <w:pict w14:anchorId="40F8B846">
           <v:group id="_x0000_s1179" style="position:absolute;margin-left:33.35pt;margin-top:16.05pt;width:545.5pt;height:14.2pt;z-index:-15709696;mso-wrap-distance-left:0;mso-wrap-distance-right:0;mso-position-horizontal-relative:page" coordorigin="668,323" coordsize="10910,284">
             <v:rect id="_x0000_s1180" style="position:absolute;left:667;top:332;width:10910;height:275" fillcolor="#e6e6e6" stroked="f"/>
             <v:rect id="_x0000_s1181" style="position:absolute;left:667;top:323;width:10910;height:10" fillcolor="black" stroked="f"/>
@@ -1565,19 +1643,6 @@
     <w:p>
       <w:pPr>
         <w:pStyle w:val="ListParagraph"/>
-        <w:tabs>
-          <w:tab w:val="left" w:pos="419"/>
-        </w:tabs>
-        <w:ind w:left="467" w:firstLine="0"/>
-        <w:rPr>
-          <w:rFonts w:ascii="Arial" w:hAnsi="Arial" w:cs="Arial"/>
-          <w:sz w:val="20"/>
-        </w:rPr>
-      </w:pPr>
-    </w:p>
-    <w:p>
-      <w:pPr>
-        <w:pStyle w:val="ListParagraph"/>
         <w:numPr>
           <w:ilvl w:val="0"/>
           <w:numId w:val="1"/>
@@ -1869,7 +1934,7 @@
         <w:rPr>
           <w:noProof/>
         </w:rPr>
-        <w:pict>
+        <w:pict w14:anchorId="20C22348">
           <v:group id="_x0000_s1130" style="position:absolute;margin-left:29.5pt;margin-top:17.5pt;width:553.2pt;height:13.25pt;z-index:-15710720;mso-wrap-distance-left:0;mso-wrap-distance-right:0;mso-position-horizontal-relative:page" coordorigin="590,228" coordsize="11064,265">
             <v:rect id="_x0000_s1131" style="position:absolute;left:667;top:237;width:10910;height:255" fillcolor="#e6e6e6" stroked="f"/>
             <v:rect id="_x0000_s1132" style="position:absolute;left:667;top:228;width:10910;height:10" fillcolor="black" stroked="f"/>
@@ -1921,15 +1986,6 @@
     </w:p>
     <w:p>
       <w:pPr>
-        <w:pStyle w:val="BodyText"/>
-        <w:spacing w:before="7"/>
-        <w:rPr>
-          <w:sz w:val="10"/>
-        </w:rPr>
-      </w:pPr>
-    </w:p>
-    <w:p>
-      <w:pPr>
         <w:pStyle w:val="Heading1"/>
         <w:numPr>
           <w:ilvl w:val="0"/>
@@ -2017,7 +2073,6 @@
         </w:rPr>
         <w:t xml:space="preserve"> </w:t>
       </w:r>
-      <w:proofErr w:type="spellStart"/>
       <w:r>
         <w:rPr>
           <w:sz w:val="20"/>
@@ -2025,7 +2080,6 @@
         </w:rPr>
         <w:t>Balaji</w:t>
       </w:r>
-      <w:proofErr w:type="spellEnd"/>
       <w:r>
         <w:rPr>
           <w:spacing w:val="-4"/>
@@ -2155,7 +2209,7 @@
           <w:rFonts w:ascii="Arial MT"/>
           <w:sz w:val="20"/>
         </w:rPr>
-        <w:pict>
+        <w:pict w14:anchorId="52D0506E">
           <v:group id="_x0000_s1126" style="position:absolute;margin-left:29.5pt;margin-top:19.15pt;width:553.2pt;height:14.2pt;z-index:-15711744;mso-wrap-distance-left:0;mso-wrap-distance-right:0;mso-position-horizontal-relative:page" coordorigin="590,236" coordsize="11064,284">
             <v:rect id="_x0000_s1127" style="position:absolute;left:667;top:246;width:10910;height:274" fillcolor="#e6e6e6" stroked="f"/>
             <v:rect id="_x0000_s1128" style="position:absolute;left:667;top:236;width:10910;height:10" fillcolor="black" stroked="f"/>
@@ -2192,12 +2246,28 @@
     <w:p>
       <w:pPr>
         <w:pStyle w:val="BodyText"/>
-        <w:ind w:left="236"/>
-        <w:rPr>
+        <w:numPr>
+          <w:ilvl w:val="0"/>
+          <w:numId w:val="8"/>
+        </w:numPr>
+        <w:rPr>
+          <w:rFonts w:ascii="Arial" w:hAnsi="Arial" w:cs="Arial"/>
+        </w:rPr>
+      </w:pPr>
+      <w:r>
+        <w:rPr>
+          <w:rFonts w:ascii="Arial" w:hAnsi="Arial" w:cs="Arial"/>
           <w:b/>
           <w:bCs/>
         </w:rPr>
-      </w:pPr>
+        <w:t>Quality Management Expertise</w:t>
+      </w:r>
+      <w:r>
+        <w:rPr>
+          <w:rFonts w:ascii="Arial" w:hAnsi="Arial" w:cs="Arial"/>
+        </w:rPr>
+        <w:t>: Proficient in maintaining quality documents, conducting internal audits, and implementing improvement methodologies like Kaizen and problem-solving techniques to enhance product quality.</w:t>
+      </w:r>
     </w:p>
     <w:p>
       <w:pPr>
@@ -2216,13 +2286,25 @@
           <w:b/>
           <w:bCs/>
         </w:rPr>
-        <w:t>Quality Management Expertise</w:t>
-      </w:r>
-      <w:r>
-        <w:rPr>
-          <w:rFonts w:ascii="Arial" w:hAnsi="Arial" w:cs="Arial"/>
-        </w:rPr>
-        <w:t>: Proficient in maintaining quality documents, conducting internal audits, and implementing improvement methodologies like Kaizen and problem-solving techniques to enhance product quality.</w:t>
+        <w:t>Technical Proficiency</w:t>
+      </w:r>
+      <w:r>
+        <w:rPr>
+          <w:rFonts w:ascii="Arial" w:hAnsi="Arial" w:cs="Arial"/>
+        </w:rPr>
+        <w:t>: Skilled in utilizing advanced testing and inspection techniques, including statistical process control (SPC), metallography, and CAD software (</w:t>
+      </w:r>
+      <w:r>
+        <w:rPr>
+          <w:rFonts w:ascii="Arial" w:hAnsi="Arial" w:cs="Arial"/>
+        </w:rPr>
+        <w:t>Solid Works</w:t>
+      </w:r>
+      <w:r>
+        <w:rPr>
+          <w:rFonts w:ascii="Arial" w:hAnsi="Arial" w:cs="Arial"/>
+        </w:rPr>
+        <w:t>), ensuring compliance with design specifications and technical standards.</w:t>
       </w:r>
     </w:p>
     <w:p>
@@ -2242,66 +2324,25 @@
           <w:b/>
           <w:bCs/>
         </w:rPr>
-        <w:t>Technical Proficiency</w:t>
-      </w:r>
-      <w:r>
-        <w:rPr>
-          <w:rFonts w:ascii="Arial" w:hAnsi="Arial" w:cs="Arial"/>
-        </w:rPr>
-        <w:t xml:space="preserve">: Skilled in utilizing advanced testing and inspection techniques, including statistical process control (SPC), </w:t>
-      </w:r>
-      <w:proofErr w:type="spellStart"/>
-      <w:r>
-        <w:rPr>
-          <w:rFonts w:ascii="Arial" w:hAnsi="Arial" w:cs="Arial"/>
-        </w:rPr>
-        <w:t>metallography</w:t>
-      </w:r>
-      <w:proofErr w:type="spellEnd"/>
-      <w:r>
-        <w:rPr>
-          <w:rFonts w:ascii="Arial" w:hAnsi="Arial" w:cs="Arial"/>
-        </w:rPr>
-        <w:t>, and CAD software (</w:t>
-      </w:r>
-      <w:r>
-        <w:rPr>
-          <w:rFonts w:ascii="Arial" w:hAnsi="Arial" w:cs="Arial"/>
-        </w:rPr>
-        <w:t>Solid Works</w:t>
-      </w:r>
-      <w:r>
-        <w:rPr>
-          <w:rFonts w:ascii="Arial" w:hAnsi="Arial" w:cs="Arial"/>
-        </w:rPr>
-        <w:t>), ensuring compliance with design specifications and technical standards.</w:t>
+        <w:t>Problem Resolution and Continuous Improvement</w:t>
+      </w:r>
+      <w:r>
+        <w:rPr>
+          <w:rFonts w:ascii="Arial" w:hAnsi="Arial" w:cs="Arial"/>
+        </w:rPr>
+        <w:t>: Experienced in root cause analysis, CAPA implementation, and utilizing QC tools to address customer complaints, reduce rejection rates, and drive continuous improvement initiatives throughout the production process.</w:t>
       </w:r>
     </w:p>
     <w:p>
       <w:pPr>
         <w:pStyle w:val="BodyText"/>
-        <w:numPr>
-          <w:ilvl w:val="0"/>
-          <w:numId w:val="8"/>
-        </w:numPr>
-        <w:rPr>
-          <w:rFonts w:ascii="Arial" w:hAnsi="Arial" w:cs="Arial"/>
-        </w:rPr>
-      </w:pPr>
-      <w:r>
+        <w:ind w:left="284"/>
         <w:rPr>
           <w:rFonts w:ascii="Arial" w:hAnsi="Arial" w:cs="Arial"/>
           <w:b/>
           <w:bCs/>
         </w:rPr>
-        <w:t>Problem Resolution and Continuous Improvement</w:t>
-      </w:r>
-      <w:r>
-        <w:rPr>
-          <w:rFonts w:ascii="Arial" w:hAnsi="Arial" w:cs="Arial"/>
-        </w:rPr>
-        <w:t>: Experienced in root cause analysis, CAPA implementation, and utilizing QC tools to address customer complaints, reduce rejection rates, and drive continuous improvement initiatives throughout the production process.</w:t>
-      </w:r>
+      </w:pPr>
     </w:p>
     <w:p>
       <w:pPr>
@@ -2309,29 +2350,18 @@
         <w:ind w:left="284"/>
         <w:rPr>
           <w:rFonts w:ascii="Arial" w:hAnsi="Arial" w:cs="Arial"/>
-          <w:b/>
-          <w:bCs/>
-        </w:rPr>
-      </w:pPr>
-    </w:p>
-    <w:p>
-      <w:pPr>
-        <w:pStyle w:val="BodyText"/>
-        <w:ind w:left="284"/>
-        <w:rPr>
-          <w:rFonts w:ascii="Arial" w:hAnsi="Arial" w:cs="Arial"/>
-        </w:rPr>
-      </w:pPr>
-      <w:r>
-        <w:rPr>
-          <w:rFonts w:ascii="Arial" w:hAnsi="Arial" w:cs="Arial"/>
-        </w:rPr>
-      </w:r>
-      <w:r>
-        <w:rPr>
-          <w:rFonts w:ascii="Arial" w:hAnsi="Arial" w:cs="Arial"/>
-        </w:rPr>
-        <w:pict>
+        </w:rPr>
+      </w:pPr>
+      <w:r>
+        <w:rPr>
+          <w:rFonts w:ascii="Arial" w:hAnsi="Arial" w:cs="Arial"/>
+        </w:rPr>
+      </w:r>
+      <w:r>
+        <w:rPr>
+          <w:rFonts w:ascii="Arial" w:hAnsi="Arial" w:cs="Arial"/>
+        </w:rPr>
+        <w:pict w14:anchorId="5112EF81">
           <v:group id="_x0000_s1135" style="width:545.5pt;height:14.2pt;mso-position-horizontal-relative:char;mso-position-vertical-relative:line" coordsize="10910,284">
             <v:rect id="_x0000_s1136" style="position:absolute;top:9;width:10910;height:274" fillcolor="#e6e6e6" stroked="f"/>
             <v:rect id="_x0000_s1137" style="position:absolute;width:10910;height:10" fillcolor="black" stroked="f"/>
@@ -2377,20 +2407,10 @@
                 </w:txbxContent>
               </v:textbox>
             </v:shape>
-            <w10:wrap type="none"/>
             <w10:anchorlock/>
           </v:group>
         </w:pict>
       </w:r>
-    </w:p>
-    <w:p>
-      <w:pPr>
-        <w:pStyle w:val="BodyText"/>
-        <w:spacing w:before="10"/>
-        <w:rPr>
-          <w:sz w:val="6"/>
-        </w:rPr>
-      </w:pPr>
     </w:p>
     <w:p>
       <w:pPr>
@@ -2439,21 +2459,7 @@
         <w:rPr>
           <w:rFonts w:ascii="Arial" w:hAnsi="Arial" w:cs="Arial"/>
         </w:rPr>
-        <w:t xml:space="preserve">, </w:t>
-      </w:r>
-      <w:proofErr w:type="spellStart"/>
-      <w:r>
-        <w:rPr>
-          <w:rFonts w:ascii="Arial" w:hAnsi="Arial" w:cs="Arial"/>
-        </w:rPr>
-        <w:t>Pune</w:t>
-      </w:r>
-      <w:proofErr w:type="spellEnd"/>
-      <w:r>
-        <w:rPr>
-          <w:rFonts w:ascii="Arial" w:hAnsi="Arial" w:cs="Arial"/>
-        </w:rPr>
-        <w:t xml:space="preserve"> 2023-Present</w:t>
+        <w:t>, Pune 2023-Present</w:t>
       </w:r>
     </w:p>
     <w:p>
@@ -2510,7 +2516,6 @@
           <w:rFonts w:ascii="Arial" w:hAnsi="Arial" w:cs="Arial"/>
         </w:rPr>
       </w:pPr>
-      <w:proofErr w:type="gramStart"/>
       <w:r>
         <w:rPr>
           <w:rFonts w:ascii="Arial" w:hAnsi="Arial" w:cs="Arial"/>
@@ -2582,7 +2587,6 @@
         </w:rPr>
         <w:t>.</w:t>
       </w:r>
-      <w:proofErr w:type="gramEnd"/>
     </w:p>
     <w:p>
       <w:pPr>
@@ -2593,13 +2597,8 @@
         </w:numPr>
         <w:spacing w:before="187"/>
       </w:pPr>
-      <w:proofErr w:type="spellStart"/>
-      <w:r>
-        <w:t>B.Tech</w:t>
-      </w:r>
-      <w:proofErr w:type="spellEnd"/>
-      <w:r>
-        <w:t>.</w:t>
+      <w:r>
+        <w:t>B.Tech.</w:t>
       </w:r>
       <w:r>
         <w:rPr>
@@ -2765,7 +2764,6 @@
           <w:rFonts w:ascii="Arial" w:hAnsi="Arial" w:cs="Arial"/>
         </w:rPr>
       </w:pPr>
-      <w:proofErr w:type="gramStart"/>
       <w:r>
         <w:rPr>
           <w:rFonts w:ascii="Arial" w:hAnsi="Arial" w:cs="Arial"/>
@@ -2785,7 +2783,6 @@
         </w:rPr>
         <w:t>in 2008.</w:t>
       </w:r>
-      <w:proofErr w:type="gramEnd"/>
       <w:r>
         <w:rPr>
           <w:rFonts w:ascii="Arial" w:hAnsi="Arial" w:cs="Arial"/>
@@ -2861,7 +2858,6 @@
         </w:rPr>
         <w:t xml:space="preserve">            </w:t>
       </w:r>
-      <w:proofErr w:type="gramStart"/>
       <w:r>
         <w:rPr>
           <w:rFonts w:ascii="Arial" w:hAnsi="Arial" w:cs="Arial"/>
@@ -2881,7 +2877,6 @@
         </w:rPr>
         <w:t>in 2006.</w:t>
       </w:r>
-      <w:proofErr w:type="gramEnd"/>
       <w:r>
         <w:rPr>
           <w:rFonts w:ascii="Arial" w:hAnsi="Arial" w:cs="Arial"/>
@@ -2918,7 +2913,7 @@
         </w:rPr>
       </w:pPr>
       <w:r>
-        <w:pict>
+        <w:pict w14:anchorId="5E7B0DFD">
           <v:group id="_x0000_s1100" style="position:absolute;margin-left:33.4pt;margin-top:17.85pt;width:545.5pt;height:14.2pt;z-index:-15714816;mso-wrap-distance-left:0;mso-wrap-distance-right:0;mso-position-horizontal-relative:page" coordorigin="668,232" coordsize="10910,284">
             <v:rect id="_x0000_s1101" style="position:absolute;left:667;top:241;width:10910;height:274" fillcolor="#e6e6e6" stroked="f"/>
             <v:rect id="_x0000_s1102" style="position:absolute;left:667;top:232;width:10910;height:10" fillcolor="black" stroked="f"/>
@@ -2972,16 +2967,74 @@
     <w:p>
       <w:pPr>
         <w:pStyle w:val="ListParagraph"/>
+        <w:numPr>
+          <w:ilvl w:val="0"/>
+          <w:numId w:val="30"/>
+        </w:numPr>
         <w:tabs>
           <w:tab w:val="left" w:pos="3894"/>
         </w:tabs>
         <w:spacing w:before="1"/>
-        <w:ind w:left="644" w:firstLine="0"/>
-        <w:rPr>
-          <w:rFonts w:ascii="Arial" w:hAnsi="Arial" w:cs="Arial"/>
-          <w:sz w:val="20"/>
-        </w:rPr>
-      </w:pPr>
+        <w:rPr>
+          <w:rFonts w:ascii="Arial" w:hAnsi="Arial" w:cs="Arial"/>
+          <w:sz w:val="20"/>
+        </w:rPr>
+      </w:pPr>
+      <w:r>
+        <w:rPr>
+          <w:rFonts w:ascii="Arial" w:hAnsi="Arial" w:cs="Arial"/>
+          <w:b/>
+          <w:sz w:val="20"/>
+        </w:rPr>
+        <w:t>Linguistic</w:t>
+      </w:r>
+      <w:r>
+        <w:rPr>
+          <w:rFonts w:ascii="Arial" w:hAnsi="Arial" w:cs="Arial"/>
+          <w:b/>
+          <w:spacing w:val="-6"/>
+          <w:sz w:val="20"/>
+        </w:rPr>
+        <w:t xml:space="preserve"> </w:t>
+      </w:r>
+      <w:r>
+        <w:rPr>
+          <w:rFonts w:ascii="Arial" w:hAnsi="Arial" w:cs="Arial"/>
+          <w:b/>
+          <w:sz w:val="20"/>
+        </w:rPr>
+        <w:t>Abilities:</w:t>
+      </w:r>
+      <w:r>
+        <w:rPr>
+          <w:rFonts w:ascii="Arial" w:hAnsi="Arial" w:cs="Arial"/>
+          <w:b/>
+          <w:sz w:val="20"/>
+        </w:rPr>
+        <w:tab/>
+      </w:r>
+      <w:r>
+        <w:rPr>
+          <w:rFonts w:ascii="Arial" w:hAnsi="Arial" w:cs="Arial"/>
+          <w:sz w:val="20"/>
+        </w:rPr>
+        <w:t>English,</w:t>
+      </w:r>
+      <w:r>
+        <w:rPr>
+          <w:rFonts w:ascii="Arial" w:hAnsi="Arial" w:cs="Arial"/>
+          <w:spacing w:val="-1"/>
+          <w:sz w:val="20"/>
+        </w:rPr>
+        <w:t xml:space="preserve"> </w:t>
+      </w:r>
+      <w:r>
+        <w:rPr>
+          <w:rFonts w:ascii="Arial" w:hAnsi="Arial" w:cs="Arial"/>
+          <w:sz w:val="20"/>
+        </w:rPr>
+        <w:t>Hindi</w:t>
+      </w:r>
     </w:p>
     <w:p>
       <w:pPr>
@@ -2993,7 +3046,6 @@
         <w:tabs>
           <w:tab w:val="left" w:pos="3894"/>
         </w:tabs>
-        <w:spacing w:before="1"/>
         <w:rPr>
           <w:rFonts w:ascii="Arial" w:hAnsi="Arial" w:cs="Arial"/>
           <w:sz w:val="20"/>
@@ -3005,54 +3057,22 @@
           <w:b/>
           <w:sz w:val="20"/>
         </w:rPr>
-        <w:t>Linguistic</w:t>
-      </w:r>
-      <w:r>
-        <w:rPr>
-          <w:rFonts w:ascii="Arial" w:hAnsi="Arial" w:cs="Arial"/>
-          <w:b/>
-          <w:spacing w:val="-6"/>
-          <w:sz w:val="20"/>
-        </w:rPr>
-        <w:t xml:space="preserve"> </w:t>
-      </w:r>
-      <w:r>
-        <w:rPr>
-          <w:rFonts w:ascii="Arial" w:hAnsi="Arial" w:cs="Arial"/>
-          <w:b/>
-          <w:sz w:val="20"/>
-        </w:rPr>
-        <w:t>Abilities:</w:t>
-      </w:r>
-      <w:r>
-        <w:rPr>
-          <w:rFonts w:ascii="Arial" w:hAnsi="Arial" w:cs="Arial"/>
-          <w:b/>
+        <w:t>Nationality</w:t>
+      </w:r>
+      <w:r>
+        <w:rPr>
+          <w:rFonts w:ascii="Arial" w:hAnsi="Arial" w:cs="Arial"/>
+          <w:sz w:val="20"/>
+        </w:rPr>
+        <w:t>:</w:t>
+      </w:r>
+      <w:r>
+        <w:rPr>
+          <w:rFonts w:ascii="Arial" w:hAnsi="Arial" w:cs="Arial"/>
           <w:sz w:val="20"/>
         </w:rPr>
         <w:tab/>
-      </w:r>
-      <w:r>
-        <w:rPr>
-          <w:rFonts w:ascii="Arial" w:hAnsi="Arial" w:cs="Arial"/>
-          <w:sz w:val="20"/>
-        </w:rPr>
-        <w:t>English,</w:t>
-      </w:r>
-      <w:r>
-        <w:rPr>
-          <w:rFonts w:ascii="Arial" w:hAnsi="Arial" w:cs="Arial"/>
-          <w:spacing w:val="-1"/>
-          <w:sz w:val="20"/>
-        </w:rPr>
-        <w:t xml:space="preserve"> </w:t>
-      </w:r>
-      <w:r>
-        <w:rPr>
-          <w:rFonts w:ascii="Arial" w:hAnsi="Arial" w:cs="Arial"/>
-          <w:sz w:val="20"/>
-        </w:rPr>
-        <w:t>Hindi</w:t>
+        <w:t>Indian</w:t>
       </w:r>
     </w:p>
     <w:p>
@@ -3076,45 +3096,6 @@
           <w:b/>
           <w:sz w:val="20"/>
         </w:rPr>
-        <w:t>Nationality</w:t>
-      </w:r>
-      <w:r>
-        <w:rPr>
-          <w:rFonts w:ascii="Arial" w:hAnsi="Arial" w:cs="Arial"/>
-          <w:sz w:val="20"/>
-        </w:rPr>
-        <w:t>:</w:t>
-      </w:r>
-      <w:r>
-        <w:rPr>
-          <w:rFonts w:ascii="Arial" w:hAnsi="Arial" w:cs="Arial"/>
-          <w:sz w:val="20"/>
-        </w:rPr>
-        <w:tab/>
-        <w:t>Indian</w:t>
-      </w:r>
-    </w:p>
-    <w:p>
-      <w:pPr>
-        <w:pStyle w:val="ListParagraph"/>
-        <w:numPr>
-          <w:ilvl w:val="0"/>
-          <w:numId w:val="30"/>
-        </w:numPr>
-        <w:tabs>
-          <w:tab w:val="left" w:pos="3894"/>
-        </w:tabs>
-        <w:rPr>
-          <w:rFonts w:ascii="Arial" w:hAnsi="Arial" w:cs="Arial"/>
-          <w:sz w:val="20"/>
-        </w:rPr>
-      </w:pPr>
-      <w:r>
-        <w:rPr>
-          <w:rFonts w:ascii="Arial" w:hAnsi="Arial" w:cs="Arial"/>
-          <w:b/>
-          <w:sz w:val="20"/>
-        </w:rPr>
         <w:t>Marital</w:t>
       </w:r>
       <w:r>
@@ -3198,34 +3179,14 @@
         </w:rPr>
         <w:t xml:space="preserve"> </w:t>
       </w:r>
-      <w:proofErr w:type="spellStart"/>
       <w:r>
         <w:rPr>
           <w:rFonts w:ascii="Arial" w:hAnsi="Arial" w:cs="Arial"/>
           <w:sz w:val="20"/>
           <w:szCs w:val="20"/>
         </w:rPr>
-        <w:t>Udham</w:t>
-      </w:r>
-      <w:proofErr w:type="spellEnd"/>
-      <w:r>
-        <w:rPr>
-          <w:rFonts w:ascii="Arial" w:hAnsi="Arial" w:cs="Arial"/>
-          <w:sz w:val="20"/>
-          <w:szCs w:val="20"/>
-        </w:rPr>
-        <w:t xml:space="preserve"> Singh Nagar, </w:t>
-      </w:r>
-      <w:proofErr w:type="spellStart"/>
-      <w:r>
-        <w:rPr>
-          <w:rFonts w:ascii="Arial" w:hAnsi="Arial" w:cs="Arial"/>
-          <w:sz w:val="20"/>
-          <w:szCs w:val="20"/>
-        </w:rPr>
-        <w:t>Uttarakhand</w:t>
-      </w:r>
-      <w:proofErr w:type="spellEnd"/>
+        <w:t>Udham Singh Nagar, Uttarakhand</w:t>
+      </w:r>
     </w:p>
     <w:sectPr>
       <w:pgSz w:w="12240" w:h="15840"/>
@@ -3237,8 +3198,8 @@
 </file>
 
 <file path=word/numbering.xml><?xml version="1.0" encoding="utf-8"?>
-<w:numbering xmlns:ve="http://schemas.openxmlformats.org/markup-compatibility/2006" xmlns:o="urn:schemas-microsoft-com:office:office" xmlns:r="http://schemas.openxmlformats.org/officeDocument/2006/relationships" xmlns:m="http://schemas.openxmlformats.org/officeDocument/2006/math" xmlns:v="urn:schemas-microsoft-com:vml" xmlns:wp="http://schemas.openxmlformats.org/drawingml/2006/wordprocessingDrawing" xmlns:w10="urn:schemas-microsoft-com:office:word" xmlns:w="http://schemas.openxmlformats.org/wordprocessingml/2006/main" xmlns:wne="http://schemas.microsoft.com/office/word/2006/wordml">
-  <w:abstractNum w:abstractNumId="0">
+<w:numbering xmlns:wpc="http://schemas.microsoft.com/office/word/2010/wordprocessingCanvas" xmlns:cx="http://schemas.microsoft.com/office/drawing/2014/chartex" xmlns:cx1="http://schemas.microsoft.com/office/drawing/2015/9/8/chartex" xmlns:cx2="http://schemas.microsoft.com/office/drawing/2015/10/21/chartex" xmlns:cx3="http://schemas.microsoft.com/office/drawing/2016/5/9/chartex" xmlns:cx4="http://schemas.microsoft.com/office/drawing/2016/5/10/chartex" xmlns:cx5="http://schemas.microsoft.com/office/drawing/2016/5/11/chartex" xmlns:cx6="http://schemas.microsoft.com/office/drawing/2016/5/12/chartex" xmlns:cx7="http://schemas.microsoft.com/office/drawing/2016/5/13/chartex" xmlns:cx8="http://schemas.microsoft.com/office/drawing/2016/5/14/chartex" xmlns:mc="http://schemas.openxmlformats.org/markup-compatibility/2006" xmlns:aink="http://schemas.microsoft.com/office/drawing/2016/ink" xmlns:am3d="http://schemas.microsoft.com/office/drawing/2017/model3d" xmlns:o="urn:schemas-microsoft-com:office:office" xmlns:oel="http://schemas.microsoft.com/office/2019/extlst" xmlns:r="http://schemas.openxmlformats.org/officeDocument/2006/relationships" xmlns:m="http://schemas.openxmlformats.org/officeDocument/2006/math" xmlns:v="urn:schemas-microsoft-com:vml" xmlns:wp14="http://schemas.microsoft.com/office/word/2010/wordprocessingDrawing" xmlns:wp="http://schemas.openxmlformats.org/drawingml/2006/wordprocessingDrawing" xmlns:w10="urn:schemas-microsoft-com:office:word" xmlns:w="http://schemas.openxmlformats.org/wordprocessingml/2006/main" xmlns:w14="http://schemas.microsoft.com/office/word/2010/wordml" xmlns:w15="http://schemas.microsoft.com/office/word/2012/wordml" xmlns:w16cex="http://schemas.microsoft.com/office/word/2018/wordml/cex" xmlns:w16cid="http://schemas.microsoft.com/office/word/2016/wordml/cid" xmlns:w16="http://schemas.microsoft.com/office/word/2018/wordml" xmlns:w16du="http://schemas.microsoft.com/office/word/2023/wordml/word16du" xmlns:w16sdtdh="http://schemas.microsoft.com/office/word/2020/wordml/sdtdatahash" xmlns:w16sdtfl="http://schemas.microsoft.com/office/word/2024/wordml/sdtformatlock" xmlns:w16se="http://schemas.microsoft.com/office/word/2015/wordml/symex" xmlns:wpg="http://schemas.microsoft.com/office/word/2010/wordprocessingGroup" xmlns:wpi="http://schemas.microsoft.com/office/word/2010/wordprocessingInk" xmlns:wne="http://schemas.microsoft.com/office/word/2006/wordml" xmlns:wps="http://schemas.microsoft.com/office/word/2010/wordprocessingShape" mc:Ignorable="w14 w15 w16se w16cid w16 w16cex w16sdtdh w16sdtfl w16du wp14">
+  <w:abstractNum w:abstractNumId="0" w15:restartNumberingAfterBreak="0">
     <w:nsid w:val="009D3A12"/>
     <w:multiLevelType w:val="multilevel"/>
     <w:tmpl w:val="0774533E"/>
@@ -3351,7 +3312,7 @@
       </w:pPr>
     </w:lvl>
   </w:abstractNum>
-  <w:abstractNum w:abstractNumId="1">
+  <w:abstractNum w:abstractNumId="1" w15:restartNumberingAfterBreak="0">
     <w:nsid w:val="010432BE"/>
     <w:multiLevelType w:val="multilevel"/>
     <w:tmpl w:val="B4387028"/>
@@ -3440,7 +3401,7 @@
       </w:pPr>
     </w:lvl>
   </w:abstractNum>
-  <w:abstractNum w:abstractNumId="2">
+  <w:abstractNum w:abstractNumId="2" w15:restartNumberingAfterBreak="0">
     <w:nsid w:val="159E06B2"/>
     <w:multiLevelType w:val="hybridMultilevel"/>
     <w:tmpl w:val="8252E68E"/>
@@ -3556,7 +3517,7 @@
       </w:rPr>
     </w:lvl>
   </w:abstractNum>
-  <w:abstractNum w:abstractNumId="3">
+  <w:abstractNum w:abstractNumId="3" w15:restartNumberingAfterBreak="0">
     <w:nsid w:val="178502AD"/>
     <w:multiLevelType w:val="multilevel"/>
     <w:tmpl w:val="B06CB42C"/>
@@ -3669,7 +3630,7 @@
       </w:pPr>
     </w:lvl>
   </w:abstractNum>
-  <w:abstractNum w:abstractNumId="4">
+  <w:abstractNum w:abstractNumId="4" w15:restartNumberingAfterBreak="0">
     <w:nsid w:val="17926358"/>
     <w:multiLevelType w:val="hybridMultilevel"/>
     <w:tmpl w:val="D1A666B8"/>
@@ -3785,7 +3746,7 @@
       </w:rPr>
     </w:lvl>
   </w:abstractNum>
-  <w:abstractNum w:abstractNumId="5">
+  <w:abstractNum w:abstractNumId="5" w15:restartNumberingAfterBreak="0">
     <w:nsid w:val="1DC72089"/>
     <w:multiLevelType w:val="hybridMultilevel"/>
     <w:tmpl w:val="DE9CBA46"/>
@@ -3902,7 +3863,7 @@
       </w:rPr>
     </w:lvl>
   </w:abstractNum>
-  <w:abstractNum w:abstractNumId="6">
+  <w:abstractNum w:abstractNumId="6" w15:restartNumberingAfterBreak="0">
     <w:nsid w:val="1FFF28DE"/>
     <w:multiLevelType w:val="hybridMultilevel"/>
     <w:tmpl w:val="0BD2BC94"/>
@@ -3994,7 +3955,7 @@
       </w:pPr>
     </w:lvl>
   </w:abstractNum>
-  <w:abstractNum w:abstractNumId="7">
+  <w:abstractNum w:abstractNumId="7" w15:restartNumberingAfterBreak="0">
     <w:nsid w:val="20355450"/>
     <w:multiLevelType w:val="hybridMultilevel"/>
     <w:tmpl w:val="AED0DEB6"/>
@@ -4111,7 +4072,7 @@
       </w:rPr>
     </w:lvl>
   </w:abstractNum>
-  <w:abstractNum w:abstractNumId="8">
+  <w:abstractNum w:abstractNumId="8" w15:restartNumberingAfterBreak="0">
     <w:nsid w:val="20702B89"/>
     <w:multiLevelType w:val="hybridMultilevel"/>
     <w:tmpl w:val="D8585274"/>
@@ -4227,7 +4188,7 @@
       </w:rPr>
     </w:lvl>
   </w:abstractNum>
-  <w:abstractNum w:abstractNumId="9">
+  <w:abstractNum w:abstractNumId="9" w15:restartNumberingAfterBreak="0">
     <w:nsid w:val="2253006C"/>
     <w:multiLevelType w:val="hybridMultilevel"/>
     <w:tmpl w:val="AF34FFA4"/>
@@ -4340,7 +4301,7 @@
       </w:rPr>
     </w:lvl>
   </w:abstractNum>
-  <w:abstractNum w:abstractNumId="10">
+  <w:abstractNum w:abstractNumId="10" w15:restartNumberingAfterBreak="0">
     <w:nsid w:val="29FA2030"/>
     <w:multiLevelType w:val="hybridMultilevel"/>
     <w:tmpl w:val="1C1EF17A"/>
@@ -4456,7 +4417,7 @@
       </w:rPr>
     </w:lvl>
   </w:abstractNum>
-  <w:abstractNum w:abstractNumId="11">
+  <w:abstractNum w:abstractNumId="11" w15:restartNumberingAfterBreak="0">
     <w:nsid w:val="309B64DC"/>
     <w:multiLevelType w:val="multilevel"/>
     <w:tmpl w:val="444C92B0"/>
@@ -4569,7 +4530,7 @@
       </w:pPr>
     </w:lvl>
   </w:abstractNum>
-  <w:abstractNum w:abstractNumId="12">
+  <w:abstractNum w:abstractNumId="12" w15:restartNumberingAfterBreak="0">
     <w:nsid w:val="384A235F"/>
     <w:multiLevelType w:val="hybridMultilevel"/>
     <w:tmpl w:val="54CC6D1E"/>
@@ -4685,7 +4646,7 @@
       </w:rPr>
     </w:lvl>
   </w:abstractNum>
-  <w:abstractNum w:abstractNumId="13">
+  <w:abstractNum w:abstractNumId="13" w15:restartNumberingAfterBreak="0">
     <w:nsid w:val="397A30A3"/>
     <w:multiLevelType w:val="hybridMultilevel"/>
     <w:tmpl w:val="12FC9CF4"/>
@@ -4771,7 +4732,7 @@
       </w:pPr>
     </w:lvl>
   </w:abstractNum>
-  <w:abstractNum w:abstractNumId="14">
+  <w:abstractNum w:abstractNumId="14" w15:restartNumberingAfterBreak="0">
     <w:nsid w:val="3DB208ED"/>
     <w:multiLevelType w:val="hybridMultilevel"/>
     <w:tmpl w:val="234217D6"/>
@@ -4887,7 +4848,7 @@
       </w:rPr>
     </w:lvl>
   </w:abstractNum>
-  <w:abstractNum w:abstractNumId="15">
+  <w:abstractNum w:abstractNumId="15" w15:restartNumberingAfterBreak="0">
     <w:nsid w:val="3E5049C4"/>
     <w:multiLevelType w:val="hybridMultilevel"/>
     <w:tmpl w:val="31EA408C"/>
@@ -5003,7 +4964,7 @@
       </w:rPr>
     </w:lvl>
   </w:abstractNum>
-  <w:abstractNum w:abstractNumId="16">
+  <w:abstractNum w:abstractNumId="16" w15:restartNumberingAfterBreak="0">
     <w:nsid w:val="44F122E8"/>
     <w:multiLevelType w:val="hybridMultilevel"/>
     <w:tmpl w:val="B78CF11A"/>
@@ -5116,7 +5077,7 @@
       </w:rPr>
     </w:lvl>
   </w:abstractNum>
-  <w:abstractNum w:abstractNumId="17">
+  <w:abstractNum w:abstractNumId="17" w15:restartNumberingAfterBreak="0">
     <w:nsid w:val="4583021F"/>
     <w:multiLevelType w:val="hybridMultilevel"/>
     <w:tmpl w:val="3D22AFCE"/>
@@ -5202,7 +5163,7 @@
       </w:pPr>
     </w:lvl>
   </w:abstractNum>
-  <w:abstractNum w:abstractNumId="18">
+  <w:abstractNum w:abstractNumId="18" w15:restartNumberingAfterBreak="0">
     <w:nsid w:val="4DEB0624"/>
     <w:multiLevelType w:val="hybridMultilevel"/>
     <w:tmpl w:val="850A42DE"/>
@@ -5318,7 +5279,7 @@
       </w:rPr>
     </w:lvl>
   </w:abstractNum>
-  <w:abstractNum w:abstractNumId="19">
+  <w:abstractNum w:abstractNumId="19" w15:restartNumberingAfterBreak="0">
     <w:nsid w:val="5618245B"/>
     <w:multiLevelType w:val="multilevel"/>
     <w:tmpl w:val="F0EC49EE"/>
@@ -5431,7 +5392,7 @@
       </w:pPr>
     </w:lvl>
   </w:abstractNum>
-  <w:abstractNum w:abstractNumId="20">
+  <w:abstractNum w:abstractNumId="20" w15:restartNumberingAfterBreak="0">
     <w:nsid w:val="5A6C23D3"/>
     <w:multiLevelType w:val="multilevel"/>
     <w:tmpl w:val="2452D738"/>
@@ -5544,7 +5505,7 @@
       </w:pPr>
     </w:lvl>
   </w:abstractNum>
-  <w:abstractNum w:abstractNumId="21">
+  <w:abstractNum w:abstractNumId="21" w15:restartNumberingAfterBreak="0">
     <w:nsid w:val="5B7C6AD6"/>
     <w:multiLevelType w:val="hybridMultilevel"/>
     <w:tmpl w:val="9F8C4350"/>
@@ -5657,7 +5618,7 @@
       </w:rPr>
     </w:lvl>
   </w:abstractNum>
-  <w:abstractNum w:abstractNumId="22">
+  <w:abstractNum w:abstractNumId="22" w15:restartNumberingAfterBreak="0">
     <w:nsid w:val="5C0D3A2A"/>
     <w:multiLevelType w:val="hybridMultilevel"/>
     <w:tmpl w:val="1D127F86"/>
@@ -5743,7 +5704,7 @@
       </w:pPr>
     </w:lvl>
   </w:abstractNum>
-  <w:abstractNum w:abstractNumId="23">
+  <w:abstractNum w:abstractNumId="23" w15:restartNumberingAfterBreak="0">
     <w:nsid w:val="63D53AD6"/>
     <w:multiLevelType w:val="hybridMultilevel"/>
     <w:tmpl w:val="AF64231A"/>
@@ -5859,7 +5820,7 @@
       </w:rPr>
     </w:lvl>
   </w:abstractNum>
-  <w:abstractNum w:abstractNumId="24">
+  <w:abstractNum w:abstractNumId="24" w15:restartNumberingAfterBreak="0">
     <w:nsid w:val="64BD0089"/>
     <w:multiLevelType w:val="hybridMultilevel"/>
     <w:tmpl w:val="52D8ABE8"/>
@@ -5975,7 +5936,7 @@
       </w:rPr>
     </w:lvl>
   </w:abstractNum>
-  <w:abstractNum w:abstractNumId="25">
+  <w:abstractNum w:abstractNumId="25" w15:restartNumberingAfterBreak="0">
     <w:nsid w:val="6C1832E9"/>
     <w:multiLevelType w:val="hybridMultilevel"/>
     <w:tmpl w:val="C2084B72"/>
@@ -6061,7 +6022,7 @@
       </w:pPr>
     </w:lvl>
   </w:abstractNum>
-  <w:abstractNum w:abstractNumId="26">
+  <w:abstractNum w:abstractNumId="26" w15:restartNumberingAfterBreak="0">
     <w:nsid w:val="7311179B"/>
     <w:multiLevelType w:val="hybridMultilevel"/>
     <w:tmpl w:val="9F366FC2"/>
@@ -6177,7 +6138,7 @@
       </w:rPr>
     </w:lvl>
   </w:abstractNum>
-  <w:abstractNum w:abstractNumId="27">
+  <w:abstractNum w:abstractNumId="27" w15:restartNumberingAfterBreak="0">
     <w:nsid w:val="75645AE6"/>
     <w:multiLevelType w:val="hybridMultilevel"/>
     <w:tmpl w:val="F642EFCA"/>
@@ -6290,7 +6251,7 @@
       </w:rPr>
     </w:lvl>
   </w:abstractNum>
-  <w:abstractNum w:abstractNumId="28">
+  <w:abstractNum w:abstractNumId="28" w15:restartNumberingAfterBreak="0">
     <w:nsid w:val="7807029A"/>
     <w:multiLevelType w:val="hybridMultilevel"/>
     <w:tmpl w:val="0C404296"/>
@@ -6407,7 +6368,7 @@
       </w:rPr>
     </w:lvl>
   </w:abstractNum>
-  <w:abstractNum w:abstractNumId="29">
+  <w:abstractNum w:abstractNumId="29" w15:restartNumberingAfterBreak="0">
     <w:nsid w:val="7F82693D"/>
     <w:multiLevelType w:val="hybridMultilevel"/>
     <w:tmpl w:val="242607B6"/>
@@ -6523,97 +6484,97 @@
       </w:rPr>
     </w:lvl>
   </w:abstractNum>
-  <w:num w:numId="1">
+  <w:num w:numId="1" w16cid:durableId="659843745">
     <w:abstractNumId w:val="2"/>
   </w:num>
-  <w:num w:numId="2">
+  <w:num w:numId="2" w16cid:durableId="85008353">
     <w:abstractNumId w:val="1"/>
   </w:num>
-  <w:num w:numId="3">
+  <w:num w:numId="3" w16cid:durableId="321978687">
     <w:abstractNumId w:val="0"/>
   </w:num>
-  <w:num w:numId="4">
+  <w:num w:numId="4" w16cid:durableId="795219536">
     <w:abstractNumId w:val="13"/>
   </w:num>
-  <w:num w:numId="5">
+  <w:num w:numId="5" w16cid:durableId="349382074">
     <w:abstractNumId w:val="22"/>
   </w:num>
-  <w:num w:numId="6">
+  <w:num w:numId="6" w16cid:durableId="909851437">
     <w:abstractNumId w:val="25"/>
   </w:num>
-  <w:num w:numId="7">
+  <w:num w:numId="7" w16cid:durableId="16808916">
     <w:abstractNumId w:val="4"/>
   </w:num>
-  <w:num w:numId="8">
+  <w:num w:numId="8" w16cid:durableId="1199708309">
     <w:abstractNumId w:val="8"/>
   </w:num>
-  <w:num w:numId="9">
+  <w:num w:numId="9" w16cid:durableId="33895568">
     <w:abstractNumId w:val="12"/>
   </w:num>
-  <w:num w:numId="10">
+  <w:num w:numId="10" w16cid:durableId="579946958">
     <w:abstractNumId w:val="14"/>
   </w:num>
-  <w:num w:numId="11">
+  <w:num w:numId="11" w16cid:durableId="198671059">
     <w:abstractNumId w:val="26"/>
   </w:num>
-  <w:num w:numId="12">
+  <w:num w:numId="12" w16cid:durableId="310990434">
     <w:abstractNumId w:val="15"/>
   </w:num>
-  <w:num w:numId="13">
+  <w:num w:numId="13" w16cid:durableId="1501850446">
     <w:abstractNumId w:val="11"/>
   </w:num>
-  <w:num w:numId="14">
+  <w:num w:numId="14" w16cid:durableId="630016582">
     <w:abstractNumId w:val="23"/>
   </w:num>
-  <w:num w:numId="15">
+  <w:num w:numId="15" w16cid:durableId="1521624854">
     <w:abstractNumId w:val="3"/>
   </w:num>
-  <w:num w:numId="16">
+  <w:num w:numId="16" w16cid:durableId="654337167">
     <w:abstractNumId w:val="28"/>
   </w:num>
-  <w:num w:numId="17">
+  <w:num w:numId="17" w16cid:durableId="1109739730">
     <w:abstractNumId w:val="20"/>
   </w:num>
-  <w:num w:numId="18">
+  <w:num w:numId="18" w16cid:durableId="131560203">
     <w:abstractNumId w:val="7"/>
   </w:num>
-  <w:num w:numId="19">
+  <w:num w:numId="19" w16cid:durableId="1433864097">
     <w:abstractNumId w:val="19"/>
   </w:num>
-  <w:num w:numId="20">
+  <w:num w:numId="20" w16cid:durableId="2142070937">
     <w:abstractNumId w:val="5"/>
   </w:num>
-  <w:num w:numId="21">
+  <w:num w:numId="21" w16cid:durableId="1909073577">
     <w:abstractNumId w:val="21"/>
   </w:num>
-  <w:num w:numId="22">
+  <w:num w:numId="22" w16cid:durableId="1928610172">
     <w:abstractNumId w:val="9"/>
   </w:num>
-  <w:num w:numId="23">
+  <w:num w:numId="23" w16cid:durableId="117340163">
     <w:abstractNumId w:val="27"/>
   </w:num>
-  <w:num w:numId="24">
+  <w:num w:numId="24" w16cid:durableId="67191966">
     <w:abstractNumId w:val="16"/>
   </w:num>
-  <w:num w:numId="25">
+  <w:num w:numId="25" w16cid:durableId="1179395919">
     <w:abstractNumId w:val="29"/>
   </w:num>
-  <w:num w:numId="26">
+  <w:num w:numId="26" w16cid:durableId="1540162277">
     <w:abstractNumId w:val="24"/>
   </w:num>
-  <w:num w:numId="27">
+  <w:num w:numId="27" w16cid:durableId="1304120526">
     <w:abstractNumId w:val="10"/>
   </w:num>
-  <w:num w:numId="28">
+  <w:num w:numId="28" w16cid:durableId="80610685">
     <w:abstractNumId w:val="17"/>
   </w:num>
-  <w:num w:numId="29">
+  <w:num w:numId="29" w16cid:durableId="1462771879">
     <w:abstractNumId w:val="6"/>
   </w:num>
-  <w:num w:numId="30">
+  <w:num w:numId="30" w16cid:durableId="181667504">
     <w:abstractNumId w:val="18"/>
   </w:num>
-  <w:num w:numId="31">
+  <w:num w:numId="31" w16cid:durableId="98186479">
     <w:abstractNumId w:val="10"/>
     <w:lvlOverride w:ilvl="0"/>
     <w:lvlOverride w:ilvl="1">
@@ -6641,7 +6602,7 @@
       <w:startOverride w:val="1"/>
     </w:lvlOverride>
   </w:num>
-  <w:num w:numId="32">
+  <w:num w:numId="32" w16cid:durableId="984241337">
     <w:abstractNumId w:val="21"/>
     <w:lvlOverride w:ilvl="0"/>
     <w:lvlOverride w:ilvl="1">
@@ -6673,7 +6634,7 @@
 </file>
 
 <file path=word/styles.xml><?xml version="1.0" encoding="utf-8"?>
-<w:styles xmlns:r="http://schemas.openxmlformats.org/officeDocument/2006/relationships" xmlns:w="http://schemas.openxmlformats.org/wordprocessingml/2006/main">
+<w:styles xmlns:mc="http://schemas.openxmlformats.org/markup-compatibility/2006" xmlns:r="http://schemas.openxmlformats.org/officeDocument/2006/relationships" xmlns:w="http://schemas.openxmlformats.org/wordprocessingml/2006/main" xmlns:w14="http://schemas.microsoft.com/office/word/2010/wordml" xmlns:w15="http://schemas.microsoft.com/office/word/2012/wordml" xmlns:w16cex="http://schemas.microsoft.com/office/word/2018/wordml/cex" xmlns:w16cid="http://schemas.microsoft.com/office/word/2016/wordml/cid" xmlns:w16="http://schemas.microsoft.com/office/word/2018/wordml" xmlns:w16du="http://schemas.microsoft.com/office/word/2023/wordml/word16du" xmlns:w16sdtdh="http://schemas.microsoft.com/office/word/2020/wordml/sdtdatahash" xmlns:w16sdtfl="http://schemas.microsoft.com/office/word/2024/wordml/sdtformatlock" xmlns:w16se="http://schemas.microsoft.com/office/word/2015/wordml/symex" mc:Ignorable="w14 w15 w16se w16cid w16 w16cex w16sdtdh w16sdtfl w16du">
   <w:docDefaults>
     <w:rPrDefault>
       <w:rPr>
@@ -6691,151 +6652,389 @@
       </w:pPr>
     </w:pPrDefault>
   </w:docDefaults>
-  <w:latentStyles w:defLockedState="0" w:defUIPriority="99" w:defSemiHidden="1" w:defUnhideWhenUsed="1" w:defQFormat="0" w:count="267">
-    <w:lsdException w:name="Normal" w:semiHidden="0" w:uiPriority="0" w:unhideWhenUsed="0" w:qFormat="1"/>
-    <w:lsdException w:name="heading 1" w:semiHidden="0" w:uiPriority="9" w:unhideWhenUsed="0" w:qFormat="1"/>
-    <w:lsdException w:name="heading 2" w:uiPriority="1" w:qFormat="1"/>
-    <w:lsdException w:name="heading 3" w:uiPriority="9" w:qFormat="1"/>
-    <w:lsdException w:name="heading 4" w:uiPriority="9" w:qFormat="1"/>
-    <w:lsdException w:name="heading 5" w:uiPriority="9" w:qFormat="1"/>
-    <w:lsdException w:name="heading 6" w:uiPriority="9" w:qFormat="1"/>
-    <w:lsdException w:name="heading 7" w:uiPriority="9" w:qFormat="1"/>
-    <w:lsdException w:name="heading 8" w:uiPriority="9" w:qFormat="1"/>
-    <w:lsdException w:name="heading 9" w:uiPriority="9" w:qFormat="1"/>
-    <w:lsdException w:name="toc 1" w:uiPriority="39"/>
-    <w:lsdException w:name="toc 2" w:uiPriority="39"/>
-    <w:lsdException w:name="toc 3" w:uiPriority="39"/>
-    <w:lsdException w:name="toc 4" w:uiPriority="39"/>
-    <w:lsdException w:name="toc 5" w:uiPriority="39"/>
-    <w:lsdException w:name="toc 6" w:uiPriority="39"/>
-    <w:lsdException w:name="toc 7" w:uiPriority="39"/>
-    <w:lsdException w:name="toc 8" w:uiPriority="39"/>
-    <w:lsdException w:name="toc 9" w:uiPriority="39"/>
-    <w:lsdException w:name="caption" w:uiPriority="35" w:qFormat="1"/>
-    <w:lsdException w:name="Title" w:semiHidden="0" w:uiPriority="10" w:unhideWhenUsed="0" w:qFormat="1"/>
-    <w:lsdException w:name="Default Paragraph Font" w:uiPriority="1"/>
-    <w:lsdException w:name="Body Text" w:uiPriority="1" w:qFormat="1"/>
-    <w:lsdException w:name="Subtitle" w:semiHidden="0" w:uiPriority="11" w:unhideWhenUsed="0" w:qFormat="1"/>
-    <w:lsdException w:name="Strong" w:semiHidden="0" w:uiPriority="22" w:unhideWhenUsed="0" w:qFormat="1"/>
-    <w:lsdException w:name="Emphasis" w:semiHidden="0" w:uiPriority="20" w:unhideWhenUsed="0" w:qFormat="1"/>
-    <w:lsdException w:name="Table Grid" w:semiHidden="0" w:uiPriority="59" w:unhideWhenUsed="0"/>
-    <w:lsdException w:name="Placeholder Text" w:unhideWhenUsed="0"/>
-    <w:lsdException w:name="No Spacing" w:semiHidden="0" w:uiPriority="1" w:unhideWhenUsed="0" w:qFormat="1"/>
-    <w:lsdException w:name="Light Shading" w:semiHidden="0" w:uiPriority="60" w:unhideWhenUsed="0"/>
-    <w:lsdException w:name="Light List" w:semiHidden="0" w:uiPriority="61" w:unhideWhenUsed="0"/>
-    <w:lsdException w:name="Light Grid" w:semiHidden="0" w:uiPriority="62" w:unhideWhenUsed="0"/>
-    <w:lsdException w:name="Medium Shading 1" w:semiHidden="0" w:uiPriority="63" w:unhideWhenUsed="0"/>
-    <w:lsdException w:name="Medium Shading 2" w:semiHidden="0" w:uiPriority="64" w:unhideWhenUsed="0"/>
-    <w:lsdException w:name="Medium List 1" w:semiHidden="0" w:uiPriority="65" w:unhideWhenUsed="0"/>
-    <w:lsdException w:name="Medium List 2" w:semiHidden="0" w:uiPriority="66" w:unhideWhenUsed="0"/>
-    <w:lsdException w:name="Medium Grid 1" w:semiHidden="0" w:uiPriority="67" w:unhideWhenUsed="0"/>
-    <w:lsdException w:name="Medium Grid 2" w:semiHidden="0" w:uiPriority="68" w:unhideWhenUsed="0"/>
-    <w:lsdException w:name="Medium Grid 3" w:semiHidden="0" w:uiPriority="69" w:unhideWhenUsed="0"/>
-    <w:lsdException w:name="Dark List" w:semiHidden="0" w:uiPriority="70" w:unhideWhenUsed="0"/>
-    <w:lsdException w:name="Colorful Shading" w:semiHidden="0" w:uiPriority="71" w:unhideWhenUsed="0"/>
-    <w:lsdException w:name="Colorful List" w:semiHidden="0" w:uiPriority="72" w:unhideWhenUsed="0"/>
-    <w:lsdException w:name="Colorful Grid" w:semiHidden="0" w:uiPriority="73" w:unhideWhenUsed="0"/>
-    <w:lsdException w:name="Light Shading Accent 1" w:semiHidden="0" w:uiPriority="60" w:unhideWhenUsed="0"/>
-    <w:lsdException w:name="Light List Accent 1" w:semiHidden="0" w:uiPriority="61" w:unhideWhenUsed="0"/>
-    <w:lsdException w:name="Light Grid Accent 1" w:semiHidden="0" w:uiPriority="62" w:unhideWhenUsed="0"/>
-    <w:lsdException w:name="Medium Shading 1 Accent 1" w:semiHidden="0" w:uiPriority="63" w:unhideWhenUsed="0"/>
-    <w:lsdException w:name="Medium Shading 2 Accent 1" w:semiHidden="0" w:uiPriority="64" w:unhideWhenUsed="0"/>
-    <w:lsdException w:name="Medium List 1 Accent 1" w:semiHidden="0" w:uiPriority="65" w:unhideWhenUsed="0"/>
-    <w:lsdException w:name="Revision" w:unhideWhenUsed="0"/>
-    <w:lsdException w:name="List Paragraph" w:semiHidden="0" w:uiPriority="34" w:unhideWhenUsed="0" w:qFormat="1"/>
-    <w:lsdException w:name="Quote" w:semiHidden="0" w:uiPriority="29" w:unhideWhenUsed="0" w:qFormat="1"/>
-    <w:lsdException w:name="Intense Quote" w:semiHidden="0" w:uiPriority="30" w:unhideWhenUsed="0" w:qFormat="1"/>
-    <w:lsdException w:name="Medium List 2 Accent 1" w:semiHidden="0" w:uiPriority="66" w:unhideWhenUsed="0"/>
-    <w:lsdException w:name="Medium Grid 1 Accent 1" w:semiHidden="0" w:uiPriority="67" w:unhideWhenUsed="0"/>
-    <w:lsdException w:name="Medium Grid 2 Accent 1" w:semiHidden="0" w:uiPriority="68" w:unhideWhenUsed="0"/>
-    <w:lsdException w:name="Medium Grid 3 Accent 1" w:semiHidden="0" w:uiPriority="69" w:unhideWhenUsed="0"/>
-    <w:lsdException w:name="Dark List Accent 1" w:semiHidden="0" w:uiPriority="70" w:unhideWhenUsed="0"/>
-    <w:lsdException w:name="Colorful Shading Accent 1" w:semiHidden="0" w:uiPriority="71" w:unhideWhenUsed="0"/>
-    <w:lsdException w:name="Colorful List Accent 1" w:semiHidden="0" w:uiPriority="72" w:unhideWhenUsed="0"/>
-    <w:lsdException w:name="Colorful Grid Accent 1" w:semiHidden="0" w:uiPriority="73" w:unhideWhenUsed="0"/>
-    <w:lsdException w:name="Light Shading Accent 2" w:semiHidden="0" w:uiPriority="60" w:unhideWhenUsed="0"/>
-    <w:lsdException w:name="Light List Accent 2" w:semiHidden="0" w:uiPriority="61" w:unhideWhenUsed="0"/>
-    <w:lsdException w:name="Light Grid Accent 2" w:semiHidden="0" w:uiPriority="62" w:unhideWhenUsed="0"/>
-    <w:lsdException w:name="Medium Shading 1 Accent 2" w:semiHidden="0" w:uiPriority="63" w:unhideWhenUsed="0"/>
-    <w:lsdException w:name="Medium Shading 2 Accent 2" w:semiHidden="0" w:uiPriority="64" w:unhideWhenUsed="0"/>
-    <w:lsdException w:name="Medium List 1 Accent 2" w:semiHidden="0" w:uiPriority="65" w:unhideWhenUsed="0"/>
-    <w:lsdException w:name="Medium List 2 Accent 2" w:semiHidden="0" w:uiPriority="66" w:unhideWhenUsed="0"/>
-    <w:lsdException w:name="Medium Grid 1 Accent 2" w:semiHidden="0" w:uiPriority="67" w:unhideWhenUsed="0"/>
-    <w:lsdException w:name="Medium Grid 2 Accent 2" w:semiHidden="0" w:uiPriority="68" w:unhideWhenUsed="0"/>
-    <w:lsdException w:name="Medium Grid 3 Accent 2" w:semiHidden="0" w:uiPriority="69" w:unhideWhenUsed="0"/>
-    <w:lsdException w:name="Dark List Accent 2" w:semiHidden="0" w:uiPriority="70" w:unhideWhenUsed="0"/>
-    <w:lsdException w:name="Colorful Shading Accent 2" w:semiHidden="0" w:uiPriority="71" w:unhideWhenUsed="0"/>
-    <w:lsdException w:name="Colorful List Accent 2" w:semiHidden="0" w:uiPriority="72" w:unhideWhenUsed="0"/>
-    <w:lsdException w:name="Colorful Grid Accent 2" w:semiHidden="0" w:uiPriority="73" w:unhideWhenUsed="0"/>
-    <w:lsdException w:name="Light Shading Accent 3" w:semiHidden="0" w:uiPriority="60" w:unhideWhenUsed="0"/>
-    <w:lsdException w:name="Light List Accent 3" w:semiHidden="0" w:uiPriority="61" w:unhideWhenUsed="0"/>
-    <w:lsdException w:name="Light Grid Accent 3" w:semiHidden="0" w:uiPriority="62" w:unhideWhenUsed="0"/>
-    <w:lsdException w:name="Medium Shading 1 Accent 3" w:semiHidden="0" w:uiPriority="63" w:unhideWhenUsed="0"/>
-    <w:lsdException w:name="Medium Shading 2 Accent 3" w:semiHidden="0" w:uiPriority="64" w:unhideWhenUsed="0"/>
-    <w:lsdException w:name="Medium List 1 Accent 3" w:semiHidden="0" w:uiPriority="65" w:unhideWhenUsed="0"/>
-    <w:lsdException w:name="Medium List 2 Accent 3" w:semiHidden="0" w:uiPriority="66" w:unhideWhenUsed="0"/>
-    <w:lsdException w:name="Medium Grid 1 Accent 3" w:semiHidden="0" w:uiPriority="67" w:unhideWhenUsed="0"/>
-    <w:lsdException w:name="Medium Grid 2 Accent 3" w:semiHidden="0" w:uiPriority="68" w:unhideWhenUsed="0"/>
-    <w:lsdException w:name="Medium Grid 3 Accent 3" w:semiHidden="0" w:uiPriority="69" w:unhideWhenUsed="0"/>
-    <w:lsdException w:name="Dark List Accent 3" w:semiHidden="0" w:uiPriority="70" w:unhideWhenUsed="0"/>
-    <w:lsdException w:name="Colorful Shading Accent 3" w:semiHidden="0" w:uiPriority="71" w:unhideWhenUsed="0"/>
-    <w:lsdException w:name="Colorful List Accent 3" w:semiHidden="0" w:uiPriority="72" w:unhideWhenUsed="0"/>
-    <w:lsdException w:name="Colorful Grid Accent 3" w:semiHidden="0" w:uiPriority="73" w:unhideWhenUsed="0"/>
-    <w:lsdException w:name="Light Shading Accent 4" w:semiHidden="0" w:uiPriority="60" w:unhideWhenUsed="0"/>
-    <w:lsdException w:name="Light List Accent 4" w:semiHidden="0" w:uiPriority="61" w:unhideWhenUsed="0"/>
-    <w:lsdException w:name="Light Grid Accent 4" w:semiHidden="0" w:uiPriority="62" w:unhideWhenUsed="0"/>
-    <w:lsdException w:name="Medium Shading 1 Accent 4" w:semiHidden="0" w:uiPriority="63" w:unhideWhenUsed="0"/>
-    <w:lsdException w:name="Medium Shading 2 Accent 4" w:semiHidden="0" w:uiPriority="64" w:unhideWhenUsed="0"/>
-    <w:lsdException w:name="Medium List 1 Accent 4" w:semiHidden="0" w:uiPriority="65" w:unhideWhenUsed="0"/>
-    <w:lsdException w:name="Medium List 2 Accent 4" w:semiHidden="0" w:uiPriority="66" w:unhideWhenUsed="0"/>
-    <w:lsdException w:name="Medium Grid 1 Accent 4" w:semiHidden="0" w:uiPriority="67" w:unhideWhenUsed="0"/>
-    <w:lsdException w:name="Medium Grid 2 Accent 4" w:semiHidden="0" w:uiPriority="68" w:unhideWhenUsed="0"/>
-    <w:lsdException w:name="Medium Grid 3 Accent 4" w:semiHidden="0" w:uiPriority="69" w:unhideWhenUsed="0"/>
-    <w:lsdException w:name="Dark List Accent 4" w:semiHidden="0" w:uiPriority="70" w:unhideWhenUsed="0"/>
-    <w:lsdException w:name="Colorful Shading Accent 4" w:semiHidden="0" w:uiPriority="71" w:unhideWhenUsed="0"/>
-    <w:lsdException w:name="Colorful List Accent 4" w:semiHidden="0" w:uiPriority="72" w:unhideWhenUsed="0"/>
-    <w:lsdException w:name="Colorful Grid Accent 4" w:semiHidden="0" w:uiPriority="73" w:unhideWhenUsed="0"/>
-    <w:lsdException w:name="Light Shading Accent 5" w:semiHidden="0" w:uiPriority="60" w:unhideWhenUsed="0"/>
-    <w:lsdException w:name="Light List Accent 5" w:semiHidden="0" w:uiPriority="61" w:unhideWhenUsed="0"/>
-    <w:lsdException w:name="Light Grid Accent 5" w:semiHidden="0" w:uiPriority="62" w:unhideWhenUsed="0"/>
-    <w:lsdException w:name="Medium Shading 1 Accent 5" w:semiHidden="0" w:uiPriority="63" w:unhideWhenUsed="0"/>
-    <w:lsdException w:name="Medium Shading 2 Accent 5" w:semiHidden="0" w:uiPriority="64" w:unhideWhenUsed="0"/>
-    <w:lsdException w:name="Medium List 1 Accent 5" w:semiHidden="0" w:uiPriority="65" w:unhideWhenUsed="0"/>
-    <w:lsdException w:name="Medium List 2 Accent 5" w:semiHidden="0" w:uiPriority="66" w:unhideWhenUsed="0"/>
-    <w:lsdException w:name="Medium Grid 1 Accent 5" w:semiHidden="0" w:uiPriority="67" w:unhideWhenUsed="0"/>
-    <w:lsdException w:name="Medium Grid 2 Accent 5" w:semiHidden="0" w:uiPriority="68" w:unhideWhenUsed="0"/>
-    <w:lsdException w:name="Medium Grid 3 Accent 5" w:semiHidden="0" w:uiPriority="69" w:unhideWhenUsed="0"/>
-    <w:lsdException w:name="Dark List Accent 5" w:semiHidden="0" w:uiPriority="70" w:unhideWhenUsed="0"/>
-    <w:lsdException w:name="Colorful Shading Accent 5" w:semiHidden="0" w:uiPriority="71" w:unhideWhenUsed="0"/>
-    <w:lsdException w:name="Colorful List Accent 5" w:semiHidden="0" w:uiPriority="72" w:unhideWhenUsed="0"/>
-    <w:lsdException w:name="Colorful Grid Accent 5" w:semiHidden="0" w:uiPriority="73" w:unhideWhenUsed="0"/>
-    <w:lsdException w:name="Light Shading Accent 6" w:semiHidden="0" w:uiPriority="60" w:unhideWhenUsed="0"/>
-    <w:lsdException w:name="Light List Accent 6" w:semiHidden="0" w:uiPriority="61" w:unhideWhenUsed="0"/>
-    <w:lsdException w:name="Light Grid Accent 6" w:semiHidden="0" w:uiPriority="62" w:unhideWhenUsed="0"/>
-    <w:lsdException w:name="Medium Shading 1 Accent 6" w:semiHidden="0" w:uiPriority="63" w:unhideWhenUsed="0"/>
-    <w:lsdException w:name="Medium Shading 2 Accent 6" w:semiHidden="0" w:uiPriority="64" w:unhideWhenUsed="0"/>
-    <w:lsdException w:name="Medium List 1 Accent 6" w:semiHidden="0" w:uiPriority="65" w:unhideWhenUsed="0"/>
-    <w:lsdException w:name="Medium List 2 Accent 6" w:semiHidden="0" w:uiPriority="66" w:unhideWhenUsed="0"/>
-    <w:lsdException w:name="Medium Grid 1 Accent 6" w:semiHidden="0" w:uiPriority="67" w:unhideWhenUsed="0"/>
-    <w:lsdException w:name="Medium Grid 2 Accent 6" w:semiHidden="0" w:uiPriority="68" w:unhideWhenUsed="0"/>
-    <w:lsdException w:name="Medium Grid 3 Accent 6" w:semiHidden="0" w:uiPriority="69" w:unhideWhenUsed="0"/>
-    <w:lsdException w:name="Dark List Accent 6" w:semiHidden="0" w:uiPriority="70" w:unhideWhenUsed="0"/>
-    <w:lsdException w:name="Colorful Shading Accent 6" w:semiHidden="0" w:uiPriority="71" w:unhideWhenUsed="0"/>
-    <w:lsdException w:name="Colorful List Accent 6" w:semiHidden="0" w:uiPriority="72" w:unhideWhenUsed="0"/>
-    <w:lsdException w:name="Colorful Grid Accent 6" w:semiHidden="0" w:uiPriority="73" w:unhideWhenUsed="0"/>
-    <w:lsdException w:name="Subtle Emphasis" w:semiHidden="0" w:uiPriority="19" w:unhideWhenUsed="0" w:qFormat="1"/>
-    <w:lsdException w:name="Intense Emphasis" w:semiHidden="0" w:uiPriority="21" w:unhideWhenUsed="0" w:qFormat="1"/>
-    <w:lsdException w:name="Subtle Reference" w:semiHidden="0" w:uiPriority="31" w:unhideWhenUsed="0" w:qFormat="1"/>
-    <w:lsdException w:name="Intense Reference" w:semiHidden="0" w:uiPriority="32" w:unhideWhenUsed="0" w:qFormat="1"/>
-    <w:lsdException w:name="Book Title" w:semiHidden="0" w:uiPriority="33" w:unhideWhenUsed="0" w:qFormat="1"/>
-    <w:lsdException w:name="Bibliography" w:uiPriority="37"/>
-    <w:lsdException w:name="TOC Heading" w:uiPriority="39" w:qFormat="1"/>
+  <w:latentStyles w:defLockedState="0" w:defUIPriority="99" w:defSemiHidden="0" w:defUnhideWhenUsed="0" w:defQFormat="0" w:count="376">
+    <w:lsdException w:name="Normal" w:uiPriority="0" w:qFormat="1"/>
+    <w:lsdException w:name="heading 1" w:uiPriority="9" w:qFormat="1"/>
+    <w:lsdException w:name="heading 2" w:semiHidden="1" w:uiPriority="1" w:unhideWhenUsed="1" w:qFormat="1"/>
+    <w:lsdException w:name="heading 3" w:semiHidden="1" w:uiPriority="9" w:unhideWhenUsed="1" w:qFormat="1"/>
+    <w:lsdException w:name="heading 4" w:semiHidden="1" w:uiPriority="9" w:unhideWhenUsed="1" w:qFormat="1"/>
+    <w:lsdException w:name="heading 5" w:semiHidden="1" w:uiPriority="9" w:unhideWhenUsed="1" w:qFormat="1"/>
+    <w:lsdException w:name="heading 6" w:semiHidden="1" w:uiPriority="9" w:unhideWhenUsed="1" w:qFormat="1"/>
+    <w:lsdException w:name="heading 7" w:semiHidden="1" w:uiPriority="9" w:unhideWhenUsed="1" w:qFormat="1"/>
+    <w:lsdException w:name="heading 8" w:semiHidden="1" w:uiPriority="9" w:unhideWhenUsed="1" w:qFormat="1"/>
+    <w:lsdException w:name="heading 9" w:semiHidden="1" w:uiPriority="9" w:unhideWhenUsed="1" w:qFormat="1"/>
+    <w:lsdException w:name="index 1" w:semiHidden="1" w:unhideWhenUsed="1"/>
+    <w:lsdException w:name="index 2" w:semiHidden="1" w:unhideWhenUsed="1"/>
+    <w:lsdException w:name="index 3" w:semiHidden="1" w:unhideWhenUsed="1"/>
+    <w:lsdException w:name="index 4" w:semiHidden="1" w:unhideWhenUsed="1"/>
+    <w:lsdException w:name="index 5" w:semiHidden="1" w:unhideWhenUsed="1"/>
+    <w:lsdException w:name="index 6" w:semiHidden="1" w:unhideWhenUsed="1"/>
+    <w:lsdException w:name="index 7" w:semiHidden="1" w:unhideWhenUsed="1"/>
+    <w:lsdException w:name="index 8" w:semiHidden="1" w:unhideWhenUsed="1"/>
+    <w:lsdException w:name="index 9" w:semiHidden="1" w:unhideWhenUsed="1"/>
+    <w:lsdException w:name="toc 1" w:semiHidden="1" w:uiPriority="39" w:unhideWhenUsed="1"/>
+    <w:lsdException w:name="toc 2" w:semiHidden="1" w:uiPriority="39" w:unhideWhenUsed="1"/>
+    <w:lsdException w:name="toc 3" w:semiHidden="1" w:uiPriority="39" w:unhideWhenUsed="1"/>
+    <w:lsdException w:name="toc 4" w:semiHidden="1" w:uiPriority="39" w:unhideWhenUsed="1"/>
+    <w:lsdException w:name="toc 5" w:semiHidden="1" w:uiPriority="39" w:unhideWhenUsed="1"/>
+    <w:lsdException w:name="toc 6" w:semiHidden="1" w:uiPriority="39" w:unhideWhenUsed="1"/>
+    <w:lsdException w:name="toc 7" w:semiHidden="1" w:uiPriority="39" w:unhideWhenUsed="1"/>
+    <w:lsdException w:name="toc 8" w:semiHidden="1" w:uiPriority="39" w:unhideWhenUsed="1"/>
+    <w:lsdException w:name="toc 9" w:semiHidden="1" w:uiPriority="39" w:unhideWhenUsed="1"/>
+    <w:lsdException w:name="Normal Indent" w:semiHidden="1" w:unhideWhenUsed="1"/>
+    <w:lsdException w:name="footnote text" w:semiHidden="1" w:unhideWhenUsed="1"/>
+    <w:lsdException w:name="annotation text" w:semiHidden="1" w:unhideWhenUsed="1"/>
+    <w:lsdException w:name="header" w:semiHidden="1" w:unhideWhenUsed="1"/>
+    <w:lsdException w:name="footer" w:semiHidden="1" w:unhideWhenUsed="1"/>
+    <w:lsdException w:name="index heading" w:semiHidden="1" w:unhideWhenUsed="1"/>
+    <w:lsdException w:name="caption" w:semiHidden="1" w:uiPriority="35" w:unhideWhenUsed="1" w:qFormat="1"/>
+    <w:lsdException w:name="table of figures" w:semiHidden="1" w:unhideWhenUsed="1"/>
+    <w:lsdException w:name="envelope address" w:semiHidden="1" w:unhideWhenUsed="1"/>
+    <w:lsdException w:name="envelope return" w:semiHidden="1" w:unhideWhenUsed="1"/>
+    <w:lsdException w:name="footnote reference" w:semiHidden="1" w:unhideWhenUsed="1"/>
+    <w:lsdException w:name="annotation reference" w:semiHidden="1" w:unhideWhenUsed="1"/>
+    <w:lsdException w:name="line number" w:semiHidden="1" w:unhideWhenUsed="1"/>
+    <w:lsdException w:name="page number" w:semiHidden="1" w:unhideWhenUsed="1"/>
+    <w:lsdException w:name="endnote reference" w:semiHidden="1" w:unhideWhenUsed="1"/>
+    <w:lsdException w:name="endnote text" w:semiHidden="1" w:unhideWhenUsed="1"/>
+    <w:lsdException w:name="table of authorities" w:semiHidden="1" w:unhideWhenUsed="1"/>
+    <w:lsdException w:name="macro" w:semiHidden="1" w:unhideWhenUsed="1"/>
+    <w:lsdException w:name="toa heading" w:semiHidden="1" w:unhideWhenUsed="1"/>
+    <w:lsdException w:name="List" w:semiHidden="1" w:unhideWhenUsed="1"/>
+    <w:lsdException w:name="List Bullet" w:semiHidden="1" w:unhideWhenUsed="1"/>
+    <w:lsdException w:name="List Number" w:semiHidden="1" w:unhideWhenUsed="1"/>
+    <w:lsdException w:name="List 2" w:semiHidden="1" w:unhideWhenUsed="1"/>
+    <w:lsdException w:name="List 3" w:semiHidden="1" w:unhideWhenUsed="1"/>
+    <w:lsdException w:name="List 4" w:semiHidden="1" w:unhideWhenUsed="1"/>
+    <w:lsdException w:name="List 5" w:semiHidden="1" w:unhideWhenUsed="1"/>
+    <w:lsdException w:name="List Bullet 2" w:semiHidden="1" w:unhideWhenUsed="1"/>
+    <w:lsdException w:name="List Bullet 3" w:semiHidden="1" w:unhideWhenUsed="1"/>
+    <w:lsdException w:name="List Bullet 4" w:semiHidden="1" w:unhideWhenUsed="1"/>
+    <w:lsdException w:name="List Bullet 5" w:semiHidden="1" w:unhideWhenUsed="1"/>
+    <w:lsdException w:name="List Number 2" w:semiHidden="1" w:unhideWhenUsed="1"/>
+    <w:lsdException w:name="List Number 3" w:semiHidden="1" w:unhideWhenUsed="1"/>
+    <w:lsdException w:name="List Number 4" w:semiHidden="1" w:unhideWhenUsed="1"/>
+    <w:lsdException w:name="List Number 5" w:semiHidden="1" w:unhideWhenUsed="1"/>
+    <w:lsdException w:name="Title" w:uiPriority="10" w:qFormat="1"/>
+    <w:lsdException w:name="Closing" w:semiHidden="1" w:unhideWhenUsed="1"/>
+    <w:lsdException w:name="Signature" w:semiHidden="1" w:unhideWhenUsed="1"/>
+    <w:lsdException w:name="Default Paragraph Font" w:semiHidden="1" w:uiPriority="1" w:unhideWhenUsed="1"/>
+    <w:lsdException w:name="Body Text" w:semiHidden="1" w:uiPriority="1" w:unhideWhenUsed="1" w:qFormat="1"/>
+    <w:lsdException w:name="Body Text Indent" w:semiHidden="1" w:unhideWhenUsed="1"/>
+    <w:lsdException w:name="List Continue" w:semiHidden="1" w:unhideWhenUsed="1"/>
+    <w:lsdException w:name="List Continue 2" w:semiHidden="1" w:unhideWhenUsed="1"/>
+    <w:lsdException w:name="List Continue 3" w:semiHidden="1" w:unhideWhenUsed="1"/>
+    <w:lsdException w:name="List Continue 4" w:semiHidden="1" w:unhideWhenUsed="1"/>
+    <w:lsdException w:name="List Continue 5" w:semiHidden="1" w:unhideWhenUsed="1"/>
+    <w:lsdException w:name="Message Header" w:semiHidden="1" w:unhideWhenUsed="1"/>
+    <w:lsdException w:name="Subtitle" w:uiPriority="11" w:qFormat="1"/>
+    <w:lsdException w:name="Salutation" w:semiHidden="1" w:unhideWhenUsed="1"/>
+    <w:lsdException w:name="Date" w:semiHidden="1" w:unhideWhenUsed="1"/>
+    <w:lsdException w:name="Body Text First Indent" w:semiHidden="1" w:unhideWhenUsed="1"/>
+    <w:lsdException w:name="Body Text First Indent 2" w:semiHidden="1" w:unhideWhenUsed="1"/>
+    <w:lsdException w:name="Note Heading" w:semiHidden="1" w:unhideWhenUsed="1"/>
+    <w:lsdException w:name="Body Text 2" w:semiHidden="1" w:unhideWhenUsed="1"/>
+    <w:lsdException w:name="Body Text 3" w:semiHidden="1" w:unhideWhenUsed="1"/>
+    <w:lsdException w:name="Body Text Indent 2" w:semiHidden="1" w:unhideWhenUsed="1"/>
+    <w:lsdException w:name="Body Text Indent 3" w:semiHidden="1" w:unhideWhenUsed="1"/>
+    <w:lsdException w:name="Block Text" w:semiHidden="1" w:unhideWhenUsed="1"/>
+    <w:lsdException w:name="Hyperlink" w:semiHidden="1" w:unhideWhenUsed="1"/>
+    <w:lsdException w:name="FollowedHyperlink" w:semiHidden="1" w:unhideWhenUsed="1"/>
+    <w:lsdException w:name="Strong" w:uiPriority="22" w:qFormat="1"/>
+    <w:lsdException w:name="Emphasis" w:uiPriority="20" w:qFormat="1"/>
+    <w:lsdException w:name="Document Map" w:semiHidden="1" w:unhideWhenUsed="1"/>
+    <w:lsdException w:name="Plain Text" w:semiHidden="1" w:unhideWhenUsed="1"/>
+    <w:lsdException w:name="E-mail Signature" w:semiHidden="1" w:unhideWhenUsed="1"/>
+    <w:lsdException w:name="HTML Top of Form" w:semiHidden="1" w:unhideWhenUsed="1"/>
+    <w:lsdException w:name="HTML Bottom of Form" w:semiHidden="1" w:unhideWhenUsed="1"/>
+    <w:lsdException w:name="Normal (Web)" w:semiHidden="1" w:unhideWhenUsed="1"/>
+    <w:lsdException w:name="HTML Acronym" w:semiHidden="1" w:unhideWhenUsed="1"/>
+    <w:lsdException w:name="HTML Address" w:semiHidden="1" w:unhideWhenUsed="1"/>
+    <w:lsdException w:name="HTML Cite" w:semiHidden="1" w:unhideWhenUsed="1"/>
+    <w:lsdException w:name="HTML Code" w:semiHidden="1" w:unhideWhenUsed="1"/>
+    <w:lsdException w:name="HTML Definition" w:semiHidden="1" w:unhideWhenUsed="1"/>
+    <w:lsdException w:name="HTML Keyboard" w:semiHidden="1" w:unhideWhenUsed="1"/>
+    <w:lsdException w:name="HTML Preformatted" w:semiHidden="1" w:unhideWhenUsed="1"/>
+    <w:lsdException w:name="HTML Sample" w:semiHidden="1" w:unhideWhenUsed="1"/>
+    <w:lsdException w:name="HTML Typewriter" w:semiHidden="1" w:unhideWhenUsed="1"/>
+    <w:lsdException w:name="HTML Variable" w:semiHidden="1" w:unhideWhenUsed="1"/>
+    <w:lsdException w:name="Normal Table" w:semiHidden="1" w:unhideWhenUsed="1"/>
+    <w:lsdException w:name="annotation subject" w:semiHidden="1" w:unhideWhenUsed="1"/>
+    <w:lsdException w:name="No List" w:semiHidden="1" w:unhideWhenUsed="1"/>
+    <w:lsdException w:name="Outline List 1" w:semiHidden="1" w:unhideWhenUsed="1"/>
+    <w:lsdException w:name="Outline List 2" w:semiHidden="1" w:unhideWhenUsed="1"/>
+    <w:lsdException w:name="Outline List 3" w:semiHidden="1" w:unhideWhenUsed="1"/>
+    <w:lsdException w:name="Table Simple 1" w:semiHidden="1" w:unhideWhenUsed="1"/>
+    <w:lsdException w:name="Table Simple 2" w:semiHidden="1" w:unhideWhenUsed="1"/>
+    <w:lsdException w:name="Table Simple 3" w:semiHidden="1" w:unhideWhenUsed="1"/>
+    <w:lsdException w:name="Table Classic 1" w:semiHidden="1" w:unhideWhenUsed="1"/>
+    <w:lsdException w:name="Table Classic 2" w:semiHidden="1" w:unhideWhenUsed="1"/>
+    <w:lsdException w:name="Table Classic 3" w:semiHidden="1" w:unhideWhenUsed="1"/>
+    <w:lsdException w:name="Table Classic 4" w:semiHidden="1" w:unhideWhenUsed="1"/>
+    <w:lsdException w:name="Table Colorful 1" w:semiHidden="1" w:unhideWhenUsed="1"/>
+    <w:lsdException w:name="Table Colorful 2" w:semiHidden="1" w:unhideWhenUsed="1"/>
+    <w:lsdException w:name="Table Colorful 3" w:semiHidden="1" w:unhideWhenUsed="1"/>
+    <w:lsdException w:name="Table Columns 1" w:semiHidden="1" w:unhideWhenUsed="1"/>
+    <w:lsdException w:name="Table Columns 2" w:semiHidden="1" w:unhideWhenUsed="1"/>
+    <w:lsdException w:name="Table Columns 3" w:semiHidden="1" w:unhideWhenUsed="1"/>
+    <w:lsdException w:name="Table Columns 4" w:semiHidden="1" w:unhideWhenUsed="1"/>
+    <w:lsdException w:name="Table Columns 5" w:semiHidden="1" w:unhideWhenUsed="1"/>
+    <w:lsdException w:name="Table Grid 1" w:semiHidden="1" w:unhideWhenUsed="1"/>
+    <w:lsdException w:name="Table Grid 2" w:semiHidden="1" w:unhideWhenUsed="1"/>
+    <w:lsdException w:name="Table Grid 3" w:semiHidden="1" w:unhideWhenUsed="1"/>
+    <w:lsdException w:name="Table Grid 4" w:semiHidden="1" w:unhideWhenUsed="1"/>
+    <w:lsdException w:name="Table Grid 5" w:semiHidden="1" w:unhideWhenUsed="1"/>
+    <w:lsdException w:name="Table Grid 6" w:semiHidden="1" w:unhideWhenUsed="1"/>
+    <w:lsdException w:name="Table Grid 7" w:semiHidden="1" w:unhideWhenUsed="1"/>
+    <w:lsdException w:name="Table Grid 8" w:semiHidden="1" w:unhideWhenUsed="1"/>
+    <w:lsdException w:name="Table List 1" w:semiHidden="1" w:unhideWhenUsed="1"/>
+    <w:lsdException w:name="Table List 2" w:semiHidden="1" w:unhideWhenUsed="1"/>
+    <w:lsdException w:name="Table List 3" w:semiHidden="1" w:unhideWhenUsed="1"/>
+    <w:lsdException w:name="Table List 4" w:semiHidden="1" w:unhideWhenUsed="1"/>
+    <w:lsdException w:name="Table List 5" w:semiHidden="1" w:unhideWhenUsed="1"/>
+    <w:lsdException w:name="Table List 6" w:semiHidden="1" w:unhideWhenUsed="1"/>
+    <w:lsdException w:name="Table List 7" w:semiHidden="1" w:unhideWhenUsed="1"/>
+    <w:lsdException w:name="Table List 8" w:semiHidden="1" w:unhideWhenUsed="1"/>
+    <w:lsdException w:name="Table 3D effects 1" w:semiHidden="1" w:unhideWhenUsed="1"/>
+    <w:lsdException w:name="Table 3D effects 2" w:semiHidden="1" w:unhideWhenUsed="1"/>
+    <w:lsdException w:name="Table 3D effects 3" w:semiHidden="1" w:unhideWhenUsed="1"/>
+    <w:lsdException w:name="Table Contemporary" w:semiHidden="1" w:unhideWhenUsed="1"/>
+    <w:lsdException w:name="Table Elegant" w:semiHidden="1" w:unhideWhenUsed="1"/>
+    <w:lsdException w:name="Table Professional" w:semiHidden="1" w:unhideWhenUsed="1"/>
+    <w:lsdException w:name="Table Subtle 1" w:semiHidden="1" w:unhideWhenUsed="1"/>
+    <w:lsdException w:name="Table Subtle 2" w:semiHidden="1" w:unhideWhenUsed="1"/>
+    <w:lsdException w:name="Table Web 1" w:semiHidden="1" w:unhideWhenUsed="1"/>
+    <w:lsdException w:name="Table Web 2" w:semiHidden="1" w:unhideWhenUsed="1"/>
+    <w:lsdException w:name="Table Web 3" w:semiHidden="1" w:unhideWhenUsed="1"/>
+    <w:lsdException w:name="Balloon Text" w:semiHidden="1" w:unhideWhenUsed="1"/>
+    <w:lsdException w:name="Table Grid" w:uiPriority="59"/>
+    <w:lsdException w:name="Table Theme" w:semiHidden="1" w:unhideWhenUsed="1"/>
+    <w:lsdException w:name="Placeholder Text" w:semiHidden="1"/>
+    <w:lsdException w:name="No Spacing" w:uiPriority="1" w:qFormat="1"/>
+    <w:lsdException w:name="Light Shading" w:uiPriority="60"/>
+    <w:lsdException w:name="Light List" w:uiPriority="61"/>
+    <w:lsdException w:name="Light Grid" w:uiPriority="62"/>
+    <w:lsdException w:name="Medium Shading 1" w:uiPriority="63"/>
+    <w:lsdException w:name="Medium Shading 2" w:uiPriority="64"/>
+    <w:lsdException w:name="Medium List 1" w:uiPriority="65"/>
+    <w:lsdException w:name="Medium List 2" w:uiPriority="66"/>
+    <w:lsdException w:name="Medium Grid 1" w:uiPriority="67"/>
+    <w:lsdException w:name="Medium Grid 2" w:uiPriority="68"/>
+    <w:lsdException w:name="Medium Grid 3" w:uiPriority="69"/>
+    <w:lsdException w:name="Dark List" w:uiPriority="70"/>
+    <w:lsdException w:name="Colorful Shading" w:uiPriority="71"/>
+    <w:lsdException w:name="Colorful List" w:uiPriority="72"/>
+    <w:lsdException w:name="Colorful Grid" w:uiPriority="73"/>
+    <w:lsdException w:name="Light Shading Accent 1" w:uiPriority="60"/>
+    <w:lsdException w:name="Light List Accent 1" w:uiPriority="61"/>
+    <w:lsdException w:name="Light Grid Accent 1" w:uiPriority="62"/>
+    <w:lsdException w:name="Medium Shading 1 Accent 1" w:uiPriority="63"/>
+    <w:lsdException w:name="Medium Shading 2 Accent 1" w:uiPriority="64"/>
+    <w:lsdException w:name="Medium List 1 Accent 1" w:uiPriority="65"/>
+    <w:lsdException w:name="Revision" w:semiHidden="1"/>
+    <w:lsdException w:name="List Paragraph" w:uiPriority="34" w:qFormat="1"/>
+    <w:lsdException w:name="Quote" w:uiPriority="29" w:qFormat="1"/>
+    <w:lsdException w:name="Intense Quote" w:uiPriority="30" w:qFormat="1"/>
+    <w:lsdException w:name="Medium List 2 Accent 1" w:uiPriority="66"/>
+    <w:lsdException w:name="Medium Grid 1 Accent 1" w:uiPriority="67"/>
+    <w:lsdException w:name="Medium Grid 2 Accent 1" w:uiPriority="68"/>
+    <w:lsdException w:name="Medium Grid 3 Accent 1" w:uiPriority="69"/>
+    <w:lsdException w:name="Dark List Accent 1" w:uiPriority="70"/>
+    <w:lsdException w:name="Colorful Shading Accent 1" w:uiPriority="71"/>
+    <w:lsdException w:name="Colorful List Accent 1" w:uiPriority="72"/>
+    <w:lsdException w:name="Colorful Grid Accent 1" w:uiPriority="73"/>
+    <w:lsdException w:name="Light Shading Accent 2" w:uiPriority="60"/>
+    <w:lsdException w:name="Light List Accent 2" w:uiPriority="61"/>
+    <w:lsdException w:name="Light Grid Accent 2" w:uiPriority="62"/>
+    <w:lsdException w:name="Medium Shading 1 Accent 2" w:uiPriority="63"/>
+    <w:lsdException w:name="Medium Shading 2 Accent 2" w:uiPriority="64"/>
+    <w:lsdException w:name="Medium List 1 Accent 2" w:uiPriority="65"/>
+    <w:lsdException w:name="Medium List 2 Accent 2" w:uiPriority="66"/>
+    <w:lsdException w:name="Medium Grid 1 Accent 2" w:uiPriority="67"/>
+    <w:lsdException w:name="Medium Grid 2 Accent 2" w:uiPriority="68"/>
+    <w:lsdException w:name="Medium Grid 3 Accent 2" w:uiPriority="69"/>
+    <w:lsdException w:name="Dark List Accent 2" w:uiPriority="70"/>
+    <w:lsdException w:name="Colorful Shading Accent 2" w:uiPriority="71"/>
+    <w:lsdException w:name="Colorful List Accent 2" w:uiPriority="72"/>
+    <w:lsdException w:name="Colorful Grid Accent 2" w:uiPriority="73"/>
+    <w:lsdException w:name="Light Shading Accent 3" w:uiPriority="60"/>
+    <w:lsdException w:name="Light List Accent 3" w:uiPriority="61"/>
+    <w:lsdException w:name="Light Grid Accent 3" w:uiPriority="62"/>
+    <w:lsdException w:name="Medium Shading 1 Accent 3" w:uiPriority="63"/>
+    <w:lsdException w:name="Medium Shading 2 Accent 3" w:uiPriority="64"/>
+    <w:lsdException w:name="Medium List 1 Accent 3" w:uiPriority="65"/>
+    <w:lsdException w:name="Medium List 2 Accent 3" w:uiPriority="66"/>
+    <w:lsdException w:name="Medium Grid 1 Accent 3" w:uiPriority="67"/>
+    <w:lsdException w:name="Medium Grid 2 Accent 3" w:uiPriority="68"/>
+    <w:lsdException w:name="Medium Grid 3 Accent 3" w:uiPriority="69"/>
+    <w:lsdException w:name="Dark List Accent 3" w:uiPriority="70"/>
+    <w:lsdException w:name="Colorful Shading Accent 3" w:uiPriority="71"/>
+    <w:lsdException w:name="Colorful List Accent 3" w:uiPriority="72"/>
+    <w:lsdException w:name="Colorful Grid Accent 3" w:uiPriority="73"/>
+    <w:lsdException w:name="Light Shading Accent 4" w:uiPriority="60"/>
+    <w:lsdException w:name="Light List Accent 4" w:uiPriority="61"/>
+    <w:lsdException w:name="Light Grid Accent 4" w:uiPriority="62"/>
+    <w:lsdException w:name="Medium Shading 1 Accent 4" w:uiPriority="63"/>
+    <w:lsdException w:name="Medium Shading 2 Accent 4" w:uiPriority="64"/>
+    <w:lsdException w:name="Medium List 1 Accent 4" w:uiPriority="65"/>
+    <w:lsdException w:name="Medium List 2 Accent 4" w:uiPriority="66"/>
+    <w:lsdException w:name="Medium Grid 1 Accent 4" w:uiPriority="67"/>
+    <w:lsdException w:name="Medium Grid 2 Accent 4" w:uiPriority="68"/>
+    <w:lsdException w:name="Medium Grid 3 Accent 4" w:uiPriority="69"/>
+    <w:lsdException w:name="Dark List Accent 4" w:uiPriority="70"/>
+    <w:lsdException w:name="Colorful Shading Accent 4" w:uiPriority="71"/>
+    <w:lsdException w:name="Colorful List Accent 4" w:uiPriority="72"/>
+    <w:lsdException w:name="Colorful Grid Accent 4" w:uiPriority="73"/>
+    <w:lsdException w:name="Light Shading Accent 5" w:uiPriority="60"/>
+    <w:lsdException w:name="Light List Accent 5" w:uiPriority="61"/>
+    <w:lsdException w:name="Light Grid Accent 5" w:uiPriority="62"/>
+    <w:lsdException w:name="Medium Shading 1 Accent 5" w:uiPriority="63"/>
+    <w:lsdException w:name="Medium Shading 2 Accent 5" w:uiPriority="64"/>
+    <w:lsdException w:name="Medium List 1 Accent 5" w:uiPriority="65"/>
+    <w:lsdException w:name="Medium List 2 Accent 5" w:uiPriority="66"/>
+    <w:lsdException w:name="Medium Grid 1 Accent 5" w:uiPriority="67"/>
+    <w:lsdException w:name="Medium Grid 2 Accent 5" w:uiPriority="68"/>
+    <w:lsdException w:name="Medium Grid 3 Accent 5" w:uiPriority="69"/>
+    <w:lsdException w:name="Dark List Accent 5" w:uiPriority="70"/>
+    <w:lsdException w:name="Colorful Shading Accent 5" w:uiPriority="71"/>
+    <w:lsdException w:name="Colorful List Accent 5" w:uiPriority="72"/>
+    <w:lsdException w:name="Colorful Grid Accent 5" w:uiPriority="73"/>
+    <w:lsdException w:name="Light Shading Accent 6" w:uiPriority="60"/>
+    <w:lsdException w:name="Light List Accent 6" w:uiPriority="61"/>
+    <w:lsdException w:name="Light Grid Accent 6" w:uiPriority="62"/>
+    <w:lsdException w:name="Medium Shading 1 Accent 6" w:uiPriority="63"/>
+    <w:lsdException w:name="Medium Shading 2 Accent 6" w:uiPriority="64"/>
+    <w:lsdException w:name="Medium List 1 Accent 6" w:uiPriority="65"/>
+    <w:lsdException w:name="Medium List 2 Accent 6" w:uiPriority="66"/>
+    <w:lsdException w:name="Medium Grid 1 Accent 6" w:uiPriority="67"/>
+    <w:lsdException w:name="Medium Grid 2 Accent 6" w:uiPriority="68"/>
+    <w:lsdException w:name="Medium Grid 3 Accent 6" w:uiPriority="69"/>
+    <w:lsdException w:name="Dark List Accent 6" w:uiPriority="70"/>
+    <w:lsdException w:name="Colorful Shading Accent 6" w:uiPriority="71"/>
+    <w:lsdException w:name="Colorful List Accent 6" w:uiPriority="72"/>
+    <w:lsdException w:name="Colorful Grid Accent 6" w:uiPriority="73"/>
+    <w:lsdException w:name="Subtle Emphasis" w:uiPriority="19" w:qFormat="1"/>
+    <w:lsdException w:name="Intense Emphasis" w:uiPriority="21" w:qFormat="1"/>
+    <w:lsdException w:name="Subtle Reference" w:uiPriority="31" w:qFormat="1"/>
+    <w:lsdException w:name="Intense Reference" w:uiPriority="32" w:qFormat="1"/>
+    <w:lsdException w:name="Book Title" w:uiPriority="33" w:qFormat="1"/>
+    <w:lsdException w:name="Bibliography" w:semiHidden="1" w:uiPriority="37" w:unhideWhenUsed="1"/>
+    <w:lsdException w:name="TOC Heading" w:semiHidden="1" w:uiPriority="39" w:unhideWhenUsed="1" w:qFormat="1"/>
+    <w:lsdException w:name="Plain Table 1" w:uiPriority="41"/>
+    <w:lsdException w:name="Plain Table 2" w:uiPriority="42"/>
+    <w:lsdException w:name="Plain Table 3" w:uiPriority="43"/>
+    <w:lsdException w:name="Plain Table 4" w:uiPriority="44"/>
+    <w:lsdException w:name="Plain Table 5" w:uiPriority="45"/>
+    <w:lsdException w:name="Grid Table Light" w:uiPriority="40"/>
+    <w:lsdException w:name="Grid Table 1 Light" w:uiPriority="46"/>
+    <w:lsdException w:name="Grid Table 2" w:uiPriority="47"/>
+    <w:lsdException w:name="Grid Table 3" w:uiPriority="48"/>
+    <w:lsdException w:name="Grid Table 4" w:uiPriority="49"/>
+    <w:lsdException w:name="Grid Table 5 Dark" w:uiPriority="50"/>
+    <w:lsdException w:name="Grid Table 6 Colorful" w:uiPriority="51"/>
+    <w:lsdException w:name="Grid Table 7 Colorful" w:uiPriority="52"/>
+    <w:lsdException w:name="Grid Table 1 Light Accent 1" w:uiPriority="46"/>
+    <w:lsdException w:name="Grid Table 2 Accent 1" w:uiPriority="47"/>
+    <w:lsdException w:name="Grid Table 3 Accent 1" w:uiPriority="48"/>
+    <w:lsdException w:name="Grid Table 4 Accent 1" w:uiPriority="49"/>
+    <w:lsdException w:name="Grid Table 5 Dark Accent 1" w:uiPriority="50"/>
+    <w:lsdException w:name="Grid Table 6 Colorful Accent 1" w:uiPriority="51"/>
+    <w:lsdException w:name="Grid Table 7 Colorful Accent 1" w:uiPriority="52"/>
+    <w:lsdException w:name="Grid Table 1 Light Accent 2" w:uiPriority="46"/>
+    <w:lsdException w:name="Grid Table 2 Accent 2" w:uiPriority="47"/>
+    <w:lsdException w:name="Grid Table 3 Accent 2" w:uiPriority="48"/>
+    <w:lsdException w:name="Grid Table 4 Accent 2" w:uiPriority="49"/>
+    <w:lsdException w:name="Grid Table 5 Dark Accent 2" w:uiPriority="50"/>
+    <w:lsdException w:name="Grid Table 6 Colorful Accent 2" w:uiPriority="51"/>
+    <w:lsdException w:name="Grid Table 7 Colorful Accent 2" w:uiPriority="52"/>
+    <w:lsdException w:name="Grid Table 1 Light Accent 3" w:uiPriority="46"/>
+    <w:lsdException w:name="Grid Table 2 Accent 3" w:uiPriority="47"/>
+    <w:lsdException w:name="Grid Table 3 Accent 3" w:uiPriority="48"/>
+    <w:lsdException w:name="Grid Table 4 Accent 3" w:uiPriority="49"/>
+    <w:lsdException w:name="Grid Table 5 Dark Accent 3" w:uiPriority="50"/>
+    <w:lsdException w:name="Grid Table 6 Colorful Accent 3" w:uiPriority="51"/>
+    <w:lsdException w:name="Grid Table 7 Colorful Accent 3" w:uiPriority="52"/>
+    <w:lsdException w:name="Grid Table 1 Light Accent 4" w:uiPriority="46"/>
+    <w:lsdException w:name="Grid Table 2 Accent 4" w:uiPriority="47"/>
+    <w:lsdException w:name="Grid Table 3 Accent 4" w:uiPriority="48"/>
+    <w:lsdException w:name="Grid Table 4 Accent 4" w:uiPriority="49"/>
+    <w:lsdException w:name="Grid Table 5 Dark Accent 4" w:uiPriority="50"/>
+    <w:lsdException w:name="Grid Table 6 Colorful Accent 4" w:uiPriority="51"/>
+    <w:lsdException w:name="Grid Table 7 Colorful Accent 4" w:uiPriority="52"/>
+    <w:lsdException w:name="Grid Table 1 Light Accent 5" w:uiPriority="46"/>
+    <w:lsdException w:name="Grid Table 2 Accent 5" w:uiPriority="47"/>
+    <w:lsdException w:name="Grid Table 3 Accent 5" w:uiPriority="48"/>
+    <w:lsdException w:name="Grid Table 4 Accent 5" w:uiPriority="49"/>
+    <w:lsdException w:name="Grid Table 5 Dark Accent 5" w:uiPriority="50"/>
+    <w:lsdException w:name="Grid Table 6 Colorful Accent 5" w:uiPriority="51"/>
+    <w:lsdException w:name="Grid Table 7 Colorful Accent 5" w:uiPriority="52"/>
+    <w:lsdException w:name="Grid Table 1 Light Accent 6" w:uiPriority="46"/>
+    <w:lsdException w:name="Grid Table 2 Accent 6" w:uiPriority="47"/>
+    <w:lsdException w:name="Grid Table 3 Accent 6" w:uiPriority="48"/>
+    <w:lsdException w:name="Grid Table 4 Accent 6" w:uiPriority="49"/>
+    <w:lsdException w:name="Grid Table 5 Dark Accent 6" w:uiPriority="50"/>
+    <w:lsdException w:name="Grid Table 6 Colorful Accent 6" w:uiPriority="51"/>
+    <w:lsdException w:name="Grid Table 7 Colorful Accent 6" w:uiPriority="52"/>
+    <w:lsdException w:name="List Table 1 Light" w:uiPriority="46"/>
+    <w:lsdException w:name="List Table 2" w:uiPriority="47"/>
+    <w:lsdException w:name="List Table 3" w:uiPriority="48"/>
+    <w:lsdException w:name="List Table 4" w:uiPriority="49"/>
+    <w:lsdException w:name="List Table 5 Dark" w:uiPriority="50"/>
+    <w:lsdException w:name="List Table 6 Colorful" w:uiPriority="51"/>
+    <w:lsdException w:name="List Table 7 Colorful" w:uiPriority="52"/>
+    <w:lsdException w:name="List Table 1 Light Accent 1" w:uiPriority="46"/>
+    <w:lsdException w:name="List Table 2 Accent 1" w:uiPriority="47"/>
+    <w:lsdException w:name="List Table 3 Accent 1" w:uiPriority="48"/>
+    <w:lsdException w:name="List Table 4 Accent 1" w:uiPriority="49"/>
+    <w:lsdException w:name="List Table 5 Dark Accent 1" w:uiPriority="50"/>
+    <w:lsdException w:name="List Table 6 Colorful Accent 1" w:uiPriority="51"/>
+    <w:lsdException w:name="List Table 7 Colorful Accent 1" w:uiPriority="52"/>
+    <w:lsdException w:name="List Table 1 Light Accent 2" w:uiPriority="46"/>
+    <w:lsdException w:name="List Table 2 Accent 2" w:uiPriority="47"/>
+    <w:lsdException w:name="List Table 3 Accent 2" w:uiPriority="48"/>
+    <w:lsdException w:name="List Table 4 Accent 2" w:uiPriority="49"/>
+    <w:lsdException w:name="List Table 5 Dark Accent 2" w:uiPriority="50"/>
+    <w:lsdException w:name="List Table 6 Colorful Accent 2" w:uiPriority="51"/>
+    <w:lsdException w:name="List Table 7 Colorful Accent 2" w:uiPriority="52"/>
+    <w:lsdException w:name="List Table 1 Light Accent 3" w:uiPriority="46"/>
+    <w:lsdException w:name="List Table 2 Accent 3" w:uiPriority="47"/>
+    <w:lsdException w:name="List Table 3 Accent 3" w:uiPriority="48"/>
+    <w:lsdException w:name="List Table 4 Accent 3" w:uiPriority="49"/>
+    <w:lsdException w:name="List Table 5 Dark Accent 3" w:uiPriority="50"/>
+    <w:lsdException w:name="List Table 6 Colorful Accent 3" w:uiPriority="51"/>
+    <w:lsdException w:name="List Table 7 Colorful Accent 3" w:uiPriority="52"/>
+    <w:lsdException w:name="List Table 1 Light Accent 4" w:uiPriority="46"/>
+    <w:lsdException w:name="List Table 2 Accent 4" w:uiPriority="47"/>
+    <w:lsdException w:name="List Table 3 Accent 4" w:uiPriority="48"/>
+    <w:lsdException w:name="List Table 4 Accent 4" w:uiPriority="49"/>
+    <w:lsdException w:name="List Table 5 Dark Accent 4" w:uiPriority="50"/>
+    <w:lsdException w:name="List Table 6 Colorful Accent 4" w:uiPriority="51"/>
+    <w:lsdException w:name="List Table 7 Colorful Accent 4" w:uiPriority="52"/>
+    <w:lsdException w:name="List Table 1 Light Accent 5" w:uiPriority="46"/>
+    <w:lsdException w:name="List Table 2 Accent 5" w:uiPriority="47"/>
+    <w:lsdException w:name="List Table 3 Accent 5" w:uiPriority="48"/>
+    <w:lsdException w:name="List Table 4 Accent 5" w:uiPriority="49"/>
+    <w:lsdException w:name="List Table 5 Dark Accent 5" w:uiPriority="50"/>
+    <w:lsdException w:name="List Table 6 Colorful Accent 5" w:uiPriority="51"/>
+    <w:lsdException w:name="List Table 7 Colorful Accent 5" w:uiPriority="52"/>
+    <w:lsdException w:name="List Table 1 Light Accent 6" w:uiPriority="46"/>
+    <w:lsdException w:name="List Table 2 Accent 6" w:uiPriority="47"/>
+    <w:lsdException w:name="List Table 3 Accent 6" w:uiPriority="48"/>
+    <w:lsdException w:name="List Table 4 Accent 6" w:uiPriority="49"/>
+    <w:lsdException w:name="List Table 5 Dark Accent 6" w:uiPriority="50"/>
+    <w:lsdException w:name="List Table 6 Colorful Accent 6" w:uiPriority="51"/>
+    <w:lsdException w:name="List Table 7 Colorful Accent 6" w:uiPriority="52"/>
+    <w:lsdException w:name="Mention" w:semiHidden="1" w:unhideWhenUsed="1"/>
+    <w:lsdException w:name="Smart Hyperlink" w:semiHidden="1" w:unhideWhenUsed="1"/>
+    <w:lsdException w:name="Hashtag" w:semiHidden="1" w:unhideWhenUsed="1"/>
+    <w:lsdException w:name="Unresolved Mention" w:semiHidden="1" w:unhideWhenUsed="1"/>
+    <w:lsdException w:name="Smart Link" w:semiHidden="1" w:unhideWhenUsed="1"/>
   </w:latentStyles>
   <w:style w:type="paragraph" w:default="1" w:styleId="Normal">
     <w:name w:val="Normal"/>
     <w:uiPriority w:val="1"/>
     <w:qFormat/>
-    <w:rsid w:val="00640264"/>
+    <w:rsid w:val="00F12ED5"/>
     <w:rPr>
       <w:rFonts w:ascii="Arial MT" w:eastAsia="Arial MT" w:hAnsi="Arial MT" w:cs="Arial MT"/>
     </w:rPr>
@@ -6885,7 +7084,6 @@
     <w:uiPriority w:val="99"/>
     <w:semiHidden/>
     <w:unhideWhenUsed/>
-    <w:qFormat/>
     <w:tblPr>
       <w:tblInd w:w="0" w:type="dxa"/>
       <w:tblCellMar>

--- a/images/Diwan Singh Chauhan.docx
+++ b/images/Diwan Singh Chauhan.docx
@@ -723,7 +723,7 @@
                         <w:i/>
                         <w:lang w:val="en-IN"/>
                       </w:rPr>
-                      <w:t>Internships</w:t>
+                      <w:t>Experience</w:t>
                     </w:r>
                   </w:p>
                 </w:txbxContent>
@@ -923,12 +923,281 @@
     </w:p>
     <w:p>
       <w:pPr>
-        <w:tabs>
-          <w:tab w:val="left" w:pos="419"/>
-        </w:tabs>
-        <w:ind w:left="235"/>
-        <w:rPr>
-          <w:sz w:val="20"/>
+        <w:pStyle w:val="Heading2"/>
+        <w:numPr>
+          <w:ilvl w:val="0"/>
+          <w:numId w:val="29"/>
+        </w:numPr>
+        <w:spacing w:before="96"/>
+        <w:ind w:left="360"/>
+      </w:pPr>
+      <w:r>
+        <w:t>Quality Assurance</w:t>
+      </w:r>
+      <w:r>
+        <w:rPr>
+          <w:spacing w:val="2"/>
+        </w:rPr>
+        <w:t xml:space="preserve"> </w:t>
+      </w:r>
+      <w:r>
+        <w:t>Engineer</w:t>
+      </w:r>
+      <w:r>
+        <w:t xml:space="preserve"> </w:t>
+      </w:r>
+    </w:p>
+    <w:p>
+      <w:pPr>
+        <w:pStyle w:val="Heading2"/>
+        <w:spacing w:before="96"/>
+        <w:ind w:left="360"/>
+        <w:rPr>
+          <w:b w:val="0"/>
+          <w:bCs w:val="0"/>
+          <w:i/>
+          <w:iCs/>
+        </w:rPr>
+      </w:pPr>
+      <w:r>
+        <w:rPr>
+          <w:b w:val="0"/>
+          <w:bCs w:val="0"/>
+          <w:i/>
+          <w:iCs/>
+        </w:rPr>
+        <w:t>Balaji</w:t>
+      </w:r>
+      <w:r>
+        <w:rPr>
+          <w:b w:val="0"/>
+          <w:bCs w:val="0"/>
+          <w:i/>
+          <w:iCs/>
+          <w:spacing w:val="-4"/>
+        </w:rPr>
+        <w:t xml:space="preserve"> </w:t>
+      </w:r>
+      <w:proofErr w:type="spellStart"/>
+      <w:r>
+        <w:rPr>
+          <w:b w:val="0"/>
+          <w:bCs w:val="0"/>
+          <w:i/>
+          <w:iCs/>
+        </w:rPr>
+        <w:t>Aluminium</w:t>
+      </w:r>
+      <w:proofErr w:type="spellEnd"/>
+      <w:r>
+        <w:rPr>
+          <w:b w:val="0"/>
+          <w:bCs w:val="0"/>
+          <w:i/>
+          <w:iCs/>
+          <w:spacing w:val="-2"/>
+        </w:rPr>
+        <w:t xml:space="preserve"> </w:t>
+      </w:r>
+      <w:r>
+        <w:rPr>
+          <w:b w:val="0"/>
+          <w:bCs w:val="0"/>
+          <w:i/>
+          <w:iCs/>
+        </w:rPr>
+        <w:t>Extrusions</w:t>
+      </w:r>
+      <w:r>
+        <w:rPr>
+          <w:b w:val="0"/>
+          <w:bCs w:val="0"/>
+          <w:i/>
+          <w:iCs/>
+          <w:spacing w:val="-4"/>
+        </w:rPr>
+        <w:t xml:space="preserve"> </w:t>
+      </w:r>
+      <w:r>
+        <w:rPr>
+          <w:b w:val="0"/>
+          <w:bCs w:val="0"/>
+          <w:i/>
+          <w:iCs/>
+        </w:rPr>
+        <w:t>Pvt.</w:t>
+      </w:r>
+      <w:r>
+        <w:rPr>
+          <w:b w:val="0"/>
+          <w:bCs w:val="0"/>
+          <w:i/>
+          <w:iCs/>
+          <w:spacing w:val="1"/>
+        </w:rPr>
+        <w:t xml:space="preserve"> </w:t>
+      </w:r>
+      <w:r>
+        <w:rPr>
+          <w:b w:val="0"/>
+          <w:bCs w:val="0"/>
+          <w:i/>
+          <w:iCs/>
+        </w:rPr>
+        <w:t>Ltd</w:t>
+      </w:r>
+      <w:r>
+        <w:rPr>
+          <w:b w:val="0"/>
+          <w:bCs w:val="0"/>
+          <w:i/>
+          <w:iCs/>
+        </w:rPr>
+        <w:t xml:space="preserve"> </w:t>
+      </w:r>
+      <w:r>
+        <w:rPr>
+          <w:b w:val="0"/>
+          <w:bCs w:val="0"/>
+        </w:rPr>
+        <w:t>l</w:t>
+      </w:r>
+      <w:r>
+        <w:rPr>
+          <w:b w:val="0"/>
+          <w:bCs w:val="0"/>
+          <w:i/>
+          <w:iCs/>
+        </w:rPr>
+        <w:t xml:space="preserve"> 0</w:t>
+      </w:r>
+      <w:r>
+        <w:rPr>
+          <w:b w:val="0"/>
+          <w:bCs w:val="0"/>
+          <w:i/>
+          <w:iCs/>
+        </w:rPr>
+        <w:t>8</w:t>
+      </w:r>
+      <w:r>
+        <w:rPr>
+          <w:b w:val="0"/>
+          <w:bCs w:val="0"/>
+          <w:i/>
+          <w:iCs/>
+        </w:rPr>
+        <w:t>/20</w:t>
+      </w:r>
+      <w:r>
+        <w:rPr>
+          <w:b w:val="0"/>
+          <w:bCs w:val="0"/>
+          <w:i/>
+          <w:iCs/>
+        </w:rPr>
+        <w:t>17</w:t>
+      </w:r>
+      <w:r>
+        <w:rPr>
+          <w:b w:val="0"/>
+          <w:bCs w:val="0"/>
+          <w:i/>
+          <w:iCs/>
+        </w:rPr>
+        <w:t xml:space="preserve"> – </w:t>
+      </w:r>
+      <w:r>
+        <w:rPr>
+          <w:b w:val="0"/>
+          <w:bCs w:val="0"/>
+          <w:i/>
+          <w:iCs/>
+        </w:rPr>
+        <w:t>07</w:t>
+      </w:r>
+      <w:r>
+        <w:rPr>
+          <w:b w:val="0"/>
+          <w:bCs w:val="0"/>
+          <w:i/>
+          <w:iCs/>
+        </w:rPr>
+        <w:t>/202</w:t>
+      </w:r>
+      <w:r>
+        <w:rPr>
+          <w:b w:val="0"/>
+          <w:bCs w:val="0"/>
+          <w:i/>
+          <w:iCs/>
+        </w:rPr>
+        <w:t>3</w:t>
+      </w:r>
+    </w:p>
+    <w:p>
+      <w:pPr>
+        <w:pStyle w:val="BodyText"/>
+        <w:numPr>
+          <w:ilvl w:val="0"/>
+          <w:numId w:val="22"/>
+        </w:numPr>
+        <w:rPr>
+          <w:rFonts w:ascii="Arial" w:hAnsi="Arial" w:cs="Arial"/>
+        </w:rPr>
+      </w:pPr>
+      <w:r>
+        <w:rPr>
+          <w:rFonts w:ascii="Arial" w:hAnsi="Arial" w:cs="Arial"/>
+        </w:rPr>
+        <w:t>Proficient in maintaining quality documents, conducting internal audits, and implementing improvement methodologies like Kaizen and problem-solving techniques to enhance product quality.</w:t>
+      </w:r>
+    </w:p>
+    <w:p>
+      <w:pPr>
+        <w:pStyle w:val="BodyText"/>
+        <w:numPr>
+          <w:ilvl w:val="0"/>
+          <w:numId w:val="22"/>
+        </w:numPr>
+        <w:rPr>
+          <w:rFonts w:ascii="Arial" w:hAnsi="Arial" w:cs="Arial"/>
+          <w:lang w:val="en-IN"/>
+        </w:rPr>
+      </w:pPr>
+      <w:r>
+        <w:rPr>
+          <w:rFonts w:ascii="Arial" w:hAnsi="Arial" w:cs="Arial"/>
+        </w:rPr>
+        <w:t>Skilled in utilizing advanced testing and inspection techniques, including statistical process control (SPC), metallography, and CAD software (Solid Works), ensuring compliance with design specifications and technical standards.</w:t>
+      </w:r>
+    </w:p>
+    <w:p>
+      <w:pPr>
+        <w:pStyle w:val="BodyText"/>
+        <w:numPr>
+          <w:ilvl w:val="0"/>
+          <w:numId w:val="22"/>
+        </w:numPr>
+        <w:rPr>
+          <w:rFonts w:ascii="Arial" w:hAnsi="Arial" w:cs="Arial"/>
+          <w:lang w:val="en-IN"/>
+        </w:rPr>
+      </w:pPr>
+      <w:r>
+        <w:rPr>
+          <w:rFonts w:ascii="Arial" w:hAnsi="Arial" w:cs="Arial"/>
+        </w:rPr>
+        <w:t>Experienced in root cause analysis, CAPA implementation, and utilizing QC tools to address customer complaints, reduce rejection rates, and drive continuous improvement initiatives throughout the production process.</w:t>
+      </w:r>
+    </w:p>
+    <w:p>
+      <w:pPr>
+        <w:pStyle w:val="BodyText"/>
+        <w:ind w:left="1353"/>
+        <w:rPr>
+          <w:rFonts w:ascii="Arial" w:hAnsi="Arial" w:cs="Arial"/>
+          <w:lang w:val="en-IN"/>
         </w:rPr>
       </w:pPr>
     </w:p>
@@ -1175,7 +1444,14 @@
         <w:rPr>
           <w:rFonts w:ascii="Arial" w:hAnsi="Arial" w:cs="Arial"/>
         </w:rPr>
-        <w:t>It uses collaborative filtering and popularity-based filtering techniques to provide personalized movie recommendations.</w:t>
+        <w:t xml:space="preserve">It uses collaborative filtering and popularity-based filtering techniques to provide personalized movie </w:t>
+      </w:r>
+      <w:r>
+        <w:rPr>
+          <w:rFonts w:ascii="Arial" w:hAnsi="Arial" w:cs="Arial"/>
+        </w:rPr>
+        <w:lastRenderedPageBreak/>
+        <w:t>recommendations.</w:t>
       </w:r>
     </w:p>
     <w:p>
@@ -1458,7 +1734,6 @@
         <w:rPr>
           <w:rFonts w:ascii="Arial" w:hAnsi="Arial" w:cs="Arial"/>
         </w:rPr>
-        <w:lastRenderedPageBreak/>
         <w:t>Offers text analysis functionalities through APIs.</w:t>
       </w:r>
     </w:p>
@@ -1922,421 +2197,7 @@
     </w:p>
     <w:p>
       <w:pPr>
-        <w:tabs>
-          <w:tab w:val="left" w:pos="419"/>
-        </w:tabs>
-        <w:rPr>
-          <w:rFonts w:ascii="Arial" w:hAnsi="Arial" w:cs="Arial"/>
-          <w:sz w:val="20"/>
-        </w:rPr>
-      </w:pPr>
-      <w:r>
-        <w:rPr>
-          <w:noProof/>
-        </w:rPr>
-        <w:pict w14:anchorId="20C22348">
-          <v:group id="_x0000_s1130" style="position:absolute;margin-left:29.5pt;margin-top:17.5pt;width:553.2pt;height:13.25pt;z-index:-15710720;mso-wrap-distance-left:0;mso-wrap-distance-right:0;mso-position-horizontal-relative:page" coordorigin="590,228" coordsize="11064,265">
-            <v:rect id="_x0000_s1131" style="position:absolute;left:667;top:237;width:10910;height:255" fillcolor="#e6e6e6" stroked="f"/>
-            <v:rect id="_x0000_s1132" style="position:absolute;left:667;top:228;width:10910;height:10" fillcolor="black" stroked="f"/>
-            <v:shape id="_x0000_s1133" type="#_x0000_t202" style="position:absolute;left:590;top:237;width:11064;height:255" filled="f" stroked="f">
-              <v:textbox inset="0,0,0,0">
-                <w:txbxContent>
-                  <w:p>
-                    <w:pPr>
-                      <w:ind w:left="106"/>
-                      <w:rPr>
-                        <w:rFonts w:ascii="Arial"/>
-                        <w:b/>
-                        <w:i/>
-                      </w:rPr>
-                    </w:pPr>
-                    <w:r>
-                      <w:rPr>
-                        <w:rFonts w:ascii="Arial"/>
-                        <w:b/>
-                        <w:i/>
-                      </w:rPr>
-                      <w:t>Work</w:t>
-                    </w:r>
-                    <w:r>
-                      <w:rPr>
-                        <w:rFonts w:ascii="Arial"/>
-                        <w:b/>
-                        <w:i/>
-                        <w:spacing w:val="-1"/>
-                      </w:rPr>
-                      <w:t xml:space="preserve"> </w:t>
-                    </w:r>
-                    <w:r>
-                      <w:rPr>
-                        <w:rFonts w:ascii="Arial"/>
-                        <w:b/>
-                        <w:i/>
-                      </w:rPr>
-                      <w:t>Experience</w:t>
-                    </w:r>
-                  </w:p>
-                </w:txbxContent>
-              </v:textbox>
-            </v:shape>
-            <w10:wrap type="topAndBottom" anchorx="page"/>
-          </v:group>
-        </w:pict>
-      </w:r>
-    </w:p>
-    <w:p>
-      <w:pPr>
-        <w:pStyle w:val="Heading1"/>
-        <w:numPr>
-          <w:ilvl w:val="0"/>
-          <w:numId w:val="11"/>
-        </w:numPr>
-        <w:spacing w:before="94"/>
-        <w:rPr>
-          <w:spacing w:val="1"/>
-          <w:sz w:val="20"/>
-          <w:szCs w:val="20"/>
-        </w:rPr>
-      </w:pPr>
-      <w:r>
-        <w:rPr>
-          <w:sz w:val="20"/>
-          <w:szCs w:val="20"/>
-        </w:rPr>
-        <w:t>Aug’1</w:t>
-      </w:r>
-      <w:r>
-        <w:rPr>
-          <w:sz w:val="20"/>
-          <w:szCs w:val="20"/>
-        </w:rPr>
-        <w:t>7</w:t>
-      </w:r>
-      <w:r>
-        <w:rPr>
-          <w:spacing w:val="1"/>
-          <w:sz w:val="20"/>
-          <w:szCs w:val="20"/>
-        </w:rPr>
-        <w:t xml:space="preserve"> </w:t>
-      </w:r>
-      <w:r>
-        <w:rPr>
-          <w:rFonts w:ascii="Arial MT" w:hAnsi="Arial MT"/>
-          <w:b w:val="0"/>
-          <w:sz w:val="20"/>
-          <w:szCs w:val="20"/>
-        </w:rPr>
-        <w:t>to</w:t>
-      </w:r>
-      <w:r>
-        <w:rPr>
-          <w:rFonts w:ascii="Arial MT" w:hAnsi="Arial MT"/>
-          <w:b w:val="0"/>
-          <w:spacing w:val="2"/>
-          <w:sz w:val="20"/>
-          <w:szCs w:val="20"/>
-        </w:rPr>
-        <w:t xml:space="preserve"> </w:t>
-      </w:r>
-      <w:r>
-        <w:rPr>
-          <w:sz w:val="20"/>
-          <w:szCs w:val="20"/>
-        </w:rPr>
-        <w:t>July’23</w:t>
-      </w:r>
-      <w:r>
-        <w:rPr>
-          <w:spacing w:val="2"/>
-          <w:sz w:val="20"/>
-          <w:szCs w:val="20"/>
-        </w:rPr>
-        <w:t xml:space="preserve"> </w:t>
-      </w:r>
-      <w:r>
-        <w:rPr>
-          <w:rFonts w:ascii="Arial MT" w:hAnsi="Arial MT"/>
-          <w:b w:val="0"/>
-          <w:sz w:val="20"/>
-          <w:szCs w:val="20"/>
-        </w:rPr>
-        <w:t>in</w:t>
-      </w:r>
-      <w:r>
-        <w:rPr>
-          <w:rFonts w:ascii="Arial MT" w:hAnsi="Arial MT"/>
-          <w:b w:val="0"/>
-          <w:spacing w:val="2"/>
-          <w:sz w:val="20"/>
-          <w:szCs w:val="20"/>
-        </w:rPr>
-        <w:t xml:space="preserve"> </w:t>
-      </w:r>
-      <w:r>
-        <w:rPr>
-          <w:sz w:val="20"/>
-          <w:szCs w:val="20"/>
-        </w:rPr>
-        <w:t>Balaji</w:t>
-      </w:r>
-      <w:r>
-        <w:rPr>
-          <w:spacing w:val="-4"/>
-          <w:sz w:val="20"/>
-          <w:szCs w:val="20"/>
-        </w:rPr>
-        <w:t xml:space="preserve"> </w:t>
-      </w:r>
-      <w:proofErr w:type="spellStart"/>
-      <w:r>
-        <w:rPr>
-          <w:sz w:val="20"/>
-          <w:szCs w:val="20"/>
-        </w:rPr>
-        <w:t>Aluminium</w:t>
-      </w:r>
-      <w:proofErr w:type="spellEnd"/>
-      <w:r>
-        <w:rPr>
-          <w:spacing w:val="-2"/>
-          <w:sz w:val="20"/>
-          <w:szCs w:val="20"/>
-        </w:rPr>
-        <w:t xml:space="preserve"> </w:t>
-      </w:r>
-      <w:r>
-        <w:rPr>
-          <w:sz w:val="20"/>
-          <w:szCs w:val="20"/>
-        </w:rPr>
-        <w:t>Extrusions</w:t>
-      </w:r>
-      <w:r>
-        <w:rPr>
-          <w:spacing w:val="-4"/>
-          <w:sz w:val="20"/>
-          <w:szCs w:val="20"/>
-        </w:rPr>
-        <w:t xml:space="preserve"> </w:t>
-      </w:r>
-      <w:r>
-        <w:rPr>
-          <w:sz w:val="20"/>
-          <w:szCs w:val="20"/>
-        </w:rPr>
-        <w:t>Pvt</w:t>
-      </w:r>
-      <w:r>
-        <w:rPr>
-          <w:rFonts w:ascii="Arial MT" w:hAnsi="Arial MT"/>
-          <w:b w:val="0"/>
-          <w:sz w:val="20"/>
-          <w:szCs w:val="20"/>
-        </w:rPr>
-        <w:t>.</w:t>
-      </w:r>
-      <w:r>
-        <w:rPr>
-          <w:rFonts w:ascii="Arial MT" w:hAnsi="Arial MT"/>
-          <w:b w:val="0"/>
-          <w:spacing w:val="1"/>
-          <w:sz w:val="20"/>
-          <w:szCs w:val="20"/>
-        </w:rPr>
-        <w:t xml:space="preserve"> </w:t>
-      </w:r>
-      <w:r>
-        <w:rPr>
-          <w:sz w:val="20"/>
-          <w:szCs w:val="20"/>
-        </w:rPr>
-        <w:t>Ltd</w:t>
-      </w:r>
-      <w:r>
-        <w:rPr>
-          <w:spacing w:val="-2"/>
-          <w:sz w:val="20"/>
-          <w:szCs w:val="20"/>
-        </w:rPr>
-        <w:t xml:space="preserve"> </w:t>
-      </w:r>
-      <w:r>
-        <w:rPr>
-          <w:rFonts w:ascii="Arial MT" w:hAnsi="Arial MT"/>
-          <w:b w:val="0"/>
-          <w:sz w:val="20"/>
-          <w:szCs w:val="20"/>
-        </w:rPr>
-        <w:t xml:space="preserve">as </w:t>
-      </w:r>
-      <w:r>
-        <w:rPr>
-          <w:sz w:val="20"/>
-          <w:szCs w:val="20"/>
-        </w:rPr>
-        <w:t>Quality Assurance</w:t>
-      </w:r>
-      <w:r>
-        <w:rPr>
-          <w:spacing w:val="2"/>
-          <w:sz w:val="20"/>
-          <w:szCs w:val="20"/>
-        </w:rPr>
-        <w:t xml:space="preserve"> </w:t>
-      </w:r>
-      <w:r>
-        <w:rPr>
-          <w:sz w:val="20"/>
-          <w:szCs w:val="20"/>
-        </w:rPr>
-        <w:t>Engineer</w:t>
-      </w:r>
-    </w:p>
-    <w:p>
-      <w:pPr>
-        <w:pStyle w:val="Heading1"/>
-        <w:spacing w:before="94"/>
-        <w:ind w:left="0"/>
-        <w:rPr>
-          <w:spacing w:val="1"/>
-          <w:sz w:val="20"/>
-          <w:szCs w:val="20"/>
-        </w:rPr>
-      </w:pPr>
-      <w:r>
-        <w:rPr>
-          <w:rFonts w:ascii="Arial MT"/>
-          <w:sz w:val="20"/>
-        </w:rPr>
-        <w:pict w14:anchorId="52D0506E">
-          <v:group id="_x0000_s1126" style="position:absolute;margin-left:29.5pt;margin-top:19.15pt;width:553.2pt;height:14.2pt;z-index:-15711744;mso-wrap-distance-left:0;mso-wrap-distance-right:0;mso-position-horizontal-relative:page" coordorigin="590,236" coordsize="11064,284">
-            <v:rect id="_x0000_s1127" style="position:absolute;left:667;top:246;width:10910;height:274" fillcolor="#e6e6e6" stroked="f"/>
-            <v:rect id="_x0000_s1128" style="position:absolute;left:667;top:236;width:10910;height:10" fillcolor="black" stroked="f"/>
-            <v:shape id="_x0000_s1129" type="#_x0000_t202" style="position:absolute;left:590;top:246;width:11064;height:274" filled="f" stroked="f">
-              <v:textbox style="mso-next-textbox:#_x0000_s1129" inset="0,0,0,0">
-                <w:txbxContent>
-                  <w:p>
-                    <w:pPr>
-                      <w:spacing w:before="19"/>
-                      <w:ind w:left="106"/>
-                      <w:rPr>
-                        <w:rFonts w:ascii="Arial"/>
-                        <w:b/>
-                        <w:i/>
-                      </w:rPr>
-                    </w:pPr>
-                    <w:r>
-                      <w:rPr>
-                        <w:rFonts w:ascii="Arial"/>
-                        <w:b/>
-                        <w:i/>
-                      </w:rPr>
-                      <w:t>Accountabilities</w:t>
-                    </w:r>
-                  </w:p>
-                </w:txbxContent>
-              </v:textbox>
-            </v:shape>
-            <w10:wrap type="topAndBottom" anchorx="page"/>
-          </v:group>
-        </w:pict>
-      </w:r>
-    </w:p>
-    <w:p>
-      <w:pPr>
         <w:pStyle w:val="BodyText"/>
-        <w:numPr>
-          <w:ilvl w:val="0"/>
-          <w:numId w:val="8"/>
-        </w:numPr>
-        <w:rPr>
-          <w:rFonts w:ascii="Arial" w:hAnsi="Arial" w:cs="Arial"/>
-        </w:rPr>
-      </w:pPr>
-      <w:r>
-        <w:rPr>
-          <w:rFonts w:ascii="Arial" w:hAnsi="Arial" w:cs="Arial"/>
-          <w:b/>
-          <w:bCs/>
-        </w:rPr>
-        <w:t>Quality Management Expertise</w:t>
-      </w:r>
-      <w:r>
-        <w:rPr>
-          <w:rFonts w:ascii="Arial" w:hAnsi="Arial" w:cs="Arial"/>
-        </w:rPr>
-        <w:t>: Proficient in maintaining quality documents, conducting internal audits, and implementing improvement methodologies like Kaizen and problem-solving techniques to enhance product quality.</w:t>
-      </w:r>
-    </w:p>
-    <w:p>
-      <w:pPr>
-        <w:pStyle w:val="BodyText"/>
-        <w:numPr>
-          <w:ilvl w:val="0"/>
-          <w:numId w:val="8"/>
-        </w:numPr>
-        <w:rPr>
-          <w:rFonts w:ascii="Arial" w:hAnsi="Arial" w:cs="Arial"/>
-        </w:rPr>
-      </w:pPr>
-      <w:r>
-        <w:rPr>
-          <w:rFonts w:ascii="Arial" w:hAnsi="Arial" w:cs="Arial"/>
-          <w:b/>
-          <w:bCs/>
-        </w:rPr>
-        <w:t>Technical Proficiency</w:t>
-      </w:r>
-      <w:r>
-        <w:rPr>
-          <w:rFonts w:ascii="Arial" w:hAnsi="Arial" w:cs="Arial"/>
-        </w:rPr>
-        <w:t>: Skilled in utilizing advanced testing and inspection techniques, including statistical process control (SPC), metallography, and CAD software (</w:t>
-      </w:r>
-      <w:r>
-        <w:rPr>
-          <w:rFonts w:ascii="Arial" w:hAnsi="Arial" w:cs="Arial"/>
-        </w:rPr>
-        <w:t>Solid Works</w:t>
-      </w:r>
-      <w:r>
-        <w:rPr>
-          <w:rFonts w:ascii="Arial" w:hAnsi="Arial" w:cs="Arial"/>
-        </w:rPr>
-        <w:t>), ensuring compliance with design specifications and technical standards.</w:t>
-      </w:r>
-    </w:p>
-    <w:p>
-      <w:pPr>
-        <w:pStyle w:val="BodyText"/>
-        <w:numPr>
-          <w:ilvl w:val="0"/>
-          <w:numId w:val="8"/>
-        </w:numPr>
-        <w:rPr>
-          <w:rFonts w:ascii="Arial" w:hAnsi="Arial" w:cs="Arial"/>
-        </w:rPr>
-      </w:pPr>
-      <w:r>
-        <w:rPr>
-          <w:rFonts w:ascii="Arial" w:hAnsi="Arial" w:cs="Arial"/>
-          <w:b/>
-          <w:bCs/>
-        </w:rPr>
-        <w:t>Problem Resolution and Continuous Improvement</w:t>
-      </w:r>
-      <w:r>
-        <w:rPr>
-          <w:rFonts w:ascii="Arial" w:hAnsi="Arial" w:cs="Arial"/>
-        </w:rPr>
-        <w:t>: Experienced in root cause analysis, CAPA implementation, and utilizing QC tools to address customer complaints, reduce rejection rates, and drive continuous improvement initiatives throughout the production process.</w:t>
-      </w:r>
-    </w:p>
-    <w:p>
-      <w:pPr>
-        <w:pStyle w:val="BodyText"/>
-        <w:ind w:left="284"/>
         <w:rPr>
           <w:rFonts w:ascii="Arial" w:hAnsi="Arial" w:cs="Arial"/>
           <w:b/>
@@ -7077,6 +6938,7 @@
   <w:style w:type="character" w:default="1" w:styleId="DefaultParagraphFont">
     <w:name w:val="Default Paragraph Font"/>
     <w:uiPriority w:val="1"/>
+    <w:semiHidden/>
     <w:unhideWhenUsed/>
   </w:style>
   <w:style w:type="table" w:default="1" w:styleId="TableNormal">

--- a/images/Diwan Singh Chauhan.docx
+++ b/images/Diwan Singh Chauhan.docx
@@ -747,6 +747,26 @@
       <w:r>
         <w:t xml:space="preserve">Machine Learning Intern </w:t>
       </w:r>
+      <w:hyperlink r:id="rId11" w:history="1">
+        <w:r>
+          <w:rPr>
+            <w:rStyle w:val="Hyperlink"/>
+          </w:rPr>
+          <w:t>CERTIF</w:t>
+        </w:r>
+        <w:r>
+          <w:rPr>
+            <w:rStyle w:val="Hyperlink"/>
+          </w:rPr>
+          <w:t>I</w:t>
+        </w:r>
+        <w:r>
+          <w:rPr>
+            <w:rStyle w:val="Hyperlink"/>
+          </w:rPr>
+          <w:t>CATE</w:t>
+        </w:r>
+      </w:hyperlink>
     </w:p>
     <w:p>
       <w:pPr>
@@ -1268,126 +1288,6 @@
       <w:r>
         <w:t xml:space="preserve"> </w:t>
       </w:r>
-      <w:hyperlink r:id="rId11" w:history="1">
-        <w:r>
-          <w:rPr>
-            <w:rStyle w:val="Hyperlink"/>
-          </w:rPr>
-          <w:t>Link</w:t>
-        </w:r>
-      </w:hyperlink>
-    </w:p>
-    <w:p>
-      <w:pPr>
-        <w:pStyle w:val="BodyText"/>
-        <w:numPr>
-          <w:ilvl w:val="0"/>
-          <w:numId w:val="22"/>
-        </w:numPr>
-        <w:rPr>
-          <w:rFonts w:ascii="Arial" w:hAnsi="Arial" w:cs="Arial"/>
-        </w:rPr>
-      </w:pPr>
-      <w:r>
-        <w:rPr>
-          <w:rFonts w:ascii="Arial" w:hAnsi="Arial" w:cs="Arial"/>
-        </w:rPr>
-        <w:t>This project automates the process of creating GIFs from video files.</w:t>
-      </w:r>
-    </w:p>
-    <w:p>
-      <w:pPr>
-        <w:pStyle w:val="BodyText"/>
-        <w:numPr>
-          <w:ilvl w:val="0"/>
-          <w:numId w:val="22"/>
-        </w:numPr>
-        <w:rPr>
-          <w:rFonts w:ascii="Arial" w:hAnsi="Arial" w:cs="Arial"/>
-        </w:rPr>
-      </w:pPr>
-      <w:r>
-        <w:rPr>
-          <w:rFonts w:ascii="Arial" w:hAnsi="Arial" w:cs="Arial"/>
-        </w:rPr>
-        <w:t>It extracts audio, detects silences, transcribes them, and generates high-quality GIFs with text overlays.</w:t>
-      </w:r>
-    </w:p>
-    <w:p>
-      <w:pPr>
-        <w:pStyle w:val="BodyText"/>
-        <w:numPr>
-          <w:ilvl w:val="0"/>
-          <w:numId w:val="22"/>
-        </w:numPr>
-        <w:rPr>
-          <w:rFonts w:ascii="Arial" w:hAnsi="Arial" w:cs="Arial"/>
-        </w:rPr>
-      </w:pPr>
-      <w:r>
-        <w:rPr>
-          <w:rFonts w:ascii="Arial" w:hAnsi="Arial" w:cs="Arial"/>
-        </w:rPr>
-        <w:t xml:space="preserve">Powered by Python with libraries like </w:t>
-      </w:r>
-      <w:proofErr w:type="spellStart"/>
-      <w:r>
-        <w:rPr>
-          <w:rFonts w:ascii="Arial" w:hAnsi="Arial" w:cs="Arial"/>
-        </w:rPr>
-        <w:t>moviepy</w:t>
-      </w:r>
-      <w:proofErr w:type="spellEnd"/>
-      <w:r>
-        <w:rPr>
-          <w:rFonts w:ascii="Arial" w:hAnsi="Arial" w:cs="Arial"/>
-        </w:rPr>
-        <w:t xml:space="preserve">, </w:t>
-      </w:r>
-      <w:proofErr w:type="spellStart"/>
-      <w:r>
-        <w:rPr>
-          <w:rFonts w:ascii="Arial" w:hAnsi="Arial" w:cs="Arial"/>
-        </w:rPr>
-        <w:t>pydub</w:t>
-      </w:r>
-      <w:proofErr w:type="spellEnd"/>
-      <w:r>
-        <w:rPr>
-          <w:rFonts w:ascii="Arial" w:hAnsi="Arial" w:cs="Arial"/>
-        </w:rPr>
-        <w:t>, and Whisper for transcription, it simplifies the creation of engaging GIFs from your video content.</w:t>
-      </w:r>
-    </w:p>
-    <w:p>
-      <w:pPr>
-        <w:pStyle w:val="BodyText"/>
-        <w:numPr>
-          <w:ilvl w:val="0"/>
-          <w:numId w:val="22"/>
-        </w:numPr>
-        <w:rPr>
-          <w:rFonts w:ascii="Arial" w:hAnsi="Arial" w:cs="Arial"/>
-        </w:rPr>
-      </w:pPr>
-      <w:r>
-        <w:rPr>
-          <w:rFonts w:ascii="Arial" w:hAnsi="Arial" w:cs="Arial"/>
-        </w:rPr>
-        <w:t>Perfect for social media, tutorials, and presentations.</w:t>
-      </w:r>
-    </w:p>
-    <w:p>
-      <w:pPr>
-        <w:pStyle w:val="Heading2"/>
-        <w:numPr>
-          <w:ilvl w:val="0"/>
-          <w:numId w:val="31"/>
-        </w:numPr>
-      </w:pPr>
-      <w:r>
-        <w:t xml:space="preserve">Book Recommender System </w:t>
-      </w:r>
       <w:hyperlink r:id="rId12" w:history="1">
         <w:r>
           <w:rPr>
@@ -1402,7 +1302,7 @@
         <w:pStyle w:val="BodyText"/>
         <w:numPr>
           <w:ilvl w:val="0"/>
-          <w:numId w:val="32"/>
+          <w:numId w:val="22"/>
         </w:numPr>
         <w:rPr>
           <w:rFonts w:ascii="Arial" w:hAnsi="Arial" w:cs="Arial"/>
@@ -1412,21 +1312,7 @@
         <w:rPr>
           <w:rFonts w:ascii="Arial" w:hAnsi="Arial" w:cs="Arial"/>
         </w:rPr>
-        <w:t xml:space="preserve">This is a machine learning project built using python </w:t>
-      </w:r>
-      <w:proofErr w:type="gramStart"/>
-      <w:r>
-        <w:rPr>
-          <w:rFonts w:ascii="Arial" w:hAnsi="Arial" w:cs="Arial"/>
-        </w:rPr>
-        <w:t>and  flask</w:t>
-      </w:r>
-      <w:proofErr w:type="gramEnd"/>
-      <w:r>
-        <w:rPr>
-          <w:rFonts w:ascii="Arial" w:hAnsi="Arial" w:cs="Arial"/>
-        </w:rPr>
-        <w:t xml:space="preserve"> app.</w:t>
+        <w:t>This project automates the process of creating GIFs from video files.</w:t>
       </w:r>
     </w:p>
     <w:p>
@@ -1434,7 +1320,7 @@
         <w:pStyle w:val="BodyText"/>
         <w:numPr>
           <w:ilvl w:val="0"/>
-          <w:numId w:val="32"/>
+          <w:numId w:val="22"/>
         </w:numPr>
         <w:rPr>
           <w:rFonts w:ascii="Arial" w:hAnsi="Arial" w:cs="Arial"/>
@@ -1444,14 +1330,7 @@
         <w:rPr>
           <w:rFonts w:ascii="Arial" w:hAnsi="Arial" w:cs="Arial"/>
         </w:rPr>
-        <w:t xml:space="preserve">It uses collaborative filtering and popularity-based filtering techniques to provide personalized movie </w:t>
-      </w:r>
-      <w:r>
-        <w:rPr>
-          <w:rFonts w:ascii="Arial" w:hAnsi="Arial" w:cs="Arial"/>
-        </w:rPr>
-        <w:lastRenderedPageBreak/>
-        <w:t>recommendations.</w:t>
+        <w:t>It extracts audio, detects silences, transcribes them, and generates high-quality GIFs with text overlays.</w:t>
       </w:r>
     </w:p>
     <w:p>
@@ -1459,7 +1338,7 @@
         <w:pStyle w:val="BodyText"/>
         <w:numPr>
           <w:ilvl w:val="0"/>
-          <w:numId w:val="32"/>
+          <w:numId w:val="22"/>
         </w:numPr>
         <w:rPr>
           <w:rFonts w:ascii="Arial" w:hAnsi="Arial" w:cs="Arial"/>
@@ -1469,7 +1348,35 @@
         <w:rPr>
           <w:rFonts w:ascii="Arial" w:hAnsi="Arial" w:cs="Arial"/>
         </w:rPr>
-        <w:t>The system is deployed on Render, making it easily accessible via a web interface.</w:t>
+        <w:t xml:space="preserve">Powered by Python with libraries like </w:t>
+      </w:r>
+      <w:proofErr w:type="spellStart"/>
+      <w:r>
+        <w:rPr>
+          <w:rFonts w:ascii="Arial" w:hAnsi="Arial" w:cs="Arial"/>
+        </w:rPr>
+        <w:t>moviepy</w:t>
+      </w:r>
+      <w:proofErr w:type="spellEnd"/>
+      <w:r>
+        <w:rPr>
+          <w:rFonts w:ascii="Arial" w:hAnsi="Arial" w:cs="Arial"/>
+        </w:rPr>
+        <w:t xml:space="preserve">, </w:t>
+      </w:r>
+      <w:proofErr w:type="spellStart"/>
+      <w:r>
+        <w:rPr>
+          <w:rFonts w:ascii="Arial" w:hAnsi="Arial" w:cs="Arial"/>
+        </w:rPr>
+        <w:t>pydub</w:t>
+      </w:r>
+      <w:proofErr w:type="spellEnd"/>
+      <w:r>
+        <w:rPr>
+          <w:rFonts w:ascii="Arial" w:hAnsi="Arial" w:cs="Arial"/>
+        </w:rPr>
+        <w:t>, and Whisper for transcription, it simplifies the creation of engaging GIFs from your video content.</w:t>
       </w:r>
     </w:p>
     <w:p>
@@ -1477,7 +1384,7 @@
         <w:pStyle w:val="BodyText"/>
         <w:numPr>
           <w:ilvl w:val="0"/>
-          <w:numId w:val="32"/>
+          <w:numId w:val="22"/>
         </w:numPr>
         <w:rPr>
           <w:rFonts w:ascii="Arial" w:hAnsi="Arial" w:cs="Arial"/>
@@ -1487,7 +1394,7 @@
         <w:rPr>
           <w:rFonts w:ascii="Arial" w:hAnsi="Arial" w:cs="Arial"/>
         </w:rPr>
-        <w:t>Users can explore and discover movies based on their preferences and past ratings.</w:t>
+        <w:t>Perfect for social media, tutorials, and presentations.</w:t>
       </w:r>
     </w:p>
     <w:p>
@@ -1495,14 +1402,11 @@
         <w:pStyle w:val="Heading2"/>
         <w:numPr>
           <w:ilvl w:val="0"/>
-          <w:numId w:val="27"/>
+          <w:numId w:val="31"/>
         </w:numPr>
       </w:pPr>
       <w:r>
-        <w:t>Laptop Price Predictor Project</w:t>
-      </w:r>
-      <w:r>
-        <w:t xml:space="preserve"> </w:t>
+        <w:t xml:space="preserve">Book Recommender System </w:t>
       </w:r>
       <w:hyperlink r:id="rId13" w:history="1">
         <w:r>
@@ -1518,6 +1422,122 @@
         <w:pStyle w:val="BodyText"/>
         <w:numPr>
           <w:ilvl w:val="0"/>
+          <w:numId w:val="32"/>
+        </w:numPr>
+        <w:rPr>
+          <w:rFonts w:ascii="Arial" w:hAnsi="Arial" w:cs="Arial"/>
+        </w:rPr>
+      </w:pPr>
+      <w:r>
+        <w:rPr>
+          <w:rFonts w:ascii="Arial" w:hAnsi="Arial" w:cs="Arial"/>
+        </w:rPr>
+        <w:t xml:space="preserve">This is a machine learning project built using python </w:t>
+      </w:r>
+      <w:proofErr w:type="gramStart"/>
+      <w:r>
+        <w:rPr>
+          <w:rFonts w:ascii="Arial" w:hAnsi="Arial" w:cs="Arial"/>
+        </w:rPr>
+        <w:t>and  flask</w:t>
+      </w:r>
+      <w:proofErr w:type="gramEnd"/>
+      <w:r>
+        <w:rPr>
+          <w:rFonts w:ascii="Arial" w:hAnsi="Arial" w:cs="Arial"/>
+        </w:rPr>
+        <w:t xml:space="preserve"> app.</w:t>
+      </w:r>
+    </w:p>
+    <w:p>
+      <w:pPr>
+        <w:pStyle w:val="BodyText"/>
+        <w:numPr>
+          <w:ilvl w:val="0"/>
+          <w:numId w:val="32"/>
+        </w:numPr>
+        <w:rPr>
+          <w:rFonts w:ascii="Arial" w:hAnsi="Arial" w:cs="Arial"/>
+        </w:rPr>
+      </w:pPr>
+      <w:r>
+        <w:rPr>
+          <w:rFonts w:ascii="Arial" w:hAnsi="Arial" w:cs="Arial"/>
+        </w:rPr>
+        <w:t xml:space="preserve">It uses collaborative filtering and popularity-based filtering techniques to provide personalized movie </w:t>
+      </w:r>
+      <w:r>
+        <w:rPr>
+          <w:rFonts w:ascii="Arial" w:hAnsi="Arial" w:cs="Arial"/>
+        </w:rPr>
+        <w:lastRenderedPageBreak/>
+        <w:t>recommendations.</w:t>
+      </w:r>
+    </w:p>
+    <w:p>
+      <w:pPr>
+        <w:pStyle w:val="BodyText"/>
+        <w:numPr>
+          <w:ilvl w:val="0"/>
+          <w:numId w:val="32"/>
+        </w:numPr>
+        <w:rPr>
+          <w:rFonts w:ascii="Arial" w:hAnsi="Arial" w:cs="Arial"/>
+        </w:rPr>
+      </w:pPr>
+      <w:r>
+        <w:rPr>
+          <w:rFonts w:ascii="Arial" w:hAnsi="Arial" w:cs="Arial"/>
+        </w:rPr>
+        <w:t>The system is deployed on Render, making it easily accessible via a web interface.</w:t>
+      </w:r>
+    </w:p>
+    <w:p>
+      <w:pPr>
+        <w:pStyle w:val="BodyText"/>
+        <w:numPr>
+          <w:ilvl w:val="0"/>
+          <w:numId w:val="32"/>
+        </w:numPr>
+        <w:rPr>
+          <w:rFonts w:ascii="Arial" w:hAnsi="Arial" w:cs="Arial"/>
+        </w:rPr>
+      </w:pPr>
+      <w:r>
+        <w:rPr>
+          <w:rFonts w:ascii="Arial" w:hAnsi="Arial" w:cs="Arial"/>
+        </w:rPr>
+        <w:t>Users can explore and discover movies based on their preferences and past ratings.</w:t>
+      </w:r>
+    </w:p>
+    <w:p>
+      <w:pPr>
+        <w:pStyle w:val="Heading2"/>
+        <w:numPr>
+          <w:ilvl w:val="0"/>
+          <w:numId w:val="27"/>
+        </w:numPr>
+      </w:pPr>
+      <w:r>
+        <w:t>Laptop Price Predictor Project</w:t>
+      </w:r>
+      <w:r>
+        <w:t xml:space="preserve"> </w:t>
+      </w:r>
+      <w:hyperlink r:id="rId14" w:history="1">
+        <w:r>
+          <w:rPr>
+            <w:rStyle w:val="Hyperlink"/>
+          </w:rPr>
+          <w:t>Link</w:t>
+        </w:r>
+      </w:hyperlink>
+    </w:p>
+    <w:p>
+      <w:pPr>
+        <w:pStyle w:val="BodyText"/>
+        <w:numPr>
+          <w:ilvl w:val="0"/>
           <w:numId w:val="21"/>
         </w:numPr>
         <w:rPr>
@@ -1678,7 +1698,7 @@
       <w:r>
         <w:t xml:space="preserve"> </w:t>
       </w:r>
-      <w:hyperlink r:id="rId14" w:history="1">
+      <w:hyperlink r:id="rId15" w:history="1">
         <w:r>
           <w:rPr>
             <w:rStyle w:val="Hyperlink"/>
@@ -1788,7 +1808,7 @@
       <w:r>
         <w:t xml:space="preserve">Tableau </w:t>
       </w:r>
-      <w:hyperlink r:id="rId15" w:history="1">
+      <w:hyperlink r:id="rId16" w:history="1">
         <w:r>
           <w:rPr>
             <w:rStyle w:val="Hyperlink"/>
@@ -1958,14 +1978,30 @@
         </w:rPr>
         <w:t xml:space="preserve"> </w:t>
       </w:r>
-      <w:hyperlink r:id="rId16" w:history="1">
+      <w:hyperlink r:id="rId17" w:history="1">
         <w:r>
           <w:rPr>
             <w:rStyle w:val="Hyperlink"/>
             <w:rFonts w:ascii="Arial" w:hAnsi="Arial" w:cs="Arial"/>
             <w:sz w:val="20"/>
           </w:rPr>
-          <w:t>CERTIFICATE</w:t>
+          <w:t>CERTIFI</w:t>
+        </w:r>
+        <w:r>
+          <w:rPr>
+            <w:rStyle w:val="Hyperlink"/>
+            <w:rFonts w:ascii="Arial" w:hAnsi="Arial" w:cs="Arial"/>
+            <w:sz w:val="20"/>
+          </w:rPr>
+          <w:t>C</w:t>
+        </w:r>
+        <w:r>
+          <w:rPr>
+            <w:rStyle w:val="Hyperlink"/>
+            <w:rFonts w:ascii="Arial" w:hAnsi="Arial" w:cs="Arial"/>
+            <w:sz w:val="20"/>
+          </w:rPr>
+          <w:t>ATE</w:t>
         </w:r>
       </w:hyperlink>
     </w:p>
@@ -2019,14 +2055,30 @@
         </w:rPr>
         <w:t xml:space="preserve"> </w:t>
       </w:r>
-      <w:hyperlink r:id="rId17" w:history="1">
+      <w:hyperlink r:id="rId18" w:history="1">
         <w:r>
           <w:rPr>
             <w:rStyle w:val="Hyperlink"/>
             <w:rFonts w:ascii="Arial" w:hAnsi="Arial" w:cs="Arial"/>
             <w:sz w:val="20"/>
           </w:rPr>
-          <w:t>CERTIFICATE</w:t>
+          <w:t>CER</w:t>
+        </w:r>
+        <w:r>
+          <w:rPr>
+            <w:rStyle w:val="Hyperlink"/>
+            <w:rFonts w:ascii="Arial" w:hAnsi="Arial" w:cs="Arial"/>
+            <w:sz w:val="20"/>
+          </w:rPr>
+          <w:t>T</w:t>
+        </w:r>
+        <w:r>
+          <w:rPr>
+            <w:rStyle w:val="Hyperlink"/>
+            <w:rFonts w:ascii="Arial" w:hAnsi="Arial" w:cs="Arial"/>
+            <w:sz w:val="20"/>
+          </w:rPr>
+          <w:t>IFICATE</w:t>
         </w:r>
       </w:hyperlink>
     </w:p>
@@ -2164,6 +2216,63 @@
         </w:rPr>
         <w:t>India (05/2020)</w:t>
       </w:r>
+      <w:r>
+        <w:rPr>
+          <w:rFonts w:ascii="Arial" w:hAnsi="Arial" w:cs="Arial"/>
+          <w:sz w:val="20"/>
+        </w:rPr>
+        <w:t xml:space="preserve"> </w:t>
+      </w:r>
+      <w:hyperlink r:id="rId19" w:history="1">
+        <w:r>
+          <w:rPr>
+            <w:rStyle w:val="Hyperlink"/>
+            <w:rFonts w:ascii="Arial" w:hAnsi="Arial" w:cs="Arial"/>
+            <w:sz w:val="20"/>
+          </w:rPr>
+          <w:t>CERTI</w:t>
+        </w:r>
+        <w:r>
+          <w:rPr>
+            <w:rStyle w:val="Hyperlink"/>
+            <w:rFonts w:ascii="Arial" w:hAnsi="Arial" w:cs="Arial"/>
+            <w:sz w:val="20"/>
+          </w:rPr>
+          <w:t>F</w:t>
+        </w:r>
+        <w:r>
+          <w:rPr>
+            <w:rStyle w:val="Hyperlink"/>
+            <w:rFonts w:ascii="Arial" w:hAnsi="Arial" w:cs="Arial"/>
+            <w:sz w:val="20"/>
+          </w:rPr>
+          <w:t>I</w:t>
+        </w:r>
+        <w:r>
+          <w:rPr>
+            <w:rStyle w:val="Hyperlink"/>
+            <w:rFonts w:ascii="Arial" w:hAnsi="Arial" w:cs="Arial"/>
+            <w:sz w:val="20"/>
+          </w:rPr>
+          <w:t>C</w:t>
+        </w:r>
+        <w:r>
+          <w:rPr>
+            <w:rStyle w:val="Hyperlink"/>
+            <w:rFonts w:ascii="Arial" w:hAnsi="Arial" w:cs="Arial"/>
+            <w:sz w:val="20"/>
+          </w:rPr>
+          <w:t>A</w:t>
+        </w:r>
+        <w:r>
+          <w:rPr>
+            <w:rStyle w:val="Hyperlink"/>
+            <w:rFonts w:ascii="Arial" w:hAnsi="Arial" w:cs="Arial"/>
+            <w:sz w:val="20"/>
+          </w:rPr>
+          <w:t>TE</w:t>
+        </w:r>
+      </w:hyperlink>
     </w:p>
     <w:p>
       <w:pPr>

--- a/images/Diwan Singh Chauhan.docx
+++ b/images/Diwan Singh Chauhan.docx
@@ -123,7 +123,6 @@
       <w:r>
         <w:t xml:space="preserve">    </w:t>
       </w:r>
-      <w:proofErr w:type="gramStart"/>
       <w:r>
         <w:rPr>
           <w:rFonts w:ascii="Arial" w:hAnsi="Arial" w:cs="Arial"/>
@@ -143,15 +142,7 @@
           <w:rFonts w:ascii="Arial" w:hAnsi="Arial" w:cs="Arial"/>
           <w:sz w:val="20"/>
         </w:rPr>
-        <w:t>:</w:t>
-      </w:r>
-      <w:proofErr w:type="gramEnd"/>
-      <w:r>
-        <w:rPr>
-          <w:rFonts w:ascii="Arial" w:hAnsi="Arial" w:cs="Arial"/>
-          <w:sz w:val="20"/>
-        </w:rPr>
-        <w:t>- 7</w:t>
+        <w:t>:- 7</w:t>
       </w:r>
       <w:r>
         <w:rPr>
@@ -236,25 +227,7 @@
           <w:sz w:val="20"/>
           <w:szCs w:val="20"/>
         </w:rPr>
-        <w:t>linkedin.com/in/</w:t>
-      </w:r>
-      <w:proofErr w:type="spellStart"/>
-      <w:r>
-        <w:rPr>
-          <w:rFonts w:ascii="Arial" w:hAnsi="Arial" w:cs="Arial"/>
-          <w:sz w:val="20"/>
-          <w:szCs w:val="20"/>
-        </w:rPr>
-        <w:t>diwansinghchauhan</w:t>
-      </w:r>
-      <w:proofErr w:type="spellEnd"/>
-      <w:r>
-        <w:rPr>
-          <w:rFonts w:ascii="Arial" w:hAnsi="Arial" w:cs="Arial"/>
-          <w:sz w:val="20"/>
-          <w:szCs w:val="20"/>
-        </w:rPr>
-        <w:t>/</w:t>
+        <w:t>linkedin.com/in/diwansinghchauhan/</w:t>
       </w:r>
     </w:p>
     <w:p>
@@ -290,16 +263,8 @@
         <w:rPr>
           <w:rFonts w:ascii="Arial" w:hAnsi="Arial" w:cs="Arial"/>
         </w:rPr>
-        <w:t>github.com/</w:t>
-      </w:r>
-      <w:proofErr w:type="spellStart"/>
-      <w:r>
-        <w:rPr>
-          <w:rFonts w:ascii="Arial" w:hAnsi="Arial" w:cs="Arial"/>
-        </w:rPr>
-        <w:t>diwansinghchauhan</w:t>
-      </w:r>
-      <w:proofErr w:type="spellEnd"/>
+        <w:t>github.com/diwansinghchauhan</w:t>
+      </w:r>
     </w:p>
     <w:p>
       <w:pPr>
@@ -377,25 +342,7 @@
                       <w:sz w:val="20"/>
                       <w:szCs w:val="20"/>
                     </w:rPr>
-                    <w:t xml:space="preserve">Aspiring machine learning engineer with hands-on experience in designing and deploying real-time computer vision systems using deep learning frameworks like TensorFlow and </w:t>
-                  </w:r>
-                  <w:proofErr w:type="spellStart"/>
-                  <w:r>
-                    <w:rPr>
-                      <w:rFonts w:ascii="Arial" w:hAnsi="Arial" w:cs="Arial"/>
-                      <w:sz w:val="20"/>
-                      <w:szCs w:val="20"/>
-                    </w:rPr>
-                    <w:t>PyTorch</w:t>
-                  </w:r>
-                  <w:proofErr w:type="spellEnd"/>
-                  <w:r>
-                    <w:rPr>
-                      <w:rFonts w:ascii="Arial" w:hAnsi="Arial" w:cs="Arial"/>
-                      <w:sz w:val="20"/>
-                      <w:szCs w:val="20"/>
-                    </w:rPr>
-                    <w:t>.</w:t>
+                    <w:t>Aspiring machine learning engineer with hands-on experience in designing and deploying real-time computer vision systems using deep learning frameworks like TensorFlow and PyTorch.</w:t>
                   </w:r>
                   <w:r>
                     <w:t xml:space="preserve"> </w:t>
@@ -586,7 +533,6 @@
         </w:rPr>
         <w:t xml:space="preserve">, Data </w:t>
       </w:r>
-      <w:proofErr w:type="spellStart"/>
       <w:r>
         <w:rPr>
           <w:rFonts w:ascii="Arial" w:hAnsi="Arial" w:cs="Arial"/>
@@ -599,40 +545,11 @@
         </w:rPr>
         <w:t>ation</w:t>
       </w:r>
-      <w:proofErr w:type="spellEnd"/>
-      <w:r>
-        <w:rPr>
-          <w:rFonts w:ascii="Arial" w:hAnsi="Arial" w:cs="Arial"/>
-        </w:rPr>
-        <w:t xml:space="preserve">, </w:t>
-      </w:r>
-      <w:proofErr w:type="spellStart"/>
-      <w:r>
-        <w:rPr>
-          <w:rFonts w:ascii="Arial" w:hAnsi="Arial" w:cs="Arial"/>
-        </w:rPr>
-        <w:t>Numpy</w:t>
-      </w:r>
-      <w:proofErr w:type="spellEnd"/>
-      <w:r>
-        <w:rPr>
-          <w:rFonts w:ascii="Arial" w:hAnsi="Arial" w:cs="Arial"/>
-        </w:rPr>
-        <w:t xml:space="preserve">, Pandas, Scikit-Learn, Matplotlib, Seaborn, Algebra, Probability, Statistics, Calculus, Matrices, </w:t>
-      </w:r>
-      <w:proofErr w:type="spellStart"/>
-      <w:r>
-        <w:rPr>
-          <w:rFonts w:ascii="Arial" w:hAnsi="Arial" w:cs="Arial"/>
-        </w:rPr>
-        <w:t>Pycharm</w:t>
-      </w:r>
-      <w:proofErr w:type="spellEnd"/>
-      <w:r>
-        <w:rPr>
-          <w:rFonts w:ascii="Arial" w:hAnsi="Arial" w:cs="Arial"/>
-        </w:rPr>
-        <w:t>, Tableau, Natural Language Processing, MySQL, MongoDB</w:t>
+      <w:r>
+        <w:rPr>
+          <w:rFonts w:ascii="Arial" w:hAnsi="Arial" w:cs="Arial"/>
+        </w:rPr>
+        <w:t>, Numpy, Pandas, Scikit-Learn, Matplotlib, Seaborn, Algebra, Probability, Statistics, Calculus, Matrices, Pycharm, Tableau, Natural Language Processing, MySQL, MongoDB</w:t>
       </w:r>
       <w:r>
         <w:rPr>
@@ -752,19 +669,7 @@
           <w:rPr>
             <w:rStyle w:val="Hyperlink"/>
           </w:rPr>
-          <w:t>CERTIF</w:t>
-        </w:r>
-        <w:r>
-          <w:rPr>
-            <w:rStyle w:val="Hyperlink"/>
-          </w:rPr>
-          <w:t>I</w:t>
-        </w:r>
-        <w:r>
-          <w:rPr>
-            <w:rStyle w:val="Hyperlink"/>
-          </w:rPr>
-          <w:t>CATE</w:t>
+          <w:t>CERTIFICATE</w:t>
         </w:r>
       </w:hyperlink>
     </w:p>
@@ -780,7 +685,6 @@
           <w:iCs/>
         </w:rPr>
       </w:pPr>
-      <w:proofErr w:type="spellStart"/>
       <w:r>
         <w:rPr>
           <w:b w:val="0"/>
@@ -788,17 +692,7 @@
           <w:i/>
           <w:iCs/>
         </w:rPr>
-        <w:t>LogicLens</w:t>
-      </w:r>
-      <w:proofErr w:type="spellEnd"/>
-      <w:r>
-        <w:rPr>
-          <w:b w:val="0"/>
-          <w:bCs w:val="0"/>
-          <w:i/>
-          <w:iCs/>
-        </w:rPr>
-        <w:t xml:space="preserve"> </w:t>
+        <w:t xml:space="preserve">LogicLens </w:t>
       </w:r>
       <w:r>
         <w:rPr>
@@ -841,21 +735,7 @@
         <w:rPr>
           <w:rFonts w:ascii="Arial" w:hAnsi="Arial" w:cs="Arial"/>
         </w:rPr>
-        <w:t xml:space="preserve">Designed and implemented real-time computer vision systems for facial recognition, object detection, and video analytics using YOLO and </w:t>
-      </w:r>
-      <w:proofErr w:type="spellStart"/>
-      <w:r>
-        <w:rPr>
-          <w:rFonts w:ascii="Arial" w:hAnsi="Arial" w:cs="Arial"/>
-        </w:rPr>
-        <w:t>FaceNet</w:t>
-      </w:r>
-      <w:proofErr w:type="spellEnd"/>
-      <w:r>
-        <w:rPr>
-          <w:rFonts w:ascii="Arial" w:hAnsi="Arial" w:cs="Arial"/>
-        </w:rPr>
-        <w:t xml:space="preserve"> models.</w:t>
+        <w:t>Designed and implemented real-time computer vision systems for facial recognition, object detection, and video analytics using YOLO and FaceNet models.</w:t>
       </w:r>
     </w:p>
     <w:p>
@@ -873,21 +753,7 @@
         <w:rPr>
           <w:rFonts w:ascii="Arial" w:hAnsi="Arial" w:cs="Arial"/>
         </w:rPr>
-        <w:t xml:space="preserve">Developed and optimized deep learning models with TensorFlow, </w:t>
-      </w:r>
-      <w:proofErr w:type="spellStart"/>
-      <w:r>
-        <w:rPr>
-          <w:rFonts w:ascii="Arial" w:hAnsi="Arial" w:cs="Arial"/>
-        </w:rPr>
-        <w:t>PyTorch</w:t>
-      </w:r>
-      <w:proofErr w:type="spellEnd"/>
-      <w:r>
-        <w:rPr>
-          <w:rFonts w:ascii="Arial" w:hAnsi="Arial" w:cs="Arial"/>
-        </w:rPr>
-        <w:t>, and OpenCV</w:t>
+        <w:t>Developed and optimized deep learning models with TensorFlow, PyTorch, and OpenCV</w:t>
       </w:r>
       <w:r>
         <w:rPr>
@@ -998,7 +864,6 @@
         </w:rPr>
         <w:t xml:space="preserve"> </w:t>
       </w:r>
-      <w:proofErr w:type="spellStart"/>
       <w:r>
         <w:rPr>
           <w:b w:val="0"/>
@@ -1008,7 +873,6 @@
         </w:rPr>
         <w:t>Aluminium</w:t>
       </w:r>
-      <w:proofErr w:type="spellEnd"/>
       <w:r>
         <w:rPr>
           <w:b w:val="0"/>
@@ -1348,35 +1212,7 @@
         <w:rPr>
           <w:rFonts w:ascii="Arial" w:hAnsi="Arial" w:cs="Arial"/>
         </w:rPr>
-        <w:t xml:space="preserve">Powered by Python with libraries like </w:t>
-      </w:r>
-      <w:proofErr w:type="spellStart"/>
-      <w:r>
-        <w:rPr>
-          <w:rFonts w:ascii="Arial" w:hAnsi="Arial" w:cs="Arial"/>
-        </w:rPr>
-        <w:t>moviepy</w:t>
-      </w:r>
-      <w:proofErr w:type="spellEnd"/>
-      <w:r>
-        <w:rPr>
-          <w:rFonts w:ascii="Arial" w:hAnsi="Arial" w:cs="Arial"/>
-        </w:rPr>
-        <w:t xml:space="preserve">, </w:t>
-      </w:r>
-      <w:proofErr w:type="spellStart"/>
-      <w:r>
-        <w:rPr>
-          <w:rFonts w:ascii="Arial" w:hAnsi="Arial" w:cs="Arial"/>
-        </w:rPr>
-        <w:t>pydub</w:t>
-      </w:r>
-      <w:proofErr w:type="spellEnd"/>
-      <w:r>
-        <w:rPr>
-          <w:rFonts w:ascii="Arial" w:hAnsi="Arial" w:cs="Arial"/>
-        </w:rPr>
-        <w:t>, and Whisper for transcription, it simplifies the creation of engaging GIFs from your video content.</w:t>
+        <w:t>Powered by Python with libraries like moviepy, pydub, and Whisper for transcription, it simplifies the creation of engaging GIFs from your video content.</w:t>
       </w:r>
     </w:p>
     <w:p>
@@ -1432,21 +1268,7 @@
         <w:rPr>
           <w:rFonts w:ascii="Arial" w:hAnsi="Arial" w:cs="Arial"/>
         </w:rPr>
-        <w:t xml:space="preserve">This is a machine learning project built using python </w:t>
-      </w:r>
-      <w:proofErr w:type="gramStart"/>
-      <w:r>
-        <w:rPr>
-          <w:rFonts w:ascii="Arial" w:hAnsi="Arial" w:cs="Arial"/>
-        </w:rPr>
-        <w:t>and  flask</w:t>
-      </w:r>
-      <w:proofErr w:type="gramEnd"/>
-      <w:r>
-        <w:rPr>
-          <w:rFonts w:ascii="Arial" w:hAnsi="Arial" w:cs="Arial"/>
-        </w:rPr>
-        <w:t xml:space="preserve"> app.</w:t>
+        <w:t>This is a machine learning project built using python and  flask app.</w:t>
       </w:r>
     </w:p>
     <w:p>
@@ -1572,21 +1394,7 @@
         <w:rPr>
           <w:rFonts w:ascii="Arial" w:hAnsi="Arial" w:cs="Arial"/>
         </w:rPr>
-        <w:t xml:space="preserve">Developed a user-friendly interface with </w:t>
-      </w:r>
-      <w:proofErr w:type="spellStart"/>
-      <w:r>
-        <w:rPr>
-          <w:rFonts w:ascii="Arial" w:hAnsi="Arial" w:cs="Arial"/>
-        </w:rPr>
-        <w:t>Streamlit</w:t>
-      </w:r>
-      <w:proofErr w:type="spellEnd"/>
-      <w:r>
-        <w:rPr>
-          <w:rFonts w:ascii="Arial" w:hAnsi="Arial" w:cs="Arial"/>
-        </w:rPr>
-        <w:t xml:space="preserve"> to make it easy for users to interact with the</w:t>
+        <w:t>Developed a user-friendly interface with Streamlit to make it easy for users to interact with the</w:t>
       </w:r>
       <w:r>
         <w:rPr>
@@ -1616,21 +1424,7 @@
         <w:rPr>
           <w:rFonts w:ascii="Arial" w:hAnsi="Arial" w:cs="Arial"/>
         </w:rPr>
-        <w:t xml:space="preserve">Successfully deployed the app on </w:t>
-      </w:r>
-      <w:proofErr w:type="spellStart"/>
-      <w:r>
-        <w:rPr>
-          <w:rFonts w:ascii="Arial" w:hAnsi="Arial" w:cs="Arial"/>
-        </w:rPr>
-        <w:t>Streamlit</w:t>
-      </w:r>
-      <w:proofErr w:type="spellEnd"/>
-      <w:r>
-        <w:rPr>
-          <w:rFonts w:ascii="Arial" w:hAnsi="Arial" w:cs="Arial"/>
-        </w:rPr>
-        <w:t xml:space="preserve"> Community Cloud for wider</w:t>
+        <w:t>Successfully deployed the app on Streamlit Community Cloud for wider</w:t>
       </w:r>
       <w:r>
         <w:rPr>
@@ -1685,15 +1479,7 @@
         <w:spacing w:before="96"/>
       </w:pPr>
       <w:r>
-        <w:t xml:space="preserve">An API based NLP application created using </w:t>
-      </w:r>
-      <w:proofErr w:type="spellStart"/>
-      <w:r>
-        <w:t>Tkinter</w:t>
-      </w:r>
-      <w:proofErr w:type="spellEnd"/>
-      <w:r>
-        <w:t xml:space="preserve"> and OOP</w:t>
+        <w:t>An API based NLP application created using Tkinter and OOP</w:t>
       </w:r>
       <w:r>
         <w:t xml:space="preserve"> </w:t>
@@ -1722,21 +1508,7 @@
         <w:rPr>
           <w:rFonts w:ascii="Arial" w:hAnsi="Arial" w:cs="Arial"/>
         </w:rPr>
-        <w:t xml:space="preserve">NLP application constructed with </w:t>
-      </w:r>
-      <w:proofErr w:type="spellStart"/>
-      <w:r>
-        <w:rPr>
-          <w:rFonts w:ascii="Arial" w:hAnsi="Arial" w:cs="Arial"/>
-        </w:rPr>
-        <w:t>Tkinter</w:t>
-      </w:r>
-      <w:proofErr w:type="spellEnd"/>
-      <w:r>
-        <w:rPr>
-          <w:rFonts w:ascii="Arial" w:hAnsi="Arial" w:cs="Arial"/>
-        </w:rPr>
-        <w:t xml:space="preserve"> and OOP principles.</w:t>
+        <w:t>NLP application constructed with Tkinter and OOP principles.</w:t>
       </w:r>
     </w:p>
     <w:p>
@@ -1985,23 +1757,7 @@
             <w:rFonts w:ascii="Arial" w:hAnsi="Arial" w:cs="Arial"/>
             <w:sz w:val="20"/>
           </w:rPr>
-          <w:t>CERTIFI</w:t>
-        </w:r>
-        <w:r>
-          <w:rPr>
-            <w:rStyle w:val="Hyperlink"/>
-            <w:rFonts w:ascii="Arial" w:hAnsi="Arial" w:cs="Arial"/>
-            <w:sz w:val="20"/>
-          </w:rPr>
-          <w:t>C</w:t>
-        </w:r>
-        <w:r>
-          <w:rPr>
-            <w:rStyle w:val="Hyperlink"/>
-            <w:rFonts w:ascii="Arial" w:hAnsi="Arial" w:cs="Arial"/>
-            <w:sz w:val="20"/>
-          </w:rPr>
-          <w:t>ATE</w:t>
+          <w:t>CERTIFICATE</w:t>
         </w:r>
       </w:hyperlink>
     </w:p>
@@ -2062,23 +1818,7 @@
             <w:rFonts w:ascii="Arial" w:hAnsi="Arial" w:cs="Arial"/>
             <w:sz w:val="20"/>
           </w:rPr>
-          <w:t>CER</w:t>
-        </w:r>
-        <w:r>
-          <w:rPr>
-            <w:rStyle w:val="Hyperlink"/>
-            <w:rFonts w:ascii="Arial" w:hAnsi="Arial" w:cs="Arial"/>
-            <w:sz w:val="20"/>
-          </w:rPr>
-          <w:t>T</w:t>
-        </w:r>
-        <w:r>
-          <w:rPr>
-            <w:rStyle w:val="Hyperlink"/>
-            <w:rFonts w:ascii="Arial" w:hAnsi="Arial" w:cs="Arial"/>
-            <w:sz w:val="20"/>
-          </w:rPr>
-          <w:t>IFICATE</w:t>
+          <w:t>CERTIFICATE</w:t>
         </w:r>
       </w:hyperlink>
     </w:p>
@@ -2230,47 +1970,7 @@
             <w:rFonts w:ascii="Arial" w:hAnsi="Arial" w:cs="Arial"/>
             <w:sz w:val="20"/>
           </w:rPr>
-          <w:t>CERTI</w:t>
-        </w:r>
-        <w:r>
-          <w:rPr>
-            <w:rStyle w:val="Hyperlink"/>
-            <w:rFonts w:ascii="Arial" w:hAnsi="Arial" w:cs="Arial"/>
-            <w:sz w:val="20"/>
-          </w:rPr>
-          <w:t>F</w:t>
-        </w:r>
-        <w:r>
-          <w:rPr>
-            <w:rStyle w:val="Hyperlink"/>
-            <w:rFonts w:ascii="Arial" w:hAnsi="Arial" w:cs="Arial"/>
-            <w:sz w:val="20"/>
-          </w:rPr>
-          <w:t>I</w:t>
-        </w:r>
-        <w:r>
-          <w:rPr>
-            <w:rStyle w:val="Hyperlink"/>
-            <w:rFonts w:ascii="Arial" w:hAnsi="Arial" w:cs="Arial"/>
-            <w:sz w:val="20"/>
-          </w:rPr>
-          <w:t>C</w:t>
-        </w:r>
-        <w:r>
-          <w:rPr>
-            <w:rStyle w:val="Hyperlink"/>
-            <w:rFonts w:ascii="Arial" w:hAnsi="Arial" w:cs="Arial"/>
-            <w:sz w:val="20"/>
-          </w:rPr>
-          <w:t>A</w:t>
-        </w:r>
-        <w:r>
-          <w:rPr>
-            <w:rStyle w:val="Hyperlink"/>
-            <w:rFonts w:ascii="Arial" w:hAnsi="Arial" w:cs="Arial"/>
-            <w:sz w:val="20"/>
-          </w:rPr>
-          <w:t>TE</w:t>
+          <w:t>CERTIFICATE</w:t>
         </w:r>
       </w:hyperlink>
     </w:p>
@@ -2403,33 +2103,11 @@
           <w:rFonts w:ascii="Arial" w:hAnsi="Arial" w:cs="Arial"/>
         </w:rPr>
       </w:pPr>
-      <w:proofErr w:type="spellStart"/>
-      <w:r>
-        <w:rPr>
-          <w:rFonts w:ascii="Arial" w:hAnsi="Arial" w:cs="Arial"/>
-        </w:rPr>
-        <w:t>Defence</w:t>
-      </w:r>
-      <w:proofErr w:type="spellEnd"/>
-      <w:r>
-        <w:rPr>
-          <w:rFonts w:ascii="Arial" w:hAnsi="Arial" w:cs="Arial"/>
-        </w:rPr>
-        <w:t xml:space="preserve"> Institute of Advanced Technology, </w:t>
-      </w:r>
-      <w:proofErr w:type="spellStart"/>
-      <w:r>
-        <w:rPr>
-          <w:rFonts w:ascii="Arial" w:hAnsi="Arial" w:cs="Arial"/>
-        </w:rPr>
-        <w:t>Girinagar</w:t>
-      </w:r>
-      <w:proofErr w:type="spellEnd"/>
-      <w:r>
-        <w:rPr>
-          <w:rFonts w:ascii="Arial" w:hAnsi="Arial" w:cs="Arial"/>
-        </w:rPr>
-        <w:t>, Pune 2023-Present</w:t>
+      <w:r>
+        <w:rPr>
+          <w:rFonts w:ascii="Arial" w:hAnsi="Arial" w:cs="Arial"/>
+        </w:rPr>
+        <w:t>Defence Institute of Advanced Technology, Girinagar, Pune 2023-Present</w:t>
       </w:r>
     </w:p>
     <w:p>
@@ -2441,13 +2119,8 @@
         </w:numPr>
         <w:spacing w:before="96"/>
       </w:pPr>
-      <w:proofErr w:type="spellStart"/>
-      <w:r>
-        <w:t>M.Tech</w:t>
-      </w:r>
-      <w:proofErr w:type="spellEnd"/>
-      <w:r>
-        <w:t>.</w:t>
+      <w:r>
+        <w:t>M.Tech.</w:t>
       </w:r>
       <w:r>
         <w:rPr>
@@ -2598,14 +2271,12 @@
           <w:rFonts w:ascii="Arial" w:hAnsi="Arial" w:cs="Arial"/>
         </w:rPr>
       </w:pPr>
-      <w:proofErr w:type="spellStart"/>
       <w:r>
         <w:rPr>
           <w:rFonts w:ascii="Arial" w:hAnsi="Arial" w:cs="Arial"/>
         </w:rPr>
         <w:t>Galgotias</w:t>
       </w:r>
-      <w:proofErr w:type="spellEnd"/>
       <w:r>
         <w:rPr>
           <w:rFonts w:ascii="Arial" w:hAnsi="Arial" w:cs="Arial"/>
@@ -2695,7 +2366,21 @@
           <w:rFonts w:ascii="Arial" w:hAnsi="Arial" w:cs="Arial"/>
           <w:spacing w:val="6"/>
         </w:rPr>
-        <w:t>73.74</w:t>
+        <w:t>7</w:t>
+      </w:r>
+      <w:r>
+        <w:rPr>
+          <w:rFonts w:ascii="Arial" w:hAnsi="Arial" w:cs="Arial"/>
+          <w:spacing w:val="6"/>
+        </w:rPr>
+        <w:t>2</w:t>
+      </w:r>
+      <w:r>
+        <w:rPr>
+          <w:rFonts w:ascii="Arial" w:hAnsi="Arial" w:cs="Arial"/>
+          <w:spacing w:val="6"/>
+        </w:rPr>
+        <w:t>.74</w:t>
       </w:r>
       <w:r>
         <w:rPr>

--- a/images/Diwan Singh Chauhan.docx
+++ b/images/Diwan Singh Chauhan.docx
@@ -537,7 +537,13 @@
         <w:rPr>
           <w:rFonts w:ascii="Arial" w:hAnsi="Arial" w:cs="Arial"/>
         </w:rPr>
-        <w:t>Visualis</w:t>
+        <w:t>Visuali</w:t>
+      </w:r>
+      <w:r>
+        <w:rPr>
+          <w:rFonts w:ascii="Arial" w:hAnsi="Arial" w:cs="Arial"/>
+        </w:rPr>
+        <w:t>z</w:t>
       </w:r>
       <w:r>
         <w:rPr>
@@ -549,7 +555,7 @@
         <w:rPr>
           <w:rFonts w:ascii="Arial" w:hAnsi="Arial" w:cs="Arial"/>
         </w:rPr>
-        <w:t>, Numpy, Pandas, Scikit-Learn, Matplotlib, Seaborn, Algebra, Probability, Statistics, Calculus, Matrices, Pycharm, Tableau, Natural Language Processing, MySQL, MongoDB</w:t>
+        <w:t>, Numpy, Pandas, Scikit-Learn, Matplotlib, Seaborn, Algebra, Probability, Statistics, Calculus, Tableau, Natural Language Processing, MySQL, MongoDB</w:t>
       </w:r>
       <w:r>
         <w:rPr>
@@ -1286,14 +1292,7 @@
         <w:rPr>
           <w:rFonts w:ascii="Arial" w:hAnsi="Arial" w:cs="Arial"/>
         </w:rPr>
-        <w:t xml:space="preserve">It uses collaborative filtering and popularity-based filtering techniques to provide personalized movie </w:t>
-      </w:r>
-      <w:r>
-        <w:rPr>
-          <w:rFonts w:ascii="Arial" w:hAnsi="Arial" w:cs="Arial"/>
-        </w:rPr>
-        <w:lastRenderedPageBreak/>
-        <w:t>recommendations.</w:t>
+        <w:t>It uses collaborative filtering and popularity-based filtering techniques to provide personalized movie recommendations.</w:t>
       </w:r>
     </w:p>
     <w:p>
@@ -1311,6 +1310,7 @@
         <w:rPr>
           <w:rFonts w:ascii="Arial" w:hAnsi="Arial" w:cs="Arial"/>
         </w:rPr>
+        <w:lastRenderedPageBreak/>
         <w:t>The system is deployed on Render, making it easily accessible via a web interface.</w:t>
       </w:r>
     </w:p>

--- a/images/Diwan Singh Chauhan.docx
+++ b/images/Diwan Singh Chauhan.docx
@@ -97,52 +97,43 @@
         <w:t xml:space="preserve">  </w:t>
       </w:r>
       <w:r>
+        <w:t xml:space="preserve">                                     </w:t>
+      </w:r>
+      <w:r>
+        <w:t xml:space="preserve">                                                                   </w:t>
+      </w:r>
+      <w:r>
+        <w:t xml:space="preserve">    </w:t>
+      </w:r>
+      <w:proofErr w:type="gramStart"/>
+      <w:r>
+        <w:rPr>
+          <w:rFonts w:ascii="Arial" w:hAnsi="Arial" w:cs="Arial"/>
+          <w:sz w:val="20"/>
+        </w:rPr>
+        <w:t>Contact</w:t>
+      </w:r>
+      <w:r>
+        <w:rPr>
+          <w:rFonts w:ascii="Arial" w:hAnsi="Arial" w:cs="Arial"/>
+          <w:sz w:val="20"/>
+        </w:rPr>
         <w:t xml:space="preserve"> </w:t>
       </w:r>
       <w:r>
         <w:rPr>
-          <w:rFonts w:ascii="Arial"/>
-          <w:b/>
-          <w:sz w:val="32"/>
-          <w:szCs w:val="32"/>
-        </w:rPr>
-        <w:t>D</w:t>
-      </w:r>
-      <w:r>
-        <w:rPr>
-          <w:rFonts w:ascii="Arial"/>
-          <w:b/>
-          <w:sz w:val="32"/>
-          <w:szCs w:val="32"/>
-        </w:rPr>
-        <w:t>ata Scientist</w:t>
-      </w:r>
-      <w:r>
-        <w:t xml:space="preserve">                                                                    </w:t>
-      </w:r>
-      <w:r>
-        <w:t xml:space="preserve">    </w:t>
-      </w:r>
-      <w:r>
-        <w:rPr>
           <w:rFonts w:ascii="Arial" w:hAnsi="Arial" w:cs="Arial"/>
           <w:sz w:val="20"/>
         </w:rPr>
-        <w:t>Contact</w:t>
-      </w:r>
+        <w:t>:</w:t>
+      </w:r>
+      <w:proofErr w:type="gramEnd"/>
       <w:r>
         <w:rPr>
           <w:rFonts w:ascii="Arial" w:hAnsi="Arial" w:cs="Arial"/>
           <w:sz w:val="20"/>
         </w:rPr>
-        <w:t xml:space="preserve"> </w:t>
-      </w:r>
-      <w:r>
-        <w:rPr>
-          <w:rFonts w:ascii="Arial" w:hAnsi="Arial" w:cs="Arial"/>
-          <w:sz w:val="20"/>
-        </w:rPr>
-        <w:t>:- 7</w:t>
+        <w:t>- 7</w:t>
       </w:r>
       <w:r>
         <w:rPr>
@@ -227,7 +218,25 @@
           <w:sz w:val="20"/>
           <w:szCs w:val="20"/>
         </w:rPr>
-        <w:t>linkedin.com/in/diwansinghchauhan/</w:t>
+        <w:t>linkedin.com/in/</w:t>
+      </w:r>
+      <w:proofErr w:type="spellStart"/>
+      <w:r>
+        <w:rPr>
+          <w:rFonts w:ascii="Arial" w:hAnsi="Arial" w:cs="Arial"/>
+          <w:sz w:val="20"/>
+          <w:szCs w:val="20"/>
+        </w:rPr>
+        <w:t>diwansinghchauhan</w:t>
+      </w:r>
+      <w:proofErr w:type="spellEnd"/>
+      <w:r>
+        <w:rPr>
+          <w:rFonts w:ascii="Arial" w:hAnsi="Arial" w:cs="Arial"/>
+          <w:sz w:val="20"/>
+          <w:szCs w:val="20"/>
+        </w:rPr>
+        <w:t>/</w:t>
       </w:r>
     </w:p>
     <w:p>
@@ -263,8 +272,16 @@
         <w:rPr>
           <w:rFonts w:ascii="Arial" w:hAnsi="Arial" w:cs="Arial"/>
         </w:rPr>
-        <w:t>github.com/diwansinghchauhan</w:t>
-      </w:r>
+        <w:t>github.com/</w:t>
+      </w:r>
+      <w:proofErr w:type="spellStart"/>
+      <w:r>
+        <w:rPr>
+          <w:rFonts w:ascii="Arial" w:hAnsi="Arial" w:cs="Arial"/>
+        </w:rPr>
+        <w:t>diwansinghchauhan</w:t>
+      </w:r>
+      <w:proofErr w:type="spellEnd"/>
     </w:p>
     <w:p>
       <w:pPr>
@@ -342,7 +359,33 @@
                       <w:sz w:val="20"/>
                       <w:szCs w:val="20"/>
                     </w:rPr>
-                    <w:t>Aspiring machine learning engineer with hands-on experience in designing and deploying real-time computer vision systems using deep learning frameworks like TensorFlow and PyTorch.</w:t>
+                    <w:t>I have</w:t>
+                  </w:r>
+                  <w:r>
+                    <w:rPr>
+                      <w:rFonts w:ascii="Arial" w:hAnsi="Arial" w:cs="Arial"/>
+                      <w:sz w:val="20"/>
+                      <w:szCs w:val="20"/>
+                    </w:rPr>
+                    <w:t xml:space="preserve"> hands-on experience in designing and deploying real-time computer vision systems using deep learning frameworks like TensorFlow and </w:t>
+                  </w:r>
+                  <w:proofErr w:type="spellStart"/>
+                  <w:r>
+                    <w:rPr>
+                      <w:rFonts w:ascii="Arial" w:hAnsi="Arial" w:cs="Arial"/>
+                      <w:sz w:val="20"/>
+                      <w:szCs w:val="20"/>
+                    </w:rPr>
+                    <w:t>PyTorch</w:t>
+                  </w:r>
+                  <w:proofErr w:type="spellEnd"/>
+                  <w:r>
+                    <w:rPr>
+                      <w:rFonts w:ascii="Arial" w:hAnsi="Arial" w:cs="Arial"/>
+                      <w:sz w:val="20"/>
+                      <w:szCs w:val="20"/>
+                    </w:rPr>
+                    <w:t>.</w:t>
                   </w:r>
                   <w:r>
                     <w:t xml:space="preserve"> </w:t>
@@ -501,7 +544,7 @@
           <w:rFonts w:ascii="Arial" w:hAnsi="Arial" w:cs="Arial"/>
           <w:b/>
         </w:rPr>
-        <w:t xml:space="preserve">Data Science / Machine Learning: </w:t>
+        <w:t xml:space="preserve">Data Science: </w:t>
       </w:r>
       <w:r>
         <w:rPr>
@@ -513,13 +556,13 @@
         <w:rPr>
           <w:rFonts w:ascii="Arial" w:hAnsi="Arial" w:cs="Arial"/>
         </w:rPr>
-        <w:t xml:space="preserve">earning algorithm, </w:t>
-      </w:r>
-      <w:r>
-        <w:rPr>
-          <w:rFonts w:ascii="Arial" w:hAnsi="Arial" w:cs="Arial"/>
-        </w:rPr>
-        <w:t xml:space="preserve">Analytical Skills, </w:t>
+        <w:t>earning algorithm,</w:t>
+      </w:r>
+      <w:r>
+        <w:rPr>
+          <w:rFonts w:ascii="Arial" w:hAnsi="Arial" w:cs="Arial"/>
+        </w:rPr>
+        <w:t xml:space="preserve"> </w:t>
       </w:r>
       <w:r>
         <w:rPr>
@@ -555,13 +598,93 @@
         <w:rPr>
           <w:rFonts w:ascii="Arial" w:hAnsi="Arial" w:cs="Arial"/>
         </w:rPr>
-        <w:t>, Numpy, Pandas, Scikit-Learn, Matplotlib, Seaborn, Algebra, Probability, Statistics, Calculus, Tableau, Natural Language Processing, MySQL, MongoDB</w:t>
-      </w:r>
-      <w:r>
-        <w:rPr>
-          <w:rFonts w:ascii="Arial" w:hAnsi="Arial" w:cs="Arial"/>
-        </w:rPr>
-        <w:t>, SQL, NoSQL, AI, ML, Analytics, Computer Vision, Deep Learning</w:t>
+        <w:t xml:space="preserve">, </w:t>
+      </w:r>
+      <w:proofErr w:type="spellStart"/>
+      <w:r>
+        <w:rPr>
+          <w:rFonts w:ascii="Arial" w:hAnsi="Arial" w:cs="Arial"/>
+        </w:rPr>
+        <w:t>Numpy</w:t>
+      </w:r>
+      <w:proofErr w:type="spellEnd"/>
+      <w:r>
+        <w:rPr>
+          <w:rFonts w:ascii="Arial" w:hAnsi="Arial" w:cs="Arial"/>
+        </w:rPr>
+        <w:t xml:space="preserve">, Pandas, Scikit-Learn, Matplotlib, Seaborn, Probability, Statistics, </w:t>
+      </w:r>
+      <w:proofErr w:type="spellStart"/>
+      <w:r>
+        <w:rPr>
+          <w:rFonts w:ascii="Arial" w:hAnsi="Arial" w:cs="Arial"/>
+        </w:rPr>
+        <w:t>PowerBI</w:t>
+      </w:r>
+      <w:proofErr w:type="spellEnd"/>
+      <w:r>
+        <w:rPr>
+          <w:rFonts w:ascii="Arial" w:hAnsi="Arial" w:cs="Arial"/>
+        </w:rPr>
+        <w:t xml:space="preserve">, </w:t>
+      </w:r>
+      <w:r>
+        <w:rPr>
+          <w:rFonts w:ascii="Arial" w:hAnsi="Arial" w:cs="Arial"/>
+        </w:rPr>
+        <w:t xml:space="preserve">TensorFlow, </w:t>
+      </w:r>
+      <w:proofErr w:type="spellStart"/>
+      <w:r>
+        <w:rPr>
+          <w:rFonts w:ascii="Arial" w:hAnsi="Arial" w:cs="Arial"/>
+        </w:rPr>
+        <w:t>Keras</w:t>
+      </w:r>
+      <w:proofErr w:type="spellEnd"/>
+      <w:r>
+        <w:rPr>
+          <w:rFonts w:ascii="Arial" w:hAnsi="Arial" w:cs="Arial"/>
+        </w:rPr>
+        <w:t xml:space="preserve">, </w:t>
+      </w:r>
+      <w:proofErr w:type="spellStart"/>
+      <w:r>
+        <w:rPr>
+          <w:rFonts w:ascii="Arial" w:hAnsi="Arial" w:cs="Arial"/>
+        </w:rPr>
+        <w:t>PyTorch</w:t>
+      </w:r>
+      <w:proofErr w:type="spellEnd"/>
+      <w:r>
+        <w:rPr>
+          <w:rFonts w:ascii="Arial" w:hAnsi="Arial" w:cs="Arial"/>
+        </w:rPr>
+        <w:t xml:space="preserve">, </w:t>
+      </w:r>
+      <w:r>
+        <w:rPr>
+          <w:rFonts w:ascii="Arial" w:hAnsi="Arial" w:cs="Arial"/>
+        </w:rPr>
+        <w:t>Natural Language Processing</w:t>
+      </w:r>
+      <w:r>
+        <w:rPr>
+          <w:rFonts w:ascii="Arial" w:hAnsi="Arial" w:cs="Arial"/>
+        </w:rPr>
+        <w:t xml:space="preserve">, </w:t>
+      </w:r>
+      <w:r>
+        <w:rPr>
+          <w:rFonts w:ascii="Arial" w:hAnsi="Arial" w:cs="Arial"/>
+        </w:rPr>
+        <w:t xml:space="preserve">Computer Vision, OpenCV, Machine Learning, </w:t>
+      </w:r>
+      <w:r>
+        <w:rPr>
+          <w:rFonts w:ascii="Arial" w:hAnsi="Arial" w:cs="Arial"/>
+        </w:rPr>
+        <w:t>AI, ML, Analytics, Computer Vision, Deep Learning</w:t>
       </w:r>
     </w:p>
     <w:p>
@@ -589,7 +712,19 @@
         <w:rPr>
           <w:b w:val="0"/>
         </w:rPr>
-        <w:t>Collaborator, Planner, Problem Solver, Analytical, Multi-tasker, Flexible</w:t>
+        <w:t>Collaborator, Planner, Problem Solver, Analytical</w:t>
+      </w:r>
+      <w:r>
+        <w:rPr>
+          <w:b w:val="0"/>
+        </w:rPr>
+        <w:t xml:space="preserve"> Skills</w:t>
+      </w:r>
+      <w:r>
+        <w:rPr>
+          <w:b w:val="0"/>
+        </w:rPr>
+        <w:t>, Multi-tasker, Flexible</w:t>
       </w:r>
       <w:r>
         <w:rPr>
@@ -691,6 +826,7 @@
           <w:iCs/>
         </w:rPr>
       </w:pPr>
+      <w:proofErr w:type="spellStart"/>
       <w:r>
         <w:rPr>
           <w:b w:val="0"/>
@@ -698,7 +834,26 @@
           <w:i/>
           <w:iCs/>
         </w:rPr>
-        <w:t xml:space="preserve">LogicLens </w:t>
+        <w:t>LogicLens</w:t>
+      </w:r>
+      <w:proofErr w:type="spellEnd"/>
+      <w:r>
+        <w:rPr>
+          <w:b w:val="0"/>
+          <w:bCs w:val="0"/>
+          <w:i/>
+          <w:iCs/>
+        </w:rPr>
+        <w:t xml:space="preserve"> Solutions Private Limited</w:t>
+      </w:r>
+      <w:r>
+        <w:rPr>
+          <w:b w:val="0"/>
+          <w:bCs w:val="0"/>
+          <w:i/>
+          <w:iCs/>
+        </w:rPr>
+        <w:t xml:space="preserve"> </w:t>
       </w:r>
       <w:r>
         <w:rPr>
@@ -741,7 +896,21 @@
         <w:rPr>
           <w:rFonts w:ascii="Arial" w:hAnsi="Arial" w:cs="Arial"/>
         </w:rPr>
-        <w:t>Designed and implemented real-time computer vision systems for facial recognition, object detection, and video analytics using YOLO and FaceNet models.</w:t>
+        <w:t xml:space="preserve">Designed and implemented real-time computer vision systems for facial recognition, object detection and video analytics using YOLO and </w:t>
+      </w:r>
+      <w:proofErr w:type="spellStart"/>
+      <w:r>
+        <w:rPr>
+          <w:rFonts w:ascii="Arial" w:hAnsi="Arial" w:cs="Arial"/>
+        </w:rPr>
+        <w:t>FaceNet</w:t>
+      </w:r>
+      <w:proofErr w:type="spellEnd"/>
+      <w:r>
+        <w:rPr>
+          <w:rFonts w:ascii="Arial" w:hAnsi="Arial" w:cs="Arial"/>
+        </w:rPr>
+        <w:t xml:space="preserve"> models.</w:t>
       </w:r>
     </w:p>
     <w:p>
@@ -759,7 +928,21 @@
         <w:rPr>
           <w:rFonts w:ascii="Arial" w:hAnsi="Arial" w:cs="Arial"/>
         </w:rPr>
-        <w:t>Developed and optimized deep learning models with TensorFlow, PyTorch, and OpenCV</w:t>
+        <w:t xml:space="preserve">Developed and optimized deep learning models with TensorFlow, </w:t>
+      </w:r>
+      <w:proofErr w:type="spellStart"/>
+      <w:r>
+        <w:rPr>
+          <w:rFonts w:ascii="Arial" w:hAnsi="Arial" w:cs="Arial"/>
+        </w:rPr>
+        <w:t>PyTorch</w:t>
+      </w:r>
+      <w:proofErr w:type="spellEnd"/>
+      <w:r>
+        <w:rPr>
+          <w:rFonts w:ascii="Arial" w:hAnsi="Arial" w:cs="Arial"/>
+        </w:rPr>
+        <w:t xml:space="preserve"> and OpenCV</w:t>
       </w:r>
       <w:r>
         <w:rPr>
@@ -870,6 +1053,7 @@
         </w:rPr>
         <w:t xml:space="preserve"> </w:t>
       </w:r>
+      <w:proofErr w:type="spellStart"/>
       <w:r>
         <w:rPr>
           <w:b w:val="0"/>
@@ -879,6 +1063,7 @@
         </w:rPr>
         <w:t>Aluminium</w:t>
       </w:r>
+      <w:proofErr w:type="spellEnd"/>
       <w:r>
         <w:rPr>
           <w:b w:val="0"/>
@@ -1040,7 +1225,7 @@
         <w:rPr>
           <w:rFonts w:ascii="Arial" w:hAnsi="Arial" w:cs="Arial"/>
         </w:rPr>
-        <w:t>Proficient in maintaining quality documents, conducting internal audits, and implementing improvement methodologies like Kaizen and problem-solving techniques to enhance product quality.</w:t>
+        <w:t>Proficient in maintaining quality documents, conducting internal audits and implementing improvement methodologies like Kaizen and problem-solving techniques to enhance product quality.</w:t>
       </w:r>
     </w:p>
     <w:p>
@@ -1059,7 +1244,7 @@
         <w:rPr>
           <w:rFonts w:ascii="Arial" w:hAnsi="Arial" w:cs="Arial"/>
         </w:rPr>
-        <w:t>Skilled in utilizing advanced testing and inspection techniques, including statistical process control (SPC), metallography, and CAD software (Solid Works), ensuring compliance with design specifications and technical standards.</w:t>
+        <w:t>Skilled in utilizing advanced testing and inspection techniques, including statistical process control (SPC), metallography and CAD software (Solid Works), ensuring compliance with design specifications and technical standards.</w:t>
       </w:r>
     </w:p>
     <w:p>
@@ -1078,13 +1263,13 @@
         <w:rPr>
           <w:rFonts w:ascii="Arial" w:hAnsi="Arial" w:cs="Arial"/>
         </w:rPr>
-        <w:t>Experienced in root cause analysis, CAPA implementation, and utilizing QC tools to address customer complaints, reduce rejection rates, and drive continuous improvement initiatives throughout the production process.</w:t>
+        <w:t>Experienced in root cause analysis, CAPA implementation and utilizing QC tools to address customer complaints, reduce rejection rates and drive continuous improvement initiatives throughout the production process.</w:t>
       </w:r>
     </w:p>
     <w:p>
       <w:pPr>
         <w:pStyle w:val="BodyText"/>
-        <w:ind w:left="1353"/>
+        <w:ind w:left="993"/>
         <w:rPr>
           <w:rFonts w:ascii="Arial" w:hAnsi="Arial" w:cs="Arial"/>
           <w:lang w:val="en-IN"/>
@@ -1218,7 +1403,35 @@
         <w:rPr>
           <w:rFonts w:ascii="Arial" w:hAnsi="Arial" w:cs="Arial"/>
         </w:rPr>
-        <w:t>Powered by Python with libraries like moviepy, pydub, and Whisper for transcription, it simplifies the creation of engaging GIFs from your video content.</w:t>
+        <w:t xml:space="preserve">Powered by Python with libraries like </w:t>
+      </w:r>
+      <w:proofErr w:type="spellStart"/>
+      <w:r>
+        <w:rPr>
+          <w:rFonts w:ascii="Arial" w:hAnsi="Arial" w:cs="Arial"/>
+        </w:rPr>
+        <w:t>moviepy</w:t>
+      </w:r>
+      <w:proofErr w:type="spellEnd"/>
+      <w:r>
+        <w:rPr>
+          <w:rFonts w:ascii="Arial" w:hAnsi="Arial" w:cs="Arial"/>
+        </w:rPr>
+        <w:t xml:space="preserve">, </w:t>
+      </w:r>
+      <w:proofErr w:type="spellStart"/>
+      <w:r>
+        <w:rPr>
+          <w:rFonts w:ascii="Arial" w:hAnsi="Arial" w:cs="Arial"/>
+        </w:rPr>
+        <w:t>pydub</w:t>
+      </w:r>
+      <w:proofErr w:type="spellEnd"/>
+      <w:r>
+        <w:rPr>
+          <w:rFonts w:ascii="Arial" w:hAnsi="Arial" w:cs="Arial"/>
+        </w:rPr>
+        <w:t>, and Whisper for transcription, it simplifies the creation of engaging GIFs from your video content.</w:t>
       </w:r>
     </w:p>
     <w:p>
@@ -1274,7 +1487,21 @@
         <w:rPr>
           <w:rFonts w:ascii="Arial" w:hAnsi="Arial" w:cs="Arial"/>
         </w:rPr>
-        <w:t>This is a machine learning project built using python and  flask app.</w:t>
+        <w:t xml:space="preserve">This is a machine learning project built using python </w:t>
+      </w:r>
+      <w:proofErr w:type="gramStart"/>
+      <w:r>
+        <w:rPr>
+          <w:rFonts w:ascii="Arial" w:hAnsi="Arial" w:cs="Arial"/>
+        </w:rPr>
+        <w:t>and  flask</w:t>
+      </w:r>
+      <w:proofErr w:type="gramEnd"/>
+      <w:r>
+        <w:rPr>
+          <w:rFonts w:ascii="Arial" w:hAnsi="Arial" w:cs="Arial"/>
+        </w:rPr>
+        <w:t xml:space="preserve"> app.</w:t>
       </w:r>
     </w:p>
     <w:p>
@@ -1310,7 +1537,6 @@
         <w:rPr>
           <w:rFonts w:ascii="Arial" w:hAnsi="Arial" w:cs="Arial"/>
         </w:rPr>
-        <w:lastRenderedPageBreak/>
         <w:t>The system is deployed on Render, making it easily accessible via a web interface.</w:t>
       </w:r>
     </w:p>
@@ -1329,6 +1555,7 @@
         <w:rPr>
           <w:rFonts w:ascii="Arial" w:hAnsi="Arial" w:cs="Arial"/>
         </w:rPr>
+        <w:lastRenderedPageBreak/>
         <w:t>Users can explore and discover movies based on their preferences and past ratings.</w:t>
       </w:r>
     </w:p>
@@ -1394,7 +1621,21 @@
         <w:rPr>
           <w:rFonts w:ascii="Arial" w:hAnsi="Arial" w:cs="Arial"/>
         </w:rPr>
-        <w:t>Developed a user-friendly interface with Streamlit to make it easy for users to interact with the</w:t>
+        <w:t xml:space="preserve">Developed a user-friendly interface with </w:t>
+      </w:r>
+      <w:proofErr w:type="spellStart"/>
+      <w:r>
+        <w:rPr>
+          <w:rFonts w:ascii="Arial" w:hAnsi="Arial" w:cs="Arial"/>
+        </w:rPr>
+        <w:t>Streamlit</w:t>
+      </w:r>
+      <w:proofErr w:type="spellEnd"/>
+      <w:r>
+        <w:rPr>
+          <w:rFonts w:ascii="Arial" w:hAnsi="Arial" w:cs="Arial"/>
+        </w:rPr>
+        <w:t xml:space="preserve"> to make it easy for users to interact with the</w:t>
       </w:r>
       <w:r>
         <w:rPr>
@@ -1424,7 +1665,21 @@
         <w:rPr>
           <w:rFonts w:ascii="Arial" w:hAnsi="Arial" w:cs="Arial"/>
         </w:rPr>
-        <w:t>Successfully deployed the app on Streamlit Community Cloud for wider</w:t>
+        <w:t xml:space="preserve">Successfully deployed the app on </w:t>
+      </w:r>
+      <w:proofErr w:type="spellStart"/>
+      <w:r>
+        <w:rPr>
+          <w:rFonts w:ascii="Arial" w:hAnsi="Arial" w:cs="Arial"/>
+        </w:rPr>
+        <w:t>Streamlit</w:t>
+      </w:r>
+      <w:proofErr w:type="spellEnd"/>
+      <w:r>
+        <w:rPr>
+          <w:rFonts w:ascii="Arial" w:hAnsi="Arial" w:cs="Arial"/>
+        </w:rPr>
+        <w:t xml:space="preserve"> Community Cloud for wider</w:t>
       </w:r>
       <w:r>
         <w:rPr>
@@ -1479,7 +1734,15 @@
         <w:spacing w:before="96"/>
       </w:pPr>
       <w:r>
-        <w:t>An API based NLP application created using Tkinter and OOP</w:t>
+        <w:t xml:space="preserve">An API based NLP application created using </w:t>
+      </w:r>
+      <w:proofErr w:type="spellStart"/>
+      <w:r>
+        <w:t>Tkinter</w:t>
+      </w:r>
+      <w:proofErr w:type="spellEnd"/>
+      <w:r>
+        <w:t xml:space="preserve"> and OOP</w:t>
       </w:r>
       <w:r>
         <w:t xml:space="preserve"> </w:t>
@@ -1508,7 +1771,21 @@
         <w:rPr>
           <w:rFonts w:ascii="Arial" w:hAnsi="Arial" w:cs="Arial"/>
         </w:rPr>
-        <w:t>NLP application constructed with Tkinter and OOP principles.</w:t>
+        <w:t xml:space="preserve">NLP application constructed with </w:t>
+      </w:r>
+      <w:proofErr w:type="spellStart"/>
+      <w:r>
+        <w:rPr>
+          <w:rFonts w:ascii="Arial" w:hAnsi="Arial" w:cs="Arial"/>
+        </w:rPr>
+        <w:t>Tkinter</w:t>
+      </w:r>
+      <w:proofErr w:type="spellEnd"/>
+      <w:r>
+        <w:rPr>
+          <w:rFonts w:ascii="Arial" w:hAnsi="Arial" w:cs="Arial"/>
+        </w:rPr>
+        <w:t xml:space="preserve"> and OOP principles.</w:t>
       </w:r>
     </w:p>
     <w:p>
@@ -2103,11 +2380,39 @@
           <w:rFonts w:ascii="Arial" w:hAnsi="Arial" w:cs="Arial"/>
         </w:rPr>
       </w:pPr>
-      <w:r>
-        <w:rPr>
-          <w:rFonts w:ascii="Arial" w:hAnsi="Arial" w:cs="Arial"/>
-        </w:rPr>
-        <w:t>Defence Institute of Advanced Technology, Girinagar, Pune 2023-Present</w:t>
+      <w:proofErr w:type="spellStart"/>
+      <w:r>
+        <w:rPr>
+          <w:rFonts w:ascii="Arial" w:hAnsi="Arial" w:cs="Arial"/>
+        </w:rPr>
+        <w:t>Defence</w:t>
+      </w:r>
+      <w:proofErr w:type="spellEnd"/>
+      <w:r>
+        <w:rPr>
+          <w:rFonts w:ascii="Arial" w:hAnsi="Arial" w:cs="Arial"/>
+        </w:rPr>
+        <w:t xml:space="preserve"> Institute of Advanced Technology, </w:t>
+      </w:r>
+      <w:proofErr w:type="spellStart"/>
+      <w:r>
+        <w:rPr>
+          <w:rFonts w:ascii="Arial" w:hAnsi="Arial" w:cs="Arial"/>
+        </w:rPr>
+        <w:t>Girinagar</w:t>
+      </w:r>
+      <w:proofErr w:type="spellEnd"/>
+      <w:r>
+        <w:rPr>
+          <w:rFonts w:ascii="Arial" w:hAnsi="Arial" w:cs="Arial"/>
+        </w:rPr>
+        <w:t>, Pune 2023-</w:t>
+      </w:r>
+      <w:r>
+        <w:rPr>
+          <w:rFonts w:ascii="Arial" w:hAnsi="Arial" w:cs="Arial"/>
+        </w:rPr>
+        <w:t>2025</w:t>
       </w:r>
     </w:p>
     <w:p>
@@ -2119,8 +2424,13 @@
         </w:numPr>
         <w:spacing w:before="96"/>
       </w:pPr>
-      <w:r>
-        <w:t>M.Tech.</w:t>
+      <w:proofErr w:type="spellStart"/>
+      <w:r>
+        <w:t>M.Tech</w:t>
+      </w:r>
+      <w:proofErr w:type="spellEnd"/>
+      <w:r>
+        <w:t>.</w:t>
       </w:r>
       <w:r>
         <w:rPr>
@@ -2271,12 +2581,14 @@
           <w:rFonts w:ascii="Arial" w:hAnsi="Arial" w:cs="Arial"/>
         </w:rPr>
       </w:pPr>
+      <w:proofErr w:type="spellStart"/>
       <w:r>
         <w:rPr>
           <w:rFonts w:ascii="Arial" w:hAnsi="Arial" w:cs="Arial"/>
         </w:rPr>
         <w:t>Galgotias</w:t>
       </w:r>
+      <w:proofErr w:type="spellEnd"/>
       <w:r>
         <w:rPr>
           <w:rFonts w:ascii="Arial" w:hAnsi="Arial" w:cs="Arial"/>

--- a/images/Diwan Singh Chauhan.docx
+++ b/images/Diwan Singh Chauhan.docx
@@ -105,7 +105,6 @@
       <w:r>
         <w:t xml:space="preserve">    </w:t>
       </w:r>
-      <w:proofErr w:type="gramStart"/>
       <w:r>
         <w:rPr>
           <w:rFonts w:ascii="Arial" w:hAnsi="Arial" w:cs="Arial"/>
@@ -125,15 +124,7 @@
           <w:rFonts w:ascii="Arial" w:hAnsi="Arial" w:cs="Arial"/>
           <w:sz w:val="20"/>
         </w:rPr>
-        <w:t>:</w:t>
-      </w:r>
-      <w:proofErr w:type="gramEnd"/>
-      <w:r>
-        <w:rPr>
-          <w:rFonts w:ascii="Arial" w:hAnsi="Arial" w:cs="Arial"/>
-          <w:sz w:val="20"/>
-        </w:rPr>
-        <w:t>- 7</w:t>
+        <w:t>:- 7</w:t>
       </w:r>
       <w:r>
         <w:rPr>
@@ -218,25 +209,7 @@
           <w:sz w:val="20"/>
           <w:szCs w:val="20"/>
         </w:rPr>
-        <w:t>linkedin.com/in/</w:t>
-      </w:r>
-      <w:proofErr w:type="spellStart"/>
-      <w:r>
-        <w:rPr>
-          <w:rFonts w:ascii="Arial" w:hAnsi="Arial" w:cs="Arial"/>
-          <w:sz w:val="20"/>
-          <w:szCs w:val="20"/>
-        </w:rPr>
-        <w:t>diwansinghchauhan</w:t>
-      </w:r>
-      <w:proofErr w:type="spellEnd"/>
-      <w:r>
-        <w:rPr>
-          <w:rFonts w:ascii="Arial" w:hAnsi="Arial" w:cs="Arial"/>
-          <w:sz w:val="20"/>
-          <w:szCs w:val="20"/>
-        </w:rPr>
-        <w:t>/</w:t>
+        <w:t>linkedin.com/in/diwansinghchauhan/</w:t>
       </w:r>
     </w:p>
     <w:p>
@@ -272,16 +245,8 @@
         <w:rPr>
           <w:rFonts w:ascii="Arial" w:hAnsi="Arial" w:cs="Arial"/>
         </w:rPr>
-        <w:t>github.com/</w:t>
-      </w:r>
-      <w:proofErr w:type="spellStart"/>
-      <w:r>
-        <w:rPr>
-          <w:rFonts w:ascii="Arial" w:hAnsi="Arial" w:cs="Arial"/>
-        </w:rPr>
-        <w:t>diwansinghchauhan</w:t>
-      </w:r>
-      <w:proofErr w:type="spellEnd"/>
+        <w:t>github.com/diwansinghchauhan</w:t>
+      </w:r>
     </w:p>
     <w:p>
       <w:pPr>
@@ -359,7 +324,7 @@
                       <w:sz w:val="20"/>
                       <w:szCs w:val="20"/>
                     </w:rPr>
-                    <w:t>I have</w:t>
+                    <w:t>To work in a dynamic and innovative tech environment where I can apply my skills in Python programming, data analysis, machine learning, deep learning and computer vision. I aim to contribute to real-time AI solutions by developing and deploying models using frameworks like TensorFlow and PyTorch. I am eager to work on end-to-end ML pipelines, model optimization and domain-specific applications such as object detection, face recognition and predictive maintenance</w:t>
                   </w:r>
                   <w:r>
                     <w:rPr>
@@ -367,52 +332,7 @@
                       <w:sz w:val="20"/>
                       <w:szCs w:val="20"/>
                     </w:rPr>
-                    <w:t xml:space="preserve"> hands-on experience in designing and deploying real-time computer vision systems using deep learning frameworks like TensorFlow and </w:t>
-                  </w:r>
-                  <w:proofErr w:type="spellStart"/>
-                  <w:r>
-                    <w:rPr>
-                      <w:rFonts w:ascii="Arial" w:hAnsi="Arial" w:cs="Arial"/>
-                      <w:sz w:val="20"/>
-                      <w:szCs w:val="20"/>
-                    </w:rPr>
-                    <w:t>PyTorch</w:t>
-                  </w:r>
-                  <w:proofErr w:type="spellEnd"/>
-                  <w:r>
-                    <w:rPr>
-                      <w:rFonts w:ascii="Arial" w:hAnsi="Arial" w:cs="Arial"/>
-                      <w:sz w:val="20"/>
-                      <w:szCs w:val="20"/>
-                    </w:rPr>
                     <w:t>.</w:t>
-                  </w:r>
-                  <w:r>
-                    <w:t xml:space="preserve"> </w:t>
-                  </w:r>
-                  <w:r>
-                    <w:rPr>
-                      <w:rFonts w:ascii="Arial" w:hAnsi="Arial" w:cs="Arial"/>
-                      <w:sz w:val="20"/>
-                      <w:szCs w:val="20"/>
-                    </w:rPr>
-                    <w:t>Passionate about</w:t>
-                  </w:r>
-                  <w:r>
-                    <w:rPr>
-                      <w:rFonts w:ascii="Arial" w:hAnsi="Arial" w:cs="Arial"/>
-                      <w:sz w:val="20"/>
-                      <w:szCs w:val="20"/>
-                    </w:rPr>
-                    <w:t xml:space="preserve"> </w:t>
-                  </w:r>
-                  <w:r>
-                    <w:rPr>
-                      <w:rFonts w:ascii="Arial" w:hAnsi="Arial" w:cs="Arial"/>
-                      <w:sz w:val="20"/>
-                      <w:szCs w:val="20"/>
-                    </w:rPr>
-                    <w:t>to develop innovative AI solutions for facial recognition, object detection, and video analytics. Seeking opportunities to contribute to cutting-edge projects and advance my skills in machine learning and AI-driven applications.</w:t>
                   </w:r>
                 </w:p>
               </w:txbxContent>
@@ -598,69 +518,25 @@
         <w:rPr>
           <w:rFonts w:ascii="Arial" w:hAnsi="Arial" w:cs="Arial"/>
         </w:rPr>
+        <w:t xml:space="preserve">, Numpy, Pandas, Scikit-Learn, Matplotlib, Seaborn, Probability, Statistics, </w:t>
+      </w:r>
+      <w:r>
+        <w:rPr>
+          <w:rFonts w:ascii="Arial" w:hAnsi="Arial" w:cs="Arial"/>
+        </w:rPr>
+        <w:t>PowerBI</w:t>
+      </w:r>
+      <w:r>
+        <w:rPr>
+          <w:rFonts w:ascii="Arial" w:hAnsi="Arial" w:cs="Arial"/>
+        </w:rPr>
         <w:t xml:space="preserve">, </w:t>
       </w:r>
-      <w:proofErr w:type="spellStart"/>
-      <w:r>
-        <w:rPr>
-          <w:rFonts w:ascii="Arial" w:hAnsi="Arial" w:cs="Arial"/>
-        </w:rPr>
-        <w:t>Numpy</w:t>
-      </w:r>
-      <w:proofErr w:type="spellEnd"/>
-      <w:r>
-        <w:rPr>
-          <w:rFonts w:ascii="Arial" w:hAnsi="Arial" w:cs="Arial"/>
-        </w:rPr>
-        <w:t xml:space="preserve">, Pandas, Scikit-Learn, Matplotlib, Seaborn, Probability, Statistics, </w:t>
-      </w:r>
-      <w:proofErr w:type="spellStart"/>
-      <w:r>
-        <w:rPr>
-          <w:rFonts w:ascii="Arial" w:hAnsi="Arial" w:cs="Arial"/>
-        </w:rPr>
-        <w:t>PowerBI</w:t>
-      </w:r>
-      <w:proofErr w:type="spellEnd"/>
-      <w:r>
-        <w:rPr>
-          <w:rFonts w:ascii="Arial" w:hAnsi="Arial" w:cs="Arial"/>
-        </w:rPr>
-        <w:t xml:space="preserve">, </w:t>
-      </w:r>
-      <w:r>
-        <w:rPr>
-          <w:rFonts w:ascii="Arial" w:hAnsi="Arial" w:cs="Arial"/>
-        </w:rPr>
-        <w:t xml:space="preserve">TensorFlow, </w:t>
-      </w:r>
-      <w:proofErr w:type="spellStart"/>
-      <w:r>
-        <w:rPr>
-          <w:rFonts w:ascii="Arial" w:hAnsi="Arial" w:cs="Arial"/>
-        </w:rPr>
-        <w:t>Keras</w:t>
-      </w:r>
-      <w:proofErr w:type="spellEnd"/>
-      <w:r>
-        <w:rPr>
-          <w:rFonts w:ascii="Arial" w:hAnsi="Arial" w:cs="Arial"/>
-        </w:rPr>
-        <w:t xml:space="preserve">, </w:t>
-      </w:r>
-      <w:proofErr w:type="spellStart"/>
-      <w:r>
-        <w:rPr>
-          <w:rFonts w:ascii="Arial" w:hAnsi="Arial" w:cs="Arial"/>
-        </w:rPr>
-        <w:t>PyTorch</w:t>
-      </w:r>
-      <w:proofErr w:type="spellEnd"/>
-      <w:r>
-        <w:rPr>
-          <w:rFonts w:ascii="Arial" w:hAnsi="Arial" w:cs="Arial"/>
-        </w:rPr>
-        <w:t xml:space="preserve">, </w:t>
+      <w:r>
+        <w:rPr>
+          <w:rFonts w:ascii="Arial" w:hAnsi="Arial" w:cs="Arial"/>
+        </w:rPr>
+        <w:t xml:space="preserve">TensorFlow, Keras, PyTorch, </w:t>
       </w:r>
       <w:r>
         <w:rPr>
@@ -781,7 +657,7 @@
                         <w:i/>
                         <w:lang w:val="en-IN"/>
                       </w:rPr>
-                      <w:t>Experience</w:t>
+                      <w:t>Internship</w:t>
                     </w:r>
                   </w:p>
                 </w:txbxContent>
@@ -826,7 +702,6 @@
           <w:iCs/>
         </w:rPr>
       </w:pPr>
-      <w:proofErr w:type="spellStart"/>
       <w:r>
         <w:rPr>
           <w:b w:val="0"/>
@@ -836,7 +711,6 @@
         </w:rPr>
         <w:t>LogicLens</w:t>
       </w:r>
-      <w:proofErr w:type="spellEnd"/>
       <w:r>
         <w:rPr>
           <w:b w:val="0"/>
@@ -896,21 +770,7 @@
         <w:rPr>
           <w:rFonts w:ascii="Arial" w:hAnsi="Arial" w:cs="Arial"/>
         </w:rPr>
-        <w:t xml:space="preserve">Designed and implemented real-time computer vision systems for facial recognition, object detection and video analytics using YOLO and </w:t>
-      </w:r>
-      <w:proofErr w:type="spellStart"/>
-      <w:r>
-        <w:rPr>
-          <w:rFonts w:ascii="Arial" w:hAnsi="Arial" w:cs="Arial"/>
-        </w:rPr>
-        <w:t>FaceNet</w:t>
-      </w:r>
-      <w:proofErr w:type="spellEnd"/>
-      <w:r>
-        <w:rPr>
-          <w:rFonts w:ascii="Arial" w:hAnsi="Arial" w:cs="Arial"/>
-        </w:rPr>
-        <w:t xml:space="preserve"> models.</w:t>
+        <w:t>Designed and implemented real-time computer vision systems for facial recognition, object detection and video analytics using YOLO and FaceNet models.</w:t>
       </w:r>
     </w:p>
     <w:p>
@@ -928,21 +788,7 @@
         <w:rPr>
           <w:rFonts w:ascii="Arial" w:hAnsi="Arial" w:cs="Arial"/>
         </w:rPr>
-        <w:t xml:space="preserve">Developed and optimized deep learning models with TensorFlow, </w:t>
-      </w:r>
-      <w:proofErr w:type="spellStart"/>
-      <w:r>
-        <w:rPr>
-          <w:rFonts w:ascii="Arial" w:hAnsi="Arial" w:cs="Arial"/>
-        </w:rPr>
-        <w:t>PyTorch</w:t>
-      </w:r>
-      <w:proofErr w:type="spellEnd"/>
-      <w:r>
-        <w:rPr>
-          <w:rFonts w:ascii="Arial" w:hAnsi="Arial" w:cs="Arial"/>
-        </w:rPr>
-        <w:t xml:space="preserve"> and OpenCV</w:t>
+        <w:t>Developed and optimized deep learning models with TensorFlow, PyTorch and OpenCV</w:t>
       </w:r>
       <w:r>
         <w:rPr>
@@ -994,276 +840,6 @@
           <w:lang w:val="en-IN"/>
         </w:rPr>
         <w:t>Gained hands-on experience in video analytics and real-time surveillance systems.</w:t>
-      </w:r>
-    </w:p>
-    <w:p>
-      <w:pPr>
-        <w:pStyle w:val="Heading2"/>
-        <w:numPr>
-          <w:ilvl w:val="0"/>
-          <w:numId w:val="29"/>
-        </w:numPr>
-        <w:spacing w:before="96"/>
-        <w:ind w:left="360"/>
-      </w:pPr>
-      <w:r>
-        <w:t>Quality Assurance</w:t>
-      </w:r>
-      <w:r>
-        <w:rPr>
-          <w:spacing w:val="2"/>
-        </w:rPr>
-        <w:t xml:space="preserve"> </w:t>
-      </w:r>
-      <w:r>
-        <w:t>Engineer</w:t>
-      </w:r>
-      <w:r>
-        <w:t xml:space="preserve"> </w:t>
-      </w:r>
-    </w:p>
-    <w:p>
-      <w:pPr>
-        <w:pStyle w:val="Heading2"/>
-        <w:spacing w:before="96"/>
-        <w:ind w:left="360"/>
-        <w:rPr>
-          <w:b w:val="0"/>
-          <w:bCs w:val="0"/>
-          <w:i/>
-          <w:iCs/>
-        </w:rPr>
-      </w:pPr>
-      <w:r>
-        <w:rPr>
-          <w:b w:val="0"/>
-          <w:bCs w:val="0"/>
-          <w:i/>
-          <w:iCs/>
-        </w:rPr>
-        <w:t>Balaji</w:t>
-      </w:r>
-      <w:r>
-        <w:rPr>
-          <w:b w:val="0"/>
-          <w:bCs w:val="0"/>
-          <w:i/>
-          <w:iCs/>
-          <w:spacing w:val="-4"/>
-        </w:rPr>
-        <w:t xml:space="preserve"> </w:t>
-      </w:r>
-      <w:proofErr w:type="spellStart"/>
-      <w:r>
-        <w:rPr>
-          <w:b w:val="0"/>
-          <w:bCs w:val="0"/>
-          <w:i/>
-          <w:iCs/>
-        </w:rPr>
-        <w:t>Aluminium</w:t>
-      </w:r>
-      <w:proofErr w:type="spellEnd"/>
-      <w:r>
-        <w:rPr>
-          <w:b w:val="0"/>
-          <w:bCs w:val="0"/>
-          <w:i/>
-          <w:iCs/>
-          <w:spacing w:val="-2"/>
-        </w:rPr>
-        <w:t xml:space="preserve"> </w:t>
-      </w:r>
-      <w:r>
-        <w:rPr>
-          <w:b w:val="0"/>
-          <w:bCs w:val="0"/>
-          <w:i/>
-          <w:iCs/>
-        </w:rPr>
-        <w:t>Extrusions</w:t>
-      </w:r>
-      <w:r>
-        <w:rPr>
-          <w:b w:val="0"/>
-          <w:bCs w:val="0"/>
-          <w:i/>
-          <w:iCs/>
-          <w:spacing w:val="-4"/>
-        </w:rPr>
-        <w:t xml:space="preserve"> </w:t>
-      </w:r>
-      <w:r>
-        <w:rPr>
-          <w:b w:val="0"/>
-          <w:bCs w:val="0"/>
-          <w:i/>
-          <w:iCs/>
-        </w:rPr>
-        <w:t>Pvt.</w:t>
-      </w:r>
-      <w:r>
-        <w:rPr>
-          <w:b w:val="0"/>
-          <w:bCs w:val="0"/>
-          <w:i/>
-          <w:iCs/>
-          <w:spacing w:val="1"/>
-        </w:rPr>
-        <w:t xml:space="preserve"> </w:t>
-      </w:r>
-      <w:r>
-        <w:rPr>
-          <w:b w:val="0"/>
-          <w:bCs w:val="0"/>
-          <w:i/>
-          <w:iCs/>
-        </w:rPr>
-        <w:t>Ltd</w:t>
-      </w:r>
-      <w:r>
-        <w:rPr>
-          <w:b w:val="0"/>
-          <w:bCs w:val="0"/>
-          <w:i/>
-          <w:iCs/>
-        </w:rPr>
-        <w:t xml:space="preserve"> </w:t>
-      </w:r>
-      <w:r>
-        <w:rPr>
-          <w:b w:val="0"/>
-          <w:bCs w:val="0"/>
-        </w:rPr>
-        <w:t>l</w:t>
-      </w:r>
-      <w:r>
-        <w:rPr>
-          <w:b w:val="0"/>
-          <w:bCs w:val="0"/>
-          <w:i/>
-          <w:iCs/>
-        </w:rPr>
-        <w:t xml:space="preserve"> 0</w:t>
-      </w:r>
-      <w:r>
-        <w:rPr>
-          <w:b w:val="0"/>
-          <w:bCs w:val="0"/>
-          <w:i/>
-          <w:iCs/>
-        </w:rPr>
-        <w:t>8</w:t>
-      </w:r>
-      <w:r>
-        <w:rPr>
-          <w:b w:val="0"/>
-          <w:bCs w:val="0"/>
-          <w:i/>
-          <w:iCs/>
-        </w:rPr>
-        <w:t>/20</w:t>
-      </w:r>
-      <w:r>
-        <w:rPr>
-          <w:b w:val="0"/>
-          <w:bCs w:val="0"/>
-          <w:i/>
-          <w:iCs/>
-        </w:rPr>
-        <w:t>17</w:t>
-      </w:r>
-      <w:r>
-        <w:rPr>
-          <w:b w:val="0"/>
-          <w:bCs w:val="0"/>
-          <w:i/>
-          <w:iCs/>
-        </w:rPr>
-        <w:t xml:space="preserve"> – </w:t>
-      </w:r>
-      <w:r>
-        <w:rPr>
-          <w:b w:val="0"/>
-          <w:bCs w:val="0"/>
-          <w:i/>
-          <w:iCs/>
-        </w:rPr>
-        <w:t>07</w:t>
-      </w:r>
-      <w:r>
-        <w:rPr>
-          <w:b w:val="0"/>
-          <w:bCs w:val="0"/>
-          <w:i/>
-          <w:iCs/>
-        </w:rPr>
-        <w:t>/202</w:t>
-      </w:r>
-      <w:r>
-        <w:rPr>
-          <w:b w:val="0"/>
-          <w:bCs w:val="0"/>
-          <w:i/>
-          <w:iCs/>
-        </w:rPr>
-        <w:t>3</w:t>
-      </w:r>
-    </w:p>
-    <w:p>
-      <w:pPr>
-        <w:pStyle w:val="BodyText"/>
-        <w:numPr>
-          <w:ilvl w:val="0"/>
-          <w:numId w:val="22"/>
-        </w:numPr>
-        <w:rPr>
-          <w:rFonts w:ascii="Arial" w:hAnsi="Arial" w:cs="Arial"/>
-        </w:rPr>
-      </w:pPr>
-      <w:r>
-        <w:rPr>
-          <w:rFonts w:ascii="Arial" w:hAnsi="Arial" w:cs="Arial"/>
-        </w:rPr>
-        <w:t>Proficient in maintaining quality documents, conducting internal audits and implementing improvement methodologies like Kaizen and problem-solving techniques to enhance product quality.</w:t>
-      </w:r>
-    </w:p>
-    <w:p>
-      <w:pPr>
-        <w:pStyle w:val="BodyText"/>
-        <w:numPr>
-          <w:ilvl w:val="0"/>
-          <w:numId w:val="22"/>
-        </w:numPr>
-        <w:rPr>
-          <w:rFonts w:ascii="Arial" w:hAnsi="Arial" w:cs="Arial"/>
-          <w:lang w:val="en-IN"/>
-        </w:rPr>
-      </w:pPr>
-      <w:r>
-        <w:rPr>
-          <w:rFonts w:ascii="Arial" w:hAnsi="Arial" w:cs="Arial"/>
-        </w:rPr>
-        <w:t>Skilled in utilizing advanced testing and inspection techniques, including statistical process control (SPC), metallography and CAD software (Solid Works), ensuring compliance with design specifications and technical standards.</w:t>
-      </w:r>
-    </w:p>
-    <w:p>
-      <w:pPr>
-        <w:pStyle w:val="BodyText"/>
-        <w:numPr>
-          <w:ilvl w:val="0"/>
-          <w:numId w:val="22"/>
-        </w:numPr>
-        <w:rPr>
-          <w:rFonts w:ascii="Arial" w:hAnsi="Arial" w:cs="Arial"/>
-          <w:lang w:val="en-IN"/>
-        </w:rPr>
-      </w:pPr>
-      <w:r>
-        <w:rPr>
-          <w:rFonts w:ascii="Arial" w:hAnsi="Arial" w:cs="Arial"/>
-        </w:rPr>
-        <w:t>Experienced in root cause analysis, CAPA implementation and utilizing QC tools to address customer complaints, reduce rejection rates and drive continuous improvement initiatives throughout the production process.</w:t>
       </w:r>
     </w:p>
     <w:p>
@@ -1308,16 +884,7 @@
                         <w:i/>
                         <w:lang w:val="en-IN"/>
                       </w:rPr>
-                      <w:t>Project</w:t>
-                    </w:r>
-                    <w:r>
-                      <w:rPr>
-                        <w:rFonts w:ascii="Arial"/>
-                        <w:b/>
-                        <w:i/>
-                        <w:lang w:val="en-IN"/>
-                      </w:rPr>
-                      <w:t>s</w:t>
+                      <w:t>Thesis</w:t>
                     </w:r>
                   </w:p>
                 </w:txbxContent>
@@ -1336,12 +903,234 @@
           <w:numId w:val="29"/>
         </w:numPr>
         <w:spacing w:before="96"/>
-      </w:pPr>
-      <w:r>
-        <w:t>Creating Automatic GIFs from Videos</w:t>
-      </w:r>
-      <w:r>
+        <w:rPr>
+          <w:lang w:val="en-IN"/>
+        </w:rPr>
+      </w:pPr>
+      <w:r>
+        <w:rPr>
+          <w:lang w:val="en-IN"/>
+        </w:rPr>
+        <w:t>CLUSTER ADAPTATION NETWORKS FOR</w:t>
+      </w:r>
+      <w:r>
+        <w:rPr>
+          <w:lang w:val="en-IN"/>
+        </w:rPr>
         <w:t xml:space="preserve"> </w:t>
+      </w:r>
+      <w:r>
+        <w:rPr>
+          <w:lang w:val="en-IN"/>
+        </w:rPr>
+        <w:t>UNSUPERVISED MULTI-TARGET DOMAIN</w:t>
+      </w:r>
+      <w:r>
+        <w:rPr>
+          <w:lang w:val="en-IN"/>
+        </w:rPr>
+        <w:t xml:space="preserve"> </w:t>
+      </w:r>
+      <w:r>
+        <w:rPr>
+          <w:lang w:val="en-IN"/>
+        </w:rPr>
+        <w:t>ADAPTATION</w:t>
+      </w:r>
+    </w:p>
+    <w:p>
+      <w:pPr>
+        <w:pStyle w:val="BodyText"/>
+        <w:numPr>
+          <w:ilvl w:val="0"/>
+          <w:numId w:val="22"/>
+        </w:numPr>
+        <w:rPr>
+          <w:rFonts w:ascii="Arial" w:hAnsi="Arial" w:cs="Arial"/>
+        </w:rPr>
+      </w:pPr>
+      <w:r>
+        <w:rPr>
+          <w:rFonts w:ascii="Arial" w:hAnsi="Arial" w:cs="Arial"/>
+        </w:rPr>
+        <w:t>Developed a deep learning framework for fault diagnosis using unsupervised multi-target domain adaptation</w:t>
+      </w:r>
+      <w:r>
+        <w:rPr>
+          <w:rFonts w:ascii="Arial" w:hAnsi="Arial" w:cs="Arial"/>
+        </w:rPr>
+        <w:t>.</w:t>
+      </w:r>
+    </w:p>
+    <w:p>
+      <w:pPr>
+        <w:pStyle w:val="BodyText"/>
+        <w:numPr>
+          <w:ilvl w:val="0"/>
+          <w:numId w:val="22"/>
+        </w:numPr>
+        <w:rPr>
+          <w:rFonts w:ascii="Arial" w:hAnsi="Arial" w:cs="Arial"/>
+          <w:lang w:val="en-IN"/>
+        </w:rPr>
+      </w:pPr>
+      <w:r>
+        <w:rPr>
+          <w:rFonts w:ascii="Arial" w:hAnsi="Arial" w:cs="Arial"/>
+        </w:rPr>
+        <w:t>Evaluated model performance using classification accuracy</w:t>
+      </w:r>
+      <w:r>
+        <w:rPr>
+          <w:rFonts w:ascii="Arial" w:hAnsi="Arial" w:cs="Arial"/>
+        </w:rPr>
+        <w:t>,</w:t>
+      </w:r>
+      <w:r>
+        <w:rPr>
+          <w:rFonts w:ascii="Arial" w:hAnsi="Arial" w:cs="Arial"/>
+        </w:rPr>
+        <w:t xml:space="preserve"> macro F1 score and t-SNE visualizations for feature distribution</w:t>
+      </w:r>
+      <w:r>
+        <w:rPr>
+          <w:rFonts w:ascii="Arial" w:hAnsi="Arial" w:cs="Arial"/>
+        </w:rPr>
+        <w:t>.</w:t>
+      </w:r>
+    </w:p>
+    <w:p>
+      <w:pPr>
+        <w:pStyle w:val="BodyText"/>
+        <w:numPr>
+          <w:ilvl w:val="0"/>
+          <w:numId w:val="22"/>
+        </w:numPr>
+        <w:rPr>
+          <w:rFonts w:ascii="Arial" w:hAnsi="Arial" w:cs="Arial"/>
+        </w:rPr>
+      </w:pPr>
+      <w:r>
+        <w:rPr>
+          <w:rFonts w:ascii="Arial" w:hAnsi="Arial" w:cs="Arial"/>
+        </w:rPr>
+        <w:t>Compared the proposed method against state-of-the-art domain adaptation models to demonstrate superior generalization across multiple domains</w:t>
+      </w:r>
+      <w:r>
+        <w:rPr>
+          <w:rFonts w:ascii="Arial" w:hAnsi="Arial" w:cs="Arial"/>
+        </w:rPr>
+        <w:t>.</w:t>
+      </w:r>
+    </w:p>
+    <w:p>
+      <w:pPr>
+        <w:pStyle w:val="BodyText"/>
+        <w:numPr>
+          <w:ilvl w:val="0"/>
+          <w:numId w:val="22"/>
+        </w:numPr>
+        <w:rPr>
+          <w:rFonts w:ascii="Arial" w:hAnsi="Arial" w:cs="Arial"/>
+        </w:rPr>
+      </w:pPr>
+      <w:r>
+        <w:rPr>
+          <w:rFonts w:ascii="Arial" w:hAnsi="Arial" w:cs="Arial"/>
+        </w:rPr>
+        <w:t>Applied the approach to the CWRU bearing dataset, showing improved performance in diagnosing faults under varying operating conditions</w:t>
+      </w:r>
+      <w:r>
+        <w:rPr>
+          <w:rFonts w:ascii="Arial" w:hAnsi="Arial" w:cs="Arial"/>
+        </w:rPr>
+        <w:t>.</w:t>
+      </w:r>
+    </w:p>
+    <w:p>
+      <w:pPr>
+        <w:pStyle w:val="BodyText"/>
+        <w:ind w:left="1353"/>
+        <w:rPr>
+          <w:rFonts w:ascii="Arial" w:hAnsi="Arial" w:cs="Arial"/>
+        </w:rPr>
+      </w:pPr>
+    </w:p>
+    <w:p>
+      <w:pPr>
+        <w:pStyle w:val="BodyText"/>
+        <w:rPr>
+          <w:rFonts w:ascii="Arial" w:hAnsi="Arial" w:cs="Arial"/>
+        </w:rPr>
+      </w:pPr>
+      <w:r>
+        <w:rPr>
+          <w:rFonts w:ascii="Arial"/>
+          <w:b/>
+          <w:i/>
+          <w:sz w:val="22"/>
+          <w:szCs w:val="22"/>
+          <w:lang w:val="en-IN"/>
+        </w:rPr>
+        <w:t xml:space="preserve">    </w:t>
+      </w:r>
+      <w:r>
+        <w:rPr>
+          <w:rFonts w:ascii="Arial" w:hAnsi="Arial" w:cs="Arial"/>
+          <w:noProof/>
+        </w:rPr>
+      </w:r>
+      <w:r>
+        <w:rPr>
+          <w:rFonts w:ascii="Arial" w:hAnsi="Arial" w:cs="Arial"/>
+        </w:rPr>
+        <w:pict w14:anchorId="64F5B39F">
+          <v:group id="_x0000_s1201" style="width:545.5pt;height:14.2pt;mso-position-horizontal-relative:char;mso-position-vertical-relative:line" coordsize="10910,284">
+            <v:rect id="_x0000_s1202" style="position:absolute;top:9;width:10910;height:274" fillcolor="#e6e6e6" stroked="f"/>
+            <v:rect id="_x0000_s1203" style="position:absolute;width:10910;height:10" fillcolor="black" stroked="f"/>
+            <v:shape id="_x0000_s1204" type="#_x0000_t202" style="position:absolute;top:9;width:10910;height:274" filled="f" stroked="f">
+              <v:textbox style="mso-next-textbox:#_x0000_s1204" inset="0,0,0,0">
+                <w:txbxContent>
+                  <w:p>
+                    <w:pPr>
+                      <w:spacing w:before="19"/>
+                      <w:ind w:left="28"/>
+                      <w:rPr>
+                        <w:rFonts w:ascii="Arial"/>
+                        <w:b/>
+                        <w:i/>
+                        <w:lang w:val="en-IN"/>
+                      </w:rPr>
+                    </w:pPr>
+                    <w:r>
+                      <w:rPr>
+                        <w:rFonts w:ascii="Arial"/>
+                        <w:b/>
+                        <w:i/>
+                        <w:lang w:val="en-IN"/>
+                      </w:rPr>
+                      <w:t>Projects</w:t>
+                    </w:r>
+                  </w:p>
+                </w:txbxContent>
+              </v:textbox>
+            </v:shape>
+            <w10:anchorlock/>
+          </v:group>
+        </w:pict>
+      </w:r>
+    </w:p>
+    <w:p>
+      <w:pPr>
+        <w:pStyle w:val="Heading2"/>
+        <w:numPr>
+          <w:ilvl w:val="0"/>
+          <w:numId w:val="29"/>
+        </w:numPr>
+        <w:spacing w:before="96"/>
+      </w:pPr>
+      <w:r>
+        <w:t xml:space="preserve">Creating Automatic GIFs from Videos </w:t>
       </w:r>
       <w:hyperlink r:id="rId12" w:history="1">
         <w:r>
@@ -1403,35 +1192,7 @@
         <w:rPr>
           <w:rFonts w:ascii="Arial" w:hAnsi="Arial" w:cs="Arial"/>
         </w:rPr>
-        <w:t xml:space="preserve">Powered by Python with libraries like </w:t>
-      </w:r>
-      <w:proofErr w:type="spellStart"/>
-      <w:r>
-        <w:rPr>
-          <w:rFonts w:ascii="Arial" w:hAnsi="Arial" w:cs="Arial"/>
-        </w:rPr>
-        <w:t>moviepy</w:t>
-      </w:r>
-      <w:proofErr w:type="spellEnd"/>
-      <w:r>
-        <w:rPr>
-          <w:rFonts w:ascii="Arial" w:hAnsi="Arial" w:cs="Arial"/>
-        </w:rPr>
-        <w:t xml:space="preserve">, </w:t>
-      </w:r>
-      <w:proofErr w:type="spellStart"/>
-      <w:r>
-        <w:rPr>
-          <w:rFonts w:ascii="Arial" w:hAnsi="Arial" w:cs="Arial"/>
-        </w:rPr>
-        <w:t>pydub</w:t>
-      </w:r>
-      <w:proofErr w:type="spellEnd"/>
-      <w:r>
-        <w:rPr>
-          <w:rFonts w:ascii="Arial" w:hAnsi="Arial" w:cs="Arial"/>
-        </w:rPr>
-        <w:t>, and Whisper for transcription, it simplifies the creation of engaging GIFs from your video content.</w:t>
+        <w:t>Powered by Python with libraries like moviepy, pydub, and Whisper for transcription, it simplifies the creation of engaging GIFs from your video content.</w:t>
       </w:r>
     </w:p>
     <w:p>
@@ -1487,21 +1248,7 @@
         <w:rPr>
           <w:rFonts w:ascii="Arial" w:hAnsi="Arial" w:cs="Arial"/>
         </w:rPr>
-        <w:t xml:space="preserve">This is a machine learning project built using python </w:t>
-      </w:r>
-      <w:proofErr w:type="gramStart"/>
-      <w:r>
-        <w:rPr>
-          <w:rFonts w:ascii="Arial" w:hAnsi="Arial" w:cs="Arial"/>
-        </w:rPr>
-        <w:t>and  flask</w:t>
-      </w:r>
-      <w:proofErr w:type="gramEnd"/>
-      <w:r>
-        <w:rPr>
-          <w:rFonts w:ascii="Arial" w:hAnsi="Arial" w:cs="Arial"/>
-        </w:rPr>
-        <w:t xml:space="preserve"> app.</w:t>
+        <w:t>This is a machine learning project built using python and  flask app.</w:t>
       </w:r>
     </w:p>
     <w:p>
@@ -1621,21 +1368,7 @@
         <w:rPr>
           <w:rFonts w:ascii="Arial" w:hAnsi="Arial" w:cs="Arial"/>
         </w:rPr>
-        <w:t xml:space="preserve">Developed a user-friendly interface with </w:t>
-      </w:r>
-      <w:proofErr w:type="spellStart"/>
-      <w:r>
-        <w:rPr>
-          <w:rFonts w:ascii="Arial" w:hAnsi="Arial" w:cs="Arial"/>
-        </w:rPr>
-        <w:t>Streamlit</w:t>
-      </w:r>
-      <w:proofErr w:type="spellEnd"/>
-      <w:r>
-        <w:rPr>
-          <w:rFonts w:ascii="Arial" w:hAnsi="Arial" w:cs="Arial"/>
-        </w:rPr>
-        <w:t xml:space="preserve"> to make it easy for users to interact with the</w:t>
+        <w:t>Developed a user-friendly interface with Streamlit to make it easy for users to interact with the</w:t>
       </w:r>
       <w:r>
         <w:rPr>
@@ -1665,21 +1398,7 @@
         <w:rPr>
           <w:rFonts w:ascii="Arial" w:hAnsi="Arial" w:cs="Arial"/>
         </w:rPr>
-        <w:t xml:space="preserve">Successfully deployed the app on </w:t>
-      </w:r>
-      <w:proofErr w:type="spellStart"/>
-      <w:r>
-        <w:rPr>
-          <w:rFonts w:ascii="Arial" w:hAnsi="Arial" w:cs="Arial"/>
-        </w:rPr>
-        <w:t>Streamlit</w:t>
-      </w:r>
-      <w:proofErr w:type="spellEnd"/>
-      <w:r>
-        <w:rPr>
-          <w:rFonts w:ascii="Arial" w:hAnsi="Arial" w:cs="Arial"/>
-        </w:rPr>
-        <w:t xml:space="preserve"> Community Cloud for wider</w:t>
+        <w:t>Successfully deployed the app on Streamlit Community Cloud for wider</w:t>
       </w:r>
       <w:r>
         <w:rPr>
@@ -1734,15 +1453,7 @@
         <w:spacing w:before="96"/>
       </w:pPr>
       <w:r>
-        <w:t xml:space="preserve">An API based NLP application created using </w:t>
-      </w:r>
-      <w:proofErr w:type="spellStart"/>
-      <w:r>
-        <w:t>Tkinter</w:t>
-      </w:r>
-      <w:proofErr w:type="spellEnd"/>
-      <w:r>
-        <w:t xml:space="preserve"> and OOP</w:t>
+        <w:t>An API based NLP application created using Tkinter and OOP</w:t>
       </w:r>
       <w:r>
         <w:t xml:space="preserve"> </w:t>
@@ -1771,21 +1482,7 @@
         <w:rPr>
           <w:rFonts w:ascii="Arial" w:hAnsi="Arial" w:cs="Arial"/>
         </w:rPr>
-        <w:t xml:space="preserve">NLP application constructed with </w:t>
-      </w:r>
-      <w:proofErr w:type="spellStart"/>
-      <w:r>
-        <w:rPr>
-          <w:rFonts w:ascii="Arial" w:hAnsi="Arial" w:cs="Arial"/>
-        </w:rPr>
-        <w:t>Tkinter</w:t>
-      </w:r>
-      <w:proofErr w:type="spellEnd"/>
-      <w:r>
-        <w:rPr>
-          <w:rFonts w:ascii="Arial" w:hAnsi="Arial" w:cs="Arial"/>
-        </w:rPr>
-        <w:t xml:space="preserve"> and OOP principles.</w:t>
+        <w:t>NLP application constructed with Tkinter and OOP principles.</w:t>
       </w:r>
     </w:p>
     <w:p>
@@ -2369,7 +2066,25 @@
         <w:spacing w:before="96"/>
       </w:pPr>
       <w:r>
-        <w:t>Master of Technology in Data Science (pursuing)</w:t>
+        <w:t>M.Tech</w:t>
+      </w:r>
+      <w:r>
+        <w:t>.</w:t>
+      </w:r>
+      <w:r>
+        <w:t xml:space="preserve"> </w:t>
+      </w:r>
+      <w:r>
+        <w:t xml:space="preserve"> </w:t>
+      </w:r>
+      <w:r>
+        <w:t>(</w:t>
+      </w:r>
+      <w:r>
+        <w:t>Data Science</w:t>
+      </w:r>
+      <w:r>
+        <w:t>)</w:t>
       </w:r>
     </w:p>
     <w:p>
@@ -2380,39 +2095,35 @@
           <w:rFonts w:ascii="Arial" w:hAnsi="Arial" w:cs="Arial"/>
         </w:rPr>
       </w:pPr>
-      <w:proofErr w:type="spellStart"/>
-      <w:r>
-        <w:rPr>
-          <w:rFonts w:ascii="Arial" w:hAnsi="Arial" w:cs="Arial"/>
-        </w:rPr>
-        <w:t>Defence</w:t>
-      </w:r>
-      <w:proofErr w:type="spellEnd"/>
-      <w:r>
-        <w:rPr>
-          <w:rFonts w:ascii="Arial" w:hAnsi="Arial" w:cs="Arial"/>
-        </w:rPr>
-        <w:t xml:space="preserve"> Institute of Advanced Technology, </w:t>
-      </w:r>
-      <w:proofErr w:type="spellStart"/>
-      <w:r>
-        <w:rPr>
-          <w:rFonts w:ascii="Arial" w:hAnsi="Arial" w:cs="Arial"/>
-        </w:rPr>
-        <w:t>Girinagar</w:t>
-      </w:r>
-      <w:proofErr w:type="spellEnd"/>
-      <w:r>
-        <w:rPr>
-          <w:rFonts w:ascii="Arial" w:hAnsi="Arial" w:cs="Arial"/>
-        </w:rPr>
-        <w:t>, Pune 2023-</w:t>
+      <w:r>
+        <w:rPr>
+          <w:rFonts w:ascii="Arial" w:hAnsi="Arial" w:cs="Arial"/>
+        </w:rPr>
+        <w:t xml:space="preserve">Defence Institute of Advanced Technology, Girinagar, Pune </w:t>
+      </w:r>
+      <w:r>
+        <w:rPr>
+          <w:rFonts w:ascii="Arial" w:hAnsi="Arial" w:cs="Arial"/>
+        </w:rPr>
+        <w:t>(</w:t>
+      </w:r>
+      <w:r>
+        <w:rPr>
+          <w:rFonts w:ascii="Arial" w:hAnsi="Arial" w:cs="Arial"/>
+        </w:rPr>
+        <w:t>2023-</w:t>
       </w:r>
       <w:r>
         <w:rPr>
           <w:rFonts w:ascii="Arial" w:hAnsi="Arial" w:cs="Arial"/>
         </w:rPr>
         <w:t>2025</w:t>
+      </w:r>
+      <w:r>
+        <w:rPr>
+          <w:rFonts w:ascii="Arial" w:hAnsi="Arial" w:cs="Arial"/>
+        </w:rPr>
+        <w:t>)</w:t>
       </w:r>
     </w:p>
     <w:p>
@@ -2424,13 +2135,8 @@
         </w:numPr>
         <w:spacing w:before="96"/>
       </w:pPr>
-      <w:proofErr w:type="spellStart"/>
-      <w:r>
-        <w:t>M.Tech</w:t>
-      </w:r>
-      <w:proofErr w:type="spellEnd"/>
-      <w:r>
-        <w:t>.</w:t>
+      <w:r>
+        <w:t>M.Tech.</w:t>
       </w:r>
       <w:r>
         <w:rPr>
@@ -2499,7 +2205,19 @@
         <w:rPr>
           <w:rFonts w:ascii="Arial" w:hAnsi="Arial" w:cs="Arial"/>
         </w:rPr>
-        <w:t>(2014-16)</w:t>
+        <w:t>(2014-</w:t>
+      </w:r>
+      <w:r>
+        <w:rPr>
+          <w:rFonts w:ascii="Arial" w:hAnsi="Arial" w:cs="Arial"/>
+        </w:rPr>
+        <w:t>20</w:t>
+      </w:r>
+      <w:r>
+        <w:rPr>
+          <w:rFonts w:ascii="Arial" w:hAnsi="Arial" w:cs="Arial"/>
+        </w:rPr>
+        <w:t>16)</w:t>
       </w:r>
       <w:r>
         <w:rPr>
@@ -2581,14 +2299,12 @@
           <w:rFonts w:ascii="Arial" w:hAnsi="Arial" w:cs="Arial"/>
         </w:rPr>
       </w:pPr>
-      <w:proofErr w:type="spellStart"/>
       <w:r>
         <w:rPr>
           <w:rFonts w:ascii="Arial" w:hAnsi="Arial" w:cs="Arial"/>
         </w:rPr>
         <w:t>Galgotias</w:t>
       </w:r>
-      <w:proofErr w:type="spellEnd"/>
       <w:r>
         <w:rPr>
           <w:rFonts w:ascii="Arial" w:hAnsi="Arial" w:cs="Arial"/>
@@ -2665,7 +2381,19 @@
         <w:rPr>
           <w:rFonts w:ascii="Arial" w:hAnsi="Arial" w:cs="Arial"/>
         </w:rPr>
-        <w:t>(2009-13)</w:t>
+        <w:t>(2009-</w:t>
+      </w:r>
+      <w:r>
+        <w:rPr>
+          <w:rFonts w:ascii="Arial" w:hAnsi="Arial" w:cs="Arial"/>
+        </w:rPr>
+        <w:t>20</w:t>
+      </w:r>
+      <w:r>
+        <w:rPr>
+          <w:rFonts w:ascii="Arial" w:hAnsi="Arial" w:cs="Arial"/>
+        </w:rPr>
+        <w:t>13)</w:t>
       </w:r>
       <w:r>
         <w:rPr>
@@ -2869,6 +2597,348 @@
           <w:rFonts w:ascii="Arial" w:hAnsi="Arial" w:cs="Arial"/>
         </w:rPr>
         <w:t>marks.</w:t>
+      </w:r>
+    </w:p>
+    <w:p>
+      <w:pPr>
+        <w:pStyle w:val="BodyText"/>
+        <w:spacing w:before="9"/>
+        <w:rPr>
+          <w:rFonts w:ascii="Arial" w:hAnsi="Arial" w:cs="Arial"/>
+        </w:rPr>
+      </w:pPr>
+    </w:p>
+    <w:p>
+      <w:pPr>
+        <w:pStyle w:val="BodyText"/>
+        <w:spacing w:before="9"/>
+        <w:rPr>
+          <w:rFonts w:ascii="Arial" w:hAnsi="Arial" w:cs="Arial"/>
+        </w:rPr>
+      </w:pPr>
+      <w:r>
+        <w:rPr>
+          <w:rFonts w:ascii="Arial"/>
+          <w:b/>
+          <w:i/>
+          <w:sz w:val="22"/>
+          <w:szCs w:val="22"/>
+          <w:lang w:val="en-IN"/>
+        </w:rPr>
+        <w:t xml:space="preserve">     </w:t>
+      </w:r>
+      <w:r>
+        <w:rPr>
+          <w:rFonts w:ascii="Arial" w:hAnsi="Arial" w:cs="Arial"/>
+          <w:noProof/>
+        </w:rPr>
+      </w:r>
+      <w:r>
+        <w:rPr>
+          <w:rFonts w:ascii="Arial" w:hAnsi="Arial" w:cs="Arial"/>
+        </w:rPr>
+        <w:pict w14:anchorId="2411854D">
+          <v:group id="_x0000_s1193" style="width:545.5pt;height:14.2pt;mso-position-horizontal-relative:char;mso-position-vertical-relative:line" coordsize="10910,284">
+            <v:rect id="_x0000_s1194" style="position:absolute;top:9;width:10910;height:274" fillcolor="#e6e6e6" stroked="f"/>
+            <v:rect id="_x0000_s1195" style="position:absolute;width:10910;height:10" fillcolor="black" stroked="f"/>
+            <v:shape id="_x0000_s1196" type="#_x0000_t202" style="position:absolute;top:9;width:10910;height:274" filled="f" stroked="f">
+              <v:textbox style="mso-next-textbox:#_x0000_s1196" inset="0,0,0,0">
+                <w:txbxContent>
+                  <w:p>
+                    <w:pPr>
+                      <w:spacing w:before="19"/>
+                      <w:ind w:left="28"/>
+                      <w:rPr>
+                        <w:rFonts w:ascii="Arial"/>
+                        <w:b/>
+                        <w:i/>
+                        <w:lang w:val="en-IN"/>
+                      </w:rPr>
+                    </w:pPr>
+                    <w:r>
+                      <w:rPr>
+                        <w:rFonts w:ascii="Arial"/>
+                        <w:b/>
+                        <w:i/>
+                        <w:lang w:val="en-IN"/>
+                      </w:rPr>
+                      <w:t>Experience</w:t>
+                    </w:r>
+                  </w:p>
+                </w:txbxContent>
+              </v:textbox>
+            </v:shape>
+            <w10:anchorlock/>
+          </v:group>
+        </w:pict>
+      </w:r>
+    </w:p>
+    <w:p>
+      <w:pPr>
+        <w:pStyle w:val="Heading2"/>
+        <w:numPr>
+          <w:ilvl w:val="0"/>
+          <w:numId w:val="29"/>
+        </w:numPr>
+        <w:spacing w:before="96"/>
+        <w:ind w:left="360"/>
+      </w:pPr>
+      <w:r>
+        <w:t>Quality Assurance</w:t>
+      </w:r>
+      <w:r>
+        <w:rPr>
+          <w:spacing w:val="2"/>
+        </w:rPr>
+        <w:t xml:space="preserve"> </w:t>
+      </w:r>
+      <w:r>
+        <w:t>Engineer</w:t>
+      </w:r>
+      <w:r>
+        <w:t xml:space="preserve"> </w:t>
+      </w:r>
+    </w:p>
+    <w:p>
+      <w:pPr>
+        <w:pStyle w:val="Heading2"/>
+        <w:spacing w:before="96"/>
+        <w:ind w:left="360"/>
+        <w:rPr>
+          <w:b w:val="0"/>
+          <w:bCs w:val="0"/>
+          <w:i/>
+          <w:iCs/>
+        </w:rPr>
+      </w:pPr>
+      <w:r>
+        <w:rPr>
+          <w:b w:val="0"/>
+          <w:bCs w:val="0"/>
+          <w:i/>
+          <w:iCs/>
+        </w:rPr>
+        <w:t>Balaji</w:t>
+      </w:r>
+      <w:r>
+        <w:rPr>
+          <w:b w:val="0"/>
+          <w:bCs w:val="0"/>
+          <w:i/>
+          <w:iCs/>
+          <w:spacing w:val="-4"/>
+        </w:rPr>
+        <w:t xml:space="preserve"> </w:t>
+      </w:r>
+      <w:r>
+        <w:rPr>
+          <w:b w:val="0"/>
+          <w:bCs w:val="0"/>
+          <w:i/>
+          <w:iCs/>
+        </w:rPr>
+        <w:t>Aluminium</w:t>
+      </w:r>
+      <w:r>
+        <w:rPr>
+          <w:b w:val="0"/>
+          <w:bCs w:val="0"/>
+          <w:i/>
+          <w:iCs/>
+          <w:spacing w:val="-2"/>
+        </w:rPr>
+        <w:t xml:space="preserve"> </w:t>
+      </w:r>
+      <w:r>
+        <w:rPr>
+          <w:b w:val="0"/>
+          <w:bCs w:val="0"/>
+          <w:i/>
+          <w:iCs/>
+        </w:rPr>
+        <w:t>Extrusions</w:t>
+      </w:r>
+      <w:r>
+        <w:rPr>
+          <w:b w:val="0"/>
+          <w:bCs w:val="0"/>
+          <w:i/>
+          <w:iCs/>
+          <w:spacing w:val="-4"/>
+        </w:rPr>
+        <w:t xml:space="preserve"> </w:t>
+      </w:r>
+      <w:r>
+        <w:rPr>
+          <w:b w:val="0"/>
+          <w:bCs w:val="0"/>
+          <w:i/>
+          <w:iCs/>
+        </w:rPr>
+        <w:t>Pvt.</w:t>
+      </w:r>
+      <w:r>
+        <w:rPr>
+          <w:b w:val="0"/>
+          <w:bCs w:val="0"/>
+          <w:i/>
+          <w:iCs/>
+          <w:spacing w:val="1"/>
+        </w:rPr>
+        <w:t xml:space="preserve"> </w:t>
+      </w:r>
+      <w:r>
+        <w:rPr>
+          <w:b w:val="0"/>
+          <w:bCs w:val="0"/>
+          <w:i/>
+          <w:iCs/>
+        </w:rPr>
+        <w:t>Ltd</w:t>
+      </w:r>
+      <w:r>
+        <w:rPr>
+          <w:b w:val="0"/>
+          <w:bCs w:val="0"/>
+          <w:i/>
+          <w:iCs/>
+        </w:rPr>
+        <w:t xml:space="preserve"> </w:t>
+      </w:r>
+      <w:r>
+        <w:rPr>
+          <w:b w:val="0"/>
+          <w:bCs w:val="0"/>
+        </w:rPr>
+        <w:t>l</w:t>
+      </w:r>
+      <w:r>
+        <w:rPr>
+          <w:b w:val="0"/>
+          <w:bCs w:val="0"/>
+          <w:i/>
+          <w:iCs/>
+        </w:rPr>
+        <w:t xml:space="preserve"> 0</w:t>
+      </w:r>
+      <w:r>
+        <w:rPr>
+          <w:b w:val="0"/>
+          <w:bCs w:val="0"/>
+          <w:i/>
+          <w:iCs/>
+        </w:rPr>
+        <w:t>8</w:t>
+      </w:r>
+      <w:r>
+        <w:rPr>
+          <w:b w:val="0"/>
+          <w:bCs w:val="0"/>
+          <w:i/>
+          <w:iCs/>
+        </w:rPr>
+        <w:t>/20</w:t>
+      </w:r>
+      <w:r>
+        <w:rPr>
+          <w:b w:val="0"/>
+          <w:bCs w:val="0"/>
+          <w:i/>
+          <w:iCs/>
+        </w:rPr>
+        <w:t>17</w:t>
+      </w:r>
+      <w:r>
+        <w:rPr>
+          <w:b w:val="0"/>
+          <w:bCs w:val="0"/>
+          <w:i/>
+          <w:iCs/>
+        </w:rPr>
+        <w:t xml:space="preserve"> – </w:t>
+      </w:r>
+      <w:r>
+        <w:rPr>
+          <w:b w:val="0"/>
+          <w:bCs w:val="0"/>
+          <w:i/>
+          <w:iCs/>
+        </w:rPr>
+        <w:t>07</w:t>
+      </w:r>
+      <w:r>
+        <w:rPr>
+          <w:b w:val="0"/>
+          <w:bCs w:val="0"/>
+          <w:i/>
+          <w:iCs/>
+        </w:rPr>
+        <w:t>/202</w:t>
+      </w:r>
+      <w:r>
+        <w:rPr>
+          <w:b w:val="0"/>
+          <w:bCs w:val="0"/>
+          <w:i/>
+          <w:iCs/>
+        </w:rPr>
+        <w:t>3</w:t>
+      </w:r>
+    </w:p>
+    <w:p>
+      <w:pPr>
+        <w:pStyle w:val="BodyText"/>
+        <w:numPr>
+          <w:ilvl w:val="0"/>
+          <w:numId w:val="22"/>
+        </w:numPr>
+        <w:rPr>
+          <w:rFonts w:ascii="Arial" w:hAnsi="Arial" w:cs="Arial"/>
+        </w:rPr>
+      </w:pPr>
+      <w:r>
+        <w:rPr>
+          <w:rFonts w:ascii="Arial" w:hAnsi="Arial" w:cs="Arial"/>
+        </w:rPr>
+        <w:t>Proficient in maintaining quality documents, conducting internal audits and implementing improvement methodologies like Kaizen and problem-solving techniques to enhance product quality.</w:t>
+      </w:r>
+    </w:p>
+    <w:p>
+      <w:pPr>
+        <w:pStyle w:val="BodyText"/>
+        <w:numPr>
+          <w:ilvl w:val="0"/>
+          <w:numId w:val="22"/>
+        </w:numPr>
+        <w:rPr>
+          <w:rFonts w:ascii="Arial" w:hAnsi="Arial" w:cs="Arial"/>
+          <w:lang w:val="en-IN"/>
+        </w:rPr>
+      </w:pPr>
+      <w:r>
+        <w:rPr>
+          <w:rFonts w:ascii="Arial" w:hAnsi="Arial" w:cs="Arial"/>
+        </w:rPr>
+        <w:t>Skilled in utilizing advanced testing and inspection techniques, including statistical process control (SPC), metallography and CAD software (Solid Works), ensuring compliance with design specifications and technical standards.</w:t>
+      </w:r>
+    </w:p>
+    <w:p>
+      <w:pPr>
+        <w:pStyle w:val="BodyText"/>
+        <w:numPr>
+          <w:ilvl w:val="0"/>
+          <w:numId w:val="22"/>
+        </w:numPr>
+        <w:rPr>
+          <w:rFonts w:ascii="Arial" w:hAnsi="Arial" w:cs="Arial"/>
+          <w:lang w:val="en-IN"/>
+        </w:rPr>
+      </w:pPr>
+      <w:r>
+        <w:rPr>
+          <w:rFonts w:ascii="Arial" w:hAnsi="Arial" w:cs="Arial"/>
+        </w:rPr>
+        <w:t>Experienced in root cause analysis, CAPA implementation and utilizing QC tools to address customer complaints, reduce rejection rates and drive continuous improvement initiatives throughout the production process.</w:t>
       </w:r>
     </w:p>
     <w:p>
@@ -3849,7 +3919,7 @@
         <w:lang w:val="en-US" w:eastAsia="en-US" w:bidi="ar-SA"/>
       </w:rPr>
     </w:lvl>
-    <w:lvl w:ilvl="1" w:tplc="04090019" w:tentative="1">
+    <w:lvl w:ilvl="1" w:tplc="04090019">
       <w:start w:val="1"/>
       <w:numFmt w:val="lowerLetter"/>
       <w:lvlText w:val="%2."/>
@@ -4171,7 +4241,7 @@
         <w:rFonts w:ascii="Courier New" w:hAnsi="Courier New" w:hint="default"/>
       </w:rPr>
     </w:lvl>
-    <w:lvl w:ilvl="1" w:tplc="04090003" w:tentative="1">
+    <w:lvl w:ilvl="1" w:tplc="04090003">
       <w:start w:val="1"/>
       <w:numFmt w:val="bullet"/>
       <w:lvlText w:val="o"/>
@@ -4700,6 +4770,119 @@
     </w:lvl>
   </w:abstractNum>
   <w:abstractNum w:abstractNumId="14" w15:restartNumberingAfterBreak="0">
+    <w:nsid w:val="3D885BCE"/>
+    <w:multiLevelType w:val="hybridMultilevel"/>
+    <w:tmpl w:val="509AA122"/>
+    <w:lvl w:ilvl="0" w:tplc="FFF2AAFA">
+      <w:start w:val="1"/>
+      <w:numFmt w:val="decimal"/>
+      <w:lvlText w:val="%1."/>
+      <w:lvlJc w:val="left"/>
+      <w:pPr>
+        <w:tabs>
+          <w:tab w:val="num" w:pos="720"/>
+        </w:tabs>
+        <w:ind w:left="720" w:hanging="360"/>
+      </w:pPr>
+    </w:lvl>
+    <w:lvl w:ilvl="1" w:tplc="D516434A">
+      <w:start w:val="1"/>
+      <w:numFmt w:val="decimal"/>
+      <w:lvlText w:val="%2."/>
+      <w:lvlJc w:val="left"/>
+      <w:pPr>
+        <w:tabs>
+          <w:tab w:val="num" w:pos="1440"/>
+        </w:tabs>
+        <w:ind w:left="1440" w:hanging="360"/>
+      </w:pPr>
+    </w:lvl>
+    <w:lvl w:ilvl="2" w:tplc="F8FC8FDE" w:tentative="1">
+      <w:start w:val="1"/>
+      <w:numFmt w:val="decimal"/>
+      <w:lvlText w:val="%3."/>
+      <w:lvlJc w:val="left"/>
+      <w:pPr>
+        <w:tabs>
+          <w:tab w:val="num" w:pos="2160"/>
+        </w:tabs>
+        <w:ind w:left="2160" w:hanging="360"/>
+      </w:pPr>
+    </w:lvl>
+    <w:lvl w:ilvl="3" w:tplc="C960FD94" w:tentative="1">
+      <w:start w:val="1"/>
+      <w:numFmt w:val="decimal"/>
+      <w:lvlText w:val="%4."/>
+      <w:lvlJc w:val="left"/>
+      <w:pPr>
+        <w:tabs>
+          <w:tab w:val="num" w:pos="2880"/>
+        </w:tabs>
+        <w:ind w:left="2880" w:hanging="360"/>
+      </w:pPr>
+    </w:lvl>
+    <w:lvl w:ilvl="4" w:tplc="E5745360" w:tentative="1">
+      <w:start w:val="1"/>
+      <w:numFmt w:val="decimal"/>
+      <w:lvlText w:val="%5."/>
+      <w:lvlJc w:val="left"/>
+      <w:pPr>
+        <w:tabs>
+          <w:tab w:val="num" w:pos="3600"/>
+        </w:tabs>
+        <w:ind w:left="3600" w:hanging="360"/>
+      </w:pPr>
+    </w:lvl>
+    <w:lvl w:ilvl="5" w:tplc="008404D0" w:tentative="1">
+      <w:start w:val="1"/>
+      <w:numFmt w:val="decimal"/>
+      <w:lvlText w:val="%6."/>
+      <w:lvlJc w:val="left"/>
+      <w:pPr>
+        <w:tabs>
+          <w:tab w:val="num" w:pos="4320"/>
+        </w:tabs>
+        <w:ind w:left="4320" w:hanging="360"/>
+      </w:pPr>
+    </w:lvl>
+    <w:lvl w:ilvl="6" w:tplc="103C3864" w:tentative="1">
+      <w:start w:val="1"/>
+      <w:numFmt w:val="decimal"/>
+      <w:lvlText w:val="%7."/>
+      <w:lvlJc w:val="left"/>
+      <w:pPr>
+        <w:tabs>
+          <w:tab w:val="num" w:pos="5040"/>
+        </w:tabs>
+        <w:ind w:left="5040" w:hanging="360"/>
+      </w:pPr>
+    </w:lvl>
+    <w:lvl w:ilvl="7" w:tplc="E6945200" w:tentative="1">
+      <w:start w:val="1"/>
+      <w:numFmt w:val="decimal"/>
+      <w:lvlText w:val="%8."/>
+      <w:lvlJc w:val="left"/>
+      <w:pPr>
+        <w:tabs>
+          <w:tab w:val="num" w:pos="5760"/>
+        </w:tabs>
+        <w:ind w:left="5760" w:hanging="360"/>
+      </w:pPr>
+    </w:lvl>
+    <w:lvl w:ilvl="8" w:tplc="44FE2A94" w:tentative="1">
+      <w:start w:val="1"/>
+      <w:numFmt w:val="decimal"/>
+      <w:lvlText w:val="%9."/>
+      <w:lvlJc w:val="left"/>
+      <w:pPr>
+        <w:tabs>
+          <w:tab w:val="num" w:pos="6480"/>
+        </w:tabs>
+        <w:ind w:left="6480" w:hanging="360"/>
+      </w:pPr>
+    </w:lvl>
+  </w:abstractNum>
+  <w:abstractNum w:abstractNumId="15" w15:restartNumberingAfterBreak="0">
     <w:nsid w:val="3DB208ED"/>
     <w:multiLevelType w:val="hybridMultilevel"/>
     <w:tmpl w:val="234217D6"/>
@@ -4815,7 +4998,7 @@
       </w:rPr>
     </w:lvl>
   </w:abstractNum>
-  <w:abstractNum w:abstractNumId="15" w15:restartNumberingAfterBreak="0">
+  <w:abstractNum w:abstractNumId="16" w15:restartNumberingAfterBreak="0">
     <w:nsid w:val="3E5049C4"/>
     <w:multiLevelType w:val="hybridMultilevel"/>
     <w:tmpl w:val="31EA408C"/>
@@ -4931,7 +5114,7 @@
       </w:rPr>
     </w:lvl>
   </w:abstractNum>
-  <w:abstractNum w:abstractNumId="16" w15:restartNumberingAfterBreak="0">
+  <w:abstractNum w:abstractNumId="17" w15:restartNumberingAfterBreak="0">
     <w:nsid w:val="44F122E8"/>
     <w:multiLevelType w:val="hybridMultilevel"/>
     <w:tmpl w:val="B78CF11A"/>
@@ -5044,7 +5227,7 @@
       </w:rPr>
     </w:lvl>
   </w:abstractNum>
-  <w:abstractNum w:abstractNumId="17" w15:restartNumberingAfterBreak="0">
+  <w:abstractNum w:abstractNumId="18" w15:restartNumberingAfterBreak="0">
     <w:nsid w:val="4583021F"/>
     <w:multiLevelType w:val="hybridMultilevel"/>
     <w:tmpl w:val="3D22AFCE"/>
@@ -5130,7 +5313,7 @@
       </w:pPr>
     </w:lvl>
   </w:abstractNum>
-  <w:abstractNum w:abstractNumId="18" w15:restartNumberingAfterBreak="0">
+  <w:abstractNum w:abstractNumId="19" w15:restartNumberingAfterBreak="0">
     <w:nsid w:val="4DEB0624"/>
     <w:multiLevelType w:val="hybridMultilevel"/>
     <w:tmpl w:val="850A42DE"/>
@@ -5246,7 +5429,7 @@
       </w:rPr>
     </w:lvl>
   </w:abstractNum>
-  <w:abstractNum w:abstractNumId="19" w15:restartNumberingAfterBreak="0">
+  <w:abstractNum w:abstractNumId="20" w15:restartNumberingAfterBreak="0">
     <w:nsid w:val="5618245B"/>
     <w:multiLevelType w:val="multilevel"/>
     <w:tmpl w:val="F0EC49EE"/>
@@ -5359,7 +5542,7 @@
       </w:pPr>
     </w:lvl>
   </w:abstractNum>
-  <w:abstractNum w:abstractNumId="20" w15:restartNumberingAfterBreak="0">
+  <w:abstractNum w:abstractNumId="21" w15:restartNumberingAfterBreak="0">
     <w:nsid w:val="5A6C23D3"/>
     <w:multiLevelType w:val="multilevel"/>
     <w:tmpl w:val="2452D738"/>
@@ -5472,7 +5655,7 @@
       </w:pPr>
     </w:lvl>
   </w:abstractNum>
-  <w:abstractNum w:abstractNumId="21" w15:restartNumberingAfterBreak="0">
+  <w:abstractNum w:abstractNumId="22" w15:restartNumberingAfterBreak="0">
     <w:nsid w:val="5B7C6AD6"/>
     <w:multiLevelType w:val="hybridMultilevel"/>
     <w:tmpl w:val="9F8C4350"/>
@@ -5585,7 +5768,7 @@
       </w:rPr>
     </w:lvl>
   </w:abstractNum>
-  <w:abstractNum w:abstractNumId="22" w15:restartNumberingAfterBreak="0">
+  <w:abstractNum w:abstractNumId="23" w15:restartNumberingAfterBreak="0">
     <w:nsid w:val="5C0D3A2A"/>
     <w:multiLevelType w:val="hybridMultilevel"/>
     <w:tmpl w:val="1D127F86"/>
@@ -5671,7 +5854,7 @@
       </w:pPr>
     </w:lvl>
   </w:abstractNum>
-  <w:abstractNum w:abstractNumId="23" w15:restartNumberingAfterBreak="0">
+  <w:abstractNum w:abstractNumId="24" w15:restartNumberingAfterBreak="0">
     <w:nsid w:val="63D53AD6"/>
     <w:multiLevelType w:val="hybridMultilevel"/>
     <w:tmpl w:val="AF64231A"/>
@@ -5787,7 +5970,7 @@
       </w:rPr>
     </w:lvl>
   </w:abstractNum>
-  <w:abstractNum w:abstractNumId="24" w15:restartNumberingAfterBreak="0">
+  <w:abstractNum w:abstractNumId="25" w15:restartNumberingAfterBreak="0">
     <w:nsid w:val="64BD0089"/>
     <w:multiLevelType w:val="hybridMultilevel"/>
     <w:tmpl w:val="52D8ABE8"/>
@@ -5903,7 +6086,7 @@
       </w:rPr>
     </w:lvl>
   </w:abstractNum>
-  <w:abstractNum w:abstractNumId="25" w15:restartNumberingAfterBreak="0">
+  <w:abstractNum w:abstractNumId="26" w15:restartNumberingAfterBreak="0">
     <w:nsid w:val="6C1832E9"/>
     <w:multiLevelType w:val="hybridMultilevel"/>
     <w:tmpl w:val="C2084B72"/>
@@ -5989,7 +6172,7 @@
       </w:pPr>
     </w:lvl>
   </w:abstractNum>
-  <w:abstractNum w:abstractNumId="26" w15:restartNumberingAfterBreak="0">
+  <w:abstractNum w:abstractNumId="27" w15:restartNumberingAfterBreak="0">
     <w:nsid w:val="7311179B"/>
     <w:multiLevelType w:val="hybridMultilevel"/>
     <w:tmpl w:val="9F366FC2"/>
@@ -6105,7 +6288,7 @@
       </w:rPr>
     </w:lvl>
   </w:abstractNum>
-  <w:abstractNum w:abstractNumId="27" w15:restartNumberingAfterBreak="0">
+  <w:abstractNum w:abstractNumId="28" w15:restartNumberingAfterBreak="0">
     <w:nsid w:val="75645AE6"/>
     <w:multiLevelType w:val="hybridMultilevel"/>
     <w:tmpl w:val="F642EFCA"/>
@@ -6218,7 +6401,7 @@
       </w:rPr>
     </w:lvl>
   </w:abstractNum>
-  <w:abstractNum w:abstractNumId="28" w15:restartNumberingAfterBreak="0">
+  <w:abstractNum w:abstractNumId="29" w15:restartNumberingAfterBreak="0">
     <w:nsid w:val="7807029A"/>
     <w:multiLevelType w:val="hybridMultilevel"/>
     <w:tmpl w:val="0C404296"/>
@@ -6335,7 +6518,7 @@
       </w:rPr>
     </w:lvl>
   </w:abstractNum>
-  <w:abstractNum w:abstractNumId="29" w15:restartNumberingAfterBreak="0">
+  <w:abstractNum w:abstractNumId="30" w15:restartNumberingAfterBreak="0">
     <w:nsid w:val="7F82693D"/>
     <w:multiLevelType w:val="hybridMultilevel"/>
     <w:tmpl w:val="242607B6"/>
@@ -6464,10 +6647,10 @@
     <w:abstractNumId w:val="13"/>
   </w:num>
   <w:num w:numId="5" w16cid:durableId="349382074">
-    <w:abstractNumId w:val="22"/>
+    <w:abstractNumId w:val="23"/>
   </w:num>
   <w:num w:numId="6" w16cid:durableId="909851437">
-    <w:abstractNumId w:val="25"/>
+    <w:abstractNumId w:val="26"/>
   </w:num>
   <w:num w:numId="7" w16cid:durableId="16808916">
     <w:abstractNumId w:val="4"/>
@@ -6479,67 +6662,67 @@
     <w:abstractNumId w:val="12"/>
   </w:num>
   <w:num w:numId="10" w16cid:durableId="579946958">
-    <w:abstractNumId w:val="14"/>
+    <w:abstractNumId w:val="15"/>
   </w:num>
   <w:num w:numId="11" w16cid:durableId="198671059">
-    <w:abstractNumId w:val="26"/>
+    <w:abstractNumId w:val="27"/>
   </w:num>
   <w:num w:numId="12" w16cid:durableId="310990434">
-    <w:abstractNumId w:val="15"/>
+    <w:abstractNumId w:val="16"/>
   </w:num>
   <w:num w:numId="13" w16cid:durableId="1501850446">
     <w:abstractNumId w:val="11"/>
   </w:num>
   <w:num w:numId="14" w16cid:durableId="630016582">
-    <w:abstractNumId w:val="23"/>
+    <w:abstractNumId w:val="24"/>
   </w:num>
   <w:num w:numId="15" w16cid:durableId="1521624854">
     <w:abstractNumId w:val="3"/>
   </w:num>
   <w:num w:numId="16" w16cid:durableId="654337167">
-    <w:abstractNumId w:val="28"/>
+    <w:abstractNumId w:val="29"/>
   </w:num>
   <w:num w:numId="17" w16cid:durableId="1109739730">
-    <w:abstractNumId w:val="20"/>
+    <w:abstractNumId w:val="21"/>
   </w:num>
   <w:num w:numId="18" w16cid:durableId="131560203">
     <w:abstractNumId w:val="7"/>
   </w:num>
   <w:num w:numId="19" w16cid:durableId="1433864097">
-    <w:abstractNumId w:val="19"/>
+    <w:abstractNumId w:val="20"/>
   </w:num>
   <w:num w:numId="20" w16cid:durableId="2142070937">
     <w:abstractNumId w:val="5"/>
   </w:num>
   <w:num w:numId="21" w16cid:durableId="1909073577">
-    <w:abstractNumId w:val="21"/>
+    <w:abstractNumId w:val="22"/>
   </w:num>
   <w:num w:numId="22" w16cid:durableId="1928610172">
     <w:abstractNumId w:val="9"/>
   </w:num>
   <w:num w:numId="23" w16cid:durableId="117340163">
-    <w:abstractNumId w:val="27"/>
+    <w:abstractNumId w:val="28"/>
   </w:num>
   <w:num w:numId="24" w16cid:durableId="67191966">
-    <w:abstractNumId w:val="16"/>
+    <w:abstractNumId w:val="17"/>
   </w:num>
   <w:num w:numId="25" w16cid:durableId="1179395919">
-    <w:abstractNumId w:val="29"/>
+    <w:abstractNumId w:val="30"/>
   </w:num>
   <w:num w:numId="26" w16cid:durableId="1540162277">
-    <w:abstractNumId w:val="24"/>
+    <w:abstractNumId w:val="25"/>
   </w:num>
   <w:num w:numId="27" w16cid:durableId="1304120526">
     <w:abstractNumId w:val="10"/>
   </w:num>
   <w:num w:numId="28" w16cid:durableId="80610685">
-    <w:abstractNumId w:val="17"/>
+    <w:abstractNumId w:val="18"/>
   </w:num>
   <w:num w:numId="29" w16cid:durableId="1462771879">
     <w:abstractNumId w:val="6"/>
   </w:num>
   <w:num w:numId="30" w16cid:durableId="181667504">
-    <w:abstractNumId w:val="18"/>
+    <w:abstractNumId w:val="19"/>
   </w:num>
   <w:num w:numId="31" w16cid:durableId="98186479">
     <w:abstractNumId w:val="10"/>
@@ -6570,7 +6753,7 @@
     </w:lvlOverride>
   </w:num>
   <w:num w:numId="32" w16cid:durableId="984241337">
-    <w:abstractNumId w:val="21"/>
+    <w:abstractNumId w:val="22"/>
     <w:lvlOverride w:ilvl="0"/>
     <w:lvlOverride w:ilvl="1">
       <w:startOverride w:val="1"/>
@@ -6596,6 +6779,9 @@
     <w:lvlOverride w:ilvl="8">
       <w:startOverride w:val="1"/>
     </w:lvlOverride>
+  </w:num>
+  <w:num w:numId="33" w16cid:durableId="2003850886">
+    <w:abstractNumId w:val="14"/>
   </w:num>
 </w:numbering>
 </file>
@@ -7044,7 +7230,6 @@
   <w:style w:type="character" w:default="1" w:styleId="DefaultParagraphFont">
     <w:name w:val="Default Paragraph Font"/>
     <w:uiPriority w:val="1"/>
-    <w:semiHidden/>
     <w:unhideWhenUsed/>
   </w:style>
   <w:style w:type="table" w:default="1" w:styleId="TableNormal">

--- a/images/Diwan Singh Chauhan.docx
+++ b/images/Diwan Singh Chauhan.docx
@@ -560,7 +560,7 @@
         <w:rPr>
           <w:rFonts w:ascii="Arial" w:hAnsi="Arial" w:cs="Arial"/>
         </w:rPr>
-        <w:t>AI, ML, Analytics, Computer Vision, Deep Learning</w:t>
+        <w:t>AI, ML, Analytics, Deep Learning</w:t>
       </w:r>
     </w:p>
     <w:p>
@@ -1077,7 +1077,6 @@
       <w:r>
         <w:rPr>
           <w:rFonts w:ascii="Arial" w:hAnsi="Arial" w:cs="Arial"/>
-          <w:noProof/>
         </w:rPr>
       </w:r>
       <w:r>
@@ -2630,7 +2629,6 @@
       <w:r>
         <w:rPr>
           <w:rFonts w:ascii="Arial" w:hAnsi="Arial" w:cs="Arial"/>
-          <w:noProof/>
         </w:rPr>
       </w:r>
       <w:r>
@@ -7230,6 +7228,7 @@
   <w:style w:type="character" w:default="1" w:styleId="DefaultParagraphFont">
     <w:name w:val="Default Paragraph Font"/>
     <w:uiPriority w:val="1"/>
+    <w:semiHidden/>
     <w:unhideWhenUsed/>
   </w:style>
   <w:style w:type="table" w:default="1" w:styleId="TableNormal">

--- a/images/Diwan Singh Chauhan.docx
+++ b/images/Diwan Singh Chauhan.docx
@@ -2098,7 +2098,7 @@
         <w:rPr>
           <w:rFonts w:ascii="Arial" w:hAnsi="Arial" w:cs="Arial"/>
         </w:rPr>
-        <w:t xml:space="preserve">Defence Institute of Advanced Technology, Girinagar, Pune </w:t>
+        <w:t xml:space="preserve">Defence Institute of Advanced Technology, Pune </w:t>
       </w:r>
       <w:r>
         <w:rPr>
@@ -2123,6 +2123,12 @@
           <w:rFonts w:ascii="Arial" w:hAnsi="Arial" w:cs="Arial"/>
         </w:rPr>
         <w:t>)</w:t>
+      </w:r>
+      <w:r>
+        <w:rPr>
+          <w:rFonts w:ascii="Arial" w:hAnsi="Arial" w:cs="Arial"/>
+        </w:rPr>
+        <w:t xml:space="preserve"> with 7.90 CGPA</w:t>
       </w:r>
     </w:p>
     <w:p>

--- a/images/Diwan Singh Chauhan.docx
+++ b/images/Diwan Singh Chauhan.docx
@@ -209,7 +209,25 @@
           <w:sz w:val="20"/>
           <w:szCs w:val="20"/>
         </w:rPr>
-        <w:t>linkedin.com/in/diwansinghchauhan/</w:t>
+        <w:t>linkedin.com/in/</w:t>
+      </w:r>
+      <w:proofErr w:type="spellStart"/>
+      <w:r>
+        <w:rPr>
+          <w:rFonts w:ascii="Arial" w:hAnsi="Arial" w:cs="Arial"/>
+          <w:sz w:val="20"/>
+          <w:szCs w:val="20"/>
+        </w:rPr>
+        <w:t>diwansinghchauhan</w:t>
+      </w:r>
+      <w:proofErr w:type="spellEnd"/>
+      <w:r>
+        <w:rPr>
+          <w:rFonts w:ascii="Arial" w:hAnsi="Arial" w:cs="Arial"/>
+          <w:sz w:val="20"/>
+          <w:szCs w:val="20"/>
+        </w:rPr>
+        <w:t>/</w:t>
       </w:r>
     </w:p>
     <w:p>
@@ -245,8 +263,16 @@
         <w:rPr>
           <w:rFonts w:ascii="Arial" w:hAnsi="Arial" w:cs="Arial"/>
         </w:rPr>
-        <w:t>github.com/diwansinghchauhan</w:t>
-      </w:r>
+        <w:t>github.com/</w:t>
+      </w:r>
+      <w:proofErr w:type="spellStart"/>
+      <w:r>
+        <w:rPr>
+          <w:rFonts w:ascii="Arial" w:hAnsi="Arial" w:cs="Arial"/>
+        </w:rPr>
+        <w:t>diwansinghchauhan</w:t>
+      </w:r>
+      <w:proofErr w:type="spellEnd"/>
     </w:p>
     <w:p>
       <w:pPr>
@@ -324,7 +350,25 @@
                       <w:sz w:val="20"/>
                       <w:szCs w:val="20"/>
                     </w:rPr>
-                    <w:t>To work in a dynamic and innovative tech environment where I can apply my skills in Python programming, data analysis, machine learning, deep learning and computer vision. I aim to contribute to real-time AI solutions by developing and deploying models using frameworks like TensorFlow and PyTorch. I am eager to work on end-to-end ML pipelines, model optimization and domain-specific applications such as object detection, face recognition and predictive maintenance</w:t>
+                    <w:t xml:space="preserve">To work in a dynamic and innovative tech environment where I can apply my skills in Python programming, data analysis, machine learning, deep learning and computer vision. I aim to contribute to real-time AI solutions by developing and deploying models using frameworks like TensorFlow and </w:t>
+                  </w:r>
+                  <w:proofErr w:type="spellStart"/>
+                  <w:r>
+                    <w:rPr>
+                      <w:rFonts w:ascii="Arial" w:hAnsi="Arial" w:cs="Arial"/>
+                      <w:sz w:val="20"/>
+                      <w:szCs w:val="20"/>
+                    </w:rPr>
+                    <w:t>PyTorch</w:t>
+                  </w:r>
+                  <w:proofErr w:type="spellEnd"/>
+                  <w:r>
+                    <w:rPr>
+                      <w:rFonts w:ascii="Arial" w:hAnsi="Arial" w:cs="Arial"/>
+                      <w:sz w:val="20"/>
+                      <w:szCs w:val="20"/>
+                    </w:rPr>
+                    <w:t>. I am eager to work on end-to-end ML pipelines, model optimization and domain-specific applications such as object detection, face recognition and predictive maintenance</w:t>
                   </w:r>
                   <w:r>
                     <w:rPr>
@@ -518,14 +562,30 @@
         <w:rPr>
           <w:rFonts w:ascii="Arial" w:hAnsi="Arial" w:cs="Arial"/>
         </w:rPr>
-        <w:t xml:space="preserve">, Numpy, Pandas, Scikit-Learn, Matplotlib, Seaborn, Probability, Statistics, </w:t>
-      </w:r>
+        <w:t xml:space="preserve">, </w:t>
+      </w:r>
+      <w:proofErr w:type="spellStart"/>
+      <w:r>
+        <w:rPr>
+          <w:rFonts w:ascii="Arial" w:hAnsi="Arial" w:cs="Arial"/>
+        </w:rPr>
+        <w:t>Numpy</w:t>
+      </w:r>
+      <w:proofErr w:type="spellEnd"/>
+      <w:r>
+        <w:rPr>
+          <w:rFonts w:ascii="Arial" w:hAnsi="Arial" w:cs="Arial"/>
+        </w:rPr>
+        <w:t xml:space="preserve">, Pandas, Scikit-Learn, Matplotlib, Seaborn, Probability, Statistics, </w:t>
+      </w:r>
+      <w:proofErr w:type="spellStart"/>
       <w:r>
         <w:rPr>
           <w:rFonts w:ascii="Arial" w:hAnsi="Arial" w:cs="Arial"/>
         </w:rPr>
         <w:t>PowerBI</w:t>
       </w:r>
+      <w:proofErr w:type="spellEnd"/>
       <w:r>
         <w:rPr>
           <w:rFonts w:ascii="Arial" w:hAnsi="Arial" w:cs="Arial"/>
@@ -536,7 +596,35 @@
         <w:rPr>
           <w:rFonts w:ascii="Arial" w:hAnsi="Arial" w:cs="Arial"/>
         </w:rPr>
-        <w:t xml:space="preserve">TensorFlow, Keras, PyTorch, </w:t>
+        <w:t xml:space="preserve">TensorFlow, </w:t>
+      </w:r>
+      <w:proofErr w:type="spellStart"/>
+      <w:r>
+        <w:rPr>
+          <w:rFonts w:ascii="Arial" w:hAnsi="Arial" w:cs="Arial"/>
+        </w:rPr>
+        <w:t>Keras</w:t>
+      </w:r>
+      <w:proofErr w:type="spellEnd"/>
+      <w:r>
+        <w:rPr>
+          <w:rFonts w:ascii="Arial" w:hAnsi="Arial" w:cs="Arial"/>
+        </w:rPr>
+        <w:t xml:space="preserve">, </w:t>
+      </w:r>
+      <w:proofErr w:type="spellStart"/>
+      <w:r>
+        <w:rPr>
+          <w:rFonts w:ascii="Arial" w:hAnsi="Arial" w:cs="Arial"/>
+        </w:rPr>
+        <w:t>PyTorch</w:t>
+      </w:r>
+      <w:proofErr w:type="spellEnd"/>
+      <w:r>
+        <w:rPr>
+          <w:rFonts w:ascii="Arial" w:hAnsi="Arial" w:cs="Arial"/>
+        </w:rPr>
+        <w:t xml:space="preserve">, </w:t>
       </w:r>
       <w:r>
         <w:rPr>
@@ -702,6 +790,7 @@
           <w:iCs/>
         </w:rPr>
       </w:pPr>
+      <w:proofErr w:type="spellStart"/>
       <w:r>
         <w:rPr>
           <w:b w:val="0"/>
@@ -711,6 +800,7 @@
         </w:rPr>
         <w:t>LogicLens</w:t>
       </w:r>
+      <w:proofErr w:type="spellEnd"/>
       <w:r>
         <w:rPr>
           <w:b w:val="0"/>
@@ -770,7 +860,21 @@
         <w:rPr>
           <w:rFonts w:ascii="Arial" w:hAnsi="Arial" w:cs="Arial"/>
         </w:rPr>
-        <w:t>Designed and implemented real-time computer vision systems for facial recognition, object detection and video analytics using YOLO and FaceNet models.</w:t>
+        <w:t xml:space="preserve">Designed and implemented real-time computer vision systems for facial recognition, object detection and video analytics using YOLO and </w:t>
+      </w:r>
+      <w:proofErr w:type="spellStart"/>
+      <w:r>
+        <w:rPr>
+          <w:rFonts w:ascii="Arial" w:hAnsi="Arial" w:cs="Arial"/>
+        </w:rPr>
+        <w:t>FaceNet</w:t>
+      </w:r>
+      <w:proofErr w:type="spellEnd"/>
+      <w:r>
+        <w:rPr>
+          <w:rFonts w:ascii="Arial" w:hAnsi="Arial" w:cs="Arial"/>
+        </w:rPr>
+        <w:t xml:space="preserve"> models.</w:t>
       </w:r>
     </w:p>
     <w:p>
@@ -788,7 +892,21 @@
         <w:rPr>
           <w:rFonts w:ascii="Arial" w:hAnsi="Arial" w:cs="Arial"/>
         </w:rPr>
-        <w:t>Developed and optimized deep learning models with TensorFlow, PyTorch and OpenCV</w:t>
+        <w:t xml:space="preserve">Developed and optimized deep learning models with TensorFlow, </w:t>
+      </w:r>
+      <w:proofErr w:type="spellStart"/>
+      <w:r>
+        <w:rPr>
+          <w:rFonts w:ascii="Arial" w:hAnsi="Arial" w:cs="Arial"/>
+        </w:rPr>
+        <w:t>PyTorch</w:t>
+      </w:r>
+      <w:proofErr w:type="spellEnd"/>
+      <w:r>
+        <w:rPr>
+          <w:rFonts w:ascii="Arial" w:hAnsi="Arial" w:cs="Arial"/>
+        </w:rPr>
+        <w:t xml:space="preserve"> and OpenCV</w:t>
       </w:r>
       <w:r>
         <w:rPr>
@@ -845,26 +963,34 @@
     <w:p>
       <w:pPr>
         <w:pStyle w:val="BodyText"/>
-        <w:ind w:left="993"/>
-        <w:rPr>
-          <w:rFonts w:ascii="Arial" w:hAnsi="Arial" w:cs="Arial"/>
-          <w:lang w:val="en-IN"/>
+        <w:rPr>
+          <w:rFonts w:ascii="Arial" w:hAnsi="Arial" w:cs="Arial"/>
         </w:rPr>
       </w:pPr>
     </w:p>
     <w:p>
       <w:pPr>
         <w:pStyle w:val="BodyText"/>
-        <w:spacing w:before="6"/>
-        <w:ind w:left="236"/>
-      </w:pPr>
-      <w:r>
-        <w:pict w14:anchorId="64F5B39F">
-          <v:group id="_x0000_s1096" style="width:545.5pt;height:14.2pt;mso-position-horizontal-relative:char;mso-position-vertical-relative:line" coordsize="10910,284">
-            <v:rect id="_x0000_s1097" style="position:absolute;top:9;width:10910;height:274" fillcolor="#e6e6e6" stroked="f"/>
-            <v:rect id="_x0000_s1098" style="position:absolute;width:10910;height:10" fillcolor="black" stroked="f"/>
-            <v:shape id="_x0000_s1099" type="#_x0000_t202" style="position:absolute;top:9;width:10910;height:274" filled="f" stroked="f">
-              <v:textbox style="mso-next-textbox:#_x0000_s1099" inset="0,0,0,0">
+        <w:spacing w:before="9"/>
+        <w:rPr>
+          <w:rFonts w:ascii="Arial" w:hAnsi="Arial" w:cs="Arial"/>
+        </w:rPr>
+      </w:pPr>
+      <w:r>
+        <w:rPr>
+          <w:rFonts w:ascii="Arial" w:hAnsi="Arial" w:cs="Arial"/>
+        </w:rPr>
+      </w:r>
+      <w:r>
+        <w:rPr>
+          <w:rFonts w:ascii="Arial" w:hAnsi="Arial" w:cs="Arial"/>
+        </w:rPr>
+        <w:pict w14:anchorId="1F352C24">
+          <v:group id="_x0000_s1214" style="width:545.5pt;height:14.2pt;mso-position-horizontal-relative:char;mso-position-vertical-relative:line" coordsize="10910,284">
+            <v:rect id="_x0000_s1215" style="position:absolute;top:9;width:10910;height:274" fillcolor="#e6e6e6" stroked="f"/>
+            <v:rect id="_x0000_s1216" style="position:absolute;width:10910;height:10" fillcolor="black" stroked="f"/>
+            <v:shape id="_x0000_s1217" type="#_x0000_t202" style="position:absolute;top:9;width:10910;height:274" filled="f" stroked="f">
+              <v:textbox style="mso-next-textbox:#_x0000_s1217" inset="0,0,0,0">
                 <w:txbxContent>
                   <w:p>
                     <w:pPr>
@@ -884,7 +1010,7 @@
                         <w:i/>
                         <w:lang w:val="en-IN"/>
                       </w:rPr>
-                      <w:t>Thesis</w:t>
+                      <w:t>Experience</w:t>
                     </w:r>
                   </w:p>
                 </w:txbxContent>
@@ -903,6 +1029,352 @@
           <w:numId w:val="29"/>
         </w:numPr>
         <w:spacing w:before="96"/>
+        <w:ind w:left="360"/>
+      </w:pPr>
+      <w:r>
+        <w:t>Data Analyst</w:t>
+      </w:r>
+    </w:p>
+    <w:p>
+      <w:pPr>
+        <w:pStyle w:val="Heading2"/>
+        <w:spacing w:before="96"/>
+        <w:ind w:left="360"/>
+        <w:rPr>
+          <w:b w:val="0"/>
+          <w:bCs w:val="0"/>
+          <w:i/>
+          <w:iCs/>
+        </w:rPr>
+      </w:pPr>
+      <w:r>
+        <w:rPr>
+          <w:b w:val="0"/>
+          <w:bCs w:val="0"/>
+          <w:i/>
+          <w:iCs/>
+        </w:rPr>
+        <w:t>Balaji</w:t>
+      </w:r>
+      <w:r>
+        <w:rPr>
+          <w:b w:val="0"/>
+          <w:bCs w:val="0"/>
+          <w:i/>
+          <w:iCs/>
+          <w:spacing w:val="-4"/>
+        </w:rPr>
+        <w:t xml:space="preserve"> </w:t>
+      </w:r>
+      <w:proofErr w:type="spellStart"/>
+      <w:r>
+        <w:rPr>
+          <w:b w:val="0"/>
+          <w:bCs w:val="0"/>
+          <w:i/>
+          <w:iCs/>
+        </w:rPr>
+        <w:t>Aluminium</w:t>
+      </w:r>
+      <w:proofErr w:type="spellEnd"/>
+      <w:r>
+        <w:rPr>
+          <w:b w:val="0"/>
+          <w:bCs w:val="0"/>
+          <w:i/>
+          <w:iCs/>
+          <w:spacing w:val="-2"/>
+        </w:rPr>
+        <w:t xml:space="preserve"> </w:t>
+      </w:r>
+      <w:r>
+        <w:rPr>
+          <w:b w:val="0"/>
+          <w:bCs w:val="0"/>
+          <w:i/>
+          <w:iCs/>
+        </w:rPr>
+        <w:t>Extrusions</w:t>
+      </w:r>
+      <w:r>
+        <w:rPr>
+          <w:b w:val="0"/>
+          <w:bCs w:val="0"/>
+          <w:i/>
+          <w:iCs/>
+          <w:spacing w:val="-4"/>
+        </w:rPr>
+        <w:t xml:space="preserve"> </w:t>
+      </w:r>
+      <w:r>
+        <w:rPr>
+          <w:b w:val="0"/>
+          <w:bCs w:val="0"/>
+          <w:i/>
+          <w:iCs/>
+        </w:rPr>
+        <w:t>Pvt.</w:t>
+      </w:r>
+      <w:r>
+        <w:rPr>
+          <w:b w:val="0"/>
+          <w:bCs w:val="0"/>
+          <w:i/>
+          <w:iCs/>
+          <w:spacing w:val="1"/>
+        </w:rPr>
+        <w:t xml:space="preserve"> </w:t>
+      </w:r>
+      <w:r>
+        <w:rPr>
+          <w:b w:val="0"/>
+          <w:bCs w:val="0"/>
+          <w:i/>
+          <w:iCs/>
+        </w:rPr>
+        <w:t>Ltd</w:t>
+      </w:r>
+      <w:r>
+        <w:rPr>
+          <w:b w:val="0"/>
+          <w:bCs w:val="0"/>
+          <w:i/>
+          <w:iCs/>
+        </w:rPr>
+        <w:t xml:space="preserve"> </w:t>
+      </w:r>
+      <w:r>
+        <w:rPr>
+          <w:b w:val="0"/>
+          <w:bCs w:val="0"/>
+        </w:rPr>
+        <w:t>l</w:t>
+      </w:r>
+      <w:r>
+        <w:rPr>
+          <w:b w:val="0"/>
+          <w:bCs w:val="0"/>
+          <w:i/>
+          <w:iCs/>
+        </w:rPr>
+        <w:t xml:space="preserve"> 0</w:t>
+      </w:r>
+      <w:r>
+        <w:rPr>
+          <w:b w:val="0"/>
+          <w:bCs w:val="0"/>
+          <w:i/>
+          <w:iCs/>
+        </w:rPr>
+        <w:t>8</w:t>
+      </w:r>
+      <w:r>
+        <w:rPr>
+          <w:b w:val="0"/>
+          <w:bCs w:val="0"/>
+          <w:i/>
+          <w:iCs/>
+        </w:rPr>
+        <w:t>/20</w:t>
+      </w:r>
+      <w:r>
+        <w:rPr>
+          <w:b w:val="0"/>
+          <w:bCs w:val="0"/>
+          <w:i/>
+          <w:iCs/>
+        </w:rPr>
+        <w:t>18</w:t>
+      </w:r>
+      <w:r>
+        <w:rPr>
+          <w:b w:val="0"/>
+          <w:bCs w:val="0"/>
+          <w:i/>
+          <w:iCs/>
+        </w:rPr>
+        <w:t xml:space="preserve"> – </w:t>
+      </w:r>
+      <w:r>
+        <w:rPr>
+          <w:b w:val="0"/>
+          <w:bCs w:val="0"/>
+          <w:i/>
+          <w:iCs/>
+        </w:rPr>
+        <w:t>07</w:t>
+      </w:r>
+      <w:r>
+        <w:rPr>
+          <w:b w:val="0"/>
+          <w:bCs w:val="0"/>
+          <w:i/>
+          <w:iCs/>
+        </w:rPr>
+        <w:t>/202</w:t>
+      </w:r>
+      <w:r>
+        <w:rPr>
+          <w:b w:val="0"/>
+          <w:bCs w:val="0"/>
+          <w:i/>
+          <w:iCs/>
+        </w:rPr>
+        <w:t>3</w:t>
+      </w:r>
+    </w:p>
+    <w:p>
+      <w:pPr>
+        <w:pStyle w:val="BodyText"/>
+        <w:numPr>
+          <w:ilvl w:val="0"/>
+          <w:numId w:val="22"/>
+        </w:numPr>
+        <w:rPr>
+          <w:rFonts w:ascii="Arial" w:hAnsi="Arial" w:cs="Arial"/>
+        </w:rPr>
+      </w:pPr>
+      <w:r>
+        <w:rPr>
+          <w:rFonts w:ascii="Arial" w:hAnsi="Arial" w:cs="Arial"/>
+        </w:rPr>
+        <w:t>Proficient in collecting, cleaning and analyzing large datasets using tools like Excel, SQL and Python (Pandas, NumPy) to identify trends, optimize processe</w:t>
+      </w:r>
+      <w:r>
+        <w:rPr>
+          <w:rFonts w:ascii="Arial" w:hAnsi="Arial" w:cs="Arial"/>
+        </w:rPr>
+        <w:t>s</w:t>
+      </w:r>
+      <w:r>
+        <w:rPr>
+          <w:rFonts w:ascii="Arial" w:hAnsi="Arial" w:cs="Arial"/>
+        </w:rPr>
+        <w:t xml:space="preserve"> and support data-driven decision-making in manufacturing and operations</w:t>
+      </w:r>
+      <w:r>
+        <w:rPr>
+          <w:rFonts w:ascii="Arial" w:hAnsi="Arial" w:cs="Arial"/>
+        </w:rPr>
+        <w:t>.</w:t>
+      </w:r>
+    </w:p>
+    <w:p>
+      <w:pPr>
+        <w:pStyle w:val="BodyText"/>
+        <w:numPr>
+          <w:ilvl w:val="0"/>
+          <w:numId w:val="22"/>
+        </w:numPr>
+        <w:rPr>
+          <w:rFonts w:ascii="Arial" w:hAnsi="Arial" w:cs="Arial"/>
+          <w:lang w:val="en-IN"/>
+        </w:rPr>
+      </w:pPr>
+      <w:r>
+        <w:rPr>
+          <w:rFonts w:ascii="Arial" w:hAnsi="Arial" w:cs="Arial"/>
+        </w:rPr>
+        <w:t>Skilled in performing exploratory data analysis (EDA), statistical modeling and data visualization to uncover hidden patterns, detect anomalies and generate actionable recommendations.</w:t>
+      </w:r>
+    </w:p>
+    <w:p>
+      <w:pPr>
+        <w:pStyle w:val="BodyText"/>
+        <w:numPr>
+          <w:ilvl w:val="0"/>
+          <w:numId w:val="22"/>
+        </w:numPr>
+        <w:rPr>
+          <w:rFonts w:ascii="Arial" w:hAnsi="Arial" w:cs="Arial"/>
+          <w:lang w:val="en-IN"/>
+        </w:rPr>
+      </w:pPr>
+      <w:r>
+        <w:rPr>
+          <w:rFonts w:ascii="Arial" w:hAnsi="Arial" w:cs="Arial"/>
+        </w:rPr>
+        <w:t>Analyzed sensor data to identify patterns and diagnose faults under varying operating conditions, demonstrating strong data wrangling and analytical skills</w:t>
+      </w:r>
+      <w:r>
+        <w:rPr>
+          <w:rFonts w:ascii="Arial" w:hAnsi="Arial" w:cs="Arial"/>
+        </w:rPr>
+        <w:t>.</w:t>
+      </w:r>
+    </w:p>
+    <w:p>
+      <w:pPr>
+        <w:pStyle w:val="BodyText"/>
+        <w:ind w:left="993"/>
+        <w:rPr>
+          <w:rFonts w:ascii="Arial" w:hAnsi="Arial" w:cs="Arial"/>
+          <w:lang w:val="en-IN"/>
+        </w:rPr>
+      </w:pPr>
+    </w:p>
+    <w:p>
+      <w:pPr>
+        <w:pStyle w:val="BodyText"/>
+        <w:spacing w:before="6"/>
+        <w:ind w:left="236"/>
+      </w:pPr>
+      <w:r>
+        <w:pict w14:anchorId="64F5B39F">
+          <v:group id="_x0000_s1096" style="width:545.5pt;height:14.2pt;mso-position-horizontal-relative:char;mso-position-vertical-relative:line" coordsize="10910,284">
+            <v:rect id="_x0000_s1097" style="position:absolute;top:9;width:10910;height:274" fillcolor="#e6e6e6" stroked="f"/>
+            <v:rect id="_x0000_s1098" style="position:absolute;width:10910;height:10" fillcolor="black" stroked="f"/>
+            <v:shape id="_x0000_s1099" type="#_x0000_t202" style="position:absolute;top:9;width:10910;height:274" filled="f" stroked="f">
+              <v:textbox style="mso-next-textbox:#_x0000_s1099" inset="0,0,0,0">
+                <w:txbxContent>
+                  <w:p>
+                    <w:pPr>
+                      <w:spacing w:before="19"/>
+                      <w:ind w:left="28"/>
+                      <w:rPr>
+                        <w:rFonts w:ascii="Arial"/>
+                        <w:b/>
+                        <w:i/>
+                        <w:lang w:val="en-IN"/>
+                      </w:rPr>
+                    </w:pPr>
+                    <w:proofErr w:type="spellStart"/>
+                    <w:r>
+                      <w:rPr>
+                        <w:rFonts w:ascii="Arial"/>
+                        <w:b/>
+                        <w:i/>
+                        <w:lang w:val="en-IN"/>
+                      </w:rPr>
+                      <w:t>M.Tech</w:t>
+                    </w:r>
+                    <w:proofErr w:type="spellEnd"/>
+                    <w:r>
+                      <w:rPr>
+                        <w:rFonts w:ascii="Arial"/>
+                        <w:b/>
+                        <w:i/>
+                        <w:lang w:val="en-IN"/>
+                      </w:rPr>
+                      <w:t xml:space="preserve"> Thesis</w:t>
+                    </w:r>
+                  </w:p>
+                </w:txbxContent>
+              </v:textbox>
+            </v:shape>
+            <w10:anchorlock/>
+          </v:group>
+        </w:pict>
+      </w:r>
+    </w:p>
+    <w:p>
+      <w:pPr>
+        <w:pStyle w:val="Heading2"/>
+        <w:numPr>
+          <w:ilvl w:val="0"/>
+          <w:numId w:val="29"/>
+        </w:numPr>
+        <w:spacing w:before="96"/>
         <w:rPr>
           <w:lang w:val="en-IN"/>
         </w:rPr>
@@ -1072,6 +1544,7 @@
           <w:szCs w:val="22"/>
           <w:lang w:val="en-IN"/>
         </w:rPr>
+        <w:lastRenderedPageBreak/>
         <w:t xml:space="preserve">    </w:t>
       </w:r>
       <w:r>
@@ -1191,7 +1664,35 @@
         <w:rPr>
           <w:rFonts w:ascii="Arial" w:hAnsi="Arial" w:cs="Arial"/>
         </w:rPr>
-        <w:t>Powered by Python with libraries like moviepy, pydub, and Whisper for transcription, it simplifies the creation of engaging GIFs from your video content.</w:t>
+        <w:t xml:space="preserve">Powered by Python with libraries like </w:t>
+      </w:r>
+      <w:proofErr w:type="spellStart"/>
+      <w:r>
+        <w:rPr>
+          <w:rFonts w:ascii="Arial" w:hAnsi="Arial" w:cs="Arial"/>
+        </w:rPr>
+        <w:t>moviepy</w:t>
+      </w:r>
+      <w:proofErr w:type="spellEnd"/>
+      <w:r>
+        <w:rPr>
+          <w:rFonts w:ascii="Arial" w:hAnsi="Arial" w:cs="Arial"/>
+        </w:rPr>
+        <w:t xml:space="preserve">, </w:t>
+      </w:r>
+      <w:proofErr w:type="spellStart"/>
+      <w:r>
+        <w:rPr>
+          <w:rFonts w:ascii="Arial" w:hAnsi="Arial" w:cs="Arial"/>
+        </w:rPr>
+        <w:t>pydub</w:t>
+      </w:r>
+      <w:proofErr w:type="spellEnd"/>
+      <w:r>
+        <w:rPr>
+          <w:rFonts w:ascii="Arial" w:hAnsi="Arial" w:cs="Arial"/>
+        </w:rPr>
+        <w:t>, and Whisper for transcription, it simplifies the creation of engaging GIFs from your video content.</w:t>
       </w:r>
     </w:p>
     <w:p>
@@ -1301,7 +1802,6 @@
         <w:rPr>
           <w:rFonts w:ascii="Arial" w:hAnsi="Arial" w:cs="Arial"/>
         </w:rPr>
-        <w:lastRenderedPageBreak/>
         <w:t>Users can explore and discover movies based on their preferences and past ratings.</w:t>
       </w:r>
     </w:p>
@@ -1367,7 +1867,21 @@
         <w:rPr>
           <w:rFonts w:ascii="Arial" w:hAnsi="Arial" w:cs="Arial"/>
         </w:rPr>
-        <w:t>Developed a user-friendly interface with Streamlit to make it easy for users to interact with the</w:t>
+        <w:t xml:space="preserve">Developed a user-friendly interface with </w:t>
+      </w:r>
+      <w:proofErr w:type="spellStart"/>
+      <w:r>
+        <w:rPr>
+          <w:rFonts w:ascii="Arial" w:hAnsi="Arial" w:cs="Arial"/>
+        </w:rPr>
+        <w:t>Streamlit</w:t>
+      </w:r>
+      <w:proofErr w:type="spellEnd"/>
+      <w:r>
+        <w:rPr>
+          <w:rFonts w:ascii="Arial" w:hAnsi="Arial" w:cs="Arial"/>
+        </w:rPr>
+        <w:t xml:space="preserve"> to make it easy for users to interact with the</w:t>
       </w:r>
       <w:r>
         <w:rPr>
@@ -1397,7 +1911,21 @@
         <w:rPr>
           <w:rFonts w:ascii="Arial" w:hAnsi="Arial" w:cs="Arial"/>
         </w:rPr>
-        <w:t>Successfully deployed the app on Streamlit Community Cloud for wider</w:t>
+        <w:t xml:space="preserve">Successfully deployed the app on </w:t>
+      </w:r>
+      <w:proofErr w:type="spellStart"/>
+      <w:r>
+        <w:rPr>
+          <w:rFonts w:ascii="Arial" w:hAnsi="Arial" w:cs="Arial"/>
+        </w:rPr>
+        <w:t>Streamlit</w:t>
+      </w:r>
+      <w:proofErr w:type="spellEnd"/>
+      <w:r>
+        <w:rPr>
+          <w:rFonts w:ascii="Arial" w:hAnsi="Arial" w:cs="Arial"/>
+        </w:rPr>
+        <w:t xml:space="preserve"> Community Cloud for wider</w:t>
       </w:r>
       <w:r>
         <w:rPr>
@@ -1452,7 +1980,15 @@
         <w:spacing w:before="96"/>
       </w:pPr>
       <w:r>
-        <w:t>An API based NLP application created using Tkinter and OOP</w:t>
+        <w:t xml:space="preserve">An API based NLP application created using </w:t>
+      </w:r>
+      <w:proofErr w:type="spellStart"/>
+      <w:r>
+        <w:t>Tkinter</w:t>
+      </w:r>
+      <w:proofErr w:type="spellEnd"/>
+      <w:r>
+        <w:t xml:space="preserve"> and OOP</w:t>
       </w:r>
       <w:r>
         <w:t xml:space="preserve"> </w:t>
@@ -1481,7 +2017,21 @@
         <w:rPr>
           <w:rFonts w:ascii="Arial" w:hAnsi="Arial" w:cs="Arial"/>
         </w:rPr>
-        <w:t>NLP application constructed with Tkinter and OOP principles.</w:t>
+        <w:t xml:space="preserve">NLP application constructed with </w:t>
+      </w:r>
+      <w:proofErr w:type="spellStart"/>
+      <w:r>
+        <w:rPr>
+          <w:rFonts w:ascii="Arial" w:hAnsi="Arial" w:cs="Arial"/>
+        </w:rPr>
+        <w:t>Tkinter</w:t>
+      </w:r>
+      <w:proofErr w:type="spellEnd"/>
+      <w:r>
+        <w:rPr>
+          <w:rFonts w:ascii="Arial" w:hAnsi="Arial" w:cs="Arial"/>
+        </w:rPr>
+        <w:t xml:space="preserve"> and OOP principles.</w:t>
       </w:r>
     </w:p>
     <w:p>
@@ -1949,37 +2499,9 @@
     </w:p>
     <w:p>
       <w:pPr>
-        <w:pStyle w:val="ListParagraph"/>
-        <w:numPr>
-          <w:ilvl w:val="0"/>
-          <w:numId w:val="1"/>
-        </w:numPr>
         <w:tabs>
           <w:tab w:val="left" w:pos="419"/>
         </w:tabs>
-        <w:rPr>
-          <w:rFonts w:ascii="Arial" w:hAnsi="Arial" w:cs="Arial"/>
-          <w:sz w:val="20"/>
-        </w:rPr>
-      </w:pPr>
-      <w:r>
-        <w:rPr>
-          <w:rFonts w:ascii="Arial" w:hAnsi="Arial" w:cs="Arial"/>
-          <w:sz w:val="20"/>
-        </w:rPr>
-        <w:t xml:space="preserve">     </w:t>
-      </w:r>
-      <w:r>
-        <w:rPr>
-          <w:rFonts w:ascii="Arial" w:hAnsi="Arial" w:cs="Arial"/>
-          <w:sz w:val="20"/>
-        </w:rPr>
-        <w:t>Professional in Product Design in Auto Cad &amp; Solid Woks.</w:t>
-      </w:r>
-    </w:p>
-    <w:p>
-      <w:pPr>
-        <w:pStyle w:val="BodyText"/>
         <w:rPr>
           <w:rFonts w:ascii="Arial" w:hAnsi="Arial" w:cs="Arial"/>
           <w:b/>
@@ -2064,9 +2586,11 @@
         </w:numPr>
         <w:spacing w:before="96"/>
       </w:pPr>
+      <w:proofErr w:type="spellStart"/>
       <w:r>
         <w:t>M.Tech</w:t>
       </w:r>
+      <w:proofErr w:type="spellEnd"/>
       <w:r>
         <w:t>.</w:t>
       </w:r>
@@ -2094,11 +2618,19 @@
           <w:rFonts w:ascii="Arial" w:hAnsi="Arial" w:cs="Arial"/>
         </w:rPr>
       </w:pPr>
-      <w:r>
-        <w:rPr>
-          <w:rFonts w:ascii="Arial" w:hAnsi="Arial" w:cs="Arial"/>
-        </w:rPr>
-        <w:t xml:space="preserve">Defence Institute of Advanced Technology, Pune </w:t>
+      <w:proofErr w:type="spellStart"/>
+      <w:r>
+        <w:rPr>
+          <w:rFonts w:ascii="Arial" w:hAnsi="Arial" w:cs="Arial"/>
+        </w:rPr>
+        <w:t>Defence</w:t>
+      </w:r>
+      <w:proofErr w:type="spellEnd"/>
+      <w:r>
+        <w:rPr>
+          <w:rFonts w:ascii="Arial" w:hAnsi="Arial" w:cs="Arial"/>
+        </w:rPr>
+        <w:t xml:space="preserve"> Institute of Advanced Technology, Pune </w:t>
       </w:r>
       <w:r>
         <w:rPr>
@@ -2140,8 +2672,13 @@
         </w:numPr>
         <w:spacing w:before="96"/>
       </w:pPr>
-      <w:r>
-        <w:t>M.Tech.</w:t>
+      <w:proofErr w:type="spellStart"/>
+      <w:r>
+        <w:t>M.Tech</w:t>
+      </w:r>
+      <w:proofErr w:type="spellEnd"/>
+      <w:r>
+        <w:t>.</w:t>
       </w:r>
       <w:r>
         <w:rPr>
@@ -2304,12 +2841,14 @@
           <w:rFonts w:ascii="Arial" w:hAnsi="Arial" w:cs="Arial"/>
         </w:rPr>
       </w:pPr>
+      <w:proofErr w:type="spellStart"/>
       <w:r>
         <w:rPr>
           <w:rFonts w:ascii="Arial" w:hAnsi="Arial" w:cs="Arial"/>
         </w:rPr>
         <w:t>Galgotias</w:t>
       </w:r>
+      <w:proofErr w:type="spellEnd"/>
       <w:r>
         <w:rPr>
           <w:rFonts w:ascii="Arial" w:hAnsi="Arial" w:cs="Arial"/>
@@ -2603,359 +3142,9 @@
         </w:rPr>
         <w:t>marks.</w:t>
       </w:r>
-    </w:p>
-    <w:p>
-      <w:pPr>
-        <w:pStyle w:val="BodyText"/>
-        <w:spacing w:before="9"/>
-        <w:rPr>
-          <w:rFonts w:ascii="Arial" w:hAnsi="Arial" w:cs="Arial"/>
-        </w:rPr>
-      </w:pPr>
-    </w:p>
-    <w:p>
-      <w:pPr>
-        <w:pStyle w:val="BodyText"/>
-        <w:spacing w:before="9"/>
-        <w:rPr>
-          <w:rFonts w:ascii="Arial" w:hAnsi="Arial" w:cs="Arial"/>
-        </w:rPr>
-      </w:pPr>
-      <w:r>
-        <w:rPr>
-          <w:rFonts w:ascii="Arial"/>
-          <w:b/>
-          <w:i/>
-          <w:sz w:val="22"/>
-          <w:szCs w:val="22"/>
-          <w:lang w:val="en-IN"/>
-        </w:rPr>
-        <w:t xml:space="preserve">     </w:t>
-      </w:r>
-      <w:r>
-        <w:rPr>
-          <w:rFonts w:ascii="Arial" w:hAnsi="Arial" w:cs="Arial"/>
-        </w:rPr>
-      </w:r>
-      <w:r>
-        <w:rPr>
-          <w:rFonts w:ascii="Arial" w:hAnsi="Arial" w:cs="Arial"/>
-        </w:rPr>
-        <w:pict w14:anchorId="2411854D">
-          <v:group id="_x0000_s1193" style="width:545.5pt;height:14.2pt;mso-position-horizontal-relative:char;mso-position-vertical-relative:line" coordsize="10910,284">
-            <v:rect id="_x0000_s1194" style="position:absolute;top:9;width:10910;height:274" fillcolor="#e6e6e6" stroked="f"/>
-            <v:rect id="_x0000_s1195" style="position:absolute;width:10910;height:10" fillcolor="black" stroked="f"/>
-            <v:shape id="_x0000_s1196" type="#_x0000_t202" style="position:absolute;top:9;width:10910;height:274" filled="f" stroked="f">
-              <v:textbox style="mso-next-textbox:#_x0000_s1196" inset="0,0,0,0">
-                <w:txbxContent>
-                  <w:p>
-                    <w:pPr>
-                      <w:spacing w:before="19"/>
-                      <w:ind w:left="28"/>
-                      <w:rPr>
-                        <w:rFonts w:ascii="Arial"/>
-                        <w:b/>
-                        <w:i/>
-                        <w:lang w:val="en-IN"/>
-                      </w:rPr>
-                    </w:pPr>
-                    <w:r>
-                      <w:rPr>
-                        <w:rFonts w:ascii="Arial"/>
-                        <w:b/>
-                        <w:i/>
-                        <w:lang w:val="en-IN"/>
-                      </w:rPr>
-                      <w:t>Experience</w:t>
-                    </w:r>
-                  </w:p>
-                </w:txbxContent>
-              </v:textbox>
-            </v:shape>
-            <w10:anchorlock/>
-          </v:group>
-        </w:pict>
-      </w:r>
-    </w:p>
-    <w:p>
-      <w:pPr>
-        <w:pStyle w:val="Heading2"/>
-        <w:numPr>
-          <w:ilvl w:val="0"/>
-          <w:numId w:val="29"/>
-        </w:numPr>
-        <w:spacing w:before="96"/>
-        <w:ind w:left="360"/>
-      </w:pPr>
-      <w:r>
-        <w:t>Quality Assurance</w:t>
-      </w:r>
-      <w:r>
-        <w:rPr>
-          <w:spacing w:val="2"/>
-        </w:rPr>
-        <w:t xml:space="preserve"> </w:t>
-      </w:r>
-      <w:r>
-        <w:t>Engineer</w:t>
-      </w:r>
-      <w:r>
-        <w:t xml:space="preserve"> </w:t>
-      </w:r>
-    </w:p>
-    <w:p>
-      <w:pPr>
-        <w:pStyle w:val="Heading2"/>
-        <w:spacing w:before="96"/>
-        <w:ind w:left="360"/>
-        <w:rPr>
-          <w:b w:val="0"/>
-          <w:bCs w:val="0"/>
-          <w:i/>
-          <w:iCs/>
-        </w:rPr>
-      </w:pPr>
-      <w:r>
-        <w:rPr>
-          <w:b w:val="0"/>
-          <w:bCs w:val="0"/>
-          <w:i/>
-          <w:iCs/>
-        </w:rPr>
-        <w:t>Balaji</w:t>
-      </w:r>
-      <w:r>
-        <w:rPr>
-          <w:b w:val="0"/>
-          <w:bCs w:val="0"/>
-          <w:i/>
-          <w:iCs/>
-          <w:spacing w:val="-4"/>
-        </w:rPr>
-        <w:t xml:space="preserve"> </w:t>
-      </w:r>
-      <w:r>
-        <w:rPr>
-          <w:b w:val="0"/>
-          <w:bCs w:val="0"/>
-          <w:i/>
-          <w:iCs/>
-        </w:rPr>
-        <w:t>Aluminium</w:t>
-      </w:r>
-      <w:r>
-        <w:rPr>
-          <w:b w:val="0"/>
-          <w:bCs w:val="0"/>
-          <w:i/>
-          <w:iCs/>
-          <w:spacing w:val="-2"/>
-        </w:rPr>
-        <w:t xml:space="preserve"> </w:t>
-      </w:r>
-      <w:r>
-        <w:rPr>
-          <w:b w:val="0"/>
-          <w:bCs w:val="0"/>
-          <w:i/>
-          <w:iCs/>
-        </w:rPr>
-        <w:t>Extrusions</w:t>
-      </w:r>
-      <w:r>
-        <w:rPr>
-          <w:b w:val="0"/>
-          <w:bCs w:val="0"/>
-          <w:i/>
-          <w:iCs/>
-          <w:spacing w:val="-4"/>
-        </w:rPr>
-        <w:t xml:space="preserve"> </w:t>
-      </w:r>
-      <w:r>
-        <w:rPr>
-          <w:b w:val="0"/>
-          <w:bCs w:val="0"/>
-          <w:i/>
-          <w:iCs/>
-        </w:rPr>
-        <w:t>Pvt.</w:t>
-      </w:r>
-      <w:r>
-        <w:rPr>
-          <w:b w:val="0"/>
-          <w:bCs w:val="0"/>
-          <w:i/>
-          <w:iCs/>
-          <w:spacing w:val="1"/>
-        </w:rPr>
-        <w:t xml:space="preserve"> </w:t>
-      </w:r>
-      <w:r>
-        <w:rPr>
-          <w:b w:val="0"/>
-          <w:bCs w:val="0"/>
-          <w:i/>
-          <w:iCs/>
-        </w:rPr>
-        <w:t>Ltd</w:t>
-      </w:r>
-      <w:r>
-        <w:rPr>
-          <w:b w:val="0"/>
-          <w:bCs w:val="0"/>
-          <w:i/>
-          <w:iCs/>
-        </w:rPr>
-        <w:t xml:space="preserve"> </w:t>
-      </w:r>
-      <w:r>
-        <w:rPr>
-          <w:b w:val="0"/>
-          <w:bCs w:val="0"/>
-        </w:rPr>
-        <w:t>l</w:t>
-      </w:r>
-      <w:r>
-        <w:rPr>
-          <w:b w:val="0"/>
-          <w:bCs w:val="0"/>
-          <w:i/>
-          <w:iCs/>
-        </w:rPr>
-        <w:t xml:space="preserve"> 0</w:t>
-      </w:r>
-      <w:r>
-        <w:rPr>
-          <w:b w:val="0"/>
-          <w:bCs w:val="0"/>
-          <w:i/>
-          <w:iCs/>
-        </w:rPr>
-        <w:t>8</w:t>
-      </w:r>
-      <w:r>
-        <w:rPr>
-          <w:b w:val="0"/>
-          <w:bCs w:val="0"/>
-          <w:i/>
-          <w:iCs/>
-        </w:rPr>
-        <w:t>/20</w:t>
-      </w:r>
-      <w:r>
-        <w:rPr>
-          <w:b w:val="0"/>
-          <w:bCs w:val="0"/>
-          <w:i/>
-          <w:iCs/>
-        </w:rPr>
-        <w:t>17</w:t>
-      </w:r>
-      <w:r>
-        <w:rPr>
-          <w:b w:val="0"/>
-          <w:bCs w:val="0"/>
-          <w:i/>
-          <w:iCs/>
-        </w:rPr>
-        <w:t xml:space="preserve"> – </w:t>
-      </w:r>
-      <w:r>
-        <w:rPr>
-          <w:b w:val="0"/>
-          <w:bCs w:val="0"/>
-          <w:i/>
-          <w:iCs/>
-        </w:rPr>
-        <w:t>07</w:t>
-      </w:r>
-      <w:r>
-        <w:rPr>
-          <w:b w:val="0"/>
-          <w:bCs w:val="0"/>
-          <w:i/>
-          <w:iCs/>
-        </w:rPr>
-        <w:t>/202</w:t>
-      </w:r>
-      <w:r>
-        <w:rPr>
-          <w:b w:val="0"/>
-          <w:bCs w:val="0"/>
-          <w:i/>
-          <w:iCs/>
-        </w:rPr>
-        <w:t>3</w:t>
-      </w:r>
-    </w:p>
-    <w:p>
-      <w:pPr>
-        <w:pStyle w:val="BodyText"/>
-        <w:numPr>
-          <w:ilvl w:val="0"/>
-          <w:numId w:val="22"/>
-        </w:numPr>
-        <w:rPr>
-          <w:rFonts w:ascii="Arial" w:hAnsi="Arial" w:cs="Arial"/>
-        </w:rPr>
-      </w:pPr>
-      <w:r>
-        <w:rPr>
-          <w:rFonts w:ascii="Arial" w:hAnsi="Arial" w:cs="Arial"/>
-        </w:rPr>
-        <w:t>Proficient in maintaining quality documents, conducting internal audits and implementing improvement methodologies like Kaizen and problem-solving techniques to enhance product quality.</w:t>
-      </w:r>
-    </w:p>
-    <w:p>
-      <w:pPr>
-        <w:pStyle w:val="BodyText"/>
-        <w:numPr>
-          <w:ilvl w:val="0"/>
-          <w:numId w:val="22"/>
-        </w:numPr>
-        <w:rPr>
-          <w:rFonts w:ascii="Arial" w:hAnsi="Arial" w:cs="Arial"/>
-          <w:lang w:val="en-IN"/>
-        </w:rPr>
-      </w:pPr>
-      <w:r>
-        <w:rPr>
-          <w:rFonts w:ascii="Arial" w:hAnsi="Arial" w:cs="Arial"/>
-        </w:rPr>
-        <w:t>Skilled in utilizing advanced testing and inspection techniques, including statistical process control (SPC), metallography and CAD software (Solid Works), ensuring compliance with design specifications and technical standards.</w:t>
-      </w:r>
-    </w:p>
-    <w:p>
-      <w:pPr>
-        <w:pStyle w:val="BodyText"/>
-        <w:numPr>
-          <w:ilvl w:val="0"/>
-          <w:numId w:val="22"/>
-        </w:numPr>
-        <w:rPr>
-          <w:rFonts w:ascii="Arial" w:hAnsi="Arial" w:cs="Arial"/>
-          <w:lang w:val="en-IN"/>
-        </w:rPr>
-      </w:pPr>
-      <w:r>
-        <w:rPr>
-          <w:rFonts w:ascii="Arial" w:hAnsi="Arial" w:cs="Arial"/>
-        </w:rPr>
-        <w:t>Experienced in root cause analysis, CAPA implementation and utilizing QC tools to address customer complaints, reduce rejection rates and drive continuous improvement initiatives throughout the production process.</w:t>
-      </w:r>
-    </w:p>
-    <w:p>
-      <w:pPr>
-        <w:pStyle w:val="BodyText"/>
-        <w:spacing w:before="1"/>
-        <w:rPr>
-          <w:rFonts w:ascii="Arial" w:hAnsi="Arial" w:cs="Arial"/>
-        </w:rPr>
-      </w:pPr>
       <w:r>
         <w:pict w14:anchorId="5E7B0DFD">
-          <v:group id="_x0000_s1100" style="position:absolute;margin-left:33.4pt;margin-top:17.85pt;width:545.5pt;height:14.2pt;z-index:-15714816;mso-wrap-distance-left:0;mso-wrap-distance-right:0;mso-position-horizontal-relative:page" coordorigin="668,232" coordsize="10910,284">
+          <v:group id="_x0000_s1100" style="position:absolute;margin-left:33.4pt;margin-top:17.85pt;width:545.5pt;height:14.2pt;z-index:-15714816;mso-wrap-distance-left:0;mso-wrap-distance-right:0;mso-position-horizontal-relative:page;mso-position-vertical-relative:text" coordorigin="668,232" coordsize="10910,284">
             <v:rect id="_x0000_s1101" style="position:absolute;left:667;top:241;width:10910;height:274" fillcolor="#e6e6e6" stroked="f"/>
             <v:rect id="_x0000_s1102" style="position:absolute;left:667;top:232;width:10910;height:10" fillcolor="black" stroked="f"/>
             <v:shape id="_x0000_s1103" type="#_x0000_t202" style="position:absolute;left:667;top:241;width:10910;height:274" filled="f" stroked="f">

--- a/images/Diwan Singh Chauhan.docx
+++ b/images/Diwan Singh Chauhan.docx
@@ -4,34 +4,44 @@
   <w:body>
     <w:p>
       <w:pPr>
-        <w:pStyle w:val="BodyText"/>
-        <w:ind w:left="9912" w:firstLine="0"/>
-        <w:rPr>
-          <w:rFonts w:ascii="Times New Roman"/>
-        </w:rPr>
+        <w:pStyle w:val="Title"/>
+        <w:ind w:left="0"/>
       </w:pPr>
       <w:r>
         <w:rPr>
-          <w:rFonts w:ascii="Times New Roman"/>
           <w:noProof/>
         </w:rPr>
         <w:drawing>
-          <wp:inline distT="0" distB="0" distL="0" distR="0" wp14:anchorId="63DE4131" wp14:editId="6077CF3D">
-            <wp:extent cx="796161" cy="959738"/>
-            <wp:effectExtent l="0" t="0" r="0" b="0"/>
-            <wp:docPr id="1" name="Image 1" descr="7 5x7zz.jpg"/>
+          <wp:anchor distT="0" distB="0" distL="114300" distR="114300" simplePos="0" relativeHeight="487593472" behindDoc="0" locked="0" layoutInCell="1" allowOverlap="1" wp14:anchorId="0E1844A0" wp14:editId="0D689B37">
+            <wp:simplePos x="0" y="0"/>
+            <wp:positionH relativeFrom="column">
+              <wp:posOffset>6050280</wp:posOffset>
+            </wp:positionH>
+            <wp:positionV relativeFrom="paragraph">
+              <wp:posOffset>-414020</wp:posOffset>
+            </wp:positionV>
+            <wp:extent cx="1123950" cy="989330"/>
+            <wp:effectExtent l="0" t="0" r="0" b="1270"/>
+            <wp:wrapSquare wrapText="bothSides"/>
+            <wp:docPr id="655603638" name="Picture 24"/>
             <wp:cNvGraphicFramePr>
-              <a:graphicFrameLocks xmlns:a="http://schemas.openxmlformats.org/drawingml/2006/main"/>
+              <a:graphicFrameLocks xmlns:a="http://schemas.openxmlformats.org/drawingml/2006/main" noChangeAspect="1"/>
             </wp:cNvGraphicFramePr>
             <a:graphic xmlns:a="http://schemas.openxmlformats.org/drawingml/2006/main">
               <a:graphicData uri="http://schemas.openxmlformats.org/drawingml/2006/picture">
                 <pic:pic xmlns:pic="http://schemas.openxmlformats.org/drawingml/2006/picture">
                   <pic:nvPicPr>
-                    <pic:cNvPr id="1" name="Image 1" descr="7 5x7zz.jpg"/>
+                    <pic:cNvPr id="655603638" name="Picture 655603638"/>
                     <pic:cNvPicPr/>
                   </pic:nvPicPr>
                   <pic:blipFill>
-                    <a:blip r:embed="rId5" cstate="print"/>
+                    <a:blip r:embed="rId8">
+                      <a:extLst>
+                        <a:ext uri="{28A0092B-C50C-407E-A947-70E740481C1C}">
+                          <a14:useLocalDpi xmlns:a14="http://schemas.microsoft.com/office/drawing/2010/main" val="0"/>
+                        </a:ext>
+                      </a:extLst>
+                    </a:blip>
                     <a:stretch>
                       <a:fillRect/>
                     </a:stretch>
@@ -39,7 +49,7 @@
                   <pic:spPr>
                     <a:xfrm>
                       <a:off x="0" y="0"/>
-                      <a:ext cx="796161" cy="959738"/>
+                      <a:ext cx="1123950" cy="989330"/>
                     </a:xfrm>
                     <a:prstGeom prst="rect">
                       <a:avLst/>
@@ -48,30 +58,26 @@
                 </pic:pic>
               </a:graphicData>
             </a:graphic>
-          </wp:inline>
+            <wp14:sizeRelH relativeFrom="page">
+              <wp14:pctWidth>0</wp14:pctWidth>
+            </wp14:sizeRelH>
+            <wp14:sizeRelV relativeFrom="page">
+              <wp14:pctHeight>0</wp14:pctHeight>
+            </wp14:sizeRelV>
+          </wp:anchor>
         </w:drawing>
       </w:r>
-    </w:p>
-    <w:p>
-      <w:pPr>
-        <w:pStyle w:val="BodyText"/>
-        <w:rPr>
-          <w:rFonts w:ascii="Times New Roman"/>
-        </w:rPr>
-        <w:sectPr>
-          <w:type w:val="continuous"/>
-          <w:pgSz w:w="12240" w:h="15840"/>
-          <w:pgMar w:top="100" w:right="360" w:bottom="0" w:left="360" w:header="720" w:footer="720" w:gutter="0"/>
-          <w:cols w:space="720"/>
-        </w:sectPr>
-      </w:pPr>
     </w:p>
     <w:p>
       <w:pPr>
         <w:pStyle w:val="Title"/>
+        <w:ind w:left="0"/>
+        <w:rPr>
+          <w:spacing w:val="-2"/>
+        </w:rPr>
       </w:pPr>
       <w:r>
-        <w:t>Diwan</w:t>
+        <w:t xml:space="preserve">   Diwan</w:t>
       </w:r>
       <w:r>
         <w:rPr>
@@ -93,19 +99,6 @@
           <w:spacing w:val="-2"/>
         </w:rPr>
         <w:t>Chauhan</w:t>
-      </w:r>
-    </w:p>
-    <w:p>
-      <w:pPr>
-        <w:spacing w:before="217"/>
-        <w:rPr>
-          <w:rFonts w:ascii="Arial"/>
-          <w:b/>
-          <w:sz w:val="20"/>
-        </w:rPr>
-      </w:pPr>
-      <w:r>
-        <w:br w:type="column"/>
       </w:r>
     </w:p>
     <w:p>
@@ -113,9 +106,8 @@
         <w:pStyle w:val="BodyText"/>
         <w:ind w:left="504" w:firstLine="0"/>
       </w:pPr>
-      <w:proofErr w:type="gramStart"/>
-      <w:r>
-        <w:t>Contact</w:t>
+      <w:r>
+        <w:t xml:space="preserve">                                                                                                                      Contact</w:t>
       </w:r>
       <w:r>
         <w:rPr>
@@ -124,11 +116,7 @@
         <w:t xml:space="preserve"> </w:t>
       </w:r>
       <w:r>
-        <w:t>:</w:t>
-      </w:r>
-      <w:proofErr w:type="gramEnd"/>
-      <w:r>
-        <w:t>-</w:t>
+        <w:t>:-</w:t>
       </w:r>
       <w:r>
         <w:rPr>
@@ -149,11 +137,13 @@
         <w:spacing w:before="1" w:line="249" w:lineRule="auto"/>
         <w:ind w:left="490" w:right="92" w:firstLine="14"/>
       </w:pPr>
-      <w:hyperlink r:id="rId6">
+      <w:r>
+        <w:t xml:space="preserve">                                                                                                                      </w:t>
+      </w:r>
+      <w:hyperlink r:id="rId9" w:history="1">
         <w:r>
           <w:rPr>
-            <w:color w:val="0000FF"/>
-            <w:u w:val="single" w:color="0000FF"/>
+            <w:rStyle w:val="Hyperlink"/>
           </w:rPr>
           <w:t>Email</w:t>
         </w:r>
@@ -167,7 +157,7 @@
       <w:r>
         <w:t xml:space="preserve">:- </w:t>
       </w:r>
-      <w:hyperlink r:id="rId7">
+      <w:hyperlink r:id="rId10">
         <w:r>
           <w:t>diwansinghchauhan91@gmail.com</w:t>
         </w:r>
@@ -175,7 +165,17 @@
       <w:r>
         <w:t xml:space="preserve"> </w:t>
       </w:r>
-      <w:hyperlink r:id="rId8">
+    </w:p>
+    <w:p>
+      <w:pPr>
+        <w:pStyle w:val="BodyText"/>
+        <w:spacing w:before="1" w:line="249" w:lineRule="auto"/>
+        <w:ind w:left="490" w:right="92" w:firstLine="14"/>
+      </w:pPr>
+      <w:r>
+        <w:t xml:space="preserve">                                                                                                                      </w:t>
+      </w:r>
+      <w:hyperlink r:id="rId11">
         <w:r>
           <w:rPr>
             <w:color w:val="0000FF"/>
@@ -191,17 +191,19 @@
         <w:t xml:space="preserve"> </w:t>
       </w:r>
       <w:r>
-        <w:t>:- linkedin.com/in/</w:t>
-      </w:r>
-      <w:proofErr w:type="spellStart"/>
-      <w:r>
-        <w:t>diwansinghchauhan</w:t>
-      </w:r>
-      <w:proofErr w:type="spellEnd"/>
-      <w:r>
-        <w:t xml:space="preserve">/ </w:t>
-      </w:r>
-      <w:hyperlink r:id="rId9">
+        <w:t xml:space="preserve">:- linkedin.com/in/diwansinghchauhan/ </w:t>
+      </w:r>
+    </w:p>
+    <w:p>
+      <w:pPr>
+        <w:pStyle w:val="BodyText"/>
+        <w:spacing w:before="1" w:line="249" w:lineRule="auto"/>
+        <w:ind w:left="490" w:right="92" w:firstLine="14"/>
+      </w:pPr>
+      <w:r>
+        <w:t xml:space="preserve">                                                                                                                      </w:t>
+      </w:r>
+      <w:hyperlink r:id="rId12">
         <w:r>
           <w:rPr>
             <w:color w:val="0000FF"/>
@@ -217,17 +219,19 @@
         <w:t xml:space="preserve"> </w:t>
       </w:r>
       <w:r>
-        <w:t>:- github.com/</w:t>
-      </w:r>
-      <w:proofErr w:type="spellStart"/>
-      <w:r>
-        <w:t>diwansinghchauhan</w:t>
-      </w:r>
-      <w:proofErr w:type="spellEnd"/>
-      <w:r>
-        <w:t xml:space="preserve"> </w:t>
-      </w:r>
-      <w:hyperlink r:id="rId10">
+        <w:t xml:space="preserve">:- github.com/diwansinghchauhan </w:t>
+      </w:r>
+    </w:p>
+    <w:p>
+      <w:pPr>
+        <w:pStyle w:val="BodyText"/>
+        <w:spacing w:before="1" w:line="249" w:lineRule="auto"/>
+        <w:ind w:left="490" w:right="92" w:firstLine="14"/>
+      </w:pPr>
+      <w:r>
+        <w:t xml:space="preserve">                                                                                                                      </w:t>
+      </w:r>
+      <w:hyperlink r:id="rId13">
         <w:r>
           <w:rPr>
             <w:color w:val="0000FF"/>
@@ -255,21 +259,6 @@
       <w:r>
         <w:t>diwansinghchauhan.github.io/portfolio/</w:t>
       </w:r>
-    </w:p>
-    <w:p>
-      <w:pPr>
-        <w:pStyle w:val="BodyText"/>
-        <w:spacing w:line="249" w:lineRule="auto"/>
-        <w:sectPr>
-          <w:type w:val="continuous"/>
-          <w:pgSz w:w="12240" w:h="15840"/>
-          <w:pgMar w:top="100" w:right="360" w:bottom="0" w:left="360" w:header="720" w:footer="720" w:gutter="0"/>
-          <w:cols w:num="2" w:space="720" w:equalWidth="0">
-            <w:col w:w="4746" w:space="1818"/>
-            <w:col w:w="4956"/>
-          </w:cols>
-        </w:sectPr>
-      </w:pPr>
     </w:p>
     <w:p>
       <w:pPr>
@@ -697,7 +686,13 @@
                               <w:t>science</w:t>
                             </w:r>
                             <w:r>
-                              <w:t>, machine learning, deep learning and computer vision. I aim to contribute to real-time AI solutions by developing and deploying</w:t>
+                              <w:t>, machine learning, deep learning</w:t>
+                            </w:r>
+                            <w:r>
+                              <w:t>, NLP</w:t>
+                            </w:r>
+                            <w:r>
+                              <w:t xml:space="preserve"> and computer vision. I aim to contribute to real-time AI solutions by developing and deploying</w:t>
                             </w:r>
                             <w:r>
                               <w:rPr>
@@ -759,13 +754,8 @@
                               </w:rPr>
                               <w:t xml:space="preserve"> </w:t>
                             </w:r>
-                            <w:proofErr w:type="spellStart"/>
                             <w:r>
-                              <w:t>PyTorch</w:t>
-                            </w:r>
-                            <w:proofErr w:type="spellEnd"/>
-                            <w:r>
-                              <w:t>. I</w:t>
+                              <w:t>PyTorch. I</w:t>
                             </w:r>
                             <w:r>
                               <w:rPr>
@@ -992,7 +982,13 @@
                         <w:t>science</w:t>
                       </w:r>
                       <w:r>
-                        <w:t>, machine learning, deep learning and computer vision. I aim to contribute to real-time AI solutions by developing and deploying</w:t>
+                        <w:t>, machine learning, deep learning</w:t>
+                      </w:r>
+                      <w:r>
+                        <w:t>, NLP</w:t>
+                      </w:r>
+                      <w:r>
+                        <w:t xml:space="preserve"> and computer vision. I aim to contribute to real-time AI solutions by developing and deploying</w:t>
                       </w:r>
                       <w:r>
                         <w:rPr>
@@ -1054,13 +1050,8 @@
                         </w:rPr>
                         <w:t xml:space="preserve"> </w:t>
                       </w:r>
-                      <w:proofErr w:type="spellStart"/>
                       <w:r>
-                        <w:t>PyTorch</w:t>
-                      </w:r>
-                      <w:proofErr w:type="spellEnd"/>
-                      <w:r>
-                        <w:t>. I</w:t>
+                        <w:t>PyTorch. I</w:t>
                       </w:r>
                       <w:r>
                         <w:rPr>
@@ -1453,174 +1444,55 @@
         <w:rPr>
           <w:sz w:val="20"/>
         </w:rPr>
-        <w:t>Python,</w:t>
-      </w:r>
-      <w:r>
-        <w:rPr>
-          <w:spacing w:val="-6"/>
-          <w:sz w:val="20"/>
-        </w:rPr>
-        <w:t xml:space="preserve"> </w:t>
-      </w:r>
-      <w:r>
-        <w:rPr>
-          <w:sz w:val="20"/>
-        </w:rPr>
-        <w:t>Machine</w:t>
-      </w:r>
-      <w:r>
-        <w:rPr>
-          <w:spacing w:val="-4"/>
-          <w:sz w:val="20"/>
-        </w:rPr>
-        <w:t xml:space="preserve"> </w:t>
-      </w:r>
-      <w:r>
-        <w:rPr>
-          <w:sz w:val="20"/>
-        </w:rPr>
-        <w:t>Learning</w:t>
-      </w:r>
-      <w:r>
-        <w:rPr>
-          <w:spacing w:val="-9"/>
-          <w:sz w:val="20"/>
-        </w:rPr>
-        <w:t xml:space="preserve"> </w:t>
-      </w:r>
-      <w:r>
-        <w:rPr>
-          <w:sz w:val="20"/>
-        </w:rPr>
-        <w:t>algorithm, Data</w:t>
-      </w:r>
-      <w:r>
-        <w:rPr>
-          <w:spacing w:val="-4"/>
-          <w:sz w:val="20"/>
-        </w:rPr>
-        <w:t xml:space="preserve"> </w:t>
-      </w:r>
-      <w:r>
-        <w:rPr>
-          <w:sz w:val="20"/>
-        </w:rPr>
-        <w:t>Analyst,</w:t>
-      </w:r>
-      <w:r>
-        <w:rPr>
-          <w:spacing w:val="-6"/>
-          <w:sz w:val="20"/>
-        </w:rPr>
-        <w:t xml:space="preserve"> </w:t>
-      </w:r>
-      <w:r>
-        <w:rPr>
-          <w:sz w:val="20"/>
-        </w:rPr>
-        <w:t>Data</w:t>
-      </w:r>
-      <w:r>
-        <w:rPr>
-          <w:spacing w:val="-4"/>
-          <w:sz w:val="20"/>
-        </w:rPr>
-        <w:t xml:space="preserve"> </w:t>
-      </w:r>
-      <w:r>
-        <w:rPr>
-          <w:sz w:val="20"/>
-        </w:rPr>
-        <w:t>Visualization,</w:t>
-      </w:r>
-      <w:r>
-        <w:rPr>
-          <w:spacing w:val="-1"/>
-          <w:sz w:val="20"/>
-        </w:rPr>
-        <w:t xml:space="preserve"> </w:t>
-      </w:r>
-      <w:proofErr w:type="spellStart"/>
-      <w:r>
-        <w:rPr>
-          <w:sz w:val="20"/>
-        </w:rPr>
-        <w:t>Numpy</w:t>
-      </w:r>
-      <w:proofErr w:type="spellEnd"/>
-      <w:r>
-        <w:rPr>
-          <w:sz w:val="20"/>
-        </w:rPr>
-        <w:t>,</w:t>
-      </w:r>
-      <w:r>
-        <w:rPr>
-          <w:spacing w:val="-1"/>
-          <w:sz w:val="20"/>
-        </w:rPr>
-        <w:t xml:space="preserve"> </w:t>
-      </w:r>
-      <w:r>
-        <w:rPr>
-          <w:sz w:val="20"/>
-        </w:rPr>
-        <w:t>Pandas,</w:t>
-      </w:r>
-      <w:r>
-        <w:rPr>
-          <w:spacing w:val="-1"/>
-          <w:sz w:val="20"/>
-        </w:rPr>
-        <w:t xml:space="preserve"> </w:t>
-      </w:r>
-      <w:r>
-        <w:rPr>
-          <w:sz w:val="20"/>
-        </w:rPr>
-        <w:t xml:space="preserve">Scikit-Learn, Matplotlib, Seaborn, Probability, Statistics, </w:t>
-      </w:r>
-      <w:proofErr w:type="spellStart"/>
-      <w:r>
-        <w:rPr>
-          <w:sz w:val="20"/>
-        </w:rPr>
-        <w:t>PowerBI</w:t>
-      </w:r>
-      <w:proofErr w:type="spellEnd"/>
-      <w:r>
-        <w:rPr>
-          <w:sz w:val="20"/>
-        </w:rPr>
-        <w:t xml:space="preserve">, TensorFlow, </w:t>
-      </w:r>
-      <w:proofErr w:type="spellStart"/>
-      <w:r>
-        <w:rPr>
-          <w:sz w:val="20"/>
-        </w:rPr>
-        <w:t>Keras</w:t>
-      </w:r>
-      <w:proofErr w:type="spellEnd"/>
+        <w:t>Python, Machine Learning Algorithms, Data Analysis, Data Visualization, NumPy, Pandas, Scikit-Learn, Matplotlib, Seaborn, Statistics, Analytics, Streamlit</w:t>
+      </w:r>
       <w:r>
         <w:rPr>
           <w:sz w:val="20"/>
         </w:rPr>
         <w:t xml:space="preserve">, </w:t>
       </w:r>
-      <w:proofErr w:type="spellStart"/>
-      <w:r>
-        <w:rPr>
-          <w:sz w:val="20"/>
-        </w:rPr>
-        <w:t>PyTorch</w:t>
-      </w:r>
-      <w:proofErr w:type="spellEnd"/>
-      <w:r>
-        <w:rPr>
-          <w:sz w:val="20"/>
-        </w:rPr>
-        <w:t>, Natural Language Processing, Computer Vision, OpenCV, Machine Learning, AI, ML, Analytics, Deep Learning</w:t>
+      <w:r>
+        <w:rPr>
+          <w:sz w:val="20"/>
+        </w:rPr>
+        <w:t>TensorFlow, Keras, PyTorch, CNN, RNN, LSTM, Transfer Learning, Deep Learning</w:t>
+      </w:r>
+      <w:r>
+        <w:rPr>
+          <w:sz w:val="20"/>
+        </w:rPr>
+        <w:t xml:space="preserve">, </w:t>
+      </w:r>
+      <w:r>
+        <w:rPr>
+          <w:sz w:val="20"/>
+        </w:rPr>
+        <w:t xml:space="preserve">Natural Language Processing, Hugging Face, </w:t>
+      </w:r>
+      <w:r>
+        <w:rPr>
+          <w:sz w:val="20"/>
+        </w:rPr>
+        <w:t xml:space="preserve">Generative AI, </w:t>
+      </w:r>
+      <w:r>
+        <w:rPr>
+          <w:sz w:val="20"/>
+        </w:rPr>
+        <w:t>Transformers, LangChain</w:t>
+      </w:r>
+      <w:r>
+        <w:rPr>
+          <w:sz w:val="20"/>
+        </w:rPr>
+        <w:t xml:space="preserve">, </w:t>
+      </w:r>
+      <w:r>
+        <w:rPr>
+          <w:sz w:val="20"/>
+        </w:rPr>
+        <w:t>Computer Vision, OpenCV, Machine Learning, AI, ML</w:t>
       </w:r>
     </w:p>
     <w:p>
@@ -1679,124 +1551,7 @@
         <w:rPr>
           <w:sz w:val="20"/>
         </w:rPr>
-        <w:t>Collaborator,</w:t>
-      </w:r>
-      <w:r>
-        <w:rPr>
-          <w:spacing w:val="-1"/>
-          <w:sz w:val="20"/>
-        </w:rPr>
-        <w:t xml:space="preserve"> </w:t>
-      </w:r>
-      <w:r>
-        <w:rPr>
-          <w:sz w:val="20"/>
-        </w:rPr>
-        <w:t>Planner,</w:t>
-      </w:r>
-      <w:r>
-        <w:rPr>
-          <w:spacing w:val="-5"/>
-          <w:sz w:val="20"/>
-        </w:rPr>
-        <w:t xml:space="preserve"> </w:t>
-      </w:r>
-      <w:r>
-        <w:rPr>
-          <w:sz w:val="20"/>
-        </w:rPr>
-        <w:t>Problem</w:t>
-      </w:r>
-      <w:r>
-        <w:rPr>
-          <w:spacing w:val="-3"/>
-          <w:sz w:val="20"/>
-        </w:rPr>
-        <w:t xml:space="preserve"> </w:t>
-      </w:r>
-      <w:r>
-        <w:rPr>
-          <w:sz w:val="20"/>
-        </w:rPr>
-        <w:t>Solver,</w:t>
-      </w:r>
-      <w:r>
-        <w:rPr>
-          <w:spacing w:val="-5"/>
-          <w:sz w:val="20"/>
-        </w:rPr>
-        <w:t xml:space="preserve"> </w:t>
-      </w:r>
-      <w:r>
-        <w:rPr>
-          <w:sz w:val="20"/>
-        </w:rPr>
-        <w:t>Analytical Skills,</w:t>
-      </w:r>
-      <w:r>
-        <w:rPr>
-          <w:spacing w:val="-1"/>
-          <w:sz w:val="20"/>
-        </w:rPr>
-        <w:t xml:space="preserve"> </w:t>
-      </w:r>
-      <w:r>
-        <w:rPr>
-          <w:sz w:val="20"/>
-        </w:rPr>
-        <w:t>Multi-tasker,</w:t>
-      </w:r>
-      <w:r>
-        <w:rPr>
-          <w:spacing w:val="-5"/>
-          <w:sz w:val="20"/>
-        </w:rPr>
-        <w:t xml:space="preserve"> </w:t>
-      </w:r>
-      <w:r>
-        <w:rPr>
-          <w:sz w:val="20"/>
-        </w:rPr>
-        <w:t>Flexible,</w:t>
-      </w:r>
-      <w:r>
-        <w:rPr>
-          <w:spacing w:val="-5"/>
-          <w:sz w:val="20"/>
-        </w:rPr>
-        <w:t xml:space="preserve"> </w:t>
-      </w:r>
-      <w:r>
-        <w:rPr>
-          <w:sz w:val="20"/>
-        </w:rPr>
-        <w:t>Excellent</w:t>
-      </w:r>
-      <w:r>
-        <w:rPr>
-          <w:spacing w:val="-5"/>
-          <w:sz w:val="20"/>
-        </w:rPr>
-        <w:t xml:space="preserve"> </w:t>
-      </w:r>
-      <w:r>
-        <w:rPr>
-          <w:sz w:val="20"/>
-        </w:rPr>
-        <w:t>verbal and</w:t>
-      </w:r>
-      <w:r>
-        <w:rPr>
-          <w:spacing w:val="-4"/>
-          <w:sz w:val="20"/>
-        </w:rPr>
-        <w:t xml:space="preserve"> </w:t>
-      </w:r>
-      <w:r>
-        <w:rPr>
-          <w:sz w:val="20"/>
-        </w:rPr>
-        <w:t>written communication skills</w:t>
+        <w:t>Collaborator, Planner, Problem Solver, Analytical Thinking, Multi-tasker, Adaptable, Strong Verbal &amp; Written Communication</w:t>
       </w:r>
     </w:p>
     <w:p>
@@ -2063,7 +1818,7 @@
         </w:rPr>
         <w:t xml:space="preserve"> </w:t>
       </w:r>
-      <w:hyperlink r:id="rId11">
+      <w:hyperlink r:id="rId14">
         <w:r>
           <w:rPr>
             <w:color w:val="0000FF"/>
@@ -2086,7 +1841,6 @@
       </w:pPr>
       <w:bookmarkStart w:id="2" w:name="LogicLens_Solutions_Private_Limited_l_07"/>
       <w:bookmarkEnd w:id="2"/>
-      <w:proofErr w:type="spellStart"/>
       <w:r>
         <w:rPr>
           <w:rFonts w:ascii="Arial" w:hAnsi="Arial"/>
@@ -2095,7 +1849,6 @@
         </w:rPr>
         <w:t>LogicLens</w:t>
       </w:r>
-      <w:proofErr w:type="spellEnd"/>
       <w:r>
         <w:rPr>
           <w:rFonts w:ascii="Arial" w:hAnsi="Arial"/>
@@ -2402,21 +2155,7 @@
         <w:rPr>
           <w:sz w:val="20"/>
         </w:rPr>
-        <w:t xml:space="preserve">video analytics using YOLO and </w:t>
-      </w:r>
-      <w:proofErr w:type="spellStart"/>
-      <w:r>
-        <w:rPr>
-          <w:sz w:val="20"/>
-        </w:rPr>
-        <w:t>FaceNet</w:t>
-      </w:r>
-      <w:proofErr w:type="spellEnd"/>
-      <w:r>
-        <w:rPr>
-          <w:sz w:val="20"/>
-        </w:rPr>
-        <w:t xml:space="preserve"> models.</w:t>
+        <w:t>video analytics using YOLO and FaceNet models.</w:t>
       </w:r>
     </w:p>
     <w:p>
@@ -2539,14 +2278,12 @@
         </w:rPr>
         <w:t xml:space="preserve"> </w:t>
       </w:r>
-      <w:proofErr w:type="spellStart"/>
       <w:r>
         <w:rPr>
           <w:sz w:val="20"/>
         </w:rPr>
         <w:t>PyTorch</w:t>
       </w:r>
-      <w:proofErr w:type="spellEnd"/>
       <w:r>
         <w:rPr>
           <w:spacing w:val="-7"/>
@@ -2868,1001 +2605,6 @@
           <w:sz w:val="20"/>
         </w:rPr>
         <w:t>systems.</w:t>
-      </w:r>
-    </w:p>
-    <w:p>
-      <w:pPr>
-        <w:pStyle w:val="BodyText"/>
-        <w:spacing w:before="10"/>
-        <w:ind w:left="0" w:firstLine="0"/>
-        <w:rPr>
-          <w:sz w:val="16"/>
-        </w:rPr>
-      </w:pPr>
-      <w:r>
-        <w:rPr>
-          <w:noProof/>
-          <w:sz w:val="16"/>
-        </w:rPr>
-        <mc:AlternateContent>
-          <mc:Choice Requires="wpg">
-            <w:drawing>
-              <wp:anchor distT="0" distB="0" distL="0" distR="0" simplePos="0" relativeHeight="487589888" behindDoc="1" locked="0" layoutInCell="1" allowOverlap="1" wp14:anchorId="41DB927E" wp14:editId="1F8FCD8F">
-                <wp:simplePos x="0" y="0"/>
-                <wp:positionH relativeFrom="page">
-                  <wp:posOffset>441959</wp:posOffset>
-                </wp:positionH>
-                <wp:positionV relativeFrom="paragraph">
-                  <wp:posOffset>139001</wp:posOffset>
-                </wp:positionV>
-                <wp:extent cx="6927850" cy="179705"/>
-                <wp:effectExtent l="0" t="0" r="0" b="0"/>
-                <wp:wrapTopAndBottom/>
-                <wp:docPr id="15" name="Group 15"/>
-                <wp:cNvGraphicFramePr>
-                  <a:graphicFrameLocks xmlns:a="http://schemas.openxmlformats.org/drawingml/2006/main"/>
-                </wp:cNvGraphicFramePr>
-                <a:graphic xmlns:a="http://schemas.openxmlformats.org/drawingml/2006/main">
-                  <a:graphicData uri="http://schemas.microsoft.com/office/word/2010/wordprocessingGroup">
-                    <wpg:wgp>
-                      <wpg:cNvGrpSpPr>
-                        <a:grpSpLocks/>
-                      </wpg:cNvGrpSpPr>
-                      <wpg:grpSpPr>
-                        <a:xfrm>
-                          <a:off x="0" y="0"/>
-                          <a:ext cx="6927850" cy="179705"/>
-                          <a:chOff x="0" y="0"/>
-                          <a:chExt cx="6927850" cy="179705"/>
-                        </a:xfrm>
-                      </wpg:grpSpPr>
-                      <wps:wsp>
-                        <wps:cNvPr id="16" name="Graphic 16"/>
-                        <wps:cNvSpPr/>
-                        <wps:spPr>
-                          <a:xfrm>
-                            <a:off x="0" y="5714"/>
-                            <a:ext cx="6927850" cy="173990"/>
-                          </a:xfrm>
-                          <a:custGeom>
-                            <a:avLst/>
-                            <a:gdLst/>
-                            <a:ahLst/>
-                            <a:cxnLst/>
-                            <a:rect l="l" t="t" r="r" b="b"/>
-                            <a:pathLst>
-                              <a:path w="6927850" h="173990">
-                                <a:moveTo>
-                                  <a:pt x="6927850" y="0"/>
-                                </a:moveTo>
-                                <a:lnTo>
-                                  <a:pt x="0" y="0"/>
-                                </a:lnTo>
-                                <a:lnTo>
-                                  <a:pt x="0" y="173989"/>
-                                </a:lnTo>
-                                <a:lnTo>
-                                  <a:pt x="6927850" y="173989"/>
-                                </a:lnTo>
-                                <a:lnTo>
-                                  <a:pt x="6927850" y="0"/>
-                                </a:lnTo>
-                                <a:close/>
-                              </a:path>
-                            </a:pathLst>
-                          </a:custGeom>
-                          <a:solidFill>
-                            <a:srgbClr val="E6E6E6"/>
-                          </a:solidFill>
-                        </wps:spPr>
-                        <wps:bodyPr wrap="square" lIns="0" tIns="0" rIns="0" bIns="0" rtlCol="0">
-                          <a:prstTxWarp prst="textNoShape">
-                            <a:avLst/>
-                          </a:prstTxWarp>
-                          <a:noAutofit/>
-                        </wps:bodyPr>
-                      </wps:wsp>
-                      <wps:wsp>
-                        <wps:cNvPr id="17" name="Graphic 17"/>
-                        <wps:cNvSpPr/>
-                        <wps:spPr>
-                          <a:xfrm>
-                            <a:off x="0" y="0"/>
-                            <a:ext cx="6927850" cy="6350"/>
-                          </a:xfrm>
-                          <a:custGeom>
-                            <a:avLst/>
-                            <a:gdLst/>
-                            <a:ahLst/>
-                            <a:cxnLst/>
-                            <a:rect l="l" t="t" r="r" b="b"/>
-                            <a:pathLst>
-                              <a:path w="6927850" h="6350">
-                                <a:moveTo>
-                                  <a:pt x="6927850" y="0"/>
-                                </a:moveTo>
-                                <a:lnTo>
-                                  <a:pt x="0" y="0"/>
-                                </a:lnTo>
-                                <a:lnTo>
-                                  <a:pt x="0" y="6349"/>
-                                </a:lnTo>
-                                <a:lnTo>
-                                  <a:pt x="6927850" y="6349"/>
-                                </a:lnTo>
-                                <a:lnTo>
-                                  <a:pt x="6927850" y="0"/>
-                                </a:lnTo>
-                                <a:close/>
-                              </a:path>
-                            </a:pathLst>
-                          </a:custGeom>
-                          <a:solidFill>
-                            <a:srgbClr val="000000"/>
-                          </a:solidFill>
-                        </wps:spPr>
-                        <wps:bodyPr wrap="square" lIns="0" tIns="0" rIns="0" bIns="0" rtlCol="0">
-                          <a:prstTxWarp prst="textNoShape">
-                            <a:avLst/>
-                          </a:prstTxWarp>
-                          <a:noAutofit/>
-                        </wps:bodyPr>
-                      </wps:wsp>
-                      <wps:wsp>
-                        <wps:cNvPr id="18" name="Textbox 18"/>
-                        <wps:cNvSpPr txBox="1"/>
-                        <wps:spPr>
-                          <a:xfrm>
-                            <a:off x="0" y="6349"/>
-                            <a:ext cx="6927850" cy="173355"/>
-                          </a:xfrm>
-                          <a:prstGeom prst="rect">
-                            <a:avLst/>
-                          </a:prstGeom>
-                        </wps:spPr>
-                        <wps:txbx>
-                          <w:txbxContent>
-                            <w:p>
-                              <w:pPr>
-                                <w:spacing w:before="18"/>
-                                <w:ind w:left="29"/>
-                                <w:rPr>
-                                  <w:rFonts w:ascii="Arial"/>
-                                  <w:b/>
-                                  <w:i/>
-                                </w:rPr>
-                              </w:pPr>
-                              <w:r>
-                                <w:rPr>
-                                  <w:rFonts w:ascii="Arial"/>
-                                  <w:b/>
-                                  <w:i/>
-                                  <w:spacing w:val="-2"/>
-                                </w:rPr>
-                                <w:t>Thesis</w:t>
-                              </w:r>
-                            </w:p>
-                          </w:txbxContent>
-                        </wps:txbx>
-                        <wps:bodyPr wrap="square" lIns="0" tIns="0" rIns="0" bIns="0" rtlCol="0">
-                          <a:noAutofit/>
-                        </wps:bodyPr>
-                      </wps:wsp>
-                    </wpg:wgp>
-                  </a:graphicData>
-                </a:graphic>
-              </wp:anchor>
-            </w:drawing>
-          </mc:Choice>
-          <mc:Fallback>
-            <w:pict>
-              <v:group w14:anchorId="41DB927E" id="Group 15" o:spid="_x0000_s1039" style="position:absolute;margin-left:34.8pt;margin-top:10.95pt;width:545.5pt;height:14.15pt;z-index:-15726592;mso-wrap-distance-left:0;mso-wrap-distance-right:0;mso-position-horizontal-relative:page;mso-position-vertical-relative:text" coordsize="69278,1797" o:gfxdata="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">
-                <v:shape id="Graphic 16" o:spid="_x0000_s1040" style="position:absolute;top:57;width:69278;height:1740;visibility:visible;mso-wrap-style:square;v-text-anchor:top" coordsize="6927850,173990" o:gfxdata="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" path="m6927850,l,,,173989r6927850,l6927850,xe" fillcolor="#e6e6e6" stroked="f">
-                  <v:path arrowok="t"/>
-                </v:shape>
-                <v:shape id="Graphic 17" o:spid="_x0000_s1041" style="position:absolute;width:69278;height:63;visibility:visible;mso-wrap-style:square;v-text-anchor:top" coordsize="6927850,6350" o:gfxdata="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" path="m6927850,l,,,6349r6927850,l6927850,xe" fillcolor="black" stroked="f">
-                  <v:path arrowok="t"/>
-                </v:shape>
-                <v:shape id="Textbox 18" o:spid="_x0000_s1042" type="#_x0000_t202" style="position:absolute;top:63;width:69278;height:1734;visibility:visible;mso-wrap-style:square;v-text-anchor:top" o:gfxdata="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" filled="f" stroked="f">
-                  <v:textbox inset="0,0,0,0">
-                    <w:txbxContent>
-                      <w:p>
-                        <w:pPr>
-                          <w:spacing w:before="18"/>
-                          <w:ind w:left="29"/>
-                          <w:rPr>
-                            <w:rFonts w:ascii="Arial"/>
-                            <w:b/>
-                            <w:i/>
-                          </w:rPr>
-                        </w:pPr>
-                        <w:r>
-                          <w:rPr>
-                            <w:rFonts w:ascii="Arial"/>
-                            <w:b/>
-                            <w:i/>
-                            <w:spacing w:val="-2"/>
-                          </w:rPr>
-                          <w:t>Thesis</w:t>
-                        </w:r>
-                      </w:p>
-                    </w:txbxContent>
-                  </v:textbox>
-                </v:shape>
-                <w10:wrap type="topAndBottom" anchorx="page"/>
-              </v:group>
-            </w:pict>
-          </mc:Fallback>
-        </mc:AlternateContent>
-      </w:r>
-    </w:p>
-    <w:p>
-      <w:pPr>
-        <w:pStyle w:val="Heading1"/>
-        <w:numPr>
-          <w:ilvl w:val="0"/>
-          <w:numId w:val="2"/>
-        </w:numPr>
-        <w:tabs>
-          <w:tab w:val="left" w:pos="744"/>
-        </w:tabs>
-        <w:spacing w:before="94"/>
-      </w:pPr>
-      <w:bookmarkStart w:id="3" w:name="_CLUSTER_ADAPTATION_NETWORKS_FOR_UNSUPE"/>
-      <w:bookmarkEnd w:id="3"/>
-      <w:r>
-        <w:t>CLUSTER</w:t>
-      </w:r>
-      <w:r>
-        <w:rPr>
-          <w:spacing w:val="-16"/>
-        </w:rPr>
-        <w:t xml:space="preserve"> </w:t>
-      </w:r>
-      <w:r>
-        <w:t>ADAPTATION</w:t>
-      </w:r>
-      <w:r>
-        <w:rPr>
-          <w:spacing w:val="-11"/>
-        </w:rPr>
-        <w:t xml:space="preserve"> </w:t>
-      </w:r>
-      <w:r>
-        <w:t>NETWORKS</w:t>
-      </w:r>
-      <w:r>
-        <w:rPr>
-          <w:spacing w:val="-13"/>
-        </w:rPr>
-        <w:t xml:space="preserve"> </w:t>
-      </w:r>
-      <w:r>
-        <w:t>FOR</w:t>
-      </w:r>
-      <w:r>
-        <w:rPr>
-          <w:spacing w:val="-6"/>
-        </w:rPr>
-        <w:t xml:space="preserve"> </w:t>
-      </w:r>
-      <w:r>
-        <w:t>UNSUPERVISED</w:t>
-      </w:r>
-      <w:r>
-        <w:rPr>
-          <w:spacing w:val="-14"/>
-        </w:rPr>
-        <w:t xml:space="preserve"> </w:t>
-      </w:r>
-      <w:r>
-        <w:t>MULTI-TARGET</w:t>
-      </w:r>
-      <w:r>
-        <w:rPr>
-          <w:spacing w:val="-8"/>
-        </w:rPr>
-        <w:t xml:space="preserve"> </w:t>
-      </w:r>
-      <w:r>
-        <w:t>DOMAIN</w:t>
-      </w:r>
-      <w:r>
-        <w:rPr>
-          <w:spacing w:val="-8"/>
-        </w:rPr>
-        <w:t xml:space="preserve"> </w:t>
-      </w:r>
-      <w:r>
-        <w:rPr>
-          <w:spacing w:val="-2"/>
-        </w:rPr>
-        <w:t>ADAPTATION</w:t>
-      </w:r>
-    </w:p>
-    <w:p>
-      <w:pPr>
-        <w:pStyle w:val="ListParagraph"/>
-        <w:numPr>
-          <w:ilvl w:val="1"/>
-          <w:numId w:val="2"/>
-        </w:numPr>
-        <w:tabs>
-          <w:tab w:val="left" w:pos="1453"/>
-        </w:tabs>
-        <w:spacing w:line="237" w:lineRule="exact"/>
-        <w:ind w:left="1453" w:hanging="359"/>
-        <w:rPr>
-          <w:sz w:val="20"/>
-        </w:rPr>
-      </w:pPr>
-      <w:r>
-        <w:rPr>
-          <w:sz w:val="20"/>
-        </w:rPr>
-        <w:t>Developed</w:t>
-      </w:r>
-      <w:r>
-        <w:rPr>
-          <w:spacing w:val="-9"/>
-          <w:sz w:val="20"/>
-        </w:rPr>
-        <w:t xml:space="preserve"> </w:t>
-      </w:r>
-      <w:r>
-        <w:rPr>
-          <w:sz w:val="20"/>
-        </w:rPr>
-        <w:t>a</w:t>
-      </w:r>
-      <w:r>
-        <w:rPr>
-          <w:spacing w:val="-6"/>
-          <w:sz w:val="20"/>
-        </w:rPr>
-        <w:t xml:space="preserve"> </w:t>
-      </w:r>
-      <w:r>
-        <w:rPr>
-          <w:sz w:val="20"/>
-        </w:rPr>
-        <w:t>deep</w:t>
-      </w:r>
-      <w:r>
-        <w:rPr>
-          <w:spacing w:val="-10"/>
-          <w:sz w:val="20"/>
-        </w:rPr>
-        <w:t xml:space="preserve"> </w:t>
-      </w:r>
-      <w:r>
-        <w:rPr>
-          <w:sz w:val="20"/>
-        </w:rPr>
-        <w:t>learning</w:t>
-      </w:r>
-      <w:r>
-        <w:rPr>
-          <w:spacing w:val="-11"/>
-          <w:sz w:val="20"/>
-        </w:rPr>
-        <w:t xml:space="preserve"> </w:t>
-      </w:r>
-      <w:r>
-        <w:rPr>
-          <w:sz w:val="20"/>
-        </w:rPr>
-        <w:t>framework</w:t>
-      </w:r>
-      <w:r>
-        <w:rPr>
-          <w:spacing w:val="-8"/>
-          <w:sz w:val="20"/>
-        </w:rPr>
-        <w:t xml:space="preserve"> </w:t>
-      </w:r>
-      <w:r>
-        <w:rPr>
-          <w:sz w:val="20"/>
-        </w:rPr>
-        <w:t>for</w:t>
-      </w:r>
-      <w:r>
-        <w:rPr>
-          <w:spacing w:val="-9"/>
-          <w:sz w:val="20"/>
-        </w:rPr>
-        <w:t xml:space="preserve"> </w:t>
-      </w:r>
-      <w:r>
-        <w:rPr>
-          <w:sz w:val="20"/>
-        </w:rPr>
-        <w:t>fault</w:t>
-      </w:r>
-      <w:r>
-        <w:rPr>
-          <w:spacing w:val="-8"/>
-          <w:sz w:val="20"/>
-        </w:rPr>
-        <w:t xml:space="preserve"> </w:t>
-      </w:r>
-      <w:r>
-        <w:rPr>
-          <w:sz w:val="20"/>
-        </w:rPr>
-        <w:t>diagnosis</w:t>
-      </w:r>
-      <w:r>
-        <w:rPr>
-          <w:spacing w:val="-9"/>
-          <w:sz w:val="20"/>
-        </w:rPr>
-        <w:t xml:space="preserve"> </w:t>
-      </w:r>
-      <w:r>
-        <w:rPr>
-          <w:sz w:val="20"/>
-        </w:rPr>
-        <w:t>using</w:t>
-      </w:r>
-      <w:r>
-        <w:rPr>
-          <w:spacing w:val="-6"/>
-          <w:sz w:val="20"/>
-        </w:rPr>
-        <w:t xml:space="preserve"> </w:t>
-      </w:r>
-      <w:r>
-        <w:rPr>
-          <w:sz w:val="20"/>
-        </w:rPr>
-        <w:t>unsupervised</w:t>
-      </w:r>
-      <w:r>
-        <w:rPr>
-          <w:spacing w:val="-6"/>
-          <w:sz w:val="20"/>
-        </w:rPr>
-        <w:t xml:space="preserve"> </w:t>
-      </w:r>
-      <w:r>
-        <w:rPr>
-          <w:sz w:val="20"/>
-        </w:rPr>
-        <w:t>multi-target</w:t>
-      </w:r>
-      <w:r>
-        <w:rPr>
-          <w:spacing w:val="-3"/>
-          <w:sz w:val="20"/>
-        </w:rPr>
-        <w:t xml:space="preserve"> </w:t>
-      </w:r>
-      <w:r>
-        <w:rPr>
-          <w:sz w:val="20"/>
-        </w:rPr>
-        <w:t>domain</w:t>
-      </w:r>
-      <w:r>
-        <w:rPr>
-          <w:spacing w:val="-6"/>
-          <w:sz w:val="20"/>
-        </w:rPr>
-        <w:t xml:space="preserve"> </w:t>
-      </w:r>
-      <w:r>
-        <w:rPr>
-          <w:spacing w:val="-2"/>
-          <w:sz w:val="20"/>
-        </w:rPr>
-        <w:t>adaptation.</w:t>
-      </w:r>
-    </w:p>
-    <w:p>
-      <w:pPr>
-        <w:pStyle w:val="ListParagraph"/>
-        <w:numPr>
-          <w:ilvl w:val="1"/>
-          <w:numId w:val="2"/>
-        </w:numPr>
-        <w:tabs>
-          <w:tab w:val="left" w:pos="1454"/>
-        </w:tabs>
-        <w:spacing w:before="4" w:line="223" w:lineRule="auto"/>
-        <w:ind w:right="123"/>
-        <w:rPr>
-          <w:sz w:val="20"/>
-        </w:rPr>
-      </w:pPr>
-      <w:r>
-        <w:rPr>
-          <w:sz w:val="20"/>
-        </w:rPr>
-        <w:t>Evaluated</w:t>
-      </w:r>
-      <w:r>
-        <w:rPr>
-          <w:spacing w:val="-6"/>
-          <w:sz w:val="20"/>
-        </w:rPr>
-        <w:t xml:space="preserve"> </w:t>
-      </w:r>
-      <w:r>
-        <w:rPr>
-          <w:sz w:val="20"/>
-        </w:rPr>
-        <w:t>model performance</w:t>
-      </w:r>
-      <w:r>
-        <w:rPr>
-          <w:spacing w:val="-6"/>
-          <w:sz w:val="20"/>
-        </w:rPr>
-        <w:t xml:space="preserve"> </w:t>
-      </w:r>
-      <w:r>
-        <w:rPr>
-          <w:sz w:val="20"/>
-        </w:rPr>
-        <w:t>using classification</w:t>
-      </w:r>
-      <w:r>
-        <w:rPr>
-          <w:spacing w:val="-1"/>
-          <w:sz w:val="20"/>
-        </w:rPr>
-        <w:t xml:space="preserve"> </w:t>
-      </w:r>
-      <w:r>
-        <w:rPr>
-          <w:sz w:val="20"/>
-        </w:rPr>
-        <w:t>accuracy,</w:t>
-      </w:r>
-      <w:r>
-        <w:rPr>
-          <w:spacing w:val="-2"/>
-          <w:sz w:val="20"/>
-        </w:rPr>
-        <w:t xml:space="preserve"> </w:t>
-      </w:r>
-      <w:r>
-        <w:rPr>
-          <w:sz w:val="20"/>
-        </w:rPr>
-        <w:t>macro</w:t>
-      </w:r>
-      <w:r>
-        <w:rPr>
-          <w:spacing w:val="-1"/>
-          <w:sz w:val="20"/>
-        </w:rPr>
-        <w:t xml:space="preserve"> </w:t>
-      </w:r>
-      <w:r>
-        <w:rPr>
-          <w:sz w:val="20"/>
-        </w:rPr>
-        <w:t>F1</w:t>
-      </w:r>
-      <w:r>
-        <w:rPr>
-          <w:spacing w:val="-6"/>
-          <w:sz w:val="20"/>
-        </w:rPr>
-        <w:t xml:space="preserve"> </w:t>
-      </w:r>
-      <w:r>
-        <w:rPr>
-          <w:sz w:val="20"/>
-        </w:rPr>
-        <w:t>score</w:t>
-      </w:r>
-      <w:r>
-        <w:rPr>
-          <w:spacing w:val="-1"/>
-          <w:sz w:val="20"/>
-        </w:rPr>
-        <w:t xml:space="preserve"> </w:t>
-      </w:r>
-      <w:r>
-        <w:rPr>
-          <w:sz w:val="20"/>
-        </w:rPr>
-        <w:t>and</w:t>
-      </w:r>
-      <w:r>
-        <w:rPr>
-          <w:spacing w:val="-1"/>
-          <w:sz w:val="20"/>
-        </w:rPr>
-        <w:t xml:space="preserve"> </w:t>
-      </w:r>
-      <w:r>
-        <w:rPr>
-          <w:sz w:val="20"/>
-        </w:rPr>
-        <w:t>t-SNE</w:t>
-      </w:r>
-      <w:r>
-        <w:rPr>
-          <w:spacing w:val="-9"/>
-          <w:sz w:val="20"/>
-        </w:rPr>
-        <w:t xml:space="preserve"> </w:t>
-      </w:r>
-      <w:r>
-        <w:rPr>
-          <w:sz w:val="20"/>
-        </w:rPr>
-        <w:t>visualizations</w:t>
-      </w:r>
-      <w:r>
-        <w:rPr>
-          <w:spacing w:val="-9"/>
-          <w:sz w:val="20"/>
-        </w:rPr>
-        <w:t xml:space="preserve"> </w:t>
-      </w:r>
-      <w:r>
-        <w:rPr>
-          <w:sz w:val="20"/>
-        </w:rPr>
-        <w:t>for</w:t>
-      </w:r>
-      <w:r>
-        <w:rPr>
-          <w:spacing w:val="-4"/>
-          <w:sz w:val="20"/>
-        </w:rPr>
-        <w:t xml:space="preserve"> </w:t>
-      </w:r>
-      <w:r>
-        <w:rPr>
-          <w:sz w:val="20"/>
-        </w:rPr>
-        <w:t xml:space="preserve">feature </w:t>
-      </w:r>
-      <w:r>
-        <w:rPr>
-          <w:spacing w:val="-2"/>
-          <w:sz w:val="20"/>
-        </w:rPr>
-        <w:t>distribution.</w:t>
-      </w:r>
-    </w:p>
-    <w:p>
-      <w:pPr>
-        <w:pStyle w:val="ListParagraph"/>
-        <w:numPr>
-          <w:ilvl w:val="1"/>
-          <w:numId w:val="2"/>
-        </w:numPr>
-        <w:tabs>
-          <w:tab w:val="left" w:pos="1454"/>
-        </w:tabs>
-        <w:spacing w:before="15" w:line="223" w:lineRule="auto"/>
-        <w:ind w:right="544"/>
-        <w:rPr>
-          <w:sz w:val="20"/>
-        </w:rPr>
-      </w:pPr>
-      <w:r>
-        <w:rPr>
-          <w:sz w:val="20"/>
-        </w:rPr>
-        <w:t>Compared</w:t>
-      </w:r>
-      <w:r>
-        <w:rPr>
-          <w:spacing w:val="-3"/>
-          <w:sz w:val="20"/>
-        </w:rPr>
-        <w:t xml:space="preserve"> </w:t>
-      </w:r>
-      <w:r>
-        <w:rPr>
-          <w:sz w:val="20"/>
-        </w:rPr>
-        <w:t>the</w:t>
-      </w:r>
-      <w:r>
-        <w:rPr>
-          <w:spacing w:val="-3"/>
-          <w:sz w:val="20"/>
-        </w:rPr>
-        <w:t xml:space="preserve"> </w:t>
-      </w:r>
-      <w:r>
-        <w:rPr>
-          <w:sz w:val="20"/>
-        </w:rPr>
-        <w:t>proposed</w:t>
-      </w:r>
-      <w:r>
-        <w:rPr>
-          <w:spacing w:val="-3"/>
-          <w:sz w:val="20"/>
-        </w:rPr>
-        <w:t xml:space="preserve"> </w:t>
-      </w:r>
-      <w:r>
-        <w:rPr>
-          <w:sz w:val="20"/>
-        </w:rPr>
-        <w:t>method</w:t>
-      </w:r>
-      <w:r>
-        <w:rPr>
-          <w:spacing w:val="-3"/>
-          <w:sz w:val="20"/>
-        </w:rPr>
-        <w:t xml:space="preserve"> </w:t>
-      </w:r>
-      <w:r>
-        <w:rPr>
-          <w:sz w:val="20"/>
-        </w:rPr>
-        <w:t>against state-of-the-art domain</w:t>
-      </w:r>
-      <w:r>
-        <w:rPr>
-          <w:spacing w:val="-8"/>
-          <w:sz w:val="20"/>
-        </w:rPr>
-        <w:t xml:space="preserve"> </w:t>
-      </w:r>
-      <w:r>
-        <w:rPr>
-          <w:sz w:val="20"/>
-        </w:rPr>
-        <w:t>adaptation</w:t>
-      </w:r>
-      <w:r>
-        <w:rPr>
-          <w:spacing w:val="-8"/>
-          <w:sz w:val="20"/>
-        </w:rPr>
-        <w:t xml:space="preserve"> </w:t>
-      </w:r>
-      <w:r>
-        <w:rPr>
-          <w:sz w:val="20"/>
-        </w:rPr>
-        <w:t>models</w:t>
-      </w:r>
-      <w:r>
-        <w:rPr>
-          <w:spacing w:val="-6"/>
-          <w:sz w:val="20"/>
-        </w:rPr>
-        <w:t xml:space="preserve"> </w:t>
-      </w:r>
-      <w:r>
-        <w:rPr>
-          <w:sz w:val="20"/>
-        </w:rPr>
-        <w:t>to</w:t>
-      </w:r>
-      <w:r>
-        <w:rPr>
-          <w:spacing w:val="-3"/>
-          <w:sz w:val="20"/>
-        </w:rPr>
-        <w:t xml:space="preserve"> </w:t>
-      </w:r>
-      <w:r>
-        <w:rPr>
-          <w:sz w:val="20"/>
-        </w:rPr>
-        <w:t>demonstrate</w:t>
-      </w:r>
-      <w:r>
-        <w:rPr>
-          <w:spacing w:val="-3"/>
-          <w:sz w:val="20"/>
-        </w:rPr>
-        <w:t xml:space="preserve"> </w:t>
-      </w:r>
-      <w:r>
-        <w:rPr>
-          <w:sz w:val="20"/>
-        </w:rPr>
-        <w:t>superior generalization across multiple domains.</w:t>
-      </w:r>
-    </w:p>
-    <w:p>
-      <w:pPr>
-        <w:pStyle w:val="ListParagraph"/>
-        <w:numPr>
-          <w:ilvl w:val="1"/>
-          <w:numId w:val="2"/>
-        </w:numPr>
-        <w:tabs>
-          <w:tab w:val="left" w:pos="1454"/>
-        </w:tabs>
-        <w:spacing w:before="19" w:line="218" w:lineRule="auto"/>
-        <w:ind w:right="267"/>
-        <w:rPr>
-          <w:sz w:val="20"/>
-        </w:rPr>
-      </w:pPr>
-      <w:r>
-        <w:rPr>
-          <w:sz w:val="20"/>
-        </w:rPr>
-        <w:t>Applied</w:t>
-      </w:r>
-      <w:r>
-        <w:rPr>
-          <w:spacing w:val="-6"/>
-          <w:sz w:val="20"/>
-        </w:rPr>
-        <w:t xml:space="preserve"> </w:t>
-      </w:r>
-      <w:r>
-        <w:rPr>
-          <w:sz w:val="20"/>
-        </w:rPr>
-        <w:t>the</w:t>
-      </w:r>
-      <w:r>
-        <w:rPr>
-          <w:spacing w:val="-1"/>
-          <w:sz w:val="20"/>
-        </w:rPr>
-        <w:t xml:space="preserve"> </w:t>
-      </w:r>
-      <w:r>
-        <w:rPr>
-          <w:sz w:val="20"/>
-        </w:rPr>
-        <w:t>approach</w:t>
-      </w:r>
-      <w:r>
-        <w:rPr>
-          <w:spacing w:val="-1"/>
-          <w:sz w:val="20"/>
-        </w:rPr>
-        <w:t xml:space="preserve"> </w:t>
-      </w:r>
-      <w:r>
-        <w:rPr>
-          <w:sz w:val="20"/>
-        </w:rPr>
-        <w:t>to</w:t>
-      </w:r>
-      <w:r>
-        <w:rPr>
-          <w:spacing w:val="-6"/>
-          <w:sz w:val="20"/>
-        </w:rPr>
-        <w:t xml:space="preserve"> </w:t>
-      </w:r>
-      <w:r>
-        <w:rPr>
-          <w:sz w:val="20"/>
-        </w:rPr>
-        <w:t>the</w:t>
-      </w:r>
-      <w:r>
-        <w:rPr>
-          <w:spacing w:val="-1"/>
-          <w:sz w:val="20"/>
-        </w:rPr>
-        <w:t xml:space="preserve"> </w:t>
-      </w:r>
-      <w:r>
-        <w:rPr>
-          <w:sz w:val="20"/>
-        </w:rPr>
-        <w:t>CWRU</w:t>
-      </w:r>
-      <w:r>
-        <w:rPr>
-          <w:spacing w:val="-6"/>
-          <w:sz w:val="20"/>
-        </w:rPr>
-        <w:t xml:space="preserve"> </w:t>
-      </w:r>
-      <w:r>
-        <w:rPr>
-          <w:sz w:val="20"/>
-        </w:rPr>
-        <w:t>bearing</w:t>
-      </w:r>
-      <w:r>
-        <w:rPr>
-          <w:spacing w:val="-1"/>
-          <w:sz w:val="20"/>
-        </w:rPr>
-        <w:t xml:space="preserve"> </w:t>
-      </w:r>
-      <w:r>
-        <w:rPr>
-          <w:sz w:val="20"/>
-        </w:rPr>
-        <w:t>dataset, showing</w:t>
-      </w:r>
-      <w:r>
-        <w:rPr>
-          <w:spacing w:val="-1"/>
-          <w:sz w:val="20"/>
-        </w:rPr>
-        <w:t xml:space="preserve"> </w:t>
-      </w:r>
-      <w:r>
-        <w:rPr>
-          <w:sz w:val="20"/>
-        </w:rPr>
-        <w:t>improved</w:t>
-      </w:r>
-      <w:r>
-        <w:rPr>
-          <w:spacing w:val="-6"/>
-          <w:sz w:val="20"/>
-        </w:rPr>
-        <w:t xml:space="preserve"> </w:t>
-      </w:r>
-      <w:r>
-        <w:rPr>
-          <w:sz w:val="20"/>
-        </w:rPr>
-        <w:t>performance</w:t>
-      </w:r>
-      <w:r>
-        <w:rPr>
-          <w:spacing w:val="-6"/>
-          <w:sz w:val="20"/>
-        </w:rPr>
-        <w:t xml:space="preserve"> </w:t>
-      </w:r>
-      <w:r>
-        <w:rPr>
-          <w:sz w:val="20"/>
-        </w:rPr>
-        <w:t>in</w:t>
-      </w:r>
-      <w:r>
-        <w:rPr>
-          <w:spacing w:val="-1"/>
-          <w:sz w:val="20"/>
-        </w:rPr>
-        <w:t xml:space="preserve"> </w:t>
-      </w:r>
-      <w:r>
-        <w:rPr>
-          <w:sz w:val="20"/>
-        </w:rPr>
-        <w:t>diagnosing</w:t>
-      </w:r>
-      <w:r>
-        <w:rPr>
-          <w:spacing w:val="-6"/>
-          <w:sz w:val="20"/>
-        </w:rPr>
-        <w:t xml:space="preserve"> </w:t>
-      </w:r>
-      <w:r>
-        <w:rPr>
-          <w:sz w:val="20"/>
-        </w:rPr>
-        <w:t>faults</w:t>
-      </w:r>
-      <w:r>
-        <w:rPr>
-          <w:spacing w:val="-4"/>
-          <w:sz w:val="20"/>
-        </w:rPr>
-        <w:t xml:space="preserve"> </w:t>
-      </w:r>
-      <w:r>
-        <w:rPr>
-          <w:sz w:val="20"/>
-        </w:rPr>
-        <w:t>under varying operating conditions.</w:t>
       </w:r>
     </w:p>
     <w:p>
@@ -4051,14 +2793,14 @@
           </mc:Choice>
           <mc:Fallback>
             <w:pict>
-              <v:group w14:anchorId="6ACD9BFF" id="Group 19" o:spid="_x0000_s1043" style="position:absolute;margin-left:35.2pt;margin-top:11.7pt;width:545.5pt;height:14.15pt;z-index:-15726080;mso-wrap-distance-left:0;mso-wrap-distance-right:0;mso-position-horizontal-relative:page;mso-position-vertical-relative:text" coordsize="69278,1797" o:gfxdata="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">
-                <v:shape id="Graphic 20" o:spid="_x0000_s1044" style="position:absolute;top:57;width:69278;height:1740;visibility:visible;mso-wrap-style:square;v-text-anchor:top" coordsize="6927850,173990" o:gfxdata="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" path="m6927850,l,,,173989r6927850,l6927850,xe" fillcolor="#e6e6e6" stroked="f">
+              <v:group w14:anchorId="6ACD9BFF" id="Group 19" o:spid="_x0000_s1039" style="position:absolute;margin-left:35.2pt;margin-top:11.7pt;width:545.5pt;height:14.15pt;z-index:-15726080;mso-wrap-distance-left:0;mso-wrap-distance-right:0;mso-position-horizontal-relative:page;mso-position-vertical-relative:text" coordsize="69278,1797" o:gfxdata="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">
+                <v:shape id="Graphic 20" o:spid="_x0000_s1040" style="position:absolute;top:57;width:69278;height:1740;visibility:visible;mso-wrap-style:square;v-text-anchor:top" coordsize="6927850,173990" o:gfxdata="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" path="m6927850,l,,,173989r6927850,l6927850,xe" fillcolor="#e6e6e6" stroked="f">
                   <v:path arrowok="t"/>
                 </v:shape>
-                <v:shape id="Graphic 21" o:spid="_x0000_s1045" style="position:absolute;width:69278;height:63;visibility:visible;mso-wrap-style:square;v-text-anchor:top" coordsize="6927850,6350" o:gfxdata="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" path="m6927850,l,,,6350r6927850,l6927850,xe" fillcolor="black" stroked="f">
+                <v:shape id="Graphic 21" o:spid="_x0000_s1041" style="position:absolute;width:69278;height:63;visibility:visible;mso-wrap-style:square;v-text-anchor:top" coordsize="6927850,6350" o:gfxdata="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" path="m6927850,l,,,6350r6927850,l6927850,xe" fillcolor="black" stroked="f">
                   <v:path arrowok="t"/>
                 </v:shape>
-                <v:shape id="Textbox 22" o:spid="_x0000_s1046" type="#_x0000_t202" style="position:absolute;top:63;width:69278;height:1734;visibility:visible;mso-wrap-style:square;v-text-anchor:top" o:gfxdata="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" filled="f" stroked="f">
+                <v:shape id="Textbox 22" o:spid="_x0000_s1042" type="#_x0000_t202" style="position:absolute;top:63;width:69278;height:1734;visibility:visible;mso-wrap-style:square;v-text-anchor:top" o:gfxdata="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" filled="f" stroked="f">
                   <v:textbox inset="0,0,0,0">
                     <w:txbxContent>
                       <w:p>
@@ -4103,54 +2845,39 @@
         </w:tabs>
         <w:spacing w:before="97"/>
       </w:pPr>
-      <w:bookmarkStart w:id="4" w:name="_Creating_Automatic_GIFs_from_Videos_Li"/>
-      <w:bookmarkEnd w:id="4"/>
-      <w:r>
-        <w:t>Creating</w:t>
-      </w:r>
-      <w:r>
-        <w:rPr>
-          <w:spacing w:val="-3"/>
-        </w:rPr>
-        <w:t xml:space="preserve"> </w:t>
-      </w:r>
-      <w:r>
-        <w:t>Automatic</w:t>
-      </w:r>
-      <w:r>
-        <w:rPr>
-          <w:spacing w:val="-10"/>
-        </w:rPr>
-        <w:t xml:space="preserve"> </w:t>
-      </w:r>
-      <w:r>
-        <w:t>GIFs</w:t>
-      </w:r>
-      <w:r>
-        <w:rPr>
-          <w:spacing w:val="-5"/>
-        </w:rPr>
-        <w:t xml:space="preserve"> </w:t>
-      </w:r>
-      <w:r>
-        <w:t>from</w:t>
-      </w:r>
-      <w:r>
-        <w:rPr>
-          <w:spacing w:val="-10"/>
-        </w:rPr>
-        <w:t xml:space="preserve"> </w:t>
-      </w:r>
-      <w:r>
-        <w:t>Videos</w:t>
-      </w:r>
-      <w:r>
-        <w:rPr>
-          <w:spacing w:val="-6"/>
-        </w:rPr>
-        <w:t xml:space="preserve"> </w:t>
-      </w:r>
-      <w:hyperlink r:id="rId12">
+      <w:bookmarkStart w:id="3" w:name="_Creating_Automatic_GIFs_from_Videos_Li"/>
+      <w:bookmarkEnd w:id="3"/>
+      <w:r>
+        <w:t>Next</w:t>
+      </w:r>
+      <w:r>
+        <w:t xml:space="preserve"> </w:t>
+      </w:r>
+      <w:r>
+        <w:t>Word</w:t>
+      </w:r>
+      <w:r>
+        <w:t xml:space="preserve"> </w:t>
+      </w:r>
+      <w:r>
+        <w:t>Prediction</w:t>
+      </w:r>
+      <w:r>
+        <w:t xml:space="preserve"> </w:t>
+      </w:r>
+      <w:r>
+        <w:t>Using</w:t>
+      </w:r>
+      <w:r>
+        <w:t xml:space="preserve"> </w:t>
+      </w:r>
+      <w:r>
+        <w:t>LSTM</w:t>
+      </w:r>
+      <w:r>
+        <w:t xml:space="preserve"> </w:t>
+      </w:r>
+      <w:hyperlink r:id="rId15">
         <w:r>
           <w:rPr>
             <w:color w:val="0000FF"/>
@@ -4181,138 +2908,44 @@
         <w:rPr>
           <w:sz w:val="20"/>
         </w:rPr>
-        <w:t>This</w:t>
-      </w:r>
-      <w:r>
-        <w:rPr>
-          <w:spacing w:val="-8"/>
-          <w:sz w:val="20"/>
-        </w:rPr>
-        <w:t xml:space="preserve"> </w:t>
-      </w:r>
-      <w:r>
-        <w:rPr>
-          <w:sz w:val="20"/>
-        </w:rPr>
-        <w:t>project</w:t>
+        <w:t>U</w:t>
+      </w:r>
+      <w:r>
+        <w:rPr>
+          <w:sz w:val="20"/>
+        </w:rPr>
+        <w:t>se</w:t>
+      </w:r>
+      <w:r>
+        <w:rPr>
+          <w:sz w:val="20"/>
+        </w:rPr>
+        <w:t>d</w:t>
+      </w:r>
+      <w:r>
+        <w:rPr>
+          <w:sz w:val="20"/>
+        </w:rPr>
+        <w:t xml:space="preserve"> the WikiText-2 dataset, a curated collection of high</w:t>
+      </w:r>
+      <w:r>
+        <w:rPr>
+          <w:sz w:val="20"/>
+        </w:rPr>
+        <w:t xml:space="preserve"> </w:t>
+      </w:r>
+      <w:r>
+        <w:rPr>
+          <w:sz w:val="20"/>
+        </w:rPr>
+        <w:t>quality Wikipedia articles</w:t>
       </w:r>
       <w:r>
         <w:rPr>
           <w:spacing w:val="-2"/>
           <w:sz w:val="20"/>
         </w:rPr>
-        <w:t xml:space="preserve"> </w:t>
-      </w:r>
-      <w:r>
-        <w:rPr>
-          <w:sz w:val="20"/>
-        </w:rPr>
-        <w:t>automates</w:t>
-      </w:r>
-      <w:r>
-        <w:rPr>
-          <w:spacing w:val="-8"/>
-          <w:sz w:val="20"/>
-        </w:rPr>
-        <w:t xml:space="preserve"> </w:t>
-      </w:r>
-      <w:r>
-        <w:rPr>
-          <w:sz w:val="20"/>
-        </w:rPr>
-        <w:t>the</w:t>
-      </w:r>
-      <w:r>
-        <w:rPr>
-          <w:spacing w:val="-5"/>
-          <w:sz w:val="20"/>
-        </w:rPr>
-        <w:t xml:space="preserve"> </w:t>
-      </w:r>
-      <w:r>
-        <w:rPr>
-          <w:sz w:val="20"/>
-        </w:rPr>
-        <w:t>process</w:t>
-      </w:r>
-      <w:r>
-        <w:rPr>
-          <w:spacing w:val="-8"/>
-          <w:sz w:val="20"/>
-        </w:rPr>
-        <w:t xml:space="preserve"> </w:t>
-      </w:r>
-      <w:r>
-        <w:rPr>
-          <w:sz w:val="20"/>
-        </w:rPr>
-        <w:t>of</w:t>
-      </w:r>
-      <w:r>
-        <w:rPr>
-          <w:spacing w:val="3"/>
-          <w:sz w:val="20"/>
-        </w:rPr>
-        <w:t xml:space="preserve"> </w:t>
-      </w:r>
-      <w:r>
-        <w:rPr>
-          <w:sz w:val="20"/>
-        </w:rPr>
-        <w:t>creating</w:t>
-      </w:r>
-      <w:r>
-        <w:rPr>
-          <w:spacing w:val="-10"/>
-          <w:sz w:val="20"/>
-        </w:rPr>
-        <w:t xml:space="preserve"> </w:t>
-      </w:r>
-      <w:r>
-        <w:rPr>
-          <w:sz w:val="20"/>
-        </w:rPr>
-        <w:t>GIFs</w:t>
-      </w:r>
-      <w:r>
-        <w:rPr>
-          <w:spacing w:val="-12"/>
-          <w:sz w:val="20"/>
-        </w:rPr>
-        <w:t xml:space="preserve"> </w:t>
-      </w:r>
-      <w:r>
-        <w:rPr>
-          <w:sz w:val="20"/>
-        </w:rPr>
-        <w:t>from</w:t>
-      </w:r>
-      <w:r>
-        <w:rPr>
-          <w:spacing w:val="-8"/>
-          <w:sz w:val="20"/>
-        </w:rPr>
-        <w:t xml:space="preserve"> </w:t>
-      </w:r>
-      <w:r>
-        <w:rPr>
-          <w:sz w:val="20"/>
-        </w:rPr>
-        <w:t>video</w:t>
-      </w:r>
-      <w:r>
-        <w:rPr>
-          <w:spacing w:val="-13"/>
-          <w:sz w:val="20"/>
-        </w:rPr>
-        <w:t xml:space="preserve"> </w:t>
-      </w:r>
-      <w:r>
-        <w:rPr>
-          <w:spacing w:val="-2"/>
-          <w:sz w:val="20"/>
-        </w:rPr>
-        <w:t>files.</w:t>
+        <w:t>.</w:t>
       </w:r>
     </w:p>
     <w:p>
@@ -4335,177 +2968,20 @@
         <w:rPr>
           <w:sz w:val="20"/>
         </w:rPr>
-        <w:t>It</w:t>
-      </w:r>
-      <w:r>
-        <w:rPr>
-          <w:spacing w:val="-5"/>
-          <w:sz w:val="20"/>
-        </w:rPr>
-        <w:t xml:space="preserve"> </w:t>
-      </w:r>
-      <w:r>
-        <w:rPr>
-          <w:sz w:val="20"/>
-        </w:rPr>
-        <w:t>extracts</w:t>
-      </w:r>
-      <w:r>
-        <w:rPr>
-          <w:spacing w:val="-9"/>
-          <w:sz w:val="20"/>
-        </w:rPr>
-        <w:t xml:space="preserve"> </w:t>
-      </w:r>
-      <w:r>
-        <w:rPr>
-          <w:sz w:val="20"/>
-        </w:rPr>
-        <w:t>audio,</w:t>
-      </w:r>
-      <w:r>
-        <w:rPr>
-          <w:spacing w:val="-7"/>
-          <w:sz w:val="20"/>
-        </w:rPr>
-        <w:t xml:space="preserve"> </w:t>
-      </w:r>
-      <w:r>
-        <w:rPr>
-          <w:sz w:val="20"/>
-        </w:rPr>
-        <w:t>detects</w:t>
-      </w:r>
-      <w:r>
-        <w:rPr>
-          <w:spacing w:val="-8"/>
-          <w:sz w:val="20"/>
-        </w:rPr>
-        <w:t xml:space="preserve"> </w:t>
-      </w:r>
-      <w:r>
-        <w:rPr>
-          <w:sz w:val="20"/>
-        </w:rPr>
-        <w:t>silences,</w:t>
-      </w:r>
-      <w:r>
-        <w:rPr>
-          <w:spacing w:val="-3"/>
-          <w:sz w:val="20"/>
-        </w:rPr>
-        <w:t xml:space="preserve"> </w:t>
-      </w:r>
-      <w:r>
-        <w:rPr>
-          <w:sz w:val="20"/>
-        </w:rPr>
-        <w:t>transcribes</w:t>
-      </w:r>
-      <w:r>
-        <w:rPr>
-          <w:spacing w:val="-8"/>
-          <w:sz w:val="20"/>
-        </w:rPr>
-        <w:t xml:space="preserve"> </w:t>
-      </w:r>
-      <w:r>
-        <w:rPr>
-          <w:sz w:val="20"/>
-        </w:rPr>
-        <w:t>them,</w:t>
-      </w:r>
-      <w:r>
-        <w:rPr>
-          <w:spacing w:val="-3"/>
-          <w:sz w:val="20"/>
-        </w:rPr>
-        <w:t xml:space="preserve"> </w:t>
-      </w:r>
-      <w:r>
-        <w:rPr>
-          <w:sz w:val="20"/>
-        </w:rPr>
-        <w:t>and</w:t>
-      </w:r>
-      <w:r>
-        <w:rPr>
-          <w:spacing w:val="-5"/>
-          <w:sz w:val="20"/>
-        </w:rPr>
-        <w:t xml:space="preserve"> </w:t>
-      </w:r>
-      <w:r>
-        <w:rPr>
-          <w:sz w:val="20"/>
-        </w:rPr>
-        <w:t>generates</w:t>
-      </w:r>
-      <w:r>
-        <w:rPr>
-          <w:spacing w:val="-9"/>
-          <w:sz w:val="20"/>
-        </w:rPr>
-        <w:t xml:space="preserve"> </w:t>
-      </w:r>
-      <w:r>
-        <w:rPr>
-          <w:sz w:val="20"/>
-        </w:rPr>
-        <w:t>high-quality</w:t>
-      </w:r>
-      <w:r>
-        <w:rPr>
-          <w:spacing w:val="-8"/>
-          <w:sz w:val="20"/>
-        </w:rPr>
-        <w:t xml:space="preserve"> </w:t>
-      </w:r>
-      <w:r>
-        <w:rPr>
-          <w:sz w:val="20"/>
-        </w:rPr>
-        <w:t>GIFs</w:t>
-      </w:r>
-      <w:r>
-        <w:rPr>
-          <w:spacing w:val="-8"/>
-          <w:sz w:val="20"/>
-        </w:rPr>
-        <w:t xml:space="preserve"> </w:t>
-      </w:r>
-      <w:r>
-        <w:rPr>
-          <w:sz w:val="20"/>
-        </w:rPr>
-        <w:t>with</w:t>
-      </w:r>
-      <w:r>
-        <w:rPr>
-          <w:spacing w:val="-10"/>
-          <w:sz w:val="20"/>
-        </w:rPr>
-        <w:t xml:space="preserve"> </w:t>
-      </w:r>
-      <w:r>
-        <w:rPr>
-          <w:sz w:val="20"/>
-        </w:rPr>
-        <w:t>text</w:t>
-      </w:r>
-      <w:r>
-        <w:rPr>
-          <w:spacing w:val="-7"/>
-          <w:sz w:val="20"/>
-        </w:rPr>
-        <w:t xml:space="preserve"> </w:t>
+        <w:t>T</w:t>
+      </w:r>
+      <w:r>
+        <w:rPr>
+          <w:sz w:val="20"/>
+        </w:rPr>
+        <w:t>ext data is tokenized, converted into sequences and padded to ensure uniform input lengths</w:t>
       </w:r>
       <w:r>
         <w:rPr>
           <w:spacing w:val="-2"/>
           <w:sz w:val="20"/>
         </w:rPr>
-        <w:t>overlays.</w:t>
+        <w:t>.</w:t>
       </w:r>
     </w:p>
     <w:p>
@@ -4528,218 +3004,13 @@
         <w:rPr>
           <w:sz w:val="20"/>
         </w:rPr>
-        <w:t>Powered</w:t>
-      </w:r>
-      <w:r>
-        <w:rPr>
-          <w:spacing w:val="-1"/>
-          <w:sz w:val="20"/>
-        </w:rPr>
-        <w:t xml:space="preserve"> </w:t>
-      </w:r>
-      <w:r>
-        <w:rPr>
-          <w:sz w:val="20"/>
-        </w:rPr>
-        <w:t>by Python</w:t>
-      </w:r>
-      <w:r>
-        <w:rPr>
-          <w:spacing w:val="-1"/>
-          <w:sz w:val="20"/>
-        </w:rPr>
-        <w:t xml:space="preserve"> </w:t>
-      </w:r>
-      <w:r>
-        <w:rPr>
-          <w:sz w:val="20"/>
-        </w:rPr>
-        <w:t>with</w:t>
-      </w:r>
-      <w:r>
-        <w:rPr>
-          <w:spacing w:val="-1"/>
-          <w:sz w:val="20"/>
-        </w:rPr>
-        <w:t xml:space="preserve"> </w:t>
-      </w:r>
-      <w:r>
-        <w:rPr>
-          <w:sz w:val="20"/>
-        </w:rPr>
-        <w:t>libraries</w:t>
-      </w:r>
-      <w:r>
-        <w:rPr>
-          <w:spacing w:val="-4"/>
-          <w:sz w:val="20"/>
-        </w:rPr>
-        <w:t xml:space="preserve"> </w:t>
-      </w:r>
-      <w:r>
-        <w:rPr>
-          <w:sz w:val="20"/>
-        </w:rPr>
-        <w:t>like</w:t>
-      </w:r>
-      <w:r>
-        <w:rPr>
-          <w:spacing w:val="-6"/>
-          <w:sz w:val="20"/>
-        </w:rPr>
-        <w:t xml:space="preserve"> </w:t>
-      </w:r>
-      <w:proofErr w:type="spellStart"/>
-      <w:r>
-        <w:rPr>
-          <w:sz w:val="20"/>
-        </w:rPr>
-        <w:t>moviepy</w:t>
-      </w:r>
-      <w:proofErr w:type="spellEnd"/>
-      <w:r>
-        <w:rPr>
-          <w:sz w:val="20"/>
-        </w:rPr>
-        <w:t>,</w:t>
-      </w:r>
-      <w:r>
-        <w:rPr>
-          <w:spacing w:val="-3"/>
-          <w:sz w:val="20"/>
-        </w:rPr>
-        <w:t xml:space="preserve"> </w:t>
-      </w:r>
-      <w:proofErr w:type="spellStart"/>
-      <w:r>
-        <w:rPr>
-          <w:sz w:val="20"/>
-        </w:rPr>
-        <w:t>pydub</w:t>
-      </w:r>
-      <w:proofErr w:type="spellEnd"/>
-      <w:r>
-        <w:rPr>
-          <w:sz w:val="20"/>
-        </w:rPr>
-        <w:t>,</w:t>
-      </w:r>
-      <w:r>
-        <w:rPr>
-          <w:spacing w:val="-3"/>
-          <w:sz w:val="20"/>
-        </w:rPr>
-        <w:t xml:space="preserve"> </w:t>
-      </w:r>
-      <w:r>
-        <w:rPr>
-          <w:sz w:val="20"/>
-        </w:rPr>
-        <w:t>and</w:t>
-      </w:r>
-      <w:r>
-        <w:rPr>
-          <w:spacing w:val="-6"/>
-          <w:sz w:val="20"/>
-        </w:rPr>
-        <w:t xml:space="preserve"> </w:t>
-      </w:r>
-      <w:r>
-        <w:rPr>
-          <w:sz w:val="20"/>
-        </w:rPr>
-        <w:t>Whisper</w:t>
-      </w:r>
-      <w:r>
-        <w:rPr>
-          <w:spacing w:val="-4"/>
-          <w:sz w:val="20"/>
-        </w:rPr>
-        <w:t xml:space="preserve"> </w:t>
-      </w:r>
-      <w:r>
-        <w:rPr>
-          <w:sz w:val="20"/>
-        </w:rPr>
-        <w:t>for</w:t>
-      </w:r>
-      <w:r>
-        <w:rPr>
-          <w:spacing w:val="-4"/>
-          <w:sz w:val="20"/>
-        </w:rPr>
-        <w:t xml:space="preserve"> </w:t>
-      </w:r>
-      <w:r>
-        <w:rPr>
-          <w:sz w:val="20"/>
-        </w:rPr>
-        <w:t>transcription,</w:t>
-      </w:r>
-      <w:r>
-        <w:rPr>
-          <w:spacing w:val="-3"/>
-          <w:sz w:val="20"/>
-        </w:rPr>
-        <w:t xml:space="preserve"> </w:t>
-      </w:r>
-      <w:r>
-        <w:rPr>
-          <w:sz w:val="20"/>
-        </w:rPr>
-        <w:t>it</w:t>
-      </w:r>
-      <w:r>
-        <w:rPr>
-          <w:spacing w:val="-3"/>
-          <w:sz w:val="20"/>
-        </w:rPr>
-        <w:t xml:space="preserve"> </w:t>
-      </w:r>
-      <w:r>
-        <w:rPr>
-          <w:sz w:val="20"/>
-        </w:rPr>
-        <w:t>simplifies</w:t>
-      </w:r>
-      <w:r>
-        <w:rPr>
-          <w:spacing w:val="-4"/>
-          <w:sz w:val="20"/>
-        </w:rPr>
-        <w:t xml:space="preserve"> </w:t>
-      </w:r>
-      <w:r>
-        <w:rPr>
-          <w:sz w:val="20"/>
-        </w:rPr>
-        <w:t>the</w:t>
-      </w:r>
-      <w:r>
-        <w:rPr>
-          <w:spacing w:val="-6"/>
-          <w:sz w:val="20"/>
-        </w:rPr>
-        <w:t xml:space="preserve"> </w:t>
-      </w:r>
-      <w:r>
-        <w:rPr>
-          <w:sz w:val="20"/>
-        </w:rPr>
-        <w:t>creation</w:t>
-      </w:r>
-      <w:r>
-        <w:rPr>
-          <w:spacing w:val="-1"/>
-          <w:sz w:val="20"/>
-        </w:rPr>
-        <w:t xml:space="preserve"> </w:t>
-      </w:r>
-      <w:r>
-        <w:rPr>
-          <w:sz w:val="20"/>
-        </w:rPr>
-        <w:t>of engaging GIFs from your video content.</w:t>
+        <w:t>LSTM model is constructed with an embedding layer, two LSTM layers and a dense output layer with a softmax activation function</w:t>
+      </w:r>
+      <w:r>
+        <w:rPr>
+          <w:sz w:val="20"/>
+        </w:rPr>
+        <w:t>.</w:t>
       </w:r>
     </w:p>
     <w:p>
@@ -4758,92 +3029,24 @@
           <w:sz w:val="20"/>
         </w:rPr>
       </w:pPr>
-      <w:bookmarkStart w:id="5" w:name="_Book_Recommender_System_Link"/>
-      <w:bookmarkEnd w:id="5"/>
-      <w:r>
-        <w:rPr>
-          <w:sz w:val="20"/>
-        </w:rPr>
-        <w:t>Perfect</w:t>
-      </w:r>
-      <w:r>
-        <w:rPr>
-          <w:spacing w:val="-9"/>
-          <w:sz w:val="20"/>
-        </w:rPr>
-        <w:t xml:space="preserve"> </w:t>
-      </w:r>
-      <w:r>
-        <w:rPr>
-          <w:sz w:val="20"/>
-        </w:rPr>
-        <w:t>for</w:t>
-      </w:r>
-      <w:r>
-        <w:rPr>
-          <w:spacing w:val="-5"/>
-          <w:sz w:val="20"/>
-        </w:rPr>
-        <w:t xml:space="preserve"> </w:t>
-      </w:r>
-      <w:r>
-        <w:rPr>
-          <w:sz w:val="20"/>
-        </w:rPr>
-        <w:t>social</w:t>
-      </w:r>
-      <w:r>
-        <w:rPr>
-          <w:spacing w:val="-6"/>
-          <w:sz w:val="20"/>
-        </w:rPr>
-        <w:t xml:space="preserve"> </w:t>
-      </w:r>
-      <w:r>
-        <w:rPr>
-          <w:sz w:val="20"/>
-        </w:rPr>
-        <w:t>media,</w:t>
-      </w:r>
-      <w:r>
-        <w:rPr>
-          <w:spacing w:val="-8"/>
-          <w:sz w:val="20"/>
-        </w:rPr>
-        <w:t xml:space="preserve"> </w:t>
-      </w:r>
-      <w:r>
-        <w:rPr>
-          <w:sz w:val="20"/>
-        </w:rPr>
-        <w:t>tutorials,</w:t>
-      </w:r>
-      <w:r>
-        <w:rPr>
-          <w:spacing w:val="-4"/>
-          <w:sz w:val="20"/>
-        </w:rPr>
-        <w:t xml:space="preserve"> </w:t>
-      </w:r>
-      <w:r>
-        <w:rPr>
-          <w:sz w:val="20"/>
-        </w:rPr>
-        <w:t>and</w:t>
-      </w:r>
-      <w:r>
-        <w:rPr>
-          <w:spacing w:val="-6"/>
-          <w:sz w:val="20"/>
-        </w:rPr>
-        <w:t xml:space="preserve"> </w:t>
+      <w:r>
+        <w:rPr>
+          <w:sz w:val="20"/>
+        </w:rPr>
+        <w:t>M</w:t>
+      </w:r>
+      <w:r>
+        <w:rPr>
+          <w:sz w:val="20"/>
+        </w:rPr>
+        <w:t>odel is trained using the prepared sequences, with early stopping implemented to prevent overfitting</w:t>
       </w:r>
       <w:r>
         <w:rPr>
           <w:spacing w:val="-2"/>
           <w:sz w:val="20"/>
         </w:rPr>
-        <w:t>presentations.</w:t>
+        <w:t>.</w:t>
       </w:r>
     </w:p>
     <w:p>
@@ -4856,36 +3059,15 @@
         <w:tabs>
           <w:tab w:val="left" w:pos="744"/>
         </w:tabs>
-        <w:spacing w:line="280" w:lineRule="exact"/>
+        <w:spacing w:before="97"/>
       </w:pPr>
       <w:r>
-        <w:t>Book</w:t>
-      </w:r>
-      <w:r>
-        <w:rPr>
-          <w:spacing w:val="-8"/>
-        </w:rPr>
-        <w:t xml:space="preserve"> </w:t>
-      </w:r>
-      <w:r>
-        <w:t>Recommender</w:t>
-      </w:r>
-      <w:r>
-        <w:rPr>
-          <w:spacing w:val="-12"/>
-        </w:rPr>
-        <w:t xml:space="preserve"> </w:t>
-      </w:r>
-      <w:r>
-        <w:t>System</w:t>
-      </w:r>
-      <w:r>
-        <w:rPr>
-          <w:spacing w:val="-6"/>
-        </w:rPr>
-        <w:t xml:space="preserve"> </w:t>
-      </w:r>
-      <w:hyperlink r:id="rId13">
+        <w:t>IMDB Movie Review Sentiment Analysis</w:t>
+      </w:r>
+      <w:r>
+        <w:t xml:space="preserve"> </w:t>
+      </w:r>
+      <w:hyperlink r:id="rId16">
         <w:r>
           <w:rPr>
             <w:color w:val="0000FF"/>
@@ -4916,151 +3098,85 @@
         <w:rPr>
           <w:sz w:val="20"/>
         </w:rPr>
-        <w:t>This</w:t>
-      </w:r>
-      <w:r>
-        <w:rPr>
-          <w:spacing w:val="-7"/>
-          <w:sz w:val="20"/>
-        </w:rPr>
-        <w:t xml:space="preserve"> </w:t>
-      </w:r>
-      <w:r>
-        <w:rPr>
-          <w:sz w:val="20"/>
-        </w:rPr>
-        <w:t>is</w:t>
-      </w:r>
-      <w:r>
-        <w:rPr>
-          <w:spacing w:val="-6"/>
-          <w:sz w:val="20"/>
-        </w:rPr>
-        <w:t xml:space="preserve"> </w:t>
-      </w:r>
-      <w:r>
-        <w:rPr>
-          <w:sz w:val="20"/>
-        </w:rPr>
-        <w:t>a</w:t>
-      </w:r>
-      <w:r>
-        <w:rPr>
-          <w:spacing w:val="-8"/>
-          <w:sz w:val="20"/>
-        </w:rPr>
-        <w:t xml:space="preserve"> </w:t>
-      </w:r>
-      <w:r>
-        <w:rPr>
-          <w:sz w:val="20"/>
-        </w:rPr>
-        <w:t>machine</w:t>
-      </w:r>
-      <w:r>
-        <w:rPr>
-          <w:spacing w:val="-8"/>
-          <w:sz w:val="20"/>
-        </w:rPr>
-        <w:t xml:space="preserve"> </w:t>
-      </w:r>
-      <w:r>
-        <w:rPr>
-          <w:sz w:val="20"/>
-        </w:rPr>
-        <w:t>learning</w:t>
-      </w:r>
-      <w:r>
-        <w:rPr>
-          <w:spacing w:val="-3"/>
-          <w:sz w:val="20"/>
-        </w:rPr>
-        <w:t xml:space="preserve"> </w:t>
-      </w:r>
-      <w:r>
-        <w:rPr>
-          <w:sz w:val="20"/>
-        </w:rPr>
-        <w:t>project</w:t>
-      </w:r>
-      <w:r>
-        <w:rPr>
-          <w:spacing w:val="-5"/>
-          <w:sz w:val="20"/>
-        </w:rPr>
-        <w:t xml:space="preserve"> </w:t>
-      </w:r>
-      <w:r>
-        <w:rPr>
-          <w:sz w:val="20"/>
-        </w:rPr>
-        <w:t>built</w:t>
-      </w:r>
-      <w:r>
-        <w:rPr>
-          <w:spacing w:val="-5"/>
-          <w:sz w:val="20"/>
-        </w:rPr>
-        <w:t xml:space="preserve"> </w:t>
-      </w:r>
-      <w:r>
-        <w:rPr>
-          <w:sz w:val="20"/>
-        </w:rPr>
-        <w:t>using</w:t>
-      </w:r>
-      <w:r>
-        <w:rPr>
-          <w:spacing w:val="-4"/>
-          <w:sz w:val="20"/>
-        </w:rPr>
-        <w:t xml:space="preserve"> </w:t>
-      </w:r>
-      <w:r>
-        <w:rPr>
-          <w:sz w:val="20"/>
-        </w:rPr>
-        <w:t>python</w:t>
-      </w:r>
-      <w:r>
-        <w:rPr>
-          <w:spacing w:val="-3"/>
-          <w:sz w:val="20"/>
-        </w:rPr>
-        <w:t xml:space="preserve"> </w:t>
-      </w:r>
-      <w:r>
-        <w:rPr>
-          <w:sz w:val="20"/>
-        </w:rPr>
-        <w:t>and</w:t>
-      </w:r>
-      <w:r>
-        <w:rPr>
-          <w:spacing w:val="46"/>
-          <w:sz w:val="20"/>
-        </w:rPr>
-        <w:t xml:space="preserve"> </w:t>
-      </w:r>
-      <w:r>
-        <w:rPr>
-          <w:sz w:val="20"/>
-        </w:rPr>
-        <w:t>flask</w:t>
+        <w:t>Built a sentiment analysis model to classify IMDB movie reviews as Positive or Negative</w:t>
       </w:r>
       <w:r>
         <w:rPr>
           <w:spacing w:val="-2"/>
           <w:sz w:val="20"/>
         </w:rPr>
-        <w:t xml:space="preserve"> </w:t>
-      </w:r>
-      <w:r>
-        <w:rPr>
-          <w:spacing w:val="-4"/>
-          <w:sz w:val="20"/>
-        </w:rPr>
-        <w:t>app.</w:t>
+        <w:t>.</w:t>
+      </w:r>
+    </w:p>
+    <w:p>
+      <w:pPr>
+        <w:pStyle w:val="ListParagraph"/>
+        <w:numPr>
+          <w:ilvl w:val="1"/>
+          <w:numId w:val="2"/>
+        </w:numPr>
+        <w:tabs>
+          <w:tab w:val="left" w:pos="1453"/>
+        </w:tabs>
+        <w:spacing w:line="230" w:lineRule="exact"/>
+        <w:ind w:left="1453" w:hanging="359"/>
+        <w:rPr>
+          <w:sz w:val="20"/>
+        </w:rPr>
+      </w:pPr>
+      <w:r>
+        <w:rPr>
+          <w:sz w:val="20"/>
+        </w:rPr>
+        <w:t>Used text preprocessing, word embeddings and a Simple RNN</w:t>
+      </w:r>
+      <w:r>
+        <w:rPr>
+          <w:sz w:val="20"/>
+        </w:rPr>
+        <w:t xml:space="preserve"> </w:t>
+      </w:r>
+      <w:r>
+        <w:rPr>
+          <w:sz w:val="20"/>
+        </w:rPr>
+        <w:t>based architecture</w:t>
+      </w:r>
+      <w:r>
+        <w:rPr>
+          <w:spacing w:val="-2"/>
+          <w:sz w:val="20"/>
+        </w:rPr>
+        <w:t>.</w:t>
+      </w:r>
+    </w:p>
+    <w:p>
+      <w:pPr>
+        <w:pStyle w:val="ListParagraph"/>
+        <w:numPr>
+          <w:ilvl w:val="1"/>
+          <w:numId w:val="2"/>
+        </w:numPr>
+        <w:tabs>
+          <w:tab w:val="left" w:pos="1453"/>
+        </w:tabs>
+        <w:spacing w:line="230" w:lineRule="exact"/>
+        <w:ind w:left="1453" w:hanging="359"/>
+        <w:rPr>
+          <w:sz w:val="20"/>
+        </w:rPr>
+      </w:pPr>
+      <w:r>
+        <w:rPr>
+          <w:sz w:val="20"/>
+        </w:rPr>
+        <w:t>Trained the model using binary cross-entropy loss with accuracy optimization</w:t>
+      </w:r>
+      <w:r>
+        <w:rPr>
+          <w:sz w:val="20"/>
+        </w:rPr>
+        <w:t>.</w:t>
       </w:r>
     </w:p>
     <w:p>
@@ -5073,8 +3189,8 @@
         <w:tabs>
           <w:tab w:val="left" w:pos="1454"/>
         </w:tabs>
-        <w:spacing w:before="4" w:line="223" w:lineRule="auto"/>
-        <w:ind w:right="1233"/>
+        <w:spacing w:before="6" w:line="218" w:lineRule="auto"/>
+        <w:ind w:right="276"/>
         <w:rPr>
           <w:sz w:val="20"/>
         </w:rPr>
@@ -5083,528 +3199,25 @@
         <w:rPr>
           <w:sz w:val="20"/>
         </w:rPr>
-        <w:t>It uses</w:t>
-      </w:r>
-      <w:r>
-        <w:rPr>
-          <w:spacing w:val="-5"/>
-          <w:sz w:val="20"/>
-        </w:rPr>
-        <w:t xml:space="preserve"> </w:t>
-      </w:r>
-      <w:r>
-        <w:rPr>
-          <w:sz w:val="20"/>
-        </w:rPr>
-        <w:t>collaborative</w:t>
-      </w:r>
-      <w:r>
-        <w:rPr>
-          <w:spacing w:val="-7"/>
-          <w:sz w:val="20"/>
-        </w:rPr>
-        <w:t xml:space="preserve"> </w:t>
-      </w:r>
-      <w:r>
-        <w:rPr>
-          <w:sz w:val="20"/>
-        </w:rPr>
-        <w:t>filtering</w:t>
-      </w:r>
-      <w:r>
-        <w:rPr>
-          <w:spacing w:val="-2"/>
-          <w:sz w:val="20"/>
-        </w:rPr>
-        <w:t xml:space="preserve"> </w:t>
-      </w:r>
-      <w:r>
-        <w:rPr>
-          <w:sz w:val="20"/>
-        </w:rPr>
-        <w:t>and</w:t>
-      </w:r>
-      <w:r>
-        <w:rPr>
-          <w:spacing w:val="-2"/>
-          <w:sz w:val="20"/>
-        </w:rPr>
-        <w:t xml:space="preserve"> </w:t>
-      </w:r>
-      <w:r>
-        <w:rPr>
-          <w:sz w:val="20"/>
-        </w:rPr>
-        <w:t>popularity-based</w:t>
-      </w:r>
-      <w:r>
-        <w:rPr>
-          <w:spacing w:val="-2"/>
-          <w:sz w:val="20"/>
-        </w:rPr>
-        <w:t xml:space="preserve"> </w:t>
-      </w:r>
-      <w:r>
-        <w:rPr>
-          <w:sz w:val="20"/>
-        </w:rPr>
-        <w:t>filtering</w:t>
-      </w:r>
-      <w:r>
-        <w:rPr>
-          <w:spacing w:val="-2"/>
-          <w:sz w:val="20"/>
-        </w:rPr>
-        <w:t xml:space="preserve"> </w:t>
-      </w:r>
-      <w:r>
-        <w:rPr>
-          <w:sz w:val="20"/>
-        </w:rPr>
-        <w:t>techniques</w:t>
-      </w:r>
-      <w:r>
-        <w:rPr>
-          <w:spacing w:val="-5"/>
-          <w:sz w:val="20"/>
-        </w:rPr>
-        <w:t xml:space="preserve"> </w:t>
-      </w:r>
-      <w:r>
-        <w:rPr>
-          <w:sz w:val="20"/>
-        </w:rPr>
-        <w:t>to</w:t>
-      </w:r>
-      <w:r>
-        <w:rPr>
-          <w:spacing w:val="-2"/>
-          <w:sz w:val="20"/>
-        </w:rPr>
-        <w:t xml:space="preserve"> </w:t>
-      </w:r>
-      <w:r>
-        <w:rPr>
-          <w:sz w:val="20"/>
-        </w:rPr>
-        <w:t>provide</w:t>
-      </w:r>
-      <w:r>
-        <w:rPr>
-          <w:spacing w:val="-2"/>
-          <w:sz w:val="20"/>
-        </w:rPr>
-        <w:t xml:space="preserve"> </w:t>
-      </w:r>
-      <w:r>
-        <w:rPr>
-          <w:sz w:val="20"/>
-        </w:rPr>
-        <w:t>personalized</w:t>
-      </w:r>
-      <w:r>
-        <w:rPr>
-          <w:spacing w:val="-7"/>
-          <w:sz w:val="20"/>
-        </w:rPr>
-        <w:t xml:space="preserve"> </w:t>
-      </w:r>
-      <w:r>
-        <w:rPr>
-          <w:sz w:val="20"/>
-        </w:rPr>
-        <w:t xml:space="preserve">movie </w:t>
-      </w:r>
-      <w:r>
-        <w:rPr>
-          <w:spacing w:val="-2"/>
-          <w:sz w:val="20"/>
-        </w:rPr>
-        <w:t>recommendations.</w:t>
-      </w:r>
-    </w:p>
-    <w:p>
-      <w:pPr>
-        <w:pStyle w:val="ListParagraph"/>
-        <w:numPr>
-          <w:ilvl w:val="1"/>
-          <w:numId w:val="2"/>
-        </w:numPr>
-        <w:tabs>
-          <w:tab w:val="left" w:pos="1453"/>
-        </w:tabs>
-        <w:spacing w:before="3" w:line="240" w:lineRule="auto"/>
-        <w:ind w:left="1453" w:hanging="359"/>
-        <w:rPr>
-          <w:sz w:val="20"/>
-        </w:rPr>
-      </w:pPr>
-      <w:r>
-        <w:rPr>
-          <w:sz w:val="20"/>
-        </w:rPr>
-        <w:t>The</w:t>
-      </w:r>
-      <w:r>
-        <w:rPr>
-          <w:spacing w:val="-6"/>
-          <w:sz w:val="20"/>
-        </w:rPr>
-        <w:t xml:space="preserve"> </w:t>
-      </w:r>
-      <w:r>
-        <w:rPr>
-          <w:sz w:val="20"/>
-        </w:rPr>
-        <w:t>system</w:t>
-      </w:r>
-      <w:r>
-        <w:rPr>
-          <w:spacing w:val="-3"/>
-          <w:sz w:val="20"/>
-        </w:rPr>
-        <w:t xml:space="preserve"> </w:t>
-      </w:r>
-      <w:r>
-        <w:rPr>
-          <w:sz w:val="20"/>
-        </w:rPr>
-        <w:t>is</w:t>
-      </w:r>
-      <w:r>
-        <w:rPr>
-          <w:spacing w:val="-7"/>
-          <w:sz w:val="20"/>
-        </w:rPr>
-        <w:t xml:space="preserve"> </w:t>
-      </w:r>
-      <w:r>
-        <w:rPr>
-          <w:sz w:val="20"/>
-        </w:rPr>
-        <w:t>deployed</w:t>
-      </w:r>
-      <w:r>
-        <w:rPr>
-          <w:spacing w:val="-4"/>
-          <w:sz w:val="20"/>
-        </w:rPr>
-        <w:t xml:space="preserve"> </w:t>
-      </w:r>
-      <w:r>
-        <w:rPr>
-          <w:sz w:val="20"/>
-        </w:rPr>
-        <w:t>on</w:t>
-      </w:r>
-      <w:r>
-        <w:rPr>
-          <w:spacing w:val="-4"/>
-          <w:sz w:val="20"/>
-        </w:rPr>
-        <w:t xml:space="preserve"> </w:t>
-      </w:r>
-      <w:r>
-        <w:rPr>
-          <w:sz w:val="20"/>
-        </w:rPr>
-        <w:t>Render,</w:t>
-      </w:r>
-      <w:r>
-        <w:rPr>
-          <w:spacing w:val="-5"/>
-          <w:sz w:val="20"/>
-        </w:rPr>
-        <w:t xml:space="preserve"> </w:t>
-      </w:r>
-      <w:r>
-        <w:rPr>
-          <w:sz w:val="20"/>
-        </w:rPr>
-        <w:t>making</w:t>
-      </w:r>
-      <w:r>
-        <w:rPr>
-          <w:spacing w:val="-9"/>
-          <w:sz w:val="20"/>
-        </w:rPr>
-        <w:t xml:space="preserve"> </w:t>
-      </w:r>
-      <w:r>
-        <w:rPr>
-          <w:sz w:val="20"/>
-        </w:rPr>
-        <w:t>it</w:t>
-      </w:r>
-      <w:r>
-        <w:rPr>
-          <w:spacing w:val="-6"/>
-          <w:sz w:val="20"/>
-        </w:rPr>
-        <w:t xml:space="preserve"> </w:t>
-      </w:r>
-      <w:r>
-        <w:rPr>
-          <w:sz w:val="20"/>
-        </w:rPr>
-        <w:t>easily</w:t>
-      </w:r>
-      <w:r>
-        <w:rPr>
-          <w:spacing w:val="-6"/>
-          <w:sz w:val="20"/>
-        </w:rPr>
-        <w:t xml:space="preserve"> </w:t>
-      </w:r>
-      <w:r>
-        <w:rPr>
-          <w:sz w:val="20"/>
-        </w:rPr>
-        <w:t>accessible</w:t>
-      </w:r>
-      <w:r>
-        <w:rPr>
-          <w:spacing w:val="-9"/>
-          <w:sz w:val="20"/>
-        </w:rPr>
-        <w:t xml:space="preserve"> </w:t>
-      </w:r>
-      <w:r>
-        <w:rPr>
-          <w:sz w:val="20"/>
-        </w:rPr>
-        <w:t>via</w:t>
-      </w:r>
-      <w:r>
-        <w:rPr>
-          <w:spacing w:val="-4"/>
-          <w:sz w:val="20"/>
-        </w:rPr>
-        <w:t xml:space="preserve"> </w:t>
-      </w:r>
-      <w:r>
-        <w:rPr>
-          <w:sz w:val="20"/>
-        </w:rPr>
-        <w:t>a</w:t>
-      </w:r>
-      <w:r>
-        <w:rPr>
-          <w:spacing w:val="-4"/>
-          <w:sz w:val="20"/>
-        </w:rPr>
-        <w:t xml:space="preserve"> </w:t>
-      </w:r>
-      <w:r>
-        <w:rPr>
-          <w:sz w:val="20"/>
-        </w:rPr>
-        <w:t>web</w:t>
-      </w:r>
-      <w:r>
-        <w:rPr>
-          <w:spacing w:val="-3"/>
-          <w:sz w:val="20"/>
-        </w:rPr>
-        <w:t xml:space="preserve"> </w:t>
-      </w:r>
-      <w:r>
-        <w:rPr>
-          <w:spacing w:val="-2"/>
-          <w:sz w:val="20"/>
-        </w:rPr>
-        <w:t>interface.</w:t>
-      </w:r>
-    </w:p>
-    <w:p>
-      <w:pPr>
-        <w:pStyle w:val="ListParagraph"/>
-        <w:spacing w:line="240" w:lineRule="auto"/>
-        <w:rPr>
-          <w:sz w:val="20"/>
-        </w:rPr>
-        <w:sectPr>
-          <w:type w:val="continuous"/>
-          <w:pgSz w:w="12240" w:h="15840"/>
-          <w:pgMar w:top="100" w:right="360" w:bottom="0" w:left="360" w:header="720" w:footer="720" w:gutter="0"/>
-          <w:cols w:space="720"/>
-        </w:sectPr>
-      </w:pPr>
-    </w:p>
-    <w:p>
-      <w:pPr>
-        <w:pStyle w:val="ListParagraph"/>
-        <w:numPr>
-          <w:ilvl w:val="1"/>
-          <w:numId w:val="2"/>
-        </w:numPr>
-        <w:tabs>
-          <w:tab w:val="left" w:pos="1453"/>
-        </w:tabs>
-        <w:spacing w:before="80" w:line="236" w:lineRule="exact"/>
-        <w:ind w:left="1453" w:hanging="359"/>
-        <w:rPr>
-          <w:sz w:val="20"/>
-        </w:rPr>
-      </w:pPr>
-      <w:bookmarkStart w:id="6" w:name="_Laptop_Price_Predictor_Project_Link"/>
-      <w:bookmarkEnd w:id="6"/>
-      <w:r>
-        <w:rPr>
-          <w:sz w:val="20"/>
-        </w:rPr>
-        <w:lastRenderedPageBreak/>
-        <w:t>Users</w:t>
-      </w:r>
-      <w:r>
-        <w:rPr>
-          <w:spacing w:val="-10"/>
-          <w:sz w:val="20"/>
-        </w:rPr>
-        <w:t xml:space="preserve"> </w:t>
-      </w:r>
-      <w:r>
-        <w:rPr>
-          <w:sz w:val="20"/>
-        </w:rPr>
-        <w:t>can</w:t>
-      </w:r>
-      <w:r>
-        <w:rPr>
-          <w:spacing w:val="-5"/>
-          <w:sz w:val="20"/>
-        </w:rPr>
-        <w:t xml:space="preserve"> </w:t>
-      </w:r>
-      <w:r>
-        <w:rPr>
-          <w:sz w:val="20"/>
-        </w:rPr>
-        <w:t>explore</w:t>
-      </w:r>
-      <w:r>
-        <w:rPr>
-          <w:spacing w:val="-9"/>
-          <w:sz w:val="20"/>
-        </w:rPr>
-        <w:t xml:space="preserve"> </w:t>
-      </w:r>
-      <w:r>
-        <w:rPr>
-          <w:sz w:val="20"/>
-        </w:rPr>
-        <w:t>and</w:t>
-      </w:r>
-      <w:r>
-        <w:rPr>
-          <w:spacing w:val="-5"/>
-          <w:sz w:val="20"/>
-        </w:rPr>
-        <w:t xml:space="preserve"> </w:t>
-      </w:r>
-      <w:r>
-        <w:rPr>
-          <w:sz w:val="20"/>
-        </w:rPr>
-        <w:t>discover</w:t>
-      </w:r>
-      <w:r>
-        <w:rPr>
-          <w:spacing w:val="-12"/>
-          <w:sz w:val="20"/>
-        </w:rPr>
-        <w:t xml:space="preserve"> </w:t>
-      </w:r>
-      <w:r>
-        <w:rPr>
-          <w:sz w:val="20"/>
-        </w:rPr>
-        <w:t>movies</w:t>
-      </w:r>
-      <w:r>
-        <w:rPr>
-          <w:spacing w:val="-7"/>
-          <w:sz w:val="20"/>
-        </w:rPr>
-        <w:t xml:space="preserve"> </w:t>
-      </w:r>
-      <w:r>
-        <w:rPr>
-          <w:sz w:val="20"/>
-        </w:rPr>
-        <w:t>based</w:t>
-      </w:r>
-      <w:r>
-        <w:rPr>
-          <w:spacing w:val="-5"/>
-          <w:sz w:val="20"/>
-        </w:rPr>
-        <w:t xml:space="preserve"> </w:t>
-      </w:r>
-      <w:r>
-        <w:rPr>
-          <w:sz w:val="20"/>
-        </w:rPr>
-        <w:t>on</w:t>
-      </w:r>
-      <w:r>
-        <w:rPr>
-          <w:spacing w:val="-5"/>
-          <w:sz w:val="20"/>
-        </w:rPr>
-        <w:t xml:space="preserve"> </w:t>
-      </w:r>
-      <w:r>
-        <w:rPr>
-          <w:sz w:val="20"/>
-        </w:rPr>
-        <w:t>their</w:t>
-      </w:r>
-      <w:r>
-        <w:rPr>
-          <w:spacing w:val="-7"/>
-          <w:sz w:val="20"/>
-        </w:rPr>
-        <w:t xml:space="preserve"> </w:t>
-      </w:r>
-      <w:r>
-        <w:rPr>
-          <w:sz w:val="20"/>
-        </w:rPr>
-        <w:t>preferences</w:t>
-      </w:r>
-      <w:r>
-        <w:rPr>
-          <w:spacing w:val="-8"/>
-          <w:sz w:val="20"/>
-        </w:rPr>
-        <w:t xml:space="preserve"> </w:t>
-      </w:r>
-      <w:r>
-        <w:rPr>
-          <w:sz w:val="20"/>
-        </w:rPr>
-        <w:t>and</w:t>
-      </w:r>
-      <w:r>
-        <w:rPr>
-          <w:spacing w:val="-4"/>
-          <w:sz w:val="20"/>
-        </w:rPr>
-        <w:t xml:space="preserve"> </w:t>
-      </w:r>
-      <w:r>
-        <w:rPr>
-          <w:sz w:val="20"/>
-        </w:rPr>
-        <w:t>past</w:t>
-      </w:r>
-      <w:r>
-        <w:rPr>
-          <w:spacing w:val="-2"/>
-          <w:sz w:val="20"/>
-        </w:rPr>
-        <w:t xml:space="preserve"> ratings.</w:t>
+        <w:t>Deployed the model via a Streamlit web app for real</w:t>
+      </w:r>
+      <w:r>
+        <w:rPr>
+          <w:sz w:val="20"/>
+        </w:rPr>
+        <w:t xml:space="preserve"> </w:t>
+      </w:r>
+      <w:r>
+        <w:rPr>
+          <w:sz w:val="20"/>
+        </w:rPr>
+        <w:t>time user interaction</w:t>
+      </w:r>
+      <w:r>
+        <w:rPr>
+          <w:sz w:val="20"/>
+        </w:rPr>
+        <w:t>.</w:t>
       </w:r>
     </w:p>
     <w:p>
@@ -5617,19 +3230,46 @@
         <w:tabs>
           <w:tab w:val="left" w:pos="744"/>
         </w:tabs>
-        <w:spacing w:line="280" w:lineRule="exact"/>
+        <w:spacing w:before="97"/>
       </w:pPr>
       <w:r>
-        <w:t>Laptop</w:t>
-      </w:r>
-      <w:r>
-        <w:rPr>
-          <w:spacing w:val="-8"/>
-        </w:rPr>
-        <w:t xml:space="preserve"> </w:t>
-      </w:r>
-      <w:r>
-        <w:t>Price</w:t>
+        <w:t>Creating</w:t>
+      </w:r>
+      <w:r>
+        <w:rPr>
+          <w:spacing w:val="-3"/>
+        </w:rPr>
+        <w:t xml:space="preserve"> </w:t>
+      </w:r>
+      <w:r>
+        <w:t>Automatic</w:t>
+      </w:r>
+      <w:r>
+        <w:rPr>
+          <w:spacing w:val="-10"/>
+        </w:rPr>
+        <w:t xml:space="preserve"> </w:t>
+      </w:r>
+      <w:r>
+        <w:t>GIFs</w:t>
+      </w:r>
+      <w:r>
+        <w:rPr>
+          <w:spacing w:val="-5"/>
+        </w:rPr>
+        <w:t xml:space="preserve"> </w:t>
+      </w:r>
+      <w:r>
+        <w:t>from</w:t>
+      </w:r>
+      <w:r>
+        <w:rPr>
+          <w:spacing w:val="-10"/>
+        </w:rPr>
+        <w:t xml:space="preserve"> </w:t>
+      </w:r>
+      <w:r>
+        <w:t>Videos</w:t>
       </w:r>
       <w:r>
         <w:rPr>
@@ -5637,25 +3277,7 @@
         </w:rPr>
         <w:t xml:space="preserve"> </w:t>
       </w:r>
-      <w:r>
-        <w:t>Predictor</w:t>
-      </w:r>
-      <w:r>
-        <w:rPr>
-          <w:spacing w:val="-11"/>
-        </w:rPr>
-        <w:t xml:space="preserve"> </w:t>
-      </w:r>
-      <w:r>
-        <w:t>Project</w:t>
-      </w:r>
-      <w:r>
-        <w:rPr>
-          <w:spacing w:val="-2"/>
-        </w:rPr>
-        <w:t xml:space="preserve"> </w:t>
-      </w:r>
-      <w:hyperlink r:id="rId14">
+      <w:hyperlink r:id="rId17">
         <w:r>
           <w:rPr>
             <w:color w:val="0000FF"/>
@@ -5686,59 +3308,85 @@
         <w:rPr>
           <w:sz w:val="20"/>
         </w:rPr>
-        <w:t>Created</w:t>
-      </w:r>
-      <w:r>
-        <w:rPr>
-          <w:spacing w:val="-4"/>
-          <w:sz w:val="20"/>
-        </w:rPr>
-        <w:t xml:space="preserve"> </w:t>
-      </w:r>
-      <w:r>
-        <w:rPr>
-          <w:sz w:val="20"/>
-        </w:rPr>
-        <w:t>a</w:t>
-      </w:r>
-      <w:r>
-        <w:rPr>
-          <w:spacing w:val="-4"/>
-          <w:sz w:val="20"/>
-        </w:rPr>
-        <w:t xml:space="preserve"> </w:t>
-      </w:r>
-      <w:r>
-        <w:rPr>
-          <w:sz w:val="20"/>
-        </w:rPr>
-        <w:t>tool</w:t>
-      </w:r>
-      <w:r>
-        <w:rPr>
-          <w:spacing w:val="-4"/>
-          <w:sz w:val="20"/>
-        </w:rPr>
-        <w:t xml:space="preserve"> </w:t>
-      </w:r>
-      <w:r>
-        <w:rPr>
-          <w:sz w:val="20"/>
-        </w:rPr>
-        <w:t>to</w:t>
-      </w:r>
-      <w:r>
-        <w:rPr>
-          <w:spacing w:val="-4"/>
-          <w:sz w:val="20"/>
-        </w:rPr>
-        <w:t xml:space="preserve"> </w:t>
-      </w:r>
-      <w:r>
-        <w:rPr>
-          <w:sz w:val="20"/>
-        </w:rPr>
-        <w:t>predict</w:t>
+        <w:t>This</w:t>
+      </w:r>
+      <w:r>
+        <w:rPr>
+          <w:spacing w:val="-8"/>
+          <w:sz w:val="20"/>
+        </w:rPr>
+        <w:t xml:space="preserve"> </w:t>
+      </w:r>
+      <w:r>
+        <w:rPr>
+          <w:sz w:val="20"/>
+        </w:rPr>
+        <w:t>project</w:t>
+      </w:r>
+      <w:r>
+        <w:rPr>
+          <w:spacing w:val="-2"/>
+          <w:sz w:val="20"/>
+        </w:rPr>
+        <w:t xml:space="preserve"> </w:t>
+      </w:r>
+      <w:r>
+        <w:rPr>
+          <w:sz w:val="20"/>
+        </w:rPr>
+        <w:t>automates</w:t>
+      </w:r>
+      <w:r>
+        <w:rPr>
+          <w:spacing w:val="-8"/>
+          <w:sz w:val="20"/>
+        </w:rPr>
+        <w:t xml:space="preserve"> </w:t>
+      </w:r>
+      <w:r>
+        <w:rPr>
+          <w:sz w:val="20"/>
+        </w:rPr>
+        <w:t>the</w:t>
+      </w:r>
+      <w:r>
+        <w:rPr>
+          <w:spacing w:val="-5"/>
+          <w:sz w:val="20"/>
+        </w:rPr>
+        <w:t xml:space="preserve"> </w:t>
+      </w:r>
+      <w:r>
+        <w:rPr>
+          <w:sz w:val="20"/>
+        </w:rPr>
+        <w:t>process</w:t>
+      </w:r>
+      <w:r>
+        <w:rPr>
+          <w:spacing w:val="-8"/>
+          <w:sz w:val="20"/>
+        </w:rPr>
+        <w:t xml:space="preserve"> </w:t>
+      </w:r>
+      <w:r>
+        <w:rPr>
+          <w:sz w:val="20"/>
+        </w:rPr>
+        <w:t>of</w:t>
+      </w:r>
+      <w:r>
+        <w:rPr>
+          <w:spacing w:val="3"/>
+          <w:sz w:val="20"/>
+        </w:rPr>
+        <w:t xml:space="preserve"> </w:t>
+      </w:r>
+      <w:r>
+        <w:rPr>
+          <w:sz w:val="20"/>
+        </w:rPr>
+        <w:t>creating</w:t>
       </w:r>
       <w:r>
         <w:rPr>
@@ -5751,50 +3399,37 @@
         <w:rPr>
           <w:sz w:val="20"/>
         </w:rPr>
-        <w:t>laptop</w:t>
-      </w:r>
-      <w:r>
-        <w:rPr>
-          <w:spacing w:val="-4"/>
-          <w:sz w:val="20"/>
-        </w:rPr>
-        <w:t xml:space="preserve"> </w:t>
-      </w:r>
-      <w:r>
-        <w:rPr>
-          <w:sz w:val="20"/>
-        </w:rPr>
-        <w:t>prices</w:t>
-      </w:r>
-      <w:r>
-        <w:rPr>
-          <w:spacing w:val="-7"/>
-          <w:sz w:val="20"/>
-        </w:rPr>
-        <w:t xml:space="preserve"> </w:t>
-      </w:r>
-      <w:r>
-        <w:rPr>
-          <w:sz w:val="20"/>
-        </w:rPr>
-        <w:t>using</w:t>
-      </w:r>
-      <w:r>
-        <w:rPr>
-          <w:spacing w:val="-3"/>
-          <w:sz w:val="20"/>
-        </w:rPr>
-        <w:t xml:space="preserve"> </w:t>
-      </w:r>
-      <w:r>
-        <w:rPr>
-          <w:sz w:val="20"/>
-        </w:rPr>
-        <w:t>linear</w:t>
-      </w:r>
-      <w:r>
-        <w:rPr>
-          <w:spacing w:val="-3"/>
+        <w:t>GIFs</w:t>
+      </w:r>
+      <w:r>
+        <w:rPr>
+          <w:spacing w:val="-12"/>
+          <w:sz w:val="20"/>
+        </w:rPr>
+        <w:t xml:space="preserve"> </w:t>
+      </w:r>
+      <w:r>
+        <w:rPr>
+          <w:sz w:val="20"/>
+        </w:rPr>
+        <w:t>from</w:t>
+      </w:r>
+      <w:r>
+        <w:rPr>
+          <w:spacing w:val="-8"/>
+          <w:sz w:val="20"/>
+        </w:rPr>
+        <w:t xml:space="preserve"> </w:t>
+      </w:r>
+      <w:r>
+        <w:rPr>
+          <w:sz w:val="20"/>
+        </w:rPr>
+        <w:t>video</w:t>
+      </w:r>
+      <w:r>
+        <w:rPr>
+          <w:spacing w:val="-13"/>
           <w:sz w:val="20"/>
         </w:rPr>
         <w:t xml:space="preserve"> </w:t>
@@ -5804,7 +3439,7 @@
           <w:spacing w:val="-2"/>
           <w:sz w:val="20"/>
         </w:rPr>
-        <w:t>regression.</w:t>
+        <w:t>files.</w:t>
       </w:r>
     </w:p>
     <w:p>
@@ -5827,7 +3462,33 @@
         <w:rPr>
           <w:sz w:val="20"/>
         </w:rPr>
-        <w:t>Developed</w:t>
+        <w:t>It</w:t>
+      </w:r>
+      <w:r>
+        <w:rPr>
+          <w:spacing w:val="-5"/>
+          <w:sz w:val="20"/>
+        </w:rPr>
+        <w:t xml:space="preserve"> </w:t>
+      </w:r>
+      <w:r>
+        <w:rPr>
+          <w:sz w:val="20"/>
+        </w:rPr>
+        <w:t>extracts</w:t>
+      </w:r>
+      <w:r>
+        <w:rPr>
+          <w:spacing w:val="-9"/>
+          <w:sz w:val="20"/>
+        </w:rPr>
+        <w:t xml:space="preserve"> </w:t>
+      </w:r>
+      <w:r>
+        <w:rPr>
+          <w:sz w:val="20"/>
+        </w:rPr>
+        <w:t>audio,</w:t>
       </w:r>
       <w:r>
         <w:rPr>
@@ -5840,10 +3501,625 @@
         <w:rPr>
           <w:sz w:val="20"/>
         </w:rPr>
+        <w:t>detects</w:t>
+      </w:r>
+      <w:r>
+        <w:rPr>
+          <w:spacing w:val="-8"/>
+          <w:sz w:val="20"/>
+        </w:rPr>
+        <w:t xml:space="preserve"> </w:t>
+      </w:r>
+      <w:r>
+        <w:rPr>
+          <w:sz w:val="20"/>
+        </w:rPr>
+        <w:t>silences,</w:t>
+      </w:r>
+      <w:r>
+        <w:rPr>
+          <w:spacing w:val="-3"/>
+          <w:sz w:val="20"/>
+        </w:rPr>
+        <w:t xml:space="preserve"> </w:t>
+      </w:r>
+      <w:r>
+        <w:rPr>
+          <w:sz w:val="20"/>
+        </w:rPr>
+        <w:t>transcribes</w:t>
+      </w:r>
+      <w:r>
+        <w:rPr>
+          <w:spacing w:val="-8"/>
+          <w:sz w:val="20"/>
+        </w:rPr>
+        <w:t xml:space="preserve"> </w:t>
+      </w:r>
+      <w:r>
+        <w:rPr>
+          <w:sz w:val="20"/>
+        </w:rPr>
+        <w:t>them,</w:t>
+      </w:r>
+      <w:r>
+        <w:rPr>
+          <w:spacing w:val="-3"/>
+          <w:sz w:val="20"/>
+        </w:rPr>
+        <w:t xml:space="preserve"> </w:t>
+      </w:r>
+      <w:r>
+        <w:rPr>
+          <w:sz w:val="20"/>
+        </w:rPr>
+        <w:t>and</w:t>
+      </w:r>
+      <w:r>
+        <w:rPr>
+          <w:spacing w:val="-5"/>
+          <w:sz w:val="20"/>
+        </w:rPr>
+        <w:t xml:space="preserve"> </w:t>
+      </w:r>
+      <w:r>
+        <w:rPr>
+          <w:sz w:val="20"/>
+        </w:rPr>
+        <w:t>generates</w:t>
+      </w:r>
+      <w:r>
+        <w:rPr>
+          <w:spacing w:val="-9"/>
+          <w:sz w:val="20"/>
+        </w:rPr>
+        <w:t xml:space="preserve"> </w:t>
+      </w:r>
+      <w:r>
+        <w:rPr>
+          <w:sz w:val="20"/>
+        </w:rPr>
+        <w:t>high-quality</w:t>
+      </w:r>
+      <w:r>
+        <w:rPr>
+          <w:spacing w:val="-8"/>
+          <w:sz w:val="20"/>
+        </w:rPr>
+        <w:t xml:space="preserve"> </w:t>
+      </w:r>
+      <w:r>
+        <w:rPr>
+          <w:sz w:val="20"/>
+        </w:rPr>
+        <w:t>GIFs</w:t>
+      </w:r>
+      <w:r>
+        <w:rPr>
+          <w:spacing w:val="-8"/>
+          <w:sz w:val="20"/>
+        </w:rPr>
+        <w:t xml:space="preserve"> </w:t>
+      </w:r>
+      <w:r>
+        <w:rPr>
+          <w:sz w:val="20"/>
+        </w:rPr>
+        <w:t>with</w:t>
+      </w:r>
+      <w:r>
+        <w:rPr>
+          <w:spacing w:val="-10"/>
+          <w:sz w:val="20"/>
+        </w:rPr>
+        <w:t xml:space="preserve"> </w:t>
+      </w:r>
+      <w:r>
+        <w:rPr>
+          <w:sz w:val="20"/>
+        </w:rPr>
+        <w:t>text</w:t>
+      </w:r>
+      <w:r>
+        <w:rPr>
+          <w:spacing w:val="-7"/>
+          <w:sz w:val="20"/>
+        </w:rPr>
+        <w:t xml:space="preserve"> </w:t>
+      </w:r>
+      <w:r>
+        <w:rPr>
+          <w:spacing w:val="-2"/>
+          <w:sz w:val="20"/>
+        </w:rPr>
+        <w:t>overlays.</w:t>
+      </w:r>
+    </w:p>
+    <w:p>
+      <w:pPr>
+        <w:pStyle w:val="ListParagraph"/>
+        <w:numPr>
+          <w:ilvl w:val="1"/>
+          <w:numId w:val="2"/>
+        </w:numPr>
+        <w:tabs>
+          <w:tab w:val="left" w:pos="1454"/>
+        </w:tabs>
+        <w:spacing w:before="6" w:line="218" w:lineRule="auto"/>
+        <w:ind w:right="276"/>
+        <w:rPr>
+          <w:sz w:val="20"/>
+        </w:rPr>
+      </w:pPr>
+      <w:r>
+        <w:rPr>
+          <w:sz w:val="20"/>
+        </w:rPr>
+        <w:t>Powered</w:t>
+      </w:r>
+      <w:r>
+        <w:rPr>
+          <w:spacing w:val="-1"/>
+          <w:sz w:val="20"/>
+        </w:rPr>
+        <w:t xml:space="preserve"> </w:t>
+      </w:r>
+      <w:r>
+        <w:rPr>
+          <w:sz w:val="20"/>
+        </w:rPr>
+        <w:t>by Python</w:t>
+      </w:r>
+      <w:r>
+        <w:rPr>
+          <w:spacing w:val="-1"/>
+          <w:sz w:val="20"/>
+        </w:rPr>
+        <w:t xml:space="preserve"> </w:t>
+      </w:r>
+      <w:r>
+        <w:rPr>
+          <w:sz w:val="20"/>
+        </w:rPr>
+        <w:t>with</w:t>
+      </w:r>
+      <w:r>
+        <w:rPr>
+          <w:spacing w:val="-1"/>
+          <w:sz w:val="20"/>
+        </w:rPr>
+        <w:t xml:space="preserve"> </w:t>
+      </w:r>
+      <w:r>
+        <w:rPr>
+          <w:sz w:val="20"/>
+        </w:rPr>
+        <w:t>libraries</w:t>
+      </w:r>
+      <w:r>
+        <w:rPr>
+          <w:spacing w:val="-4"/>
+          <w:sz w:val="20"/>
+        </w:rPr>
+        <w:t xml:space="preserve"> </w:t>
+      </w:r>
+      <w:r>
+        <w:rPr>
+          <w:sz w:val="20"/>
+        </w:rPr>
+        <w:t>like</w:t>
+      </w:r>
+      <w:r>
+        <w:rPr>
+          <w:spacing w:val="-6"/>
+          <w:sz w:val="20"/>
+        </w:rPr>
+        <w:t xml:space="preserve"> </w:t>
+      </w:r>
+      <w:r>
+        <w:rPr>
+          <w:sz w:val="20"/>
+        </w:rPr>
+        <w:t>moviepy,</w:t>
+      </w:r>
+      <w:r>
+        <w:rPr>
+          <w:spacing w:val="-3"/>
+          <w:sz w:val="20"/>
+        </w:rPr>
+        <w:t xml:space="preserve"> </w:t>
+      </w:r>
+      <w:r>
+        <w:rPr>
+          <w:sz w:val="20"/>
+        </w:rPr>
+        <w:t>pydub,</w:t>
+      </w:r>
+      <w:r>
+        <w:rPr>
+          <w:spacing w:val="-3"/>
+          <w:sz w:val="20"/>
+        </w:rPr>
+        <w:t xml:space="preserve"> </w:t>
+      </w:r>
+      <w:r>
+        <w:rPr>
+          <w:sz w:val="20"/>
+        </w:rPr>
+        <w:t>and</w:t>
+      </w:r>
+      <w:r>
+        <w:rPr>
+          <w:spacing w:val="-6"/>
+          <w:sz w:val="20"/>
+        </w:rPr>
+        <w:t xml:space="preserve"> </w:t>
+      </w:r>
+      <w:r>
+        <w:rPr>
+          <w:sz w:val="20"/>
+        </w:rPr>
+        <w:t>Whisper</w:t>
+      </w:r>
+      <w:r>
+        <w:rPr>
+          <w:spacing w:val="-4"/>
+          <w:sz w:val="20"/>
+        </w:rPr>
+        <w:t xml:space="preserve"> </w:t>
+      </w:r>
+      <w:r>
+        <w:rPr>
+          <w:sz w:val="20"/>
+        </w:rPr>
+        <w:t>for</w:t>
+      </w:r>
+      <w:r>
+        <w:rPr>
+          <w:spacing w:val="-4"/>
+          <w:sz w:val="20"/>
+        </w:rPr>
+        <w:t xml:space="preserve"> </w:t>
+      </w:r>
+      <w:r>
+        <w:rPr>
+          <w:sz w:val="20"/>
+        </w:rPr>
+        <w:t>transcription,</w:t>
+      </w:r>
+      <w:r>
+        <w:rPr>
+          <w:spacing w:val="-3"/>
+          <w:sz w:val="20"/>
+        </w:rPr>
+        <w:t xml:space="preserve"> </w:t>
+      </w:r>
+      <w:r>
+        <w:rPr>
+          <w:sz w:val="20"/>
+        </w:rPr>
+        <w:t>it</w:t>
+      </w:r>
+      <w:r>
+        <w:rPr>
+          <w:spacing w:val="-3"/>
+          <w:sz w:val="20"/>
+        </w:rPr>
+        <w:t xml:space="preserve"> </w:t>
+      </w:r>
+      <w:r>
+        <w:rPr>
+          <w:sz w:val="20"/>
+        </w:rPr>
+        <w:t>simplifies</w:t>
+      </w:r>
+      <w:r>
+        <w:rPr>
+          <w:spacing w:val="-4"/>
+          <w:sz w:val="20"/>
+        </w:rPr>
+        <w:t xml:space="preserve"> </w:t>
+      </w:r>
+      <w:r>
+        <w:rPr>
+          <w:sz w:val="20"/>
+        </w:rPr>
+        <w:t>the</w:t>
+      </w:r>
+      <w:r>
+        <w:rPr>
+          <w:spacing w:val="-6"/>
+          <w:sz w:val="20"/>
+        </w:rPr>
+        <w:t xml:space="preserve"> </w:t>
+      </w:r>
+      <w:r>
+        <w:rPr>
+          <w:sz w:val="20"/>
+        </w:rPr>
+        <w:t>creation</w:t>
+      </w:r>
+      <w:r>
+        <w:rPr>
+          <w:spacing w:val="-1"/>
+          <w:sz w:val="20"/>
+        </w:rPr>
+        <w:t xml:space="preserve"> </w:t>
+      </w:r>
+      <w:r>
+        <w:rPr>
+          <w:sz w:val="20"/>
+        </w:rPr>
+        <w:t>of engaging GIFs from your video content.</w:t>
+      </w:r>
+    </w:p>
+    <w:p>
+      <w:pPr>
+        <w:pStyle w:val="ListParagraph"/>
+        <w:numPr>
+          <w:ilvl w:val="1"/>
+          <w:numId w:val="2"/>
+        </w:numPr>
+        <w:tabs>
+          <w:tab w:val="left" w:pos="1453"/>
+        </w:tabs>
+        <w:spacing w:before="5" w:line="236" w:lineRule="exact"/>
+        <w:ind w:left="1453" w:hanging="359"/>
+        <w:rPr>
+          <w:sz w:val="20"/>
+        </w:rPr>
+      </w:pPr>
+      <w:r>
+        <w:rPr>
+          <w:sz w:val="20"/>
+        </w:rPr>
+        <w:t>Perfect</w:t>
+      </w:r>
+      <w:r>
+        <w:rPr>
+          <w:spacing w:val="-9"/>
+          <w:sz w:val="20"/>
+        </w:rPr>
+        <w:t xml:space="preserve"> </w:t>
+      </w:r>
+      <w:r>
+        <w:rPr>
+          <w:sz w:val="20"/>
+        </w:rPr>
+        <w:t>for</w:t>
+      </w:r>
+      <w:r>
+        <w:rPr>
+          <w:spacing w:val="-5"/>
+          <w:sz w:val="20"/>
+        </w:rPr>
+        <w:t xml:space="preserve"> </w:t>
+      </w:r>
+      <w:r>
+        <w:rPr>
+          <w:sz w:val="20"/>
+        </w:rPr>
+        <w:t>social</w:t>
+      </w:r>
+      <w:r>
+        <w:rPr>
+          <w:spacing w:val="-6"/>
+          <w:sz w:val="20"/>
+        </w:rPr>
+        <w:t xml:space="preserve"> </w:t>
+      </w:r>
+      <w:r>
+        <w:rPr>
+          <w:sz w:val="20"/>
+        </w:rPr>
+        <w:t>media,</w:t>
+      </w:r>
+      <w:r>
+        <w:rPr>
+          <w:spacing w:val="-8"/>
+          <w:sz w:val="20"/>
+        </w:rPr>
+        <w:t xml:space="preserve"> </w:t>
+      </w:r>
+      <w:r>
+        <w:rPr>
+          <w:sz w:val="20"/>
+        </w:rPr>
+        <w:t>tutorials,</w:t>
+      </w:r>
+      <w:r>
+        <w:rPr>
+          <w:spacing w:val="-4"/>
+          <w:sz w:val="20"/>
+        </w:rPr>
+        <w:t xml:space="preserve"> </w:t>
+      </w:r>
+      <w:r>
+        <w:rPr>
+          <w:sz w:val="20"/>
+        </w:rPr>
+        <w:t>and</w:t>
+      </w:r>
+      <w:r>
+        <w:rPr>
+          <w:spacing w:val="-6"/>
+          <w:sz w:val="20"/>
+        </w:rPr>
+        <w:t xml:space="preserve"> </w:t>
+      </w:r>
+      <w:r>
+        <w:rPr>
+          <w:spacing w:val="-2"/>
+          <w:sz w:val="20"/>
+        </w:rPr>
+        <w:t>presentations</w:t>
+      </w:r>
+    </w:p>
+    <w:p>
+      <w:pPr>
+        <w:pStyle w:val="Heading1"/>
+        <w:numPr>
+          <w:ilvl w:val="0"/>
+          <w:numId w:val="2"/>
+        </w:numPr>
+        <w:tabs>
+          <w:tab w:val="left" w:pos="744"/>
+        </w:tabs>
+        <w:spacing w:line="280" w:lineRule="exact"/>
+      </w:pPr>
+      <w:r>
+        <w:t>Book</w:t>
+      </w:r>
+      <w:r>
+        <w:rPr>
+          <w:spacing w:val="-8"/>
+        </w:rPr>
+        <w:t xml:space="preserve"> </w:t>
+      </w:r>
+      <w:r>
+        <w:t>Recommender</w:t>
+      </w:r>
+      <w:r>
+        <w:rPr>
+          <w:spacing w:val="-12"/>
+        </w:rPr>
+        <w:t xml:space="preserve"> </w:t>
+      </w:r>
+      <w:r>
+        <w:t>System</w:t>
+      </w:r>
+      <w:r>
+        <w:rPr>
+          <w:spacing w:val="-6"/>
+        </w:rPr>
+        <w:t xml:space="preserve"> </w:t>
+      </w:r>
+      <w:hyperlink r:id="rId18">
+        <w:r>
+          <w:rPr>
+            <w:color w:val="0000FF"/>
+            <w:spacing w:val="-4"/>
+            <w:u w:val="single" w:color="0000FF"/>
+          </w:rPr>
+          <w:t>Link</w:t>
+        </w:r>
+      </w:hyperlink>
+    </w:p>
+    <w:p>
+      <w:pPr>
+        <w:pStyle w:val="ListParagraph"/>
+        <w:numPr>
+          <w:ilvl w:val="1"/>
+          <w:numId w:val="2"/>
+        </w:numPr>
+        <w:tabs>
+          <w:tab w:val="left" w:pos="1453"/>
+        </w:tabs>
+        <w:spacing w:line="236" w:lineRule="exact"/>
+        <w:ind w:left="1453" w:hanging="359"/>
+        <w:rPr>
+          <w:sz w:val="20"/>
+        </w:rPr>
+      </w:pPr>
+      <w:r>
+        <w:rPr>
+          <w:sz w:val="20"/>
+        </w:rPr>
+        <w:t>This</w:t>
+      </w:r>
+      <w:r>
+        <w:rPr>
+          <w:spacing w:val="-7"/>
+          <w:sz w:val="20"/>
+        </w:rPr>
+        <w:t xml:space="preserve"> </w:t>
+      </w:r>
+      <w:r>
+        <w:rPr>
+          <w:sz w:val="20"/>
+        </w:rPr>
+        <w:t>is</w:t>
+      </w:r>
+      <w:r>
+        <w:rPr>
+          <w:spacing w:val="-6"/>
+          <w:sz w:val="20"/>
+        </w:rPr>
+        <w:t xml:space="preserve"> </w:t>
+      </w:r>
+      <w:r>
+        <w:rPr>
+          <w:sz w:val="20"/>
+        </w:rPr>
         <w:t>a</w:t>
       </w:r>
       <w:r>
         <w:rPr>
+          <w:spacing w:val="-8"/>
+          <w:sz w:val="20"/>
+        </w:rPr>
+        <w:t xml:space="preserve"> </w:t>
+      </w:r>
+      <w:r>
+        <w:rPr>
+          <w:sz w:val="20"/>
+        </w:rPr>
+        <w:t>machine</w:t>
+      </w:r>
+      <w:r>
+        <w:rPr>
+          <w:spacing w:val="-8"/>
+          <w:sz w:val="20"/>
+        </w:rPr>
+        <w:t xml:space="preserve"> </w:t>
+      </w:r>
+      <w:r>
+        <w:rPr>
+          <w:sz w:val="20"/>
+        </w:rPr>
+        <w:t>learning</w:t>
+      </w:r>
+      <w:r>
+        <w:rPr>
+          <w:spacing w:val="-3"/>
+          <w:sz w:val="20"/>
+        </w:rPr>
+        <w:t xml:space="preserve"> </w:t>
+      </w:r>
+      <w:r>
+        <w:rPr>
+          <w:sz w:val="20"/>
+        </w:rPr>
+        <w:t>project</w:t>
+      </w:r>
+      <w:r>
+        <w:rPr>
+          <w:spacing w:val="-5"/>
+          <w:sz w:val="20"/>
+        </w:rPr>
+        <w:t xml:space="preserve"> </w:t>
+      </w:r>
+      <w:r>
+        <w:rPr>
+          <w:sz w:val="20"/>
+        </w:rPr>
+        <w:t>built</w:t>
+      </w:r>
+      <w:r>
+        <w:rPr>
+          <w:spacing w:val="-5"/>
+          <w:sz w:val="20"/>
+        </w:rPr>
+        <w:t xml:space="preserve"> </w:t>
+      </w:r>
+      <w:r>
+        <w:rPr>
+          <w:sz w:val="20"/>
+        </w:rPr>
+        <w:t>using</w:t>
+      </w:r>
+      <w:r>
+        <w:rPr>
           <w:spacing w:val="-4"/>
           <w:sz w:val="20"/>
         </w:rPr>
@@ -5853,7 +4129,526 @@
         <w:rPr>
           <w:sz w:val="20"/>
         </w:rPr>
-        <w:t>user-friendly</w:t>
+        <w:t>python</w:t>
+      </w:r>
+      <w:r>
+        <w:rPr>
+          <w:spacing w:val="-3"/>
+          <w:sz w:val="20"/>
+        </w:rPr>
+        <w:t xml:space="preserve"> </w:t>
+      </w:r>
+      <w:r>
+        <w:rPr>
+          <w:sz w:val="20"/>
+        </w:rPr>
+        <w:t>and</w:t>
+      </w:r>
+      <w:r>
+        <w:rPr>
+          <w:spacing w:val="46"/>
+          <w:sz w:val="20"/>
+        </w:rPr>
+        <w:t xml:space="preserve"> </w:t>
+      </w:r>
+      <w:r>
+        <w:rPr>
+          <w:sz w:val="20"/>
+        </w:rPr>
+        <w:t>flask</w:t>
+      </w:r>
+      <w:r>
+        <w:rPr>
+          <w:spacing w:val="-2"/>
+          <w:sz w:val="20"/>
+        </w:rPr>
+        <w:t xml:space="preserve"> </w:t>
+      </w:r>
+      <w:r>
+        <w:rPr>
+          <w:spacing w:val="-4"/>
+          <w:sz w:val="20"/>
+        </w:rPr>
+        <w:t>app.</w:t>
+      </w:r>
+    </w:p>
+    <w:p>
+      <w:pPr>
+        <w:pStyle w:val="ListParagraph"/>
+        <w:numPr>
+          <w:ilvl w:val="1"/>
+          <w:numId w:val="2"/>
+        </w:numPr>
+        <w:tabs>
+          <w:tab w:val="left" w:pos="1454"/>
+        </w:tabs>
+        <w:spacing w:before="4" w:line="223" w:lineRule="auto"/>
+        <w:ind w:right="1233"/>
+        <w:rPr>
+          <w:sz w:val="20"/>
+        </w:rPr>
+      </w:pPr>
+      <w:r>
+        <w:rPr>
+          <w:sz w:val="20"/>
+        </w:rPr>
+        <w:t>It uses</w:t>
+      </w:r>
+      <w:r>
+        <w:rPr>
+          <w:spacing w:val="-5"/>
+          <w:sz w:val="20"/>
+        </w:rPr>
+        <w:t xml:space="preserve"> </w:t>
+      </w:r>
+      <w:r>
+        <w:rPr>
+          <w:sz w:val="20"/>
+        </w:rPr>
+        <w:t>collaborative</w:t>
+      </w:r>
+      <w:r>
+        <w:rPr>
+          <w:spacing w:val="-7"/>
+          <w:sz w:val="20"/>
+        </w:rPr>
+        <w:t xml:space="preserve"> </w:t>
+      </w:r>
+      <w:r>
+        <w:rPr>
+          <w:sz w:val="20"/>
+        </w:rPr>
+        <w:t>filtering</w:t>
+      </w:r>
+      <w:r>
+        <w:rPr>
+          <w:spacing w:val="-2"/>
+          <w:sz w:val="20"/>
+        </w:rPr>
+        <w:t xml:space="preserve"> </w:t>
+      </w:r>
+      <w:r>
+        <w:rPr>
+          <w:sz w:val="20"/>
+        </w:rPr>
+        <w:t>and</w:t>
+      </w:r>
+      <w:r>
+        <w:rPr>
+          <w:spacing w:val="-2"/>
+          <w:sz w:val="20"/>
+        </w:rPr>
+        <w:t xml:space="preserve"> </w:t>
+      </w:r>
+      <w:r>
+        <w:rPr>
+          <w:sz w:val="20"/>
+        </w:rPr>
+        <w:t>popularity-based</w:t>
+      </w:r>
+      <w:r>
+        <w:rPr>
+          <w:spacing w:val="-2"/>
+          <w:sz w:val="20"/>
+        </w:rPr>
+        <w:t xml:space="preserve"> </w:t>
+      </w:r>
+      <w:r>
+        <w:rPr>
+          <w:sz w:val="20"/>
+        </w:rPr>
+        <w:t>filtering</w:t>
+      </w:r>
+      <w:r>
+        <w:rPr>
+          <w:spacing w:val="-2"/>
+          <w:sz w:val="20"/>
+        </w:rPr>
+        <w:t xml:space="preserve"> </w:t>
+      </w:r>
+      <w:r>
+        <w:rPr>
+          <w:sz w:val="20"/>
+        </w:rPr>
+        <w:t>techniques</w:t>
+      </w:r>
+      <w:r>
+        <w:rPr>
+          <w:spacing w:val="-5"/>
+          <w:sz w:val="20"/>
+        </w:rPr>
+        <w:t xml:space="preserve"> </w:t>
+      </w:r>
+      <w:r>
+        <w:rPr>
+          <w:sz w:val="20"/>
+        </w:rPr>
+        <w:t>to</w:t>
+      </w:r>
+      <w:r>
+        <w:rPr>
+          <w:spacing w:val="-2"/>
+          <w:sz w:val="20"/>
+        </w:rPr>
+        <w:t xml:space="preserve"> </w:t>
+      </w:r>
+      <w:r>
+        <w:rPr>
+          <w:sz w:val="20"/>
+        </w:rPr>
+        <w:t>provide</w:t>
+      </w:r>
+      <w:r>
+        <w:rPr>
+          <w:spacing w:val="-2"/>
+          <w:sz w:val="20"/>
+        </w:rPr>
+        <w:t xml:space="preserve"> </w:t>
+      </w:r>
+      <w:r>
+        <w:rPr>
+          <w:sz w:val="20"/>
+        </w:rPr>
+        <w:t>personalized</w:t>
+      </w:r>
+      <w:r>
+        <w:rPr>
+          <w:spacing w:val="-7"/>
+          <w:sz w:val="20"/>
+        </w:rPr>
+        <w:t xml:space="preserve"> </w:t>
+      </w:r>
+      <w:r>
+        <w:rPr>
+          <w:sz w:val="20"/>
+        </w:rPr>
+        <w:t xml:space="preserve">movie </w:t>
+      </w:r>
+      <w:r>
+        <w:rPr>
+          <w:spacing w:val="-2"/>
+          <w:sz w:val="20"/>
+        </w:rPr>
+        <w:t>recommendations.</w:t>
+      </w:r>
+    </w:p>
+    <w:p>
+      <w:pPr>
+        <w:pStyle w:val="ListParagraph"/>
+        <w:numPr>
+          <w:ilvl w:val="1"/>
+          <w:numId w:val="2"/>
+        </w:numPr>
+        <w:tabs>
+          <w:tab w:val="left" w:pos="1453"/>
+        </w:tabs>
+        <w:spacing w:before="80" w:line="236" w:lineRule="exact"/>
+        <w:ind w:left="1453" w:hanging="359"/>
+        <w:rPr>
+          <w:sz w:val="20"/>
+        </w:rPr>
+      </w:pPr>
+      <w:r>
+        <w:rPr>
+          <w:sz w:val="20"/>
+        </w:rPr>
+        <w:lastRenderedPageBreak/>
+        <w:t>The</w:t>
+      </w:r>
+      <w:r>
+        <w:rPr>
+          <w:spacing w:val="-6"/>
+          <w:sz w:val="20"/>
+        </w:rPr>
+        <w:t xml:space="preserve"> </w:t>
+      </w:r>
+      <w:r>
+        <w:rPr>
+          <w:sz w:val="20"/>
+        </w:rPr>
+        <w:t>system</w:t>
+      </w:r>
+      <w:r>
+        <w:rPr>
+          <w:spacing w:val="-3"/>
+          <w:sz w:val="20"/>
+        </w:rPr>
+        <w:t xml:space="preserve"> </w:t>
+      </w:r>
+      <w:r>
+        <w:rPr>
+          <w:sz w:val="20"/>
+        </w:rPr>
+        <w:t>is</w:t>
+      </w:r>
+      <w:r>
+        <w:rPr>
+          <w:spacing w:val="-7"/>
+          <w:sz w:val="20"/>
+        </w:rPr>
+        <w:t xml:space="preserve"> </w:t>
+      </w:r>
+      <w:r>
+        <w:rPr>
+          <w:sz w:val="20"/>
+        </w:rPr>
+        <w:t>deployed</w:t>
+      </w:r>
+      <w:r>
+        <w:rPr>
+          <w:spacing w:val="-4"/>
+          <w:sz w:val="20"/>
+        </w:rPr>
+        <w:t xml:space="preserve"> </w:t>
+      </w:r>
+      <w:r>
+        <w:rPr>
+          <w:sz w:val="20"/>
+        </w:rPr>
+        <w:t>on</w:t>
+      </w:r>
+      <w:r>
+        <w:rPr>
+          <w:spacing w:val="-4"/>
+          <w:sz w:val="20"/>
+        </w:rPr>
+        <w:t xml:space="preserve"> </w:t>
+      </w:r>
+      <w:r>
+        <w:rPr>
+          <w:sz w:val="20"/>
+        </w:rPr>
+        <w:t>Render,</w:t>
+      </w:r>
+      <w:r>
+        <w:rPr>
+          <w:spacing w:val="-5"/>
+          <w:sz w:val="20"/>
+        </w:rPr>
+        <w:t xml:space="preserve"> </w:t>
+      </w:r>
+      <w:r>
+        <w:rPr>
+          <w:sz w:val="20"/>
+        </w:rPr>
+        <w:t>making</w:t>
+      </w:r>
+      <w:r>
+        <w:rPr>
+          <w:spacing w:val="-9"/>
+          <w:sz w:val="20"/>
+        </w:rPr>
+        <w:t xml:space="preserve"> </w:t>
+      </w:r>
+      <w:r>
+        <w:rPr>
+          <w:sz w:val="20"/>
+        </w:rPr>
+        <w:t>it</w:t>
+      </w:r>
+      <w:r>
+        <w:rPr>
+          <w:spacing w:val="-6"/>
+          <w:sz w:val="20"/>
+        </w:rPr>
+        <w:t xml:space="preserve"> </w:t>
+      </w:r>
+      <w:r>
+        <w:rPr>
+          <w:sz w:val="20"/>
+        </w:rPr>
+        <w:t>easily</w:t>
+      </w:r>
+      <w:r>
+        <w:rPr>
+          <w:spacing w:val="-6"/>
+          <w:sz w:val="20"/>
+        </w:rPr>
+        <w:t xml:space="preserve"> </w:t>
+      </w:r>
+      <w:r>
+        <w:rPr>
+          <w:sz w:val="20"/>
+        </w:rPr>
+        <w:t>accessible</w:t>
+      </w:r>
+      <w:r>
+        <w:rPr>
+          <w:spacing w:val="-9"/>
+          <w:sz w:val="20"/>
+        </w:rPr>
+        <w:t xml:space="preserve"> </w:t>
+      </w:r>
+      <w:r>
+        <w:rPr>
+          <w:sz w:val="20"/>
+        </w:rPr>
+        <w:t>via</w:t>
+      </w:r>
+      <w:r>
+        <w:rPr>
+          <w:spacing w:val="-4"/>
+          <w:sz w:val="20"/>
+        </w:rPr>
+        <w:t xml:space="preserve"> </w:t>
+      </w:r>
+      <w:r>
+        <w:rPr>
+          <w:sz w:val="20"/>
+        </w:rPr>
+        <w:t>a</w:t>
+      </w:r>
+      <w:r>
+        <w:rPr>
+          <w:spacing w:val="-4"/>
+          <w:sz w:val="20"/>
+        </w:rPr>
+        <w:t xml:space="preserve"> </w:t>
+      </w:r>
+      <w:r>
+        <w:rPr>
+          <w:sz w:val="20"/>
+        </w:rPr>
+        <w:t>web</w:t>
+      </w:r>
+      <w:r>
+        <w:rPr>
+          <w:spacing w:val="-3"/>
+          <w:sz w:val="20"/>
+        </w:rPr>
+        <w:t xml:space="preserve"> </w:t>
+      </w:r>
+      <w:r>
+        <w:rPr>
+          <w:spacing w:val="-2"/>
+          <w:sz w:val="20"/>
+        </w:rPr>
+        <w:t>interface.</w:t>
+      </w:r>
+      <w:bookmarkStart w:id="4" w:name="_Laptop_Price_Predictor_Project_Link"/>
+      <w:bookmarkEnd w:id="4"/>
+      <w:r>
+        <w:rPr>
+          <w:sz w:val="20"/>
+        </w:rPr>
+        <w:t>Users</w:t>
+      </w:r>
+      <w:r>
+        <w:rPr>
+          <w:spacing w:val="-10"/>
+          <w:sz w:val="20"/>
+        </w:rPr>
+        <w:t xml:space="preserve"> </w:t>
+      </w:r>
+      <w:r>
+        <w:rPr>
+          <w:sz w:val="20"/>
+        </w:rPr>
+        <w:t>can</w:t>
+      </w:r>
+      <w:r>
+        <w:rPr>
+          <w:spacing w:val="-5"/>
+          <w:sz w:val="20"/>
+        </w:rPr>
+        <w:t xml:space="preserve"> </w:t>
+      </w:r>
+      <w:r>
+        <w:rPr>
+          <w:sz w:val="20"/>
+        </w:rPr>
+        <w:t>explore</w:t>
+      </w:r>
+      <w:r>
+        <w:rPr>
+          <w:spacing w:val="-9"/>
+          <w:sz w:val="20"/>
+        </w:rPr>
+        <w:t xml:space="preserve"> </w:t>
+      </w:r>
+      <w:r>
+        <w:rPr>
+          <w:sz w:val="20"/>
+        </w:rPr>
+        <w:t>and</w:t>
+      </w:r>
+      <w:r>
+        <w:rPr>
+          <w:spacing w:val="-5"/>
+          <w:sz w:val="20"/>
+        </w:rPr>
+        <w:t xml:space="preserve"> </w:t>
+      </w:r>
+      <w:r>
+        <w:rPr>
+          <w:sz w:val="20"/>
+        </w:rPr>
+        <w:t>discover</w:t>
+      </w:r>
+      <w:r>
+        <w:rPr>
+          <w:spacing w:val="-12"/>
+          <w:sz w:val="20"/>
+        </w:rPr>
+        <w:t xml:space="preserve"> </w:t>
+      </w:r>
+      <w:r>
+        <w:rPr>
+          <w:sz w:val="20"/>
+        </w:rPr>
+        <w:t>movies</w:t>
+      </w:r>
+      <w:r>
+        <w:rPr>
+          <w:spacing w:val="-7"/>
+          <w:sz w:val="20"/>
+        </w:rPr>
+        <w:t xml:space="preserve"> </w:t>
+      </w:r>
+      <w:r>
+        <w:rPr>
+          <w:sz w:val="20"/>
+        </w:rPr>
+        <w:t>based</w:t>
+      </w:r>
+      <w:r>
+        <w:rPr>
+          <w:spacing w:val="-5"/>
+          <w:sz w:val="20"/>
+        </w:rPr>
+        <w:t xml:space="preserve"> </w:t>
+      </w:r>
+      <w:r>
+        <w:rPr>
+          <w:sz w:val="20"/>
+        </w:rPr>
+        <w:t>on</w:t>
+      </w:r>
+      <w:r>
+        <w:rPr>
+          <w:spacing w:val="-5"/>
+          <w:sz w:val="20"/>
+        </w:rPr>
+        <w:t xml:space="preserve"> </w:t>
+      </w:r>
+      <w:r>
+        <w:rPr>
+          <w:sz w:val="20"/>
+        </w:rPr>
+        <w:t>their</w:t>
+      </w:r>
+      <w:r>
+        <w:rPr>
+          <w:spacing w:val="-7"/>
+          <w:sz w:val="20"/>
+        </w:rPr>
+        <w:t xml:space="preserve"> </w:t>
+      </w:r>
+      <w:r>
+        <w:rPr>
+          <w:sz w:val="20"/>
+        </w:rPr>
+        <w:t>preferences</w:t>
       </w:r>
       <w:r>
         <w:rPr>
@@ -5866,7 +4661,7 @@
         <w:rPr>
           <w:sz w:val="20"/>
         </w:rPr>
-        <w:t>interface</w:t>
+        <w:t>and</w:t>
       </w:r>
       <w:r>
         <w:rPr>
@@ -5879,23 +4674,175 @@
         <w:rPr>
           <w:sz w:val="20"/>
         </w:rPr>
-        <w:t>with</w:t>
-      </w:r>
-      <w:r>
-        <w:rPr>
-          <w:spacing w:val="-9"/>
-          <w:sz w:val="20"/>
-        </w:rPr>
-        <w:t xml:space="preserve"> </w:t>
-      </w:r>
-      <w:proofErr w:type="spellStart"/>
-      <w:r>
-        <w:rPr>
-          <w:sz w:val="20"/>
-        </w:rPr>
-        <w:t>Streamlit</w:t>
-      </w:r>
-      <w:proofErr w:type="spellEnd"/>
+        <w:t>past</w:t>
+      </w:r>
+      <w:r>
+        <w:rPr>
+          <w:spacing w:val="-2"/>
+          <w:sz w:val="20"/>
+        </w:rPr>
+        <w:t xml:space="preserve"> ratings.</w:t>
+      </w:r>
+    </w:p>
+    <w:p>
+      <w:pPr>
+        <w:pStyle w:val="Heading1"/>
+        <w:numPr>
+          <w:ilvl w:val="0"/>
+          <w:numId w:val="2"/>
+        </w:numPr>
+        <w:tabs>
+          <w:tab w:val="left" w:pos="744"/>
+        </w:tabs>
+        <w:spacing w:line="280" w:lineRule="exact"/>
+      </w:pPr>
+      <w:r>
+        <w:t>Laptop</w:t>
+      </w:r>
+      <w:r>
+        <w:rPr>
+          <w:spacing w:val="-8"/>
+        </w:rPr>
+        <w:t xml:space="preserve"> </w:t>
+      </w:r>
+      <w:r>
+        <w:t>Price</w:t>
+      </w:r>
+      <w:r>
+        <w:rPr>
+          <w:spacing w:val="-6"/>
+        </w:rPr>
+        <w:t xml:space="preserve"> </w:t>
+      </w:r>
+      <w:r>
+        <w:t>Predictor</w:t>
+      </w:r>
+      <w:r>
+        <w:rPr>
+          <w:spacing w:val="-11"/>
+        </w:rPr>
+        <w:t xml:space="preserve"> </w:t>
+      </w:r>
+      <w:r>
+        <w:t>Project</w:t>
+      </w:r>
+      <w:r>
+        <w:rPr>
+          <w:spacing w:val="-2"/>
+        </w:rPr>
+        <w:t xml:space="preserve"> </w:t>
+      </w:r>
+      <w:hyperlink r:id="rId19">
+        <w:r>
+          <w:rPr>
+            <w:color w:val="0000FF"/>
+            <w:spacing w:val="-4"/>
+            <w:u w:val="single" w:color="0000FF"/>
+          </w:rPr>
+          <w:t>Link</w:t>
+        </w:r>
+      </w:hyperlink>
+    </w:p>
+    <w:p>
+      <w:pPr>
+        <w:pStyle w:val="ListParagraph"/>
+        <w:numPr>
+          <w:ilvl w:val="1"/>
+          <w:numId w:val="2"/>
+        </w:numPr>
+        <w:tabs>
+          <w:tab w:val="left" w:pos="1453"/>
+        </w:tabs>
+        <w:spacing w:line="236" w:lineRule="exact"/>
+        <w:ind w:left="1453" w:hanging="359"/>
+        <w:rPr>
+          <w:sz w:val="20"/>
+        </w:rPr>
+      </w:pPr>
+      <w:r>
+        <w:rPr>
+          <w:sz w:val="20"/>
+        </w:rPr>
+        <w:t>Created</w:t>
+      </w:r>
+      <w:r>
+        <w:rPr>
+          <w:spacing w:val="-4"/>
+          <w:sz w:val="20"/>
+        </w:rPr>
+        <w:t xml:space="preserve"> </w:t>
+      </w:r>
+      <w:r>
+        <w:rPr>
+          <w:sz w:val="20"/>
+        </w:rPr>
+        <w:t>a</w:t>
+      </w:r>
+      <w:r>
+        <w:rPr>
+          <w:spacing w:val="-4"/>
+          <w:sz w:val="20"/>
+        </w:rPr>
+        <w:t xml:space="preserve"> </w:t>
+      </w:r>
+      <w:r>
+        <w:rPr>
+          <w:sz w:val="20"/>
+        </w:rPr>
+        <w:t>tool</w:t>
+      </w:r>
+      <w:r>
+        <w:rPr>
+          <w:spacing w:val="-4"/>
+          <w:sz w:val="20"/>
+        </w:rPr>
+        <w:t xml:space="preserve"> </w:t>
+      </w:r>
+      <w:r>
+        <w:rPr>
+          <w:sz w:val="20"/>
+        </w:rPr>
+        <w:t>to</w:t>
+      </w:r>
+      <w:r>
+        <w:rPr>
+          <w:spacing w:val="-4"/>
+          <w:sz w:val="20"/>
+        </w:rPr>
+        <w:t xml:space="preserve"> </w:t>
+      </w:r>
+      <w:r>
+        <w:rPr>
+          <w:sz w:val="20"/>
+        </w:rPr>
+        <w:t>predict</w:t>
+      </w:r>
+      <w:r>
+        <w:rPr>
+          <w:spacing w:val="-10"/>
+          <w:sz w:val="20"/>
+        </w:rPr>
+        <w:t xml:space="preserve"> </w:t>
+      </w:r>
+      <w:r>
+        <w:rPr>
+          <w:sz w:val="20"/>
+        </w:rPr>
+        <w:t>laptop</w:t>
+      </w:r>
+      <w:r>
+        <w:rPr>
+          <w:spacing w:val="-4"/>
+          <w:sz w:val="20"/>
+        </w:rPr>
+        <w:t xml:space="preserve"> </w:t>
+      </w:r>
+      <w:r>
+        <w:rPr>
+          <w:sz w:val="20"/>
+        </w:rPr>
+        <w:t>prices</w:t>
+      </w:r>
       <w:r>
         <w:rPr>
           <w:spacing w:val="-7"/>
@@ -5907,138 +4854,34 @@
         <w:rPr>
           <w:sz w:val="20"/>
         </w:rPr>
-        <w:t>to</w:t>
-      </w:r>
-      <w:r>
-        <w:rPr>
-          <w:spacing w:val="-9"/>
-          <w:sz w:val="20"/>
-        </w:rPr>
-        <w:t xml:space="preserve"> </w:t>
-      </w:r>
-      <w:r>
-        <w:rPr>
-          <w:sz w:val="20"/>
-        </w:rPr>
-        <w:t>make</w:t>
-      </w:r>
-      <w:r>
-        <w:rPr>
-          <w:spacing w:val="-4"/>
-          <w:sz w:val="20"/>
-        </w:rPr>
-        <w:t xml:space="preserve"> </w:t>
-      </w:r>
-      <w:r>
-        <w:rPr>
-          <w:sz w:val="20"/>
-        </w:rPr>
-        <w:t>it</w:t>
+        <w:t>using</w:t>
+      </w:r>
+      <w:r>
+        <w:rPr>
+          <w:spacing w:val="-3"/>
+          <w:sz w:val="20"/>
+        </w:rPr>
+        <w:t xml:space="preserve"> </w:t>
+      </w:r>
+      <w:r>
+        <w:rPr>
+          <w:sz w:val="20"/>
+        </w:rPr>
+        <w:t>linear</w:t>
+      </w:r>
+      <w:r>
+        <w:rPr>
+          <w:spacing w:val="-3"/>
+          <w:sz w:val="20"/>
+        </w:rPr>
+        <w:t xml:space="preserve"> </w:t>
       </w:r>
       <w:r>
         <w:rPr>
           <w:spacing w:val="-2"/>
           <w:sz w:val="20"/>
         </w:rPr>
-        <w:t xml:space="preserve"> </w:t>
-      </w:r>
-      <w:r>
-        <w:rPr>
-          <w:sz w:val="20"/>
-        </w:rPr>
-        <w:t>easy</w:t>
-      </w:r>
-      <w:r>
-        <w:rPr>
-          <w:spacing w:val="-7"/>
-          <w:sz w:val="20"/>
-        </w:rPr>
-        <w:t xml:space="preserve"> </w:t>
-      </w:r>
-      <w:r>
-        <w:rPr>
-          <w:sz w:val="20"/>
-        </w:rPr>
-        <w:t>for</w:t>
-      </w:r>
-      <w:r>
-        <w:rPr>
-          <w:spacing w:val="-4"/>
-          <w:sz w:val="20"/>
-        </w:rPr>
-        <w:t xml:space="preserve"> </w:t>
-      </w:r>
-      <w:r>
-        <w:rPr>
-          <w:sz w:val="20"/>
-        </w:rPr>
-        <w:t>users</w:t>
-      </w:r>
-      <w:r>
-        <w:rPr>
-          <w:spacing w:val="-7"/>
-          <w:sz w:val="20"/>
-        </w:rPr>
-        <w:t xml:space="preserve"> </w:t>
-      </w:r>
-      <w:r>
-        <w:rPr>
-          <w:sz w:val="20"/>
-        </w:rPr>
-        <w:t>to</w:t>
-      </w:r>
-      <w:r>
-        <w:rPr>
-          <w:spacing w:val="-5"/>
-          <w:sz w:val="20"/>
-        </w:rPr>
-        <w:t xml:space="preserve"> </w:t>
-      </w:r>
-      <w:r>
-        <w:rPr>
-          <w:sz w:val="20"/>
-        </w:rPr>
-        <w:t>interact</w:t>
-      </w:r>
-      <w:r>
-        <w:rPr>
-          <w:spacing w:val="-1"/>
-          <w:sz w:val="20"/>
-        </w:rPr>
-        <w:t xml:space="preserve"> </w:t>
-      </w:r>
-      <w:r>
-        <w:rPr>
-          <w:sz w:val="20"/>
-        </w:rPr>
-        <w:t>with</w:t>
-      </w:r>
-      <w:r>
-        <w:rPr>
-          <w:spacing w:val="-10"/>
-          <w:sz w:val="20"/>
-        </w:rPr>
-        <w:t xml:space="preserve"> </w:t>
-      </w:r>
-      <w:r>
-        <w:rPr>
-          <w:sz w:val="20"/>
-        </w:rPr>
-        <w:t>the</w:t>
-      </w:r>
-      <w:r>
-        <w:rPr>
-          <w:spacing w:val="2"/>
-          <w:sz w:val="20"/>
-        </w:rPr>
-        <w:t xml:space="preserve"> </w:t>
-      </w:r>
-      <w:r>
-        <w:rPr>
-          <w:spacing w:val="-2"/>
-          <w:sz w:val="20"/>
-        </w:rPr>
-        <w:t>predictor.</w:t>
+        <w:t>regression.</w:t>
       </w:r>
     </w:p>
     <w:p>
@@ -6061,6 +4904,238 @@
         <w:rPr>
           <w:sz w:val="20"/>
         </w:rPr>
+        <w:t>Developed</w:t>
+      </w:r>
+      <w:r>
+        <w:rPr>
+          <w:spacing w:val="-7"/>
+          <w:sz w:val="20"/>
+        </w:rPr>
+        <w:t xml:space="preserve"> </w:t>
+      </w:r>
+      <w:r>
+        <w:rPr>
+          <w:sz w:val="20"/>
+        </w:rPr>
+        <w:t>a</w:t>
+      </w:r>
+      <w:r>
+        <w:rPr>
+          <w:spacing w:val="-4"/>
+          <w:sz w:val="20"/>
+        </w:rPr>
+        <w:t xml:space="preserve"> </w:t>
+      </w:r>
+      <w:r>
+        <w:rPr>
+          <w:sz w:val="20"/>
+        </w:rPr>
+        <w:t>user-friendly</w:t>
+      </w:r>
+      <w:r>
+        <w:rPr>
+          <w:spacing w:val="-8"/>
+          <w:sz w:val="20"/>
+        </w:rPr>
+        <w:t xml:space="preserve"> </w:t>
+      </w:r>
+      <w:r>
+        <w:rPr>
+          <w:sz w:val="20"/>
+        </w:rPr>
+        <w:t>interface</w:t>
+      </w:r>
+      <w:r>
+        <w:rPr>
+          <w:spacing w:val="-4"/>
+          <w:sz w:val="20"/>
+        </w:rPr>
+        <w:t xml:space="preserve"> </w:t>
+      </w:r>
+      <w:r>
+        <w:rPr>
+          <w:sz w:val="20"/>
+        </w:rPr>
+        <w:t>with</w:t>
+      </w:r>
+      <w:r>
+        <w:rPr>
+          <w:spacing w:val="-9"/>
+          <w:sz w:val="20"/>
+        </w:rPr>
+        <w:t xml:space="preserve"> </w:t>
+      </w:r>
+      <w:r>
+        <w:rPr>
+          <w:sz w:val="20"/>
+        </w:rPr>
+        <w:t>Streamlit</w:t>
+      </w:r>
+      <w:r>
+        <w:rPr>
+          <w:spacing w:val="-7"/>
+          <w:sz w:val="20"/>
+        </w:rPr>
+        <w:t xml:space="preserve"> </w:t>
+      </w:r>
+      <w:r>
+        <w:rPr>
+          <w:sz w:val="20"/>
+        </w:rPr>
+        <w:t>to</w:t>
+      </w:r>
+      <w:r>
+        <w:rPr>
+          <w:spacing w:val="-9"/>
+          <w:sz w:val="20"/>
+        </w:rPr>
+        <w:t xml:space="preserve"> </w:t>
+      </w:r>
+      <w:r>
+        <w:rPr>
+          <w:sz w:val="20"/>
+        </w:rPr>
+        <w:t>make</w:t>
+      </w:r>
+      <w:r>
+        <w:rPr>
+          <w:spacing w:val="-4"/>
+          <w:sz w:val="20"/>
+        </w:rPr>
+        <w:t xml:space="preserve"> </w:t>
+      </w:r>
+      <w:r>
+        <w:rPr>
+          <w:sz w:val="20"/>
+        </w:rPr>
+        <w:t>it</w:t>
+      </w:r>
+      <w:r>
+        <w:rPr>
+          <w:spacing w:val="-2"/>
+          <w:sz w:val="20"/>
+        </w:rPr>
+        <w:t xml:space="preserve"> </w:t>
+      </w:r>
+      <w:r>
+        <w:rPr>
+          <w:sz w:val="20"/>
+        </w:rPr>
+        <w:t>easy</w:t>
+      </w:r>
+      <w:r>
+        <w:rPr>
+          <w:spacing w:val="-7"/>
+          <w:sz w:val="20"/>
+        </w:rPr>
+        <w:t xml:space="preserve"> </w:t>
+      </w:r>
+      <w:r>
+        <w:rPr>
+          <w:sz w:val="20"/>
+        </w:rPr>
+        <w:t>for</w:t>
+      </w:r>
+      <w:r>
+        <w:rPr>
+          <w:spacing w:val="-4"/>
+          <w:sz w:val="20"/>
+        </w:rPr>
+        <w:t xml:space="preserve"> </w:t>
+      </w:r>
+      <w:r>
+        <w:rPr>
+          <w:sz w:val="20"/>
+        </w:rPr>
+        <w:t>users</w:t>
+      </w:r>
+      <w:r>
+        <w:rPr>
+          <w:spacing w:val="-7"/>
+          <w:sz w:val="20"/>
+        </w:rPr>
+        <w:t xml:space="preserve"> </w:t>
+      </w:r>
+      <w:r>
+        <w:rPr>
+          <w:sz w:val="20"/>
+        </w:rPr>
+        <w:t>to</w:t>
+      </w:r>
+      <w:r>
+        <w:rPr>
+          <w:spacing w:val="-5"/>
+          <w:sz w:val="20"/>
+        </w:rPr>
+        <w:t xml:space="preserve"> </w:t>
+      </w:r>
+      <w:r>
+        <w:rPr>
+          <w:sz w:val="20"/>
+        </w:rPr>
+        <w:t>interact</w:t>
+      </w:r>
+      <w:r>
+        <w:rPr>
+          <w:spacing w:val="-1"/>
+          <w:sz w:val="20"/>
+        </w:rPr>
+        <w:t xml:space="preserve"> </w:t>
+      </w:r>
+      <w:r>
+        <w:rPr>
+          <w:sz w:val="20"/>
+        </w:rPr>
+        <w:t>with</w:t>
+      </w:r>
+      <w:r>
+        <w:rPr>
+          <w:spacing w:val="-10"/>
+          <w:sz w:val="20"/>
+        </w:rPr>
+        <w:t xml:space="preserve"> </w:t>
+      </w:r>
+      <w:r>
+        <w:rPr>
+          <w:sz w:val="20"/>
+        </w:rPr>
+        <w:t>the</w:t>
+      </w:r>
+      <w:r>
+        <w:rPr>
+          <w:spacing w:val="2"/>
+          <w:sz w:val="20"/>
+        </w:rPr>
+        <w:t xml:space="preserve"> </w:t>
+      </w:r>
+      <w:r>
+        <w:rPr>
+          <w:spacing w:val="-2"/>
+          <w:sz w:val="20"/>
+        </w:rPr>
+        <w:t>predictor.</w:t>
+      </w:r>
+    </w:p>
+    <w:p>
+      <w:pPr>
+        <w:pStyle w:val="ListParagraph"/>
+        <w:numPr>
+          <w:ilvl w:val="1"/>
+          <w:numId w:val="2"/>
+        </w:numPr>
+        <w:tabs>
+          <w:tab w:val="left" w:pos="1453"/>
+        </w:tabs>
+        <w:spacing w:line="230" w:lineRule="exact"/>
+        <w:ind w:left="1453" w:hanging="359"/>
+        <w:rPr>
+          <w:sz w:val="20"/>
+        </w:rPr>
+      </w:pPr>
+      <w:r>
+        <w:rPr>
+          <w:sz w:val="20"/>
+        </w:rPr>
         <w:t>Successfully</w:t>
       </w:r>
       <w:r>
@@ -6122,14 +5197,12 @@
         </w:rPr>
         <w:t xml:space="preserve"> </w:t>
       </w:r>
-      <w:proofErr w:type="spellStart"/>
       <w:r>
         <w:rPr>
           <w:sz w:val="20"/>
         </w:rPr>
         <w:t>Streamlit</w:t>
       </w:r>
-      <w:proofErr w:type="spellEnd"/>
       <w:r>
         <w:rPr>
           <w:spacing w:val="-6"/>
@@ -6206,8 +5279,8 @@
           <w:sz w:val="20"/>
         </w:rPr>
       </w:pPr>
-      <w:bookmarkStart w:id="7" w:name="_An_API_based_NLP_application_created_u"/>
-      <w:bookmarkEnd w:id="7"/>
+      <w:bookmarkStart w:id="5" w:name="_An_API_based_NLP_application_created_u"/>
+      <w:bookmarkEnd w:id="5"/>
       <w:r>
         <w:rPr>
           <w:sz w:val="20"/>
@@ -6447,11 +5520,9 @@
         </w:rPr>
         <w:t xml:space="preserve"> </w:t>
       </w:r>
-      <w:proofErr w:type="spellStart"/>
       <w:r>
         <w:t>Tkinter</w:t>
       </w:r>
-      <w:proofErr w:type="spellEnd"/>
       <w:r>
         <w:rPr>
           <w:spacing w:val="-7"/>
@@ -6476,7 +5547,7 @@
         </w:rPr>
         <w:t xml:space="preserve"> </w:t>
       </w:r>
-      <w:hyperlink r:id="rId15">
+      <w:hyperlink r:id="rId20">
         <w:r>
           <w:rPr>
             <w:color w:val="0000FF"/>
@@ -6555,14 +5626,12 @@
         </w:rPr>
         <w:t xml:space="preserve"> </w:t>
       </w:r>
-      <w:proofErr w:type="spellStart"/>
       <w:r>
         <w:rPr>
           <w:sz w:val="20"/>
         </w:rPr>
         <w:t>Tkinter</w:t>
       </w:r>
-      <w:proofErr w:type="spellEnd"/>
       <w:r>
         <w:rPr>
           <w:spacing w:val="-5"/>
@@ -6811,8 +5880,8 @@
           <w:sz w:val="20"/>
         </w:rPr>
       </w:pPr>
-      <w:bookmarkStart w:id="8" w:name="_Created_Story_on_120_Years_of_Olympic_"/>
-      <w:bookmarkEnd w:id="8"/>
+      <w:bookmarkStart w:id="6" w:name="_Created_Story_on_120_Years_of_Olympic_"/>
+      <w:bookmarkEnd w:id="6"/>
       <w:r>
         <w:rPr>
           <w:sz w:val="20"/>
@@ -6911,585 +5980,18 @@
         </w:rPr>
         <w:t>effortlessly.</w:t>
       </w:r>
-    </w:p>
-    <w:p>
-      <w:pPr>
-        <w:pStyle w:val="Heading1"/>
-        <w:numPr>
-          <w:ilvl w:val="0"/>
-          <w:numId w:val="2"/>
-        </w:numPr>
-        <w:tabs>
-          <w:tab w:val="left" w:pos="744"/>
-        </w:tabs>
-        <w:spacing w:before="73" w:line="292" w:lineRule="exact"/>
-      </w:pPr>
-      <w:r>
-        <w:t>Created</w:t>
-      </w:r>
-      <w:r>
-        <w:rPr>
-          <w:spacing w:val="-2"/>
-        </w:rPr>
-        <w:t xml:space="preserve"> </w:t>
-      </w:r>
-      <w:r>
-        <w:t>Story</w:t>
-      </w:r>
-      <w:r>
-        <w:rPr>
-          <w:spacing w:val="-10"/>
-        </w:rPr>
-        <w:t xml:space="preserve"> </w:t>
-      </w:r>
-      <w:r>
-        <w:t>on</w:t>
-      </w:r>
-      <w:r>
-        <w:rPr>
-          <w:spacing w:val="-6"/>
-        </w:rPr>
-        <w:t xml:space="preserve"> </w:t>
-      </w:r>
-      <w:r>
-        <w:t>120</w:t>
-      </w:r>
-      <w:r>
-        <w:rPr>
-          <w:spacing w:val="-5"/>
-        </w:rPr>
-        <w:t xml:space="preserve"> </w:t>
-      </w:r>
-      <w:r>
-        <w:t>Years</w:t>
-      </w:r>
-      <w:r>
-        <w:rPr>
-          <w:spacing w:val="-4"/>
-        </w:rPr>
-        <w:t xml:space="preserve"> </w:t>
-      </w:r>
-      <w:r>
-        <w:t>of</w:t>
-      </w:r>
-      <w:r>
-        <w:rPr>
-          <w:spacing w:val="-7"/>
-        </w:rPr>
-        <w:t xml:space="preserve"> </w:t>
-      </w:r>
-      <w:r>
-        <w:t>Olympic</w:t>
-      </w:r>
-      <w:r>
-        <w:rPr>
-          <w:spacing w:val="-10"/>
-        </w:rPr>
-        <w:t xml:space="preserve"> </w:t>
-      </w:r>
-      <w:r>
-        <w:t>History</w:t>
-      </w:r>
-      <w:r>
-        <w:rPr>
-          <w:spacing w:val="-4"/>
-        </w:rPr>
-        <w:t xml:space="preserve"> </w:t>
-      </w:r>
-      <w:r>
-        <w:t>on</w:t>
-      </w:r>
-      <w:r>
-        <w:rPr>
-          <w:spacing w:val="-3"/>
-        </w:rPr>
-        <w:t xml:space="preserve"> </w:t>
-      </w:r>
-      <w:r>
-        <w:t>Tableau</w:t>
-      </w:r>
-      <w:r>
-        <w:rPr>
-          <w:spacing w:val="-5"/>
-        </w:rPr>
-        <w:t xml:space="preserve"> </w:t>
-      </w:r>
-      <w:hyperlink r:id="rId16">
-        <w:r>
-          <w:rPr>
-            <w:color w:val="0000FF"/>
-            <w:spacing w:val="-4"/>
-            <w:u w:val="single" w:color="0000FF"/>
-          </w:rPr>
-          <w:t>LINK</w:t>
-        </w:r>
-      </w:hyperlink>
     </w:p>
     <w:p>
       <w:pPr>
         <w:pStyle w:val="ListParagraph"/>
-        <w:numPr>
-          <w:ilvl w:val="1"/>
-          <w:numId w:val="2"/>
-        </w:numPr>
-        <w:tabs>
-          <w:tab w:val="left" w:pos="1453"/>
-        </w:tabs>
-        <w:spacing w:line="237" w:lineRule="exact"/>
-        <w:ind w:left="1453" w:hanging="359"/>
-        <w:rPr>
-          <w:sz w:val="20"/>
-        </w:rPr>
-      </w:pPr>
-      <w:r>
-        <w:rPr>
-          <w:sz w:val="20"/>
-        </w:rPr>
-        <w:t>Developed</w:t>
-      </w:r>
-      <w:r>
-        <w:rPr>
-          <w:spacing w:val="-9"/>
-          <w:sz w:val="20"/>
-        </w:rPr>
-        <w:t xml:space="preserve"> </w:t>
-      </w:r>
-      <w:r>
-        <w:rPr>
-          <w:sz w:val="20"/>
-        </w:rPr>
-        <w:t>comprehensive</w:t>
-      </w:r>
-      <w:r>
-        <w:rPr>
-          <w:spacing w:val="-11"/>
-          <w:sz w:val="20"/>
-        </w:rPr>
-        <w:t xml:space="preserve"> </w:t>
-      </w:r>
-      <w:r>
-        <w:rPr>
-          <w:sz w:val="20"/>
-        </w:rPr>
-        <w:t>Tableau</w:t>
-      </w:r>
-      <w:r>
-        <w:rPr>
-          <w:spacing w:val="-11"/>
-          <w:sz w:val="20"/>
-        </w:rPr>
-        <w:t xml:space="preserve"> </w:t>
-      </w:r>
-      <w:r>
-        <w:rPr>
-          <w:sz w:val="20"/>
-        </w:rPr>
-        <w:t>visualization</w:t>
-      </w:r>
-      <w:r>
-        <w:rPr>
-          <w:spacing w:val="-11"/>
-          <w:sz w:val="20"/>
-        </w:rPr>
-        <w:t xml:space="preserve"> </w:t>
-      </w:r>
-      <w:r>
-        <w:rPr>
-          <w:sz w:val="20"/>
-        </w:rPr>
-        <w:t>of 120</w:t>
-      </w:r>
-      <w:r>
-        <w:rPr>
-          <w:spacing w:val="-11"/>
-          <w:sz w:val="20"/>
-        </w:rPr>
-        <w:t xml:space="preserve"> </w:t>
-      </w:r>
-      <w:r>
-        <w:rPr>
-          <w:sz w:val="20"/>
-        </w:rPr>
-        <w:t>years</w:t>
-      </w:r>
-      <w:r>
-        <w:rPr>
-          <w:spacing w:val="-9"/>
-          <w:sz w:val="20"/>
-        </w:rPr>
-        <w:t xml:space="preserve"> </w:t>
-      </w:r>
-      <w:r>
-        <w:rPr>
-          <w:sz w:val="20"/>
-        </w:rPr>
-        <w:t>of</w:t>
-      </w:r>
-      <w:r>
-        <w:rPr>
-          <w:spacing w:val="-4"/>
-          <w:sz w:val="20"/>
-        </w:rPr>
-        <w:t xml:space="preserve"> </w:t>
-      </w:r>
-      <w:r>
-        <w:rPr>
-          <w:sz w:val="20"/>
-        </w:rPr>
-        <w:t>Olympic</w:t>
-      </w:r>
-      <w:r>
-        <w:rPr>
-          <w:spacing w:val="-9"/>
-          <w:sz w:val="20"/>
-        </w:rPr>
-        <w:t xml:space="preserve"> </w:t>
-      </w:r>
-      <w:r>
-        <w:rPr>
-          <w:spacing w:val="-2"/>
-          <w:sz w:val="20"/>
-        </w:rPr>
-        <w:t>history.</w:t>
-      </w:r>
-    </w:p>
-    <w:p>
-      <w:pPr>
-        <w:pStyle w:val="ListParagraph"/>
-        <w:numPr>
-          <w:ilvl w:val="1"/>
-          <w:numId w:val="2"/>
-        </w:numPr>
-        <w:tabs>
-          <w:tab w:val="left" w:pos="1453"/>
-        </w:tabs>
-        <w:spacing w:line="230" w:lineRule="exact"/>
-        <w:ind w:left="1453" w:hanging="359"/>
-        <w:rPr>
-          <w:sz w:val="20"/>
-        </w:rPr>
-      </w:pPr>
-      <w:r>
-        <w:rPr>
-          <w:sz w:val="20"/>
-        </w:rPr>
-        <w:t>Highlighted</w:t>
-      </w:r>
-      <w:r>
-        <w:rPr>
-          <w:spacing w:val="-7"/>
-          <w:sz w:val="20"/>
-        </w:rPr>
-        <w:t xml:space="preserve"> </w:t>
-      </w:r>
-      <w:r>
-        <w:rPr>
-          <w:sz w:val="20"/>
-        </w:rPr>
-        <w:t>key</w:t>
-      </w:r>
-      <w:r>
-        <w:rPr>
-          <w:spacing w:val="-9"/>
-          <w:sz w:val="20"/>
-        </w:rPr>
-        <w:t xml:space="preserve"> </w:t>
-      </w:r>
-      <w:r>
-        <w:rPr>
-          <w:sz w:val="20"/>
-        </w:rPr>
-        <w:t>events,</w:t>
-      </w:r>
-      <w:r>
-        <w:rPr>
-          <w:spacing w:val="-8"/>
-          <w:sz w:val="20"/>
-        </w:rPr>
-        <w:t xml:space="preserve"> </w:t>
-      </w:r>
-      <w:r>
-        <w:rPr>
-          <w:sz w:val="20"/>
-        </w:rPr>
-        <w:t>medal</w:t>
-      </w:r>
-      <w:r>
-        <w:rPr>
-          <w:spacing w:val="-7"/>
-          <w:sz w:val="20"/>
-        </w:rPr>
-        <w:t xml:space="preserve"> </w:t>
-      </w:r>
-      <w:r>
-        <w:rPr>
-          <w:sz w:val="20"/>
-        </w:rPr>
-        <w:t>counts,</w:t>
-      </w:r>
-      <w:r>
-        <w:rPr>
-          <w:spacing w:val="-4"/>
-          <w:sz w:val="20"/>
-        </w:rPr>
-        <w:t xml:space="preserve"> </w:t>
-      </w:r>
-      <w:r>
-        <w:rPr>
-          <w:sz w:val="20"/>
-        </w:rPr>
-        <w:t>and</w:t>
-      </w:r>
-      <w:r>
-        <w:rPr>
-          <w:spacing w:val="-7"/>
-          <w:sz w:val="20"/>
-        </w:rPr>
-        <w:t xml:space="preserve"> </w:t>
-      </w:r>
-      <w:r>
-        <w:rPr>
-          <w:sz w:val="20"/>
-        </w:rPr>
-        <w:t>participating</w:t>
-      </w:r>
-      <w:r>
-        <w:rPr>
-          <w:spacing w:val="-11"/>
-          <w:sz w:val="20"/>
-        </w:rPr>
-        <w:t xml:space="preserve"> </w:t>
-      </w:r>
-      <w:r>
-        <w:rPr>
-          <w:spacing w:val="-2"/>
-          <w:sz w:val="20"/>
-        </w:rPr>
-        <w:t>countries.</w:t>
-      </w:r>
-    </w:p>
-    <w:p>
-      <w:pPr>
-        <w:pStyle w:val="ListParagraph"/>
-        <w:numPr>
-          <w:ilvl w:val="1"/>
-          <w:numId w:val="2"/>
-        </w:numPr>
-        <w:tabs>
-          <w:tab w:val="left" w:pos="1453"/>
-        </w:tabs>
-        <w:spacing w:line="230" w:lineRule="exact"/>
-        <w:ind w:left="1453" w:hanging="359"/>
-        <w:rPr>
-          <w:sz w:val="20"/>
-        </w:rPr>
-      </w:pPr>
-      <w:r>
-        <w:rPr>
-          <w:sz w:val="20"/>
-        </w:rPr>
-        <w:t>Utilized</w:t>
-      </w:r>
-      <w:r>
-        <w:rPr>
-          <w:spacing w:val="-6"/>
-          <w:sz w:val="20"/>
-        </w:rPr>
-        <w:t xml:space="preserve"> </w:t>
-      </w:r>
-      <w:r>
-        <w:rPr>
-          <w:sz w:val="20"/>
-        </w:rPr>
-        <w:t>data</w:t>
-      </w:r>
-      <w:r>
-        <w:rPr>
-          <w:spacing w:val="-5"/>
-          <w:sz w:val="20"/>
-        </w:rPr>
-        <w:t xml:space="preserve"> </w:t>
-      </w:r>
-      <w:r>
-        <w:rPr>
-          <w:sz w:val="20"/>
-        </w:rPr>
-        <w:t>analytics</w:t>
-      </w:r>
-      <w:r>
-        <w:rPr>
-          <w:spacing w:val="-9"/>
-          <w:sz w:val="20"/>
-        </w:rPr>
-        <w:t xml:space="preserve"> </w:t>
-      </w:r>
-      <w:r>
-        <w:rPr>
-          <w:sz w:val="20"/>
-        </w:rPr>
-        <w:t>techniques</w:t>
-      </w:r>
-      <w:r>
-        <w:rPr>
-          <w:spacing w:val="-12"/>
-          <w:sz w:val="20"/>
-        </w:rPr>
-        <w:t xml:space="preserve"> </w:t>
-      </w:r>
-      <w:r>
-        <w:rPr>
-          <w:sz w:val="20"/>
-        </w:rPr>
-        <w:t>for</w:t>
-      </w:r>
-      <w:r>
-        <w:rPr>
-          <w:spacing w:val="-9"/>
-          <w:sz w:val="20"/>
-        </w:rPr>
-        <w:t xml:space="preserve"> </w:t>
-      </w:r>
-      <w:r>
-        <w:rPr>
-          <w:sz w:val="20"/>
-        </w:rPr>
-        <w:t>insightful</w:t>
-      </w:r>
-      <w:r>
-        <w:rPr>
-          <w:spacing w:val="-1"/>
-          <w:sz w:val="20"/>
-        </w:rPr>
-        <w:t xml:space="preserve"> </w:t>
-      </w:r>
-      <w:r>
-        <w:rPr>
-          <w:spacing w:val="-2"/>
-          <w:sz w:val="20"/>
-        </w:rPr>
-        <w:t>presentation.</w:t>
-      </w:r>
-    </w:p>
-    <w:p>
-      <w:pPr>
-        <w:pStyle w:val="ListParagraph"/>
-        <w:numPr>
-          <w:ilvl w:val="1"/>
-          <w:numId w:val="2"/>
-        </w:numPr>
         <w:tabs>
           <w:tab w:val="left" w:pos="1453"/>
         </w:tabs>
         <w:spacing w:line="239" w:lineRule="exact"/>
-        <w:ind w:left="1453" w:hanging="359"/>
-        <w:rPr>
-          <w:sz w:val="20"/>
-        </w:rPr>
-      </w:pPr>
-      <w:r>
-        <w:rPr>
-          <w:sz w:val="20"/>
-        </w:rPr>
-        <w:t>Employed</w:t>
-      </w:r>
-      <w:r>
-        <w:rPr>
-          <w:spacing w:val="-11"/>
-          <w:sz w:val="20"/>
-        </w:rPr>
-        <w:t xml:space="preserve"> </w:t>
-      </w:r>
-      <w:r>
-        <w:rPr>
-          <w:sz w:val="20"/>
-        </w:rPr>
-        <w:t>visualization</w:t>
-      </w:r>
-      <w:r>
-        <w:rPr>
-          <w:spacing w:val="-6"/>
-          <w:sz w:val="20"/>
-        </w:rPr>
-        <w:t xml:space="preserve"> </w:t>
-      </w:r>
-      <w:r>
-        <w:rPr>
-          <w:sz w:val="20"/>
-        </w:rPr>
-        <w:t>techniques</w:t>
-      </w:r>
-      <w:r>
-        <w:rPr>
-          <w:spacing w:val="-13"/>
-          <w:sz w:val="20"/>
-        </w:rPr>
-        <w:t xml:space="preserve"> </w:t>
-      </w:r>
-      <w:r>
-        <w:rPr>
-          <w:sz w:val="20"/>
-        </w:rPr>
-        <w:t>for</w:t>
-      </w:r>
-      <w:r>
-        <w:rPr>
-          <w:spacing w:val="-5"/>
-          <w:sz w:val="20"/>
-        </w:rPr>
-        <w:t xml:space="preserve"> </w:t>
-      </w:r>
-      <w:r>
-        <w:rPr>
-          <w:sz w:val="20"/>
-        </w:rPr>
-        <w:t>engaging</w:t>
-      </w:r>
-      <w:r>
-        <w:rPr>
-          <w:spacing w:val="-6"/>
-          <w:sz w:val="20"/>
-        </w:rPr>
-        <w:t xml:space="preserve"> </w:t>
-      </w:r>
-      <w:r>
-        <w:rPr>
-          <w:sz w:val="20"/>
-        </w:rPr>
-        <w:t>and</w:t>
-      </w:r>
-      <w:r>
-        <w:rPr>
-          <w:spacing w:val="-11"/>
-          <w:sz w:val="20"/>
-        </w:rPr>
-        <w:t xml:space="preserve"> </w:t>
-      </w:r>
-      <w:r>
-        <w:rPr>
-          <w:sz w:val="20"/>
-        </w:rPr>
-        <w:t>informative</w:t>
-      </w:r>
-      <w:r>
-        <w:rPr>
-          <w:spacing w:val="-10"/>
-          <w:sz w:val="20"/>
-        </w:rPr>
-        <w:t xml:space="preserve"> </w:t>
-      </w:r>
-      <w:r>
-        <w:rPr>
-          <w:spacing w:val="-2"/>
-          <w:sz w:val="20"/>
-        </w:rPr>
-        <w:t>display.</w:t>
-      </w:r>
-    </w:p>
-    <w:p>
-      <w:pPr>
-        <w:pStyle w:val="BodyText"/>
-        <w:spacing w:before="50"/>
-        <w:ind w:left="0" w:firstLine="0"/>
+        <w:ind w:firstLine="0"/>
+        <w:rPr>
+          <w:sz w:val="20"/>
+        </w:rPr>
       </w:pPr>
       <w:r>
         <w:rPr>
@@ -7498,7 +6000,7 @@
         <mc:AlternateContent>
           <mc:Choice Requires="wpg">
             <w:drawing>
-              <wp:anchor distT="0" distB="0" distL="0" distR="0" simplePos="0" relativeHeight="487590912" behindDoc="1" locked="0" layoutInCell="1" allowOverlap="1" wp14:anchorId="605EF53C" wp14:editId="35F2DBEF">
+              <wp:anchor distT="0" distB="0" distL="0" distR="0" simplePos="0" relativeHeight="251658240" behindDoc="1" locked="0" layoutInCell="1" allowOverlap="1" wp14:anchorId="605EF53C" wp14:editId="35F2DBEF">
                 <wp:simplePos x="0" y="0"/>
                 <wp:positionH relativeFrom="page">
                   <wp:posOffset>422909</wp:posOffset>
@@ -7667,14 +6169,14 @@
           </mc:Choice>
           <mc:Fallback>
             <w:pict>
-              <v:group w14:anchorId="605EF53C" id="Group 23" o:spid="_x0000_s1047" style="position:absolute;margin-left:33.3pt;margin-top:15.2pt;width:550.5pt;height:14.2pt;z-index:-15725568;mso-wrap-distance-left:0;mso-wrap-distance-right:0;mso-position-horizontal-relative:page;mso-position-vertical-relative:text" coordsize="69913,1803" o:gfxdata="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">
-                <v:shape id="Graphic 24" o:spid="_x0000_s1048" style="position:absolute;top:57;width:69278;height:1746;visibility:visible;mso-wrap-style:square;v-text-anchor:top" coordsize="6927850,174625" o:gfxdata="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" path="m6927850,l,,,174625r6927850,l6927850,xe" fillcolor="#e6e6e6" stroked="f">
+              <v:group w14:anchorId="605EF53C" id="Group 23" o:spid="_x0000_s1043" style="position:absolute;left:0;text-align:left;margin-left:33.3pt;margin-top:15.2pt;width:550.5pt;height:14.2pt;z-index:-251658240;mso-wrap-distance-left:0;mso-wrap-distance-right:0;mso-position-horizontal-relative:page;mso-position-vertical-relative:text" coordsize="69913,1803" o:gfxdata="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">
+                <v:shape id="Graphic 24" o:spid="_x0000_s1044" style="position:absolute;top:57;width:69278;height:1746;visibility:visible;mso-wrap-style:square;v-text-anchor:top" coordsize="6927850,174625" o:gfxdata="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" path="m6927850,l,,,174625r6927850,l6927850,xe" fillcolor="#e6e6e6" stroked="f">
                   <v:path arrowok="t"/>
                 </v:shape>
-                <v:shape id="Graphic 25" o:spid="_x0000_s1049" style="position:absolute;width:69278;height:63;visibility:visible;mso-wrap-style:square;v-text-anchor:top" coordsize="6927850,6350" o:gfxdata="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" path="m6927850,l,,,6350r6927850,l6927850,xe" fillcolor="black" stroked="f">
+                <v:shape id="Graphic 25" o:spid="_x0000_s1045" style="position:absolute;width:69278;height:63;visibility:visible;mso-wrap-style:square;v-text-anchor:top" coordsize="6927850,6350" o:gfxdata="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" path="m6927850,l,,,6350r6927850,l6927850,xe" fillcolor="black" stroked="f">
                   <v:path arrowok="t"/>
                 </v:shape>
-                <v:shape id="Textbox 26" o:spid="_x0000_s1050" type="#_x0000_t202" style="position:absolute;top:63;width:69913;height:1740;visibility:visible;mso-wrap-style:square;v-text-anchor:top" o:gfxdata="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" filled="f" stroked="f">
+                <v:shape id="Textbox 26" o:spid="_x0000_s1046" type="#_x0000_t202" style="position:absolute;top:63;width:69913;height:1740;visibility:visible;mso-wrap-style:square;v-text-anchor:top" o:gfxdata="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" filled="f" stroked="f">
                   <v:textbox inset="0,0,0,0">
                     <w:txbxContent>
                       <w:p>
@@ -7814,7 +6316,7 @@
         </w:rPr>
         <w:t xml:space="preserve"> </w:t>
       </w:r>
-      <w:hyperlink r:id="rId17">
+      <w:hyperlink r:id="rId21">
         <w:r>
           <w:rPr>
             <w:color w:val="0000FF"/>
@@ -7972,7 +6474,7 @@
         </w:rPr>
         <w:t xml:space="preserve"> </w:t>
       </w:r>
-      <w:hyperlink r:id="rId18">
+      <w:hyperlink r:id="rId22">
         <w:r>
           <w:rPr>
             <w:color w:val="0000FF"/>
@@ -8117,7 +6619,7 @@
         </w:rPr>
         <w:t xml:space="preserve"> </w:t>
       </w:r>
-      <w:hyperlink r:id="rId19">
+      <w:hyperlink r:id="rId23">
         <w:r>
           <w:rPr>
             <w:color w:val="0000FF"/>
@@ -8472,14 +6974,14 @@
           </mc:Choice>
           <mc:Fallback>
             <w:pict>
-              <v:group w14:anchorId="40EC3132" id="Group 27" o:spid="_x0000_s1051" style="position:absolute;margin-left:33.3pt;margin-top:10.85pt;width:550.5pt;height:14.15pt;z-index:-15725056;mso-wrap-distance-left:0;mso-wrap-distance-right:0;mso-position-horizontal-relative:page;mso-position-vertical-relative:text" coordsize="69913,1797" o:gfxdata="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">
-                <v:shape id="Graphic 28" o:spid="_x0000_s1052" style="position:absolute;left:495;top:57;width:69278;height:1740;visibility:visible;mso-wrap-style:square;v-text-anchor:top" coordsize="6927850,173990" o:gfxdata="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" path="m6927850,l,,,173989r6927850,l6927850,xe" fillcolor="#e6e6e6" stroked="f">
+              <v:group w14:anchorId="40EC3132" id="Group 27" o:spid="_x0000_s1047" style="position:absolute;margin-left:33.3pt;margin-top:10.85pt;width:550.5pt;height:14.15pt;z-index:-15725056;mso-wrap-distance-left:0;mso-wrap-distance-right:0;mso-position-horizontal-relative:page;mso-position-vertical-relative:text" coordsize="69913,1797" o:gfxdata="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">
+                <v:shape id="Graphic 28" o:spid="_x0000_s1048" style="position:absolute;left:495;top:57;width:69278;height:1740;visibility:visible;mso-wrap-style:square;v-text-anchor:top" coordsize="6927850,173990" o:gfxdata="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" path="m6927850,l,,,173989r6927850,l6927850,xe" fillcolor="#e6e6e6" stroked="f">
                   <v:path arrowok="t"/>
                 </v:shape>
-                <v:shape id="Graphic 29" o:spid="_x0000_s1053" style="position:absolute;left:495;width:69278;height:63;visibility:visible;mso-wrap-style:square;v-text-anchor:top" coordsize="6927850,6350" o:gfxdata="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" path="m6927850,l,,,6350r6927850,l6927850,xe" fillcolor="black" stroked="f">
+                <v:shape id="Graphic 29" o:spid="_x0000_s1049" style="position:absolute;left:495;width:69278;height:63;visibility:visible;mso-wrap-style:square;v-text-anchor:top" coordsize="6927850,6350" o:gfxdata="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" path="m6927850,l,,,6350r6927850,l6927850,xe" fillcolor="black" stroked="f">
                   <v:path arrowok="t"/>
                 </v:shape>
-                <v:shape id="Textbox 30" o:spid="_x0000_s1054" type="#_x0000_t202" style="position:absolute;top:63;width:69913;height:1734;visibility:visible;mso-wrap-style:square;v-text-anchor:top" o:gfxdata="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" filled="f" stroked="f">
+                <v:shape id="Textbox 30" o:spid="_x0000_s1050" type="#_x0000_t202" style="position:absolute;top:63;width:69913;height:1734;visibility:visible;mso-wrap-style:square;v-text-anchor:top" o:gfxdata="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" filled="f" stroked="f">
                   <v:textbox inset="0,0,0,0">
                     <w:txbxContent>
                       <w:p>
@@ -8541,15 +7043,10 @@
         </w:tabs>
         <w:spacing w:before="94"/>
       </w:pPr>
-      <w:bookmarkStart w:id="9" w:name="_M.Tech.__(Data_Science)"/>
-      <w:bookmarkEnd w:id="9"/>
-      <w:proofErr w:type="spellStart"/>
-      <w:r>
-        <w:t>M.Tech</w:t>
-      </w:r>
-      <w:proofErr w:type="spellEnd"/>
-      <w:r>
-        <w:t>.</w:t>
+      <w:bookmarkStart w:id="7" w:name="_M.Tech.__(Data_Science)"/>
+      <w:bookmarkEnd w:id="7"/>
+      <w:r>
+        <w:t>M.Tech.</w:t>
       </w:r>
       <w:r>
         <w:rPr>
@@ -8579,11 +7076,9 @@
         <w:spacing w:line="227" w:lineRule="exact"/>
         <w:ind w:left="744" w:firstLine="0"/>
       </w:pPr>
-      <w:proofErr w:type="spellStart"/>
       <w:r>
         <w:t>Defence</w:t>
       </w:r>
-      <w:proofErr w:type="spellEnd"/>
       <w:r>
         <w:rPr>
           <w:spacing w:val="-13"/>
@@ -8681,15 +7176,10 @@
         </w:tabs>
         <w:spacing w:before="91" w:line="294" w:lineRule="exact"/>
       </w:pPr>
-      <w:bookmarkStart w:id="10" w:name="_M.Tech._(Metallurgical_and_Materials_E"/>
-      <w:bookmarkEnd w:id="10"/>
-      <w:proofErr w:type="spellStart"/>
-      <w:r>
-        <w:t>M.Tech</w:t>
-      </w:r>
-      <w:proofErr w:type="spellEnd"/>
-      <w:r>
-        <w:t>.</w:t>
+      <w:bookmarkStart w:id="8" w:name="_M.Tech._(Metallurgical_and_Materials_E"/>
+      <w:bookmarkEnd w:id="8"/>
+      <w:r>
+        <w:t>M.Tech.</w:t>
       </w:r>
       <w:r>
         <w:rPr>
@@ -8800,8 +7290,8 @@
         </w:tabs>
         <w:spacing w:before="182" w:line="294" w:lineRule="exact"/>
       </w:pPr>
-      <w:bookmarkStart w:id="11" w:name="_B.Tech._(Mechanical_Engineering)"/>
-      <w:bookmarkEnd w:id="11"/>
+      <w:bookmarkStart w:id="9" w:name="_B.Tech._(Mechanical_Engineering)"/>
+      <w:bookmarkEnd w:id="9"/>
       <w:r>
         <w:t>B.Tech.</w:t>
       </w:r>
@@ -8833,11 +7323,9 @@
         <w:spacing w:line="227" w:lineRule="exact"/>
         <w:ind w:left="744" w:firstLine="0"/>
       </w:pPr>
-      <w:proofErr w:type="spellStart"/>
       <w:r>
         <w:t>Galgotias</w:t>
       </w:r>
-      <w:proofErr w:type="spellEnd"/>
       <w:r>
         <w:rPr>
           <w:spacing w:val="-15"/>
@@ -8922,1075 +7410,10 @@
         </w:rPr>
         <w:t>marks</w:t>
       </w:r>
-    </w:p>
-    <w:p>
-      <w:pPr>
-        <w:pStyle w:val="Heading1"/>
-        <w:numPr>
-          <w:ilvl w:val="0"/>
-          <w:numId w:val="2"/>
-        </w:numPr>
-        <w:tabs>
-          <w:tab w:val="left" w:pos="744"/>
-        </w:tabs>
-      </w:pPr>
-      <w:bookmarkStart w:id="12" w:name="_XII_(Science)"/>
-      <w:bookmarkEnd w:id="12"/>
-      <w:r>
-        <w:t xml:space="preserve">XII </w:t>
-      </w:r>
-      <w:r>
-        <w:rPr>
-          <w:spacing w:val="-2"/>
-        </w:rPr>
-        <w:t>(Science)</w:t>
-      </w:r>
-    </w:p>
-    <w:p>
-      <w:pPr>
-        <w:pStyle w:val="BodyText"/>
-        <w:spacing w:line="227" w:lineRule="exact"/>
-        <w:ind w:left="744" w:firstLine="0"/>
-      </w:pPr>
-      <w:r>
-        <w:t>Passed</w:t>
-      </w:r>
-      <w:r>
-        <w:rPr>
-          <w:spacing w:val="-7"/>
-        </w:rPr>
-        <w:t xml:space="preserve"> </w:t>
-      </w:r>
-      <w:r>
-        <w:t>in</w:t>
-      </w:r>
-      <w:r>
-        <w:rPr>
-          <w:spacing w:val="-6"/>
-        </w:rPr>
-        <w:t xml:space="preserve"> </w:t>
-      </w:r>
-      <w:r>
-        <w:t>2008.</w:t>
-      </w:r>
-      <w:r>
-        <w:rPr>
-          <w:spacing w:val="2"/>
-        </w:rPr>
-        <w:t xml:space="preserve"> </w:t>
-      </w:r>
-      <w:r>
-        <w:t>Secured</w:t>
-      </w:r>
-      <w:r>
-        <w:rPr>
-          <w:spacing w:val="-11"/>
-        </w:rPr>
-        <w:t xml:space="preserve"> </w:t>
-      </w:r>
-      <w:r>
-        <w:t>78%</w:t>
-      </w:r>
-      <w:r>
-        <w:rPr>
-          <w:spacing w:val="-13"/>
-        </w:rPr>
-        <w:t xml:space="preserve"> </w:t>
-      </w:r>
-      <w:r>
-        <w:rPr>
-          <w:spacing w:val="-2"/>
-        </w:rPr>
-        <w:t>marks.</w:t>
-      </w:r>
-    </w:p>
-    <w:p>
-      <w:pPr>
-        <w:pStyle w:val="Heading1"/>
-        <w:numPr>
-          <w:ilvl w:val="0"/>
-          <w:numId w:val="2"/>
-        </w:numPr>
-        <w:tabs>
-          <w:tab w:val="left" w:pos="744"/>
-        </w:tabs>
-      </w:pPr>
-      <w:bookmarkStart w:id="13" w:name="_X_(Science)"/>
-      <w:bookmarkEnd w:id="13"/>
-      <w:r>
-        <w:t>X</w:t>
-      </w:r>
-      <w:r>
-        <w:rPr>
-          <w:spacing w:val="1"/>
-        </w:rPr>
-        <w:t xml:space="preserve"> </w:t>
-      </w:r>
-      <w:r>
-        <w:rPr>
-          <w:spacing w:val="-2"/>
-        </w:rPr>
-        <w:t>(Science)</w:t>
-      </w:r>
-    </w:p>
-    <w:p>
-      <w:pPr>
-        <w:pStyle w:val="BodyText"/>
-        <w:spacing w:before="4"/>
-        <w:ind w:left="773" w:firstLine="0"/>
-      </w:pPr>
-      <w:r>
-        <w:t>Passed</w:t>
-      </w:r>
-      <w:r>
-        <w:rPr>
-          <w:spacing w:val="-8"/>
-        </w:rPr>
-        <w:t xml:space="preserve"> </w:t>
-      </w:r>
-      <w:r>
-        <w:t>in</w:t>
-      </w:r>
-      <w:r>
-        <w:rPr>
-          <w:spacing w:val="-7"/>
-        </w:rPr>
-        <w:t xml:space="preserve"> </w:t>
-      </w:r>
-      <w:r>
-        <w:t>2006.</w:t>
-      </w:r>
-      <w:r>
-        <w:rPr>
-          <w:spacing w:val="-3"/>
-        </w:rPr>
-        <w:t xml:space="preserve"> </w:t>
-      </w:r>
-      <w:r>
-        <w:t>Secured</w:t>
-      </w:r>
-      <w:r>
-        <w:rPr>
-          <w:spacing w:val="-7"/>
-        </w:rPr>
-        <w:t xml:space="preserve"> </w:t>
-      </w:r>
-      <w:r>
-        <w:t>73%</w:t>
-      </w:r>
-      <w:r>
-        <w:rPr>
-          <w:spacing w:val="-13"/>
-        </w:rPr>
-        <w:t xml:space="preserve"> </w:t>
-      </w:r>
-      <w:r>
-        <w:rPr>
-          <w:spacing w:val="-2"/>
-        </w:rPr>
-        <w:t>marks.</w:t>
-      </w:r>
-    </w:p>
-    <w:p>
-      <w:pPr>
-        <w:pStyle w:val="BodyText"/>
-        <w:spacing w:before="4"/>
-        <w:ind w:left="0" w:firstLine="0"/>
-        <w:rPr>
-          <w:sz w:val="19"/>
-        </w:rPr>
-      </w:pPr>
-      <w:r>
-        <w:rPr>
-          <w:noProof/>
-          <w:sz w:val="19"/>
-        </w:rPr>
-        <mc:AlternateContent>
-          <mc:Choice Requires="wpg">
-            <w:drawing>
-              <wp:anchor distT="0" distB="0" distL="0" distR="0" simplePos="0" relativeHeight="487591936" behindDoc="1" locked="0" layoutInCell="1" allowOverlap="1" wp14:anchorId="60A197B4" wp14:editId="3245C502">
-                <wp:simplePos x="0" y="0"/>
-                <wp:positionH relativeFrom="page">
-                  <wp:posOffset>422909</wp:posOffset>
-                </wp:positionH>
-                <wp:positionV relativeFrom="paragraph">
-                  <wp:posOffset>156899</wp:posOffset>
-                </wp:positionV>
-                <wp:extent cx="6991350" cy="179705"/>
-                <wp:effectExtent l="0" t="0" r="0" b="0"/>
-                <wp:wrapTopAndBottom/>
-                <wp:docPr id="31" name="Group 31"/>
-                <wp:cNvGraphicFramePr>
-                  <a:graphicFrameLocks xmlns:a="http://schemas.openxmlformats.org/drawingml/2006/main"/>
-                </wp:cNvGraphicFramePr>
-                <a:graphic xmlns:a="http://schemas.openxmlformats.org/drawingml/2006/main">
-                  <a:graphicData uri="http://schemas.microsoft.com/office/word/2010/wordprocessingGroup">
-                    <wpg:wgp>
-                      <wpg:cNvGrpSpPr>
-                        <a:grpSpLocks/>
-                      </wpg:cNvGrpSpPr>
-                      <wpg:grpSpPr>
-                        <a:xfrm>
-                          <a:off x="0" y="0"/>
-                          <a:ext cx="6991350" cy="179705"/>
-                          <a:chOff x="0" y="0"/>
-                          <a:chExt cx="6991350" cy="179705"/>
-                        </a:xfrm>
-                      </wpg:grpSpPr>
-                      <wps:wsp>
-                        <wps:cNvPr id="32" name="Graphic 32"/>
-                        <wps:cNvSpPr/>
-                        <wps:spPr>
-                          <a:xfrm>
-                            <a:off x="63500" y="5714"/>
-                            <a:ext cx="6927850" cy="173990"/>
-                          </a:xfrm>
-                          <a:custGeom>
-                            <a:avLst/>
-                            <a:gdLst/>
-                            <a:ahLst/>
-                            <a:cxnLst/>
-                            <a:rect l="l" t="t" r="r" b="b"/>
-                            <a:pathLst>
-                              <a:path w="6927850" h="173990">
-                                <a:moveTo>
-                                  <a:pt x="6927850" y="0"/>
-                                </a:moveTo>
-                                <a:lnTo>
-                                  <a:pt x="0" y="0"/>
-                                </a:lnTo>
-                                <a:lnTo>
-                                  <a:pt x="0" y="173989"/>
-                                </a:lnTo>
-                                <a:lnTo>
-                                  <a:pt x="6927850" y="173989"/>
-                                </a:lnTo>
-                                <a:lnTo>
-                                  <a:pt x="6927850" y="0"/>
-                                </a:lnTo>
-                                <a:close/>
-                              </a:path>
-                            </a:pathLst>
-                          </a:custGeom>
-                          <a:solidFill>
-                            <a:srgbClr val="E6E6E6"/>
-                          </a:solidFill>
-                        </wps:spPr>
-                        <wps:bodyPr wrap="square" lIns="0" tIns="0" rIns="0" bIns="0" rtlCol="0">
-                          <a:prstTxWarp prst="textNoShape">
-                            <a:avLst/>
-                          </a:prstTxWarp>
-                          <a:noAutofit/>
-                        </wps:bodyPr>
-                      </wps:wsp>
-                      <wps:wsp>
-                        <wps:cNvPr id="33" name="Graphic 33"/>
-                        <wps:cNvSpPr/>
-                        <wps:spPr>
-                          <a:xfrm>
-                            <a:off x="63500" y="0"/>
-                            <a:ext cx="6927850" cy="6350"/>
-                          </a:xfrm>
-                          <a:custGeom>
-                            <a:avLst/>
-                            <a:gdLst/>
-                            <a:ahLst/>
-                            <a:cxnLst/>
-                            <a:rect l="l" t="t" r="r" b="b"/>
-                            <a:pathLst>
-                              <a:path w="6927850" h="6350">
-                                <a:moveTo>
-                                  <a:pt x="6927850" y="0"/>
-                                </a:moveTo>
-                                <a:lnTo>
-                                  <a:pt x="0" y="0"/>
-                                </a:lnTo>
-                                <a:lnTo>
-                                  <a:pt x="0" y="6350"/>
-                                </a:lnTo>
-                                <a:lnTo>
-                                  <a:pt x="6927850" y="6350"/>
-                                </a:lnTo>
-                                <a:lnTo>
-                                  <a:pt x="6927850" y="0"/>
-                                </a:lnTo>
-                                <a:close/>
-                              </a:path>
-                            </a:pathLst>
-                          </a:custGeom>
-                          <a:solidFill>
-                            <a:srgbClr val="000000"/>
-                          </a:solidFill>
-                        </wps:spPr>
-                        <wps:bodyPr wrap="square" lIns="0" tIns="0" rIns="0" bIns="0" rtlCol="0">
-                          <a:prstTxWarp prst="textNoShape">
-                            <a:avLst/>
-                          </a:prstTxWarp>
-                          <a:noAutofit/>
-                        </wps:bodyPr>
-                      </wps:wsp>
-                      <wps:wsp>
-                        <wps:cNvPr id="34" name="Textbox 34"/>
-                        <wps:cNvSpPr txBox="1"/>
-                        <wps:spPr>
-                          <a:xfrm>
-                            <a:off x="0" y="6350"/>
-                            <a:ext cx="6991350" cy="173355"/>
-                          </a:xfrm>
-                          <a:prstGeom prst="rect">
-                            <a:avLst/>
-                          </a:prstGeom>
-                        </wps:spPr>
-                        <wps:txbx>
-                          <w:txbxContent>
-                            <w:p>
-                              <w:pPr>
-                                <w:spacing w:before="22" w:line="251" w:lineRule="exact"/>
-                                <w:ind w:left="131"/>
-                                <w:rPr>
-                                  <w:rFonts w:ascii="Arial"/>
-                                  <w:b/>
-                                  <w:i/>
-                                </w:rPr>
-                              </w:pPr>
-                              <w:r>
-                                <w:rPr>
-                                  <w:rFonts w:ascii="Arial"/>
-                                  <w:b/>
-                                  <w:i/>
-                                  <w:spacing w:val="-2"/>
-                                </w:rPr>
-                                <w:t>Experience</w:t>
-                              </w:r>
-                            </w:p>
-                          </w:txbxContent>
-                        </wps:txbx>
-                        <wps:bodyPr wrap="square" lIns="0" tIns="0" rIns="0" bIns="0" rtlCol="0">
-                          <a:noAutofit/>
-                        </wps:bodyPr>
-                      </wps:wsp>
-                    </wpg:wgp>
-                  </a:graphicData>
-                </a:graphic>
-              </wp:anchor>
-            </w:drawing>
-          </mc:Choice>
-          <mc:Fallback>
-            <w:pict>
-              <v:group w14:anchorId="60A197B4" id="Group 31" o:spid="_x0000_s1055" style="position:absolute;margin-left:33.3pt;margin-top:12.35pt;width:550.5pt;height:14.15pt;z-index:-15724544;mso-wrap-distance-left:0;mso-wrap-distance-right:0;mso-position-horizontal-relative:page;mso-position-vertical-relative:text" coordsize="69913,1797" o:gfxdata="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">
-                <v:shape id="Graphic 32" o:spid="_x0000_s1056" style="position:absolute;left:635;top:57;width:69278;height:1740;visibility:visible;mso-wrap-style:square;v-text-anchor:top" coordsize="6927850,173990" o:gfxdata="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" path="m6927850,l,,,173989r6927850,l6927850,xe" fillcolor="#e6e6e6" stroked="f">
-                  <v:path arrowok="t"/>
-                </v:shape>
-                <v:shape id="Graphic 33" o:spid="_x0000_s1057" style="position:absolute;left:635;width:69278;height:63;visibility:visible;mso-wrap-style:square;v-text-anchor:top" coordsize="6927850,6350" o:gfxdata="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" path="m6927850,l,,,6350r6927850,l6927850,xe" fillcolor="black" stroked="f">
-                  <v:path arrowok="t"/>
-                </v:shape>
-                <v:shape id="Textbox 34" o:spid="_x0000_s1058" type="#_x0000_t202" style="position:absolute;top:63;width:69913;height:1734;visibility:visible;mso-wrap-style:square;v-text-anchor:top" o:gfxdata="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" filled="f" stroked="f">
-                  <v:textbox inset="0,0,0,0">
-                    <w:txbxContent>
-                      <w:p>
-                        <w:pPr>
-                          <w:spacing w:before="22" w:line="251" w:lineRule="exact"/>
-                          <w:ind w:left="131"/>
-                          <w:rPr>
-                            <w:rFonts w:ascii="Arial"/>
-                            <w:b/>
-                            <w:i/>
-                          </w:rPr>
-                        </w:pPr>
-                        <w:r>
-                          <w:rPr>
-                            <w:rFonts w:ascii="Arial"/>
-                            <w:b/>
-                            <w:i/>
-                            <w:spacing w:val="-2"/>
-                          </w:rPr>
-                          <w:t>Experience</w:t>
-                        </w:r>
-                      </w:p>
-                    </w:txbxContent>
-                  </v:textbox>
-                </v:shape>
-                <w10:wrap type="topAndBottom" anchorx="page"/>
-              </v:group>
-            </w:pict>
-          </mc:Fallback>
-        </mc:AlternateContent>
-      </w:r>
-    </w:p>
-    <w:p>
-      <w:pPr>
-        <w:pStyle w:val="Heading1"/>
-        <w:numPr>
-          <w:ilvl w:val="0"/>
-          <w:numId w:val="1"/>
-        </w:numPr>
-        <w:tabs>
-          <w:tab w:val="left" w:pos="461"/>
-        </w:tabs>
-        <w:spacing w:before="94" w:line="240" w:lineRule="auto"/>
-      </w:pPr>
-      <w:bookmarkStart w:id="14" w:name="_Quality_Assurance_Engineer"/>
-      <w:bookmarkEnd w:id="14"/>
-      <w:r>
-        <w:t>Quality</w:t>
-      </w:r>
-      <w:r>
-        <w:rPr>
-          <w:spacing w:val="-9"/>
-        </w:rPr>
-        <w:t xml:space="preserve"> </w:t>
-      </w:r>
-      <w:r>
-        <w:t>Assurance</w:t>
-      </w:r>
-      <w:r>
-        <w:rPr>
-          <w:spacing w:val="-8"/>
-        </w:rPr>
-        <w:t xml:space="preserve"> </w:t>
-      </w:r>
-      <w:r>
-        <w:rPr>
-          <w:spacing w:val="-2"/>
-        </w:rPr>
-        <w:t>Engineer</w:t>
-      </w:r>
-    </w:p>
-    <w:p>
-      <w:pPr>
-        <w:spacing w:before="86"/>
-        <w:ind w:left="461"/>
-        <w:rPr>
-          <w:rFonts w:ascii="Arial" w:hAnsi="Arial"/>
-          <w:i/>
-          <w:sz w:val="20"/>
-        </w:rPr>
-      </w:pPr>
-      <w:bookmarkStart w:id="15" w:name="Balaji_Aluminium_Extrusions_Pvt._Ltd_l_0"/>
-      <w:bookmarkEnd w:id="15"/>
-      <w:r>
-        <w:rPr>
-          <w:rFonts w:ascii="Arial" w:hAnsi="Arial"/>
-          <w:i/>
-          <w:sz w:val="20"/>
-        </w:rPr>
-        <w:t>Balaji</w:t>
-      </w:r>
-      <w:r>
-        <w:rPr>
-          <w:rFonts w:ascii="Arial" w:hAnsi="Arial"/>
-          <w:i/>
-          <w:spacing w:val="-10"/>
-          <w:sz w:val="20"/>
-        </w:rPr>
-        <w:t xml:space="preserve"> </w:t>
-      </w:r>
-      <w:proofErr w:type="spellStart"/>
-      <w:r>
-        <w:rPr>
-          <w:rFonts w:ascii="Arial" w:hAnsi="Arial"/>
-          <w:i/>
-          <w:sz w:val="20"/>
-        </w:rPr>
-        <w:t>Aluminium</w:t>
-      </w:r>
-      <w:proofErr w:type="spellEnd"/>
-      <w:r>
-        <w:rPr>
-          <w:rFonts w:ascii="Arial" w:hAnsi="Arial"/>
-          <w:i/>
-          <w:spacing w:val="-4"/>
-          <w:sz w:val="20"/>
-        </w:rPr>
-        <w:t xml:space="preserve"> </w:t>
-      </w:r>
-      <w:r>
-        <w:rPr>
-          <w:rFonts w:ascii="Arial" w:hAnsi="Arial"/>
-          <w:i/>
-          <w:sz w:val="20"/>
-        </w:rPr>
-        <w:t>Extrusions</w:t>
-      </w:r>
-      <w:r>
-        <w:rPr>
-          <w:rFonts w:ascii="Arial" w:hAnsi="Arial"/>
-          <w:i/>
-          <w:spacing w:val="-8"/>
-          <w:sz w:val="20"/>
-        </w:rPr>
-        <w:t xml:space="preserve"> </w:t>
-      </w:r>
-      <w:r>
-        <w:rPr>
-          <w:rFonts w:ascii="Arial" w:hAnsi="Arial"/>
-          <w:i/>
-          <w:sz w:val="20"/>
-        </w:rPr>
-        <w:t>Pvt.</w:t>
-      </w:r>
-      <w:r>
-        <w:rPr>
-          <w:rFonts w:ascii="Arial" w:hAnsi="Arial"/>
-          <w:i/>
-          <w:spacing w:val="-2"/>
-          <w:sz w:val="20"/>
-        </w:rPr>
-        <w:t xml:space="preserve"> </w:t>
-      </w:r>
-      <w:r>
-        <w:rPr>
-          <w:rFonts w:ascii="Arial" w:hAnsi="Arial"/>
-          <w:i/>
-          <w:sz w:val="20"/>
-        </w:rPr>
-        <w:t>Ltd</w:t>
-      </w:r>
-      <w:r>
-        <w:rPr>
-          <w:rFonts w:ascii="Arial" w:hAnsi="Arial"/>
-          <w:i/>
-          <w:spacing w:val="-10"/>
-          <w:sz w:val="20"/>
-        </w:rPr>
-        <w:t xml:space="preserve"> </w:t>
-      </w:r>
-      <w:r>
-        <w:rPr>
-          <w:sz w:val="20"/>
-        </w:rPr>
-        <w:t>l</w:t>
-      </w:r>
-      <w:r>
-        <w:rPr>
-          <w:spacing w:val="-5"/>
-          <w:sz w:val="20"/>
-        </w:rPr>
-        <w:t xml:space="preserve"> </w:t>
-      </w:r>
-      <w:r>
-        <w:rPr>
-          <w:rFonts w:ascii="Arial" w:hAnsi="Arial"/>
-          <w:i/>
-          <w:sz w:val="20"/>
-        </w:rPr>
-        <w:t>08/2017</w:t>
-      </w:r>
-      <w:r>
-        <w:rPr>
-          <w:rFonts w:ascii="Arial" w:hAnsi="Arial"/>
-          <w:i/>
-          <w:spacing w:val="-5"/>
-          <w:sz w:val="20"/>
-        </w:rPr>
-        <w:t xml:space="preserve"> </w:t>
-      </w:r>
-      <w:r>
-        <w:rPr>
-          <w:rFonts w:ascii="Arial" w:hAnsi="Arial"/>
-          <w:i/>
-          <w:sz w:val="20"/>
-        </w:rPr>
-        <w:t>–</w:t>
-      </w:r>
-      <w:r>
-        <w:rPr>
-          <w:rFonts w:ascii="Arial" w:hAnsi="Arial"/>
-          <w:i/>
-          <w:spacing w:val="-5"/>
-          <w:sz w:val="20"/>
-        </w:rPr>
-        <w:t xml:space="preserve"> </w:t>
-      </w:r>
-      <w:r>
-        <w:rPr>
-          <w:rFonts w:ascii="Arial" w:hAnsi="Arial"/>
-          <w:i/>
-          <w:spacing w:val="-2"/>
-          <w:sz w:val="20"/>
-        </w:rPr>
-        <w:t>07/2023</w:t>
-      </w:r>
-    </w:p>
-    <w:p>
-      <w:pPr>
-        <w:pStyle w:val="ListParagraph"/>
-        <w:numPr>
-          <w:ilvl w:val="1"/>
-          <w:numId w:val="1"/>
-        </w:numPr>
-        <w:tabs>
-          <w:tab w:val="left" w:pos="1454"/>
-        </w:tabs>
-        <w:spacing w:before="17" w:line="223" w:lineRule="auto"/>
-        <w:ind w:right="1048"/>
-        <w:rPr>
-          <w:sz w:val="20"/>
-        </w:rPr>
-      </w:pPr>
-      <w:r>
-        <w:rPr>
-          <w:sz w:val="20"/>
-        </w:rPr>
-        <w:t>Proficient</w:t>
-      </w:r>
-      <w:r>
-        <w:rPr>
-          <w:spacing w:val="-9"/>
-          <w:sz w:val="20"/>
-        </w:rPr>
-        <w:t xml:space="preserve"> </w:t>
-      </w:r>
-      <w:r>
-        <w:rPr>
-          <w:sz w:val="20"/>
-        </w:rPr>
-        <w:t>in</w:t>
-      </w:r>
-      <w:r>
-        <w:rPr>
-          <w:spacing w:val="-8"/>
-          <w:sz w:val="20"/>
-        </w:rPr>
-        <w:t xml:space="preserve"> </w:t>
-      </w:r>
-      <w:r>
-        <w:rPr>
-          <w:sz w:val="20"/>
-        </w:rPr>
-        <w:t>maintaining</w:t>
-      </w:r>
-      <w:r>
-        <w:rPr>
-          <w:spacing w:val="-3"/>
-          <w:sz w:val="20"/>
-        </w:rPr>
-        <w:t xml:space="preserve"> </w:t>
-      </w:r>
-      <w:r>
-        <w:rPr>
-          <w:sz w:val="20"/>
-        </w:rPr>
-        <w:t>quality</w:t>
-      </w:r>
-      <w:r>
-        <w:rPr>
-          <w:spacing w:val="-2"/>
-          <w:sz w:val="20"/>
-        </w:rPr>
-        <w:t xml:space="preserve"> </w:t>
-      </w:r>
-      <w:r>
-        <w:rPr>
-          <w:sz w:val="20"/>
-        </w:rPr>
-        <w:t>documents, conducting</w:t>
-      </w:r>
-      <w:r>
-        <w:rPr>
-          <w:spacing w:val="-8"/>
-          <w:sz w:val="20"/>
-        </w:rPr>
-        <w:t xml:space="preserve"> </w:t>
-      </w:r>
-      <w:r>
-        <w:rPr>
-          <w:sz w:val="20"/>
-        </w:rPr>
-        <w:t>internal audits</w:t>
-      </w:r>
-      <w:r>
-        <w:rPr>
-          <w:spacing w:val="-6"/>
-          <w:sz w:val="20"/>
-        </w:rPr>
-        <w:t xml:space="preserve"> </w:t>
-      </w:r>
-      <w:r>
-        <w:rPr>
-          <w:sz w:val="20"/>
-        </w:rPr>
-        <w:t>and</w:t>
-      </w:r>
-      <w:r>
-        <w:rPr>
-          <w:spacing w:val="-3"/>
-          <w:sz w:val="20"/>
-        </w:rPr>
-        <w:t xml:space="preserve"> </w:t>
-      </w:r>
-      <w:r>
-        <w:rPr>
-          <w:sz w:val="20"/>
-        </w:rPr>
-        <w:t>implementing</w:t>
-      </w:r>
-      <w:r>
-        <w:rPr>
-          <w:spacing w:val="-8"/>
-          <w:sz w:val="20"/>
-        </w:rPr>
-        <w:t xml:space="preserve"> </w:t>
-      </w:r>
-      <w:r>
-        <w:rPr>
-          <w:sz w:val="20"/>
-        </w:rPr>
-        <w:t>improvement methodologies like Kaizen and problem-solving techniques to enhance product quality.</w:t>
-      </w:r>
-    </w:p>
-    <w:p>
-      <w:pPr>
-        <w:pStyle w:val="ListParagraph"/>
-        <w:numPr>
-          <w:ilvl w:val="1"/>
-          <w:numId w:val="1"/>
-        </w:numPr>
-        <w:tabs>
-          <w:tab w:val="left" w:pos="1454"/>
-        </w:tabs>
-        <w:spacing w:before="9" w:line="232" w:lineRule="auto"/>
-        <w:ind w:right="381"/>
-        <w:rPr>
-          <w:sz w:val="20"/>
-        </w:rPr>
-      </w:pPr>
-      <w:r>
-        <w:rPr>
-          <w:sz w:val="20"/>
-        </w:rPr>
-        <w:t>Skilled in utilizing advanced testing and inspection techniques, including statistical process control (SPC), metallography</w:t>
-      </w:r>
-      <w:r>
-        <w:rPr>
-          <w:spacing w:val="-2"/>
-          <w:sz w:val="20"/>
-        </w:rPr>
-        <w:t xml:space="preserve"> </w:t>
-      </w:r>
-      <w:r>
-        <w:rPr>
-          <w:sz w:val="20"/>
-        </w:rPr>
-        <w:t>and</w:t>
-      </w:r>
-      <w:r>
-        <w:rPr>
-          <w:spacing w:val="-3"/>
-          <w:sz w:val="20"/>
-        </w:rPr>
-        <w:t xml:space="preserve"> </w:t>
-      </w:r>
-      <w:r>
-        <w:rPr>
-          <w:sz w:val="20"/>
-        </w:rPr>
-        <w:t>CAD</w:t>
-      </w:r>
-      <w:r>
-        <w:rPr>
-          <w:spacing w:val="-3"/>
-          <w:sz w:val="20"/>
-        </w:rPr>
-        <w:t xml:space="preserve"> </w:t>
-      </w:r>
-      <w:r>
-        <w:rPr>
-          <w:sz w:val="20"/>
-        </w:rPr>
-        <w:t>software</w:t>
-      </w:r>
-      <w:r>
-        <w:rPr>
-          <w:spacing w:val="-3"/>
-          <w:sz w:val="20"/>
-        </w:rPr>
-        <w:t xml:space="preserve"> </w:t>
-      </w:r>
-      <w:r>
-        <w:rPr>
-          <w:sz w:val="20"/>
-        </w:rPr>
-        <w:t>(Solid</w:t>
-      </w:r>
-      <w:r>
-        <w:rPr>
-          <w:spacing w:val="-12"/>
-          <w:sz w:val="20"/>
-        </w:rPr>
-        <w:t xml:space="preserve"> </w:t>
-      </w:r>
-      <w:r>
-        <w:rPr>
-          <w:sz w:val="20"/>
-        </w:rPr>
-        <w:t>Works), ensuring</w:t>
-      </w:r>
-      <w:r>
-        <w:rPr>
-          <w:spacing w:val="-3"/>
-          <w:sz w:val="20"/>
-        </w:rPr>
-        <w:t xml:space="preserve"> </w:t>
-      </w:r>
-      <w:r>
-        <w:rPr>
-          <w:sz w:val="20"/>
-        </w:rPr>
-        <w:t>compliance</w:t>
-      </w:r>
-      <w:r>
-        <w:rPr>
-          <w:spacing w:val="-3"/>
-          <w:sz w:val="20"/>
-        </w:rPr>
-        <w:t xml:space="preserve"> </w:t>
-      </w:r>
-      <w:r>
-        <w:rPr>
-          <w:sz w:val="20"/>
-        </w:rPr>
-        <w:t>with</w:t>
-      </w:r>
-      <w:r>
-        <w:rPr>
-          <w:spacing w:val="-3"/>
-          <w:sz w:val="20"/>
-        </w:rPr>
-        <w:t xml:space="preserve"> </w:t>
-      </w:r>
-      <w:r>
-        <w:rPr>
-          <w:sz w:val="20"/>
-        </w:rPr>
-        <w:t>design</w:t>
-      </w:r>
-      <w:r>
-        <w:rPr>
-          <w:spacing w:val="-3"/>
-          <w:sz w:val="20"/>
-        </w:rPr>
-        <w:t xml:space="preserve"> </w:t>
-      </w:r>
-      <w:r>
-        <w:rPr>
-          <w:sz w:val="20"/>
-        </w:rPr>
-        <w:t>specifications</w:t>
-      </w:r>
-      <w:r>
-        <w:rPr>
-          <w:spacing w:val="-6"/>
-          <w:sz w:val="20"/>
-        </w:rPr>
-        <w:t xml:space="preserve"> </w:t>
-      </w:r>
-      <w:r>
-        <w:rPr>
-          <w:sz w:val="20"/>
-        </w:rPr>
-        <w:t>and</w:t>
-      </w:r>
-      <w:r>
-        <w:rPr>
-          <w:spacing w:val="-3"/>
-          <w:sz w:val="20"/>
-        </w:rPr>
-        <w:t xml:space="preserve"> </w:t>
-      </w:r>
-      <w:r>
-        <w:rPr>
-          <w:sz w:val="20"/>
-        </w:rPr>
-        <w:t xml:space="preserve">technical </w:t>
-      </w:r>
-      <w:r>
-        <w:rPr>
-          <w:spacing w:val="-2"/>
-          <w:sz w:val="20"/>
-        </w:rPr>
-        <w:t>standards.</w:t>
-      </w:r>
-    </w:p>
-    <w:p>
-      <w:pPr>
-        <w:pStyle w:val="ListParagraph"/>
-        <w:numPr>
-          <w:ilvl w:val="1"/>
-          <w:numId w:val="1"/>
-        </w:numPr>
-        <w:tabs>
-          <w:tab w:val="left" w:pos="1454"/>
-        </w:tabs>
-        <w:spacing w:before="6" w:line="230" w:lineRule="auto"/>
-        <w:ind w:right="747"/>
-        <w:rPr>
-          <w:sz w:val="20"/>
-        </w:rPr>
-      </w:pPr>
-      <w:r>
-        <w:rPr>
-          <w:sz w:val="20"/>
-        </w:rPr>
-        <w:t>Experienced in root cause analysis, CAPA implementation and utilizing QC tools to address customer complaints,</w:t>
-      </w:r>
-      <w:r>
-        <w:rPr>
-          <w:spacing w:val="-1"/>
-          <w:sz w:val="20"/>
-        </w:rPr>
-        <w:t xml:space="preserve"> </w:t>
-      </w:r>
-      <w:r>
-        <w:rPr>
-          <w:sz w:val="20"/>
-        </w:rPr>
-        <w:t>reduce</w:t>
-      </w:r>
-      <w:r>
-        <w:rPr>
-          <w:spacing w:val="-3"/>
-          <w:sz w:val="20"/>
-        </w:rPr>
-        <w:t xml:space="preserve"> </w:t>
-      </w:r>
-      <w:r>
-        <w:rPr>
-          <w:sz w:val="20"/>
-        </w:rPr>
-        <w:t>rejection</w:t>
-      </w:r>
-      <w:r>
-        <w:rPr>
-          <w:spacing w:val="-3"/>
-          <w:sz w:val="20"/>
-        </w:rPr>
-        <w:t xml:space="preserve"> </w:t>
-      </w:r>
-      <w:r>
-        <w:rPr>
-          <w:sz w:val="20"/>
-        </w:rPr>
-        <w:t>rates</w:t>
-      </w:r>
-      <w:r>
-        <w:rPr>
-          <w:spacing w:val="-6"/>
-          <w:sz w:val="20"/>
-        </w:rPr>
-        <w:t xml:space="preserve"> </w:t>
-      </w:r>
-      <w:r>
-        <w:rPr>
-          <w:sz w:val="20"/>
-        </w:rPr>
-        <w:t>and</w:t>
-      </w:r>
-      <w:r>
-        <w:rPr>
-          <w:spacing w:val="-3"/>
-          <w:sz w:val="20"/>
-        </w:rPr>
-        <w:t xml:space="preserve"> </w:t>
-      </w:r>
-      <w:r>
-        <w:rPr>
-          <w:sz w:val="20"/>
-        </w:rPr>
-        <w:t>drive</w:t>
-      </w:r>
-      <w:r>
-        <w:rPr>
-          <w:spacing w:val="-8"/>
-          <w:sz w:val="20"/>
-        </w:rPr>
-        <w:t xml:space="preserve"> </w:t>
-      </w:r>
-      <w:r>
-        <w:rPr>
-          <w:sz w:val="20"/>
-        </w:rPr>
-        <w:t>continuous</w:t>
-      </w:r>
-      <w:r>
-        <w:rPr>
-          <w:spacing w:val="-2"/>
-          <w:sz w:val="20"/>
-        </w:rPr>
-        <w:t xml:space="preserve"> </w:t>
-      </w:r>
-      <w:r>
-        <w:rPr>
-          <w:sz w:val="20"/>
-        </w:rPr>
-        <w:t>improvement</w:t>
-      </w:r>
-      <w:r>
-        <w:rPr>
-          <w:spacing w:val="-5"/>
-          <w:sz w:val="20"/>
-        </w:rPr>
-        <w:t xml:space="preserve"> </w:t>
-      </w:r>
-      <w:r>
-        <w:rPr>
-          <w:sz w:val="20"/>
-        </w:rPr>
-        <w:t>initiatives</w:t>
-      </w:r>
-      <w:r>
-        <w:rPr>
-          <w:spacing w:val="-6"/>
-          <w:sz w:val="20"/>
-        </w:rPr>
-        <w:t xml:space="preserve"> </w:t>
-      </w:r>
-      <w:r>
-        <w:rPr>
-          <w:sz w:val="20"/>
-        </w:rPr>
-        <w:t>throughout</w:t>
-      </w:r>
-      <w:r>
-        <w:rPr>
-          <w:spacing w:val="-1"/>
-          <w:sz w:val="20"/>
-        </w:rPr>
-        <w:t xml:space="preserve"> </w:t>
-      </w:r>
-      <w:r>
-        <w:rPr>
-          <w:sz w:val="20"/>
-        </w:rPr>
-        <w:t>the</w:t>
-      </w:r>
-      <w:r>
-        <w:rPr>
-          <w:spacing w:val="-3"/>
-          <w:sz w:val="20"/>
-        </w:rPr>
-        <w:t xml:space="preserve"> </w:t>
-      </w:r>
-      <w:r>
-        <w:rPr>
-          <w:sz w:val="20"/>
-        </w:rPr>
-        <w:t xml:space="preserve">production </w:t>
-      </w:r>
-      <w:r>
-        <w:rPr>
-          <w:spacing w:val="-2"/>
-          <w:sz w:val="20"/>
-        </w:rPr>
-        <w:t>process.</w:t>
-      </w:r>
-    </w:p>
-    <w:p>
-      <w:pPr>
-        <w:pStyle w:val="BodyText"/>
-        <w:spacing w:before="101"/>
-        <w:ind w:left="0" w:firstLine="0"/>
-      </w:pPr>
+      <w:bookmarkStart w:id="10" w:name="_XII_(Science)"/>
+      <w:bookmarkStart w:id="11" w:name="_Quality_Assurance_Engineer"/>
+      <w:bookmarkEnd w:id="10"/>
+      <w:bookmarkEnd w:id="11"/>
       <w:r>
         <w:rPr>
           <w:noProof/>
@@ -10184,14 +7607,14 @@
           </mc:Choice>
           <mc:Fallback>
             <w:pict>
-              <v:group w14:anchorId="39A3B7CB" id="Group 35" o:spid="_x0000_s1059" style="position:absolute;margin-left:33.3pt;margin-top:17.8pt;width:550.5pt;height:14.15pt;z-index:-15724032;mso-wrap-distance-left:0;mso-wrap-distance-right:0;mso-position-horizontal-relative:page;mso-position-vertical-relative:text" coordsize="69913,1797" o:gfxdata="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">
-                <v:shape id="Graphic 36" o:spid="_x0000_s1060" style="position:absolute;left:6;top:57;width:69278;height:1740;visibility:visible;mso-wrap-style:square;v-text-anchor:top" coordsize="6927850,173990" o:gfxdata="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" path="m6927850,l,,,173989r6927850,l6927850,xe" fillcolor="#e6e6e6" stroked="f">
+              <v:group w14:anchorId="39A3B7CB" id="Group 35" o:spid="_x0000_s1051" style="position:absolute;left:0;text-align:left;margin-left:33.3pt;margin-top:17.8pt;width:550.5pt;height:14.15pt;z-index:-15724032;mso-wrap-distance-left:0;mso-wrap-distance-right:0;mso-position-horizontal-relative:page;mso-position-vertical-relative:text" coordsize="69913,1797" o:gfxdata="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">
+                <v:shape id="Graphic 36" o:spid="_x0000_s1052" style="position:absolute;left:6;top:57;width:69278;height:1740;visibility:visible;mso-wrap-style:square;v-text-anchor:top" coordsize="6927850,173990" o:gfxdata="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" path="m6927850,l,,,173989r6927850,l6927850,xe" fillcolor="#e6e6e6" stroked="f">
                   <v:path arrowok="t"/>
                 </v:shape>
-                <v:shape id="Graphic 37" o:spid="_x0000_s1061" style="position:absolute;left:6;width:69278;height:63;visibility:visible;mso-wrap-style:square;v-text-anchor:top" coordsize="6927850,6350" o:gfxdata="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" path="m6927850,l,,,6350r6927850,l6927850,xe" fillcolor="black" stroked="f">
+                <v:shape id="Graphic 37" o:spid="_x0000_s1053" style="position:absolute;left:6;width:69278;height:63;visibility:visible;mso-wrap-style:square;v-text-anchor:top" coordsize="6927850,6350" o:gfxdata="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" path="m6927850,l,,,6350r6927850,l6927850,xe" fillcolor="black" stroked="f">
                   <v:path arrowok="t"/>
                 </v:shape>
-                <v:shape id="Textbox 38" o:spid="_x0000_s1062" type="#_x0000_t202" style="position:absolute;top:63;width:69913;height:1734;visibility:visible;mso-wrap-style:square;v-text-anchor:top" o:gfxdata="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" filled="f" stroked="f">
+                <v:shape id="Textbox 38" o:spid="_x0000_s1054" type="#_x0000_t202" style="position:absolute;top:63;width:69913;height:1734;visibility:visible;mso-wrap-style:square;v-text-anchor:top" o:gfxdata="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" filled="f" stroked="f">
                   <v:textbox inset="0,0,0,0">
                     <w:txbxContent>
                       <w:p>
@@ -10363,138 +7786,16 @@
     <w:p>
       <w:pPr>
         <w:pStyle w:val="ListParagraph"/>
-        <w:numPr>
-          <w:ilvl w:val="0"/>
-          <w:numId w:val="1"/>
-        </w:numPr>
-        <w:tabs>
-          <w:tab w:val="left" w:pos="744"/>
-          <w:tab w:val="left" w:pos="3994"/>
-        </w:tabs>
-        <w:spacing w:line="283" w:lineRule="exact"/>
-        <w:ind w:left="744" w:hanging="360"/>
-        <w:rPr>
-          <w:sz w:val="20"/>
-        </w:rPr>
-      </w:pPr>
-      <w:r>
-        <w:rPr>
-          <w:rFonts w:ascii="Arial" w:hAnsi="Arial"/>
-          <w:b/>
-          <w:sz w:val="20"/>
-        </w:rPr>
-        <w:t>Marital</w:t>
-      </w:r>
-      <w:r>
-        <w:rPr>
-          <w:rFonts w:ascii="Arial" w:hAnsi="Arial"/>
-          <w:b/>
-          <w:spacing w:val="-2"/>
-          <w:sz w:val="20"/>
-        </w:rPr>
-        <w:t xml:space="preserve"> status</w:t>
-      </w:r>
-      <w:r>
-        <w:rPr>
-          <w:spacing w:val="-2"/>
-          <w:sz w:val="20"/>
-        </w:rPr>
-        <w:t>:</w:t>
-      </w:r>
-      <w:r>
-        <w:rPr>
-          <w:sz w:val="20"/>
-        </w:rPr>
-        <w:tab/>
-      </w:r>
-      <w:r>
-        <w:rPr>
-          <w:spacing w:val="-2"/>
-          <w:sz w:val="20"/>
-        </w:rPr>
-        <w:t>Unmarried</w:t>
-      </w:r>
-    </w:p>
-    <w:p>
-      <w:pPr>
-        <w:pStyle w:val="ListParagraph"/>
-        <w:numPr>
-          <w:ilvl w:val="0"/>
-          <w:numId w:val="1"/>
-        </w:numPr>
         <w:tabs>
           <w:tab w:val="left" w:pos="744"/>
           <w:tab w:val="left" w:pos="4004"/>
         </w:tabs>
         <w:spacing w:line="289" w:lineRule="exact"/>
-        <w:ind w:left="744" w:hanging="360"/>
+        <w:ind w:left="744" w:firstLine="0"/>
         <w:rPr>
           <w:sz w:val="20"/>
         </w:rPr>
       </w:pPr>
-      <w:r>
-        <w:rPr>
-          <w:rFonts w:ascii="Arial" w:hAnsi="Arial"/>
-          <w:b/>
-          <w:spacing w:val="-2"/>
-          <w:sz w:val="20"/>
-        </w:rPr>
-        <w:t>Address:</w:t>
-      </w:r>
-      <w:r>
-        <w:rPr>
-          <w:rFonts w:ascii="Arial" w:hAnsi="Arial"/>
-          <w:b/>
-          <w:sz w:val="20"/>
-        </w:rPr>
-        <w:tab/>
-      </w:r>
-      <w:r>
-        <w:rPr>
-          <w:sz w:val="20"/>
-        </w:rPr>
-        <w:t>Udham</w:t>
-      </w:r>
-      <w:r>
-        <w:rPr>
-          <w:spacing w:val="-9"/>
-          <w:sz w:val="20"/>
-        </w:rPr>
-        <w:t xml:space="preserve"> </w:t>
-      </w:r>
-      <w:r>
-        <w:rPr>
-          <w:sz w:val="20"/>
-        </w:rPr>
-        <w:t>Singh</w:t>
-      </w:r>
-      <w:r>
-        <w:rPr>
-          <w:spacing w:val="-7"/>
-          <w:sz w:val="20"/>
-        </w:rPr>
-        <w:t xml:space="preserve"> </w:t>
-      </w:r>
-      <w:r>
-        <w:rPr>
-          <w:sz w:val="20"/>
-        </w:rPr>
-        <w:t>Nagar,</w:t>
-      </w:r>
-      <w:r>
-        <w:rPr>
-          <w:spacing w:val="-4"/>
-          <w:sz w:val="20"/>
-        </w:rPr>
-        <w:t xml:space="preserve"> </w:t>
-      </w:r>
-      <w:r>
-        <w:rPr>
-          <w:spacing w:val="-2"/>
-          <w:sz w:val="20"/>
-        </w:rPr>
-        <w:t>Uttarakhand</w:t>
-      </w:r>
     </w:p>
     <w:sectPr>
       <w:pgSz w:w="12240" w:h="15840"/>
@@ -10503,6 +7804,44 @@
     </w:sectPr>
   </w:body>
 </w:document>
+</file>
+
+<file path=word/endnotes.xml><?xml version="1.0" encoding="utf-8"?>
+<w:endnotes xmlns:wpc="http://schemas.microsoft.com/office/word/2010/wordprocessingCanvas" xmlns:cx="http://schemas.microsoft.com/office/drawing/2014/chartex" xmlns:cx1="http://schemas.microsoft.com/office/drawing/2015/9/8/chartex" xmlns:cx2="http://schemas.microsoft.com/office/drawing/2015/10/21/chartex" xmlns:cx3="http://schemas.microsoft.com/office/drawing/2016/5/9/chartex" xmlns:cx4="http://schemas.microsoft.com/office/drawing/2016/5/10/chartex" xmlns:cx5="http://schemas.microsoft.com/office/drawing/2016/5/11/chartex" xmlns:cx6="http://schemas.microsoft.com/office/drawing/2016/5/12/chartex" xmlns:cx7="http://schemas.microsoft.com/office/drawing/2016/5/13/chartex" xmlns:cx8="http://schemas.microsoft.com/office/drawing/2016/5/14/chartex" xmlns:mc="http://schemas.openxmlformats.org/markup-compatibility/2006" xmlns:aink="http://schemas.microsoft.com/office/drawing/2016/ink" xmlns:am3d="http://schemas.microsoft.com/office/drawing/2017/model3d" xmlns:o="urn:schemas-microsoft-com:office:office" xmlns:oel="http://schemas.microsoft.com/office/2019/extlst" xmlns:r="http://schemas.openxmlformats.org/officeDocument/2006/relationships" xmlns:m="http://schemas.openxmlformats.org/officeDocument/2006/math" xmlns:v="urn:schemas-microsoft-com:vml" xmlns:wp14="http://schemas.microsoft.com/office/word/2010/wordprocessingDrawing" xmlns:wp="http://schemas.openxmlformats.org/drawingml/2006/wordprocessingDrawing" xmlns:w10="urn:schemas-microsoft-com:office:word" xmlns:w="http://schemas.openxmlformats.org/wordprocessingml/2006/main" xmlns:w14="http://schemas.microsoft.com/office/word/2010/wordml" xmlns:w15="http://schemas.microsoft.com/office/word/2012/wordml" xmlns:w16cex="http://schemas.microsoft.com/office/word/2018/wordml/cex" xmlns:w16cid="http://schemas.microsoft.com/office/word/2016/wordml/cid" xmlns:w16="http://schemas.microsoft.com/office/word/2018/wordml" xmlns:w16du="http://schemas.microsoft.com/office/word/2023/wordml/word16du" xmlns:w16sdtdh="http://schemas.microsoft.com/office/word/2020/wordml/sdtdatahash" xmlns:w16sdtfl="http://schemas.microsoft.com/office/word/2024/wordml/sdtformatlock" xmlns:w16se="http://schemas.microsoft.com/office/word/2015/wordml/symex" xmlns:wpg="http://schemas.microsoft.com/office/word/2010/wordprocessingGroup" xmlns:wpi="http://schemas.microsoft.com/office/word/2010/wordprocessingInk" xmlns:wne="http://schemas.microsoft.com/office/word/2006/wordml" xmlns:wps="http://schemas.microsoft.com/office/word/2010/wordprocessingShape" mc:Ignorable="w14 w15 w16se w16cid w16 w16cex w16sdtdh w16sdtfl w16du wp14">
+  <w:endnote w:type="separator" w:id="-1">
+    <w:p>
+      <w:r>
+        <w:separator/>
+      </w:r>
+    </w:p>
+  </w:endnote>
+  <w:endnote w:type="continuationSeparator" w:id="0">
+    <w:p>
+      <w:r>
+        <w:continuationSeparator/>
+      </w:r>
+    </w:p>
+  </w:endnote>
+</w:endnotes>
+</file>
+
+<file path=word/footnotes.xml><?xml version="1.0" encoding="utf-8"?>
+<w:footnotes xmlns:wpc="http://schemas.microsoft.com/office/word/2010/wordprocessingCanvas" xmlns:cx="http://schemas.microsoft.com/office/drawing/2014/chartex" xmlns:cx1="http://schemas.microsoft.com/office/drawing/2015/9/8/chartex" xmlns:cx2="http://schemas.microsoft.com/office/drawing/2015/10/21/chartex" xmlns:cx3="http://schemas.microsoft.com/office/drawing/2016/5/9/chartex" xmlns:cx4="http://schemas.microsoft.com/office/drawing/2016/5/10/chartex" xmlns:cx5="http://schemas.microsoft.com/office/drawing/2016/5/11/chartex" xmlns:cx6="http://schemas.microsoft.com/office/drawing/2016/5/12/chartex" xmlns:cx7="http://schemas.microsoft.com/office/drawing/2016/5/13/chartex" xmlns:cx8="http://schemas.microsoft.com/office/drawing/2016/5/14/chartex" xmlns:mc="http://schemas.openxmlformats.org/markup-compatibility/2006" xmlns:aink="http://schemas.microsoft.com/office/drawing/2016/ink" xmlns:am3d="http://schemas.microsoft.com/office/drawing/2017/model3d" xmlns:o="urn:schemas-microsoft-com:office:office" xmlns:oel="http://schemas.microsoft.com/office/2019/extlst" xmlns:r="http://schemas.openxmlformats.org/officeDocument/2006/relationships" xmlns:m="http://schemas.openxmlformats.org/officeDocument/2006/math" xmlns:v="urn:schemas-microsoft-com:vml" xmlns:wp14="http://schemas.microsoft.com/office/word/2010/wordprocessingDrawing" xmlns:wp="http://schemas.openxmlformats.org/drawingml/2006/wordprocessingDrawing" xmlns:w10="urn:schemas-microsoft-com:office:word" xmlns:w="http://schemas.openxmlformats.org/wordprocessingml/2006/main" xmlns:w14="http://schemas.microsoft.com/office/word/2010/wordml" xmlns:w15="http://schemas.microsoft.com/office/word/2012/wordml" xmlns:w16cex="http://schemas.microsoft.com/office/word/2018/wordml/cex" xmlns:w16cid="http://schemas.microsoft.com/office/word/2016/wordml/cid" xmlns:w16="http://schemas.microsoft.com/office/word/2018/wordml" xmlns:w16du="http://schemas.microsoft.com/office/word/2023/wordml/word16du" xmlns:w16sdtdh="http://schemas.microsoft.com/office/word/2020/wordml/sdtdatahash" xmlns:w16sdtfl="http://schemas.microsoft.com/office/word/2024/wordml/sdtformatlock" xmlns:w16se="http://schemas.microsoft.com/office/word/2015/wordml/symex" xmlns:wpg="http://schemas.microsoft.com/office/word/2010/wordprocessingGroup" xmlns:wpi="http://schemas.microsoft.com/office/word/2010/wordprocessingInk" xmlns:wne="http://schemas.microsoft.com/office/word/2006/wordml" xmlns:wps="http://schemas.microsoft.com/office/word/2010/wordprocessingShape" mc:Ignorable="w14 w15 w16se w16cid w16 w16cex w16sdtdh w16sdtfl w16du wp14">
+  <w:footnote w:type="separator" w:id="-1">
+    <w:p>
+      <w:r>
+        <w:separator/>
+      </w:r>
+    </w:p>
+  </w:footnote>
+  <w:footnote w:type="continuationSeparator" w:id="0">
+    <w:p>
+      <w:r>
+        <w:continuationSeparator/>
+      </w:r>
+    </w:p>
+  </w:footnote>
+</w:footnotes>
 </file>
 
 <file path=word/numbering.xml><?xml version="1.0" encoding="utf-8"?>
@@ -11269,6 +8608,77 @@
     <w:uiPriority w:val="1"/>
     <w:qFormat/>
   </w:style>
+  <w:style w:type="character" w:styleId="Hyperlink">
+    <w:name w:val="Hyperlink"/>
+    <w:basedOn w:val="DefaultParagraphFont"/>
+    <w:uiPriority w:val="99"/>
+    <w:unhideWhenUsed/>
+    <w:rsid w:val="003C5B4F"/>
+    <w:rPr>
+      <w:color w:val="0000FF" w:themeColor="hyperlink"/>
+      <w:u w:val="single"/>
+    </w:rPr>
+  </w:style>
+  <w:style w:type="character" w:styleId="UnresolvedMention">
+    <w:name w:val="Unresolved Mention"/>
+    <w:basedOn w:val="DefaultParagraphFont"/>
+    <w:uiPriority w:val="99"/>
+    <w:semiHidden/>
+    <w:unhideWhenUsed/>
+    <w:rsid w:val="003C5B4F"/>
+    <w:rPr>
+      <w:color w:val="605E5C"/>
+      <w:shd w:val="clear" w:color="auto" w:fill="E1DFDD"/>
+    </w:rPr>
+  </w:style>
+  <w:style w:type="paragraph" w:styleId="Header">
+    <w:name w:val="header"/>
+    <w:basedOn w:val="Normal"/>
+    <w:link w:val="HeaderChar"/>
+    <w:uiPriority w:val="99"/>
+    <w:unhideWhenUsed/>
+    <w:rsid w:val="004D06B8"/>
+    <w:pPr>
+      <w:tabs>
+        <w:tab w:val="center" w:pos="4513"/>
+        <w:tab w:val="right" w:pos="9026"/>
+      </w:tabs>
+    </w:pPr>
+  </w:style>
+  <w:style w:type="character" w:customStyle="1" w:styleId="HeaderChar">
+    <w:name w:val="Header Char"/>
+    <w:basedOn w:val="DefaultParagraphFont"/>
+    <w:link w:val="Header"/>
+    <w:uiPriority w:val="99"/>
+    <w:rsid w:val="004D06B8"/>
+    <w:rPr>
+      <w:rFonts w:ascii="Arial MT" w:eastAsia="Arial MT" w:hAnsi="Arial MT" w:cs="Arial MT"/>
+    </w:rPr>
+  </w:style>
+  <w:style w:type="paragraph" w:styleId="Footer">
+    <w:name w:val="footer"/>
+    <w:basedOn w:val="Normal"/>
+    <w:link w:val="FooterChar"/>
+    <w:uiPriority w:val="99"/>
+    <w:unhideWhenUsed/>
+    <w:rsid w:val="004D06B8"/>
+    <w:pPr>
+      <w:tabs>
+        <w:tab w:val="center" w:pos="4513"/>
+        <w:tab w:val="right" w:pos="9026"/>
+      </w:tabs>
+    </w:pPr>
+  </w:style>
+  <w:style w:type="character" w:customStyle="1" w:styleId="FooterChar">
+    <w:name w:val="Footer Char"/>
+    <w:basedOn w:val="DefaultParagraphFont"/>
+    <w:link w:val="Footer"/>
+    <w:uiPriority w:val="99"/>
+    <w:rsid w:val="004D06B8"/>
+    <w:rPr>
+      <w:rFonts w:ascii="Arial MT" w:eastAsia="Arial MT" w:hAnsi="Arial MT" w:cs="Arial MT"/>
+    </w:rPr>
+  </w:style>
 </w:styles>
 </file>
 
@@ -11553,4 +8963,16 @@
   <a:objectDefaults/>
   <a:extraClrSchemeLst/>
 </a:theme>
+</file>
+
+<file path=customXml/item1.xml><?xml version="1.0" encoding="utf-8"?>
+<b:Sources xmlns:b="http://schemas.openxmlformats.org/officeDocument/2006/bibliography" xmlns="http://schemas.openxmlformats.org/officeDocument/2006/bibliography" SelectedStyle="\APASixthEditionOfficeOnline.xsl" StyleName="APA" Version="6"/>
+</file>
+
+<file path=customXml/itemProps1.xml><?xml version="1.0" encoding="utf-8"?>
+<ds:datastoreItem xmlns:ds="http://schemas.openxmlformats.org/officeDocument/2006/customXml" ds:itemID="{67F4116C-2592-411B-A425-43E933A93AA3}">
+  <ds:schemaRefs>
+    <ds:schemaRef ds:uri="http://schemas.openxmlformats.org/officeDocument/2006/bibliography"/>
+  </ds:schemaRefs>
+</ds:datastoreItem>
 </file>
--- a/images/Diwan Singh Chauhan.docx
+++ b/images/Diwan Singh Chauhan.docx
@@ -107,7 +107,11 @@
         <w:ind w:left="504" w:firstLine="0"/>
       </w:pPr>
       <w:r>
-        <w:t xml:space="preserve">                                                                                                                      Contact</w:t>
+        <w:t xml:space="preserve">                                                                                                                      </w:t>
+      </w:r>
+      <w:proofErr w:type="gramStart"/>
+      <w:r>
+        <w:t>Contact</w:t>
       </w:r>
       <w:r>
         <w:rPr>
@@ -116,7 +120,11 @@
         <w:t xml:space="preserve"> </w:t>
       </w:r>
       <w:r>
-        <w:t>:-</w:t>
+        <w:t>:</w:t>
+      </w:r>
+      <w:proofErr w:type="gramEnd"/>
+      <w:r>
+        <w:t>-</w:t>
       </w:r>
       <w:r>
         <w:rPr>
@@ -191,7 +199,15 @@
         <w:t xml:space="preserve"> </w:t>
       </w:r>
       <w:r>
-        <w:t xml:space="preserve">:- linkedin.com/in/diwansinghchauhan/ </w:t>
+        <w:t>:- linkedin.com/in/</w:t>
+      </w:r>
+      <w:proofErr w:type="spellStart"/>
+      <w:r>
+        <w:t>diwansinghchauhan</w:t>
+      </w:r>
+      <w:proofErr w:type="spellEnd"/>
+      <w:r>
+        <w:t xml:space="preserve">/ </w:t>
       </w:r>
     </w:p>
     <w:p>
@@ -219,7 +235,15 @@
         <w:t xml:space="preserve"> </w:t>
       </w:r>
       <w:r>
-        <w:t xml:space="preserve">:- github.com/diwansinghchauhan </w:t>
+        <w:t>:- github.com/</w:t>
+      </w:r>
+      <w:proofErr w:type="spellStart"/>
+      <w:r>
+        <w:t>diwansinghchauhan</w:t>
+      </w:r>
+      <w:proofErr w:type="spellEnd"/>
+      <w:r>
+        <w:t xml:space="preserve"> </w:t>
       </w:r>
     </w:p>
     <w:p>
@@ -754,8 +778,13 @@
                               </w:rPr>
                               <w:t xml:space="preserve"> </w:t>
                             </w:r>
+                            <w:proofErr w:type="spellStart"/>
                             <w:r>
-                              <w:t>PyTorch. I</w:t>
+                              <w:t>PyTorch</w:t>
+                            </w:r>
+                            <w:proofErr w:type="spellEnd"/>
+                            <w:r>
+                              <w:t>. I</w:t>
                             </w:r>
                             <w:r>
                               <w:rPr>
@@ -1050,8 +1079,13 @@
                         </w:rPr>
                         <w:t xml:space="preserve"> </w:t>
                       </w:r>
+                      <w:proofErr w:type="spellStart"/>
                       <w:r>
-                        <w:t>PyTorch. I</w:t>
+                        <w:t>PyTorch</w:t>
+                      </w:r>
+                      <w:proofErr w:type="spellEnd"/>
+                      <w:r>
+                        <w:t>. I</w:t>
                       </w:r>
                       <w:r>
                         <w:rPr>
@@ -1444,8 +1478,16 @@
         <w:rPr>
           <w:sz w:val="20"/>
         </w:rPr>
-        <w:t>Python, Machine Learning Algorithms, Data Analysis, Data Visualization, NumPy, Pandas, Scikit-Learn, Matplotlib, Seaborn, Statistics, Analytics, Streamlit</w:t>
-      </w:r>
+        <w:t xml:space="preserve">Python, Machine Learning Algorithms, Data Analysis, Data Visualization, NumPy, Pandas, Scikit-Learn, Matplotlib, Seaborn, Statistics, Analytics, </w:t>
+      </w:r>
+      <w:proofErr w:type="spellStart"/>
+      <w:r>
+        <w:rPr>
+          <w:sz w:val="20"/>
+        </w:rPr>
+        <w:t>Streamlit</w:t>
+      </w:r>
+      <w:proofErr w:type="spellEnd"/>
       <w:r>
         <w:rPr>
           <w:sz w:val="20"/>
@@ -1456,14 +1498,42 @@
         <w:rPr>
           <w:sz w:val="20"/>
         </w:rPr>
-        <w:t>TensorFlow, Keras, PyTorch, CNN, RNN, LSTM, Transfer Learning, Deep Learning</w:t>
-      </w:r>
+        <w:t xml:space="preserve">TensorFlow, </w:t>
+      </w:r>
+      <w:proofErr w:type="spellStart"/>
+      <w:r>
+        <w:rPr>
+          <w:sz w:val="20"/>
+        </w:rPr>
+        <w:t>Keras</w:t>
+      </w:r>
+      <w:proofErr w:type="spellEnd"/>
       <w:r>
         <w:rPr>
           <w:sz w:val="20"/>
         </w:rPr>
         <w:t xml:space="preserve">, </w:t>
       </w:r>
+      <w:proofErr w:type="spellStart"/>
+      <w:r>
+        <w:rPr>
+          <w:sz w:val="20"/>
+        </w:rPr>
+        <w:t>PyTorch</w:t>
+      </w:r>
+      <w:proofErr w:type="spellEnd"/>
+      <w:r>
+        <w:rPr>
+          <w:sz w:val="20"/>
+        </w:rPr>
+        <w:t>, CNN, RNN, LSTM, Transfer Learning, Deep Learning</w:t>
+      </w:r>
+      <w:r>
+        <w:rPr>
+          <w:sz w:val="20"/>
+        </w:rPr>
+        <w:t xml:space="preserve">, </w:t>
+      </w:r>
       <w:r>
         <w:rPr>
           <w:sz w:val="20"/>
@@ -1480,8 +1550,16 @@
         <w:rPr>
           <w:sz w:val="20"/>
         </w:rPr>
-        <w:t>Transformers, LangChain</w:t>
-      </w:r>
+        <w:t xml:space="preserve">Transformers, </w:t>
+      </w:r>
+      <w:proofErr w:type="spellStart"/>
+      <w:r>
+        <w:rPr>
+          <w:sz w:val="20"/>
+        </w:rPr>
+        <w:t>LangChain</w:t>
+      </w:r>
+      <w:proofErr w:type="spellEnd"/>
       <w:r>
         <w:rPr>
           <w:sz w:val="20"/>
@@ -1841,6 +1919,7 @@
       </w:pPr>
       <w:bookmarkStart w:id="2" w:name="LogicLens_Solutions_Private_Limited_l_07"/>
       <w:bookmarkEnd w:id="2"/>
+      <w:proofErr w:type="spellStart"/>
       <w:r>
         <w:rPr>
           <w:rFonts w:ascii="Arial" w:hAnsi="Arial"/>
@@ -1849,6 +1928,7 @@
         </w:rPr>
         <w:t>LogicLens</w:t>
       </w:r>
+      <w:proofErr w:type="spellEnd"/>
       <w:r>
         <w:rPr>
           <w:rFonts w:ascii="Arial" w:hAnsi="Arial"/>
@@ -2155,7 +2235,21 @@
         <w:rPr>
           <w:sz w:val="20"/>
         </w:rPr>
-        <w:t>video analytics using YOLO and FaceNet models.</w:t>
+        <w:t xml:space="preserve">video analytics using YOLO and </w:t>
+      </w:r>
+      <w:proofErr w:type="spellStart"/>
+      <w:r>
+        <w:rPr>
+          <w:sz w:val="20"/>
+        </w:rPr>
+        <w:t>FaceNet</w:t>
+      </w:r>
+      <w:proofErr w:type="spellEnd"/>
+      <w:r>
+        <w:rPr>
+          <w:sz w:val="20"/>
+        </w:rPr>
+        <w:t xml:space="preserve"> models.</w:t>
       </w:r>
     </w:p>
     <w:p>
@@ -2278,12 +2372,14 @@
         </w:rPr>
         <w:t xml:space="preserve"> </w:t>
       </w:r>
+      <w:proofErr w:type="spellStart"/>
       <w:r>
         <w:rPr>
           <w:sz w:val="20"/>
         </w:rPr>
         <w:t>PyTorch</w:t>
       </w:r>
+      <w:proofErr w:type="spellEnd"/>
       <w:r>
         <w:rPr>
           <w:spacing w:val="-7"/>
@@ -2926,19 +3022,33 @@
         <w:rPr>
           <w:sz w:val="20"/>
         </w:rPr>
-        <w:t xml:space="preserve"> the WikiText-2 dataset, a curated collection of high</w:t>
-      </w:r>
-      <w:r>
-        <w:rPr>
-          <w:sz w:val="20"/>
-        </w:rPr>
-        <w:t xml:space="preserve"> </w:t>
-      </w:r>
-      <w:r>
-        <w:rPr>
-          <w:sz w:val="20"/>
-        </w:rPr>
-        <w:t>quality Wikipedia articles</w:t>
+        <w:t xml:space="preserve"> the WikiText-2 dataset, a curated collection of </w:t>
+      </w:r>
+      <w:proofErr w:type="gramStart"/>
+      <w:r>
+        <w:rPr>
+          <w:sz w:val="20"/>
+        </w:rPr>
+        <w:t>high</w:t>
+      </w:r>
+      <w:r>
+        <w:rPr>
+          <w:sz w:val="20"/>
+        </w:rPr>
+        <w:t xml:space="preserve"> </w:t>
+      </w:r>
+      <w:r>
+        <w:rPr>
+          <w:sz w:val="20"/>
+        </w:rPr>
+        <w:t>quality</w:t>
+      </w:r>
+      <w:proofErr w:type="gramEnd"/>
+      <w:r>
+        <w:rPr>
+          <w:sz w:val="20"/>
+        </w:rPr>
+        <w:t xml:space="preserve"> Wikipedia articles</w:t>
       </w:r>
       <w:r>
         <w:rPr>
@@ -3004,7 +3114,21 @@
         <w:rPr>
           <w:sz w:val="20"/>
         </w:rPr>
-        <w:t>LSTM model is constructed with an embedding layer, two LSTM layers and a dense output layer with a softmax activation function</w:t>
+        <w:t xml:space="preserve">LSTM model is constructed with an embedding layer, two LSTM layers and a dense output layer with a </w:t>
+      </w:r>
+      <w:proofErr w:type="spellStart"/>
+      <w:r>
+        <w:rPr>
+          <w:sz w:val="20"/>
+        </w:rPr>
+        <w:t>softmax</w:t>
+      </w:r>
+      <w:proofErr w:type="spellEnd"/>
+      <w:r>
+        <w:rPr>
+          <w:sz w:val="20"/>
+        </w:rPr>
+        <w:t xml:space="preserve"> activation function</w:t>
       </w:r>
       <w:r>
         <w:rPr>
@@ -3199,7 +3323,21 @@
         <w:rPr>
           <w:sz w:val="20"/>
         </w:rPr>
-        <w:t>Deployed the model via a Streamlit web app for real</w:t>
+        <w:t xml:space="preserve">Deployed the model via a </w:t>
+      </w:r>
+      <w:proofErr w:type="spellStart"/>
+      <w:r>
+        <w:rPr>
+          <w:sz w:val="20"/>
+        </w:rPr>
+        <w:t>Streamlit</w:t>
+      </w:r>
+      <w:proofErr w:type="spellEnd"/>
+      <w:r>
+        <w:rPr>
+          <w:sz w:val="20"/>
+        </w:rPr>
+        <w:t xml:space="preserve"> web app for real</w:t>
       </w:r>
       <w:r>
         <w:rPr>
@@ -3716,11 +3854,19 @@
         </w:rPr>
         <w:t xml:space="preserve"> </w:t>
       </w:r>
-      <w:r>
-        <w:rPr>
-          <w:sz w:val="20"/>
-        </w:rPr>
-        <w:t>moviepy,</w:t>
+      <w:proofErr w:type="spellStart"/>
+      <w:r>
+        <w:rPr>
+          <w:sz w:val="20"/>
+        </w:rPr>
+        <w:t>moviepy</w:t>
+      </w:r>
+      <w:proofErr w:type="spellEnd"/>
+      <w:r>
+        <w:rPr>
+          <w:sz w:val="20"/>
+        </w:rPr>
+        <w:t>,</w:t>
       </w:r>
       <w:r>
         <w:rPr>
@@ -3729,11 +3875,19 @@
         </w:rPr>
         <w:t xml:space="preserve"> </w:t>
       </w:r>
-      <w:r>
-        <w:rPr>
-          <w:sz w:val="20"/>
-        </w:rPr>
-        <w:t>pydub,</w:t>
+      <w:proofErr w:type="spellStart"/>
+      <w:r>
+        <w:rPr>
+          <w:sz w:val="20"/>
+        </w:rPr>
+        <w:t>pydub</w:t>
+      </w:r>
+      <w:proofErr w:type="spellEnd"/>
+      <w:r>
+        <w:rPr>
+          <w:sz w:val="20"/>
+        </w:rPr>
+        <w:t>,</w:t>
       </w:r>
       <w:r>
         <w:rPr>
@@ -4518,6 +4672,8 @@
         </w:rPr>
         <w:t xml:space="preserve"> </w:t>
       </w:r>
+      <w:proofErr w:type="spellStart"/>
+      <w:proofErr w:type="gramStart"/>
       <w:r>
         <w:rPr>
           <w:spacing w:val="-2"/>
@@ -4533,6 +4689,8 @@
         </w:rPr>
         <w:t>Users</w:t>
       </w:r>
+      <w:proofErr w:type="spellEnd"/>
+      <w:proofErr w:type="gramEnd"/>
       <w:r>
         <w:rPr>
           <w:spacing w:val="-10"/>
@@ -4965,12 +5123,14 @@
         </w:rPr>
         <w:t xml:space="preserve"> </w:t>
       </w:r>
+      <w:proofErr w:type="spellStart"/>
       <w:r>
         <w:rPr>
           <w:sz w:val="20"/>
         </w:rPr>
         <w:t>Streamlit</w:t>
       </w:r>
+      <w:proofErr w:type="spellEnd"/>
       <w:r>
         <w:rPr>
           <w:spacing w:val="-7"/>
@@ -5197,12 +5357,14 @@
         </w:rPr>
         <w:t xml:space="preserve"> </w:t>
       </w:r>
+      <w:proofErr w:type="spellStart"/>
       <w:r>
         <w:rPr>
           <w:sz w:val="20"/>
         </w:rPr>
         <w:t>Streamlit</w:t>
       </w:r>
+      <w:proofErr w:type="spellEnd"/>
       <w:r>
         <w:rPr>
           <w:spacing w:val="-6"/>
@@ -5520,9 +5682,11 @@
         </w:rPr>
         <w:t xml:space="preserve"> </w:t>
       </w:r>
+      <w:proofErr w:type="spellStart"/>
       <w:r>
         <w:t>Tkinter</w:t>
       </w:r>
+      <w:proofErr w:type="spellEnd"/>
       <w:r>
         <w:rPr>
           <w:spacing w:val="-7"/>
@@ -5626,12 +5790,14 @@
         </w:rPr>
         <w:t xml:space="preserve"> </w:t>
       </w:r>
+      <w:proofErr w:type="spellStart"/>
       <w:r>
         <w:rPr>
           <w:sz w:val="20"/>
         </w:rPr>
         <w:t>Tkinter</w:t>
       </w:r>
+      <w:proofErr w:type="spellEnd"/>
       <w:r>
         <w:rPr>
           <w:spacing w:val="-5"/>
@@ -6485,291 +6651,6 @@
           <w:t>CERTIFICATE</w:t>
         </w:r>
       </w:hyperlink>
-    </w:p>
-    <w:p>
-      <w:pPr>
-        <w:pStyle w:val="ListParagraph"/>
-        <w:numPr>
-          <w:ilvl w:val="0"/>
-          <w:numId w:val="2"/>
-        </w:numPr>
-        <w:tabs>
-          <w:tab w:val="left" w:pos="801"/>
-        </w:tabs>
-        <w:spacing w:line="286" w:lineRule="exact"/>
-        <w:ind w:left="801" w:hanging="417"/>
-        <w:rPr>
-          <w:sz w:val="20"/>
-        </w:rPr>
-      </w:pPr>
-      <w:r>
-        <w:rPr>
-          <w:sz w:val="20"/>
-        </w:rPr>
-        <w:t>Certified</w:t>
-      </w:r>
-      <w:r>
-        <w:rPr>
-          <w:spacing w:val="-16"/>
-          <w:sz w:val="20"/>
-        </w:rPr>
-        <w:t xml:space="preserve"> </w:t>
-      </w:r>
-      <w:r>
-        <w:rPr>
-          <w:sz w:val="20"/>
-        </w:rPr>
-        <w:t>Quality</w:t>
-      </w:r>
-      <w:r>
-        <w:rPr>
-          <w:spacing w:val="-6"/>
-          <w:sz w:val="20"/>
-        </w:rPr>
-        <w:t xml:space="preserve"> </w:t>
-      </w:r>
-      <w:r>
-        <w:rPr>
-          <w:sz w:val="20"/>
-        </w:rPr>
-        <w:t>Core</w:t>
-      </w:r>
-      <w:r>
-        <w:rPr>
-          <w:spacing w:val="-11"/>
-          <w:sz w:val="20"/>
-        </w:rPr>
-        <w:t xml:space="preserve"> </w:t>
-      </w:r>
-      <w:r>
-        <w:rPr>
-          <w:sz w:val="20"/>
-        </w:rPr>
-        <w:t>tools</w:t>
-      </w:r>
-      <w:r>
-        <w:rPr>
-          <w:spacing w:val="-12"/>
-          <w:sz w:val="20"/>
-        </w:rPr>
-        <w:t xml:space="preserve"> </w:t>
-      </w:r>
-      <w:r>
-        <w:rPr>
-          <w:sz w:val="20"/>
-        </w:rPr>
-        <w:t>by</w:t>
-      </w:r>
-      <w:r>
-        <w:rPr>
-          <w:spacing w:val="-5"/>
-          <w:sz w:val="20"/>
-        </w:rPr>
-        <w:t xml:space="preserve"> </w:t>
-      </w:r>
-      <w:r>
-        <w:rPr>
-          <w:sz w:val="20"/>
-        </w:rPr>
-        <w:t>Quality</w:t>
-      </w:r>
-      <w:r>
-        <w:rPr>
-          <w:spacing w:val="-9"/>
-          <w:sz w:val="20"/>
-        </w:rPr>
-        <w:t xml:space="preserve"> </w:t>
-      </w:r>
-      <w:r>
-        <w:rPr>
-          <w:sz w:val="20"/>
-        </w:rPr>
-        <w:t>Hub</w:t>
-      </w:r>
-      <w:r>
-        <w:rPr>
-          <w:spacing w:val="-6"/>
-          <w:sz w:val="20"/>
-        </w:rPr>
-        <w:t xml:space="preserve"> </w:t>
-      </w:r>
-      <w:r>
-        <w:rPr>
-          <w:sz w:val="20"/>
-        </w:rPr>
-        <w:t>India</w:t>
-      </w:r>
-      <w:r>
-        <w:rPr>
-          <w:spacing w:val="-7"/>
-          <w:sz w:val="20"/>
-        </w:rPr>
-        <w:t xml:space="preserve"> </w:t>
-      </w:r>
-      <w:r>
-        <w:rPr>
-          <w:sz w:val="20"/>
-        </w:rPr>
-        <w:t>(05/2020)</w:t>
-      </w:r>
-      <w:r>
-        <w:rPr>
-          <w:spacing w:val="-4"/>
-          <w:sz w:val="20"/>
-        </w:rPr>
-        <w:t xml:space="preserve"> </w:t>
-      </w:r>
-      <w:hyperlink r:id="rId23">
-        <w:r>
-          <w:rPr>
-            <w:color w:val="0000FF"/>
-            <w:spacing w:val="-2"/>
-            <w:sz w:val="20"/>
-            <w:u w:val="single" w:color="0000FF"/>
-          </w:rPr>
-          <w:t>CERTIFICATE</w:t>
-        </w:r>
-      </w:hyperlink>
-    </w:p>
-    <w:p>
-      <w:pPr>
-        <w:pStyle w:val="ListParagraph"/>
-        <w:numPr>
-          <w:ilvl w:val="0"/>
-          <w:numId w:val="2"/>
-        </w:numPr>
-        <w:tabs>
-          <w:tab w:val="left" w:pos="801"/>
-        </w:tabs>
-        <w:ind w:left="801" w:hanging="417"/>
-        <w:rPr>
-          <w:sz w:val="20"/>
-        </w:rPr>
-      </w:pPr>
-      <w:r>
-        <w:rPr>
-          <w:sz w:val="20"/>
-        </w:rPr>
-        <w:t>Professional</w:t>
-      </w:r>
-      <w:r>
-        <w:rPr>
-          <w:spacing w:val="-2"/>
-          <w:sz w:val="20"/>
-        </w:rPr>
-        <w:t xml:space="preserve"> </w:t>
-      </w:r>
-      <w:r>
-        <w:rPr>
-          <w:sz w:val="20"/>
-        </w:rPr>
-        <w:t>in</w:t>
-      </w:r>
-      <w:r>
-        <w:rPr>
-          <w:spacing w:val="-10"/>
-          <w:sz w:val="20"/>
-        </w:rPr>
-        <w:t xml:space="preserve"> </w:t>
-      </w:r>
-      <w:r>
-        <w:rPr>
-          <w:sz w:val="20"/>
-        </w:rPr>
-        <w:t>Product</w:t>
-      </w:r>
-      <w:r>
-        <w:rPr>
-          <w:spacing w:val="-2"/>
-          <w:sz w:val="20"/>
-        </w:rPr>
-        <w:t xml:space="preserve"> </w:t>
-      </w:r>
-      <w:r>
-        <w:rPr>
-          <w:sz w:val="20"/>
-        </w:rPr>
-        <w:t>Design</w:t>
-      </w:r>
-      <w:r>
-        <w:rPr>
-          <w:spacing w:val="-8"/>
-          <w:sz w:val="20"/>
-        </w:rPr>
-        <w:t xml:space="preserve"> </w:t>
-      </w:r>
-      <w:r>
-        <w:rPr>
-          <w:sz w:val="20"/>
-        </w:rPr>
-        <w:t>in</w:t>
-      </w:r>
-      <w:r>
-        <w:rPr>
-          <w:spacing w:val="-5"/>
-          <w:sz w:val="20"/>
-        </w:rPr>
-        <w:t xml:space="preserve"> </w:t>
-      </w:r>
-      <w:r>
-        <w:rPr>
-          <w:sz w:val="20"/>
-        </w:rPr>
-        <w:t>Auto</w:t>
-      </w:r>
-      <w:r>
-        <w:rPr>
-          <w:spacing w:val="-10"/>
-          <w:sz w:val="20"/>
-        </w:rPr>
-        <w:t xml:space="preserve"> </w:t>
-      </w:r>
-      <w:r>
-        <w:rPr>
-          <w:sz w:val="20"/>
-        </w:rPr>
-        <w:t>Cad</w:t>
-      </w:r>
-      <w:r>
-        <w:rPr>
-          <w:spacing w:val="-5"/>
-          <w:sz w:val="20"/>
-        </w:rPr>
-        <w:t xml:space="preserve"> </w:t>
-      </w:r>
-      <w:r>
-        <w:rPr>
-          <w:sz w:val="20"/>
-        </w:rPr>
-        <w:t>&amp;</w:t>
-      </w:r>
-      <w:r>
-        <w:rPr>
-          <w:spacing w:val="-5"/>
-          <w:sz w:val="20"/>
-        </w:rPr>
-        <w:t xml:space="preserve"> </w:t>
-      </w:r>
-      <w:r>
-        <w:rPr>
-          <w:sz w:val="20"/>
-        </w:rPr>
-        <w:t>Solid</w:t>
-      </w:r>
-      <w:r>
-        <w:rPr>
-          <w:spacing w:val="-9"/>
-          <w:sz w:val="20"/>
-        </w:rPr>
-        <w:t xml:space="preserve"> </w:t>
-      </w:r>
-      <w:r>
-        <w:rPr>
-          <w:spacing w:val="-2"/>
-          <w:sz w:val="20"/>
-        </w:rPr>
-        <w:t>Woks.</w:t>
-      </w:r>
     </w:p>
     <w:p>
       <w:pPr>
@@ -7045,8 +6926,13 @@
       </w:pPr>
       <w:bookmarkStart w:id="7" w:name="_M.Tech.__(Data_Science)"/>
       <w:bookmarkEnd w:id="7"/>
-      <w:r>
-        <w:t>M.Tech.</w:t>
+      <w:proofErr w:type="spellStart"/>
+      <w:r>
+        <w:t>M.Tech</w:t>
+      </w:r>
+      <w:proofErr w:type="spellEnd"/>
+      <w:r>
+        <w:t>.</w:t>
       </w:r>
       <w:r>
         <w:rPr>
@@ -7076,9 +6962,11 @@
         <w:spacing w:line="227" w:lineRule="exact"/>
         <w:ind w:left="744" w:firstLine="0"/>
       </w:pPr>
+      <w:proofErr w:type="spellStart"/>
       <w:r>
         <w:t>Defence</w:t>
       </w:r>
+      <w:proofErr w:type="spellEnd"/>
       <w:r>
         <w:rPr>
           <w:spacing w:val="-13"/>
@@ -7178,8 +7066,13 @@
       </w:pPr>
       <w:bookmarkStart w:id="8" w:name="_M.Tech._(Metallurgical_and_Materials_E"/>
       <w:bookmarkEnd w:id="8"/>
-      <w:r>
-        <w:t>M.Tech.</w:t>
+      <w:proofErr w:type="spellStart"/>
+      <w:r>
+        <w:t>M.Tech</w:t>
+      </w:r>
+      <w:proofErr w:type="spellEnd"/>
+      <w:r>
+        <w:t>.</w:t>
       </w:r>
       <w:r>
         <w:rPr>
@@ -7323,9 +7216,11 @@
         <w:spacing w:line="227" w:lineRule="exact"/>
         <w:ind w:left="744" w:firstLine="0"/>
       </w:pPr>
+      <w:proofErr w:type="spellStart"/>
       <w:r>
         <w:t>Galgotias</w:t>
       </w:r>
+      <w:proofErr w:type="spellEnd"/>
       <w:r>
         <w:rPr>
           <w:spacing w:val="-15"/>

--- a/images/Diwan Singh Chauhan.docx
+++ b/images/Diwan Singh Chauhan.docx
@@ -2928,6 +2928,8 @@
           </mc:Fallback>
         </mc:AlternateContent>
       </w:r>
+      <w:bookmarkStart w:id="3" w:name="_Creating_Automatic_GIFs_from_Videos_Li"/>
+      <w:bookmarkEnd w:id="3"/>
     </w:p>
     <w:p>
       <w:pPr>
@@ -2939,38 +2941,28 @@
         <w:tabs>
           <w:tab w:val="left" w:pos="744"/>
         </w:tabs>
-        <w:spacing w:before="97"/>
+        <w:spacing w:before="73"/>
       </w:pPr>
-      <w:bookmarkStart w:id="3" w:name="_Creating_Automatic_GIFs_from_Videos_Li"/>
-      <w:bookmarkEnd w:id="3"/>
-      <w:r>
-        <w:t>Next</w:t>
-      </w:r>
-      <w:r>
-        <w:t xml:space="preserve"> </w:t>
-      </w:r>
-      <w:r>
-        <w:t>Word</w:t>
-      </w:r>
-      <w:r>
-        <w:t xml:space="preserve"> </w:t>
-      </w:r>
-      <w:r>
-        <w:t>Prediction</w:t>
-      </w:r>
-      <w:r>
-        <w:t xml:space="preserve"> </w:t>
-      </w:r>
-      <w:r>
-        <w:t>Using</w:t>
-      </w:r>
-      <w:r>
-        <w:t xml:space="preserve"> </w:t>
-      </w:r>
-      <w:r>
-        <w:t>LSTM</w:t>
-      </w:r>
-      <w:r>
+      <w:proofErr w:type="spellStart"/>
+      <w:r>
+        <w:t>LangChain</w:t>
+      </w:r>
+      <w:proofErr w:type="spellEnd"/>
+      <w:r>
+        <w:t xml:space="preserve"> based Chatbot using </w:t>
+      </w:r>
+      <w:proofErr w:type="spellStart"/>
+      <w:r>
+        <w:t>Ollama’s</w:t>
+      </w:r>
+      <w:proofErr w:type="spellEnd"/>
+      <w:r>
+        <w:t xml:space="preserve"> Mistral model</w:t>
+      </w:r>
+      <w:r>
+        <w:rPr>
+          <w:spacing w:val="-4"/>
+        </w:rPr>
         <w:t xml:space="preserve"> </w:t>
       </w:r>
       <w:hyperlink r:id="rId15">
@@ -2980,7 +2972,7 @@
             <w:spacing w:val="-4"/>
             <w:u w:val="single" w:color="0000FF"/>
           </w:rPr>
-          <w:t>Link</w:t>
+          <w:t>LINK</w:t>
         </w:r>
       </w:hyperlink>
     </w:p>
@@ -3004,51 +2996,35 @@
         <w:rPr>
           <w:sz w:val="20"/>
         </w:rPr>
-        <w:t>U</w:t>
-      </w:r>
-      <w:r>
-        <w:rPr>
-          <w:sz w:val="20"/>
-        </w:rPr>
-        <w:t>se</w:t>
-      </w:r>
-      <w:r>
-        <w:rPr>
-          <w:sz w:val="20"/>
-        </w:rPr>
-        <w:t>d</w:t>
-      </w:r>
-      <w:r>
-        <w:rPr>
-          <w:sz w:val="20"/>
-        </w:rPr>
-        <w:t xml:space="preserve"> the WikiText-2 dataset, a curated collection of </w:t>
-      </w:r>
-      <w:proofErr w:type="gramStart"/>
-      <w:r>
-        <w:rPr>
-          <w:sz w:val="20"/>
-        </w:rPr>
-        <w:t>high</w:t>
-      </w:r>
-      <w:r>
-        <w:rPr>
-          <w:sz w:val="20"/>
-        </w:rPr>
-        <w:t xml:space="preserve"> </w:t>
-      </w:r>
-      <w:r>
-        <w:rPr>
-          <w:sz w:val="20"/>
-        </w:rPr>
-        <w:t>quality</w:t>
-      </w:r>
-      <w:proofErr w:type="gramEnd"/>
-      <w:r>
-        <w:rPr>
-          <w:sz w:val="20"/>
-        </w:rPr>
-        <w:t xml:space="preserve"> Wikipedia articles</w:t>
+        <w:t xml:space="preserve">Uses essential building blocks: </w:t>
+      </w:r>
+      <w:proofErr w:type="spellStart"/>
+      <w:r>
+        <w:rPr>
+          <w:sz w:val="20"/>
+        </w:rPr>
+        <w:t>PromptTemplate</w:t>
+      </w:r>
+      <w:proofErr w:type="spellEnd"/>
+      <w:r>
+        <w:rPr>
+          <w:sz w:val="20"/>
+        </w:rPr>
+        <w:t xml:space="preserve">, LLM and </w:t>
+      </w:r>
+      <w:proofErr w:type="spellStart"/>
+      <w:r>
+        <w:rPr>
+          <w:sz w:val="20"/>
+        </w:rPr>
+        <w:t>StrOutputParser</w:t>
+      </w:r>
+      <w:proofErr w:type="spellEnd"/>
+      <w:r>
+        <w:rPr>
+          <w:sz w:val="20"/>
+        </w:rPr>
+        <w:t xml:space="preserve"> for clean and maintainable pipelines</w:t>
       </w:r>
       <w:r>
         <w:rPr>
@@ -3068,7 +3044,7 @@
         <w:tabs>
           <w:tab w:val="left" w:pos="1453"/>
         </w:tabs>
-        <w:spacing w:line="230" w:lineRule="exact"/>
+        <w:spacing w:line="228" w:lineRule="exact"/>
         <w:ind w:left="1453" w:hanging="359"/>
         <w:rPr>
           <w:sz w:val="20"/>
@@ -3078,60 +3054,19 @@
         <w:rPr>
           <w:sz w:val="20"/>
         </w:rPr>
-        <w:t>T</w:t>
-      </w:r>
-      <w:r>
-        <w:rPr>
-          <w:sz w:val="20"/>
-        </w:rPr>
-        <w:t>ext data is tokenized, converted into sequences and padded to ensure uniform input lengths</w:t>
-      </w:r>
-      <w:r>
-        <w:rPr>
-          <w:spacing w:val="-2"/>
-          <w:sz w:val="20"/>
-        </w:rPr>
-        <w:t>.</w:t>
-      </w:r>
-    </w:p>
-    <w:p>
-      <w:pPr>
-        <w:pStyle w:val="ListParagraph"/>
-        <w:numPr>
-          <w:ilvl w:val="1"/>
-          <w:numId w:val="2"/>
-        </w:numPr>
-        <w:tabs>
-          <w:tab w:val="left" w:pos="1454"/>
-        </w:tabs>
-        <w:spacing w:before="6" w:line="218" w:lineRule="auto"/>
-        <w:ind w:right="276"/>
-        <w:rPr>
-          <w:sz w:val="20"/>
-        </w:rPr>
-      </w:pPr>
-      <w:r>
-        <w:rPr>
-          <w:sz w:val="20"/>
-        </w:rPr>
-        <w:t xml:space="preserve">LSTM model is constructed with an embedding layer, two LSTM layers and a dense output layer with a </w:t>
+        <w:t xml:space="preserve">Run powerful open-source LLMs like Mistral completely offline using </w:t>
       </w:r>
       <w:proofErr w:type="spellStart"/>
       <w:r>
         <w:rPr>
           <w:sz w:val="20"/>
         </w:rPr>
-        <w:t>softmax</w:t>
+        <w:t>Ollama</w:t>
       </w:r>
       <w:proofErr w:type="spellEnd"/>
       <w:r>
         <w:rPr>
-          <w:sz w:val="20"/>
-        </w:rPr>
-        <w:t xml:space="preserve"> activation function</w:t>
-      </w:r>
-      <w:r>
-        <w:rPr>
+          <w:spacing w:val="-4"/>
           <w:sz w:val="20"/>
         </w:rPr>
         <w:t>.</w:t>
@@ -3147,7 +3082,7 @@
         <w:tabs>
           <w:tab w:val="left" w:pos="1453"/>
         </w:tabs>
-        <w:spacing w:before="5" w:line="236" w:lineRule="exact"/>
+        <w:spacing w:line="228" w:lineRule="exact"/>
         <w:ind w:left="1453" w:hanging="359"/>
         <w:rPr>
           <w:sz w:val="20"/>
@@ -3157,13 +3092,35 @@
         <w:rPr>
           <w:sz w:val="20"/>
         </w:rPr>
-        <w:t>M</w:t>
-      </w:r>
-      <w:r>
-        <w:rPr>
-          <w:sz w:val="20"/>
-        </w:rPr>
-        <w:t>odel is trained using the prepared sequences, with early stopping implemented to prevent overfitting</w:t>
+        <w:t xml:space="preserve">Visualize and debug each step of your </w:t>
+      </w:r>
+      <w:proofErr w:type="spellStart"/>
+      <w:r>
+        <w:rPr>
+          <w:sz w:val="20"/>
+        </w:rPr>
+        <w:t>LangChain</w:t>
+      </w:r>
+      <w:proofErr w:type="spellEnd"/>
+      <w:r>
+        <w:rPr>
+          <w:sz w:val="20"/>
+        </w:rPr>
+        <w:t xml:space="preserve"> flow using </w:t>
+      </w:r>
+      <w:proofErr w:type="spellStart"/>
+      <w:r>
+        <w:rPr>
+          <w:sz w:val="20"/>
+        </w:rPr>
+        <w:t>LangSmith's</w:t>
+      </w:r>
+      <w:proofErr w:type="spellEnd"/>
+      <w:r>
+        <w:rPr>
+          <w:sz w:val="20"/>
+        </w:rPr>
+        <w:t xml:space="preserve"> developer-friendly dashboard</w:t>
       </w:r>
       <w:r>
         <w:rPr>
@@ -3185,8 +3142,34 @@
         </w:tabs>
         <w:spacing w:before="97"/>
       </w:pPr>
-      <w:r>
-        <w:t>IMDB Movie Review Sentiment Analysis</w:t>
+      <w:bookmarkStart w:id="4" w:name="_Created_Story_on_120_Years_of_Olympic_"/>
+      <w:bookmarkEnd w:id="4"/>
+      <w:r>
+        <w:t>Next</w:t>
+      </w:r>
+      <w:r>
+        <w:t xml:space="preserve"> </w:t>
+      </w:r>
+      <w:r>
+        <w:t>Word</w:t>
+      </w:r>
+      <w:r>
+        <w:t xml:space="preserve"> </w:t>
+      </w:r>
+      <w:r>
+        <w:t>Prediction</w:t>
+      </w:r>
+      <w:r>
+        <w:t xml:space="preserve"> </w:t>
+      </w:r>
+      <w:r>
+        <w:t>Using</w:t>
+      </w:r>
+      <w:r>
+        <w:t xml:space="preserve"> </w:t>
+      </w:r>
+      <w:r>
+        <w:t>LSTM</w:t>
       </w:r>
       <w:r>
         <w:t xml:space="preserve"> </w:t>
@@ -3222,7 +3205,51 @@
         <w:rPr>
           <w:sz w:val="20"/>
         </w:rPr>
-        <w:t>Built a sentiment analysis model to classify IMDB movie reviews as Positive or Negative</w:t>
+        <w:t>U</w:t>
+      </w:r>
+      <w:r>
+        <w:rPr>
+          <w:sz w:val="20"/>
+        </w:rPr>
+        <w:t>se</w:t>
+      </w:r>
+      <w:r>
+        <w:rPr>
+          <w:sz w:val="20"/>
+        </w:rPr>
+        <w:t>d</w:t>
+      </w:r>
+      <w:r>
+        <w:rPr>
+          <w:sz w:val="20"/>
+        </w:rPr>
+        <w:t xml:space="preserve"> the WikiText-2 dataset, a curated collection of </w:t>
+      </w:r>
+      <w:proofErr w:type="gramStart"/>
+      <w:r>
+        <w:rPr>
+          <w:sz w:val="20"/>
+        </w:rPr>
+        <w:t>high</w:t>
+      </w:r>
+      <w:r>
+        <w:rPr>
+          <w:sz w:val="20"/>
+        </w:rPr>
+        <w:t xml:space="preserve"> </w:t>
+      </w:r>
+      <w:r>
+        <w:rPr>
+          <w:sz w:val="20"/>
+        </w:rPr>
+        <w:t>quality</w:t>
+      </w:r>
+      <w:proofErr w:type="gramEnd"/>
+      <w:r>
+        <w:rPr>
+          <w:sz w:val="20"/>
+        </w:rPr>
+        <w:t xml:space="preserve"> Wikipedia articles</w:t>
       </w:r>
       <w:r>
         <w:rPr>
@@ -3252,52 +3279,17 @@
         <w:rPr>
           <w:sz w:val="20"/>
         </w:rPr>
-        <w:t>Used text preprocessing, word embeddings and a Simple RNN</w:t>
-      </w:r>
-      <w:r>
-        <w:rPr>
-          <w:sz w:val="20"/>
-        </w:rPr>
-        <w:t xml:space="preserve"> </w:t>
-      </w:r>
-      <w:r>
-        <w:rPr>
-          <w:sz w:val="20"/>
-        </w:rPr>
-        <w:t>based architecture</w:t>
+        <w:t>T</w:t>
+      </w:r>
+      <w:r>
+        <w:rPr>
+          <w:sz w:val="20"/>
+        </w:rPr>
+        <w:t>ext data is tokenized, converted into sequences and padded to ensure uniform input lengths</w:t>
       </w:r>
       <w:r>
         <w:rPr>
           <w:spacing w:val="-2"/>
-          <w:sz w:val="20"/>
-        </w:rPr>
-        <w:t>.</w:t>
-      </w:r>
-    </w:p>
-    <w:p>
-      <w:pPr>
-        <w:pStyle w:val="ListParagraph"/>
-        <w:numPr>
-          <w:ilvl w:val="1"/>
-          <w:numId w:val="2"/>
-        </w:numPr>
-        <w:tabs>
-          <w:tab w:val="left" w:pos="1453"/>
-        </w:tabs>
-        <w:spacing w:line="230" w:lineRule="exact"/>
-        <w:ind w:left="1453" w:hanging="359"/>
-        <w:rPr>
-          <w:sz w:val="20"/>
-        </w:rPr>
-      </w:pPr>
-      <w:r>
-        <w:rPr>
-          <w:sz w:val="20"/>
-        </w:rPr>
-        <w:t>Trained the model using binary cross-entropy loss with accuracy optimization</w:t>
-      </w:r>
-      <w:r>
-        <w:rPr>
           <w:sz w:val="20"/>
         </w:rPr>
         <w:t>.</w:t>
@@ -3323,36 +3315,60 @@
         <w:rPr>
           <w:sz w:val="20"/>
         </w:rPr>
-        <w:t xml:space="preserve">Deployed the model via a </w:t>
+        <w:t xml:space="preserve">LSTM model is constructed with an embedding layer, two LSTM layers and a dense output layer with a </w:t>
       </w:r>
       <w:proofErr w:type="spellStart"/>
       <w:r>
         <w:rPr>
           <w:sz w:val="20"/>
         </w:rPr>
-        <w:t>Streamlit</w:t>
+        <w:t>softmax</w:t>
       </w:r>
       <w:proofErr w:type="spellEnd"/>
       <w:r>
         <w:rPr>
           <w:sz w:val="20"/>
         </w:rPr>
-        <w:t xml:space="preserve"> web app for real</w:t>
-      </w:r>
-      <w:r>
-        <w:rPr>
-          <w:sz w:val="20"/>
-        </w:rPr>
-        <w:t xml:space="preserve"> </w:t>
-      </w:r>
-      <w:r>
-        <w:rPr>
-          <w:sz w:val="20"/>
-        </w:rPr>
-        <w:t>time user interaction</w:t>
-      </w:r>
-      <w:r>
-        <w:rPr>
+        <w:t xml:space="preserve"> activation function</w:t>
+      </w:r>
+      <w:r>
+        <w:rPr>
+          <w:sz w:val="20"/>
+        </w:rPr>
+        <w:t>.</w:t>
+      </w:r>
+    </w:p>
+    <w:p>
+      <w:pPr>
+        <w:pStyle w:val="ListParagraph"/>
+        <w:numPr>
+          <w:ilvl w:val="1"/>
+          <w:numId w:val="2"/>
+        </w:numPr>
+        <w:tabs>
+          <w:tab w:val="left" w:pos="1453"/>
+        </w:tabs>
+        <w:spacing w:before="5" w:line="236" w:lineRule="exact"/>
+        <w:ind w:left="1453" w:hanging="359"/>
+        <w:rPr>
+          <w:sz w:val="20"/>
+        </w:rPr>
+      </w:pPr>
+      <w:r>
+        <w:rPr>
+          <w:sz w:val="20"/>
+        </w:rPr>
+        <w:t>M</w:t>
+      </w:r>
+      <w:r>
+        <w:rPr>
+          <w:sz w:val="20"/>
+        </w:rPr>
+        <w:t>odel is trained using the prepared sequences, with early stopping implemented to prevent overfitting</w:t>
+      </w:r>
+      <w:r>
+        <w:rPr>
+          <w:spacing w:val="-2"/>
           <w:sz w:val="20"/>
         </w:rPr>
         <w:t>.</w:t>
@@ -3371,48 +3387,9 @@
         <w:spacing w:before="97"/>
       </w:pPr>
       <w:r>
-        <w:t>Creating</w:t>
-      </w:r>
-      <w:r>
-        <w:rPr>
-          <w:spacing w:val="-3"/>
-        </w:rPr>
-        <w:t xml:space="preserve"> </w:t>
-      </w:r>
-      <w:r>
-        <w:t>Automatic</w:t>
-      </w:r>
-      <w:r>
-        <w:rPr>
-          <w:spacing w:val="-10"/>
-        </w:rPr>
-        <w:t xml:space="preserve"> </w:t>
-      </w:r>
-      <w:r>
-        <w:t>GIFs</w:t>
-      </w:r>
-      <w:r>
-        <w:rPr>
-          <w:spacing w:val="-5"/>
-        </w:rPr>
-        <w:t xml:space="preserve"> </w:t>
-      </w:r>
-      <w:r>
-        <w:t>from</w:t>
-      </w:r>
-      <w:r>
-        <w:rPr>
-          <w:spacing w:val="-10"/>
-        </w:rPr>
-        <w:t xml:space="preserve"> </w:t>
-      </w:r>
-      <w:r>
-        <w:t>Videos</w:t>
-      </w:r>
-      <w:r>
-        <w:rPr>
-          <w:spacing w:val="-6"/>
-        </w:rPr>
+        <w:t>IMDB Movie Review Sentiment Analysis</w:t>
+      </w:r>
+      <w:r>
         <w:t xml:space="preserve"> </w:t>
       </w:r>
       <w:hyperlink r:id="rId17">
@@ -3446,138 +3423,14 @@
         <w:rPr>
           <w:sz w:val="20"/>
         </w:rPr>
-        <w:t>This</w:t>
-      </w:r>
-      <w:r>
-        <w:rPr>
-          <w:spacing w:val="-8"/>
-          <w:sz w:val="20"/>
-        </w:rPr>
-        <w:t xml:space="preserve"> </w:t>
-      </w:r>
-      <w:r>
-        <w:rPr>
-          <w:sz w:val="20"/>
-        </w:rPr>
-        <w:t>project</w:t>
+        <w:t>Built a sentiment analysis model to classify IMDB movie reviews as Positive or Negative</w:t>
       </w:r>
       <w:r>
         <w:rPr>
           <w:spacing w:val="-2"/>
           <w:sz w:val="20"/>
         </w:rPr>
-        <w:t xml:space="preserve"> </w:t>
-      </w:r>
-      <w:r>
-        <w:rPr>
-          <w:sz w:val="20"/>
-        </w:rPr>
-        <w:t>automates</w:t>
-      </w:r>
-      <w:r>
-        <w:rPr>
-          <w:spacing w:val="-8"/>
-          <w:sz w:val="20"/>
-        </w:rPr>
-        <w:t xml:space="preserve"> </w:t>
-      </w:r>
-      <w:r>
-        <w:rPr>
-          <w:sz w:val="20"/>
-        </w:rPr>
-        <w:t>the</w:t>
-      </w:r>
-      <w:r>
-        <w:rPr>
-          <w:spacing w:val="-5"/>
-          <w:sz w:val="20"/>
-        </w:rPr>
-        <w:t xml:space="preserve"> </w:t>
-      </w:r>
-      <w:r>
-        <w:rPr>
-          <w:sz w:val="20"/>
-        </w:rPr>
-        <w:t>process</w:t>
-      </w:r>
-      <w:r>
-        <w:rPr>
-          <w:spacing w:val="-8"/>
-          <w:sz w:val="20"/>
-        </w:rPr>
-        <w:t xml:space="preserve"> </w:t>
-      </w:r>
-      <w:r>
-        <w:rPr>
-          <w:sz w:val="20"/>
-        </w:rPr>
-        <w:t>of</w:t>
-      </w:r>
-      <w:r>
-        <w:rPr>
-          <w:spacing w:val="3"/>
-          <w:sz w:val="20"/>
-        </w:rPr>
-        <w:t xml:space="preserve"> </w:t>
-      </w:r>
-      <w:r>
-        <w:rPr>
-          <w:sz w:val="20"/>
-        </w:rPr>
-        <w:t>creating</w:t>
-      </w:r>
-      <w:r>
-        <w:rPr>
-          <w:spacing w:val="-10"/>
-          <w:sz w:val="20"/>
-        </w:rPr>
-        <w:t xml:space="preserve"> </w:t>
-      </w:r>
-      <w:r>
-        <w:rPr>
-          <w:sz w:val="20"/>
-        </w:rPr>
-        <w:t>GIFs</w:t>
-      </w:r>
-      <w:r>
-        <w:rPr>
-          <w:spacing w:val="-12"/>
-          <w:sz w:val="20"/>
-        </w:rPr>
-        <w:t xml:space="preserve"> </w:t>
-      </w:r>
-      <w:r>
-        <w:rPr>
-          <w:sz w:val="20"/>
-        </w:rPr>
-        <w:t>from</w:t>
-      </w:r>
-      <w:r>
-        <w:rPr>
-          <w:spacing w:val="-8"/>
-          <w:sz w:val="20"/>
-        </w:rPr>
-        <w:t xml:space="preserve"> </w:t>
-      </w:r>
-      <w:r>
-        <w:rPr>
-          <w:sz w:val="20"/>
-        </w:rPr>
-        <w:t>video</w:t>
-      </w:r>
-      <w:r>
-        <w:rPr>
-          <w:spacing w:val="-13"/>
-          <w:sz w:val="20"/>
-        </w:rPr>
-        <w:t xml:space="preserve"> </w:t>
-      </w:r>
-      <w:r>
-        <w:rPr>
-          <w:spacing w:val="-2"/>
-          <w:sz w:val="20"/>
-        </w:rPr>
-        <w:t>files.</w:t>
+        <w:t>.</w:t>
       </w:r>
     </w:p>
     <w:p>
@@ -3600,177 +3453,55 @@
         <w:rPr>
           <w:sz w:val="20"/>
         </w:rPr>
-        <w:t>It</w:t>
-      </w:r>
-      <w:r>
-        <w:rPr>
-          <w:spacing w:val="-5"/>
-          <w:sz w:val="20"/>
-        </w:rPr>
-        <w:t xml:space="preserve"> </w:t>
-      </w:r>
-      <w:r>
-        <w:rPr>
-          <w:sz w:val="20"/>
-        </w:rPr>
-        <w:t>extracts</w:t>
-      </w:r>
-      <w:r>
-        <w:rPr>
-          <w:spacing w:val="-9"/>
-          <w:sz w:val="20"/>
-        </w:rPr>
-        <w:t xml:space="preserve"> </w:t>
-      </w:r>
-      <w:r>
-        <w:rPr>
-          <w:sz w:val="20"/>
-        </w:rPr>
-        <w:t>audio,</w:t>
-      </w:r>
-      <w:r>
-        <w:rPr>
-          <w:spacing w:val="-7"/>
-          <w:sz w:val="20"/>
-        </w:rPr>
-        <w:t xml:space="preserve"> </w:t>
-      </w:r>
-      <w:r>
-        <w:rPr>
-          <w:sz w:val="20"/>
-        </w:rPr>
-        <w:t>detects</w:t>
-      </w:r>
-      <w:r>
-        <w:rPr>
-          <w:spacing w:val="-8"/>
-          <w:sz w:val="20"/>
-        </w:rPr>
-        <w:t xml:space="preserve"> </w:t>
-      </w:r>
-      <w:r>
-        <w:rPr>
-          <w:sz w:val="20"/>
-        </w:rPr>
-        <w:t>silences,</w:t>
-      </w:r>
-      <w:r>
-        <w:rPr>
-          <w:spacing w:val="-3"/>
-          <w:sz w:val="20"/>
-        </w:rPr>
-        <w:t xml:space="preserve"> </w:t>
-      </w:r>
-      <w:r>
-        <w:rPr>
-          <w:sz w:val="20"/>
-        </w:rPr>
-        <w:t>transcribes</w:t>
-      </w:r>
-      <w:r>
-        <w:rPr>
-          <w:spacing w:val="-8"/>
-          <w:sz w:val="20"/>
-        </w:rPr>
-        <w:t xml:space="preserve"> </w:t>
-      </w:r>
-      <w:r>
-        <w:rPr>
-          <w:sz w:val="20"/>
-        </w:rPr>
-        <w:t>them,</w:t>
-      </w:r>
-      <w:r>
-        <w:rPr>
-          <w:spacing w:val="-3"/>
-          <w:sz w:val="20"/>
-        </w:rPr>
-        <w:t xml:space="preserve"> </w:t>
-      </w:r>
-      <w:r>
-        <w:rPr>
-          <w:sz w:val="20"/>
-        </w:rPr>
-        <w:t>and</w:t>
-      </w:r>
-      <w:r>
-        <w:rPr>
-          <w:spacing w:val="-5"/>
-          <w:sz w:val="20"/>
-        </w:rPr>
-        <w:t xml:space="preserve"> </w:t>
-      </w:r>
-      <w:r>
-        <w:rPr>
-          <w:sz w:val="20"/>
-        </w:rPr>
-        <w:t>generates</w:t>
-      </w:r>
-      <w:r>
-        <w:rPr>
-          <w:spacing w:val="-9"/>
-          <w:sz w:val="20"/>
-        </w:rPr>
-        <w:t xml:space="preserve"> </w:t>
-      </w:r>
-      <w:r>
-        <w:rPr>
-          <w:sz w:val="20"/>
-        </w:rPr>
-        <w:t>high-quality</w:t>
-      </w:r>
-      <w:r>
-        <w:rPr>
-          <w:spacing w:val="-8"/>
-          <w:sz w:val="20"/>
-        </w:rPr>
-        <w:t xml:space="preserve"> </w:t>
-      </w:r>
-      <w:r>
-        <w:rPr>
-          <w:sz w:val="20"/>
-        </w:rPr>
-        <w:t>GIFs</w:t>
-      </w:r>
-      <w:r>
-        <w:rPr>
-          <w:spacing w:val="-8"/>
-          <w:sz w:val="20"/>
-        </w:rPr>
-        <w:t xml:space="preserve"> </w:t>
-      </w:r>
-      <w:r>
-        <w:rPr>
-          <w:sz w:val="20"/>
-        </w:rPr>
-        <w:t>with</w:t>
-      </w:r>
-      <w:r>
-        <w:rPr>
-          <w:spacing w:val="-10"/>
-          <w:sz w:val="20"/>
-        </w:rPr>
-        <w:t xml:space="preserve"> </w:t>
-      </w:r>
-      <w:r>
-        <w:rPr>
-          <w:sz w:val="20"/>
-        </w:rPr>
-        <w:t>text</w:t>
-      </w:r>
-      <w:r>
-        <w:rPr>
-          <w:spacing w:val="-7"/>
-          <w:sz w:val="20"/>
-        </w:rPr>
-        <w:t xml:space="preserve"> </w:t>
+        <w:t>Used text preprocessing, word embeddings and a Simple RNN</w:t>
+      </w:r>
+      <w:r>
+        <w:rPr>
+          <w:sz w:val="20"/>
+        </w:rPr>
+        <w:t xml:space="preserve"> </w:t>
+      </w:r>
+      <w:r>
+        <w:rPr>
+          <w:sz w:val="20"/>
+        </w:rPr>
+        <w:t>based architecture</w:t>
       </w:r>
       <w:r>
         <w:rPr>
           <w:spacing w:val="-2"/>
           <w:sz w:val="20"/>
         </w:rPr>
-        <w:t>overlays.</w:t>
+        <w:t>.</w:t>
+      </w:r>
+    </w:p>
+    <w:p>
+      <w:pPr>
+        <w:pStyle w:val="ListParagraph"/>
+        <w:numPr>
+          <w:ilvl w:val="1"/>
+          <w:numId w:val="2"/>
+        </w:numPr>
+        <w:tabs>
+          <w:tab w:val="left" w:pos="1453"/>
+        </w:tabs>
+        <w:spacing w:line="230" w:lineRule="exact"/>
+        <w:ind w:left="1453" w:hanging="359"/>
+        <w:rPr>
+          <w:sz w:val="20"/>
+        </w:rPr>
+      </w:pPr>
+      <w:r>
+        <w:rPr>
+          <w:sz w:val="20"/>
+        </w:rPr>
+        <w:t>Trained the model using binary cross-entropy loss with accuracy optimization</w:t>
+      </w:r>
+      <w:r>
+        <w:rPr>
+          <w:sz w:val="20"/>
+        </w:rPr>
+        <w:t>.</w:t>
       </w:r>
     </w:p>
     <w:p>
@@ -3793,320 +3524,39 @@
         <w:rPr>
           <w:sz w:val="20"/>
         </w:rPr>
-        <w:t>Powered</w:t>
-      </w:r>
-      <w:r>
-        <w:rPr>
-          <w:spacing w:val="-1"/>
-          <w:sz w:val="20"/>
-        </w:rPr>
-        <w:t xml:space="preserve"> </w:t>
-      </w:r>
-      <w:r>
-        <w:rPr>
-          <w:sz w:val="20"/>
-        </w:rPr>
-        <w:t>by Python</w:t>
-      </w:r>
-      <w:r>
-        <w:rPr>
-          <w:spacing w:val="-1"/>
-          <w:sz w:val="20"/>
-        </w:rPr>
-        <w:t xml:space="preserve"> </w:t>
-      </w:r>
-      <w:r>
-        <w:rPr>
-          <w:sz w:val="20"/>
-        </w:rPr>
-        <w:t>with</w:t>
-      </w:r>
-      <w:r>
-        <w:rPr>
-          <w:spacing w:val="-1"/>
-          <w:sz w:val="20"/>
-        </w:rPr>
-        <w:t xml:space="preserve"> </w:t>
-      </w:r>
-      <w:r>
-        <w:rPr>
-          <w:sz w:val="20"/>
-        </w:rPr>
-        <w:t>libraries</w:t>
-      </w:r>
-      <w:r>
-        <w:rPr>
-          <w:spacing w:val="-4"/>
-          <w:sz w:val="20"/>
-        </w:rPr>
-        <w:t xml:space="preserve"> </w:t>
-      </w:r>
-      <w:r>
-        <w:rPr>
-          <w:sz w:val="20"/>
-        </w:rPr>
-        <w:t>like</w:t>
-      </w:r>
-      <w:r>
-        <w:rPr>
-          <w:spacing w:val="-6"/>
-          <w:sz w:val="20"/>
-        </w:rPr>
-        <w:t xml:space="preserve"> </w:t>
+        <w:t xml:space="preserve">Deployed the model via a </w:t>
       </w:r>
       <w:proofErr w:type="spellStart"/>
       <w:r>
         <w:rPr>
           <w:sz w:val="20"/>
         </w:rPr>
-        <w:t>moviepy</w:t>
+        <w:t>Streamlit</w:t>
       </w:r>
       <w:proofErr w:type="spellEnd"/>
       <w:r>
         <w:rPr>
           <w:sz w:val="20"/>
         </w:rPr>
-        <w:t>,</w:t>
-      </w:r>
-      <w:r>
-        <w:rPr>
-          <w:spacing w:val="-3"/>
-          <w:sz w:val="20"/>
-        </w:rPr>
-        <w:t xml:space="preserve"> </w:t>
-      </w:r>
-      <w:proofErr w:type="spellStart"/>
-      <w:r>
-        <w:rPr>
-          <w:sz w:val="20"/>
-        </w:rPr>
-        <w:t>pydub</w:t>
-      </w:r>
-      <w:proofErr w:type="spellEnd"/>
-      <w:r>
-        <w:rPr>
-          <w:sz w:val="20"/>
-        </w:rPr>
-        <w:t>,</w:t>
-      </w:r>
-      <w:r>
-        <w:rPr>
-          <w:spacing w:val="-3"/>
-          <w:sz w:val="20"/>
-        </w:rPr>
-        <w:t xml:space="preserve"> </w:t>
-      </w:r>
-      <w:r>
-        <w:rPr>
-          <w:sz w:val="20"/>
-        </w:rPr>
-        <w:t>and</w:t>
-      </w:r>
-      <w:r>
-        <w:rPr>
-          <w:spacing w:val="-6"/>
-          <w:sz w:val="20"/>
-        </w:rPr>
-        <w:t xml:space="preserve"> </w:t>
-      </w:r>
-      <w:r>
-        <w:rPr>
-          <w:sz w:val="20"/>
-        </w:rPr>
-        <w:t>Whisper</w:t>
-      </w:r>
-      <w:r>
-        <w:rPr>
-          <w:spacing w:val="-4"/>
-          <w:sz w:val="20"/>
-        </w:rPr>
-        <w:t xml:space="preserve"> </w:t>
-      </w:r>
-      <w:r>
-        <w:rPr>
-          <w:sz w:val="20"/>
-        </w:rPr>
-        <w:t>for</w:t>
-      </w:r>
-      <w:r>
-        <w:rPr>
-          <w:spacing w:val="-4"/>
-          <w:sz w:val="20"/>
-        </w:rPr>
-        <w:t xml:space="preserve"> </w:t>
-      </w:r>
-      <w:r>
-        <w:rPr>
-          <w:sz w:val="20"/>
-        </w:rPr>
-        <w:t>transcription,</w:t>
-      </w:r>
-      <w:r>
-        <w:rPr>
-          <w:spacing w:val="-3"/>
-          <w:sz w:val="20"/>
-        </w:rPr>
-        <w:t xml:space="preserve"> </w:t>
-      </w:r>
-      <w:r>
-        <w:rPr>
-          <w:sz w:val="20"/>
-        </w:rPr>
-        <w:t>it</w:t>
-      </w:r>
-      <w:r>
-        <w:rPr>
-          <w:spacing w:val="-3"/>
-          <w:sz w:val="20"/>
-        </w:rPr>
-        <w:t xml:space="preserve"> </w:t>
-      </w:r>
-      <w:r>
-        <w:rPr>
-          <w:sz w:val="20"/>
-        </w:rPr>
-        <w:t>simplifies</w:t>
-      </w:r>
-      <w:r>
-        <w:rPr>
-          <w:spacing w:val="-4"/>
-          <w:sz w:val="20"/>
-        </w:rPr>
-        <w:t xml:space="preserve"> </w:t>
-      </w:r>
-      <w:r>
-        <w:rPr>
-          <w:sz w:val="20"/>
-        </w:rPr>
-        <w:t>the</w:t>
-      </w:r>
-      <w:r>
-        <w:rPr>
-          <w:spacing w:val="-6"/>
-          <w:sz w:val="20"/>
-        </w:rPr>
-        <w:t xml:space="preserve"> </w:t>
-      </w:r>
-      <w:r>
-        <w:rPr>
-          <w:sz w:val="20"/>
-        </w:rPr>
-        <w:t>creation</w:t>
-      </w:r>
-      <w:r>
-        <w:rPr>
-          <w:spacing w:val="-1"/>
-          <w:sz w:val="20"/>
-        </w:rPr>
-        <w:t xml:space="preserve"> </w:t>
-      </w:r>
-      <w:r>
-        <w:rPr>
-          <w:sz w:val="20"/>
-        </w:rPr>
-        <w:t>of engaging GIFs from your video content.</w:t>
-      </w:r>
-    </w:p>
-    <w:p>
-      <w:pPr>
-        <w:pStyle w:val="ListParagraph"/>
-        <w:numPr>
-          <w:ilvl w:val="1"/>
-          <w:numId w:val="2"/>
-        </w:numPr>
-        <w:tabs>
-          <w:tab w:val="left" w:pos="1453"/>
-        </w:tabs>
-        <w:spacing w:before="5" w:line="236" w:lineRule="exact"/>
-        <w:ind w:left="1453" w:hanging="359"/>
-        <w:rPr>
-          <w:sz w:val="20"/>
-        </w:rPr>
-      </w:pPr>
-      <w:r>
-        <w:rPr>
-          <w:sz w:val="20"/>
-        </w:rPr>
-        <w:t>Perfect</w:t>
-      </w:r>
-      <w:r>
-        <w:rPr>
-          <w:spacing w:val="-9"/>
-          <w:sz w:val="20"/>
-        </w:rPr>
-        <w:t xml:space="preserve"> </w:t>
-      </w:r>
-      <w:r>
-        <w:rPr>
-          <w:sz w:val="20"/>
-        </w:rPr>
-        <w:t>for</w:t>
-      </w:r>
-      <w:r>
-        <w:rPr>
-          <w:spacing w:val="-5"/>
-          <w:sz w:val="20"/>
-        </w:rPr>
-        <w:t xml:space="preserve"> </w:t>
-      </w:r>
-      <w:r>
-        <w:rPr>
-          <w:sz w:val="20"/>
-        </w:rPr>
-        <w:t>social</w:t>
-      </w:r>
-      <w:r>
-        <w:rPr>
-          <w:spacing w:val="-6"/>
-          <w:sz w:val="20"/>
-        </w:rPr>
-        <w:t xml:space="preserve"> </w:t>
-      </w:r>
-      <w:r>
-        <w:rPr>
-          <w:sz w:val="20"/>
-        </w:rPr>
-        <w:t>media,</w:t>
-      </w:r>
-      <w:r>
-        <w:rPr>
-          <w:spacing w:val="-8"/>
-          <w:sz w:val="20"/>
-        </w:rPr>
-        <w:t xml:space="preserve"> </w:t>
-      </w:r>
-      <w:r>
-        <w:rPr>
-          <w:sz w:val="20"/>
-        </w:rPr>
-        <w:t>tutorials,</w:t>
-      </w:r>
-      <w:r>
-        <w:rPr>
-          <w:spacing w:val="-4"/>
-          <w:sz w:val="20"/>
-        </w:rPr>
-        <w:t xml:space="preserve"> </w:t>
-      </w:r>
-      <w:r>
-        <w:rPr>
-          <w:sz w:val="20"/>
-        </w:rPr>
-        <w:t>and</w:t>
-      </w:r>
-      <w:r>
-        <w:rPr>
-          <w:spacing w:val="-6"/>
-          <w:sz w:val="20"/>
-        </w:rPr>
-        <w:t xml:space="preserve"> </w:t>
-      </w:r>
-      <w:r>
-        <w:rPr>
-          <w:spacing w:val="-2"/>
-          <w:sz w:val="20"/>
-        </w:rPr>
-        <w:t>presentations</w:t>
+        <w:t xml:space="preserve"> web app for real</w:t>
+      </w:r>
+      <w:r>
+        <w:rPr>
+          <w:sz w:val="20"/>
+        </w:rPr>
+        <w:t xml:space="preserve"> </w:t>
+      </w:r>
+      <w:r>
+        <w:rPr>
+          <w:sz w:val="20"/>
+        </w:rPr>
+        <w:t>time user interaction</w:t>
+      </w:r>
+      <w:r>
+        <w:rPr>
+          <w:sz w:val="20"/>
+        </w:rPr>
+        <w:t>.</w:t>
       </w:r>
     </w:p>
     <w:p>
@@ -4119,28 +3569,46 @@
         <w:tabs>
           <w:tab w:val="left" w:pos="744"/>
         </w:tabs>
-        <w:spacing w:line="280" w:lineRule="exact"/>
+        <w:spacing w:before="97"/>
       </w:pPr>
       <w:r>
-        <w:t>Book</w:t>
-      </w:r>
-      <w:r>
-        <w:rPr>
-          <w:spacing w:val="-8"/>
-        </w:rPr>
-        <w:t xml:space="preserve"> </w:t>
-      </w:r>
-      <w:r>
-        <w:t>Recommender</w:t>
-      </w:r>
-      <w:r>
-        <w:rPr>
-          <w:spacing w:val="-12"/>
-        </w:rPr>
-        <w:t xml:space="preserve"> </w:t>
-      </w:r>
-      <w:r>
-        <w:t>System</w:t>
+        <w:t>Creating</w:t>
+      </w:r>
+      <w:r>
+        <w:rPr>
+          <w:spacing w:val="-3"/>
+        </w:rPr>
+        <w:t xml:space="preserve"> </w:t>
+      </w:r>
+      <w:r>
+        <w:t>Automatic</w:t>
+      </w:r>
+      <w:r>
+        <w:rPr>
+          <w:spacing w:val="-10"/>
+        </w:rPr>
+        <w:t xml:space="preserve"> </w:t>
+      </w:r>
+      <w:r>
+        <w:t>GIFs</w:t>
+      </w:r>
+      <w:r>
+        <w:rPr>
+          <w:spacing w:val="-5"/>
+        </w:rPr>
+        <w:t xml:space="preserve"> </w:t>
+      </w:r>
+      <w:r>
+        <w:t>from</w:t>
+      </w:r>
+      <w:r>
+        <w:rPr>
+          <w:spacing w:val="-10"/>
+        </w:rPr>
+        <w:t xml:space="preserve"> </w:t>
+      </w:r>
+      <w:r>
+        <w:t>Videos</w:t>
       </w:r>
       <w:r>
         <w:rPr>
@@ -4183,6 +3651,186 @@
       </w:r>
       <w:r>
         <w:rPr>
+          <w:spacing w:val="-8"/>
+          <w:sz w:val="20"/>
+        </w:rPr>
+        <w:t xml:space="preserve"> </w:t>
+      </w:r>
+      <w:r>
+        <w:rPr>
+          <w:sz w:val="20"/>
+        </w:rPr>
+        <w:t>project</w:t>
+      </w:r>
+      <w:r>
+        <w:rPr>
+          <w:spacing w:val="-2"/>
+          <w:sz w:val="20"/>
+        </w:rPr>
+        <w:t xml:space="preserve"> </w:t>
+      </w:r>
+      <w:r>
+        <w:rPr>
+          <w:sz w:val="20"/>
+        </w:rPr>
+        <w:t>automates</w:t>
+      </w:r>
+      <w:r>
+        <w:rPr>
+          <w:spacing w:val="-8"/>
+          <w:sz w:val="20"/>
+        </w:rPr>
+        <w:t xml:space="preserve"> </w:t>
+      </w:r>
+      <w:r>
+        <w:rPr>
+          <w:sz w:val="20"/>
+        </w:rPr>
+        <w:t>the</w:t>
+      </w:r>
+      <w:r>
+        <w:rPr>
+          <w:spacing w:val="-5"/>
+          <w:sz w:val="20"/>
+        </w:rPr>
+        <w:t xml:space="preserve"> </w:t>
+      </w:r>
+      <w:r>
+        <w:rPr>
+          <w:sz w:val="20"/>
+        </w:rPr>
+        <w:t>process</w:t>
+      </w:r>
+      <w:r>
+        <w:rPr>
+          <w:spacing w:val="-8"/>
+          <w:sz w:val="20"/>
+        </w:rPr>
+        <w:t xml:space="preserve"> </w:t>
+      </w:r>
+      <w:r>
+        <w:rPr>
+          <w:sz w:val="20"/>
+        </w:rPr>
+        <w:t>of</w:t>
+      </w:r>
+      <w:r>
+        <w:rPr>
+          <w:spacing w:val="3"/>
+          <w:sz w:val="20"/>
+        </w:rPr>
+        <w:t xml:space="preserve"> </w:t>
+      </w:r>
+      <w:r>
+        <w:rPr>
+          <w:sz w:val="20"/>
+        </w:rPr>
+        <w:t>creating</w:t>
+      </w:r>
+      <w:r>
+        <w:rPr>
+          <w:spacing w:val="-10"/>
+          <w:sz w:val="20"/>
+        </w:rPr>
+        <w:t xml:space="preserve"> </w:t>
+      </w:r>
+      <w:r>
+        <w:rPr>
+          <w:sz w:val="20"/>
+        </w:rPr>
+        <w:t>GIFs</w:t>
+      </w:r>
+      <w:r>
+        <w:rPr>
+          <w:spacing w:val="-12"/>
+          <w:sz w:val="20"/>
+        </w:rPr>
+        <w:t xml:space="preserve"> </w:t>
+      </w:r>
+      <w:r>
+        <w:rPr>
+          <w:sz w:val="20"/>
+        </w:rPr>
+        <w:t>from</w:t>
+      </w:r>
+      <w:r>
+        <w:rPr>
+          <w:spacing w:val="-8"/>
+          <w:sz w:val="20"/>
+        </w:rPr>
+        <w:t xml:space="preserve"> </w:t>
+      </w:r>
+      <w:r>
+        <w:rPr>
+          <w:sz w:val="20"/>
+        </w:rPr>
+        <w:t>video</w:t>
+      </w:r>
+      <w:r>
+        <w:rPr>
+          <w:spacing w:val="-13"/>
+          <w:sz w:val="20"/>
+        </w:rPr>
+        <w:t xml:space="preserve"> </w:t>
+      </w:r>
+      <w:r>
+        <w:rPr>
+          <w:spacing w:val="-2"/>
+          <w:sz w:val="20"/>
+        </w:rPr>
+        <w:t>files.</w:t>
+      </w:r>
+    </w:p>
+    <w:p>
+      <w:pPr>
+        <w:pStyle w:val="ListParagraph"/>
+        <w:numPr>
+          <w:ilvl w:val="1"/>
+          <w:numId w:val="2"/>
+        </w:numPr>
+        <w:tabs>
+          <w:tab w:val="left" w:pos="1453"/>
+        </w:tabs>
+        <w:spacing w:line="230" w:lineRule="exact"/>
+        <w:ind w:left="1453" w:hanging="359"/>
+        <w:rPr>
+          <w:sz w:val="20"/>
+        </w:rPr>
+      </w:pPr>
+      <w:r>
+        <w:rPr>
+          <w:sz w:val="20"/>
+        </w:rPr>
+        <w:t>It</w:t>
+      </w:r>
+      <w:r>
+        <w:rPr>
+          <w:spacing w:val="-5"/>
+          <w:sz w:val="20"/>
+        </w:rPr>
+        <w:t xml:space="preserve"> </w:t>
+      </w:r>
+      <w:r>
+        <w:rPr>
+          <w:sz w:val="20"/>
+        </w:rPr>
+        <w:t>extracts</w:t>
+      </w:r>
+      <w:r>
+        <w:rPr>
+          <w:spacing w:val="-9"/>
+          <w:sz w:val="20"/>
+        </w:rPr>
+        <w:t xml:space="preserve"> </w:t>
+      </w:r>
+      <w:r>
+        <w:rPr>
+          <w:sz w:val="20"/>
+        </w:rPr>
+        <w:t>audio,</w:t>
+      </w:r>
+      <w:r>
+        <w:rPr>
           <w:spacing w:val="-7"/>
           <w:sz w:val="20"/>
         </w:rPr>
@@ -4192,20 +3840,7 @@
         <w:rPr>
           <w:sz w:val="20"/>
         </w:rPr>
-        <w:t>is</w:t>
-      </w:r>
-      <w:r>
-        <w:rPr>
-          <w:spacing w:val="-6"/>
-          <w:sz w:val="20"/>
-        </w:rPr>
-        <w:t xml:space="preserve"> </w:t>
-      </w:r>
-      <w:r>
-        <w:rPr>
-          <w:sz w:val="20"/>
-        </w:rPr>
-        <w:t>a</w:t>
+        <w:t>detects</w:t>
       </w:r>
       <w:r>
         <w:rPr>
@@ -4218,7 +3853,20 @@
         <w:rPr>
           <w:sz w:val="20"/>
         </w:rPr>
-        <w:t>machine</w:t>
+        <w:t>silences,</w:t>
+      </w:r>
+      <w:r>
+        <w:rPr>
+          <w:spacing w:val="-3"/>
+          <w:sz w:val="20"/>
+        </w:rPr>
+        <w:t xml:space="preserve"> </w:t>
+      </w:r>
+      <w:r>
+        <w:rPr>
+          <w:sz w:val="20"/>
+        </w:rPr>
+        <w:t>transcribes</w:t>
       </w:r>
       <w:r>
         <w:rPr>
@@ -4231,7 +3879,7 @@
         <w:rPr>
           <w:sz w:val="20"/>
         </w:rPr>
-        <w:t>learning</w:t>
+        <w:t>them,</w:t>
       </w:r>
       <w:r>
         <w:rPr>
@@ -4244,7 +3892,7 @@
         <w:rPr>
           <w:sz w:val="20"/>
         </w:rPr>
-        <w:t>project</w:t>
+        <w:t>and</w:t>
       </w:r>
       <w:r>
         <w:rPr>
@@ -4257,73 +3905,73 @@
         <w:rPr>
           <w:sz w:val="20"/>
         </w:rPr>
-        <w:t>built</w:t>
-      </w:r>
-      <w:r>
-        <w:rPr>
-          <w:spacing w:val="-5"/>
-          <w:sz w:val="20"/>
-        </w:rPr>
-        <w:t xml:space="preserve"> </w:t>
-      </w:r>
-      <w:r>
-        <w:rPr>
-          <w:sz w:val="20"/>
-        </w:rPr>
-        <w:t>using</w:t>
-      </w:r>
-      <w:r>
-        <w:rPr>
-          <w:spacing w:val="-4"/>
-          <w:sz w:val="20"/>
-        </w:rPr>
-        <w:t xml:space="preserve"> </w:t>
-      </w:r>
-      <w:r>
-        <w:rPr>
-          <w:sz w:val="20"/>
-        </w:rPr>
-        <w:t>python</w:t>
-      </w:r>
-      <w:r>
-        <w:rPr>
-          <w:spacing w:val="-3"/>
-          <w:sz w:val="20"/>
-        </w:rPr>
-        <w:t xml:space="preserve"> </w:t>
-      </w:r>
-      <w:r>
-        <w:rPr>
-          <w:sz w:val="20"/>
-        </w:rPr>
-        <w:t>and</w:t>
-      </w:r>
-      <w:r>
-        <w:rPr>
-          <w:spacing w:val="46"/>
-          <w:sz w:val="20"/>
-        </w:rPr>
-        <w:t xml:space="preserve"> </w:t>
-      </w:r>
-      <w:r>
-        <w:rPr>
-          <w:sz w:val="20"/>
-        </w:rPr>
-        <w:t>flask</w:t>
+        <w:t>generates</w:t>
+      </w:r>
+      <w:r>
+        <w:rPr>
+          <w:spacing w:val="-9"/>
+          <w:sz w:val="20"/>
+        </w:rPr>
+        <w:t xml:space="preserve"> </w:t>
+      </w:r>
+      <w:r>
+        <w:rPr>
+          <w:sz w:val="20"/>
+        </w:rPr>
+        <w:t>high-quality</w:t>
+      </w:r>
+      <w:r>
+        <w:rPr>
+          <w:spacing w:val="-8"/>
+          <w:sz w:val="20"/>
+        </w:rPr>
+        <w:t xml:space="preserve"> </w:t>
+      </w:r>
+      <w:r>
+        <w:rPr>
+          <w:sz w:val="20"/>
+        </w:rPr>
+        <w:t>GIFs</w:t>
+      </w:r>
+      <w:r>
+        <w:rPr>
+          <w:spacing w:val="-8"/>
+          <w:sz w:val="20"/>
+        </w:rPr>
+        <w:t xml:space="preserve"> </w:t>
+      </w:r>
+      <w:r>
+        <w:rPr>
+          <w:sz w:val="20"/>
+        </w:rPr>
+        <w:t>with</w:t>
+      </w:r>
+      <w:r>
+        <w:rPr>
+          <w:spacing w:val="-10"/>
+          <w:sz w:val="20"/>
+        </w:rPr>
+        <w:t xml:space="preserve"> </w:t>
+      </w:r>
+      <w:r>
+        <w:rPr>
+          <w:sz w:val="20"/>
+        </w:rPr>
+        <w:t>text</w:t>
+      </w:r>
+      <w:r>
+        <w:rPr>
+          <w:spacing w:val="-7"/>
+          <w:sz w:val="20"/>
+        </w:rPr>
+        <w:t xml:space="preserve"> </w:t>
       </w:r>
       <w:r>
         <w:rPr>
           <w:spacing w:val="-2"/>
           <w:sz w:val="20"/>
         </w:rPr>
-        <w:t xml:space="preserve"> </w:t>
-      </w:r>
-      <w:r>
-        <w:rPr>
-          <w:spacing w:val="-4"/>
-          <w:sz w:val="20"/>
-        </w:rPr>
-        <w:t>app.</w:t>
+        <w:t>overlays.</w:t>
       </w:r>
     </w:p>
     <w:p>
@@ -4336,8 +3984,8 @@
         <w:tabs>
           <w:tab w:val="left" w:pos="1454"/>
         </w:tabs>
-        <w:spacing w:before="4" w:line="223" w:lineRule="auto"/>
-        <w:ind w:right="1233"/>
+        <w:spacing w:before="6" w:line="218" w:lineRule="auto"/>
+        <w:ind w:right="276"/>
         <w:rPr>
           <w:sz w:val="20"/>
         </w:rPr>
@@ -4346,37 +3994,105 @@
         <w:rPr>
           <w:sz w:val="20"/>
         </w:rPr>
-        <w:t>It uses</w:t>
-      </w:r>
-      <w:r>
-        <w:rPr>
-          <w:spacing w:val="-5"/>
-          <w:sz w:val="20"/>
-        </w:rPr>
-        <w:t xml:space="preserve"> </w:t>
-      </w:r>
-      <w:r>
-        <w:rPr>
-          <w:sz w:val="20"/>
-        </w:rPr>
-        <w:t>collaborative</w:t>
-      </w:r>
-      <w:r>
-        <w:rPr>
-          <w:spacing w:val="-7"/>
-          <w:sz w:val="20"/>
-        </w:rPr>
-        <w:t xml:space="preserve"> </w:t>
-      </w:r>
-      <w:r>
-        <w:rPr>
-          <w:sz w:val="20"/>
-        </w:rPr>
-        <w:t>filtering</w:t>
-      </w:r>
-      <w:r>
-        <w:rPr>
-          <w:spacing w:val="-2"/>
+        <w:t>Powered</w:t>
+      </w:r>
+      <w:r>
+        <w:rPr>
+          <w:spacing w:val="-1"/>
+          <w:sz w:val="20"/>
+        </w:rPr>
+        <w:t xml:space="preserve"> </w:t>
+      </w:r>
+      <w:r>
+        <w:rPr>
+          <w:sz w:val="20"/>
+        </w:rPr>
+        <w:t>by Python</w:t>
+      </w:r>
+      <w:r>
+        <w:rPr>
+          <w:spacing w:val="-1"/>
+          <w:sz w:val="20"/>
+        </w:rPr>
+        <w:t xml:space="preserve"> </w:t>
+      </w:r>
+      <w:r>
+        <w:rPr>
+          <w:sz w:val="20"/>
+        </w:rPr>
+        <w:t>with</w:t>
+      </w:r>
+      <w:r>
+        <w:rPr>
+          <w:spacing w:val="-1"/>
+          <w:sz w:val="20"/>
+        </w:rPr>
+        <w:t xml:space="preserve"> </w:t>
+      </w:r>
+      <w:r>
+        <w:rPr>
+          <w:sz w:val="20"/>
+        </w:rPr>
+        <w:t>libraries</w:t>
+      </w:r>
+      <w:r>
+        <w:rPr>
+          <w:spacing w:val="-4"/>
+          <w:sz w:val="20"/>
+        </w:rPr>
+        <w:t xml:space="preserve"> </w:t>
+      </w:r>
+      <w:r>
+        <w:rPr>
+          <w:sz w:val="20"/>
+        </w:rPr>
+        <w:t>like</w:t>
+      </w:r>
+      <w:r>
+        <w:rPr>
+          <w:spacing w:val="-6"/>
+          <w:sz w:val="20"/>
+        </w:rPr>
+        <w:t xml:space="preserve"> </w:t>
+      </w:r>
+      <w:proofErr w:type="spellStart"/>
+      <w:r>
+        <w:rPr>
+          <w:sz w:val="20"/>
+        </w:rPr>
+        <w:t>moviepy</w:t>
+      </w:r>
+      <w:proofErr w:type="spellEnd"/>
+      <w:r>
+        <w:rPr>
+          <w:sz w:val="20"/>
+        </w:rPr>
+        <w:t>,</w:t>
+      </w:r>
+      <w:r>
+        <w:rPr>
+          <w:spacing w:val="-3"/>
+          <w:sz w:val="20"/>
+        </w:rPr>
+        <w:t xml:space="preserve"> </w:t>
+      </w:r>
+      <w:proofErr w:type="spellStart"/>
+      <w:r>
+        <w:rPr>
+          <w:sz w:val="20"/>
+        </w:rPr>
+        <w:t>pydub</w:t>
+      </w:r>
+      <w:proofErr w:type="spellEnd"/>
+      <w:r>
+        <w:rPr>
+          <w:sz w:val="20"/>
+        </w:rPr>
+        <w:t>,</w:t>
+      </w:r>
+      <w:r>
+        <w:rPr>
+          <w:spacing w:val="-3"/>
           <w:sz w:val="20"/>
         </w:rPr>
         <w:t xml:space="preserve"> </w:t>
@@ -4389,101 +4105,107 @@
       </w:r>
       <w:r>
         <w:rPr>
-          <w:spacing w:val="-2"/>
-          <w:sz w:val="20"/>
-        </w:rPr>
-        <w:t xml:space="preserve"> </w:t>
-      </w:r>
-      <w:r>
-        <w:rPr>
-          <w:sz w:val="20"/>
-        </w:rPr>
-        <w:t>popularity-based</w:t>
-      </w:r>
-      <w:r>
-        <w:rPr>
-          <w:spacing w:val="-2"/>
-          <w:sz w:val="20"/>
-        </w:rPr>
-        <w:t xml:space="preserve"> </w:t>
-      </w:r>
-      <w:r>
-        <w:rPr>
-          <w:sz w:val="20"/>
-        </w:rPr>
-        <w:t>filtering</w:t>
-      </w:r>
-      <w:r>
-        <w:rPr>
-          <w:spacing w:val="-2"/>
-          <w:sz w:val="20"/>
-        </w:rPr>
-        <w:t xml:space="preserve"> </w:t>
-      </w:r>
-      <w:r>
-        <w:rPr>
-          <w:sz w:val="20"/>
-        </w:rPr>
-        <w:t>techniques</w:t>
-      </w:r>
-      <w:r>
-        <w:rPr>
-          <w:spacing w:val="-5"/>
-          <w:sz w:val="20"/>
-        </w:rPr>
-        <w:t xml:space="preserve"> </w:t>
-      </w:r>
-      <w:r>
-        <w:rPr>
-          <w:sz w:val="20"/>
-        </w:rPr>
-        <w:t>to</w:t>
-      </w:r>
-      <w:r>
-        <w:rPr>
-          <w:spacing w:val="-2"/>
-          <w:sz w:val="20"/>
-        </w:rPr>
-        <w:t xml:space="preserve"> </w:t>
-      </w:r>
-      <w:r>
-        <w:rPr>
-          <w:sz w:val="20"/>
-        </w:rPr>
-        <w:t>provide</w:t>
-      </w:r>
-      <w:r>
-        <w:rPr>
-          <w:spacing w:val="-2"/>
-          <w:sz w:val="20"/>
-        </w:rPr>
-        <w:t xml:space="preserve"> </w:t>
-      </w:r>
-      <w:r>
-        <w:rPr>
-          <w:sz w:val="20"/>
-        </w:rPr>
-        <w:t>personalized</w:t>
-      </w:r>
-      <w:r>
-        <w:rPr>
-          <w:spacing w:val="-7"/>
-          <w:sz w:val="20"/>
-        </w:rPr>
-        <w:t xml:space="preserve"> </w:t>
-      </w:r>
-      <w:r>
-        <w:rPr>
-          <w:sz w:val="20"/>
-        </w:rPr>
-        <w:t xml:space="preserve">movie </w:t>
-      </w:r>
-      <w:r>
-        <w:rPr>
-          <w:spacing w:val="-2"/>
-          <w:sz w:val="20"/>
-        </w:rPr>
-        <w:t>recommendations.</w:t>
+          <w:spacing w:val="-6"/>
+          <w:sz w:val="20"/>
+        </w:rPr>
+        <w:t xml:space="preserve"> </w:t>
+      </w:r>
+      <w:r>
+        <w:rPr>
+          <w:sz w:val="20"/>
+        </w:rPr>
+        <w:t>Whisper</w:t>
+      </w:r>
+      <w:r>
+        <w:rPr>
+          <w:spacing w:val="-4"/>
+          <w:sz w:val="20"/>
+        </w:rPr>
+        <w:t xml:space="preserve"> </w:t>
+      </w:r>
+      <w:r>
+        <w:rPr>
+          <w:sz w:val="20"/>
+        </w:rPr>
+        <w:t>for</w:t>
+      </w:r>
+      <w:r>
+        <w:rPr>
+          <w:spacing w:val="-4"/>
+          <w:sz w:val="20"/>
+        </w:rPr>
+        <w:t xml:space="preserve"> </w:t>
+      </w:r>
+      <w:r>
+        <w:rPr>
+          <w:sz w:val="20"/>
+        </w:rPr>
+        <w:t>transcription,</w:t>
+      </w:r>
+      <w:r>
+        <w:rPr>
+          <w:spacing w:val="-3"/>
+          <w:sz w:val="20"/>
+        </w:rPr>
+        <w:t xml:space="preserve"> </w:t>
+      </w:r>
+      <w:r>
+        <w:rPr>
+          <w:sz w:val="20"/>
+        </w:rPr>
+        <w:t>it</w:t>
+      </w:r>
+      <w:r>
+        <w:rPr>
+          <w:spacing w:val="-3"/>
+          <w:sz w:val="20"/>
+        </w:rPr>
+        <w:t xml:space="preserve"> </w:t>
+      </w:r>
+      <w:r>
+        <w:rPr>
+          <w:sz w:val="20"/>
+        </w:rPr>
+        <w:t>simplifies</w:t>
+      </w:r>
+      <w:r>
+        <w:rPr>
+          <w:spacing w:val="-4"/>
+          <w:sz w:val="20"/>
+        </w:rPr>
+        <w:t xml:space="preserve"> </w:t>
+      </w:r>
+      <w:r>
+        <w:rPr>
+          <w:sz w:val="20"/>
+        </w:rPr>
+        <w:t>the</w:t>
+      </w:r>
+      <w:r>
+        <w:rPr>
+          <w:spacing w:val="-6"/>
+          <w:sz w:val="20"/>
+        </w:rPr>
+        <w:t xml:space="preserve"> </w:t>
+      </w:r>
+      <w:r>
+        <w:rPr>
+          <w:sz w:val="20"/>
+        </w:rPr>
+        <w:t>creation</w:t>
+      </w:r>
+      <w:r>
+        <w:rPr>
+          <w:spacing w:val="-1"/>
+          <w:sz w:val="20"/>
+        </w:rPr>
+        <w:t xml:space="preserve"> </w:t>
+      </w:r>
+      <w:r>
+        <w:rPr>
+          <w:sz w:val="20"/>
+        </w:rPr>
+        <w:t>of engaging GIFs from your video content.</w:t>
       </w:r>
     </w:p>
     <w:p>
@@ -4496,7 +4218,7 @@
         <w:tabs>
           <w:tab w:val="left" w:pos="1453"/>
         </w:tabs>
-        <w:spacing w:before="80" w:line="236" w:lineRule="exact"/>
+        <w:spacing w:before="5" w:line="236" w:lineRule="exact"/>
         <w:ind w:left="1453" w:hanging="359"/>
         <w:rPr>
           <w:sz w:val="20"/>
@@ -4506,8 +4228,33 @@
         <w:rPr>
           <w:sz w:val="20"/>
         </w:rPr>
-        <w:lastRenderedPageBreak/>
-        <w:t>The</w:t>
+        <w:t>Perfect</w:t>
+      </w:r>
+      <w:r>
+        <w:rPr>
+          <w:spacing w:val="-9"/>
+          <w:sz w:val="20"/>
+        </w:rPr>
+        <w:t xml:space="preserve"> </w:t>
+      </w:r>
+      <w:r>
+        <w:rPr>
+          <w:sz w:val="20"/>
+        </w:rPr>
+        <w:t>for</w:t>
+      </w:r>
+      <w:r>
+        <w:rPr>
+          <w:spacing w:val="-5"/>
+          <w:sz w:val="20"/>
+        </w:rPr>
+        <w:t xml:space="preserve"> </w:t>
+      </w:r>
+      <w:r>
+        <w:rPr>
+          <w:sz w:val="20"/>
+        </w:rPr>
+        <w:t>social</w:t>
       </w:r>
       <w:r>
         <w:rPr>
@@ -4520,33 +4267,20 @@
         <w:rPr>
           <w:sz w:val="20"/>
         </w:rPr>
-        <w:t>system</w:t>
-      </w:r>
-      <w:r>
-        <w:rPr>
-          <w:spacing w:val="-3"/>
-          <w:sz w:val="20"/>
-        </w:rPr>
-        <w:t xml:space="preserve"> </w:t>
-      </w:r>
-      <w:r>
-        <w:rPr>
-          <w:sz w:val="20"/>
-        </w:rPr>
-        <w:t>is</w:t>
-      </w:r>
-      <w:r>
-        <w:rPr>
-          <w:spacing w:val="-7"/>
-          <w:sz w:val="20"/>
-        </w:rPr>
-        <w:t xml:space="preserve"> </w:t>
-      </w:r>
-      <w:r>
-        <w:rPr>
-          <w:sz w:val="20"/>
-        </w:rPr>
-        <w:t>deployed</w:t>
+        <w:t>media,</w:t>
+      </w:r>
+      <w:r>
+        <w:rPr>
+          <w:spacing w:val="-8"/>
+          <w:sz w:val="20"/>
+        </w:rPr>
+        <w:t xml:space="preserve"> </w:t>
+      </w:r>
+      <w:r>
+        <w:rPr>
+          <w:sz w:val="20"/>
+        </w:rPr>
+        <w:t>tutorials,</w:t>
       </w:r>
       <w:r>
         <w:rPr>
@@ -4559,46 +4293,7 @@
         <w:rPr>
           <w:sz w:val="20"/>
         </w:rPr>
-        <w:t>on</w:t>
-      </w:r>
-      <w:r>
-        <w:rPr>
-          <w:spacing w:val="-4"/>
-          <w:sz w:val="20"/>
-        </w:rPr>
-        <w:t xml:space="preserve"> </w:t>
-      </w:r>
-      <w:r>
-        <w:rPr>
-          <w:sz w:val="20"/>
-        </w:rPr>
-        <w:t>Render,</w:t>
-      </w:r>
-      <w:r>
-        <w:rPr>
-          <w:spacing w:val="-5"/>
-          <w:sz w:val="20"/>
-        </w:rPr>
-        <w:t xml:space="preserve"> </w:t>
-      </w:r>
-      <w:r>
-        <w:rPr>
-          <w:sz w:val="20"/>
-        </w:rPr>
-        <w:t>making</w:t>
-      </w:r>
-      <w:r>
-        <w:rPr>
-          <w:spacing w:val="-9"/>
-          <w:sz w:val="20"/>
-        </w:rPr>
-        <w:t xml:space="preserve"> </w:t>
-      </w:r>
-      <w:r>
-        <w:rPr>
-          <w:sz w:val="20"/>
-        </w:rPr>
-        <w:t>it</w:t>
+        <w:t>and</w:t>
       </w:r>
       <w:r>
         <w:rPr>
@@ -4609,237 +4304,10 @@
       </w:r>
       <w:r>
         <w:rPr>
-          <w:sz w:val="20"/>
-        </w:rPr>
-        <w:t>easily</w:t>
-      </w:r>
-      <w:r>
-        <w:rPr>
-          <w:spacing w:val="-6"/>
-          <w:sz w:val="20"/>
-        </w:rPr>
-        <w:t xml:space="preserve"> </w:t>
-      </w:r>
-      <w:r>
-        <w:rPr>
-          <w:sz w:val="20"/>
-        </w:rPr>
-        <w:t>accessible</w:t>
-      </w:r>
-      <w:r>
-        <w:rPr>
-          <w:spacing w:val="-9"/>
-          <w:sz w:val="20"/>
-        </w:rPr>
-        <w:t xml:space="preserve"> </w:t>
-      </w:r>
-      <w:r>
-        <w:rPr>
-          <w:sz w:val="20"/>
-        </w:rPr>
-        <w:t>via</w:t>
-      </w:r>
-      <w:r>
-        <w:rPr>
-          <w:spacing w:val="-4"/>
-          <w:sz w:val="20"/>
-        </w:rPr>
-        <w:t xml:space="preserve"> </w:t>
-      </w:r>
-      <w:r>
-        <w:rPr>
-          <w:sz w:val="20"/>
-        </w:rPr>
-        <w:t>a</w:t>
-      </w:r>
-      <w:r>
-        <w:rPr>
-          <w:spacing w:val="-4"/>
-          <w:sz w:val="20"/>
-        </w:rPr>
-        <w:t xml:space="preserve"> </w:t>
-      </w:r>
-      <w:r>
-        <w:rPr>
-          <w:sz w:val="20"/>
-        </w:rPr>
-        <w:t>web</w:t>
-      </w:r>
-      <w:r>
-        <w:rPr>
-          <w:spacing w:val="-3"/>
-          <w:sz w:val="20"/>
-        </w:rPr>
-        <w:t xml:space="preserve"> </w:t>
-      </w:r>
-      <w:proofErr w:type="spellStart"/>
-      <w:proofErr w:type="gramStart"/>
-      <w:r>
-        <w:rPr>
           <w:spacing w:val="-2"/>
           <w:sz w:val="20"/>
         </w:rPr>
-        <w:t>interface.</w:t>
-      </w:r>
-      <w:bookmarkStart w:id="4" w:name="_Laptop_Price_Predictor_Project_Link"/>
-      <w:bookmarkEnd w:id="4"/>
-      <w:r>
-        <w:rPr>
-          <w:sz w:val="20"/>
-        </w:rPr>
-        <w:t>Users</w:t>
-      </w:r>
-      <w:proofErr w:type="spellEnd"/>
-      <w:proofErr w:type="gramEnd"/>
-      <w:r>
-        <w:rPr>
-          <w:spacing w:val="-10"/>
-          <w:sz w:val="20"/>
-        </w:rPr>
-        <w:t xml:space="preserve"> </w:t>
-      </w:r>
-      <w:r>
-        <w:rPr>
-          <w:sz w:val="20"/>
-        </w:rPr>
-        <w:t>can</w:t>
-      </w:r>
-      <w:r>
-        <w:rPr>
-          <w:spacing w:val="-5"/>
-          <w:sz w:val="20"/>
-        </w:rPr>
-        <w:t xml:space="preserve"> </w:t>
-      </w:r>
-      <w:r>
-        <w:rPr>
-          <w:sz w:val="20"/>
-        </w:rPr>
-        <w:t>explore</w:t>
-      </w:r>
-      <w:r>
-        <w:rPr>
-          <w:spacing w:val="-9"/>
-          <w:sz w:val="20"/>
-        </w:rPr>
-        <w:t xml:space="preserve"> </w:t>
-      </w:r>
-      <w:r>
-        <w:rPr>
-          <w:sz w:val="20"/>
-        </w:rPr>
-        <w:t>and</w:t>
-      </w:r>
-      <w:r>
-        <w:rPr>
-          <w:spacing w:val="-5"/>
-          <w:sz w:val="20"/>
-        </w:rPr>
-        <w:t xml:space="preserve"> </w:t>
-      </w:r>
-      <w:r>
-        <w:rPr>
-          <w:sz w:val="20"/>
-        </w:rPr>
-        <w:t>discover</w:t>
-      </w:r>
-      <w:r>
-        <w:rPr>
-          <w:spacing w:val="-12"/>
-          <w:sz w:val="20"/>
-        </w:rPr>
-        <w:t xml:space="preserve"> </w:t>
-      </w:r>
-      <w:r>
-        <w:rPr>
-          <w:sz w:val="20"/>
-        </w:rPr>
-        <w:t>movies</w:t>
-      </w:r>
-      <w:r>
-        <w:rPr>
-          <w:spacing w:val="-7"/>
-          <w:sz w:val="20"/>
-        </w:rPr>
-        <w:t xml:space="preserve"> </w:t>
-      </w:r>
-      <w:r>
-        <w:rPr>
-          <w:sz w:val="20"/>
-        </w:rPr>
-        <w:t>based</w:t>
-      </w:r>
-      <w:r>
-        <w:rPr>
-          <w:spacing w:val="-5"/>
-          <w:sz w:val="20"/>
-        </w:rPr>
-        <w:t xml:space="preserve"> </w:t>
-      </w:r>
-      <w:r>
-        <w:rPr>
-          <w:sz w:val="20"/>
-        </w:rPr>
-        <w:t>on</w:t>
-      </w:r>
-      <w:r>
-        <w:rPr>
-          <w:spacing w:val="-5"/>
-          <w:sz w:val="20"/>
-        </w:rPr>
-        <w:t xml:space="preserve"> </w:t>
-      </w:r>
-      <w:r>
-        <w:rPr>
-          <w:sz w:val="20"/>
-        </w:rPr>
-        <w:t>their</w:t>
-      </w:r>
-      <w:r>
-        <w:rPr>
-          <w:spacing w:val="-7"/>
-          <w:sz w:val="20"/>
-        </w:rPr>
-        <w:t xml:space="preserve"> </w:t>
-      </w:r>
-      <w:r>
-        <w:rPr>
-          <w:sz w:val="20"/>
-        </w:rPr>
-        <w:t>preferences</w:t>
-      </w:r>
-      <w:r>
-        <w:rPr>
-          <w:spacing w:val="-8"/>
-          <w:sz w:val="20"/>
-        </w:rPr>
-        <w:t xml:space="preserve"> </w:t>
-      </w:r>
-      <w:r>
-        <w:rPr>
-          <w:sz w:val="20"/>
-        </w:rPr>
-        <w:t>and</w:t>
-      </w:r>
-      <w:r>
-        <w:rPr>
-          <w:spacing w:val="-4"/>
-          <w:sz w:val="20"/>
-        </w:rPr>
-        <w:t xml:space="preserve"> </w:t>
-      </w:r>
-      <w:r>
-        <w:rPr>
-          <w:sz w:val="20"/>
-        </w:rPr>
-        <w:t>past</w:t>
-      </w:r>
-      <w:r>
-        <w:rPr>
-          <w:spacing w:val="-2"/>
-          <w:sz w:val="20"/>
-        </w:rPr>
-        <w:t xml:space="preserve"> ratings.</w:t>
+        <w:t>presentations</w:t>
       </w:r>
     </w:p>
     <w:p>
@@ -4855,7 +4323,8 @@
         <w:spacing w:line="280" w:lineRule="exact"/>
       </w:pPr>
       <w:r>
-        <w:t>Laptop</w:t>
+        <w:lastRenderedPageBreak/>
+        <w:t>Book</w:t>
       </w:r>
       <w:r>
         <w:rPr>
@@ -4864,29 +4333,20 @@
         <w:t xml:space="preserve"> </w:t>
       </w:r>
       <w:r>
-        <w:t>Price</w:t>
+        <w:t>Recommender</w:t>
+      </w:r>
+      <w:r>
+        <w:rPr>
+          <w:spacing w:val="-12"/>
+        </w:rPr>
+        <w:t xml:space="preserve"> </w:t>
+      </w:r>
+      <w:r>
+        <w:t>System</w:t>
       </w:r>
       <w:r>
         <w:rPr>
           <w:spacing w:val="-6"/>
-        </w:rPr>
-        <w:t xml:space="preserve"> </w:t>
-      </w:r>
-      <w:r>
-        <w:t>Predictor</w:t>
-      </w:r>
-      <w:r>
-        <w:rPr>
-          <w:spacing w:val="-11"/>
-        </w:rPr>
-        <w:t xml:space="preserve"> </w:t>
-      </w:r>
-      <w:r>
-        <w:t>Project</w:t>
-      </w:r>
-      <w:r>
-        <w:rPr>
-          <w:spacing w:val="-2"/>
         </w:rPr>
         <w:t xml:space="preserve"> </w:t>
       </w:r>
@@ -4921,7 +4381,98 @@
         <w:rPr>
           <w:sz w:val="20"/>
         </w:rPr>
-        <w:t>Created</w:t>
+        <w:t>This</w:t>
+      </w:r>
+      <w:r>
+        <w:rPr>
+          <w:spacing w:val="-7"/>
+          <w:sz w:val="20"/>
+        </w:rPr>
+        <w:t xml:space="preserve"> </w:t>
+      </w:r>
+      <w:r>
+        <w:rPr>
+          <w:sz w:val="20"/>
+        </w:rPr>
+        <w:t>is</w:t>
+      </w:r>
+      <w:r>
+        <w:rPr>
+          <w:spacing w:val="-6"/>
+          <w:sz w:val="20"/>
+        </w:rPr>
+        <w:t xml:space="preserve"> </w:t>
+      </w:r>
+      <w:r>
+        <w:rPr>
+          <w:sz w:val="20"/>
+        </w:rPr>
+        <w:t>a</w:t>
+      </w:r>
+      <w:r>
+        <w:rPr>
+          <w:spacing w:val="-8"/>
+          <w:sz w:val="20"/>
+        </w:rPr>
+        <w:t xml:space="preserve"> </w:t>
+      </w:r>
+      <w:r>
+        <w:rPr>
+          <w:sz w:val="20"/>
+        </w:rPr>
+        <w:t>machine</w:t>
+      </w:r>
+      <w:r>
+        <w:rPr>
+          <w:spacing w:val="-8"/>
+          <w:sz w:val="20"/>
+        </w:rPr>
+        <w:t xml:space="preserve"> </w:t>
+      </w:r>
+      <w:r>
+        <w:rPr>
+          <w:sz w:val="20"/>
+        </w:rPr>
+        <w:t>learning</w:t>
+      </w:r>
+      <w:r>
+        <w:rPr>
+          <w:spacing w:val="-3"/>
+          <w:sz w:val="20"/>
+        </w:rPr>
+        <w:t xml:space="preserve"> </w:t>
+      </w:r>
+      <w:r>
+        <w:rPr>
+          <w:sz w:val="20"/>
+        </w:rPr>
+        <w:t>project</w:t>
+      </w:r>
+      <w:r>
+        <w:rPr>
+          <w:spacing w:val="-5"/>
+          <w:sz w:val="20"/>
+        </w:rPr>
+        <w:t xml:space="preserve"> </w:t>
+      </w:r>
+      <w:r>
+        <w:rPr>
+          <w:sz w:val="20"/>
+        </w:rPr>
+        <w:t>built</w:t>
+      </w:r>
+      <w:r>
+        <w:rPr>
+          <w:spacing w:val="-5"/>
+          <w:sz w:val="20"/>
+        </w:rPr>
+        <w:t xml:space="preserve"> </w:t>
+      </w:r>
+      <w:r>
+        <w:rPr>
+          <w:sz w:val="20"/>
+        </w:rPr>
+        <w:t>using</w:t>
       </w:r>
       <w:r>
         <w:rPr>
@@ -4934,24 +4485,152 @@
         <w:rPr>
           <w:sz w:val="20"/>
         </w:rPr>
-        <w:t>a</w:t>
+        <w:t>python</w:t>
+      </w:r>
+      <w:r>
+        <w:rPr>
+          <w:spacing w:val="-3"/>
+          <w:sz w:val="20"/>
+        </w:rPr>
+        <w:t xml:space="preserve"> </w:t>
+      </w:r>
+      <w:r>
+        <w:rPr>
+          <w:sz w:val="20"/>
+        </w:rPr>
+        <w:t>and</w:t>
+      </w:r>
+      <w:r>
+        <w:rPr>
+          <w:spacing w:val="46"/>
+          <w:sz w:val="20"/>
+        </w:rPr>
+        <w:t xml:space="preserve"> </w:t>
+      </w:r>
+      <w:r>
+        <w:rPr>
+          <w:sz w:val="20"/>
+        </w:rPr>
+        <w:t>flask</w:t>
+      </w:r>
+      <w:r>
+        <w:rPr>
+          <w:spacing w:val="-2"/>
+          <w:sz w:val="20"/>
+        </w:rPr>
+        <w:t xml:space="preserve"> </w:t>
       </w:r>
       <w:r>
         <w:rPr>
           <w:spacing w:val="-4"/>
           <w:sz w:val="20"/>
         </w:rPr>
-        <w:t xml:space="preserve"> </w:t>
-      </w:r>
-      <w:r>
-        <w:rPr>
-          <w:sz w:val="20"/>
-        </w:rPr>
-        <w:t>tool</w:t>
-      </w:r>
-      <w:r>
-        <w:rPr>
-          <w:spacing w:val="-4"/>
+        <w:t>app.</w:t>
+      </w:r>
+    </w:p>
+    <w:p>
+      <w:pPr>
+        <w:pStyle w:val="ListParagraph"/>
+        <w:numPr>
+          <w:ilvl w:val="1"/>
+          <w:numId w:val="2"/>
+        </w:numPr>
+        <w:tabs>
+          <w:tab w:val="left" w:pos="1454"/>
+        </w:tabs>
+        <w:spacing w:before="4" w:line="223" w:lineRule="auto"/>
+        <w:ind w:right="1233"/>
+        <w:rPr>
+          <w:sz w:val="20"/>
+        </w:rPr>
+      </w:pPr>
+      <w:r>
+        <w:rPr>
+          <w:sz w:val="20"/>
+        </w:rPr>
+        <w:t>It uses</w:t>
+      </w:r>
+      <w:r>
+        <w:rPr>
+          <w:spacing w:val="-5"/>
+          <w:sz w:val="20"/>
+        </w:rPr>
+        <w:t xml:space="preserve"> </w:t>
+      </w:r>
+      <w:r>
+        <w:rPr>
+          <w:sz w:val="20"/>
+        </w:rPr>
+        <w:t>collaborative</w:t>
+      </w:r>
+      <w:r>
+        <w:rPr>
+          <w:spacing w:val="-7"/>
+          <w:sz w:val="20"/>
+        </w:rPr>
+        <w:t xml:space="preserve"> </w:t>
+      </w:r>
+      <w:r>
+        <w:rPr>
+          <w:sz w:val="20"/>
+        </w:rPr>
+        <w:t>filtering</w:t>
+      </w:r>
+      <w:r>
+        <w:rPr>
+          <w:spacing w:val="-2"/>
+          <w:sz w:val="20"/>
+        </w:rPr>
+        <w:t xml:space="preserve"> </w:t>
+      </w:r>
+      <w:r>
+        <w:rPr>
+          <w:sz w:val="20"/>
+        </w:rPr>
+        <w:t>and</w:t>
+      </w:r>
+      <w:r>
+        <w:rPr>
+          <w:spacing w:val="-2"/>
+          <w:sz w:val="20"/>
+        </w:rPr>
+        <w:t xml:space="preserve"> </w:t>
+      </w:r>
+      <w:r>
+        <w:rPr>
+          <w:sz w:val="20"/>
+        </w:rPr>
+        <w:t>popularity-based</w:t>
+      </w:r>
+      <w:r>
+        <w:rPr>
+          <w:spacing w:val="-2"/>
+          <w:sz w:val="20"/>
+        </w:rPr>
+        <w:t xml:space="preserve"> </w:t>
+      </w:r>
+      <w:r>
+        <w:rPr>
+          <w:sz w:val="20"/>
+        </w:rPr>
+        <w:t>filtering</w:t>
+      </w:r>
+      <w:r>
+        <w:rPr>
+          <w:spacing w:val="-2"/>
+          <w:sz w:val="20"/>
+        </w:rPr>
+        <w:t xml:space="preserve"> </w:t>
+      </w:r>
+      <w:r>
+        <w:rPr>
+          <w:sz w:val="20"/>
+        </w:rPr>
+        <w:t>techniques</w:t>
+      </w:r>
+      <w:r>
+        <w:rPr>
+          <w:spacing w:val="-5"/>
           <w:sz w:val="20"/>
         </w:rPr>
         <w:t xml:space="preserve"> </w:t>
@@ -4964,42 +4643,29 @@
       </w:r>
       <w:r>
         <w:rPr>
-          <w:spacing w:val="-4"/>
-          <w:sz w:val="20"/>
-        </w:rPr>
-        <w:t xml:space="preserve"> </w:t>
-      </w:r>
-      <w:r>
-        <w:rPr>
-          <w:sz w:val="20"/>
-        </w:rPr>
-        <w:t>predict</w:t>
-      </w:r>
-      <w:r>
-        <w:rPr>
-          <w:spacing w:val="-10"/>
-          <w:sz w:val="20"/>
-        </w:rPr>
-        <w:t xml:space="preserve"> </w:t>
-      </w:r>
-      <w:r>
-        <w:rPr>
-          <w:sz w:val="20"/>
-        </w:rPr>
-        <w:t>laptop</w:t>
-      </w:r>
-      <w:r>
-        <w:rPr>
-          <w:spacing w:val="-4"/>
-          <w:sz w:val="20"/>
-        </w:rPr>
-        <w:t xml:space="preserve"> </w:t>
-      </w:r>
-      <w:r>
-        <w:rPr>
-          <w:sz w:val="20"/>
-        </w:rPr>
-        <w:t>prices</w:t>
+          <w:spacing w:val="-2"/>
+          <w:sz w:val="20"/>
+        </w:rPr>
+        <w:t xml:space="preserve"> </w:t>
+      </w:r>
+      <w:r>
+        <w:rPr>
+          <w:sz w:val="20"/>
+        </w:rPr>
+        <w:t>provide</w:t>
+      </w:r>
+      <w:r>
+        <w:rPr>
+          <w:spacing w:val="-2"/>
+          <w:sz w:val="20"/>
+        </w:rPr>
+        <w:t xml:space="preserve"> </w:t>
+      </w:r>
+      <w:r>
+        <w:rPr>
+          <w:sz w:val="20"/>
+        </w:rPr>
+        <w:t>personalized</w:t>
       </w:r>
       <w:r>
         <w:rPr>
@@ -5012,34 +4678,14 @@
         <w:rPr>
           <w:sz w:val="20"/>
         </w:rPr>
-        <w:t>using</w:t>
-      </w:r>
-      <w:r>
-        <w:rPr>
-          <w:spacing w:val="-3"/>
-          <w:sz w:val="20"/>
-        </w:rPr>
-        <w:t xml:space="preserve"> </w:t>
-      </w:r>
-      <w:r>
-        <w:rPr>
-          <w:sz w:val="20"/>
-        </w:rPr>
-        <w:t>linear</w:t>
-      </w:r>
-      <w:r>
-        <w:rPr>
-          <w:spacing w:val="-3"/>
-          <w:sz w:val="20"/>
-        </w:rPr>
-        <w:t xml:space="preserve"> </w:t>
+        <w:t xml:space="preserve">movie </w:t>
       </w:r>
       <w:r>
         <w:rPr>
           <w:spacing w:val="-2"/>
           <w:sz w:val="20"/>
         </w:rPr>
-        <w:t>regression.</w:t>
+        <w:t>recommendations.</w:t>
       </w:r>
     </w:p>
     <w:p>
@@ -5052,7 +4698,7 @@
         <w:tabs>
           <w:tab w:val="left" w:pos="1453"/>
         </w:tabs>
-        <w:spacing w:line="230" w:lineRule="exact"/>
+        <w:spacing w:before="80" w:line="236" w:lineRule="exact"/>
         <w:ind w:left="1453" w:hanging="359"/>
         <w:rPr>
           <w:sz w:val="20"/>
@@ -5062,7 +4708,33 @@
         <w:rPr>
           <w:sz w:val="20"/>
         </w:rPr>
-        <w:t>Developed</w:t>
+        <w:t>The</w:t>
+      </w:r>
+      <w:r>
+        <w:rPr>
+          <w:spacing w:val="-6"/>
+          <w:sz w:val="20"/>
+        </w:rPr>
+        <w:t xml:space="preserve"> </w:t>
+      </w:r>
+      <w:r>
+        <w:rPr>
+          <w:sz w:val="20"/>
+        </w:rPr>
+        <w:t>system</w:t>
+      </w:r>
+      <w:r>
+        <w:rPr>
+          <w:spacing w:val="-3"/>
+          <w:sz w:val="20"/>
+        </w:rPr>
+        <w:t xml:space="preserve"> </w:t>
+      </w:r>
+      <w:r>
+        <w:rPr>
+          <w:sz w:val="20"/>
+        </w:rPr>
+        <w:t>is</w:t>
       </w:r>
       <w:r>
         <w:rPr>
@@ -5075,6 +4747,110 @@
         <w:rPr>
           <w:sz w:val="20"/>
         </w:rPr>
+        <w:t>deployed</w:t>
+      </w:r>
+      <w:r>
+        <w:rPr>
+          <w:spacing w:val="-4"/>
+          <w:sz w:val="20"/>
+        </w:rPr>
+        <w:t xml:space="preserve"> </w:t>
+      </w:r>
+      <w:r>
+        <w:rPr>
+          <w:sz w:val="20"/>
+        </w:rPr>
+        <w:t>on</w:t>
+      </w:r>
+      <w:r>
+        <w:rPr>
+          <w:spacing w:val="-4"/>
+          <w:sz w:val="20"/>
+        </w:rPr>
+        <w:t xml:space="preserve"> </w:t>
+      </w:r>
+      <w:r>
+        <w:rPr>
+          <w:sz w:val="20"/>
+        </w:rPr>
+        <w:t>Render,</w:t>
+      </w:r>
+      <w:r>
+        <w:rPr>
+          <w:spacing w:val="-5"/>
+          <w:sz w:val="20"/>
+        </w:rPr>
+        <w:t xml:space="preserve"> </w:t>
+      </w:r>
+      <w:r>
+        <w:rPr>
+          <w:sz w:val="20"/>
+        </w:rPr>
+        <w:t>making</w:t>
+      </w:r>
+      <w:r>
+        <w:rPr>
+          <w:spacing w:val="-9"/>
+          <w:sz w:val="20"/>
+        </w:rPr>
+        <w:t xml:space="preserve"> </w:t>
+      </w:r>
+      <w:r>
+        <w:rPr>
+          <w:sz w:val="20"/>
+        </w:rPr>
+        <w:t>it</w:t>
+      </w:r>
+      <w:r>
+        <w:rPr>
+          <w:spacing w:val="-6"/>
+          <w:sz w:val="20"/>
+        </w:rPr>
+        <w:t xml:space="preserve"> </w:t>
+      </w:r>
+      <w:r>
+        <w:rPr>
+          <w:sz w:val="20"/>
+        </w:rPr>
+        <w:t>easily</w:t>
+      </w:r>
+      <w:r>
+        <w:rPr>
+          <w:spacing w:val="-6"/>
+          <w:sz w:val="20"/>
+        </w:rPr>
+        <w:t xml:space="preserve"> </w:t>
+      </w:r>
+      <w:r>
+        <w:rPr>
+          <w:sz w:val="20"/>
+        </w:rPr>
+        <w:t>accessible</w:t>
+      </w:r>
+      <w:r>
+        <w:rPr>
+          <w:spacing w:val="-9"/>
+          <w:sz w:val="20"/>
+        </w:rPr>
+        <w:t xml:space="preserve"> </w:t>
+      </w:r>
+      <w:r>
+        <w:rPr>
+          <w:sz w:val="20"/>
+        </w:rPr>
+        <w:t>via</w:t>
+      </w:r>
+      <w:r>
+        <w:rPr>
+          <w:spacing w:val="-4"/>
+          <w:sz w:val="20"/>
+        </w:rPr>
+        <w:t xml:space="preserve"> </w:t>
+      </w:r>
+      <w:r>
+        <w:rPr>
+          <w:sz w:val="20"/>
+        </w:rPr>
         <w:t>a</w:t>
       </w:r>
       <w:r>
@@ -5088,7 +4864,150 @@
         <w:rPr>
           <w:sz w:val="20"/>
         </w:rPr>
-        <w:t>user-friendly</w:t>
+        <w:t>web</w:t>
+      </w:r>
+      <w:r>
+        <w:rPr>
+          <w:spacing w:val="-3"/>
+          <w:sz w:val="20"/>
+        </w:rPr>
+        <w:t xml:space="preserve"> </w:t>
+      </w:r>
+      <w:proofErr w:type="spellStart"/>
+      <w:proofErr w:type="gramStart"/>
+      <w:r>
+        <w:rPr>
+          <w:spacing w:val="-2"/>
+          <w:sz w:val="20"/>
+        </w:rPr>
+        <w:t>interface.</w:t>
+      </w:r>
+      <w:bookmarkStart w:id="5" w:name="_Laptop_Price_Predictor_Project_Link"/>
+      <w:bookmarkEnd w:id="5"/>
+      <w:r>
+        <w:rPr>
+          <w:sz w:val="20"/>
+        </w:rPr>
+        <w:t>Users</w:t>
+      </w:r>
+      <w:proofErr w:type="spellEnd"/>
+      <w:proofErr w:type="gramEnd"/>
+      <w:r>
+        <w:rPr>
+          <w:spacing w:val="-10"/>
+          <w:sz w:val="20"/>
+        </w:rPr>
+        <w:t xml:space="preserve"> </w:t>
+      </w:r>
+      <w:r>
+        <w:rPr>
+          <w:sz w:val="20"/>
+        </w:rPr>
+        <w:t>can</w:t>
+      </w:r>
+      <w:r>
+        <w:rPr>
+          <w:spacing w:val="-5"/>
+          <w:sz w:val="20"/>
+        </w:rPr>
+        <w:t xml:space="preserve"> </w:t>
+      </w:r>
+      <w:r>
+        <w:rPr>
+          <w:sz w:val="20"/>
+        </w:rPr>
+        <w:t>explore</w:t>
+      </w:r>
+      <w:r>
+        <w:rPr>
+          <w:spacing w:val="-9"/>
+          <w:sz w:val="20"/>
+        </w:rPr>
+        <w:t xml:space="preserve"> </w:t>
+      </w:r>
+      <w:r>
+        <w:rPr>
+          <w:sz w:val="20"/>
+        </w:rPr>
+        <w:t>and</w:t>
+      </w:r>
+      <w:r>
+        <w:rPr>
+          <w:spacing w:val="-5"/>
+          <w:sz w:val="20"/>
+        </w:rPr>
+        <w:t xml:space="preserve"> </w:t>
+      </w:r>
+      <w:r>
+        <w:rPr>
+          <w:sz w:val="20"/>
+        </w:rPr>
+        <w:t>discover</w:t>
+      </w:r>
+      <w:r>
+        <w:rPr>
+          <w:spacing w:val="-12"/>
+          <w:sz w:val="20"/>
+        </w:rPr>
+        <w:t xml:space="preserve"> </w:t>
+      </w:r>
+      <w:r>
+        <w:rPr>
+          <w:sz w:val="20"/>
+        </w:rPr>
+        <w:t>movies</w:t>
+      </w:r>
+      <w:r>
+        <w:rPr>
+          <w:spacing w:val="-7"/>
+          <w:sz w:val="20"/>
+        </w:rPr>
+        <w:t xml:space="preserve"> </w:t>
+      </w:r>
+      <w:r>
+        <w:rPr>
+          <w:sz w:val="20"/>
+        </w:rPr>
+        <w:t>based</w:t>
+      </w:r>
+      <w:r>
+        <w:rPr>
+          <w:spacing w:val="-5"/>
+          <w:sz w:val="20"/>
+        </w:rPr>
+        <w:t xml:space="preserve"> </w:t>
+      </w:r>
+      <w:r>
+        <w:rPr>
+          <w:sz w:val="20"/>
+        </w:rPr>
+        <w:t>on</w:t>
+      </w:r>
+      <w:r>
+        <w:rPr>
+          <w:spacing w:val="-5"/>
+          <w:sz w:val="20"/>
+        </w:rPr>
+        <w:t xml:space="preserve"> </w:t>
+      </w:r>
+      <w:r>
+        <w:rPr>
+          <w:sz w:val="20"/>
+        </w:rPr>
+        <w:t>their</w:t>
+      </w:r>
+      <w:r>
+        <w:rPr>
+          <w:spacing w:val="-7"/>
+          <w:sz w:val="20"/>
+        </w:rPr>
+        <w:t xml:space="preserve"> </w:t>
+      </w:r>
+      <w:r>
+        <w:rPr>
+          <w:sz w:val="20"/>
+        </w:rPr>
+        <w:t>preferences</w:t>
       </w:r>
       <w:r>
         <w:rPr>
@@ -5101,7 +5020,7 @@
         <w:rPr>
           <w:sz w:val="20"/>
         </w:rPr>
-        <w:t>interface</w:t>
+        <w:t>and</w:t>
       </w:r>
       <w:r>
         <w:rPr>
@@ -5114,497 +5033,14 @@
         <w:rPr>
           <w:sz w:val="20"/>
         </w:rPr>
-        <w:t>with</w:t>
-      </w:r>
-      <w:r>
-        <w:rPr>
-          <w:spacing w:val="-9"/>
-          <w:sz w:val="20"/>
-        </w:rPr>
-        <w:t xml:space="preserve"> </w:t>
-      </w:r>
-      <w:proofErr w:type="spellStart"/>
-      <w:r>
-        <w:rPr>
-          <w:sz w:val="20"/>
-        </w:rPr>
-        <w:t>Streamlit</w:t>
-      </w:r>
-      <w:proofErr w:type="spellEnd"/>
-      <w:r>
-        <w:rPr>
-          <w:spacing w:val="-7"/>
-          <w:sz w:val="20"/>
-        </w:rPr>
-        <w:t xml:space="preserve"> </w:t>
-      </w:r>
-      <w:r>
-        <w:rPr>
-          <w:sz w:val="20"/>
-        </w:rPr>
-        <w:t>to</w:t>
-      </w:r>
-      <w:r>
-        <w:rPr>
-          <w:spacing w:val="-9"/>
-          <w:sz w:val="20"/>
-        </w:rPr>
-        <w:t xml:space="preserve"> </w:t>
-      </w:r>
-      <w:r>
-        <w:rPr>
-          <w:sz w:val="20"/>
-        </w:rPr>
-        <w:t>make</w:t>
-      </w:r>
-      <w:r>
-        <w:rPr>
-          <w:spacing w:val="-4"/>
-          <w:sz w:val="20"/>
-        </w:rPr>
-        <w:t xml:space="preserve"> </w:t>
-      </w:r>
-      <w:r>
-        <w:rPr>
-          <w:sz w:val="20"/>
-        </w:rPr>
-        <w:t>it</w:t>
+        <w:t>past</w:t>
       </w:r>
       <w:r>
         <w:rPr>
           <w:spacing w:val="-2"/>
           <w:sz w:val="20"/>
         </w:rPr>
-        <w:t xml:space="preserve"> </w:t>
-      </w:r>
-      <w:r>
-        <w:rPr>
-          <w:sz w:val="20"/>
-        </w:rPr>
-        <w:t>easy</w:t>
-      </w:r>
-      <w:r>
-        <w:rPr>
-          <w:spacing w:val="-7"/>
-          <w:sz w:val="20"/>
-        </w:rPr>
-        <w:t xml:space="preserve"> </w:t>
-      </w:r>
-      <w:r>
-        <w:rPr>
-          <w:sz w:val="20"/>
-        </w:rPr>
-        <w:t>for</w:t>
-      </w:r>
-      <w:r>
-        <w:rPr>
-          <w:spacing w:val="-4"/>
-          <w:sz w:val="20"/>
-        </w:rPr>
-        <w:t xml:space="preserve"> </w:t>
-      </w:r>
-      <w:r>
-        <w:rPr>
-          <w:sz w:val="20"/>
-        </w:rPr>
-        <w:t>users</w:t>
-      </w:r>
-      <w:r>
-        <w:rPr>
-          <w:spacing w:val="-7"/>
-          <w:sz w:val="20"/>
-        </w:rPr>
-        <w:t xml:space="preserve"> </w:t>
-      </w:r>
-      <w:r>
-        <w:rPr>
-          <w:sz w:val="20"/>
-        </w:rPr>
-        <w:t>to</w:t>
-      </w:r>
-      <w:r>
-        <w:rPr>
-          <w:spacing w:val="-5"/>
-          <w:sz w:val="20"/>
-        </w:rPr>
-        <w:t xml:space="preserve"> </w:t>
-      </w:r>
-      <w:r>
-        <w:rPr>
-          <w:sz w:val="20"/>
-        </w:rPr>
-        <w:t>interact</w:t>
-      </w:r>
-      <w:r>
-        <w:rPr>
-          <w:spacing w:val="-1"/>
-          <w:sz w:val="20"/>
-        </w:rPr>
-        <w:t xml:space="preserve"> </w:t>
-      </w:r>
-      <w:r>
-        <w:rPr>
-          <w:sz w:val="20"/>
-        </w:rPr>
-        <w:t>with</w:t>
-      </w:r>
-      <w:r>
-        <w:rPr>
-          <w:spacing w:val="-10"/>
-          <w:sz w:val="20"/>
-        </w:rPr>
-        <w:t xml:space="preserve"> </w:t>
-      </w:r>
-      <w:r>
-        <w:rPr>
-          <w:sz w:val="20"/>
-        </w:rPr>
-        <w:t>the</w:t>
-      </w:r>
-      <w:r>
-        <w:rPr>
-          <w:spacing w:val="2"/>
-          <w:sz w:val="20"/>
-        </w:rPr>
-        <w:t xml:space="preserve"> </w:t>
-      </w:r>
-      <w:r>
-        <w:rPr>
-          <w:spacing w:val="-2"/>
-          <w:sz w:val="20"/>
-        </w:rPr>
-        <w:t>predictor.</w:t>
-      </w:r>
-    </w:p>
-    <w:p>
-      <w:pPr>
-        <w:pStyle w:val="ListParagraph"/>
-        <w:numPr>
-          <w:ilvl w:val="1"/>
-          <w:numId w:val="2"/>
-        </w:numPr>
-        <w:tabs>
-          <w:tab w:val="left" w:pos="1453"/>
-        </w:tabs>
-        <w:spacing w:line="230" w:lineRule="exact"/>
-        <w:ind w:left="1453" w:hanging="359"/>
-        <w:rPr>
-          <w:sz w:val="20"/>
-        </w:rPr>
-      </w:pPr>
-      <w:r>
-        <w:rPr>
-          <w:sz w:val="20"/>
-        </w:rPr>
-        <w:t>Successfully</w:t>
-      </w:r>
-      <w:r>
-        <w:rPr>
-          <w:spacing w:val="-9"/>
-          <w:sz w:val="20"/>
-        </w:rPr>
-        <w:t xml:space="preserve"> </w:t>
-      </w:r>
-      <w:r>
-        <w:rPr>
-          <w:sz w:val="20"/>
-        </w:rPr>
-        <w:t>deployed</w:t>
-      </w:r>
-      <w:r>
-        <w:rPr>
-          <w:spacing w:val="-10"/>
-          <w:sz w:val="20"/>
-        </w:rPr>
-        <w:t xml:space="preserve"> </w:t>
-      </w:r>
-      <w:r>
-        <w:rPr>
-          <w:sz w:val="20"/>
-        </w:rPr>
-        <w:t>the</w:t>
-      </w:r>
-      <w:r>
-        <w:rPr>
-          <w:spacing w:val="-5"/>
-          <w:sz w:val="20"/>
-        </w:rPr>
-        <w:t xml:space="preserve"> </w:t>
-      </w:r>
-      <w:r>
-        <w:rPr>
-          <w:sz w:val="20"/>
-        </w:rPr>
-        <w:t>app</w:t>
-      </w:r>
-      <w:r>
-        <w:rPr>
-          <w:spacing w:val="-5"/>
-          <w:sz w:val="20"/>
-        </w:rPr>
-        <w:t xml:space="preserve"> </w:t>
-      </w:r>
-      <w:r>
-        <w:rPr>
-          <w:sz w:val="20"/>
-        </w:rPr>
-        <w:t>on</w:t>
-      </w:r>
-      <w:r>
-        <w:rPr>
-          <w:spacing w:val="-5"/>
-          <w:sz w:val="20"/>
-        </w:rPr>
-        <w:t xml:space="preserve"> </w:t>
-      </w:r>
-      <w:proofErr w:type="spellStart"/>
-      <w:r>
-        <w:rPr>
-          <w:sz w:val="20"/>
-        </w:rPr>
-        <w:t>Streamlit</w:t>
-      </w:r>
-      <w:proofErr w:type="spellEnd"/>
-      <w:r>
-        <w:rPr>
-          <w:spacing w:val="-6"/>
-          <w:sz w:val="20"/>
-        </w:rPr>
-        <w:t xml:space="preserve"> </w:t>
-      </w:r>
-      <w:r>
-        <w:rPr>
-          <w:sz w:val="20"/>
-        </w:rPr>
-        <w:t>Community</w:t>
-      </w:r>
-      <w:r>
-        <w:rPr>
-          <w:spacing w:val="-8"/>
-          <w:sz w:val="20"/>
-        </w:rPr>
-        <w:t xml:space="preserve"> </w:t>
-      </w:r>
-      <w:r>
-        <w:rPr>
-          <w:sz w:val="20"/>
-        </w:rPr>
-        <w:t>Cloud</w:t>
-      </w:r>
-      <w:r>
-        <w:rPr>
-          <w:spacing w:val="-9"/>
-          <w:sz w:val="20"/>
-        </w:rPr>
-        <w:t xml:space="preserve"> </w:t>
-      </w:r>
-      <w:r>
-        <w:rPr>
-          <w:sz w:val="20"/>
-        </w:rPr>
-        <w:t>for</w:t>
-      </w:r>
-      <w:r>
-        <w:rPr>
-          <w:spacing w:val="-8"/>
-          <w:sz w:val="20"/>
-        </w:rPr>
-        <w:t xml:space="preserve"> </w:t>
-      </w:r>
-      <w:r>
-        <w:rPr>
-          <w:sz w:val="20"/>
-        </w:rPr>
-        <w:t xml:space="preserve">wider </w:t>
-      </w:r>
-      <w:r>
-        <w:rPr>
-          <w:spacing w:val="-2"/>
-          <w:sz w:val="20"/>
-        </w:rPr>
-        <w:t>accessibility.</w:t>
-      </w:r>
-    </w:p>
-    <w:p>
-      <w:pPr>
-        <w:pStyle w:val="ListParagraph"/>
-        <w:numPr>
-          <w:ilvl w:val="1"/>
-          <w:numId w:val="2"/>
-        </w:numPr>
-        <w:tabs>
-          <w:tab w:val="left" w:pos="1453"/>
-        </w:tabs>
-        <w:spacing w:line="239" w:lineRule="exact"/>
-        <w:ind w:left="1453" w:hanging="359"/>
-        <w:rPr>
-          <w:sz w:val="20"/>
-        </w:rPr>
-      </w:pPr>
-      <w:bookmarkStart w:id="5" w:name="_An_API_based_NLP_application_created_u"/>
-      <w:bookmarkEnd w:id="5"/>
-      <w:r>
-        <w:rPr>
-          <w:sz w:val="20"/>
-        </w:rPr>
-        <w:t>Demonstrated</w:t>
-      </w:r>
-      <w:r>
-        <w:rPr>
-          <w:spacing w:val="-9"/>
-          <w:sz w:val="20"/>
-        </w:rPr>
-        <w:t xml:space="preserve"> </w:t>
-      </w:r>
-      <w:r>
-        <w:rPr>
-          <w:sz w:val="20"/>
-        </w:rPr>
-        <w:t>skills</w:t>
-      </w:r>
-      <w:r>
-        <w:rPr>
-          <w:spacing w:val="-13"/>
-          <w:sz w:val="20"/>
-        </w:rPr>
-        <w:t xml:space="preserve"> </w:t>
-      </w:r>
-      <w:r>
-        <w:rPr>
-          <w:sz w:val="20"/>
-        </w:rPr>
-        <w:t>in</w:t>
-      </w:r>
-      <w:r>
-        <w:rPr>
-          <w:spacing w:val="-11"/>
-          <w:sz w:val="20"/>
-        </w:rPr>
-        <w:t xml:space="preserve"> </w:t>
-      </w:r>
-      <w:r>
-        <w:rPr>
-          <w:sz w:val="20"/>
-        </w:rPr>
-        <w:t>machine</w:t>
-      </w:r>
-      <w:r>
-        <w:rPr>
-          <w:spacing w:val="-11"/>
-          <w:sz w:val="20"/>
-        </w:rPr>
-        <w:t xml:space="preserve"> </w:t>
-      </w:r>
-      <w:r>
-        <w:rPr>
-          <w:sz w:val="20"/>
-        </w:rPr>
-        <w:t>learning,</w:t>
-      </w:r>
-      <w:r>
-        <w:rPr>
-          <w:spacing w:val="-8"/>
-          <w:sz w:val="20"/>
-        </w:rPr>
-        <w:t xml:space="preserve"> </w:t>
-      </w:r>
-      <w:r>
-        <w:rPr>
-          <w:sz w:val="20"/>
-        </w:rPr>
-        <w:t>software</w:t>
-      </w:r>
-      <w:r>
-        <w:rPr>
-          <w:spacing w:val="-7"/>
-          <w:sz w:val="20"/>
-        </w:rPr>
-        <w:t xml:space="preserve"> </w:t>
-      </w:r>
-      <w:r>
-        <w:rPr>
-          <w:sz w:val="20"/>
-        </w:rPr>
-        <w:t>development,</w:t>
-      </w:r>
-      <w:r>
-        <w:rPr>
-          <w:spacing w:val="-8"/>
-          <w:sz w:val="20"/>
-        </w:rPr>
-        <w:t xml:space="preserve"> </w:t>
-      </w:r>
-      <w:r>
-        <w:rPr>
-          <w:sz w:val="20"/>
-        </w:rPr>
-        <w:t>and</w:t>
-      </w:r>
-      <w:r>
-        <w:rPr>
-          <w:spacing w:val="-7"/>
-          <w:sz w:val="20"/>
-        </w:rPr>
-        <w:t xml:space="preserve"> </w:t>
-      </w:r>
-      <w:r>
-        <w:rPr>
-          <w:sz w:val="20"/>
-        </w:rPr>
-        <w:t>cloud</w:t>
-      </w:r>
-      <w:r>
-        <w:rPr>
-          <w:spacing w:val="-6"/>
-          <w:sz w:val="20"/>
-        </w:rPr>
-        <w:t xml:space="preserve"> </w:t>
-      </w:r>
-      <w:r>
-        <w:rPr>
-          <w:sz w:val="20"/>
-        </w:rPr>
-        <w:t>deployment</w:t>
-      </w:r>
-      <w:r>
-        <w:rPr>
-          <w:spacing w:val="-8"/>
-          <w:sz w:val="20"/>
-        </w:rPr>
-        <w:t xml:space="preserve"> </w:t>
-      </w:r>
-      <w:r>
-        <w:rPr>
-          <w:sz w:val="20"/>
-        </w:rPr>
-        <w:t>through</w:t>
-      </w:r>
-      <w:r>
-        <w:rPr>
-          <w:spacing w:val="-7"/>
-          <w:sz w:val="20"/>
-        </w:rPr>
-        <w:t xml:space="preserve"> </w:t>
-      </w:r>
-      <w:r>
-        <w:rPr>
-          <w:sz w:val="20"/>
-        </w:rPr>
-        <w:t>this</w:t>
-      </w:r>
-      <w:r>
-        <w:rPr>
-          <w:spacing w:val="-3"/>
-          <w:sz w:val="20"/>
-        </w:rPr>
-        <w:t xml:space="preserve"> </w:t>
-      </w:r>
-      <w:r>
-        <w:rPr>
-          <w:spacing w:val="-2"/>
-          <w:sz w:val="20"/>
-        </w:rPr>
-        <w:t>project.</w:t>
+        <w:t xml:space="preserve"> ratings.</w:t>
       </w:r>
     </w:p>
     <w:p>
@@ -5617,37 +5053,19 @@
         <w:tabs>
           <w:tab w:val="left" w:pos="744"/>
         </w:tabs>
-        <w:spacing w:before="73"/>
+        <w:spacing w:line="280" w:lineRule="exact"/>
       </w:pPr>
       <w:r>
-        <w:t>An</w:t>
-      </w:r>
-      <w:r>
-        <w:rPr>
-          <w:spacing w:val="-5"/>
-        </w:rPr>
-        <w:t xml:space="preserve"> </w:t>
-      </w:r>
-      <w:r>
-        <w:t>API</w:t>
-      </w:r>
-      <w:r>
-        <w:rPr>
-          <w:spacing w:val="-4"/>
-        </w:rPr>
-        <w:t xml:space="preserve"> </w:t>
-      </w:r>
-      <w:r>
-        <w:t>based</w:t>
-      </w:r>
-      <w:r>
-        <w:rPr>
-          <w:spacing w:val="-4"/>
-        </w:rPr>
-        <w:t xml:space="preserve"> </w:t>
-      </w:r>
-      <w:r>
-        <w:t>NLP</w:t>
+        <w:t>Laptop</w:t>
+      </w:r>
+      <w:r>
+        <w:rPr>
+          <w:spacing w:val="-8"/>
+        </w:rPr>
+        <w:t xml:space="preserve"> </w:t>
+      </w:r>
+      <w:r>
+        <w:t>Price</w:t>
       </w:r>
       <w:r>
         <w:rPr>
@@ -5656,58 +5074,20 @@
         <w:t xml:space="preserve"> </w:t>
       </w:r>
       <w:r>
-        <w:t>application</w:t>
-      </w:r>
-      <w:r>
-        <w:rPr>
-          <w:spacing w:val="-8"/>
-        </w:rPr>
-        <w:t xml:space="preserve"> </w:t>
-      </w:r>
-      <w:r>
-        <w:t>created</w:t>
-      </w:r>
-      <w:r>
-        <w:rPr>
-          <w:spacing w:val="-4"/>
-        </w:rPr>
-        <w:t xml:space="preserve"> </w:t>
-      </w:r>
-      <w:r>
-        <w:t>using</w:t>
-      </w:r>
-      <w:r>
-        <w:rPr>
-          <w:spacing w:val="-9"/>
-        </w:rPr>
-        <w:t xml:space="preserve"> </w:t>
-      </w:r>
-      <w:proofErr w:type="spellStart"/>
-      <w:r>
-        <w:t>Tkinter</w:t>
-      </w:r>
-      <w:proofErr w:type="spellEnd"/>
-      <w:r>
-        <w:rPr>
-          <w:spacing w:val="-7"/>
-        </w:rPr>
-        <w:t xml:space="preserve"> </w:t>
-      </w:r>
-      <w:r>
-        <w:t>and</w:t>
-      </w:r>
-      <w:r>
-        <w:rPr>
-          <w:spacing w:val="-8"/>
-        </w:rPr>
-        <w:t xml:space="preserve"> </w:t>
-      </w:r>
-      <w:r>
-        <w:t>OOP</w:t>
-      </w:r>
-      <w:r>
-        <w:rPr>
-          <w:spacing w:val="-4"/>
+        <w:t>Predictor</w:t>
+      </w:r>
+      <w:r>
+        <w:rPr>
+          <w:spacing w:val="-11"/>
+        </w:rPr>
+        <w:t xml:space="preserve"> </w:t>
+      </w:r>
+      <w:r>
+        <w:t>Project</w:t>
+      </w:r>
+      <w:r>
+        <w:rPr>
+          <w:spacing w:val="-2"/>
         </w:rPr>
         <w:t xml:space="preserve"> </w:t>
       </w:r>
@@ -5718,7 +5098,7 @@
             <w:spacing w:val="-4"/>
             <w:u w:val="single" w:color="0000FF"/>
           </w:rPr>
-          <w:t>LINK</w:t>
+          <w:t>Link</w:t>
         </w:r>
       </w:hyperlink>
     </w:p>
@@ -5742,46 +5122,59 @@
         <w:rPr>
           <w:sz w:val="20"/>
         </w:rPr>
-        <w:t>NLP</w:t>
-      </w:r>
-      <w:r>
-        <w:rPr>
-          <w:spacing w:val="-5"/>
-          <w:sz w:val="20"/>
-        </w:rPr>
-        <w:t xml:space="preserve"> </w:t>
-      </w:r>
-      <w:r>
-        <w:rPr>
-          <w:sz w:val="20"/>
-        </w:rPr>
-        <w:t>application</w:t>
-      </w:r>
-      <w:r>
-        <w:rPr>
-          <w:spacing w:val="-6"/>
-          <w:sz w:val="20"/>
-        </w:rPr>
-        <w:t xml:space="preserve"> </w:t>
-      </w:r>
-      <w:r>
-        <w:rPr>
-          <w:sz w:val="20"/>
-        </w:rPr>
-        <w:t>constructed</w:t>
-      </w:r>
-      <w:r>
-        <w:rPr>
-          <w:spacing w:val="-5"/>
-          <w:sz w:val="20"/>
-        </w:rPr>
-        <w:t xml:space="preserve"> </w:t>
-      </w:r>
-      <w:r>
-        <w:rPr>
-          <w:sz w:val="20"/>
-        </w:rPr>
-        <w:t>with</w:t>
+        <w:t>Created</w:t>
+      </w:r>
+      <w:r>
+        <w:rPr>
+          <w:spacing w:val="-4"/>
+          <w:sz w:val="20"/>
+        </w:rPr>
+        <w:t xml:space="preserve"> </w:t>
+      </w:r>
+      <w:r>
+        <w:rPr>
+          <w:sz w:val="20"/>
+        </w:rPr>
+        <w:t>a</w:t>
+      </w:r>
+      <w:r>
+        <w:rPr>
+          <w:spacing w:val="-4"/>
+          <w:sz w:val="20"/>
+        </w:rPr>
+        <w:t xml:space="preserve"> </w:t>
+      </w:r>
+      <w:r>
+        <w:rPr>
+          <w:sz w:val="20"/>
+        </w:rPr>
+        <w:t>tool</w:t>
+      </w:r>
+      <w:r>
+        <w:rPr>
+          <w:spacing w:val="-4"/>
+          <w:sz w:val="20"/>
+        </w:rPr>
+        <w:t xml:space="preserve"> </w:t>
+      </w:r>
+      <w:r>
+        <w:rPr>
+          <w:sz w:val="20"/>
+        </w:rPr>
+        <w:t>to</w:t>
+      </w:r>
+      <w:r>
+        <w:rPr>
+          <w:spacing w:val="-4"/>
+          <w:sz w:val="20"/>
+        </w:rPr>
+        <w:t xml:space="preserve"> </w:t>
+      </w:r>
+      <w:r>
+        <w:rPr>
+          <w:sz w:val="20"/>
+        </w:rPr>
+        <w:t>predict</w:t>
       </w:r>
       <w:r>
         <w:rPr>
@@ -5790,43 +5183,54 @@
         </w:rPr>
         <w:t xml:space="preserve"> </w:t>
       </w:r>
-      <w:proofErr w:type="spellStart"/>
-      <w:r>
-        <w:rPr>
-          <w:sz w:val="20"/>
-        </w:rPr>
-        <w:t>Tkinter</w:t>
-      </w:r>
-      <w:proofErr w:type="spellEnd"/>
-      <w:r>
-        <w:rPr>
-          <w:spacing w:val="-5"/>
-          <w:sz w:val="20"/>
-        </w:rPr>
-        <w:t xml:space="preserve"> </w:t>
-      </w:r>
-      <w:r>
-        <w:rPr>
-          <w:sz w:val="20"/>
-        </w:rPr>
-        <w:t>and</w:t>
-      </w:r>
-      <w:r>
-        <w:rPr>
-          <w:spacing w:val="-10"/>
-          <w:sz w:val="20"/>
-        </w:rPr>
-        <w:t xml:space="preserve"> </w:t>
-      </w:r>
-      <w:r>
-        <w:rPr>
-          <w:sz w:val="20"/>
-        </w:rPr>
-        <w:t>OOP</w:t>
-      </w:r>
-      <w:r>
-        <w:rPr>
-          <w:spacing w:val="-8"/>
+      <w:r>
+        <w:rPr>
+          <w:sz w:val="20"/>
+        </w:rPr>
+        <w:t>laptop</w:t>
+      </w:r>
+      <w:r>
+        <w:rPr>
+          <w:spacing w:val="-4"/>
+          <w:sz w:val="20"/>
+        </w:rPr>
+        <w:t xml:space="preserve"> </w:t>
+      </w:r>
+      <w:r>
+        <w:rPr>
+          <w:sz w:val="20"/>
+        </w:rPr>
+        <w:t>prices</w:t>
+      </w:r>
+      <w:r>
+        <w:rPr>
+          <w:spacing w:val="-7"/>
+          <w:sz w:val="20"/>
+        </w:rPr>
+        <w:t xml:space="preserve"> </w:t>
+      </w:r>
+      <w:r>
+        <w:rPr>
+          <w:sz w:val="20"/>
+        </w:rPr>
+        <w:t>using</w:t>
+      </w:r>
+      <w:r>
+        <w:rPr>
+          <w:spacing w:val="-3"/>
+          <w:sz w:val="20"/>
+        </w:rPr>
+        <w:t xml:space="preserve"> </w:t>
+      </w:r>
+      <w:r>
+        <w:rPr>
+          <w:sz w:val="20"/>
+        </w:rPr>
+        <w:t>linear</w:t>
+      </w:r>
+      <w:r>
+        <w:rPr>
+          <w:spacing w:val="-3"/>
           <w:sz w:val="20"/>
         </w:rPr>
         <w:t xml:space="preserve"> </w:t>
@@ -5836,7 +5240,7 @@
           <w:spacing w:val="-2"/>
           <w:sz w:val="20"/>
         </w:rPr>
-        <w:t>principles.</w:t>
+        <w:t>regression.</w:t>
       </w:r>
     </w:p>
     <w:p>
@@ -5849,7 +5253,7 @@
         <w:tabs>
           <w:tab w:val="left" w:pos="1453"/>
         </w:tabs>
-        <w:spacing w:line="228" w:lineRule="exact"/>
+        <w:spacing w:line="230" w:lineRule="exact"/>
         <w:ind w:left="1453" w:hanging="359"/>
         <w:rPr>
           <w:sz w:val="20"/>
@@ -5859,7 +5263,59 @@
         <w:rPr>
           <w:sz w:val="20"/>
         </w:rPr>
-        <w:t>Offers</w:t>
+        <w:t>Developed</w:t>
+      </w:r>
+      <w:r>
+        <w:rPr>
+          <w:spacing w:val="-7"/>
+          <w:sz w:val="20"/>
+        </w:rPr>
+        <w:t xml:space="preserve"> </w:t>
+      </w:r>
+      <w:r>
+        <w:rPr>
+          <w:sz w:val="20"/>
+        </w:rPr>
+        <w:t>a</w:t>
+      </w:r>
+      <w:r>
+        <w:rPr>
+          <w:spacing w:val="-4"/>
+          <w:sz w:val="20"/>
+        </w:rPr>
+        <w:t xml:space="preserve"> </w:t>
+      </w:r>
+      <w:r>
+        <w:rPr>
+          <w:sz w:val="20"/>
+        </w:rPr>
+        <w:t>user-friendly</w:t>
+      </w:r>
+      <w:r>
+        <w:rPr>
+          <w:spacing w:val="-8"/>
+          <w:sz w:val="20"/>
+        </w:rPr>
+        <w:t xml:space="preserve"> </w:t>
+      </w:r>
+      <w:r>
+        <w:rPr>
+          <w:sz w:val="20"/>
+        </w:rPr>
+        <w:t>interface</w:t>
+      </w:r>
+      <w:r>
+        <w:rPr>
+          <w:spacing w:val="-4"/>
+          <w:sz w:val="20"/>
+        </w:rPr>
+        <w:t xml:space="preserve"> </w:t>
+      </w:r>
+      <w:r>
+        <w:rPr>
+          <w:sz w:val="20"/>
+        </w:rPr>
+        <w:t>with</w:t>
       </w:r>
       <w:r>
         <w:rPr>
@@ -5868,11 +5324,39 @@
         </w:rPr>
         <w:t xml:space="preserve"> </w:t>
       </w:r>
-      <w:r>
-        <w:rPr>
-          <w:sz w:val="20"/>
-        </w:rPr>
-        <w:t>text</w:t>
+      <w:proofErr w:type="spellStart"/>
+      <w:r>
+        <w:rPr>
+          <w:sz w:val="20"/>
+        </w:rPr>
+        <w:t>Streamlit</w:t>
+      </w:r>
+      <w:proofErr w:type="spellEnd"/>
+      <w:r>
+        <w:rPr>
+          <w:spacing w:val="-7"/>
+          <w:sz w:val="20"/>
+        </w:rPr>
+        <w:t xml:space="preserve"> </w:t>
+      </w:r>
+      <w:r>
+        <w:rPr>
+          <w:sz w:val="20"/>
+        </w:rPr>
+        <w:t>to</w:t>
+      </w:r>
+      <w:r>
+        <w:rPr>
+          <w:spacing w:val="-9"/>
+          <w:sz w:val="20"/>
+        </w:rPr>
+        <w:t xml:space="preserve"> </w:t>
+      </w:r>
+      <w:r>
+        <w:rPr>
+          <w:sz w:val="20"/>
+        </w:rPr>
+        <w:t>make</w:t>
       </w:r>
       <w:r>
         <w:rPr>
@@ -5885,47 +5369,112 @@
         <w:rPr>
           <w:sz w:val="20"/>
         </w:rPr>
-        <w:t>analysis</w:t>
-      </w:r>
-      <w:r>
-        <w:rPr>
-          <w:spacing w:val="-13"/>
-          <w:sz w:val="20"/>
-        </w:rPr>
-        <w:t xml:space="preserve"> </w:t>
-      </w:r>
-      <w:r>
-        <w:rPr>
-          <w:sz w:val="20"/>
-        </w:rPr>
-        <w:t>functionalities</w:t>
-      </w:r>
-      <w:r>
-        <w:rPr>
-          <w:spacing w:val="-9"/>
-          <w:sz w:val="20"/>
-        </w:rPr>
-        <w:t xml:space="preserve"> </w:t>
-      </w:r>
-      <w:r>
-        <w:rPr>
-          <w:sz w:val="20"/>
-        </w:rPr>
-        <w:t>through</w:t>
-      </w:r>
-      <w:r>
-        <w:rPr>
-          <w:spacing w:val="-6"/>
-          <w:sz w:val="20"/>
-        </w:rPr>
-        <w:t xml:space="preserve"> </w:t>
+        <w:t>it</w:t>
+      </w:r>
+      <w:r>
+        <w:rPr>
+          <w:spacing w:val="-2"/>
+          <w:sz w:val="20"/>
+        </w:rPr>
+        <w:t xml:space="preserve"> </w:t>
+      </w:r>
+      <w:r>
+        <w:rPr>
+          <w:sz w:val="20"/>
+        </w:rPr>
+        <w:t>easy</w:t>
+      </w:r>
+      <w:r>
+        <w:rPr>
+          <w:spacing w:val="-7"/>
+          <w:sz w:val="20"/>
+        </w:rPr>
+        <w:t xml:space="preserve"> </w:t>
+      </w:r>
+      <w:r>
+        <w:rPr>
+          <w:sz w:val="20"/>
+        </w:rPr>
+        <w:t>for</w:t>
       </w:r>
       <w:r>
         <w:rPr>
           <w:spacing w:val="-4"/>
           <w:sz w:val="20"/>
         </w:rPr>
-        <w:t>APIs.</w:t>
+        <w:t xml:space="preserve"> </w:t>
+      </w:r>
+      <w:r>
+        <w:rPr>
+          <w:sz w:val="20"/>
+        </w:rPr>
+        <w:t>users</w:t>
+      </w:r>
+      <w:r>
+        <w:rPr>
+          <w:spacing w:val="-7"/>
+          <w:sz w:val="20"/>
+        </w:rPr>
+        <w:t xml:space="preserve"> </w:t>
+      </w:r>
+      <w:r>
+        <w:rPr>
+          <w:sz w:val="20"/>
+        </w:rPr>
+        <w:t>to</w:t>
+      </w:r>
+      <w:r>
+        <w:rPr>
+          <w:spacing w:val="-5"/>
+          <w:sz w:val="20"/>
+        </w:rPr>
+        <w:t xml:space="preserve"> </w:t>
+      </w:r>
+      <w:r>
+        <w:rPr>
+          <w:sz w:val="20"/>
+        </w:rPr>
+        <w:t>interact</w:t>
+      </w:r>
+      <w:r>
+        <w:rPr>
+          <w:spacing w:val="-1"/>
+          <w:sz w:val="20"/>
+        </w:rPr>
+        <w:t xml:space="preserve"> </w:t>
+      </w:r>
+      <w:r>
+        <w:rPr>
+          <w:sz w:val="20"/>
+        </w:rPr>
+        <w:t>with</w:t>
+      </w:r>
+      <w:r>
+        <w:rPr>
+          <w:spacing w:val="-10"/>
+          <w:sz w:val="20"/>
+        </w:rPr>
+        <w:t xml:space="preserve"> </w:t>
+      </w:r>
+      <w:r>
+        <w:rPr>
+          <w:sz w:val="20"/>
+        </w:rPr>
+        <w:t>the</w:t>
+      </w:r>
+      <w:r>
+        <w:rPr>
+          <w:spacing w:val="2"/>
+          <w:sz w:val="20"/>
+        </w:rPr>
+        <w:t xml:space="preserve"> </w:t>
+      </w:r>
+      <w:r>
+        <w:rPr>
+          <w:spacing w:val="-2"/>
+          <w:sz w:val="20"/>
+        </w:rPr>
+        <w:t>predictor.</w:t>
       </w:r>
     </w:p>
     <w:p>
@@ -5938,7 +5487,7 @@
         <w:tabs>
           <w:tab w:val="left" w:pos="1453"/>
         </w:tabs>
-        <w:spacing w:line="228" w:lineRule="exact"/>
+        <w:spacing w:line="230" w:lineRule="exact"/>
         <w:ind w:left="1453" w:hanging="359"/>
         <w:rPr>
           <w:sz w:val="20"/>
@@ -5948,20 +5497,87 @@
         <w:rPr>
           <w:sz w:val="20"/>
         </w:rPr>
-        <w:t>GUI</w:t>
-      </w:r>
-      <w:r>
-        <w:rPr>
-          <w:spacing w:val="-3"/>
-          <w:sz w:val="20"/>
-        </w:rPr>
-        <w:t xml:space="preserve"> </w:t>
-      </w:r>
-      <w:r>
-        <w:rPr>
-          <w:sz w:val="20"/>
-        </w:rPr>
-        <w:t>enables</w:t>
+        <w:t>Successfully</w:t>
+      </w:r>
+      <w:r>
+        <w:rPr>
+          <w:spacing w:val="-9"/>
+          <w:sz w:val="20"/>
+        </w:rPr>
+        <w:t xml:space="preserve"> </w:t>
+      </w:r>
+      <w:r>
+        <w:rPr>
+          <w:sz w:val="20"/>
+        </w:rPr>
+        <w:t>deployed</w:t>
+      </w:r>
+      <w:r>
+        <w:rPr>
+          <w:spacing w:val="-10"/>
+          <w:sz w:val="20"/>
+        </w:rPr>
+        <w:t xml:space="preserve"> </w:t>
+      </w:r>
+      <w:r>
+        <w:rPr>
+          <w:sz w:val="20"/>
+        </w:rPr>
+        <w:t>the</w:t>
+      </w:r>
+      <w:r>
+        <w:rPr>
+          <w:spacing w:val="-5"/>
+          <w:sz w:val="20"/>
+        </w:rPr>
+        <w:t xml:space="preserve"> </w:t>
+      </w:r>
+      <w:r>
+        <w:rPr>
+          <w:sz w:val="20"/>
+        </w:rPr>
+        <w:t>app</w:t>
+      </w:r>
+      <w:r>
+        <w:rPr>
+          <w:spacing w:val="-5"/>
+          <w:sz w:val="20"/>
+        </w:rPr>
+        <w:t xml:space="preserve"> </w:t>
+      </w:r>
+      <w:r>
+        <w:rPr>
+          <w:sz w:val="20"/>
+        </w:rPr>
+        <w:t>on</w:t>
+      </w:r>
+      <w:r>
+        <w:rPr>
+          <w:spacing w:val="-5"/>
+          <w:sz w:val="20"/>
+        </w:rPr>
+        <w:t xml:space="preserve"> </w:t>
+      </w:r>
+      <w:proofErr w:type="spellStart"/>
+      <w:r>
+        <w:rPr>
+          <w:sz w:val="20"/>
+        </w:rPr>
+        <w:t>Streamlit</w:t>
+      </w:r>
+      <w:proofErr w:type="spellEnd"/>
+      <w:r>
+        <w:rPr>
+          <w:spacing w:val="-6"/>
+          <w:sz w:val="20"/>
+        </w:rPr>
+        <w:t xml:space="preserve"> </w:t>
+      </w:r>
+      <w:r>
+        <w:rPr>
+          <w:sz w:val="20"/>
+        </w:rPr>
+        <w:t>Community</w:t>
       </w:r>
       <w:r>
         <w:rPr>
@@ -5974,7 +5590,20 @@
         <w:rPr>
           <w:sz w:val="20"/>
         </w:rPr>
-        <w:t>user-friendly</w:t>
+        <w:t>Cloud</w:t>
+      </w:r>
+      <w:r>
+        <w:rPr>
+          <w:spacing w:val="-9"/>
+          <w:sz w:val="20"/>
+        </w:rPr>
+        <w:t xml:space="preserve"> </w:t>
+      </w:r>
+      <w:r>
+        <w:rPr>
+          <w:sz w:val="20"/>
+        </w:rPr>
+        <w:t>for</w:t>
       </w:r>
       <w:r>
         <w:rPr>
@@ -5987,47 +5616,14 @@
         <w:rPr>
           <w:sz w:val="20"/>
         </w:rPr>
-        <w:t>interaction</w:t>
-      </w:r>
-      <w:r>
-        <w:rPr>
-          <w:spacing w:val="-5"/>
-          <w:sz w:val="20"/>
-        </w:rPr>
-        <w:t xml:space="preserve"> </w:t>
-      </w:r>
-      <w:r>
-        <w:rPr>
-          <w:sz w:val="20"/>
-        </w:rPr>
-        <w:t>with</w:t>
-      </w:r>
-      <w:r>
-        <w:rPr>
-          <w:spacing w:val="-9"/>
-          <w:sz w:val="20"/>
-        </w:rPr>
-        <w:t xml:space="preserve"> </w:t>
-      </w:r>
-      <w:r>
-        <w:rPr>
-          <w:sz w:val="20"/>
-        </w:rPr>
-        <w:t>the</w:t>
-      </w:r>
-      <w:r>
-        <w:rPr>
-          <w:spacing w:val="-5"/>
-          <w:sz w:val="20"/>
-        </w:rPr>
-        <w:t xml:space="preserve"> </w:t>
+        <w:t xml:space="preserve">wider </w:t>
       </w:r>
       <w:r>
         <w:rPr>
           <w:spacing w:val="-2"/>
           <w:sz w:val="20"/>
         </w:rPr>
-        <w:t>application.</w:t>
+        <w:t>accessibility.</w:t>
       </w:r>
     </w:p>
     <w:p>
@@ -6046,13 +5642,65 @@
           <w:sz w:val="20"/>
         </w:rPr>
       </w:pPr>
-      <w:bookmarkStart w:id="6" w:name="_Created_Story_on_120_Years_of_Olympic_"/>
+      <w:bookmarkStart w:id="6" w:name="_An_API_based_NLP_application_created_u"/>
       <w:bookmarkEnd w:id="6"/>
       <w:r>
         <w:rPr>
           <w:sz w:val="20"/>
         </w:rPr>
-        <w:t>Users</w:t>
+        <w:t>Demonstrated</w:t>
+      </w:r>
+      <w:r>
+        <w:rPr>
+          <w:spacing w:val="-9"/>
+          <w:sz w:val="20"/>
+        </w:rPr>
+        <w:t xml:space="preserve"> </w:t>
+      </w:r>
+      <w:r>
+        <w:rPr>
+          <w:sz w:val="20"/>
+        </w:rPr>
+        <w:t>skills</w:t>
+      </w:r>
+      <w:r>
+        <w:rPr>
+          <w:spacing w:val="-13"/>
+          <w:sz w:val="20"/>
+        </w:rPr>
+        <w:t xml:space="preserve"> </w:t>
+      </w:r>
+      <w:r>
+        <w:rPr>
+          <w:sz w:val="20"/>
+        </w:rPr>
+        <w:t>in</w:t>
+      </w:r>
+      <w:r>
+        <w:rPr>
+          <w:spacing w:val="-11"/>
+          <w:sz w:val="20"/>
+        </w:rPr>
+        <w:t xml:space="preserve"> </w:t>
+      </w:r>
+      <w:r>
+        <w:rPr>
+          <w:sz w:val="20"/>
+        </w:rPr>
+        <w:t>machine</w:t>
+      </w:r>
+      <w:r>
+        <w:rPr>
+          <w:spacing w:val="-11"/>
+          <w:sz w:val="20"/>
+        </w:rPr>
+        <w:t xml:space="preserve"> </w:t>
+      </w:r>
+      <w:r>
+        <w:rPr>
+          <w:sz w:val="20"/>
+        </w:rPr>
+        <w:t>learning,</w:t>
       </w:r>
       <w:r>
         <w:rPr>
@@ -6065,86 +5713,99 @@
         <w:rPr>
           <w:sz w:val="20"/>
         </w:rPr>
-        <w:t>input</w:t>
+        <w:t>software</w:t>
+      </w:r>
+      <w:r>
+        <w:rPr>
+          <w:spacing w:val="-7"/>
+          <w:sz w:val="20"/>
+        </w:rPr>
+        <w:t xml:space="preserve"> </w:t>
+      </w:r>
+      <w:r>
+        <w:rPr>
+          <w:sz w:val="20"/>
+        </w:rPr>
+        <w:t>development,</w:t>
+      </w:r>
+      <w:r>
+        <w:rPr>
+          <w:spacing w:val="-8"/>
+          <w:sz w:val="20"/>
+        </w:rPr>
+        <w:t xml:space="preserve"> </w:t>
+      </w:r>
+      <w:r>
+        <w:rPr>
+          <w:sz w:val="20"/>
+        </w:rPr>
+        <w:t>and</w:t>
+      </w:r>
+      <w:r>
+        <w:rPr>
+          <w:spacing w:val="-7"/>
+          <w:sz w:val="20"/>
+        </w:rPr>
+        <w:t xml:space="preserve"> </w:t>
+      </w:r>
+      <w:r>
+        <w:rPr>
+          <w:sz w:val="20"/>
+        </w:rPr>
+        <w:t>cloud</w:t>
+      </w:r>
+      <w:r>
+        <w:rPr>
+          <w:spacing w:val="-6"/>
+          <w:sz w:val="20"/>
+        </w:rPr>
+        <w:t xml:space="preserve"> </w:t>
+      </w:r>
+      <w:r>
+        <w:rPr>
+          <w:sz w:val="20"/>
+        </w:rPr>
+        <w:t>deployment</w:t>
+      </w:r>
+      <w:r>
+        <w:rPr>
+          <w:spacing w:val="-8"/>
+          <w:sz w:val="20"/>
+        </w:rPr>
+        <w:t xml:space="preserve"> </w:t>
+      </w:r>
+      <w:r>
+        <w:rPr>
+          <w:sz w:val="20"/>
+        </w:rPr>
+        <w:t>through</w:t>
+      </w:r>
+      <w:r>
+        <w:rPr>
+          <w:spacing w:val="-7"/>
+          <w:sz w:val="20"/>
+        </w:rPr>
+        <w:t xml:space="preserve"> </w:t>
+      </w:r>
+      <w:r>
+        <w:rPr>
+          <w:sz w:val="20"/>
+        </w:rPr>
+        <w:t>this</w:t>
+      </w:r>
+      <w:r>
+        <w:rPr>
+          <w:spacing w:val="-3"/>
+          <w:sz w:val="20"/>
+        </w:rPr>
+        <w:t xml:space="preserve"> </w:t>
       </w:r>
       <w:r>
         <w:rPr>
           <w:spacing w:val="-2"/>
           <w:sz w:val="20"/>
         </w:rPr>
-        <w:t xml:space="preserve"> </w:t>
-      </w:r>
-      <w:r>
-        <w:rPr>
-          <w:sz w:val="20"/>
-        </w:rPr>
-        <w:t>text</w:t>
-      </w:r>
-      <w:r>
-        <w:rPr>
-          <w:spacing w:val="-2"/>
-          <w:sz w:val="20"/>
-        </w:rPr>
-        <w:t xml:space="preserve"> </w:t>
-      </w:r>
-      <w:r>
-        <w:rPr>
-          <w:sz w:val="20"/>
-        </w:rPr>
-        <w:t>and</w:t>
-      </w:r>
-      <w:r>
-        <w:rPr>
-          <w:spacing w:val="-5"/>
-          <w:sz w:val="20"/>
-        </w:rPr>
-        <w:t xml:space="preserve"> </w:t>
-      </w:r>
-      <w:r>
-        <w:rPr>
-          <w:sz w:val="20"/>
-        </w:rPr>
-        <w:t>conduct</w:t>
-      </w:r>
-      <w:r>
-        <w:rPr>
-          <w:spacing w:val="-2"/>
-          <w:sz w:val="20"/>
-        </w:rPr>
-        <w:t xml:space="preserve"> </w:t>
-      </w:r>
-      <w:r>
-        <w:rPr>
-          <w:sz w:val="20"/>
-        </w:rPr>
-        <w:t>NLP</w:t>
-      </w:r>
-      <w:r>
-        <w:rPr>
-          <w:spacing w:val="-8"/>
-          <w:sz w:val="20"/>
-        </w:rPr>
-        <w:t xml:space="preserve"> </w:t>
-      </w:r>
-      <w:r>
-        <w:rPr>
-          <w:sz w:val="20"/>
-        </w:rPr>
-        <w:t>analysis</w:t>
-      </w:r>
-      <w:r>
-        <w:rPr>
-          <w:spacing w:val="-7"/>
-          <w:sz w:val="20"/>
-        </w:rPr>
-        <w:t xml:space="preserve"> </w:t>
-      </w:r>
-      <w:r>
-        <w:rPr>
-          <w:spacing w:val="-2"/>
-          <w:sz w:val="20"/>
-        </w:rPr>
-        <w:t>effortlessly.</w:t>
+        <w:t>project.</w:t>
       </w:r>
     </w:p>
     <w:p>
@@ -8433,7 +8094,6 @@
   <w:style w:type="character" w:default="1" w:styleId="DefaultParagraphFont">
     <w:name w:val="Default Paragraph Font"/>
     <w:uiPriority w:val="1"/>
-    <w:semiHidden/>
     <w:unhideWhenUsed/>
   </w:style>
   <w:style w:type="table" w:default="1" w:styleId="TableNormal">

--- a/images/Diwan Singh Chauhan.docx
+++ b/images/Diwan Singh Chauhan.docx
@@ -107,11 +107,7 @@
         <w:ind w:left="504" w:firstLine="0"/>
       </w:pPr>
       <w:r>
-        <w:t xml:space="preserve">                                                                                                                      </w:t>
-      </w:r>
-      <w:proofErr w:type="gramStart"/>
-      <w:r>
-        <w:t>Contact</w:t>
+        <w:t xml:space="preserve">                                                                                                                      Contact</w:t>
       </w:r>
       <w:r>
         <w:rPr>
@@ -120,11 +116,7 @@
         <w:t xml:space="preserve"> </w:t>
       </w:r>
       <w:r>
-        <w:t>:</w:t>
-      </w:r>
-      <w:proofErr w:type="gramEnd"/>
-      <w:r>
-        <w:t>-</w:t>
+        <w:t>:-</w:t>
       </w:r>
       <w:r>
         <w:rPr>
@@ -2934,6 +2926,182 @@
     <w:p>
       <w:pPr>
         <w:pStyle w:val="Heading1"/>
+        <w:tabs>
+          <w:tab w:val="left" w:pos="744"/>
+        </w:tabs>
+        <w:spacing w:line="280" w:lineRule="exact"/>
+        <w:ind w:firstLine="0"/>
+      </w:pPr>
+    </w:p>
+    <w:p>
+      <w:pPr>
+        <w:pStyle w:val="Heading1"/>
+        <w:numPr>
+          <w:ilvl w:val="0"/>
+          <w:numId w:val="2"/>
+        </w:numPr>
+        <w:tabs>
+          <w:tab w:val="left" w:pos="744"/>
+        </w:tabs>
+        <w:spacing w:line="280" w:lineRule="exact"/>
+      </w:pPr>
+      <w:r>
+        <w:t xml:space="preserve">RAG Document Q&amp;A With </w:t>
+      </w:r>
+      <w:proofErr w:type="spellStart"/>
+      <w:r>
+        <w:t>Groq</w:t>
+      </w:r>
+      <w:proofErr w:type="spellEnd"/>
+      <w:r>
+        <w:t xml:space="preserve"> and Llama4</w:t>
+      </w:r>
+      <w:r>
+        <w:rPr>
+          <w:spacing w:val="-2"/>
+        </w:rPr>
+        <w:t xml:space="preserve"> </w:t>
+      </w:r>
+      <w:hyperlink r:id="rId15">
+        <w:r>
+          <w:rPr>
+            <w:color w:val="0000FF"/>
+            <w:spacing w:val="-4"/>
+            <w:u w:val="single" w:color="0000FF"/>
+          </w:rPr>
+          <w:t>Link</w:t>
+        </w:r>
+      </w:hyperlink>
+    </w:p>
+    <w:p>
+      <w:pPr>
+        <w:pStyle w:val="ListParagraph"/>
+        <w:numPr>
+          <w:ilvl w:val="1"/>
+          <w:numId w:val="2"/>
+        </w:numPr>
+        <w:tabs>
+          <w:tab w:val="left" w:pos="1453"/>
+        </w:tabs>
+        <w:spacing w:line="236" w:lineRule="exact"/>
+        <w:ind w:left="1453" w:hanging="359"/>
+        <w:rPr>
+          <w:sz w:val="20"/>
+        </w:rPr>
+      </w:pPr>
+      <w:r>
+        <w:rPr>
+          <w:sz w:val="20"/>
+        </w:rPr>
+        <w:t xml:space="preserve">Built a Q&amp;A app that answers questions from uploaded PDFs using </w:t>
+      </w:r>
+      <w:proofErr w:type="spellStart"/>
+      <w:r>
+        <w:rPr>
+          <w:sz w:val="20"/>
+        </w:rPr>
+        <w:t>Groq's</w:t>
+      </w:r>
+      <w:proofErr w:type="spellEnd"/>
+      <w:r>
+        <w:rPr>
+          <w:sz w:val="20"/>
+        </w:rPr>
+        <w:t xml:space="preserve"> LLaMA-4 model and </w:t>
+      </w:r>
+      <w:proofErr w:type="spellStart"/>
+      <w:r>
+        <w:rPr>
+          <w:sz w:val="20"/>
+        </w:rPr>
+        <w:t>LangChain</w:t>
+      </w:r>
+      <w:proofErr w:type="spellEnd"/>
+      <w:r>
+        <w:rPr>
+          <w:spacing w:val="-2"/>
+          <w:sz w:val="20"/>
+        </w:rPr>
+        <w:t>.</w:t>
+      </w:r>
+    </w:p>
+    <w:p>
+      <w:pPr>
+        <w:pStyle w:val="ListParagraph"/>
+        <w:numPr>
+          <w:ilvl w:val="1"/>
+          <w:numId w:val="2"/>
+        </w:numPr>
+        <w:tabs>
+          <w:tab w:val="left" w:pos="1453"/>
+        </w:tabs>
+        <w:spacing w:line="230" w:lineRule="exact"/>
+        <w:ind w:left="1453" w:hanging="359"/>
+        <w:rPr>
+          <w:sz w:val="20"/>
+        </w:rPr>
+      </w:pPr>
+      <w:r>
+        <w:rPr>
+          <w:sz w:val="20"/>
+        </w:rPr>
+        <w:t>Used Hugging Face to create text embeddings and stored them in FAISS for fast search</w:t>
+      </w:r>
+      <w:r>
+        <w:rPr>
+          <w:spacing w:val="-2"/>
+          <w:sz w:val="20"/>
+        </w:rPr>
+        <w:t>.</w:t>
+      </w:r>
+    </w:p>
+    <w:p>
+      <w:pPr>
+        <w:pStyle w:val="ListParagraph"/>
+        <w:numPr>
+          <w:ilvl w:val="1"/>
+          <w:numId w:val="2"/>
+        </w:numPr>
+        <w:tabs>
+          <w:tab w:val="left" w:pos="1453"/>
+        </w:tabs>
+        <w:spacing w:line="230" w:lineRule="exact"/>
+        <w:ind w:left="1453" w:hanging="359"/>
+        <w:rPr>
+          <w:sz w:val="20"/>
+        </w:rPr>
+      </w:pPr>
+      <w:r>
+        <w:rPr>
+          <w:sz w:val="20"/>
+        </w:rPr>
+        <w:t xml:space="preserve">Made a simple </w:t>
+      </w:r>
+      <w:proofErr w:type="spellStart"/>
+      <w:r>
+        <w:rPr>
+          <w:sz w:val="20"/>
+        </w:rPr>
+        <w:t>Streamlit</w:t>
+      </w:r>
+      <w:proofErr w:type="spellEnd"/>
+      <w:r>
+        <w:rPr>
+          <w:sz w:val="20"/>
+        </w:rPr>
+        <w:t xml:space="preserve"> interface for users to upload files and ask questions</w:t>
+      </w:r>
+      <w:r>
+        <w:rPr>
+          <w:spacing w:val="-2"/>
+          <w:sz w:val="20"/>
+        </w:rPr>
+        <w:t>.</w:t>
+      </w:r>
+    </w:p>
+    <w:p>
+      <w:pPr>
+        <w:pStyle w:val="Heading1"/>
         <w:numPr>
           <w:ilvl w:val="0"/>
           <w:numId w:val="2"/>
@@ -2943,6 +3111,8 @@
         </w:tabs>
         <w:spacing w:before="73"/>
       </w:pPr>
+      <w:bookmarkStart w:id="4" w:name="_An_API_based_NLP_application_created_u"/>
+      <w:bookmarkEnd w:id="4"/>
       <w:proofErr w:type="spellStart"/>
       <w:r>
         <w:t>LangChain</w:t>
@@ -2965,7 +3135,7 @@
         </w:rPr>
         <w:t xml:space="preserve"> </w:t>
       </w:r>
-      <w:hyperlink r:id="rId15">
+      <w:hyperlink r:id="rId16">
         <w:r>
           <w:rPr>
             <w:color w:val="0000FF"/>
@@ -3142,8 +3312,8 @@
         </w:tabs>
         <w:spacing w:before="97"/>
       </w:pPr>
-      <w:bookmarkStart w:id="4" w:name="_Created_Story_on_120_Years_of_Olympic_"/>
-      <w:bookmarkEnd w:id="4"/>
+      <w:bookmarkStart w:id="5" w:name="_Created_Story_on_120_Years_of_Olympic_"/>
+      <w:bookmarkEnd w:id="5"/>
       <w:r>
         <w:t>Next</w:t>
       </w:r>
@@ -3170,224 +3340,6 @@
       </w:r>
       <w:r>
         <w:t>LSTM</w:t>
-      </w:r>
-      <w:r>
-        <w:t xml:space="preserve"> </w:t>
-      </w:r>
-      <w:hyperlink r:id="rId16">
-        <w:r>
-          <w:rPr>
-            <w:color w:val="0000FF"/>
-            <w:spacing w:val="-4"/>
-            <w:u w:val="single" w:color="0000FF"/>
-          </w:rPr>
-          <w:t>Link</w:t>
-        </w:r>
-      </w:hyperlink>
-    </w:p>
-    <w:p>
-      <w:pPr>
-        <w:pStyle w:val="ListParagraph"/>
-        <w:numPr>
-          <w:ilvl w:val="1"/>
-          <w:numId w:val="2"/>
-        </w:numPr>
-        <w:tabs>
-          <w:tab w:val="left" w:pos="1453"/>
-        </w:tabs>
-        <w:spacing w:line="236" w:lineRule="exact"/>
-        <w:ind w:left="1453" w:hanging="359"/>
-        <w:rPr>
-          <w:sz w:val="20"/>
-        </w:rPr>
-      </w:pPr>
-      <w:r>
-        <w:rPr>
-          <w:sz w:val="20"/>
-        </w:rPr>
-        <w:t>U</w:t>
-      </w:r>
-      <w:r>
-        <w:rPr>
-          <w:sz w:val="20"/>
-        </w:rPr>
-        <w:t>se</w:t>
-      </w:r>
-      <w:r>
-        <w:rPr>
-          <w:sz w:val="20"/>
-        </w:rPr>
-        <w:t>d</w:t>
-      </w:r>
-      <w:r>
-        <w:rPr>
-          <w:sz w:val="20"/>
-        </w:rPr>
-        <w:t xml:space="preserve"> the WikiText-2 dataset, a curated collection of </w:t>
-      </w:r>
-      <w:proofErr w:type="gramStart"/>
-      <w:r>
-        <w:rPr>
-          <w:sz w:val="20"/>
-        </w:rPr>
-        <w:t>high</w:t>
-      </w:r>
-      <w:r>
-        <w:rPr>
-          <w:sz w:val="20"/>
-        </w:rPr>
-        <w:t xml:space="preserve"> </w:t>
-      </w:r>
-      <w:r>
-        <w:rPr>
-          <w:sz w:val="20"/>
-        </w:rPr>
-        <w:t>quality</w:t>
-      </w:r>
-      <w:proofErr w:type="gramEnd"/>
-      <w:r>
-        <w:rPr>
-          <w:sz w:val="20"/>
-        </w:rPr>
-        <w:t xml:space="preserve"> Wikipedia articles</w:t>
-      </w:r>
-      <w:r>
-        <w:rPr>
-          <w:spacing w:val="-2"/>
-          <w:sz w:val="20"/>
-        </w:rPr>
-        <w:t>.</w:t>
-      </w:r>
-    </w:p>
-    <w:p>
-      <w:pPr>
-        <w:pStyle w:val="ListParagraph"/>
-        <w:numPr>
-          <w:ilvl w:val="1"/>
-          <w:numId w:val="2"/>
-        </w:numPr>
-        <w:tabs>
-          <w:tab w:val="left" w:pos="1453"/>
-        </w:tabs>
-        <w:spacing w:line="230" w:lineRule="exact"/>
-        <w:ind w:left="1453" w:hanging="359"/>
-        <w:rPr>
-          <w:sz w:val="20"/>
-        </w:rPr>
-      </w:pPr>
-      <w:r>
-        <w:rPr>
-          <w:sz w:val="20"/>
-        </w:rPr>
-        <w:t>T</w:t>
-      </w:r>
-      <w:r>
-        <w:rPr>
-          <w:sz w:val="20"/>
-        </w:rPr>
-        <w:t>ext data is tokenized, converted into sequences and padded to ensure uniform input lengths</w:t>
-      </w:r>
-      <w:r>
-        <w:rPr>
-          <w:spacing w:val="-2"/>
-          <w:sz w:val="20"/>
-        </w:rPr>
-        <w:t>.</w:t>
-      </w:r>
-    </w:p>
-    <w:p>
-      <w:pPr>
-        <w:pStyle w:val="ListParagraph"/>
-        <w:numPr>
-          <w:ilvl w:val="1"/>
-          <w:numId w:val="2"/>
-        </w:numPr>
-        <w:tabs>
-          <w:tab w:val="left" w:pos="1454"/>
-        </w:tabs>
-        <w:spacing w:before="6" w:line="218" w:lineRule="auto"/>
-        <w:ind w:right="276"/>
-        <w:rPr>
-          <w:sz w:val="20"/>
-        </w:rPr>
-      </w:pPr>
-      <w:r>
-        <w:rPr>
-          <w:sz w:val="20"/>
-        </w:rPr>
-        <w:t xml:space="preserve">LSTM model is constructed with an embedding layer, two LSTM layers and a dense output layer with a </w:t>
-      </w:r>
-      <w:proofErr w:type="spellStart"/>
-      <w:r>
-        <w:rPr>
-          <w:sz w:val="20"/>
-        </w:rPr>
-        <w:t>softmax</w:t>
-      </w:r>
-      <w:proofErr w:type="spellEnd"/>
-      <w:r>
-        <w:rPr>
-          <w:sz w:val="20"/>
-        </w:rPr>
-        <w:t xml:space="preserve"> activation function</w:t>
-      </w:r>
-      <w:r>
-        <w:rPr>
-          <w:sz w:val="20"/>
-        </w:rPr>
-        <w:t>.</w:t>
-      </w:r>
-    </w:p>
-    <w:p>
-      <w:pPr>
-        <w:pStyle w:val="ListParagraph"/>
-        <w:numPr>
-          <w:ilvl w:val="1"/>
-          <w:numId w:val="2"/>
-        </w:numPr>
-        <w:tabs>
-          <w:tab w:val="left" w:pos="1453"/>
-        </w:tabs>
-        <w:spacing w:before="5" w:line="236" w:lineRule="exact"/>
-        <w:ind w:left="1453" w:hanging="359"/>
-        <w:rPr>
-          <w:sz w:val="20"/>
-        </w:rPr>
-      </w:pPr>
-      <w:r>
-        <w:rPr>
-          <w:sz w:val="20"/>
-        </w:rPr>
-        <w:t>M</w:t>
-      </w:r>
-      <w:r>
-        <w:rPr>
-          <w:sz w:val="20"/>
-        </w:rPr>
-        <w:t>odel is trained using the prepared sequences, with early stopping implemented to prevent overfitting</w:t>
-      </w:r>
-      <w:r>
-        <w:rPr>
-          <w:spacing w:val="-2"/>
-          <w:sz w:val="20"/>
-        </w:rPr>
-        <w:t>.</w:t>
-      </w:r>
-    </w:p>
-    <w:p>
-      <w:pPr>
-        <w:pStyle w:val="Heading1"/>
-        <w:numPr>
-          <w:ilvl w:val="0"/>
-          <w:numId w:val="2"/>
-        </w:numPr>
-        <w:tabs>
-          <w:tab w:val="left" w:pos="744"/>
-        </w:tabs>
-        <w:spacing w:before="97"/>
-      </w:pPr>
-      <w:r>
-        <w:t>IMDB Movie Review Sentiment Analysis</w:t>
       </w:r>
       <w:r>
         <w:t xml:space="preserve"> </w:t>
@@ -3423,7 +3375,37 @@
         <w:rPr>
           <w:sz w:val="20"/>
         </w:rPr>
-        <w:t>Built a sentiment analysis model to classify IMDB movie reviews as Positive or Negative</w:t>
+        <w:t>U</w:t>
+      </w:r>
+      <w:r>
+        <w:rPr>
+          <w:sz w:val="20"/>
+        </w:rPr>
+        <w:t>se</w:t>
+      </w:r>
+      <w:r>
+        <w:rPr>
+          <w:sz w:val="20"/>
+        </w:rPr>
+        <w:t>d</w:t>
+      </w:r>
+      <w:r>
+        <w:rPr>
+          <w:sz w:val="20"/>
+        </w:rPr>
+        <w:t xml:space="preserve"> the WikiText-2 dataset, a curated collection of high</w:t>
+      </w:r>
+      <w:r>
+        <w:rPr>
+          <w:sz w:val="20"/>
+        </w:rPr>
+        <w:t xml:space="preserve"> </w:t>
+      </w:r>
+      <w:r>
+        <w:rPr>
+          <w:sz w:val="20"/>
+        </w:rPr>
+        <w:t>quality Wikipedia articles</w:t>
       </w:r>
       <w:r>
         <w:rPr>
@@ -3453,52 +3435,17 @@
         <w:rPr>
           <w:sz w:val="20"/>
         </w:rPr>
-        <w:t>Used text preprocessing, word embeddings and a Simple RNN</w:t>
-      </w:r>
-      <w:r>
-        <w:rPr>
-          <w:sz w:val="20"/>
-        </w:rPr>
-        <w:t xml:space="preserve"> </w:t>
-      </w:r>
-      <w:r>
-        <w:rPr>
-          <w:sz w:val="20"/>
-        </w:rPr>
-        <w:t>based architecture</w:t>
+        <w:t>T</w:t>
+      </w:r>
+      <w:r>
+        <w:rPr>
+          <w:sz w:val="20"/>
+        </w:rPr>
+        <w:t>ext data is tokenized, converted into sequences and padded to ensure uniform input lengths</w:t>
       </w:r>
       <w:r>
         <w:rPr>
           <w:spacing w:val="-2"/>
-          <w:sz w:val="20"/>
-        </w:rPr>
-        <w:t>.</w:t>
-      </w:r>
-    </w:p>
-    <w:p>
-      <w:pPr>
-        <w:pStyle w:val="ListParagraph"/>
-        <w:numPr>
-          <w:ilvl w:val="1"/>
-          <w:numId w:val="2"/>
-        </w:numPr>
-        <w:tabs>
-          <w:tab w:val="left" w:pos="1453"/>
-        </w:tabs>
-        <w:spacing w:line="230" w:lineRule="exact"/>
-        <w:ind w:left="1453" w:hanging="359"/>
-        <w:rPr>
-          <w:sz w:val="20"/>
-        </w:rPr>
-      </w:pPr>
-      <w:r>
-        <w:rPr>
-          <w:sz w:val="20"/>
-        </w:rPr>
-        <w:t>Trained the model using binary cross-entropy loss with accuracy optimization</w:t>
-      </w:r>
-      <w:r>
-        <w:rPr>
           <w:sz w:val="20"/>
         </w:rPr>
         <w:t>.</w:t>
@@ -3524,36 +3471,60 @@
         <w:rPr>
           <w:sz w:val="20"/>
         </w:rPr>
-        <w:t xml:space="preserve">Deployed the model via a </w:t>
+        <w:t xml:space="preserve">LSTM model is constructed with an embedding layer, two LSTM layers and a dense output layer with a </w:t>
       </w:r>
       <w:proofErr w:type="spellStart"/>
       <w:r>
         <w:rPr>
           <w:sz w:val="20"/>
         </w:rPr>
-        <w:t>Streamlit</w:t>
+        <w:t>softmax</w:t>
       </w:r>
       <w:proofErr w:type="spellEnd"/>
       <w:r>
         <w:rPr>
           <w:sz w:val="20"/>
         </w:rPr>
-        <w:t xml:space="preserve"> web app for real</w:t>
-      </w:r>
-      <w:r>
-        <w:rPr>
-          <w:sz w:val="20"/>
-        </w:rPr>
-        <w:t xml:space="preserve"> </w:t>
-      </w:r>
-      <w:r>
-        <w:rPr>
-          <w:sz w:val="20"/>
-        </w:rPr>
-        <w:t>time user interaction</w:t>
-      </w:r>
-      <w:r>
-        <w:rPr>
+        <w:t xml:space="preserve"> activation function</w:t>
+      </w:r>
+      <w:r>
+        <w:rPr>
+          <w:sz w:val="20"/>
+        </w:rPr>
+        <w:t>.</w:t>
+      </w:r>
+    </w:p>
+    <w:p>
+      <w:pPr>
+        <w:pStyle w:val="ListParagraph"/>
+        <w:numPr>
+          <w:ilvl w:val="1"/>
+          <w:numId w:val="2"/>
+        </w:numPr>
+        <w:tabs>
+          <w:tab w:val="left" w:pos="1453"/>
+        </w:tabs>
+        <w:spacing w:before="5" w:line="236" w:lineRule="exact"/>
+        <w:ind w:left="1453" w:hanging="359"/>
+        <w:rPr>
+          <w:sz w:val="20"/>
+        </w:rPr>
+      </w:pPr>
+      <w:r>
+        <w:rPr>
+          <w:sz w:val="20"/>
+        </w:rPr>
+        <w:t>M</w:t>
+      </w:r>
+      <w:r>
+        <w:rPr>
+          <w:sz w:val="20"/>
+        </w:rPr>
+        <w:t>odel is trained using the prepared sequences, with early stopping implemented to prevent overfitting</w:t>
+      </w:r>
+      <w:r>
+        <w:rPr>
+          <w:spacing w:val="-2"/>
           <w:sz w:val="20"/>
         </w:rPr>
         <w:t>.</w:t>
@@ -3572,48 +3543,9 @@
         <w:spacing w:before="97"/>
       </w:pPr>
       <w:r>
-        <w:t>Creating</w:t>
-      </w:r>
-      <w:r>
-        <w:rPr>
-          <w:spacing w:val="-3"/>
-        </w:rPr>
-        <w:t xml:space="preserve"> </w:t>
-      </w:r>
-      <w:r>
-        <w:t>Automatic</w:t>
-      </w:r>
-      <w:r>
-        <w:rPr>
-          <w:spacing w:val="-10"/>
-        </w:rPr>
-        <w:t xml:space="preserve"> </w:t>
-      </w:r>
-      <w:r>
-        <w:t>GIFs</w:t>
-      </w:r>
-      <w:r>
-        <w:rPr>
-          <w:spacing w:val="-5"/>
-        </w:rPr>
-        <w:t xml:space="preserve"> </w:t>
-      </w:r>
-      <w:r>
-        <w:t>from</w:t>
-      </w:r>
-      <w:r>
-        <w:rPr>
-          <w:spacing w:val="-10"/>
-        </w:rPr>
-        <w:t xml:space="preserve"> </w:t>
-      </w:r>
-      <w:r>
-        <w:t>Videos</w:t>
-      </w:r>
-      <w:r>
-        <w:rPr>
-          <w:spacing w:val="-6"/>
-        </w:rPr>
+        <w:t>IMDB Movie Review Sentiment Analysis</w:t>
+      </w:r>
+      <w:r>
         <w:t xml:space="preserve"> </w:t>
       </w:r>
       <w:hyperlink r:id="rId18">
@@ -3647,138 +3579,14 @@
         <w:rPr>
           <w:sz w:val="20"/>
         </w:rPr>
-        <w:t>This</w:t>
-      </w:r>
-      <w:r>
-        <w:rPr>
-          <w:spacing w:val="-8"/>
-          <w:sz w:val="20"/>
-        </w:rPr>
-        <w:t xml:space="preserve"> </w:t>
-      </w:r>
-      <w:r>
-        <w:rPr>
-          <w:sz w:val="20"/>
-        </w:rPr>
-        <w:t>project</w:t>
+        <w:t>Built a sentiment analysis model to classify IMDB movie reviews as Positive or Negative</w:t>
       </w:r>
       <w:r>
         <w:rPr>
           <w:spacing w:val="-2"/>
           <w:sz w:val="20"/>
         </w:rPr>
-        <w:t xml:space="preserve"> </w:t>
-      </w:r>
-      <w:r>
-        <w:rPr>
-          <w:sz w:val="20"/>
-        </w:rPr>
-        <w:t>automates</w:t>
-      </w:r>
-      <w:r>
-        <w:rPr>
-          <w:spacing w:val="-8"/>
-          <w:sz w:val="20"/>
-        </w:rPr>
-        <w:t xml:space="preserve"> </w:t>
-      </w:r>
-      <w:r>
-        <w:rPr>
-          <w:sz w:val="20"/>
-        </w:rPr>
-        <w:t>the</w:t>
-      </w:r>
-      <w:r>
-        <w:rPr>
-          <w:spacing w:val="-5"/>
-          <w:sz w:val="20"/>
-        </w:rPr>
-        <w:t xml:space="preserve"> </w:t>
-      </w:r>
-      <w:r>
-        <w:rPr>
-          <w:sz w:val="20"/>
-        </w:rPr>
-        <w:t>process</w:t>
-      </w:r>
-      <w:r>
-        <w:rPr>
-          <w:spacing w:val="-8"/>
-          <w:sz w:val="20"/>
-        </w:rPr>
-        <w:t xml:space="preserve"> </w:t>
-      </w:r>
-      <w:r>
-        <w:rPr>
-          <w:sz w:val="20"/>
-        </w:rPr>
-        <w:t>of</w:t>
-      </w:r>
-      <w:r>
-        <w:rPr>
-          <w:spacing w:val="3"/>
-          <w:sz w:val="20"/>
-        </w:rPr>
-        <w:t xml:space="preserve"> </w:t>
-      </w:r>
-      <w:r>
-        <w:rPr>
-          <w:sz w:val="20"/>
-        </w:rPr>
-        <w:t>creating</w:t>
-      </w:r>
-      <w:r>
-        <w:rPr>
-          <w:spacing w:val="-10"/>
-          <w:sz w:val="20"/>
-        </w:rPr>
-        <w:t xml:space="preserve"> </w:t>
-      </w:r>
-      <w:r>
-        <w:rPr>
-          <w:sz w:val="20"/>
-        </w:rPr>
-        <w:t>GIFs</w:t>
-      </w:r>
-      <w:r>
-        <w:rPr>
-          <w:spacing w:val="-12"/>
-          <w:sz w:val="20"/>
-        </w:rPr>
-        <w:t xml:space="preserve"> </w:t>
-      </w:r>
-      <w:r>
-        <w:rPr>
-          <w:sz w:val="20"/>
-        </w:rPr>
-        <w:t>from</w:t>
-      </w:r>
-      <w:r>
-        <w:rPr>
-          <w:spacing w:val="-8"/>
-          <w:sz w:val="20"/>
-        </w:rPr>
-        <w:t xml:space="preserve"> </w:t>
-      </w:r>
-      <w:r>
-        <w:rPr>
-          <w:sz w:val="20"/>
-        </w:rPr>
-        <w:t>video</w:t>
-      </w:r>
-      <w:r>
-        <w:rPr>
-          <w:spacing w:val="-13"/>
-          <w:sz w:val="20"/>
-        </w:rPr>
-        <w:t xml:space="preserve"> </w:t>
-      </w:r>
-      <w:r>
-        <w:rPr>
-          <w:spacing w:val="-2"/>
-          <w:sz w:val="20"/>
-        </w:rPr>
-        <w:t>files.</w:t>
+        <w:t>.</w:t>
       </w:r>
     </w:p>
     <w:p>
@@ -3801,177 +3609,55 @@
         <w:rPr>
           <w:sz w:val="20"/>
         </w:rPr>
-        <w:t>It</w:t>
-      </w:r>
-      <w:r>
-        <w:rPr>
-          <w:spacing w:val="-5"/>
-          <w:sz w:val="20"/>
-        </w:rPr>
-        <w:t xml:space="preserve"> </w:t>
-      </w:r>
-      <w:r>
-        <w:rPr>
-          <w:sz w:val="20"/>
-        </w:rPr>
-        <w:t>extracts</w:t>
-      </w:r>
-      <w:r>
-        <w:rPr>
-          <w:spacing w:val="-9"/>
-          <w:sz w:val="20"/>
-        </w:rPr>
-        <w:t xml:space="preserve"> </w:t>
-      </w:r>
-      <w:r>
-        <w:rPr>
-          <w:sz w:val="20"/>
-        </w:rPr>
-        <w:t>audio,</w:t>
-      </w:r>
-      <w:r>
-        <w:rPr>
-          <w:spacing w:val="-7"/>
-          <w:sz w:val="20"/>
-        </w:rPr>
-        <w:t xml:space="preserve"> </w:t>
-      </w:r>
-      <w:r>
-        <w:rPr>
-          <w:sz w:val="20"/>
-        </w:rPr>
-        <w:t>detects</w:t>
-      </w:r>
-      <w:r>
-        <w:rPr>
-          <w:spacing w:val="-8"/>
-          <w:sz w:val="20"/>
-        </w:rPr>
-        <w:t xml:space="preserve"> </w:t>
-      </w:r>
-      <w:r>
-        <w:rPr>
-          <w:sz w:val="20"/>
-        </w:rPr>
-        <w:t>silences,</w:t>
-      </w:r>
-      <w:r>
-        <w:rPr>
-          <w:spacing w:val="-3"/>
-          <w:sz w:val="20"/>
-        </w:rPr>
-        <w:t xml:space="preserve"> </w:t>
-      </w:r>
-      <w:r>
-        <w:rPr>
-          <w:sz w:val="20"/>
-        </w:rPr>
-        <w:t>transcribes</w:t>
-      </w:r>
-      <w:r>
-        <w:rPr>
-          <w:spacing w:val="-8"/>
-          <w:sz w:val="20"/>
-        </w:rPr>
-        <w:t xml:space="preserve"> </w:t>
-      </w:r>
-      <w:r>
-        <w:rPr>
-          <w:sz w:val="20"/>
-        </w:rPr>
-        <w:t>them,</w:t>
-      </w:r>
-      <w:r>
-        <w:rPr>
-          <w:spacing w:val="-3"/>
-          <w:sz w:val="20"/>
-        </w:rPr>
-        <w:t xml:space="preserve"> </w:t>
-      </w:r>
-      <w:r>
-        <w:rPr>
-          <w:sz w:val="20"/>
-        </w:rPr>
-        <w:t>and</w:t>
-      </w:r>
-      <w:r>
-        <w:rPr>
-          <w:spacing w:val="-5"/>
-          <w:sz w:val="20"/>
-        </w:rPr>
-        <w:t xml:space="preserve"> </w:t>
-      </w:r>
-      <w:r>
-        <w:rPr>
-          <w:sz w:val="20"/>
-        </w:rPr>
-        <w:t>generates</w:t>
-      </w:r>
-      <w:r>
-        <w:rPr>
-          <w:spacing w:val="-9"/>
-          <w:sz w:val="20"/>
-        </w:rPr>
-        <w:t xml:space="preserve"> </w:t>
-      </w:r>
-      <w:r>
-        <w:rPr>
-          <w:sz w:val="20"/>
-        </w:rPr>
-        <w:t>high-quality</w:t>
-      </w:r>
-      <w:r>
-        <w:rPr>
-          <w:spacing w:val="-8"/>
-          <w:sz w:val="20"/>
-        </w:rPr>
-        <w:t xml:space="preserve"> </w:t>
-      </w:r>
-      <w:r>
-        <w:rPr>
-          <w:sz w:val="20"/>
-        </w:rPr>
-        <w:t>GIFs</w:t>
-      </w:r>
-      <w:r>
-        <w:rPr>
-          <w:spacing w:val="-8"/>
-          <w:sz w:val="20"/>
-        </w:rPr>
-        <w:t xml:space="preserve"> </w:t>
-      </w:r>
-      <w:r>
-        <w:rPr>
-          <w:sz w:val="20"/>
-        </w:rPr>
-        <w:t>with</w:t>
-      </w:r>
-      <w:r>
-        <w:rPr>
-          <w:spacing w:val="-10"/>
-          <w:sz w:val="20"/>
-        </w:rPr>
-        <w:t xml:space="preserve"> </w:t>
-      </w:r>
-      <w:r>
-        <w:rPr>
-          <w:sz w:val="20"/>
-        </w:rPr>
-        <w:t>text</w:t>
-      </w:r>
-      <w:r>
-        <w:rPr>
-          <w:spacing w:val="-7"/>
-          <w:sz w:val="20"/>
-        </w:rPr>
-        <w:t xml:space="preserve"> </w:t>
+        <w:t>Used text preprocessing, word embeddings and a Simple RNN</w:t>
+      </w:r>
+      <w:r>
+        <w:rPr>
+          <w:sz w:val="20"/>
+        </w:rPr>
+        <w:t xml:space="preserve"> </w:t>
+      </w:r>
+      <w:r>
+        <w:rPr>
+          <w:sz w:val="20"/>
+        </w:rPr>
+        <w:t>based architecture</w:t>
       </w:r>
       <w:r>
         <w:rPr>
           <w:spacing w:val="-2"/>
           <w:sz w:val="20"/>
         </w:rPr>
-        <w:t>overlays.</w:t>
+        <w:t>.</w:t>
+      </w:r>
+    </w:p>
+    <w:p>
+      <w:pPr>
+        <w:pStyle w:val="ListParagraph"/>
+        <w:numPr>
+          <w:ilvl w:val="1"/>
+          <w:numId w:val="2"/>
+        </w:numPr>
+        <w:tabs>
+          <w:tab w:val="left" w:pos="1453"/>
+        </w:tabs>
+        <w:spacing w:line="230" w:lineRule="exact"/>
+        <w:ind w:left="1453" w:hanging="359"/>
+        <w:rPr>
+          <w:sz w:val="20"/>
+        </w:rPr>
+      </w:pPr>
+      <w:r>
+        <w:rPr>
+          <w:sz w:val="20"/>
+        </w:rPr>
+        <w:t>Trained the model using binary cross-entropy loss with accuracy optimization</w:t>
+      </w:r>
+      <w:r>
+        <w:rPr>
+          <w:sz w:val="20"/>
+        </w:rPr>
+        <w:t>.</w:t>
       </w:r>
     </w:p>
     <w:p>
@@ -3994,320 +3680,39 @@
         <w:rPr>
           <w:sz w:val="20"/>
         </w:rPr>
-        <w:t>Powered</w:t>
-      </w:r>
-      <w:r>
-        <w:rPr>
-          <w:spacing w:val="-1"/>
-          <w:sz w:val="20"/>
-        </w:rPr>
-        <w:t xml:space="preserve"> </w:t>
-      </w:r>
-      <w:r>
-        <w:rPr>
-          <w:sz w:val="20"/>
-        </w:rPr>
-        <w:t>by Python</w:t>
-      </w:r>
-      <w:r>
-        <w:rPr>
-          <w:spacing w:val="-1"/>
-          <w:sz w:val="20"/>
-        </w:rPr>
-        <w:t xml:space="preserve"> </w:t>
-      </w:r>
-      <w:r>
-        <w:rPr>
-          <w:sz w:val="20"/>
-        </w:rPr>
-        <w:t>with</w:t>
-      </w:r>
-      <w:r>
-        <w:rPr>
-          <w:spacing w:val="-1"/>
-          <w:sz w:val="20"/>
-        </w:rPr>
-        <w:t xml:space="preserve"> </w:t>
-      </w:r>
-      <w:r>
-        <w:rPr>
-          <w:sz w:val="20"/>
-        </w:rPr>
-        <w:t>libraries</w:t>
-      </w:r>
-      <w:r>
-        <w:rPr>
-          <w:spacing w:val="-4"/>
-          <w:sz w:val="20"/>
-        </w:rPr>
-        <w:t xml:space="preserve"> </w:t>
-      </w:r>
-      <w:r>
-        <w:rPr>
-          <w:sz w:val="20"/>
-        </w:rPr>
-        <w:t>like</w:t>
-      </w:r>
-      <w:r>
-        <w:rPr>
-          <w:spacing w:val="-6"/>
-          <w:sz w:val="20"/>
-        </w:rPr>
-        <w:t xml:space="preserve"> </w:t>
+        <w:t xml:space="preserve">Deployed the model via a </w:t>
       </w:r>
       <w:proofErr w:type="spellStart"/>
       <w:r>
         <w:rPr>
           <w:sz w:val="20"/>
         </w:rPr>
-        <w:t>moviepy</w:t>
+        <w:t>Streamlit</w:t>
       </w:r>
       <w:proofErr w:type="spellEnd"/>
       <w:r>
         <w:rPr>
           <w:sz w:val="20"/>
         </w:rPr>
-        <w:t>,</w:t>
-      </w:r>
-      <w:r>
-        <w:rPr>
-          <w:spacing w:val="-3"/>
-          <w:sz w:val="20"/>
-        </w:rPr>
-        <w:t xml:space="preserve"> </w:t>
-      </w:r>
-      <w:proofErr w:type="spellStart"/>
-      <w:r>
-        <w:rPr>
-          <w:sz w:val="20"/>
-        </w:rPr>
-        <w:t>pydub</w:t>
-      </w:r>
-      <w:proofErr w:type="spellEnd"/>
-      <w:r>
-        <w:rPr>
-          <w:sz w:val="20"/>
-        </w:rPr>
-        <w:t>,</w:t>
-      </w:r>
-      <w:r>
-        <w:rPr>
-          <w:spacing w:val="-3"/>
-          <w:sz w:val="20"/>
-        </w:rPr>
-        <w:t xml:space="preserve"> </w:t>
-      </w:r>
-      <w:r>
-        <w:rPr>
-          <w:sz w:val="20"/>
-        </w:rPr>
-        <w:t>and</w:t>
-      </w:r>
-      <w:r>
-        <w:rPr>
-          <w:spacing w:val="-6"/>
-          <w:sz w:val="20"/>
-        </w:rPr>
-        <w:t xml:space="preserve"> </w:t>
-      </w:r>
-      <w:r>
-        <w:rPr>
-          <w:sz w:val="20"/>
-        </w:rPr>
-        <w:t>Whisper</w:t>
-      </w:r>
-      <w:r>
-        <w:rPr>
-          <w:spacing w:val="-4"/>
-          <w:sz w:val="20"/>
-        </w:rPr>
-        <w:t xml:space="preserve"> </w:t>
-      </w:r>
-      <w:r>
-        <w:rPr>
-          <w:sz w:val="20"/>
-        </w:rPr>
-        <w:t>for</w:t>
-      </w:r>
-      <w:r>
-        <w:rPr>
-          <w:spacing w:val="-4"/>
-          <w:sz w:val="20"/>
-        </w:rPr>
-        <w:t xml:space="preserve"> </w:t>
-      </w:r>
-      <w:r>
-        <w:rPr>
-          <w:sz w:val="20"/>
-        </w:rPr>
-        <w:t>transcription,</w:t>
-      </w:r>
-      <w:r>
-        <w:rPr>
-          <w:spacing w:val="-3"/>
-          <w:sz w:val="20"/>
-        </w:rPr>
-        <w:t xml:space="preserve"> </w:t>
-      </w:r>
-      <w:r>
-        <w:rPr>
-          <w:sz w:val="20"/>
-        </w:rPr>
-        <w:t>it</w:t>
-      </w:r>
-      <w:r>
-        <w:rPr>
-          <w:spacing w:val="-3"/>
-          <w:sz w:val="20"/>
-        </w:rPr>
-        <w:t xml:space="preserve"> </w:t>
-      </w:r>
-      <w:r>
-        <w:rPr>
-          <w:sz w:val="20"/>
-        </w:rPr>
-        <w:t>simplifies</w:t>
-      </w:r>
-      <w:r>
-        <w:rPr>
-          <w:spacing w:val="-4"/>
-          <w:sz w:val="20"/>
-        </w:rPr>
-        <w:t xml:space="preserve"> </w:t>
-      </w:r>
-      <w:r>
-        <w:rPr>
-          <w:sz w:val="20"/>
-        </w:rPr>
-        <w:t>the</w:t>
-      </w:r>
-      <w:r>
-        <w:rPr>
-          <w:spacing w:val="-6"/>
-          <w:sz w:val="20"/>
-        </w:rPr>
-        <w:t xml:space="preserve"> </w:t>
-      </w:r>
-      <w:r>
-        <w:rPr>
-          <w:sz w:val="20"/>
-        </w:rPr>
-        <w:t>creation</w:t>
-      </w:r>
-      <w:r>
-        <w:rPr>
-          <w:spacing w:val="-1"/>
-          <w:sz w:val="20"/>
-        </w:rPr>
-        <w:t xml:space="preserve"> </w:t>
-      </w:r>
-      <w:r>
-        <w:rPr>
-          <w:sz w:val="20"/>
-        </w:rPr>
-        <w:t>of engaging GIFs from your video content.</w:t>
-      </w:r>
-    </w:p>
-    <w:p>
-      <w:pPr>
-        <w:pStyle w:val="ListParagraph"/>
-        <w:numPr>
-          <w:ilvl w:val="1"/>
-          <w:numId w:val="2"/>
-        </w:numPr>
-        <w:tabs>
-          <w:tab w:val="left" w:pos="1453"/>
-        </w:tabs>
-        <w:spacing w:before="5" w:line="236" w:lineRule="exact"/>
-        <w:ind w:left="1453" w:hanging="359"/>
-        <w:rPr>
-          <w:sz w:val="20"/>
-        </w:rPr>
-      </w:pPr>
-      <w:r>
-        <w:rPr>
-          <w:sz w:val="20"/>
-        </w:rPr>
-        <w:t>Perfect</w:t>
-      </w:r>
-      <w:r>
-        <w:rPr>
-          <w:spacing w:val="-9"/>
-          <w:sz w:val="20"/>
-        </w:rPr>
-        <w:t xml:space="preserve"> </w:t>
-      </w:r>
-      <w:r>
-        <w:rPr>
-          <w:sz w:val="20"/>
-        </w:rPr>
-        <w:t>for</w:t>
-      </w:r>
-      <w:r>
-        <w:rPr>
-          <w:spacing w:val="-5"/>
-          <w:sz w:val="20"/>
-        </w:rPr>
-        <w:t xml:space="preserve"> </w:t>
-      </w:r>
-      <w:r>
-        <w:rPr>
-          <w:sz w:val="20"/>
-        </w:rPr>
-        <w:t>social</w:t>
-      </w:r>
-      <w:r>
-        <w:rPr>
-          <w:spacing w:val="-6"/>
-          <w:sz w:val="20"/>
-        </w:rPr>
-        <w:t xml:space="preserve"> </w:t>
-      </w:r>
-      <w:r>
-        <w:rPr>
-          <w:sz w:val="20"/>
-        </w:rPr>
-        <w:t>media,</w:t>
-      </w:r>
-      <w:r>
-        <w:rPr>
-          <w:spacing w:val="-8"/>
-          <w:sz w:val="20"/>
-        </w:rPr>
-        <w:t xml:space="preserve"> </w:t>
-      </w:r>
-      <w:r>
-        <w:rPr>
-          <w:sz w:val="20"/>
-        </w:rPr>
-        <w:t>tutorials,</w:t>
-      </w:r>
-      <w:r>
-        <w:rPr>
-          <w:spacing w:val="-4"/>
-          <w:sz w:val="20"/>
-        </w:rPr>
-        <w:t xml:space="preserve"> </w:t>
-      </w:r>
-      <w:r>
-        <w:rPr>
-          <w:sz w:val="20"/>
-        </w:rPr>
-        <w:t>and</w:t>
-      </w:r>
-      <w:r>
-        <w:rPr>
-          <w:spacing w:val="-6"/>
-          <w:sz w:val="20"/>
-        </w:rPr>
-        <w:t xml:space="preserve"> </w:t>
-      </w:r>
-      <w:r>
-        <w:rPr>
-          <w:spacing w:val="-2"/>
-          <w:sz w:val="20"/>
-        </w:rPr>
-        <w:t>presentations</w:t>
+        <w:t xml:space="preserve"> web app for real</w:t>
+      </w:r>
+      <w:r>
+        <w:rPr>
+          <w:sz w:val="20"/>
+        </w:rPr>
+        <w:t xml:space="preserve"> </w:t>
+      </w:r>
+      <w:r>
+        <w:rPr>
+          <w:sz w:val="20"/>
+        </w:rPr>
+        <w:t>time user interaction</w:t>
+      </w:r>
+      <w:r>
+        <w:rPr>
+          <w:sz w:val="20"/>
+        </w:rPr>
+        <w:t>.</w:t>
       </w:r>
     </w:p>
     <w:p>
@@ -4320,29 +3725,47 @@
         <w:tabs>
           <w:tab w:val="left" w:pos="744"/>
         </w:tabs>
-        <w:spacing w:line="280" w:lineRule="exact"/>
+        <w:spacing w:before="97"/>
       </w:pPr>
       <w:r>
         <w:lastRenderedPageBreak/>
-        <w:t>Book</w:t>
-      </w:r>
-      <w:r>
-        <w:rPr>
-          <w:spacing w:val="-8"/>
-        </w:rPr>
-        <w:t xml:space="preserve"> </w:t>
-      </w:r>
-      <w:r>
-        <w:t>Recommender</w:t>
-      </w:r>
-      <w:r>
-        <w:rPr>
-          <w:spacing w:val="-12"/>
-        </w:rPr>
-        <w:t xml:space="preserve"> </w:t>
-      </w:r>
-      <w:r>
-        <w:t>System</w:t>
+        <w:t>Creating</w:t>
+      </w:r>
+      <w:r>
+        <w:rPr>
+          <w:spacing w:val="-3"/>
+        </w:rPr>
+        <w:t xml:space="preserve"> </w:t>
+      </w:r>
+      <w:r>
+        <w:t>Automatic</w:t>
+      </w:r>
+      <w:r>
+        <w:rPr>
+          <w:spacing w:val="-10"/>
+        </w:rPr>
+        <w:t xml:space="preserve"> </w:t>
+      </w:r>
+      <w:r>
+        <w:t>GIFs</w:t>
+      </w:r>
+      <w:r>
+        <w:rPr>
+          <w:spacing w:val="-5"/>
+        </w:rPr>
+        <w:t xml:space="preserve"> </w:t>
+      </w:r>
+      <w:r>
+        <w:t>from</w:t>
+      </w:r>
+      <w:r>
+        <w:rPr>
+          <w:spacing w:val="-10"/>
+        </w:rPr>
+        <w:t xml:space="preserve"> </w:t>
+      </w:r>
+      <w:r>
+        <w:t>Videos</w:t>
       </w:r>
       <w:r>
         <w:rPr>
@@ -4385,6 +3808,186 @@
       </w:r>
       <w:r>
         <w:rPr>
+          <w:spacing w:val="-8"/>
+          <w:sz w:val="20"/>
+        </w:rPr>
+        <w:t xml:space="preserve"> </w:t>
+      </w:r>
+      <w:r>
+        <w:rPr>
+          <w:sz w:val="20"/>
+        </w:rPr>
+        <w:t>project</w:t>
+      </w:r>
+      <w:r>
+        <w:rPr>
+          <w:spacing w:val="-2"/>
+          <w:sz w:val="20"/>
+        </w:rPr>
+        <w:t xml:space="preserve"> </w:t>
+      </w:r>
+      <w:r>
+        <w:rPr>
+          <w:sz w:val="20"/>
+        </w:rPr>
+        <w:t>automates</w:t>
+      </w:r>
+      <w:r>
+        <w:rPr>
+          <w:spacing w:val="-8"/>
+          <w:sz w:val="20"/>
+        </w:rPr>
+        <w:t xml:space="preserve"> </w:t>
+      </w:r>
+      <w:r>
+        <w:rPr>
+          <w:sz w:val="20"/>
+        </w:rPr>
+        <w:t>the</w:t>
+      </w:r>
+      <w:r>
+        <w:rPr>
+          <w:spacing w:val="-5"/>
+          <w:sz w:val="20"/>
+        </w:rPr>
+        <w:t xml:space="preserve"> </w:t>
+      </w:r>
+      <w:r>
+        <w:rPr>
+          <w:sz w:val="20"/>
+        </w:rPr>
+        <w:t>process</w:t>
+      </w:r>
+      <w:r>
+        <w:rPr>
+          <w:spacing w:val="-8"/>
+          <w:sz w:val="20"/>
+        </w:rPr>
+        <w:t xml:space="preserve"> </w:t>
+      </w:r>
+      <w:r>
+        <w:rPr>
+          <w:sz w:val="20"/>
+        </w:rPr>
+        <w:t>of</w:t>
+      </w:r>
+      <w:r>
+        <w:rPr>
+          <w:spacing w:val="3"/>
+          <w:sz w:val="20"/>
+        </w:rPr>
+        <w:t xml:space="preserve"> </w:t>
+      </w:r>
+      <w:r>
+        <w:rPr>
+          <w:sz w:val="20"/>
+        </w:rPr>
+        <w:t>creating</w:t>
+      </w:r>
+      <w:r>
+        <w:rPr>
+          <w:spacing w:val="-10"/>
+          <w:sz w:val="20"/>
+        </w:rPr>
+        <w:t xml:space="preserve"> </w:t>
+      </w:r>
+      <w:r>
+        <w:rPr>
+          <w:sz w:val="20"/>
+        </w:rPr>
+        <w:t>GIFs</w:t>
+      </w:r>
+      <w:r>
+        <w:rPr>
+          <w:spacing w:val="-12"/>
+          <w:sz w:val="20"/>
+        </w:rPr>
+        <w:t xml:space="preserve"> </w:t>
+      </w:r>
+      <w:r>
+        <w:rPr>
+          <w:sz w:val="20"/>
+        </w:rPr>
+        <w:t>from</w:t>
+      </w:r>
+      <w:r>
+        <w:rPr>
+          <w:spacing w:val="-8"/>
+          <w:sz w:val="20"/>
+        </w:rPr>
+        <w:t xml:space="preserve"> </w:t>
+      </w:r>
+      <w:r>
+        <w:rPr>
+          <w:sz w:val="20"/>
+        </w:rPr>
+        <w:t>video</w:t>
+      </w:r>
+      <w:r>
+        <w:rPr>
+          <w:spacing w:val="-13"/>
+          <w:sz w:val="20"/>
+        </w:rPr>
+        <w:t xml:space="preserve"> </w:t>
+      </w:r>
+      <w:r>
+        <w:rPr>
+          <w:spacing w:val="-2"/>
+          <w:sz w:val="20"/>
+        </w:rPr>
+        <w:t>files.</w:t>
+      </w:r>
+    </w:p>
+    <w:p>
+      <w:pPr>
+        <w:pStyle w:val="ListParagraph"/>
+        <w:numPr>
+          <w:ilvl w:val="1"/>
+          <w:numId w:val="2"/>
+        </w:numPr>
+        <w:tabs>
+          <w:tab w:val="left" w:pos="1453"/>
+        </w:tabs>
+        <w:spacing w:line="230" w:lineRule="exact"/>
+        <w:ind w:left="1453" w:hanging="359"/>
+        <w:rPr>
+          <w:sz w:val="20"/>
+        </w:rPr>
+      </w:pPr>
+      <w:r>
+        <w:rPr>
+          <w:sz w:val="20"/>
+        </w:rPr>
+        <w:t>It</w:t>
+      </w:r>
+      <w:r>
+        <w:rPr>
+          <w:spacing w:val="-5"/>
+          <w:sz w:val="20"/>
+        </w:rPr>
+        <w:t xml:space="preserve"> </w:t>
+      </w:r>
+      <w:r>
+        <w:rPr>
+          <w:sz w:val="20"/>
+        </w:rPr>
+        <w:t>extracts</w:t>
+      </w:r>
+      <w:r>
+        <w:rPr>
+          <w:spacing w:val="-9"/>
+          <w:sz w:val="20"/>
+        </w:rPr>
+        <w:t xml:space="preserve"> </w:t>
+      </w:r>
+      <w:r>
+        <w:rPr>
+          <w:sz w:val="20"/>
+        </w:rPr>
+        <w:t>audio,</w:t>
+      </w:r>
+      <w:r>
+        <w:rPr>
           <w:spacing w:val="-7"/>
           <w:sz w:val="20"/>
         </w:rPr>
@@ -4394,20 +3997,7 @@
         <w:rPr>
           <w:sz w:val="20"/>
         </w:rPr>
-        <w:t>is</w:t>
-      </w:r>
-      <w:r>
-        <w:rPr>
-          <w:spacing w:val="-6"/>
-          <w:sz w:val="20"/>
-        </w:rPr>
-        <w:t xml:space="preserve"> </w:t>
-      </w:r>
-      <w:r>
-        <w:rPr>
-          <w:sz w:val="20"/>
-        </w:rPr>
-        <w:t>a</w:t>
+        <w:t>detects</w:t>
       </w:r>
       <w:r>
         <w:rPr>
@@ -4420,7 +4010,20 @@
         <w:rPr>
           <w:sz w:val="20"/>
         </w:rPr>
-        <w:t>machine</w:t>
+        <w:t>silences,</w:t>
+      </w:r>
+      <w:r>
+        <w:rPr>
+          <w:spacing w:val="-3"/>
+          <w:sz w:val="20"/>
+        </w:rPr>
+        <w:t xml:space="preserve"> </w:t>
+      </w:r>
+      <w:r>
+        <w:rPr>
+          <w:sz w:val="20"/>
+        </w:rPr>
+        <w:t>transcribes</w:t>
       </w:r>
       <w:r>
         <w:rPr>
@@ -4433,7 +4036,7 @@
         <w:rPr>
           <w:sz w:val="20"/>
         </w:rPr>
-        <w:t>learning</w:t>
+        <w:t>them,</w:t>
       </w:r>
       <w:r>
         <w:rPr>
@@ -4446,7 +4049,7 @@
         <w:rPr>
           <w:sz w:val="20"/>
         </w:rPr>
-        <w:t>project</w:t>
+        <w:t>and</w:t>
       </w:r>
       <w:r>
         <w:rPr>
@@ -4459,73 +4062,73 @@
         <w:rPr>
           <w:sz w:val="20"/>
         </w:rPr>
-        <w:t>built</w:t>
-      </w:r>
-      <w:r>
-        <w:rPr>
-          <w:spacing w:val="-5"/>
-          <w:sz w:val="20"/>
-        </w:rPr>
-        <w:t xml:space="preserve"> </w:t>
-      </w:r>
-      <w:r>
-        <w:rPr>
-          <w:sz w:val="20"/>
-        </w:rPr>
-        <w:t>using</w:t>
-      </w:r>
-      <w:r>
-        <w:rPr>
-          <w:spacing w:val="-4"/>
-          <w:sz w:val="20"/>
-        </w:rPr>
-        <w:t xml:space="preserve"> </w:t>
-      </w:r>
-      <w:r>
-        <w:rPr>
-          <w:sz w:val="20"/>
-        </w:rPr>
-        <w:t>python</w:t>
-      </w:r>
-      <w:r>
-        <w:rPr>
-          <w:spacing w:val="-3"/>
-          <w:sz w:val="20"/>
-        </w:rPr>
-        <w:t xml:space="preserve"> </w:t>
-      </w:r>
-      <w:r>
-        <w:rPr>
-          <w:sz w:val="20"/>
-        </w:rPr>
-        <w:t>and</w:t>
-      </w:r>
-      <w:r>
-        <w:rPr>
-          <w:spacing w:val="46"/>
-          <w:sz w:val="20"/>
-        </w:rPr>
-        <w:t xml:space="preserve"> </w:t>
-      </w:r>
-      <w:r>
-        <w:rPr>
-          <w:sz w:val="20"/>
-        </w:rPr>
-        <w:t>flask</w:t>
+        <w:t>generates</w:t>
+      </w:r>
+      <w:r>
+        <w:rPr>
+          <w:spacing w:val="-9"/>
+          <w:sz w:val="20"/>
+        </w:rPr>
+        <w:t xml:space="preserve"> </w:t>
+      </w:r>
+      <w:r>
+        <w:rPr>
+          <w:sz w:val="20"/>
+        </w:rPr>
+        <w:t>high-quality</w:t>
+      </w:r>
+      <w:r>
+        <w:rPr>
+          <w:spacing w:val="-8"/>
+          <w:sz w:val="20"/>
+        </w:rPr>
+        <w:t xml:space="preserve"> </w:t>
+      </w:r>
+      <w:r>
+        <w:rPr>
+          <w:sz w:val="20"/>
+        </w:rPr>
+        <w:t>GIFs</w:t>
+      </w:r>
+      <w:r>
+        <w:rPr>
+          <w:spacing w:val="-8"/>
+          <w:sz w:val="20"/>
+        </w:rPr>
+        <w:t xml:space="preserve"> </w:t>
+      </w:r>
+      <w:r>
+        <w:rPr>
+          <w:sz w:val="20"/>
+        </w:rPr>
+        <w:t>with</w:t>
+      </w:r>
+      <w:r>
+        <w:rPr>
+          <w:spacing w:val="-10"/>
+          <w:sz w:val="20"/>
+        </w:rPr>
+        <w:t xml:space="preserve"> </w:t>
+      </w:r>
+      <w:r>
+        <w:rPr>
+          <w:sz w:val="20"/>
+        </w:rPr>
+        <w:t>text</w:t>
+      </w:r>
+      <w:r>
+        <w:rPr>
+          <w:spacing w:val="-7"/>
+          <w:sz w:val="20"/>
+        </w:rPr>
+        <w:t xml:space="preserve"> </w:t>
       </w:r>
       <w:r>
         <w:rPr>
           <w:spacing w:val="-2"/>
           <w:sz w:val="20"/>
         </w:rPr>
-        <w:t xml:space="preserve"> </w:t>
-      </w:r>
-      <w:r>
-        <w:rPr>
-          <w:spacing w:val="-4"/>
-          <w:sz w:val="20"/>
-        </w:rPr>
-        <w:t>app.</w:t>
+        <w:t>overlays.</w:t>
       </w:r>
     </w:p>
     <w:p>
@@ -4538,47 +4141,115 @@
         <w:tabs>
           <w:tab w:val="left" w:pos="1454"/>
         </w:tabs>
-        <w:spacing w:before="4" w:line="223" w:lineRule="auto"/>
-        <w:ind w:right="1233"/>
-        <w:rPr>
-          <w:sz w:val="20"/>
-        </w:rPr>
-      </w:pPr>
-      <w:r>
-        <w:rPr>
-          <w:sz w:val="20"/>
-        </w:rPr>
-        <w:t>It uses</w:t>
-      </w:r>
-      <w:r>
-        <w:rPr>
-          <w:spacing w:val="-5"/>
-          <w:sz w:val="20"/>
-        </w:rPr>
-        <w:t xml:space="preserve"> </w:t>
-      </w:r>
-      <w:r>
-        <w:rPr>
-          <w:sz w:val="20"/>
-        </w:rPr>
-        <w:t>collaborative</w:t>
-      </w:r>
-      <w:r>
-        <w:rPr>
-          <w:spacing w:val="-7"/>
-          <w:sz w:val="20"/>
-        </w:rPr>
-        <w:t xml:space="preserve"> </w:t>
-      </w:r>
-      <w:r>
-        <w:rPr>
-          <w:sz w:val="20"/>
-        </w:rPr>
-        <w:t>filtering</w:t>
-      </w:r>
-      <w:r>
-        <w:rPr>
-          <w:spacing w:val="-2"/>
+        <w:spacing w:before="6" w:line="218" w:lineRule="auto"/>
+        <w:ind w:right="276"/>
+        <w:rPr>
+          <w:sz w:val="20"/>
+        </w:rPr>
+      </w:pPr>
+      <w:r>
+        <w:rPr>
+          <w:sz w:val="20"/>
+        </w:rPr>
+        <w:t>Powered</w:t>
+      </w:r>
+      <w:r>
+        <w:rPr>
+          <w:spacing w:val="-1"/>
+          <w:sz w:val="20"/>
+        </w:rPr>
+        <w:t xml:space="preserve"> </w:t>
+      </w:r>
+      <w:r>
+        <w:rPr>
+          <w:sz w:val="20"/>
+        </w:rPr>
+        <w:t>by Python</w:t>
+      </w:r>
+      <w:r>
+        <w:rPr>
+          <w:spacing w:val="-1"/>
+          <w:sz w:val="20"/>
+        </w:rPr>
+        <w:t xml:space="preserve"> </w:t>
+      </w:r>
+      <w:r>
+        <w:rPr>
+          <w:sz w:val="20"/>
+        </w:rPr>
+        <w:t>with</w:t>
+      </w:r>
+      <w:r>
+        <w:rPr>
+          <w:spacing w:val="-1"/>
+          <w:sz w:val="20"/>
+        </w:rPr>
+        <w:t xml:space="preserve"> </w:t>
+      </w:r>
+      <w:r>
+        <w:rPr>
+          <w:sz w:val="20"/>
+        </w:rPr>
+        <w:t>libraries</w:t>
+      </w:r>
+      <w:r>
+        <w:rPr>
+          <w:spacing w:val="-4"/>
+          <w:sz w:val="20"/>
+        </w:rPr>
+        <w:t xml:space="preserve"> </w:t>
+      </w:r>
+      <w:r>
+        <w:rPr>
+          <w:sz w:val="20"/>
+        </w:rPr>
+        <w:t>like</w:t>
+      </w:r>
+      <w:r>
+        <w:rPr>
+          <w:spacing w:val="-6"/>
+          <w:sz w:val="20"/>
+        </w:rPr>
+        <w:t xml:space="preserve"> </w:t>
+      </w:r>
+      <w:proofErr w:type="spellStart"/>
+      <w:r>
+        <w:rPr>
+          <w:sz w:val="20"/>
+        </w:rPr>
+        <w:t>moviepy</w:t>
+      </w:r>
+      <w:proofErr w:type="spellEnd"/>
+      <w:r>
+        <w:rPr>
+          <w:sz w:val="20"/>
+        </w:rPr>
+        <w:t>,</w:t>
+      </w:r>
+      <w:r>
+        <w:rPr>
+          <w:spacing w:val="-3"/>
+          <w:sz w:val="20"/>
+        </w:rPr>
+        <w:t xml:space="preserve"> </w:t>
+      </w:r>
+      <w:proofErr w:type="spellStart"/>
+      <w:r>
+        <w:rPr>
+          <w:sz w:val="20"/>
+        </w:rPr>
+        <w:t>pydub</w:t>
+      </w:r>
+      <w:proofErr w:type="spellEnd"/>
+      <w:r>
+        <w:rPr>
+          <w:sz w:val="20"/>
+        </w:rPr>
+        <w:t>,</w:t>
+      </w:r>
+      <w:r>
+        <w:rPr>
+          <w:spacing w:val="-3"/>
           <w:sz w:val="20"/>
         </w:rPr>
         <w:t xml:space="preserve"> </w:t>
@@ -4591,101 +4262,107 @@
       </w:r>
       <w:r>
         <w:rPr>
-          <w:spacing w:val="-2"/>
-          <w:sz w:val="20"/>
-        </w:rPr>
-        <w:t xml:space="preserve"> </w:t>
-      </w:r>
-      <w:r>
-        <w:rPr>
-          <w:sz w:val="20"/>
-        </w:rPr>
-        <w:t>popularity-based</w:t>
-      </w:r>
-      <w:r>
-        <w:rPr>
-          <w:spacing w:val="-2"/>
-          <w:sz w:val="20"/>
-        </w:rPr>
-        <w:t xml:space="preserve"> </w:t>
-      </w:r>
-      <w:r>
-        <w:rPr>
-          <w:sz w:val="20"/>
-        </w:rPr>
-        <w:t>filtering</w:t>
-      </w:r>
-      <w:r>
-        <w:rPr>
-          <w:spacing w:val="-2"/>
-          <w:sz w:val="20"/>
-        </w:rPr>
-        <w:t xml:space="preserve"> </w:t>
-      </w:r>
-      <w:r>
-        <w:rPr>
-          <w:sz w:val="20"/>
-        </w:rPr>
-        <w:t>techniques</w:t>
-      </w:r>
-      <w:r>
-        <w:rPr>
-          <w:spacing w:val="-5"/>
-          <w:sz w:val="20"/>
-        </w:rPr>
-        <w:t xml:space="preserve"> </w:t>
-      </w:r>
-      <w:r>
-        <w:rPr>
-          <w:sz w:val="20"/>
-        </w:rPr>
-        <w:t>to</w:t>
-      </w:r>
-      <w:r>
-        <w:rPr>
-          <w:spacing w:val="-2"/>
-          <w:sz w:val="20"/>
-        </w:rPr>
-        <w:t xml:space="preserve"> </w:t>
-      </w:r>
-      <w:r>
-        <w:rPr>
-          <w:sz w:val="20"/>
-        </w:rPr>
-        <w:t>provide</w:t>
-      </w:r>
-      <w:r>
-        <w:rPr>
-          <w:spacing w:val="-2"/>
-          <w:sz w:val="20"/>
-        </w:rPr>
-        <w:t xml:space="preserve"> </w:t>
-      </w:r>
-      <w:r>
-        <w:rPr>
-          <w:sz w:val="20"/>
-        </w:rPr>
-        <w:t>personalized</w:t>
-      </w:r>
-      <w:r>
-        <w:rPr>
-          <w:spacing w:val="-7"/>
-          <w:sz w:val="20"/>
-        </w:rPr>
-        <w:t xml:space="preserve"> </w:t>
-      </w:r>
-      <w:r>
-        <w:rPr>
-          <w:sz w:val="20"/>
-        </w:rPr>
-        <w:t xml:space="preserve">movie </w:t>
-      </w:r>
-      <w:r>
-        <w:rPr>
-          <w:spacing w:val="-2"/>
-          <w:sz w:val="20"/>
-        </w:rPr>
-        <w:t>recommendations.</w:t>
+          <w:spacing w:val="-6"/>
+          <w:sz w:val="20"/>
+        </w:rPr>
+        <w:t xml:space="preserve"> </w:t>
+      </w:r>
+      <w:r>
+        <w:rPr>
+          <w:sz w:val="20"/>
+        </w:rPr>
+        <w:t>Whisper</w:t>
+      </w:r>
+      <w:r>
+        <w:rPr>
+          <w:spacing w:val="-4"/>
+          <w:sz w:val="20"/>
+        </w:rPr>
+        <w:t xml:space="preserve"> </w:t>
+      </w:r>
+      <w:r>
+        <w:rPr>
+          <w:sz w:val="20"/>
+        </w:rPr>
+        <w:t>for</w:t>
+      </w:r>
+      <w:r>
+        <w:rPr>
+          <w:spacing w:val="-4"/>
+          <w:sz w:val="20"/>
+        </w:rPr>
+        <w:t xml:space="preserve"> </w:t>
+      </w:r>
+      <w:r>
+        <w:rPr>
+          <w:sz w:val="20"/>
+        </w:rPr>
+        <w:t>transcription,</w:t>
+      </w:r>
+      <w:r>
+        <w:rPr>
+          <w:spacing w:val="-3"/>
+          <w:sz w:val="20"/>
+        </w:rPr>
+        <w:t xml:space="preserve"> </w:t>
+      </w:r>
+      <w:r>
+        <w:rPr>
+          <w:sz w:val="20"/>
+        </w:rPr>
+        <w:t>it</w:t>
+      </w:r>
+      <w:r>
+        <w:rPr>
+          <w:spacing w:val="-3"/>
+          <w:sz w:val="20"/>
+        </w:rPr>
+        <w:t xml:space="preserve"> </w:t>
+      </w:r>
+      <w:r>
+        <w:rPr>
+          <w:sz w:val="20"/>
+        </w:rPr>
+        <w:t>simplifies</w:t>
+      </w:r>
+      <w:r>
+        <w:rPr>
+          <w:spacing w:val="-4"/>
+          <w:sz w:val="20"/>
+        </w:rPr>
+        <w:t xml:space="preserve"> </w:t>
+      </w:r>
+      <w:r>
+        <w:rPr>
+          <w:sz w:val="20"/>
+        </w:rPr>
+        <w:t>the</w:t>
+      </w:r>
+      <w:r>
+        <w:rPr>
+          <w:spacing w:val="-6"/>
+          <w:sz w:val="20"/>
+        </w:rPr>
+        <w:t xml:space="preserve"> </w:t>
+      </w:r>
+      <w:r>
+        <w:rPr>
+          <w:sz w:val="20"/>
+        </w:rPr>
+        <w:t>creation</w:t>
+      </w:r>
+      <w:r>
+        <w:rPr>
+          <w:spacing w:val="-1"/>
+          <w:sz w:val="20"/>
+        </w:rPr>
+        <w:t xml:space="preserve"> </w:t>
+      </w:r>
+      <w:r>
+        <w:rPr>
+          <w:sz w:val="20"/>
+        </w:rPr>
+        <w:t>of engaging GIFs from your video content.</w:t>
       </w:r>
     </w:p>
     <w:p>
@@ -4698,7 +4375,7 @@
         <w:tabs>
           <w:tab w:val="left" w:pos="1453"/>
         </w:tabs>
-        <w:spacing w:before="80" w:line="236" w:lineRule="exact"/>
+        <w:spacing w:before="5" w:line="236" w:lineRule="exact"/>
         <w:ind w:left="1453" w:hanging="359"/>
         <w:rPr>
           <w:sz w:val="20"/>
@@ -4708,7 +4385,33 @@
         <w:rPr>
           <w:sz w:val="20"/>
         </w:rPr>
-        <w:t>The</w:t>
+        <w:t>Perfect</w:t>
+      </w:r>
+      <w:r>
+        <w:rPr>
+          <w:spacing w:val="-9"/>
+          <w:sz w:val="20"/>
+        </w:rPr>
+        <w:t xml:space="preserve"> </w:t>
+      </w:r>
+      <w:r>
+        <w:rPr>
+          <w:sz w:val="20"/>
+        </w:rPr>
+        <w:t>for</w:t>
+      </w:r>
+      <w:r>
+        <w:rPr>
+          <w:spacing w:val="-5"/>
+          <w:sz w:val="20"/>
+        </w:rPr>
+        <w:t xml:space="preserve"> </w:t>
+      </w:r>
+      <w:r>
+        <w:rPr>
+          <w:sz w:val="20"/>
+        </w:rPr>
+        <w:t>social</w:t>
       </w:r>
       <w:r>
         <w:rPr>
@@ -4721,33 +4424,20 @@
         <w:rPr>
           <w:sz w:val="20"/>
         </w:rPr>
-        <w:t>system</w:t>
-      </w:r>
-      <w:r>
-        <w:rPr>
-          <w:spacing w:val="-3"/>
-          <w:sz w:val="20"/>
-        </w:rPr>
-        <w:t xml:space="preserve"> </w:t>
-      </w:r>
-      <w:r>
-        <w:rPr>
-          <w:sz w:val="20"/>
-        </w:rPr>
-        <w:t>is</w:t>
-      </w:r>
-      <w:r>
-        <w:rPr>
-          <w:spacing w:val="-7"/>
-          <w:sz w:val="20"/>
-        </w:rPr>
-        <w:t xml:space="preserve"> </w:t>
-      </w:r>
-      <w:r>
-        <w:rPr>
-          <w:sz w:val="20"/>
-        </w:rPr>
-        <w:t>deployed</w:t>
+        <w:t>media,</w:t>
+      </w:r>
+      <w:r>
+        <w:rPr>
+          <w:spacing w:val="-8"/>
+          <w:sz w:val="20"/>
+        </w:rPr>
+        <w:t xml:space="preserve"> </w:t>
+      </w:r>
+      <w:r>
+        <w:rPr>
+          <w:sz w:val="20"/>
+        </w:rPr>
+        <w:t>tutorials,</w:t>
       </w:r>
       <w:r>
         <w:rPr>
@@ -4760,46 +4450,7 @@
         <w:rPr>
           <w:sz w:val="20"/>
         </w:rPr>
-        <w:t>on</w:t>
-      </w:r>
-      <w:r>
-        <w:rPr>
-          <w:spacing w:val="-4"/>
-          <w:sz w:val="20"/>
-        </w:rPr>
-        <w:t xml:space="preserve"> </w:t>
-      </w:r>
-      <w:r>
-        <w:rPr>
-          <w:sz w:val="20"/>
-        </w:rPr>
-        <w:t>Render,</w:t>
-      </w:r>
-      <w:r>
-        <w:rPr>
-          <w:spacing w:val="-5"/>
-          <w:sz w:val="20"/>
-        </w:rPr>
-        <w:t xml:space="preserve"> </w:t>
-      </w:r>
-      <w:r>
-        <w:rPr>
-          <w:sz w:val="20"/>
-        </w:rPr>
-        <w:t>making</w:t>
-      </w:r>
-      <w:r>
-        <w:rPr>
-          <w:spacing w:val="-9"/>
-          <w:sz w:val="20"/>
-        </w:rPr>
-        <w:t xml:space="preserve"> </w:t>
-      </w:r>
-      <w:r>
-        <w:rPr>
-          <w:sz w:val="20"/>
-        </w:rPr>
-        <w:t>it</w:t>
+        <w:t>and</w:t>
       </w:r>
       <w:r>
         <w:rPr>
@@ -4810,237 +4461,10 @@
       </w:r>
       <w:r>
         <w:rPr>
-          <w:sz w:val="20"/>
-        </w:rPr>
-        <w:t>easily</w:t>
-      </w:r>
-      <w:r>
-        <w:rPr>
-          <w:spacing w:val="-6"/>
-          <w:sz w:val="20"/>
-        </w:rPr>
-        <w:t xml:space="preserve"> </w:t>
-      </w:r>
-      <w:r>
-        <w:rPr>
-          <w:sz w:val="20"/>
-        </w:rPr>
-        <w:t>accessible</w:t>
-      </w:r>
-      <w:r>
-        <w:rPr>
-          <w:spacing w:val="-9"/>
-          <w:sz w:val="20"/>
-        </w:rPr>
-        <w:t xml:space="preserve"> </w:t>
-      </w:r>
-      <w:r>
-        <w:rPr>
-          <w:sz w:val="20"/>
-        </w:rPr>
-        <w:t>via</w:t>
-      </w:r>
-      <w:r>
-        <w:rPr>
-          <w:spacing w:val="-4"/>
-          <w:sz w:val="20"/>
-        </w:rPr>
-        <w:t xml:space="preserve"> </w:t>
-      </w:r>
-      <w:r>
-        <w:rPr>
-          <w:sz w:val="20"/>
-        </w:rPr>
-        <w:t>a</w:t>
-      </w:r>
-      <w:r>
-        <w:rPr>
-          <w:spacing w:val="-4"/>
-          <w:sz w:val="20"/>
-        </w:rPr>
-        <w:t xml:space="preserve"> </w:t>
-      </w:r>
-      <w:r>
-        <w:rPr>
-          <w:sz w:val="20"/>
-        </w:rPr>
-        <w:t>web</w:t>
-      </w:r>
-      <w:r>
-        <w:rPr>
-          <w:spacing w:val="-3"/>
-          <w:sz w:val="20"/>
-        </w:rPr>
-        <w:t xml:space="preserve"> </w:t>
-      </w:r>
-      <w:proofErr w:type="spellStart"/>
-      <w:proofErr w:type="gramStart"/>
-      <w:r>
-        <w:rPr>
           <w:spacing w:val="-2"/>
           <w:sz w:val="20"/>
         </w:rPr>
-        <w:t>interface.</w:t>
-      </w:r>
-      <w:bookmarkStart w:id="5" w:name="_Laptop_Price_Predictor_Project_Link"/>
-      <w:bookmarkEnd w:id="5"/>
-      <w:r>
-        <w:rPr>
-          <w:sz w:val="20"/>
-        </w:rPr>
-        <w:t>Users</w:t>
-      </w:r>
-      <w:proofErr w:type="spellEnd"/>
-      <w:proofErr w:type="gramEnd"/>
-      <w:r>
-        <w:rPr>
-          <w:spacing w:val="-10"/>
-          <w:sz w:val="20"/>
-        </w:rPr>
-        <w:t xml:space="preserve"> </w:t>
-      </w:r>
-      <w:r>
-        <w:rPr>
-          <w:sz w:val="20"/>
-        </w:rPr>
-        <w:t>can</w:t>
-      </w:r>
-      <w:r>
-        <w:rPr>
-          <w:spacing w:val="-5"/>
-          <w:sz w:val="20"/>
-        </w:rPr>
-        <w:t xml:space="preserve"> </w:t>
-      </w:r>
-      <w:r>
-        <w:rPr>
-          <w:sz w:val="20"/>
-        </w:rPr>
-        <w:t>explore</w:t>
-      </w:r>
-      <w:r>
-        <w:rPr>
-          <w:spacing w:val="-9"/>
-          <w:sz w:val="20"/>
-        </w:rPr>
-        <w:t xml:space="preserve"> </w:t>
-      </w:r>
-      <w:r>
-        <w:rPr>
-          <w:sz w:val="20"/>
-        </w:rPr>
-        <w:t>and</w:t>
-      </w:r>
-      <w:r>
-        <w:rPr>
-          <w:spacing w:val="-5"/>
-          <w:sz w:val="20"/>
-        </w:rPr>
-        <w:t xml:space="preserve"> </w:t>
-      </w:r>
-      <w:r>
-        <w:rPr>
-          <w:sz w:val="20"/>
-        </w:rPr>
-        <w:t>discover</w:t>
-      </w:r>
-      <w:r>
-        <w:rPr>
-          <w:spacing w:val="-12"/>
-          <w:sz w:val="20"/>
-        </w:rPr>
-        <w:t xml:space="preserve"> </w:t>
-      </w:r>
-      <w:r>
-        <w:rPr>
-          <w:sz w:val="20"/>
-        </w:rPr>
-        <w:t>movies</w:t>
-      </w:r>
-      <w:r>
-        <w:rPr>
-          <w:spacing w:val="-7"/>
-          <w:sz w:val="20"/>
-        </w:rPr>
-        <w:t xml:space="preserve"> </w:t>
-      </w:r>
-      <w:r>
-        <w:rPr>
-          <w:sz w:val="20"/>
-        </w:rPr>
-        <w:t>based</w:t>
-      </w:r>
-      <w:r>
-        <w:rPr>
-          <w:spacing w:val="-5"/>
-          <w:sz w:val="20"/>
-        </w:rPr>
-        <w:t xml:space="preserve"> </w:t>
-      </w:r>
-      <w:r>
-        <w:rPr>
-          <w:sz w:val="20"/>
-        </w:rPr>
-        <w:t>on</w:t>
-      </w:r>
-      <w:r>
-        <w:rPr>
-          <w:spacing w:val="-5"/>
-          <w:sz w:val="20"/>
-        </w:rPr>
-        <w:t xml:space="preserve"> </w:t>
-      </w:r>
-      <w:r>
-        <w:rPr>
-          <w:sz w:val="20"/>
-        </w:rPr>
-        <w:t>their</w:t>
-      </w:r>
-      <w:r>
-        <w:rPr>
-          <w:spacing w:val="-7"/>
-          <w:sz w:val="20"/>
-        </w:rPr>
-        <w:t xml:space="preserve"> </w:t>
-      </w:r>
-      <w:r>
-        <w:rPr>
-          <w:sz w:val="20"/>
-        </w:rPr>
-        <w:t>preferences</w:t>
-      </w:r>
-      <w:r>
-        <w:rPr>
-          <w:spacing w:val="-8"/>
-          <w:sz w:val="20"/>
-        </w:rPr>
-        <w:t xml:space="preserve"> </w:t>
-      </w:r>
-      <w:r>
-        <w:rPr>
-          <w:sz w:val="20"/>
-        </w:rPr>
-        <w:t>and</w:t>
-      </w:r>
-      <w:r>
-        <w:rPr>
-          <w:spacing w:val="-4"/>
-          <w:sz w:val="20"/>
-        </w:rPr>
-        <w:t xml:space="preserve"> </w:t>
-      </w:r>
-      <w:r>
-        <w:rPr>
-          <w:sz w:val="20"/>
-        </w:rPr>
-        <w:t>past</w:t>
-      </w:r>
-      <w:r>
-        <w:rPr>
-          <w:spacing w:val="-2"/>
-          <w:sz w:val="20"/>
-        </w:rPr>
-        <w:t xml:space="preserve"> ratings.</w:t>
+        <w:t>presentations</w:t>
       </w:r>
     </w:p>
     <w:p>
@@ -5056,7 +4480,7 @@
         <w:spacing w:line="280" w:lineRule="exact"/>
       </w:pPr>
       <w:r>
-        <w:t>Laptop</w:t>
+        <w:t>Book</w:t>
       </w:r>
       <w:r>
         <w:rPr>
@@ -5065,29 +4489,20 @@
         <w:t xml:space="preserve"> </w:t>
       </w:r>
       <w:r>
-        <w:t>Price</w:t>
+        <w:t>Recommender</w:t>
+      </w:r>
+      <w:r>
+        <w:rPr>
+          <w:spacing w:val="-12"/>
+        </w:rPr>
+        <w:t xml:space="preserve"> </w:t>
+      </w:r>
+      <w:r>
+        <w:t>System</w:t>
       </w:r>
       <w:r>
         <w:rPr>
           <w:spacing w:val="-6"/>
-        </w:rPr>
-        <w:t xml:space="preserve"> </w:t>
-      </w:r>
-      <w:r>
-        <w:t>Predictor</w:t>
-      </w:r>
-      <w:r>
-        <w:rPr>
-          <w:spacing w:val="-11"/>
-        </w:rPr>
-        <w:t xml:space="preserve"> </w:t>
-      </w:r>
-      <w:r>
-        <w:t>Project</w:t>
-      </w:r>
-      <w:r>
-        <w:rPr>
-          <w:spacing w:val="-2"/>
         </w:rPr>
         <w:t xml:space="preserve"> </w:t>
       </w:r>
@@ -5122,7 +4537,98 @@
         <w:rPr>
           <w:sz w:val="20"/>
         </w:rPr>
-        <w:t>Created</w:t>
+        <w:t>This</w:t>
+      </w:r>
+      <w:r>
+        <w:rPr>
+          <w:spacing w:val="-7"/>
+          <w:sz w:val="20"/>
+        </w:rPr>
+        <w:t xml:space="preserve"> </w:t>
+      </w:r>
+      <w:r>
+        <w:rPr>
+          <w:sz w:val="20"/>
+        </w:rPr>
+        <w:t>is</w:t>
+      </w:r>
+      <w:r>
+        <w:rPr>
+          <w:spacing w:val="-6"/>
+          <w:sz w:val="20"/>
+        </w:rPr>
+        <w:t xml:space="preserve"> </w:t>
+      </w:r>
+      <w:r>
+        <w:rPr>
+          <w:sz w:val="20"/>
+        </w:rPr>
+        <w:t>a</w:t>
+      </w:r>
+      <w:r>
+        <w:rPr>
+          <w:spacing w:val="-8"/>
+          <w:sz w:val="20"/>
+        </w:rPr>
+        <w:t xml:space="preserve"> </w:t>
+      </w:r>
+      <w:r>
+        <w:rPr>
+          <w:sz w:val="20"/>
+        </w:rPr>
+        <w:t>machine</w:t>
+      </w:r>
+      <w:r>
+        <w:rPr>
+          <w:spacing w:val="-8"/>
+          <w:sz w:val="20"/>
+        </w:rPr>
+        <w:t xml:space="preserve"> </w:t>
+      </w:r>
+      <w:r>
+        <w:rPr>
+          <w:sz w:val="20"/>
+        </w:rPr>
+        <w:t>learning</w:t>
+      </w:r>
+      <w:r>
+        <w:rPr>
+          <w:spacing w:val="-3"/>
+          <w:sz w:val="20"/>
+        </w:rPr>
+        <w:t xml:space="preserve"> </w:t>
+      </w:r>
+      <w:r>
+        <w:rPr>
+          <w:sz w:val="20"/>
+        </w:rPr>
+        <w:t>project</w:t>
+      </w:r>
+      <w:r>
+        <w:rPr>
+          <w:spacing w:val="-5"/>
+          <w:sz w:val="20"/>
+        </w:rPr>
+        <w:t xml:space="preserve"> </w:t>
+      </w:r>
+      <w:r>
+        <w:rPr>
+          <w:sz w:val="20"/>
+        </w:rPr>
+        <w:t>built</w:t>
+      </w:r>
+      <w:r>
+        <w:rPr>
+          <w:spacing w:val="-5"/>
+          <w:sz w:val="20"/>
+        </w:rPr>
+        <w:t xml:space="preserve"> </w:t>
+      </w:r>
+      <w:r>
+        <w:rPr>
+          <w:sz w:val="20"/>
+        </w:rPr>
+        <w:t>using</w:t>
       </w:r>
       <w:r>
         <w:rPr>
@@ -5135,24 +4641,152 @@
         <w:rPr>
           <w:sz w:val="20"/>
         </w:rPr>
-        <w:t>a</w:t>
+        <w:t>python</w:t>
+      </w:r>
+      <w:r>
+        <w:rPr>
+          <w:spacing w:val="-3"/>
+          <w:sz w:val="20"/>
+        </w:rPr>
+        <w:t xml:space="preserve"> </w:t>
+      </w:r>
+      <w:r>
+        <w:rPr>
+          <w:sz w:val="20"/>
+        </w:rPr>
+        <w:t>and</w:t>
+      </w:r>
+      <w:r>
+        <w:rPr>
+          <w:spacing w:val="46"/>
+          <w:sz w:val="20"/>
+        </w:rPr>
+        <w:t xml:space="preserve"> </w:t>
+      </w:r>
+      <w:r>
+        <w:rPr>
+          <w:sz w:val="20"/>
+        </w:rPr>
+        <w:t>flask</w:t>
+      </w:r>
+      <w:r>
+        <w:rPr>
+          <w:spacing w:val="-2"/>
+          <w:sz w:val="20"/>
+        </w:rPr>
+        <w:t xml:space="preserve"> </w:t>
       </w:r>
       <w:r>
         <w:rPr>
           <w:spacing w:val="-4"/>
           <w:sz w:val="20"/>
         </w:rPr>
-        <w:t xml:space="preserve"> </w:t>
-      </w:r>
-      <w:r>
-        <w:rPr>
-          <w:sz w:val="20"/>
-        </w:rPr>
-        <w:t>tool</w:t>
-      </w:r>
-      <w:r>
-        <w:rPr>
-          <w:spacing w:val="-4"/>
+        <w:t>app.</w:t>
+      </w:r>
+    </w:p>
+    <w:p>
+      <w:pPr>
+        <w:pStyle w:val="ListParagraph"/>
+        <w:numPr>
+          <w:ilvl w:val="1"/>
+          <w:numId w:val="2"/>
+        </w:numPr>
+        <w:tabs>
+          <w:tab w:val="left" w:pos="1454"/>
+        </w:tabs>
+        <w:spacing w:before="4" w:line="223" w:lineRule="auto"/>
+        <w:ind w:right="1233"/>
+        <w:rPr>
+          <w:sz w:val="20"/>
+        </w:rPr>
+      </w:pPr>
+      <w:r>
+        <w:rPr>
+          <w:sz w:val="20"/>
+        </w:rPr>
+        <w:t>It uses</w:t>
+      </w:r>
+      <w:r>
+        <w:rPr>
+          <w:spacing w:val="-5"/>
+          <w:sz w:val="20"/>
+        </w:rPr>
+        <w:t xml:space="preserve"> </w:t>
+      </w:r>
+      <w:r>
+        <w:rPr>
+          <w:sz w:val="20"/>
+        </w:rPr>
+        <w:t>collaborative</w:t>
+      </w:r>
+      <w:r>
+        <w:rPr>
+          <w:spacing w:val="-7"/>
+          <w:sz w:val="20"/>
+        </w:rPr>
+        <w:t xml:space="preserve"> </w:t>
+      </w:r>
+      <w:r>
+        <w:rPr>
+          <w:sz w:val="20"/>
+        </w:rPr>
+        <w:t>filtering</w:t>
+      </w:r>
+      <w:r>
+        <w:rPr>
+          <w:spacing w:val="-2"/>
+          <w:sz w:val="20"/>
+        </w:rPr>
+        <w:t xml:space="preserve"> </w:t>
+      </w:r>
+      <w:r>
+        <w:rPr>
+          <w:sz w:val="20"/>
+        </w:rPr>
+        <w:t>and</w:t>
+      </w:r>
+      <w:r>
+        <w:rPr>
+          <w:spacing w:val="-2"/>
+          <w:sz w:val="20"/>
+        </w:rPr>
+        <w:t xml:space="preserve"> </w:t>
+      </w:r>
+      <w:r>
+        <w:rPr>
+          <w:sz w:val="20"/>
+        </w:rPr>
+        <w:t>popularity-based</w:t>
+      </w:r>
+      <w:r>
+        <w:rPr>
+          <w:spacing w:val="-2"/>
+          <w:sz w:val="20"/>
+        </w:rPr>
+        <w:t xml:space="preserve"> </w:t>
+      </w:r>
+      <w:r>
+        <w:rPr>
+          <w:sz w:val="20"/>
+        </w:rPr>
+        <w:t>filtering</w:t>
+      </w:r>
+      <w:r>
+        <w:rPr>
+          <w:spacing w:val="-2"/>
+          <w:sz w:val="20"/>
+        </w:rPr>
+        <w:t xml:space="preserve"> </w:t>
+      </w:r>
+      <w:r>
+        <w:rPr>
+          <w:sz w:val="20"/>
+        </w:rPr>
+        <w:t>techniques</w:t>
+      </w:r>
+      <w:r>
+        <w:rPr>
+          <w:spacing w:val="-5"/>
           <w:sz w:val="20"/>
         </w:rPr>
         <w:t xml:space="preserve"> </w:t>
@@ -5165,42 +4799,29 @@
       </w:r>
       <w:r>
         <w:rPr>
-          <w:spacing w:val="-4"/>
-          <w:sz w:val="20"/>
-        </w:rPr>
-        <w:t xml:space="preserve"> </w:t>
-      </w:r>
-      <w:r>
-        <w:rPr>
-          <w:sz w:val="20"/>
-        </w:rPr>
-        <w:t>predict</w:t>
-      </w:r>
-      <w:r>
-        <w:rPr>
-          <w:spacing w:val="-10"/>
-          <w:sz w:val="20"/>
-        </w:rPr>
-        <w:t xml:space="preserve"> </w:t>
-      </w:r>
-      <w:r>
-        <w:rPr>
-          <w:sz w:val="20"/>
-        </w:rPr>
-        <w:t>laptop</w:t>
-      </w:r>
-      <w:r>
-        <w:rPr>
-          <w:spacing w:val="-4"/>
-          <w:sz w:val="20"/>
-        </w:rPr>
-        <w:t xml:space="preserve"> </w:t>
-      </w:r>
-      <w:r>
-        <w:rPr>
-          <w:sz w:val="20"/>
-        </w:rPr>
-        <w:t>prices</w:t>
+          <w:spacing w:val="-2"/>
+          <w:sz w:val="20"/>
+        </w:rPr>
+        <w:t xml:space="preserve"> </w:t>
+      </w:r>
+      <w:r>
+        <w:rPr>
+          <w:sz w:val="20"/>
+        </w:rPr>
+        <w:t>provide</w:t>
+      </w:r>
+      <w:r>
+        <w:rPr>
+          <w:spacing w:val="-2"/>
+          <w:sz w:val="20"/>
+        </w:rPr>
+        <w:t xml:space="preserve"> </w:t>
+      </w:r>
+      <w:r>
+        <w:rPr>
+          <w:sz w:val="20"/>
+        </w:rPr>
+        <w:t>personalized</w:t>
       </w:r>
       <w:r>
         <w:rPr>
@@ -5213,34 +4834,14 @@
         <w:rPr>
           <w:sz w:val="20"/>
         </w:rPr>
-        <w:t>using</w:t>
-      </w:r>
-      <w:r>
-        <w:rPr>
-          <w:spacing w:val="-3"/>
-          <w:sz w:val="20"/>
-        </w:rPr>
-        <w:t xml:space="preserve"> </w:t>
-      </w:r>
-      <w:r>
-        <w:rPr>
-          <w:sz w:val="20"/>
-        </w:rPr>
-        <w:t>linear</w:t>
-      </w:r>
-      <w:r>
-        <w:rPr>
-          <w:spacing w:val="-3"/>
-          <w:sz w:val="20"/>
-        </w:rPr>
-        <w:t xml:space="preserve"> </w:t>
+        <w:t xml:space="preserve">movie </w:t>
       </w:r>
       <w:r>
         <w:rPr>
           <w:spacing w:val="-2"/>
           <w:sz w:val="20"/>
         </w:rPr>
-        <w:t>regression.</w:t>
+        <w:t>recommendations.</w:t>
       </w:r>
     </w:p>
     <w:p>
@@ -5253,7 +4854,7 @@
         <w:tabs>
           <w:tab w:val="left" w:pos="1453"/>
         </w:tabs>
-        <w:spacing w:line="230" w:lineRule="exact"/>
+        <w:spacing w:before="80" w:line="236" w:lineRule="exact"/>
         <w:ind w:left="1453" w:hanging="359"/>
         <w:rPr>
           <w:sz w:val="20"/>
@@ -5263,7 +4864,33 @@
         <w:rPr>
           <w:sz w:val="20"/>
         </w:rPr>
-        <w:t>Developed</w:t>
+        <w:t>The</w:t>
+      </w:r>
+      <w:r>
+        <w:rPr>
+          <w:spacing w:val="-6"/>
+          <w:sz w:val="20"/>
+        </w:rPr>
+        <w:t xml:space="preserve"> </w:t>
+      </w:r>
+      <w:r>
+        <w:rPr>
+          <w:sz w:val="20"/>
+        </w:rPr>
+        <w:t>system</w:t>
+      </w:r>
+      <w:r>
+        <w:rPr>
+          <w:spacing w:val="-3"/>
+          <w:sz w:val="20"/>
+        </w:rPr>
+        <w:t xml:space="preserve"> </w:t>
+      </w:r>
+      <w:r>
+        <w:rPr>
+          <w:sz w:val="20"/>
+        </w:rPr>
+        <w:t>is</w:t>
       </w:r>
       <w:r>
         <w:rPr>
@@ -5276,6 +4903,110 @@
         <w:rPr>
           <w:sz w:val="20"/>
         </w:rPr>
+        <w:t>deployed</w:t>
+      </w:r>
+      <w:r>
+        <w:rPr>
+          <w:spacing w:val="-4"/>
+          <w:sz w:val="20"/>
+        </w:rPr>
+        <w:t xml:space="preserve"> </w:t>
+      </w:r>
+      <w:r>
+        <w:rPr>
+          <w:sz w:val="20"/>
+        </w:rPr>
+        <w:t>on</w:t>
+      </w:r>
+      <w:r>
+        <w:rPr>
+          <w:spacing w:val="-4"/>
+          <w:sz w:val="20"/>
+        </w:rPr>
+        <w:t xml:space="preserve"> </w:t>
+      </w:r>
+      <w:r>
+        <w:rPr>
+          <w:sz w:val="20"/>
+        </w:rPr>
+        <w:t>Render,</w:t>
+      </w:r>
+      <w:r>
+        <w:rPr>
+          <w:spacing w:val="-5"/>
+          <w:sz w:val="20"/>
+        </w:rPr>
+        <w:t xml:space="preserve"> </w:t>
+      </w:r>
+      <w:r>
+        <w:rPr>
+          <w:sz w:val="20"/>
+        </w:rPr>
+        <w:t>making</w:t>
+      </w:r>
+      <w:r>
+        <w:rPr>
+          <w:spacing w:val="-9"/>
+          <w:sz w:val="20"/>
+        </w:rPr>
+        <w:t xml:space="preserve"> </w:t>
+      </w:r>
+      <w:r>
+        <w:rPr>
+          <w:sz w:val="20"/>
+        </w:rPr>
+        <w:t>it</w:t>
+      </w:r>
+      <w:r>
+        <w:rPr>
+          <w:spacing w:val="-6"/>
+          <w:sz w:val="20"/>
+        </w:rPr>
+        <w:t xml:space="preserve"> </w:t>
+      </w:r>
+      <w:r>
+        <w:rPr>
+          <w:sz w:val="20"/>
+        </w:rPr>
+        <w:t>easily</w:t>
+      </w:r>
+      <w:r>
+        <w:rPr>
+          <w:spacing w:val="-6"/>
+          <w:sz w:val="20"/>
+        </w:rPr>
+        <w:t xml:space="preserve"> </w:t>
+      </w:r>
+      <w:r>
+        <w:rPr>
+          <w:sz w:val="20"/>
+        </w:rPr>
+        <w:t>accessible</w:t>
+      </w:r>
+      <w:r>
+        <w:rPr>
+          <w:spacing w:val="-9"/>
+          <w:sz w:val="20"/>
+        </w:rPr>
+        <w:t xml:space="preserve"> </w:t>
+      </w:r>
+      <w:r>
+        <w:rPr>
+          <w:sz w:val="20"/>
+        </w:rPr>
+        <w:t>via</w:t>
+      </w:r>
+      <w:r>
+        <w:rPr>
+          <w:spacing w:val="-4"/>
+          <w:sz w:val="20"/>
+        </w:rPr>
+        <w:t xml:space="preserve"> </w:t>
+      </w:r>
+      <w:r>
+        <w:rPr>
+          <w:sz w:val="20"/>
+        </w:rPr>
         <w:t>a</w:t>
       </w:r>
       <w:r>
@@ -5289,7 +5020,148 @@
         <w:rPr>
           <w:sz w:val="20"/>
         </w:rPr>
-        <w:t>user-friendly</w:t>
+        <w:t>web</w:t>
+      </w:r>
+      <w:r>
+        <w:rPr>
+          <w:spacing w:val="-3"/>
+          <w:sz w:val="20"/>
+        </w:rPr>
+        <w:t xml:space="preserve"> </w:t>
+      </w:r>
+      <w:proofErr w:type="spellStart"/>
+      <w:r>
+        <w:rPr>
+          <w:spacing w:val="-2"/>
+          <w:sz w:val="20"/>
+        </w:rPr>
+        <w:t>interface.</w:t>
+      </w:r>
+      <w:bookmarkStart w:id="6" w:name="_Laptop_Price_Predictor_Project_Link"/>
+      <w:bookmarkEnd w:id="6"/>
+      <w:r>
+        <w:rPr>
+          <w:sz w:val="20"/>
+        </w:rPr>
+        <w:t>Users</w:t>
+      </w:r>
+      <w:proofErr w:type="spellEnd"/>
+      <w:r>
+        <w:rPr>
+          <w:spacing w:val="-10"/>
+          <w:sz w:val="20"/>
+        </w:rPr>
+        <w:t xml:space="preserve"> </w:t>
+      </w:r>
+      <w:r>
+        <w:rPr>
+          <w:sz w:val="20"/>
+        </w:rPr>
+        <w:t>can</w:t>
+      </w:r>
+      <w:r>
+        <w:rPr>
+          <w:spacing w:val="-5"/>
+          <w:sz w:val="20"/>
+        </w:rPr>
+        <w:t xml:space="preserve"> </w:t>
+      </w:r>
+      <w:r>
+        <w:rPr>
+          <w:sz w:val="20"/>
+        </w:rPr>
+        <w:t>explore</w:t>
+      </w:r>
+      <w:r>
+        <w:rPr>
+          <w:spacing w:val="-9"/>
+          <w:sz w:val="20"/>
+        </w:rPr>
+        <w:t xml:space="preserve"> </w:t>
+      </w:r>
+      <w:r>
+        <w:rPr>
+          <w:sz w:val="20"/>
+        </w:rPr>
+        <w:t>and</w:t>
+      </w:r>
+      <w:r>
+        <w:rPr>
+          <w:spacing w:val="-5"/>
+          <w:sz w:val="20"/>
+        </w:rPr>
+        <w:t xml:space="preserve"> </w:t>
+      </w:r>
+      <w:r>
+        <w:rPr>
+          <w:sz w:val="20"/>
+        </w:rPr>
+        <w:t>discover</w:t>
+      </w:r>
+      <w:r>
+        <w:rPr>
+          <w:spacing w:val="-12"/>
+          <w:sz w:val="20"/>
+        </w:rPr>
+        <w:t xml:space="preserve"> </w:t>
+      </w:r>
+      <w:r>
+        <w:rPr>
+          <w:sz w:val="20"/>
+        </w:rPr>
+        <w:t>movies</w:t>
+      </w:r>
+      <w:r>
+        <w:rPr>
+          <w:spacing w:val="-7"/>
+          <w:sz w:val="20"/>
+        </w:rPr>
+        <w:t xml:space="preserve"> </w:t>
+      </w:r>
+      <w:r>
+        <w:rPr>
+          <w:sz w:val="20"/>
+        </w:rPr>
+        <w:t>based</w:t>
+      </w:r>
+      <w:r>
+        <w:rPr>
+          <w:spacing w:val="-5"/>
+          <w:sz w:val="20"/>
+        </w:rPr>
+        <w:t xml:space="preserve"> </w:t>
+      </w:r>
+      <w:r>
+        <w:rPr>
+          <w:sz w:val="20"/>
+        </w:rPr>
+        <w:t>on</w:t>
+      </w:r>
+      <w:r>
+        <w:rPr>
+          <w:spacing w:val="-5"/>
+          <w:sz w:val="20"/>
+        </w:rPr>
+        <w:t xml:space="preserve"> </w:t>
+      </w:r>
+      <w:r>
+        <w:rPr>
+          <w:sz w:val="20"/>
+        </w:rPr>
+        <w:t>their</w:t>
+      </w:r>
+      <w:r>
+        <w:rPr>
+          <w:spacing w:val="-7"/>
+          <w:sz w:val="20"/>
+        </w:rPr>
+        <w:t xml:space="preserve"> </w:t>
+      </w:r>
+      <w:r>
+        <w:rPr>
+          <w:sz w:val="20"/>
+        </w:rPr>
+        <w:t>preferences</w:t>
       </w:r>
       <w:r>
         <w:rPr>
@@ -5302,7 +5174,7 @@
         <w:rPr>
           <w:sz w:val="20"/>
         </w:rPr>
-        <w:t>interface</w:t>
+        <w:t>and</w:t>
       </w:r>
       <w:r>
         <w:rPr>
@@ -5315,497 +5187,14 @@
         <w:rPr>
           <w:sz w:val="20"/>
         </w:rPr>
-        <w:t>with</w:t>
-      </w:r>
-      <w:r>
-        <w:rPr>
-          <w:spacing w:val="-9"/>
-          <w:sz w:val="20"/>
-        </w:rPr>
-        <w:t xml:space="preserve"> </w:t>
-      </w:r>
-      <w:proofErr w:type="spellStart"/>
-      <w:r>
-        <w:rPr>
-          <w:sz w:val="20"/>
-        </w:rPr>
-        <w:t>Streamlit</w:t>
-      </w:r>
-      <w:proofErr w:type="spellEnd"/>
-      <w:r>
-        <w:rPr>
-          <w:spacing w:val="-7"/>
-          <w:sz w:val="20"/>
-        </w:rPr>
-        <w:t xml:space="preserve"> </w:t>
-      </w:r>
-      <w:r>
-        <w:rPr>
-          <w:sz w:val="20"/>
-        </w:rPr>
-        <w:t>to</w:t>
-      </w:r>
-      <w:r>
-        <w:rPr>
-          <w:spacing w:val="-9"/>
-          <w:sz w:val="20"/>
-        </w:rPr>
-        <w:t xml:space="preserve"> </w:t>
-      </w:r>
-      <w:r>
-        <w:rPr>
-          <w:sz w:val="20"/>
-        </w:rPr>
-        <w:t>make</w:t>
-      </w:r>
-      <w:r>
-        <w:rPr>
-          <w:spacing w:val="-4"/>
-          <w:sz w:val="20"/>
-        </w:rPr>
-        <w:t xml:space="preserve"> </w:t>
-      </w:r>
-      <w:r>
-        <w:rPr>
-          <w:sz w:val="20"/>
-        </w:rPr>
-        <w:t>it</w:t>
+        <w:t>past</w:t>
       </w:r>
       <w:r>
         <w:rPr>
           <w:spacing w:val="-2"/>
           <w:sz w:val="20"/>
         </w:rPr>
-        <w:t xml:space="preserve"> </w:t>
-      </w:r>
-      <w:r>
-        <w:rPr>
-          <w:sz w:val="20"/>
-        </w:rPr>
-        <w:t>easy</w:t>
-      </w:r>
-      <w:r>
-        <w:rPr>
-          <w:spacing w:val="-7"/>
-          <w:sz w:val="20"/>
-        </w:rPr>
-        <w:t xml:space="preserve"> </w:t>
-      </w:r>
-      <w:r>
-        <w:rPr>
-          <w:sz w:val="20"/>
-        </w:rPr>
-        <w:t>for</w:t>
-      </w:r>
-      <w:r>
-        <w:rPr>
-          <w:spacing w:val="-4"/>
-          <w:sz w:val="20"/>
-        </w:rPr>
-        <w:t xml:space="preserve"> </w:t>
-      </w:r>
-      <w:r>
-        <w:rPr>
-          <w:sz w:val="20"/>
-        </w:rPr>
-        <w:t>users</w:t>
-      </w:r>
-      <w:r>
-        <w:rPr>
-          <w:spacing w:val="-7"/>
-          <w:sz w:val="20"/>
-        </w:rPr>
-        <w:t xml:space="preserve"> </w:t>
-      </w:r>
-      <w:r>
-        <w:rPr>
-          <w:sz w:val="20"/>
-        </w:rPr>
-        <w:t>to</w:t>
-      </w:r>
-      <w:r>
-        <w:rPr>
-          <w:spacing w:val="-5"/>
-          <w:sz w:val="20"/>
-        </w:rPr>
-        <w:t xml:space="preserve"> </w:t>
-      </w:r>
-      <w:r>
-        <w:rPr>
-          <w:sz w:val="20"/>
-        </w:rPr>
-        <w:t>interact</w:t>
-      </w:r>
-      <w:r>
-        <w:rPr>
-          <w:spacing w:val="-1"/>
-          <w:sz w:val="20"/>
-        </w:rPr>
-        <w:t xml:space="preserve"> </w:t>
-      </w:r>
-      <w:r>
-        <w:rPr>
-          <w:sz w:val="20"/>
-        </w:rPr>
-        <w:t>with</w:t>
-      </w:r>
-      <w:r>
-        <w:rPr>
-          <w:spacing w:val="-10"/>
-          <w:sz w:val="20"/>
-        </w:rPr>
-        <w:t xml:space="preserve"> </w:t>
-      </w:r>
-      <w:r>
-        <w:rPr>
-          <w:sz w:val="20"/>
-        </w:rPr>
-        <w:t>the</w:t>
-      </w:r>
-      <w:r>
-        <w:rPr>
-          <w:spacing w:val="2"/>
-          <w:sz w:val="20"/>
-        </w:rPr>
-        <w:t xml:space="preserve"> </w:t>
-      </w:r>
-      <w:r>
-        <w:rPr>
-          <w:spacing w:val="-2"/>
-          <w:sz w:val="20"/>
-        </w:rPr>
-        <w:t>predictor.</w:t>
-      </w:r>
-    </w:p>
-    <w:p>
-      <w:pPr>
-        <w:pStyle w:val="ListParagraph"/>
-        <w:numPr>
-          <w:ilvl w:val="1"/>
-          <w:numId w:val="2"/>
-        </w:numPr>
-        <w:tabs>
-          <w:tab w:val="left" w:pos="1453"/>
-        </w:tabs>
-        <w:spacing w:line="230" w:lineRule="exact"/>
-        <w:ind w:left="1453" w:hanging="359"/>
-        <w:rPr>
-          <w:sz w:val="20"/>
-        </w:rPr>
-      </w:pPr>
-      <w:r>
-        <w:rPr>
-          <w:sz w:val="20"/>
-        </w:rPr>
-        <w:t>Successfully</w:t>
-      </w:r>
-      <w:r>
-        <w:rPr>
-          <w:spacing w:val="-9"/>
-          <w:sz w:val="20"/>
-        </w:rPr>
-        <w:t xml:space="preserve"> </w:t>
-      </w:r>
-      <w:r>
-        <w:rPr>
-          <w:sz w:val="20"/>
-        </w:rPr>
-        <w:t>deployed</w:t>
-      </w:r>
-      <w:r>
-        <w:rPr>
-          <w:spacing w:val="-10"/>
-          <w:sz w:val="20"/>
-        </w:rPr>
-        <w:t xml:space="preserve"> </w:t>
-      </w:r>
-      <w:r>
-        <w:rPr>
-          <w:sz w:val="20"/>
-        </w:rPr>
-        <w:t>the</w:t>
-      </w:r>
-      <w:r>
-        <w:rPr>
-          <w:spacing w:val="-5"/>
-          <w:sz w:val="20"/>
-        </w:rPr>
-        <w:t xml:space="preserve"> </w:t>
-      </w:r>
-      <w:r>
-        <w:rPr>
-          <w:sz w:val="20"/>
-        </w:rPr>
-        <w:t>app</w:t>
-      </w:r>
-      <w:r>
-        <w:rPr>
-          <w:spacing w:val="-5"/>
-          <w:sz w:val="20"/>
-        </w:rPr>
-        <w:t xml:space="preserve"> </w:t>
-      </w:r>
-      <w:r>
-        <w:rPr>
-          <w:sz w:val="20"/>
-        </w:rPr>
-        <w:t>on</w:t>
-      </w:r>
-      <w:r>
-        <w:rPr>
-          <w:spacing w:val="-5"/>
-          <w:sz w:val="20"/>
-        </w:rPr>
-        <w:t xml:space="preserve"> </w:t>
-      </w:r>
-      <w:proofErr w:type="spellStart"/>
-      <w:r>
-        <w:rPr>
-          <w:sz w:val="20"/>
-        </w:rPr>
-        <w:t>Streamlit</w:t>
-      </w:r>
-      <w:proofErr w:type="spellEnd"/>
-      <w:r>
-        <w:rPr>
-          <w:spacing w:val="-6"/>
-          <w:sz w:val="20"/>
-        </w:rPr>
-        <w:t xml:space="preserve"> </w:t>
-      </w:r>
-      <w:r>
-        <w:rPr>
-          <w:sz w:val="20"/>
-        </w:rPr>
-        <w:t>Community</w:t>
-      </w:r>
-      <w:r>
-        <w:rPr>
-          <w:spacing w:val="-8"/>
-          <w:sz w:val="20"/>
-        </w:rPr>
-        <w:t xml:space="preserve"> </w:t>
-      </w:r>
-      <w:r>
-        <w:rPr>
-          <w:sz w:val="20"/>
-        </w:rPr>
-        <w:t>Cloud</w:t>
-      </w:r>
-      <w:r>
-        <w:rPr>
-          <w:spacing w:val="-9"/>
-          <w:sz w:val="20"/>
-        </w:rPr>
-        <w:t xml:space="preserve"> </w:t>
-      </w:r>
-      <w:r>
-        <w:rPr>
-          <w:sz w:val="20"/>
-        </w:rPr>
-        <w:t>for</w:t>
-      </w:r>
-      <w:r>
-        <w:rPr>
-          <w:spacing w:val="-8"/>
-          <w:sz w:val="20"/>
-        </w:rPr>
-        <w:t xml:space="preserve"> </w:t>
-      </w:r>
-      <w:r>
-        <w:rPr>
-          <w:sz w:val="20"/>
-        </w:rPr>
-        <w:t xml:space="preserve">wider </w:t>
-      </w:r>
-      <w:r>
-        <w:rPr>
-          <w:spacing w:val="-2"/>
-          <w:sz w:val="20"/>
-        </w:rPr>
-        <w:t>accessibility.</w:t>
-      </w:r>
-    </w:p>
-    <w:p>
-      <w:pPr>
-        <w:pStyle w:val="ListParagraph"/>
-        <w:numPr>
-          <w:ilvl w:val="1"/>
-          <w:numId w:val="2"/>
-        </w:numPr>
-        <w:tabs>
-          <w:tab w:val="left" w:pos="1453"/>
-        </w:tabs>
-        <w:spacing w:line="239" w:lineRule="exact"/>
-        <w:ind w:left="1453" w:hanging="359"/>
-        <w:rPr>
-          <w:sz w:val="20"/>
-        </w:rPr>
-      </w:pPr>
-      <w:bookmarkStart w:id="6" w:name="_An_API_based_NLP_application_created_u"/>
-      <w:bookmarkEnd w:id="6"/>
-      <w:r>
-        <w:rPr>
-          <w:sz w:val="20"/>
-        </w:rPr>
-        <w:t>Demonstrated</w:t>
-      </w:r>
-      <w:r>
-        <w:rPr>
-          <w:spacing w:val="-9"/>
-          <w:sz w:val="20"/>
-        </w:rPr>
-        <w:t xml:space="preserve"> </w:t>
-      </w:r>
-      <w:r>
-        <w:rPr>
-          <w:sz w:val="20"/>
-        </w:rPr>
-        <w:t>skills</w:t>
-      </w:r>
-      <w:r>
-        <w:rPr>
-          <w:spacing w:val="-13"/>
-          <w:sz w:val="20"/>
-        </w:rPr>
-        <w:t xml:space="preserve"> </w:t>
-      </w:r>
-      <w:r>
-        <w:rPr>
-          <w:sz w:val="20"/>
-        </w:rPr>
-        <w:t>in</w:t>
-      </w:r>
-      <w:r>
-        <w:rPr>
-          <w:spacing w:val="-11"/>
-          <w:sz w:val="20"/>
-        </w:rPr>
-        <w:t xml:space="preserve"> </w:t>
-      </w:r>
-      <w:r>
-        <w:rPr>
-          <w:sz w:val="20"/>
-        </w:rPr>
-        <w:t>machine</w:t>
-      </w:r>
-      <w:r>
-        <w:rPr>
-          <w:spacing w:val="-11"/>
-          <w:sz w:val="20"/>
-        </w:rPr>
-        <w:t xml:space="preserve"> </w:t>
-      </w:r>
-      <w:r>
-        <w:rPr>
-          <w:sz w:val="20"/>
-        </w:rPr>
-        <w:t>learning,</w:t>
-      </w:r>
-      <w:r>
-        <w:rPr>
-          <w:spacing w:val="-8"/>
-          <w:sz w:val="20"/>
-        </w:rPr>
-        <w:t xml:space="preserve"> </w:t>
-      </w:r>
-      <w:r>
-        <w:rPr>
-          <w:sz w:val="20"/>
-        </w:rPr>
-        <w:t>software</w:t>
-      </w:r>
-      <w:r>
-        <w:rPr>
-          <w:spacing w:val="-7"/>
-          <w:sz w:val="20"/>
-        </w:rPr>
-        <w:t xml:space="preserve"> </w:t>
-      </w:r>
-      <w:r>
-        <w:rPr>
-          <w:sz w:val="20"/>
-        </w:rPr>
-        <w:t>development,</w:t>
-      </w:r>
-      <w:r>
-        <w:rPr>
-          <w:spacing w:val="-8"/>
-          <w:sz w:val="20"/>
-        </w:rPr>
-        <w:t xml:space="preserve"> </w:t>
-      </w:r>
-      <w:r>
-        <w:rPr>
-          <w:sz w:val="20"/>
-        </w:rPr>
-        <w:t>and</w:t>
-      </w:r>
-      <w:r>
-        <w:rPr>
-          <w:spacing w:val="-7"/>
-          <w:sz w:val="20"/>
-        </w:rPr>
-        <w:t xml:space="preserve"> </w:t>
-      </w:r>
-      <w:r>
-        <w:rPr>
-          <w:sz w:val="20"/>
-        </w:rPr>
-        <w:t>cloud</w:t>
-      </w:r>
-      <w:r>
-        <w:rPr>
-          <w:spacing w:val="-6"/>
-          <w:sz w:val="20"/>
-        </w:rPr>
-        <w:t xml:space="preserve"> </w:t>
-      </w:r>
-      <w:r>
-        <w:rPr>
-          <w:sz w:val="20"/>
-        </w:rPr>
-        <w:t>deployment</w:t>
-      </w:r>
-      <w:r>
-        <w:rPr>
-          <w:spacing w:val="-8"/>
-          <w:sz w:val="20"/>
-        </w:rPr>
-        <w:t xml:space="preserve"> </w:t>
-      </w:r>
-      <w:r>
-        <w:rPr>
-          <w:sz w:val="20"/>
-        </w:rPr>
-        <w:t>through</w:t>
-      </w:r>
-      <w:r>
-        <w:rPr>
-          <w:spacing w:val="-7"/>
-          <w:sz w:val="20"/>
-        </w:rPr>
-        <w:t xml:space="preserve"> </w:t>
-      </w:r>
-      <w:r>
-        <w:rPr>
-          <w:sz w:val="20"/>
-        </w:rPr>
-        <w:t>this</w:t>
-      </w:r>
-      <w:r>
-        <w:rPr>
-          <w:spacing w:val="-3"/>
-          <w:sz w:val="20"/>
-        </w:rPr>
-        <w:t xml:space="preserve"> </w:t>
-      </w:r>
-      <w:r>
-        <w:rPr>
-          <w:spacing w:val="-2"/>
-          <w:sz w:val="20"/>
-        </w:rPr>
-        <w:t>project.</w:t>
+        <w:t xml:space="preserve"> ratings.</w:t>
       </w:r>
     </w:p>
     <w:p>
